--- a/COMP-2825-Comp-Architecture/day6/Pts_Lab_Ass_week_5.docx
+++ b/COMP-2825-Comp-Architecture/day6/Pts_Lab_Ass_week_5.docx
@@ -55,7 +55,7 @@
           <w:lang w:val="en-US"/>
         </w:rPr>
         <w:drawing>
-          <wp:anchor distT="0" distB="0" distL="114300" distR="114300" simplePos="0" relativeHeight="251659264" behindDoc="1" locked="0" layoutInCell="1" allowOverlap="1" wp14:anchorId="0856968C" wp14:editId="1787E00C">
+          <wp:anchor distT="0" distB="0" distL="114300" distR="114300" simplePos="0" relativeHeight="251659264" behindDoc="1" locked="0" layoutInCell="1" allowOverlap="1" wp14:anchorId="0856968C" wp14:editId="42F96626">
             <wp:simplePos x="0" y="0"/>
             <wp:positionH relativeFrom="margin">
               <wp:align>left</wp:align>
@@ -223,29 +223,7 @@
           <w:sz w:val="26"/>
           <w:szCs w:val="26"/>
         </w:rPr>
-        <w:t xml:space="preserve">File </w:t>
-      </w:r>
-      <w:proofErr w:type="gramStart"/>
-      <w:r>
-        <w:rPr>
-          <w:rFonts w:ascii="Consolas" w:hAnsi="Consolas" w:cs="Times New Roman"/>
-          <w:bCs/>
-          <w:color w:val="FF0000"/>
-          <w:sz w:val="26"/>
-          <w:szCs w:val="26"/>
-        </w:rPr>
-        <w:t>name  :</w:t>
-      </w:r>
-      <w:proofErr w:type="gramEnd"/>
-      <w:r>
-        <w:rPr>
-          <w:rFonts w:ascii="Consolas" w:hAnsi="Consolas" w:cs="Times New Roman"/>
-          <w:bCs/>
-          <w:color w:val="FF0000"/>
-          <w:sz w:val="26"/>
-          <w:szCs w:val="26"/>
-        </w:rPr>
-        <w:t xml:space="preserve"> </w:t>
+        <w:t xml:space="preserve">File name  : </w:t>
       </w:r>
       <w:r>
         <w:rPr>
@@ -520,7 +498,7 @@
                 <w:szCs w:val="24"/>
                 <w:lang w:val="en-US"/>
               </w:rPr>
-              <w:t>This video explains</w:t>
+              <w:t xml:space="preserve">This video explains what a GPU is and how it differs from a CPU </w:t>
             </w:r>
             <w:r>
               <w:rPr>
@@ -530,39 +508,7 @@
                 <w:szCs w:val="24"/>
                 <w:lang w:val="en-US"/>
               </w:rPr>
-              <w:t xml:space="preserve"> what a GPU is and how it differs from a </w:t>
-            </w:r>
-            <w:proofErr w:type="gramStart"/>
-            <w:r>
-              <w:rPr>
-                <w:rFonts w:ascii="Consolas" w:hAnsi="Consolas"/>
-                <w:bCs/>
-                <w:sz w:val="24"/>
-                <w:szCs w:val="24"/>
-                <w:lang w:val="en-US"/>
-              </w:rPr>
-              <w:t xml:space="preserve">CPU </w:t>
-            </w:r>
-            <w:r>
-              <w:rPr>
-                <w:rFonts w:ascii="Consolas" w:hAnsi="Consolas"/>
-                <w:bCs/>
-                <w:sz w:val="24"/>
-                <w:szCs w:val="24"/>
-                <w:lang w:val="en-US"/>
-              </w:rPr>
-              <w:t>.</w:t>
-            </w:r>
-            <w:proofErr w:type="gramEnd"/>
-            <w:r>
-              <w:rPr>
-                <w:rFonts w:ascii="Consolas" w:hAnsi="Consolas"/>
-                <w:bCs/>
-                <w:sz w:val="24"/>
-                <w:szCs w:val="24"/>
-                <w:lang w:val="en-US"/>
-              </w:rPr>
-              <w:t xml:space="preserve"> </w:t>
+              <w:t xml:space="preserve">. </w:t>
             </w:r>
             <w:r>
               <w:rPr>
@@ -820,27 +766,7 @@
                 <w:szCs w:val="24"/>
                 <w:lang w:val="en-US"/>
               </w:rPr>
-              <w:t xml:space="preserve"> massive amounts of data to be processed. GPUs help train neural networks, allowing computers to recognize patterns and make decisions </w:t>
-            </w:r>
-            <w:r>
-              <w:rPr>
-                <w:rFonts w:ascii="Consolas" w:hAnsi="Consolas"/>
-                <w:bCs/>
-                <w:sz w:val="24"/>
-                <w:szCs w:val="24"/>
-                <w:lang w:val="en-US"/>
-              </w:rPr>
-              <w:t>like</w:t>
-            </w:r>
-            <w:r>
-              <w:rPr>
-                <w:rFonts w:ascii="Consolas" w:hAnsi="Consolas"/>
-                <w:bCs/>
-                <w:sz w:val="24"/>
-                <w:szCs w:val="24"/>
-                <w:lang w:val="en-US"/>
-              </w:rPr>
-              <w:t xml:space="preserve"> a human brain. Without GPUs, these processes would take far too long on a CPU alone.</w:t>
+              <w:t xml:space="preserve"> massive amounts of data to be processed. GPUs help train neural networks, allowing computers to recognize patterns and make decisions like a human brain. Without GPUs, these processes would take far too long on a CPU alone.</w:t>
             </w:r>
           </w:p>
           <w:p>
@@ -874,6 +800,7 @@
                 <w:szCs w:val="24"/>
                 <w:lang w:val="en-US"/>
               </w:rPr>
+              <w:lastRenderedPageBreak/>
               <w:t xml:space="preserve">GPUs are also a key part of High-Performance Computing </w:t>
             </w:r>
             <w:r>
@@ -894,20 +821,8 @@
                 <w:szCs w:val="24"/>
                 <w:lang w:val="en-US"/>
               </w:rPr>
-              <w:t xml:space="preserve">HPC, where </w:t>
+              <w:t xml:space="preserve">HPC, where companies distribute large workloads across multiple servers. While HPC doesn’t always require a GPU, adding one </w:t>
             </w:r>
-            <w:r>
-              <w:rPr>
-                <w:rFonts w:ascii="Consolas" w:hAnsi="Consolas"/>
-                <w:bCs/>
-                <w:sz w:val="24"/>
-                <w:szCs w:val="24"/>
-                <w:lang w:val="en-US"/>
-              </w:rPr>
-              <w:lastRenderedPageBreak/>
-              <w:t xml:space="preserve">companies distribute large workloads across multiple servers. While HPC doesn’t always require a GPU, adding one </w:t>
-            </w:r>
-            <w:proofErr w:type="gramStart"/>
             <w:r>
               <w:rPr>
                 <w:rFonts w:ascii="Consolas" w:hAnsi="Consolas"/>
@@ -926,18 +841,7 @@
                 <w:szCs w:val="24"/>
                 <w:lang w:val="en-US"/>
               </w:rPr>
-              <w:t xml:space="preserve"> improv</w:t>
-            </w:r>
-            <w:proofErr w:type="gramEnd"/>
-            <w:r>
-              <w:rPr>
-                <w:rFonts w:ascii="Consolas" w:hAnsi="Consolas"/>
-                <w:bCs/>
-                <w:sz w:val="24"/>
-                <w:szCs w:val="24"/>
-                <w:lang w:val="en-US"/>
-              </w:rPr>
-              <w:t xml:space="preserve"> performance for tasks like AI simulations and rendering.</w:t>
+              <w:t xml:space="preserve"> improv performance for tasks like AI simulations and rendering.</w:t>
             </w:r>
           </w:p>
           <w:p>
@@ -999,29 +903,7 @@
                 <w:szCs w:val="24"/>
                 <w:lang w:val="en-US"/>
               </w:rPr>
-              <w:t xml:space="preserve"> quickly. Instead like most if not all cloud use </w:t>
-            </w:r>
-            <w:proofErr w:type="spellStart"/>
-            <w:r>
-              <w:rPr>
-                <w:rFonts w:ascii="Consolas" w:hAnsi="Consolas"/>
-                <w:bCs/>
-                <w:sz w:val="24"/>
-                <w:szCs w:val="24"/>
-                <w:lang w:val="en-US"/>
-              </w:rPr>
-              <w:t>caases</w:t>
-            </w:r>
-            <w:proofErr w:type="spellEnd"/>
-            <w:r>
-              <w:rPr>
-                <w:rFonts w:ascii="Consolas" w:hAnsi="Consolas"/>
-                <w:bCs/>
-                <w:sz w:val="24"/>
-                <w:szCs w:val="24"/>
-                <w:lang w:val="en-US"/>
-              </w:rPr>
-              <w:t xml:space="preserve">, the organization </w:t>
+              <w:t xml:space="preserve"> quickly. Instead like most if not all cloud use caases, the organization </w:t>
             </w:r>
             <w:r>
               <w:rPr>
@@ -1349,31 +1231,7 @@
           <w:szCs w:val="24"/>
           <w:lang w:val="en-US"/>
         </w:rPr>
-        <w:t xml:space="preserve"> </w:t>
-      </w:r>
-      <w:proofErr w:type="spellStart"/>
-      <w:proofErr w:type="gramStart"/>
-      <w:r>
-        <w:rPr>
-          <w:rFonts w:ascii="Consolas" w:hAnsi="Consolas"/>
-          <w:bCs/>
-          <w:sz w:val="24"/>
-          <w:szCs w:val="24"/>
-          <w:lang w:val="en-US"/>
-        </w:rPr>
-        <w:t>where as</w:t>
-      </w:r>
-      <w:proofErr w:type="spellEnd"/>
-      <w:proofErr w:type="gramEnd"/>
-      <w:r>
-        <w:rPr>
-          <w:rFonts w:ascii="Consolas" w:hAnsi="Consolas"/>
-          <w:bCs/>
-          <w:sz w:val="24"/>
-          <w:szCs w:val="24"/>
-          <w:lang w:val="en-US"/>
-        </w:rPr>
-        <w:t xml:space="preserve"> </w:t>
+        <w:t xml:space="preserve"> where as </w:t>
       </w:r>
       <w:r>
         <w:rPr>
@@ -1476,29 +1334,7 @@
           <w:sz w:val="24"/>
           <w:szCs w:val="24"/>
         </w:rPr>
-        <w:t xml:space="preserve"> – Control pins manage operations, data pins transfer data/information and address </w:t>
-      </w:r>
-      <w:proofErr w:type="gramStart"/>
-      <w:r>
-        <w:rPr>
-          <w:rFonts w:ascii="Consolas" w:hAnsi="Consolas" w:cs="Consolas"/>
-          <w:bCs/>
-          <w:color w:val="000000"/>
-          <w:sz w:val="24"/>
-          <w:szCs w:val="24"/>
-        </w:rPr>
-        <w:t>contains</w:t>
-      </w:r>
-      <w:proofErr w:type="gramEnd"/>
-      <w:r>
-        <w:rPr>
-          <w:rFonts w:ascii="Consolas" w:hAnsi="Consolas" w:cs="Consolas"/>
-          <w:bCs/>
-          <w:color w:val="000000"/>
-          <w:sz w:val="24"/>
-          <w:szCs w:val="24"/>
-        </w:rPr>
-        <w:t xml:space="preserve"> the location of the information or where to send or receive data.</w:t>
+        <w:t xml:space="preserve"> – Control pins manage operations, data pins transfer data/information and address contains the location of the information or where to send or receive data.</w:t>
       </w:r>
     </w:p>
     <w:p>
@@ -1693,7 +1529,43 @@
           <w:szCs w:val="24"/>
           <w:lang w:val="en-US"/>
         </w:rPr>
-        <w:t>3) What is the cycle time (in nano seconds) for a bus with a frequency of 66MHz?</w:t>
+        <w:t xml:space="preserve">So the difference between the two is that a centralized bus </w:t>
+      </w:r>
+      <w:r>
+        <w:rPr>
+          <w:rFonts w:ascii="Consolas" w:hAnsi="Consolas"/>
+          <w:sz w:val="24"/>
+          <w:szCs w:val="24"/>
+          <w:lang w:val="en-US"/>
+        </w:rPr>
+        <w:t>arbitration</w:t>
+      </w:r>
+      <w:r>
+        <w:rPr>
+          <w:rFonts w:ascii="Consolas" w:hAnsi="Consolas"/>
+          <w:sz w:val="24"/>
+          <w:szCs w:val="24"/>
+          <w:lang w:val="en-US"/>
+        </w:rPr>
+        <w:t xml:space="preserve"> has a single controller that is essentially what decides who uses the bus. Whereas in </w:t>
+      </w:r>
+      <w:r>
+        <w:rPr>
+          <w:rFonts w:ascii="Consolas" w:hAnsi="Consolas"/>
+          <w:sz w:val="24"/>
+          <w:szCs w:val="24"/>
+          <w:lang w:val="en-US"/>
+        </w:rPr>
+        <w:t>Decentralized</w:t>
+      </w:r>
+      <w:r>
+        <w:rPr>
+          <w:rFonts w:ascii="Consolas" w:hAnsi="Consolas"/>
+          <w:sz w:val="24"/>
+          <w:szCs w:val="24"/>
+          <w:lang w:val="en-US"/>
+        </w:rPr>
+        <w:t xml:space="preserve"> bus arbitration, the devices negotiate for bus access, essentially biding on who can use the bus </w:t>
       </w:r>
     </w:p>
     <w:p>
@@ -1714,15 +1586,17 @@
           <w:rFonts w:ascii="Consolas" w:hAnsi="Consolas"/>
           <w:sz w:val="24"/>
           <w:szCs w:val="24"/>
-        </w:rPr>
-      </w:pPr>
-      <w:r>
-        <w:rPr>
-          <w:rFonts w:ascii="Consolas" w:hAnsi="Consolas"/>
-          <w:sz w:val="24"/>
-          <w:szCs w:val="24"/>
-        </w:rPr>
-        <w:t>Cycle Time = 1 / Clock Speed</w:t>
+          <w:lang w:val="en-US"/>
+        </w:rPr>
+      </w:pPr>
+      <w:r>
+        <w:rPr>
+          <w:rFonts w:ascii="Consolas" w:hAnsi="Consolas"/>
+          <w:sz w:val="24"/>
+          <w:szCs w:val="24"/>
+          <w:lang w:val="en-US"/>
+        </w:rPr>
+        <w:t>3) What is the cycle time (in nano seconds) for a bus with a frequency of 66MHz?</w:t>
       </w:r>
     </w:p>
     <w:p>
@@ -1738,19 +1612,70 @@
       <w:r>
         <w:rPr>
           <w:rFonts w:ascii="Consolas" w:hAnsi="Consolas"/>
-          <w:sz w:val="24"/>
-          <w:szCs w:val="24"/>
-        </w:rPr>
-        <w:t xml:space="preserve">Cycle Time = 1 / </w:t>
-      </w:r>
-      <w:r>
-        <w:rPr>
-          <w:rFonts w:ascii="Consolas" w:hAnsi="Consolas"/>
+          <w:noProof/>
           <w:sz w:val="24"/>
           <w:szCs w:val="24"/>
           <w:lang w:val="en-US"/>
         </w:rPr>
-        <w:t>66MHz</w:t>
+        <mc:AlternateContent>
+          <mc:Choice Requires="wpi">
+            <w:drawing>
+              <wp:anchor distT="0" distB="0" distL="114300" distR="114300" simplePos="0" relativeHeight="251758592" behindDoc="0" locked="0" layoutInCell="1" allowOverlap="1" wp14:anchorId="6B546CC8" wp14:editId="0763E537">
+                <wp:simplePos x="0" y="0"/>
+                <wp:positionH relativeFrom="column">
+                  <wp:posOffset>4457065</wp:posOffset>
+                </wp:positionH>
+                <wp:positionV relativeFrom="paragraph">
+                  <wp:posOffset>133350</wp:posOffset>
+                </wp:positionV>
+                <wp:extent cx="221370" cy="117475"/>
+                <wp:effectExtent l="38100" t="38100" r="45720" b="34925"/>
+                <wp:wrapNone/>
+                <wp:docPr id="310081032" name="Ink 108"/>
+                <wp:cNvGraphicFramePr/>
+                <a:graphic xmlns:a="http://schemas.openxmlformats.org/drawingml/2006/main">
+                  <a:graphicData uri="http://schemas.microsoft.com/office/word/2010/wordprocessingInk">
+                    <w14:contentPart bwMode="auto" r:id="rId8">
+                      <w14:nvContentPartPr>
+                        <w14:cNvContentPartPr/>
+                      </w14:nvContentPartPr>
+                      <w14:xfrm>
+                        <a:off x="0" y="0"/>
+                        <a:ext cx="221370" cy="117475"/>
+                      </w14:xfrm>
+                    </w14:contentPart>
+                  </a:graphicData>
+                </a:graphic>
+              </wp:anchor>
+            </w:drawing>
+          </mc:Choice>
+          <mc:Fallback>
+            <w:pict>
+              <v:shapetype w14:anchorId="50D8A084" id="_x0000_t75" coordsize="21600,21600" o:spt="75" o:preferrelative="t" path="m@4@5l@4@11@9@11@9@5xe" filled="f" stroked="f">
+                <v:stroke joinstyle="miter"/>
+                <v:formulas>
+                  <v:f eqn="if lineDrawn pixelLineWidth 0"/>
+                  <v:f eqn="sum @0 1 0"/>
+                  <v:f eqn="sum 0 0 @1"/>
+                  <v:f eqn="prod @2 1 2"/>
+                  <v:f eqn="prod @3 21600 pixelWidth"/>
+                  <v:f eqn="prod @3 21600 pixelHeight"/>
+                  <v:f eqn="sum @0 0 1"/>
+                  <v:f eqn="prod @6 1 2"/>
+                  <v:f eqn="prod @7 21600 pixelWidth"/>
+                  <v:f eqn="sum @8 21600 0"/>
+                  <v:f eqn="prod @7 21600 pixelHeight"/>
+                  <v:f eqn="sum @10 21600 0"/>
+                </v:formulas>
+                <v:path o:extrusionok="f" gradientshapeok="t" o:connecttype="rect"/>
+                <o:lock v:ext="edit" aspectratio="t"/>
+              </v:shapetype>
+              <v:shape id="Ink 108" o:spid="_x0000_s1026" type="#_x0000_t75" style="position:absolute;margin-left:350.45pt;margin-top:10pt;width:18.45pt;height:10.2pt;z-index:251758592;visibility:visible;mso-wrap-style:square;mso-wrap-distance-left:9pt;mso-wrap-distance-top:0;mso-wrap-distance-right:9pt;mso-wrap-distance-bottom:0;mso-position-horizontal:absolute;mso-position-horizontal-relative:text;mso-position-vertical:absolute;mso-position-vertical-relative:text" o:gfxdata="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">
+                <v:imagedata r:id="rId9" o:title=""/>
+              </v:shape>
+            </w:pict>
+          </mc:Fallback>
+        </mc:AlternateContent>
       </w:r>
     </w:p>
     <w:p>
@@ -1760,34 +1685,199 @@
           <w:rFonts w:ascii="Consolas" w:hAnsi="Consolas"/>
           <w:sz w:val="24"/>
           <w:szCs w:val="24"/>
-          <w:lang w:val="en-US"/>
-        </w:rPr>
-      </w:pPr>
-      <w:r>
-        <w:rPr>
-          <w:rFonts w:ascii="Consolas" w:hAnsi="Consolas"/>
-          <w:sz w:val="24"/>
-          <w:szCs w:val="24"/>
-        </w:rPr>
-        <w:t xml:space="preserve">Cycle Time = 1 / </w:t>
-      </w:r>
-      <w:r>
-        <w:rPr>
-          <w:rFonts w:ascii="Consolas" w:hAnsi="Consolas"/>
-          <w:sz w:val="24"/>
-          <w:szCs w:val="24"/>
-          <w:lang w:val="en-US"/>
-        </w:rPr>
-        <w:t>66</w:t>
-      </w:r>
-      <w:r>
-        <w:rPr>
-          <w:rFonts w:ascii="Consolas" w:hAnsi="Consolas"/>
-          <w:sz w:val="24"/>
-          <w:szCs w:val="24"/>
-          <w:lang w:val="en-US"/>
-        </w:rPr>
-        <w:t xml:space="preserve"> x 10^6</w:t>
+        </w:rPr>
+      </w:pPr>
+      <w:r>
+        <w:rPr>
+          <w:rFonts w:ascii="Consolas" w:hAnsi="Consolas"/>
+          <w:noProof/>
+          <w:sz w:val="24"/>
+          <w:szCs w:val="24"/>
+        </w:rPr>
+        <mc:AlternateContent>
+          <mc:Choice Requires="wpi">
+            <w:drawing>
+              <wp:anchor distT="0" distB="0" distL="114300" distR="114300" simplePos="0" relativeHeight="251755520" behindDoc="0" locked="0" layoutInCell="1" allowOverlap="1" wp14:anchorId="5EC2A339" wp14:editId="3D2BBDAF">
+                <wp:simplePos x="0" y="0"/>
+                <wp:positionH relativeFrom="column">
+                  <wp:posOffset>4107815</wp:posOffset>
+                </wp:positionH>
+                <wp:positionV relativeFrom="paragraph">
+                  <wp:posOffset>-50800</wp:posOffset>
+                </wp:positionV>
+                <wp:extent cx="184085" cy="130785"/>
+                <wp:effectExtent l="38100" t="38100" r="6985" b="41275"/>
+                <wp:wrapNone/>
+                <wp:docPr id="548539445" name="Ink 105"/>
+                <wp:cNvGraphicFramePr/>
+                <a:graphic xmlns:a="http://schemas.openxmlformats.org/drawingml/2006/main">
+                  <a:graphicData uri="http://schemas.microsoft.com/office/word/2010/wordprocessingInk">
+                    <w14:contentPart bwMode="auto" r:id="rId10">
+                      <w14:nvContentPartPr>
+                        <w14:cNvContentPartPr/>
+                      </w14:nvContentPartPr>
+                      <w14:xfrm>
+                        <a:off x="0" y="0"/>
+                        <a:ext cx="184085" cy="130785"/>
+                      </w14:xfrm>
+                    </w14:contentPart>
+                  </a:graphicData>
+                </a:graphic>
+              </wp:anchor>
+            </w:drawing>
+          </mc:Choice>
+          <mc:Fallback>
+            <w:pict>
+              <v:shape w14:anchorId="3C9044A5" id="Ink 105" o:spid="_x0000_s1026" type="#_x0000_t75" style="position:absolute;margin-left:322.95pt;margin-top:-4.5pt;width:15.5pt;height:11.3pt;z-index:251755520;visibility:visible;mso-wrap-style:square;mso-wrap-distance-left:9pt;mso-wrap-distance-top:0;mso-wrap-distance-right:9pt;mso-wrap-distance-bottom:0;mso-position-horizontal:absolute;mso-position-horizontal-relative:text;mso-position-vertical:absolute;mso-position-vertical-relative:text" o:gfxdata="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">
+                <v:imagedata r:id="rId11" o:title=""/>
+              </v:shape>
+            </w:pict>
+          </mc:Fallback>
+        </mc:AlternateContent>
+      </w:r>
+      <w:r>
+        <w:rPr>
+          <w:rFonts w:ascii="Consolas" w:hAnsi="Consolas"/>
+          <w:noProof/>
+          <w:sz w:val="24"/>
+          <w:szCs w:val="24"/>
+        </w:rPr>
+        <mc:AlternateContent>
+          <mc:Choice Requires="wpi">
+            <w:drawing>
+              <wp:anchor distT="0" distB="0" distL="114300" distR="114300" simplePos="0" relativeHeight="251687936" behindDoc="0" locked="0" layoutInCell="1" allowOverlap="1" wp14:anchorId="75DB8124" wp14:editId="7AB6A13A">
+                <wp:simplePos x="0" y="0"/>
+                <wp:positionH relativeFrom="column">
+                  <wp:posOffset>2152015</wp:posOffset>
+                </wp:positionH>
+                <wp:positionV relativeFrom="paragraph">
+                  <wp:posOffset>-110490</wp:posOffset>
+                </wp:positionV>
+                <wp:extent cx="966730" cy="374715"/>
+                <wp:effectExtent l="38100" t="38100" r="43180" b="44450"/>
+                <wp:wrapNone/>
+                <wp:docPr id="1797278395" name="Ink 37"/>
+                <wp:cNvGraphicFramePr/>
+                <a:graphic xmlns:a="http://schemas.openxmlformats.org/drawingml/2006/main">
+                  <a:graphicData uri="http://schemas.microsoft.com/office/word/2010/wordprocessingInk">
+                    <w14:contentPart bwMode="auto" r:id="rId12">
+                      <w14:nvContentPartPr>
+                        <w14:cNvContentPartPr/>
+                      </w14:nvContentPartPr>
+                      <w14:xfrm>
+                        <a:off x="0" y="0"/>
+                        <a:ext cx="966730" cy="374715"/>
+                      </w14:xfrm>
+                    </w14:contentPart>
+                  </a:graphicData>
+                </a:graphic>
+              </wp:anchor>
+            </w:drawing>
+          </mc:Choice>
+          <mc:Fallback>
+            <w:pict>
+              <v:shape w14:anchorId="198F17FF" id="Ink 37" o:spid="_x0000_s1026" type="#_x0000_t75" style="position:absolute;margin-left:168.95pt;margin-top:-9.2pt;width:77.1pt;height:30.45pt;z-index:251687936;visibility:visible;mso-wrap-style:square;mso-wrap-distance-left:9pt;mso-wrap-distance-top:0;mso-wrap-distance-right:9pt;mso-wrap-distance-bottom:0;mso-position-horizontal:absolute;mso-position-horizontal-relative:text;mso-position-vertical:absolute;mso-position-vertical-relative:text" o:gfxdata="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">
+                <v:imagedata r:id="rId13" o:title=""/>
+              </v:shape>
+            </w:pict>
+          </mc:Fallback>
+        </mc:AlternateContent>
+      </w:r>
+      <w:r>
+        <w:rPr>
+          <w:rFonts w:ascii="Consolas" w:hAnsi="Consolas"/>
+          <w:noProof/>
+          <w:sz w:val="24"/>
+          <w:szCs w:val="24"/>
+        </w:rPr>
+        <mc:AlternateContent>
+          <mc:Choice Requires="wpi">
+            <w:drawing>
+              <wp:anchor distT="0" distB="0" distL="114300" distR="114300" simplePos="0" relativeHeight="251672576" behindDoc="0" locked="0" layoutInCell="1" allowOverlap="1" wp14:anchorId="35D8A31F" wp14:editId="6B96C90D">
+                <wp:simplePos x="0" y="0"/>
+                <wp:positionH relativeFrom="column">
+                  <wp:posOffset>1781175</wp:posOffset>
+                </wp:positionH>
+                <wp:positionV relativeFrom="paragraph">
+                  <wp:posOffset>53340</wp:posOffset>
+                </wp:positionV>
+                <wp:extent cx="128920" cy="34610"/>
+                <wp:effectExtent l="38100" t="38100" r="42545" b="41910"/>
+                <wp:wrapNone/>
+                <wp:docPr id="1071335166" name="Ink 22"/>
+                <wp:cNvGraphicFramePr/>
+                <a:graphic xmlns:a="http://schemas.openxmlformats.org/drawingml/2006/main">
+                  <a:graphicData uri="http://schemas.microsoft.com/office/word/2010/wordprocessingInk">
+                    <w14:contentPart bwMode="auto" r:id="rId14">
+                      <w14:nvContentPartPr>
+                        <w14:cNvContentPartPr/>
+                      </w14:nvContentPartPr>
+                      <w14:xfrm>
+                        <a:off x="0" y="0"/>
+                        <a:ext cx="128920" cy="34610"/>
+                      </w14:xfrm>
+                    </w14:contentPart>
+                  </a:graphicData>
+                </a:graphic>
+              </wp:anchor>
+            </w:drawing>
+          </mc:Choice>
+          <mc:Fallback>
+            <w:pict>
+              <v:shape w14:anchorId="1DD0D379" id="Ink 22" o:spid="_x0000_s1026" type="#_x0000_t75" style="position:absolute;margin-left:139.75pt;margin-top:3.7pt;width:11.1pt;height:3.75pt;z-index:251672576;visibility:visible;mso-wrap-style:square;mso-wrap-distance-left:9pt;mso-wrap-distance-top:0;mso-wrap-distance-right:9pt;mso-wrap-distance-bottom:0;mso-position-horizontal:absolute;mso-position-horizontal-relative:text;mso-position-vertical:absolute;mso-position-vertical-relative:text" o:gfxdata="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">
+                <v:imagedata r:id="rId15" o:title=""/>
+              </v:shape>
+            </w:pict>
+          </mc:Fallback>
+        </mc:AlternateContent>
+      </w:r>
+      <w:r>
+        <w:rPr>
+          <w:rFonts w:ascii="Consolas" w:hAnsi="Consolas"/>
+          <w:noProof/>
+          <w:sz w:val="24"/>
+          <w:szCs w:val="24"/>
+        </w:rPr>
+        <mc:AlternateContent>
+          <mc:Choice Requires="wpi">
+            <w:drawing>
+              <wp:anchor distT="0" distB="0" distL="114300" distR="114300" simplePos="0" relativeHeight="251673600" behindDoc="0" locked="0" layoutInCell="1" allowOverlap="1" wp14:anchorId="166BB7F0" wp14:editId="12ABD9F5">
+                <wp:simplePos x="0" y="0"/>
+                <wp:positionH relativeFrom="column">
+                  <wp:posOffset>374650</wp:posOffset>
+                </wp:positionH>
+                <wp:positionV relativeFrom="paragraph">
+                  <wp:posOffset>-16510</wp:posOffset>
+                </wp:positionV>
+                <wp:extent cx="1214295" cy="315265"/>
+                <wp:effectExtent l="38100" t="38100" r="43180" b="46990"/>
+                <wp:wrapNone/>
+                <wp:docPr id="849435168" name="Ink 23"/>
+                <wp:cNvGraphicFramePr/>
+                <a:graphic xmlns:a="http://schemas.openxmlformats.org/drawingml/2006/main">
+                  <a:graphicData uri="http://schemas.microsoft.com/office/word/2010/wordprocessingInk">
+                    <w14:contentPart bwMode="auto" r:id="rId16">
+                      <w14:nvContentPartPr>
+                        <w14:cNvContentPartPr/>
+                      </w14:nvContentPartPr>
+                      <w14:xfrm>
+                        <a:off x="0" y="0"/>
+                        <a:ext cx="1214295" cy="315265"/>
+                      </w14:xfrm>
+                    </w14:contentPart>
+                  </a:graphicData>
+                </a:graphic>
+              </wp:anchor>
+            </w:drawing>
+          </mc:Choice>
+          <mc:Fallback>
+            <w:pict>
+              <v:shape w14:anchorId="2078EB45" id="Ink 23" o:spid="_x0000_s1026" type="#_x0000_t75" style="position:absolute;margin-left:29pt;margin-top:-1.8pt;width:96.6pt;height:25.8pt;z-index:251673600;visibility:visible;mso-wrap-style:square;mso-wrap-distance-left:9pt;mso-wrap-distance-top:0;mso-wrap-distance-right:9pt;mso-wrap-distance-bottom:0;mso-position-horizontal:absolute;mso-position-horizontal-relative:text;mso-position-vertical:absolute;mso-position-vertical-relative:text" o:gfxdata="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">
+                <v:imagedata r:id="rId17" o:title=""/>
+              </v:shape>
+            </w:pict>
+          </mc:Fallback>
+        </mc:AlternateContent>
       </w:r>
     </w:p>
     <w:p>
@@ -1797,50 +1887,112 @@
           <w:rFonts w:ascii="Consolas" w:hAnsi="Consolas"/>
           <w:sz w:val="24"/>
           <w:szCs w:val="24"/>
-          <w:lang w:val="en-US"/>
-        </w:rPr>
-      </w:pPr>
-      <w:r>
-        <w:rPr>
-          <w:rFonts w:ascii="Consolas" w:hAnsi="Consolas"/>
-          <w:sz w:val="24"/>
-          <w:szCs w:val="24"/>
-        </w:rPr>
-        <w:t>Cycle Time</w:t>
-      </w:r>
-      <w:r>
-        <w:rPr>
-          <w:rFonts w:ascii="Consolas" w:hAnsi="Consolas"/>
-          <w:sz w:val="24"/>
-          <w:szCs w:val="24"/>
-        </w:rPr>
-        <w:t xml:space="preserve"> = </w:t>
-      </w:r>
-      <w:r>
-        <w:rPr>
-          <w:rFonts w:ascii="Consolas" w:hAnsi="Consolas"/>
-          <w:sz w:val="24"/>
-          <w:szCs w:val="24"/>
-        </w:rPr>
-        <w:t xml:space="preserve">1 / </w:t>
-      </w:r>
-      <w:r>
-        <w:rPr>
-          <w:rFonts w:ascii="Consolas" w:hAnsi="Consolas"/>
-          <w:sz w:val="24"/>
-          <w:szCs w:val="24"/>
-          <w:lang w:val="en-US"/>
-        </w:rPr>
-        <w:t>66 x 10^6</w:t>
-      </w:r>
-      <w:r>
-        <w:rPr>
-          <w:rFonts w:ascii="Consolas" w:hAnsi="Consolas"/>
-          <w:sz w:val="24"/>
-          <w:szCs w:val="24"/>
-          <w:lang w:val="en-US"/>
-        </w:rPr>
-        <w:t>s / 1/10^-9</w:t>
+        </w:rPr>
+      </w:pPr>
+      <w:r>
+        <w:rPr>
+          <w:rFonts w:ascii="Consolas" w:hAnsi="Consolas"/>
+          <w:noProof/>
+          <w:sz w:val="24"/>
+          <w:szCs w:val="24"/>
+        </w:rPr>
+        <mc:AlternateContent>
+          <mc:Choice Requires="wpi">
+            <w:drawing>
+              <wp:anchor distT="0" distB="0" distL="114300" distR="114300" simplePos="0" relativeHeight="251803648" behindDoc="0" locked="0" layoutInCell="1" allowOverlap="1" wp14:anchorId="2D1576CC" wp14:editId="55BA39F5">
+                <wp:simplePos x="0" y="0"/>
+                <wp:positionH relativeFrom="column">
+                  <wp:posOffset>4603115</wp:posOffset>
+                </wp:positionH>
+                <wp:positionV relativeFrom="paragraph">
+                  <wp:posOffset>-46355</wp:posOffset>
+                </wp:positionV>
+                <wp:extent cx="2228400" cy="333360"/>
+                <wp:effectExtent l="38100" t="38100" r="19685" b="48260"/>
+                <wp:wrapNone/>
+                <wp:docPr id="1502938642" name="Ink 154"/>
+                <wp:cNvGraphicFramePr/>
+                <a:graphic xmlns:a="http://schemas.openxmlformats.org/drawingml/2006/main">
+                  <a:graphicData uri="http://schemas.microsoft.com/office/word/2010/wordprocessingInk">
+                    <w14:contentPart bwMode="auto" r:id="rId18">
+                      <w14:nvContentPartPr>
+                        <w14:cNvContentPartPr/>
+                      </w14:nvContentPartPr>
+                      <w14:xfrm>
+                        <a:off x="0" y="0"/>
+                        <a:ext cx="2228400" cy="333360"/>
+                      </w14:xfrm>
+                    </w14:contentPart>
+                  </a:graphicData>
+                </a:graphic>
+                <wp14:sizeRelH relativeFrom="margin">
+                  <wp14:pctWidth>0</wp14:pctWidth>
+                </wp14:sizeRelH>
+              </wp:anchor>
+            </w:drawing>
+          </mc:Choice>
+          <mc:Fallback>
+            <w:pict>
+              <v:shape w14:anchorId="450B0C69" id="Ink 154" o:spid="_x0000_s1026" type="#_x0000_t75" style="position:absolute;margin-left:361.95pt;margin-top:-4.15pt;width:176.45pt;height:27.25pt;z-index:251803648;visibility:visible;mso-wrap-style:square;mso-width-percent:0;mso-wrap-distance-left:9pt;mso-wrap-distance-top:0;mso-wrap-distance-right:9pt;mso-wrap-distance-bottom:0;mso-position-horizontal:absolute;mso-position-horizontal-relative:text;mso-position-vertical:absolute;mso-position-vertical-relative:text;mso-width-percent:0;mso-width-relative:margin" o:gfxdata="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">
+                <v:imagedata r:id="rId19" o:title=""/>
+              </v:shape>
+            </w:pict>
+          </mc:Fallback>
+        </mc:AlternateContent>
+      </w:r>
+      <w:r>
+        <w:rPr>
+          <w:rFonts w:ascii="Consolas" w:hAnsi="Consolas"/>
+          <w:noProof/>
+          <w:sz w:val="24"/>
+          <w:szCs w:val="24"/>
+        </w:rPr>
+        <mc:AlternateContent>
+          <mc:Choice Requires="wpi">
+            <w:drawing>
+              <wp:anchor distT="0" distB="0" distL="114300" distR="114300" simplePos="0" relativeHeight="251770880" behindDoc="0" locked="0" layoutInCell="1" allowOverlap="1" wp14:anchorId="383DEC44" wp14:editId="4D158F10">
+                <wp:simplePos x="0" y="0"/>
+                <wp:positionH relativeFrom="column">
+                  <wp:posOffset>4124325</wp:posOffset>
+                </wp:positionH>
+                <wp:positionV relativeFrom="paragraph">
+                  <wp:posOffset>149095</wp:posOffset>
+                </wp:positionV>
+                <wp:extent cx="298080" cy="147960"/>
+                <wp:effectExtent l="38100" t="38100" r="0" b="42545"/>
+                <wp:wrapNone/>
+                <wp:docPr id="2008107480" name="Ink 120"/>
+                <wp:cNvGraphicFramePr/>
+                <a:graphic xmlns:a="http://schemas.openxmlformats.org/drawingml/2006/main">
+                  <a:graphicData uri="http://schemas.microsoft.com/office/word/2010/wordprocessingInk">
+                    <w14:contentPart bwMode="auto" r:id="rId20">
+                      <w14:nvContentPartPr>
+                        <w14:cNvContentPartPr/>
+                      </w14:nvContentPartPr>
+                      <w14:xfrm>
+                        <a:off x="0" y="0"/>
+                        <a:ext cx="298080" cy="147960"/>
+                      </w14:xfrm>
+                    </w14:contentPart>
+                  </a:graphicData>
+                </a:graphic>
+                <wp14:sizeRelH relativeFrom="margin">
+                  <wp14:pctWidth>0</wp14:pctWidth>
+                </wp14:sizeRelH>
+                <wp14:sizeRelV relativeFrom="margin">
+                  <wp14:pctHeight>0</wp14:pctHeight>
+                </wp14:sizeRelV>
+              </wp:anchor>
+            </w:drawing>
+          </mc:Choice>
+          <mc:Fallback>
+            <w:pict>
+              <v:shape w14:anchorId="3CCE1983" id="Ink 120" o:spid="_x0000_s1026" type="#_x0000_t75" style="position:absolute;margin-left:324.25pt;margin-top:11.25pt;width:24.45pt;height:12.6pt;z-index:251770880;visibility:visible;mso-wrap-style:square;mso-width-percent:0;mso-height-percent:0;mso-wrap-distance-left:9pt;mso-wrap-distance-top:0;mso-wrap-distance-right:9pt;mso-wrap-distance-bottom:0;mso-position-horizontal:absolute;mso-position-horizontal-relative:text;mso-position-vertical:absolute;mso-position-vertical-relative:text;mso-width-percent:0;mso-height-percent:0;mso-width-relative:margin;mso-height-relative:margin" o:gfxdata="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">
+                <v:imagedata r:id="rId21" o:title=""/>
+              </v:shape>
+            </w:pict>
+          </mc:Fallback>
+        </mc:AlternateContent>
       </w:r>
     </w:p>
     <w:p>
@@ -1850,42 +2002,55 @@
           <w:rFonts w:ascii="Consolas" w:hAnsi="Consolas"/>
           <w:sz w:val="24"/>
           <w:szCs w:val="24"/>
-          <w:lang w:val="en-US"/>
-        </w:rPr>
-      </w:pPr>
-      <w:r>
-        <w:rPr>
-          <w:rFonts w:ascii="Consolas" w:hAnsi="Consolas"/>
-          <w:sz w:val="24"/>
-          <w:szCs w:val="24"/>
-        </w:rPr>
-        <w:t>Cycle Time</w:t>
-      </w:r>
-      <w:r>
-        <w:rPr>
-          <w:rFonts w:ascii="Consolas" w:hAnsi="Consolas"/>
-          <w:sz w:val="24"/>
-          <w:szCs w:val="24"/>
-        </w:rPr>
-        <w:t xml:space="preserve"> = 0.0000000015s / </w:t>
-      </w:r>
-      <w:r>
-        <w:rPr>
-          <w:rFonts w:ascii="Consolas" w:hAnsi="Consolas"/>
-          <w:sz w:val="24"/>
-          <w:szCs w:val="24"/>
-          <w:lang w:val="en-US"/>
-        </w:rPr>
-        <w:t>1/10^-9</w:t>
-      </w:r>
-      <w:r>
-        <w:rPr>
-          <w:rFonts w:ascii="Consolas" w:hAnsi="Consolas"/>
-          <w:sz w:val="24"/>
-          <w:szCs w:val="24"/>
-          <w:lang w:val="en-US"/>
-        </w:rPr>
-        <w:t>ns</w:t>
+        </w:rPr>
+      </w:pPr>
+      <w:r>
+        <w:rPr>
+          <w:rFonts w:ascii="Consolas" w:hAnsi="Consolas"/>
+          <w:noProof/>
+          <w:sz w:val="24"/>
+          <w:szCs w:val="24"/>
+        </w:rPr>
+        <mc:AlternateContent>
+          <mc:Choice Requires="wpi">
+            <w:drawing>
+              <wp:anchor distT="0" distB="0" distL="114300" distR="114300" simplePos="0" relativeHeight="251704320" behindDoc="0" locked="0" layoutInCell="1" allowOverlap="1" wp14:anchorId="1E59E5B0" wp14:editId="0C97AF7A">
+                <wp:simplePos x="0" y="0"/>
+                <wp:positionH relativeFrom="column">
+                  <wp:posOffset>1572895</wp:posOffset>
+                </wp:positionH>
+                <wp:positionV relativeFrom="paragraph">
+                  <wp:posOffset>1905</wp:posOffset>
+                </wp:positionV>
+                <wp:extent cx="753995" cy="341745"/>
+                <wp:effectExtent l="38100" t="38100" r="46355" b="39370"/>
+                <wp:wrapNone/>
+                <wp:docPr id="1664885160" name="Ink 53"/>
+                <wp:cNvGraphicFramePr/>
+                <a:graphic xmlns:a="http://schemas.openxmlformats.org/drawingml/2006/main">
+                  <a:graphicData uri="http://schemas.microsoft.com/office/word/2010/wordprocessingInk">
+                    <w14:contentPart bwMode="auto" r:id="rId22">
+                      <w14:nvContentPartPr>
+                        <w14:cNvContentPartPr/>
+                      </w14:nvContentPartPr>
+                      <w14:xfrm>
+                        <a:off x="0" y="0"/>
+                        <a:ext cx="753995" cy="341745"/>
+                      </w14:xfrm>
+                    </w14:contentPart>
+                  </a:graphicData>
+                </a:graphic>
+              </wp:anchor>
+            </w:drawing>
+          </mc:Choice>
+          <mc:Fallback>
+            <w:pict>
+              <v:shape w14:anchorId="676BC7B0" id="Ink 53" o:spid="_x0000_s1026" type="#_x0000_t75" style="position:absolute;margin-left:123.35pt;margin-top:-.35pt;width:60.35pt;height:27.85pt;z-index:251704320;visibility:visible;mso-wrap-style:square;mso-wrap-distance-left:9pt;mso-wrap-distance-top:0;mso-wrap-distance-right:9pt;mso-wrap-distance-bottom:0;mso-position-horizontal:absolute;mso-position-horizontal-relative:text;mso-position-vertical:absolute;mso-position-vertical-relative:text" o:gfxdata="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">
+                <v:imagedata r:id="rId23" o:title=""/>
+              </v:shape>
+            </w:pict>
+          </mc:Fallback>
+        </mc:AlternateContent>
       </w:r>
     </w:p>
     <w:p>
@@ -1895,24 +2060,55 @@
           <w:rFonts w:ascii="Consolas" w:hAnsi="Consolas"/>
           <w:sz w:val="24"/>
           <w:szCs w:val="24"/>
-          <w:lang w:val="en-US"/>
-        </w:rPr>
-      </w:pPr>
-      <w:r>
-        <w:rPr>
-          <w:rFonts w:ascii="Consolas" w:hAnsi="Consolas"/>
-          <w:sz w:val="24"/>
-          <w:szCs w:val="24"/>
-        </w:rPr>
-        <w:t>Cycle Time</w:t>
-      </w:r>
-      <w:r>
-        <w:rPr>
-          <w:rFonts w:ascii="Consolas" w:hAnsi="Consolas"/>
-          <w:sz w:val="24"/>
-          <w:szCs w:val="24"/>
-        </w:rPr>
-        <w:t xml:space="preserve"> = 15.15 ns</w:t>
+        </w:rPr>
+      </w:pPr>
+      <w:r>
+        <w:rPr>
+          <w:rFonts w:ascii="Consolas" w:hAnsi="Consolas"/>
+          <w:noProof/>
+          <w:sz w:val="24"/>
+          <w:szCs w:val="24"/>
+        </w:rPr>
+        <mc:AlternateContent>
+          <mc:Choice Requires="wpi">
+            <w:drawing>
+              <wp:anchor distT="0" distB="0" distL="114300" distR="114300" simplePos="0" relativeHeight="251695104" behindDoc="0" locked="0" layoutInCell="1" allowOverlap="1" wp14:anchorId="1EEDF20B" wp14:editId="7096869D">
+                <wp:simplePos x="0" y="0"/>
+                <wp:positionH relativeFrom="column">
+                  <wp:posOffset>981075</wp:posOffset>
+                </wp:positionH>
+                <wp:positionV relativeFrom="paragraph">
+                  <wp:posOffset>0</wp:posOffset>
+                </wp:positionV>
+                <wp:extent cx="333275" cy="149225"/>
+                <wp:effectExtent l="38100" t="38100" r="0" b="41275"/>
+                <wp:wrapNone/>
+                <wp:docPr id="79776280" name="Ink 44"/>
+                <wp:cNvGraphicFramePr/>
+                <a:graphic xmlns:a="http://schemas.openxmlformats.org/drawingml/2006/main">
+                  <a:graphicData uri="http://schemas.microsoft.com/office/word/2010/wordprocessingInk">
+                    <w14:contentPart bwMode="auto" r:id="rId24">
+                      <w14:nvContentPartPr>
+                        <w14:cNvContentPartPr/>
+                      </w14:nvContentPartPr>
+                      <w14:xfrm>
+                        <a:off x="0" y="0"/>
+                        <a:ext cx="333275" cy="149225"/>
+                      </w14:xfrm>
+                    </w14:contentPart>
+                  </a:graphicData>
+                </a:graphic>
+              </wp:anchor>
+            </w:drawing>
+          </mc:Choice>
+          <mc:Fallback>
+            <w:pict>
+              <v:shape w14:anchorId="2847F38A" id="Ink 44" o:spid="_x0000_s1026" type="#_x0000_t75" style="position:absolute;margin-left:76.75pt;margin-top:-.5pt;width:27.25pt;height:12.7pt;z-index:251695104;visibility:visible;mso-wrap-style:square;mso-wrap-distance-left:9pt;mso-wrap-distance-top:0;mso-wrap-distance-right:9pt;mso-wrap-distance-bottom:0;mso-position-horizontal:absolute;mso-position-horizontal-relative:text;mso-position-vertical:absolute;mso-position-vertical-relative:text" o:gfxdata="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">
+                <v:imagedata r:id="rId25" o:title=""/>
+              </v:shape>
+            </w:pict>
+          </mc:Fallback>
+        </mc:AlternateContent>
       </w:r>
     </w:p>
     <w:p>
@@ -1924,9 +2120,520 @@
           <w:szCs w:val="24"/>
         </w:rPr>
       </w:pPr>
+      <w:r>
+        <w:rPr>
+          <w:rFonts w:ascii="Consolas" w:hAnsi="Consolas"/>
+          <w:noProof/>
+          <w:sz w:val="24"/>
+          <w:szCs w:val="24"/>
+        </w:rPr>
+        <mc:AlternateContent>
+          <mc:Choice Requires="wpi">
+            <w:drawing>
+              <wp:anchor distT="0" distB="0" distL="114300" distR="114300" simplePos="0" relativeHeight="251815936" behindDoc="0" locked="0" layoutInCell="1" allowOverlap="1" wp14:anchorId="30303914" wp14:editId="064AAC62">
+                <wp:simplePos x="0" y="0"/>
+                <wp:positionH relativeFrom="column">
+                  <wp:posOffset>4719320</wp:posOffset>
+                </wp:positionH>
+                <wp:positionV relativeFrom="paragraph">
+                  <wp:posOffset>-60325</wp:posOffset>
+                </wp:positionV>
+                <wp:extent cx="747390" cy="205740"/>
+                <wp:effectExtent l="38100" t="38100" r="15240" b="41910"/>
+                <wp:wrapNone/>
+                <wp:docPr id="2072711853" name="Ink 167"/>
+                <wp:cNvGraphicFramePr/>
+                <a:graphic xmlns:a="http://schemas.openxmlformats.org/drawingml/2006/main">
+                  <a:graphicData uri="http://schemas.microsoft.com/office/word/2010/wordprocessingInk">
+                    <w14:contentPart bwMode="auto" r:id="rId26">
+                      <w14:nvContentPartPr>
+                        <w14:cNvContentPartPr/>
+                      </w14:nvContentPartPr>
+                      <w14:xfrm>
+                        <a:off x="0" y="0"/>
+                        <a:ext cx="747390" cy="205740"/>
+                      </w14:xfrm>
+                    </w14:contentPart>
+                  </a:graphicData>
+                </a:graphic>
+              </wp:anchor>
+            </w:drawing>
+          </mc:Choice>
+          <mc:Fallback>
+            <w:pict>
+              <v:shape w14:anchorId="5DA4E4D1" id="Ink 167" o:spid="_x0000_s1026" type="#_x0000_t75" style="position:absolute;margin-left:371.1pt;margin-top:-5.25pt;width:59.85pt;height:17.15pt;z-index:251815936;visibility:visible;mso-wrap-style:square;mso-wrap-distance-left:9pt;mso-wrap-distance-top:0;mso-wrap-distance-right:9pt;mso-wrap-distance-bottom:0;mso-position-horizontal:absolute;mso-position-horizontal-relative:text;mso-position-vertical:absolute;mso-position-vertical-relative:text" o:gfxdata="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">
+                <v:imagedata r:id="rId27" o:title=""/>
+              </v:shape>
+            </w:pict>
+          </mc:Fallback>
+        </mc:AlternateContent>
+      </w:r>
+      <w:r>
+        <w:rPr>
+          <w:rFonts w:ascii="Consolas" w:hAnsi="Consolas"/>
+          <w:noProof/>
+          <w:sz w:val="24"/>
+          <w:szCs w:val="24"/>
+        </w:rPr>
+        <mc:AlternateContent>
+          <mc:Choice Requires="wpi">
+            <w:drawing>
+              <wp:anchor distT="0" distB="0" distL="114300" distR="114300" simplePos="0" relativeHeight="251798528" behindDoc="0" locked="0" layoutInCell="1" allowOverlap="1" wp14:anchorId="3F8E6768" wp14:editId="5A4B3208">
+                <wp:simplePos x="0" y="0"/>
+                <wp:positionH relativeFrom="column">
+                  <wp:posOffset>4103370</wp:posOffset>
+                </wp:positionH>
+                <wp:positionV relativeFrom="paragraph">
+                  <wp:posOffset>14605</wp:posOffset>
+                </wp:positionV>
+                <wp:extent cx="358805" cy="140335"/>
+                <wp:effectExtent l="38100" t="38100" r="3175" b="50165"/>
+                <wp:wrapNone/>
+                <wp:docPr id="319967973" name="Ink 149"/>
+                <wp:cNvGraphicFramePr/>
+                <a:graphic xmlns:a="http://schemas.openxmlformats.org/drawingml/2006/main">
+                  <a:graphicData uri="http://schemas.microsoft.com/office/word/2010/wordprocessingInk">
+                    <w14:contentPart bwMode="auto" r:id="rId28">
+                      <w14:nvContentPartPr>
+                        <w14:cNvContentPartPr/>
+                      </w14:nvContentPartPr>
+                      <w14:xfrm>
+                        <a:off x="0" y="0"/>
+                        <a:ext cx="358805" cy="140335"/>
+                      </w14:xfrm>
+                    </w14:contentPart>
+                  </a:graphicData>
+                </a:graphic>
+              </wp:anchor>
+            </w:drawing>
+          </mc:Choice>
+          <mc:Fallback>
+            <w:pict>
+              <v:shape w14:anchorId="5CC13382" id="Ink 149" o:spid="_x0000_s1026" type="#_x0000_t75" style="position:absolute;margin-left:322.6pt;margin-top:.65pt;width:29.2pt;height:12pt;z-index:251798528;visibility:visible;mso-wrap-style:square;mso-wrap-distance-left:9pt;mso-wrap-distance-top:0;mso-wrap-distance-right:9pt;mso-wrap-distance-bottom:0;mso-position-horizontal:absolute;mso-position-horizontal-relative:text;mso-position-vertical:absolute;mso-position-vertical-relative:text" o:gfxdata="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">
+                <v:imagedata r:id="rId29" o:title=""/>
+              </v:shape>
+            </w:pict>
+          </mc:Fallback>
+        </mc:AlternateContent>
+      </w:r>
+      <w:r>
+        <w:rPr>
+          <w:rFonts w:ascii="Consolas" w:hAnsi="Consolas"/>
+          <w:noProof/>
+          <w:sz w:val="24"/>
+          <w:szCs w:val="24"/>
+        </w:rPr>
+        <mc:AlternateContent>
+          <mc:Choice Requires="wpi">
+            <w:drawing>
+              <wp:anchor distT="0" distB="0" distL="114300" distR="114300" simplePos="0" relativeHeight="251752448" behindDoc="0" locked="0" layoutInCell="1" allowOverlap="1" wp14:anchorId="622AE8D0" wp14:editId="5241635A">
+                <wp:simplePos x="0" y="0"/>
+                <wp:positionH relativeFrom="column">
+                  <wp:posOffset>3149600</wp:posOffset>
+                </wp:positionH>
+                <wp:positionV relativeFrom="paragraph">
+                  <wp:posOffset>-650875</wp:posOffset>
+                </wp:positionV>
+                <wp:extent cx="811470" cy="1374775"/>
+                <wp:effectExtent l="38100" t="38100" r="8255" b="34925"/>
+                <wp:wrapNone/>
+                <wp:docPr id="829695604" name="Ink 102"/>
+                <wp:cNvGraphicFramePr/>
+                <a:graphic xmlns:a="http://schemas.openxmlformats.org/drawingml/2006/main">
+                  <a:graphicData uri="http://schemas.microsoft.com/office/word/2010/wordprocessingInk">
+                    <w14:contentPart bwMode="auto" r:id="rId30">
+                      <w14:nvContentPartPr>
+                        <w14:cNvContentPartPr/>
+                      </w14:nvContentPartPr>
+                      <w14:xfrm>
+                        <a:off x="0" y="0"/>
+                        <a:ext cx="811470" cy="1374775"/>
+                      </w14:xfrm>
+                    </w14:contentPart>
+                  </a:graphicData>
+                </a:graphic>
+              </wp:anchor>
+            </w:drawing>
+          </mc:Choice>
+          <mc:Fallback>
+            <w:pict>
+              <v:shape w14:anchorId="2E230B38" id="Ink 102" o:spid="_x0000_s1026" type="#_x0000_t75" style="position:absolute;margin-left:247.5pt;margin-top:-51.75pt;width:64.9pt;height:109.2pt;z-index:251752448;visibility:visible;mso-wrap-style:square;mso-wrap-distance-left:9pt;mso-wrap-distance-top:0;mso-wrap-distance-right:9pt;mso-wrap-distance-bottom:0;mso-position-horizontal:absolute;mso-position-horizontal-relative:text;mso-position-vertical:absolute;mso-position-vertical-relative:text" o:gfxdata="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">
+                <v:imagedata r:id="rId31" o:title=""/>
+              </v:shape>
+            </w:pict>
+          </mc:Fallback>
+        </mc:AlternateContent>
+      </w:r>
     </w:p>
     <w:p>
       <w:pPr>
+        <w:contextualSpacing/>
+        <w:rPr>
+          <w:rFonts w:ascii="Consolas" w:hAnsi="Consolas"/>
+          <w:sz w:val="24"/>
+          <w:szCs w:val="24"/>
+        </w:rPr>
+      </w:pPr>
+      <w:r>
+        <w:rPr>
+          <w:rFonts w:ascii="Consolas" w:hAnsi="Consolas"/>
+          <w:noProof/>
+          <w:sz w:val="24"/>
+          <w:szCs w:val="24"/>
+        </w:rPr>
+        <w:lastRenderedPageBreak/>
+        <mc:AlternateContent>
+          <mc:Choice Requires="wpi">
+            <w:drawing>
+              <wp:anchor distT="0" distB="0" distL="114300" distR="114300" simplePos="0" relativeHeight="251725824" behindDoc="0" locked="0" layoutInCell="1" allowOverlap="1" wp14:anchorId="6FFE9AF2" wp14:editId="0A8DE670">
+                <wp:simplePos x="0" y="0"/>
+                <wp:positionH relativeFrom="column">
+                  <wp:posOffset>2505179</wp:posOffset>
+                </wp:positionH>
+                <wp:positionV relativeFrom="paragraph">
+                  <wp:posOffset>32004</wp:posOffset>
+                </wp:positionV>
+                <wp:extent cx="147240" cy="73080"/>
+                <wp:effectExtent l="38100" t="38100" r="43815" b="41275"/>
+                <wp:wrapNone/>
+                <wp:docPr id="2021146686" name="Ink 76"/>
+                <wp:cNvGraphicFramePr/>
+                <a:graphic xmlns:a="http://schemas.openxmlformats.org/drawingml/2006/main">
+                  <a:graphicData uri="http://schemas.microsoft.com/office/word/2010/wordprocessingInk">
+                    <w14:contentPart bwMode="auto" r:id="rId32">
+                      <w14:nvContentPartPr>
+                        <w14:cNvContentPartPr/>
+                      </w14:nvContentPartPr>
+                      <w14:xfrm>
+                        <a:off x="0" y="0"/>
+                        <a:ext cx="147240" cy="73080"/>
+                      </w14:xfrm>
+                    </w14:contentPart>
+                  </a:graphicData>
+                </a:graphic>
+              </wp:anchor>
+            </w:drawing>
+          </mc:Choice>
+          <mc:Fallback>
+            <w:pict>
+              <v:shape w14:anchorId="451F7379" id="Ink 76" o:spid="_x0000_s1026" type="#_x0000_t75" style="position:absolute;margin-left:196.75pt;margin-top:2pt;width:12.6pt;height:6.7pt;z-index:251725824;visibility:visible;mso-wrap-style:square;mso-wrap-distance-left:9pt;mso-wrap-distance-top:0;mso-wrap-distance-right:9pt;mso-wrap-distance-bottom:0;mso-position-horizontal:absolute;mso-position-horizontal-relative:text;mso-position-vertical:absolute;mso-position-vertical-relative:text" o:gfxdata="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">
+                <v:imagedata r:id="rId33" o:title=""/>
+              </v:shape>
+            </w:pict>
+          </mc:Fallback>
+        </mc:AlternateContent>
+      </w:r>
+      <w:r>
+        <w:rPr>
+          <w:rFonts w:ascii="Consolas" w:hAnsi="Consolas"/>
+          <w:noProof/>
+          <w:sz w:val="24"/>
+          <w:szCs w:val="24"/>
+        </w:rPr>
+        <mc:AlternateContent>
+          <mc:Choice Requires="wpi">
+            <w:drawing>
+              <wp:anchor distT="0" distB="0" distL="114300" distR="114300" simplePos="0" relativeHeight="251724800" behindDoc="0" locked="0" layoutInCell="1" allowOverlap="1" wp14:anchorId="759082E4" wp14:editId="5785AE35">
+                <wp:simplePos x="0" y="0"/>
+                <wp:positionH relativeFrom="column">
+                  <wp:posOffset>2415539</wp:posOffset>
+                </wp:positionH>
+                <wp:positionV relativeFrom="paragraph">
+                  <wp:posOffset>-33876</wp:posOffset>
+                </wp:positionV>
+                <wp:extent cx="72000" cy="119520"/>
+                <wp:effectExtent l="38100" t="38100" r="42545" b="52070"/>
+                <wp:wrapNone/>
+                <wp:docPr id="810646063" name="Ink 73"/>
+                <wp:cNvGraphicFramePr/>
+                <a:graphic xmlns:a="http://schemas.openxmlformats.org/drawingml/2006/main">
+                  <a:graphicData uri="http://schemas.microsoft.com/office/word/2010/wordprocessingInk">
+                    <w14:contentPart bwMode="auto" r:id="rId34">
+                      <w14:nvContentPartPr>
+                        <w14:cNvContentPartPr/>
+                      </w14:nvContentPartPr>
+                      <w14:xfrm>
+                        <a:off x="0" y="0"/>
+                        <a:ext cx="72000" cy="119520"/>
+                      </w14:xfrm>
+                    </w14:contentPart>
+                  </a:graphicData>
+                </a:graphic>
+              </wp:anchor>
+            </w:drawing>
+          </mc:Choice>
+          <mc:Fallback>
+            <w:pict>
+              <v:shape w14:anchorId="0DEB0159" id="Ink 73" o:spid="_x0000_s1026" type="#_x0000_t75" style="position:absolute;margin-left:189.7pt;margin-top:-3.15pt;width:6.65pt;height:10.35pt;z-index:251724800;visibility:visible;mso-wrap-style:square;mso-wrap-distance-left:9pt;mso-wrap-distance-top:0;mso-wrap-distance-right:9pt;mso-wrap-distance-bottom:0;mso-position-horizontal:absolute;mso-position-horizontal-relative:text;mso-position-vertical:absolute;mso-position-vertical-relative:text" o:gfxdata="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">
+                <v:imagedata r:id="rId35" o:title=""/>
+              </v:shape>
+            </w:pict>
+          </mc:Fallback>
+        </mc:AlternateContent>
+      </w:r>
+      <w:r>
+        <w:rPr>
+          <w:rFonts w:ascii="Consolas" w:hAnsi="Consolas"/>
+          <w:noProof/>
+          <w:sz w:val="24"/>
+          <w:szCs w:val="24"/>
+        </w:rPr>
+        <mc:AlternateContent>
+          <mc:Choice Requires="wpi">
+            <w:drawing>
+              <wp:anchor distT="0" distB="0" distL="114300" distR="114300" simplePos="0" relativeHeight="251719680" behindDoc="0" locked="0" layoutInCell="1" allowOverlap="1" wp14:anchorId="312A124F" wp14:editId="2B447241">
+                <wp:simplePos x="0" y="0"/>
+                <wp:positionH relativeFrom="column">
+                  <wp:posOffset>1506855</wp:posOffset>
+                </wp:positionH>
+                <wp:positionV relativeFrom="paragraph">
+                  <wp:posOffset>-137795</wp:posOffset>
+                </wp:positionV>
+                <wp:extent cx="807075" cy="314975"/>
+                <wp:effectExtent l="38100" t="38100" r="12700" b="46990"/>
+                <wp:wrapNone/>
+                <wp:docPr id="425707229" name="Ink 68"/>
+                <wp:cNvGraphicFramePr/>
+                <a:graphic xmlns:a="http://schemas.openxmlformats.org/drawingml/2006/main">
+                  <a:graphicData uri="http://schemas.microsoft.com/office/word/2010/wordprocessingInk">
+                    <w14:contentPart bwMode="auto" r:id="rId36">
+                      <w14:nvContentPartPr>
+                        <w14:cNvContentPartPr/>
+                      </w14:nvContentPartPr>
+                      <w14:xfrm>
+                        <a:off x="0" y="0"/>
+                        <a:ext cx="807075" cy="314975"/>
+                      </w14:xfrm>
+                    </w14:contentPart>
+                  </a:graphicData>
+                </a:graphic>
+              </wp:anchor>
+            </w:drawing>
+          </mc:Choice>
+          <mc:Fallback>
+            <w:pict>
+              <v:shape w14:anchorId="541CBE5B" id="Ink 68" o:spid="_x0000_s1026" type="#_x0000_t75" style="position:absolute;margin-left:118.15pt;margin-top:-11.35pt;width:64.55pt;height:25.75pt;z-index:251719680;visibility:visible;mso-wrap-style:square;mso-wrap-distance-left:9pt;mso-wrap-distance-top:0;mso-wrap-distance-right:9pt;mso-wrap-distance-bottom:0;mso-position-horizontal:absolute;mso-position-horizontal-relative:text;mso-position-vertical:absolute;mso-position-vertical-relative:text" o:gfxdata="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">
+                <v:imagedata r:id="rId37" o:title=""/>
+              </v:shape>
+            </w:pict>
+          </mc:Fallback>
+        </mc:AlternateContent>
+      </w:r>
+      <w:r>
+        <w:rPr>
+          <w:rFonts w:ascii="Consolas" w:hAnsi="Consolas"/>
+          <w:noProof/>
+          <w:sz w:val="24"/>
+          <w:szCs w:val="24"/>
+        </w:rPr>
+        <mc:AlternateContent>
+          <mc:Choice Requires="wpi">
+            <w:drawing>
+              <wp:anchor distT="0" distB="0" distL="114300" distR="114300" simplePos="0" relativeHeight="251708416" behindDoc="0" locked="0" layoutInCell="1" allowOverlap="1" wp14:anchorId="5C1C43B2" wp14:editId="6CA91888">
+                <wp:simplePos x="0" y="0"/>
+                <wp:positionH relativeFrom="column">
+                  <wp:posOffset>967740</wp:posOffset>
+                </wp:positionH>
+                <wp:positionV relativeFrom="paragraph">
+                  <wp:posOffset>1270</wp:posOffset>
+                </wp:positionV>
+                <wp:extent cx="309415" cy="171450"/>
+                <wp:effectExtent l="38100" t="38100" r="0" b="38100"/>
+                <wp:wrapNone/>
+                <wp:docPr id="32267039" name="Ink 57"/>
+                <wp:cNvGraphicFramePr/>
+                <a:graphic xmlns:a="http://schemas.openxmlformats.org/drawingml/2006/main">
+                  <a:graphicData uri="http://schemas.microsoft.com/office/word/2010/wordprocessingInk">
+                    <w14:contentPart bwMode="auto" r:id="rId38">
+                      <w14:nvContentPartPr>
+                        <w14:cNvContentPartPr/>
+                      </w14:nvContentPartPr>
+                      <w14:xfrm>
+                        <a:off x="0" y="0"/>
+                        <a:ext cx="309415" cy="171450"/>
+                      </w14:xfrm>
+                    </w14:contentPart>
+                  </a:graphicData>
+                </a:graphic>
+              </wp:anchor>
+            </w:drawing>
+          </mc:Choice>
+          <mc:Fallback>
+            <w:pict>
+              <v:shape w14:anchorId="7CE108DE" id="Ink 57" o:spid="_x0000_s1026" type="#_x0000_t75" style="position:absolute;margin-left:75.7pt;margin-top:-.4pt;width:25.35pt;height:14.45pt;z-index:251708416;visibility:visible;mso-wrap-style:square;mso-wrap-distance-left:9pt;mso-wrap-distance-top:0;mso-wrap-distance-right:9pt;mso-wrap-distance-bottom:0;mso-position-horizontal:absolute;mso-position-horizontal-relative:text;mso-position-vertical:absolute;mso-position-vertical-relative:text" o:gfxdata="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">
+                <v:imagedata r:id="rId39" o:title=""/>
+              </v:shape>
+            </w:pict>
+          </mc:Fallback>
+        </mc:AlternateContent>
+      </w:r>
+    </w:p>
+    <w:p>
+      <w:pPr>
+        <w:contextualSpacing/>
+        <w:rPr>
+          <w:rFonts w:ascii="Consolas" w:hAnsi="Consolas"/>
+          <w:sz w:val="24"/>
+          <w:szCs w:val="24"/>
+        </w:rPr>
+      </w:pPr>
+    </w:p>
+    <w:p>
+      <w:pPr>
+        <w:contextualSpacing/>
+        <w:rPr>
+          <w:rFonts w:ascii="Consolas" w:hAnsi="Consolas"/>
+          <w:sz w:val="24"/>
+          <w:szCs w:val="24"/>
+        </w:rPr>
+      </w:pPr>
+      <w:r>
+        <w:rPr>
+          <w:rFonts w:ascii="Consolas" w:hAnsi="Consolas"/>
+          <w:noProof/>
+          <w:sz w:val="24"/>
+          <w:szCs w:val="24"/>
+        </w:rPr>
+        <mc:AlternateContent>
+          <mc:Choice Requires="wpi">
+            <w:drawing>
+              <wp:anchor distT="0" distB="0" distL="114300" distR="114300" simplePos="0" relativeHeight="251749376" behindDoc="0" locked="0" layoutInCell="1" allowOverlap="1" wp14:anchorId="5CA2A6C5" wp14:editId="45D18809">
+                <wp:simplePos x="0" y="0"/>
+                <wp:positionH relativeFrom="column">
+                  <wp:posOffset>2282190</wp:posOffset>
+                </wp:positionH>
+                <wp:positionV relativeFrom="paragraph">
+                  <wp:posOffset>32385</wp:posOffset>
+                </wp:positionV>
+                <wp:extent cx="684030" cy="180975"/>
+                <wp:effectExtent l="38100" t="38100" r="40005" b="47625"/>
+                <wp:wrapNone/>
+                <wp:docPr id="1837062905" name="Ink 99"/>
+                <wp:cNvGraphicFramePr/>
+                <a:graphic xmlns:a="http://schemas.openxmlformats.org/drawingml/2006/main">
+                  <a:graphicData uri="http://schemas.microsoft.com/office/word/2010/wordprocessingInk">
+                    <w14:contentPart bwMode="auto" r:id="rId40">
+                      <w14:nvContentPartPr>
+                        <w14:cNvContentPartPr/>
+                      </w14:nvContentPartPr>
+                      <w14:xfrm>
+                        <a:off x="0" y="0"/>
+                        <a:ext cx="684030" cy="180975"/>
+                      </w14:xfrm>
+                    </w14:contentPart>
+                  </a:graphicData>
+                </a:graphic>
+              </wp:anchor>
+            </w:drawing>
+          </mc:Choice>
+          <mc:Fallback>
+            <w:pict>
+              <v:shape w14:anchorId="69051D15" id="Ink 99" o:spid="_x0000_s1026" type="#_x0000_t75" style="position:absolute;margin-left:179.2pt;margin-top:2.05pt;width:54.8pt;height:15.2pt;z-index:251749376;visibility:visible;mso-wrap-style:square;mso-wrap-distance-left:9pt;mso-wrap-distance-top:0;mso-wrap-distance-right:9pt;mso-wrap-distance-bottom:0;mso-position-horizontal:absolute;mso-position-horizontal-relative:text;mso-position-vertical:absolute;mso-position-vertical-relative:text" o:gfxdata="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">
+                <v:imagedata r:id="rId41" o:title=""/>
+              </v:shape>
+            </w:pict>
+          </mc:Fallback>
+        </mc:AlternateContent>
+      </w:r>
+      <w:r>
+        <w:rPr>
+          <w:rFonts w:ascii="Consolas" w:hAnsi="Consolas"/>
+          <w:noProof/>
+          <w:sz w:val="24"/>
+          <w:szCs w:val="24"/>
+        </w:rPr>
+        <mc:AlternateContent>
+          <mc:Choice Requires="wpi">
+            <w:drawing>
+              <wp:anchor distT="0" distB="0" distL="114300" distR="114300" simplePos="0" relativeHeight="251735040" behindDoc="0" locked="0" layoutInCell="1" allowOverlap="1" wp14:anchorId="722B4897" wp14:editId="125BE272">
+                <wp:simplePos x="0" y="0"/>
+                <wp:positionH relativeFrom="column">
+                  <wp:posOffset>1524000</wp:posOffset>
+                </wp:positionH>
+                <wp:positionV relativeFrom="paragraph">
+                  <wp:posOffset>32385</wp:posOffset>
+                </wp:positionV>
+                <wp:extent cx="710460" cy="159385"/>
+                <wp:effectExtent l="38100" t="38100" r="13970" b="50165"/>
+                <wp:wrapNone/>
+                <wp:docPr id="1636819962" name="Ink 85"/>
+                <wp:cNvGraphicFramePr/>
+                <a:graphic xmlns:a="http://schemas.openxmlformats.org/drawingml/2006/main">
+                  <a:graphicData uri="http://schemas.microsoft.com/office/word/2010/wordprocessingInk">
+                    <w14:contentPart bwMode="auto" r:id="rId42">
+                      <w14:nvContentPartPr>
+                        <w14:cNvContentPartPr/>
+                      </w14:nvContentPartPr>
+                      <w14:xfrm>
+                        <a:off x="0" y="0"/>
+                        <a:ext cx="710460" cy="159385"/>
+                      </w14:xfrm>
+                    </w14:contentPart>
+                  </a:graphicData>
+                </a:graphic>
+              </wp:anchor>
+            </w:drawing>
+          </mc:Choice>
+          <mc:Fallback>
+            <w:pict>
+              <v:shape w14:anchorId="29BA6704" id="Ink 85" o:spid="_x0000_s1026" type="#_x0000_t75" style="position:absolute;margin-left:119.5pt;margin-top:2.05pt;width:56.95pt;height:13.5pt;z-index:251735040;visibility:visible;mso-wrap-style:square;mso-wrap-distance-left:9pt;mso-wrap-distance-top:0;mso-wrap-distance-right:9pt;mso-wrap-distance-bottom:0;mso-position-horizontal:absolute;mso-position-horizontal-relative:text;mso-position-vertical:absolute;mso-position-vertical-relative:text" o:gfxdata="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">
+                <v:imagedata r:id="rId43" o:title=""/>
+              </v:shape>
+            </w:pict>
+          </mc:Fallback>
+        </mc:AlternateContent>
+      </w:r>
+      <w:r>
+        <w:rPr>
+          <w:rFonts w:ascii="Consolas" w:hAnsi="Consolas"/>
+          <w:noProof/>
+          <w:sz w:val="24"/>
+          <w:szCs w:val="24"/>
+        </w:rPr>
+        <mc:AlternateContent>
+          <mc:Choice Requires="wpi">
+            <w:drawing>
+              <wp:anchor distT="0" distB="0" distL="114300" distR="114300" simplePos="0" relativeHeight="251723776" behindDoc="0" locked="0" layoutInCell="1" allowOverlap="1" wp14:anchorId="5B37A7C1" wp14:editId="6D887B99">
+                <wp:simplePos x="0" y="0"/>
+                <wp:positionH relativeFrom="column">
+                  <wp:posOffset>963295</wp:posOffset>
+                </wp:positionH>
+                <wp:positionV relativeFrom="paragraph">
+                  <wp:posOffset>44450</wp:posOffset>
+                </wp:positionV>
+                <wp:extent cx="373545" cy="179070"/>
+                <wp:effectExtent l="38100" t="38100" r="45720" b="49530"/>
+                <wp:wrapNone/>
+                <wp:docPr id="342093050" name="Ink 72"/>
+                <wp:cNvGraphicFramePr/>
+                <a:graphic xmlns:a="http://schemas.openxmlformats.org/drawingml/2006/main">
+                  <a:graphicData uri="http://schemas.microsoft.com/office/word/2010/wordprocessingInk">
+                    <w14:contentPart bwMode="auto" r:id="rId44">
+                      <w14:nvContentPartPr>
+                        <w14:cNvContentPartPr/>
+                      </w14:nvContentPartPr>
+                      <w14:xfrm>
+                        <a:off x="0" y="0"/>
+                        <a:ext cx="373545" cy="179070"/>
+                      </w14:xfrm>
+                    </w14:contentPart>
+                  </a:graphicData>
+                </a:graphic>
+              </wp:anchor>
+            </w:drawing>
+          </mc:Choice>
+          <mc:Fallback>
+            <w:pict>
+              <v:shape w14:anchorId="18004BE0" id="Ink 72" o:spid="_x0000_s1026" type="#_x0000_t75" style="position:absolute;margin-left:75.35pt;margin-top:3pt;width:30.4pt;height:15.05pt;z-index:251723776;visibility:visible;mso-wrap-style:square;mso-wrap-distance-left:9pt;mso-wrap-distance-top:0;mso-wrap-distance-right:9pt;mso-wrap-distance-bottom:0;mso-position-horizontal:absolute;mso-position-horizontal-relative:text;mso-position-vertical:absolute;mso-position-vertical-relative:text" o:gfxdata="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">
+                <v:imagedata r:id="rId45" o:title=""/>
+              </v:shape>
+            </w:pict>
+          </mc:Fallback>
+        </mc:AlternateContent>
+      </w:r>
+    </w:p>
+    <w:p>
+      <w:pPr>
         <w:spacing w:line="240" w:lineRule="auto"/>
         <w:contextualSpacing/>
         <w:rPr>
@@ -1949,6 +2656,60 @@
       <w:r>
         <w:rPr>
           <w:rFonts w:ascii="Consolas" w:hAnsi="Consolas"/>
+          <w:noProof/>
+          <w:sz w:val="24"/>
+          <w:szCs w:val="24"/>
+        </w:rPr>
+        <mc:AlternateContent>
+          <mc:Choice Requires="wpi">
+            <w:drawing>
+              <wp:anchor distT="0" distB="0" distL="114300" distR="114300" simplePos="0" relativeHeight="251844608" behindDoc="0" locked="0" layoutInCell="1" allowOverlap="1" wp14:anchorId="2F79B49D" wp14:editId="58D7FC17">
+                <wp:simplePos x="0" y="0"/>
+                <wp:positionH relativeFrom="column">
+                  <wp:posOffset>2692455</wp:posOffset>
+                </wp:positionH>
+                <wp:positionV relativeFrom="paragraph">
+                  <wp:posOffset>487085</wp:posOffset>
+                </wp:positionV>
+                <wp:extent cx="360" cy="360"/>
+                <wp:effectExtent l="38100" t="38100" r="38100" b="38100"/>
+                <wp:wrapNone/>
+                <wp:docPr id="1390679808" name="Ink 199"/>
+                <wp:cNvGraphicFramePr/>
+                <a:graphic xmlns:a="http://schemas.openxmlformats.org/drawingml/2006/main">
+                  <a:graphicData uri="http://schemas.microsoft.com/office/word/2010/wordprocessingInk">
+                    <w14:contentPart bwMode="auto" r:id="rId46">
+                      <w14:nvContentPartPr>
+                        <w14:cNvContentPartPr/>
+                      </w14:nvContentPartPr>
+                      <w14:xfrm>
+                        <a:off x="0" y="0"/>
+                        <a:ext cx="360" cy="360"/>
+                      </w14:xfrm>
+                    </w14:contentPart>
+                  </a:graphicData>
+                </a:graphic>
+                <wp14:sizeRelH relativeFrom="margin">
+                  <wp14:pctWidth>0</wp14:pctWidth>
+                </wp14:sizeRelH>
+                <wp14:sizeRelV relativeFrom="margin">
+                  <wp14:pctHeight>0</wp14:pctHeight>
+                </wp14:sizeRelV>
+              </wp:anchor>
+            </w:drawing>
+          </mc:Choice>
+          <mc:Fallback>
+            <w:pict>
+              <v:shape w14:anchorId="2240BF92" id="Ink 199" o:spid="_x0000_s1026" type="#_x0000_t75" style="position:absolute;margin-left:211.5pt;margin-top:37.85pt;width:1.05pt;height:1.05pt;z-index:251844608;visibility:visible;mso-wrap-style:square;mso-width-percent:0;mso-height-percent:0;mso-wrap-distance-left:9pt;mso-wrap-distance-top:0;mso-wrap-distance-right:9pt;mso-wrap-distance-bottom:0;mso-position-horizontal:absolute;mso-position-horizontal-relative:text;mso-position-vertical:absolute;mso-position-vertical-relative:text;mso-width-percent:0;mso-height-percent:0;mso-width-relative:margin;mso-height-relative:margin" o:gfxdata="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">
+                <v:imagedata r:id="rId47" o:title=""/>
+              </v:shape>
+            </w:pict>
+          </mc:Fallback>
+        </mc:AlternateContent>
+      </w:r>
+      <w:r>
+        <w:rPr>
+          <w:rFonts w:ascii="Consolas" w:hAnsi="Consolas"/>
           <w:sz w:val="24"/>
           <w:szCs w:val="24"/>
         </w:rPr>
@@ -1968,25 +2729,7 @@
           <w:sz w:val="24"/>
           <w:szCs w:val="24"/>
         </w:rPr>
-        <w:t xml:space="preserve">the </w:t>
-      </w:r>
-      <w:proofErr w:type="gramStart"/>
-      <w:r>
-        <w:rPr>
-          <w:rFonts w:ascii="Consolas" w:hAnsi="Consolas"/>
-          <w:sz w:val="24"/>
-          <w:szCs w:val="24"/>
-        </w:rPr>
-        <w:t>symbol(</w:t>
-      </w:r>
-      <w:proofErr w:type="gramEnd"/>
-      <w:r>
-        <w:rPr>
-          <w:rFonts w:ascii="Consolas" w:hAnsi="Consolas"/>
-          <w:sz w:val="24"/>
-          <w:szCs w:val="24"/>
-        </w:rPr>
-        <w:t>or signal) rate</w:t>
+        <w:t>the symbol(or signal) rate</w:t>
       </w:r>
       <w:r>
         <w:rPr>
@@ -2011,95 +2754,1434 @@
           <w:szCs w:val="24"/>
         </w:rPr>
         <w:br/>
-      </w:r>
-      <w:r>
-        <w:rPr>
-          <w:rFonts w:ascii="Consolas" w:hAnsi="Consolas"/>
-          <w:sz w:val="24"/>
-          <w:szCs w:val="24"/>
-        </w:rPr>
-        <w:br/>
-      </w:r>
-      <w:r>
-        <w:rPr>
-          <w:rFonts w:ascii="Consolas" w:hAnsi="Consolas"/>
-          <w:sz w:val="24"/>
-          <w:szCs w:val="24"/>
-        </w:rPr>
-        <w:lastRenderedPageBreak/>
-        <w:t>5)</w:t>
-      </w:r>
-      <w:r>
-        <w:rPr>
-          <w:sz w:val="24"/>
-          <w:szCs w:val="24"/>
-        </w:rPr>
-        <w:t xml:space="preserve"> </w:t>
-      </w:r>
-      <w:r>
-        <w:rPr>
-          <w:rFonts w:ascii="Consolas" w:hAnsi="Consolas"/>
-          <w:sz w:val="24"/>
-          <w:szCs w:val="24"/>
-        </w:rPr>
-        <w:t xml:space="preserve">A communication system has a bit rate of 9600 bps and each signal element represents 2 bits. What is </w:t>
-      </w:r>
-      <w:r>
-        <w:rPr>
-          <w:rFonts w:ascii="Consolas" w:hAnsi="Consolas"/>
-          <w:sz w:val="24"/>
-          <w:szCs w:val="24"/>
-        </w:rPr>
-        <w:t>the symbol</w:t>
-      </w:r>
-      <w:r>
-        <w:rPr>
-          <w:rFonts w:ascii="Consolas" w:hAnsi="Consolas"/>
-          <w:sz w:val="24"/>
-          <w:szCs w:val="24"/>
-        </w:rPr>
-        <w:t xml:space="preserve"> </w:t>
-      </w:r>
-      <w:r>
-        <w:rPr>
-          <w:rFonts w:ascii="Consolas" w:hAnsi="Consolas"/>
-          <w:sz w:val="24"/>
-          <w:szCs w:val="24"/>
-        </w:rPr>
-        <w:t>(or signal) rate</w:t>
-      </w:r>
-      <w:r>
-        <w:rPr>
-          <w:rFonts w:ascii="Consolas" w:hAnsi="Consolas"/>
-          <w:sz w:val="24"/>
-          <w:szCs w:val="24"/>
-        </w:rPr>
-        <w:t>?</w:t>
       </w:r>
     </w:p>
     <w:p>
       <w:pPr>
-        <w:pStyle w:val="Default"/>
-      </w:pPr>
+        <w:spacing w:line="240" w:lineRule="auto"/>
+        <w:contextualSpacing/>
+        <w:rPr>
+          <w:rFonts w:ascii="Consolas" w:hAnsi="Consolas"/>
+          <w:sz w:val="24"/>
+          <w:szCs w:val="24"/>
+        </w:rPr>
+      </w:pPr>
+      <w:r>
+        <w:rPr>
+          <w:rFonts w:ascii="Consolas" w:hAnsi="Consolas"/>
+          <w:noProof/>
+          <w:sz w:val="24"/>
+          <w:szCs w:val="24"/>
+        </w:rPr>
+        <mc:AlternateContent>
+          <mc:Choice Requires="wpi">
+            <w:drawing>
+              <wp:anchor distT="0" distB="0" distL="114300" distR="114300" simplePos="0" relativeHeight="251875328" behindDoc="0" locked="0" layoutInCell="1" allowOverlap="1" wp14:anchorId="54A39FBC" wp14:editId="5F7D202C">
+                <wp:simplePos x="0" y="0"/>
+                <wp:positionH relativeFrom="column">
+                  <wp:posOffset>4276725</wp:posOffset>
+                </wp:positionH>
+                <wp:positionV relativeFrom="paragraph">
+                  <wp:posOffset>-22225</wp:posOffset>
+                </wp:positionV>
+                <wp:extent cx="206375" cy="248920"/>
+                <wp:effectExtent l="38100" t="38100" r="41275" b="36830"/>
+                <wp:wrapNone/>
+                <wp:docPr id="1715038647" name="Ink 229"/>
+                <wp:cNvGraphicFramePr/>
+                <a:graphic xmlns:a="http://schemas.openxmlformats.org/drawingml/2006/main">
+                  <a:graphicData uri="http://schemas.microsoft.com/office/word/2010/wordprocessingInk">
+                    <w14:contentPart bwMode="auto" r:id="rId48">
+                      <w14:nvContentPartPr>
+                        <w14:cNvContentPartPr/>
+                      </w14:nvContentPartPr>
+                      <w14:xfrm>
+                        <a:off x="0" y="0"/>
+                        <a:ext cx="206375" cy="248920"/>
+                      </w14:xfrm>
+                    </w14:contentPart>
+                  </a:graphicData>
+                </a:graphic>
+              </wp:anchor>
+            </w:drawing>
+          </mc:Choice>
+          <mc:Fallback>
+            <w:pict>
+              <v:shape w14:anchorId="1EAEE603" id="Ink 229" o:spid="_x0000_s1026" type="#_x0000_t75" style="position:absolute;margin-left:336.25pt;margin-top:-2.25pt;width:17.2pt;height:20.55pt;z-index:251875328;visibility:visible;mso-wrap-style:square;mso-wrap-distance-left:9pt;mso-wrap-distance-top:0;mso-wrap-distance-right:9pt;mso-wrap-distance-bottom:0;mso-position-horizontal:absolute;mso-position-horizontal-relative:text;mso-position-vertical:absolute;mso-position-vertical-relative:text" o:gfxdata="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">
+                <v:imagedata r:id="rId49" o:title=""/>
+              </v:shape>
+            </w:pict>
+          </mc:Fallback>
+        </mc:AlternateContent>
+      </w:r>
+      <w:r>
+        <w:rPr>
+          <w:rFonts w:ascii="Consolas" w:hAnsi="Consolas"/>
+          <w:noProof/>
+          <w:sz w:val="24"/>
+          <w:szCs w:val="24"/>
+        </w:rPr>
+        <mc:AlternateContent>
+          <mc:Choice Requires="wpi">
+            <w:drawing>
+              <wp:anchor distT="0" distB="0" distL="114300" distR="114300" simplePos="0" relativeHeight="251872256" behindDoc="0" locked="0" layoutInCell="1" allowOverlap="1" wp14:anchorId="463F8F3B" wp14:editId="3C02F508">
+                <wp:simplePos x="0" y="0"/>
+                <wp:positionH relativeFrom="column">
+                  <wp:posOffset>2559685</wp:posOffset>
+                </wp:positionH>
+                <wp:positionV relativeFrom="paragraph">
+                  <wp:posOffset>-186690</wp:posOffset>
+                </wp:positionV>
+                <wp:extent cx="1728720" cy="486000"/>
+                <wp:effectExtent l="38100" t="38100" r="24130" b="47625"/>
+                <wp:wrapNone/>
+                <wp:docPr id="1652888077" name="Ink 226"/>
+                <wp:cNvGraphicFramePr/>
+                <a:graphic xmlns:a="http://schemas.openxmlformats.org/drawingml/2006/main">
+                  <a:graphicData uri="http://schemas.microsoft.com/office/word/2010/wordprocessingInk">
+                    <w14:contentPart bwMode="auto" r:id="rId50">
+                      <w14:nvContentPartPr>
+                        <w14:cNvContentPartPr/>
+                      </w14:nvContentPartPr>
+                      <w14:xfrm>
+                        <a:off x="0" y="0"/>
+                        <a:ext cx="1728720" cy="486000"/>
+                      </w14:xfrm>
+                    </w14:contentPart>
+                  </a:graphicData>
+                </a:graphic>
+                <wp14:sizeRelH relativeFrom="margin">
+                  <wp14:pctWidth>0</wp14:pctWidth>
+                </wp14:sizeRelH>
+              </wp:anchor>
+            </w:drawing>
+          </mc:Choice>
+          <mc:Fallback>
+            <w:pict>
+              <v:shape w14:anchorId="1107B110" id="Ink 226" o:spid="_x0000_s1026" type="#_x0000_t75" style="position:absolute;margin-left:201.05pt;margin-top:-15.2pt;width:137.1pt;height:39.25pt;z-index:251872256;visibility:visible;mso-wrap-style:square;mso-width-percent:0;mso-wrap-distance-left:9pt;mso-wrap-distance-top:0;mso-wrap-distance-right:9pt;mso-wrap-distance-bottom:0;mso-position-horizontal:absolute;mso-position-horizontal-relative:text;mso-position-vertical:absolute;mso-position-vertical-relative:text;mso-width-percent:0;mso-width-relative:margin" o:gfxdata="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">
+                <v:imagedata r:id="rId51" o:title=""/>
+              </v:shape>
+            </w:pict>
+          </mc:Fallback>
+        </mc:AlternateContent>
+      </w:r>
+      <w:r>
+        <w:rPr>
+          <w:rFonts w:ascii="Consolas" w:hAnsi="Consolas"/>
+          <w:noProof/>
+          <w:sz w:val="24"/>
+          <w:szCs w:val="24"/>
+        </w:rPr>
+        <mc:AlternateContent>
+          <mc:Choice Requires="wpi">
+            <w:drawing>
+              <wp:anchor distT="0" distB="0" distL="114300" distR="114300" simplePos="0" relativeHeight="251838464" behindDoc="0" locked="0" layoutInCell="1" allowOverlap="1" wp14:anchorId="1C0AB519" wp14:editId="2272D9B8">
+                <wp:simplePos x="0" y="0"/>
+                <wp:positionH relativeFrom="column">
+                  <wp:posOffset>709930</wp:posOffset>
+                </wp:positionH>
+                <wp:positionV relativeFrom="paragraph">
+                  <wp:posOffset>33020</wp:posOffset>
+                </wp:positionV>
+                <wp:extent cx="1473835" cy="294640"/>
+                <wp:effectExtent l="38100" t="38100" r="31115" b="48260"/>
+                <wp:wrapNone/>
+                <wp:docPr id="862761498" name="Ink 193"/>
+                <wp:cNvGraphicFramePr/>
+                <a:graphic xmlns:a="http://schemas.openxmlformats.org/drawingml/2006/main">
+                  <a:graphicData uri="http://schemas.microsoft.com/office/word/2010/wordprocessingInk">
+                    <w14:contentPart bwMode="auto" r:id="rId52">
+                      <w14:nvContentPartPr>
+                        <w14:cNvContentPartPr/>
+                      </w14:nvContentPartPr>
+                      <w14:xfrm>
+                        <a:off x="0" y="0"/>
+                        <a:ext cx="1473835" cy="294640"/>
+                      </w14:xfrm>
+                    </w14:contentPart>
+                  </a:graphicData>
+                </a:graphic>
+              </wp:anchor>
+            </w:drawing>
+          </mc:Choice>
+          <mc:Fallback>
+            <w:pict>
+              <v:shape w14:anchorId="104C7270" id="Ink 193" o:spid="_x0000_s1026" type="#_x0000_t75" style="position:absolute;margin-left:55.4pt;margin-top:2.1pt;width:117pt;height:24.15pt;z-index:251838464;visibility:visible;mso-wrap-style:square;mso-wrap-distance-left:9pt;mso-wrap-distance-top:0;mso-wrap-distance-right:9pt;mso-wrap-distance-bottom:0;mso-position-horizontal:absolute;mso-position-horizontal-relative:text;mso-position-vertical:absolute;mso-position-vertical-relative:text" o:gfxdata="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">
+                <v:imagedata r:id="rId53" o:title=""/>
+              </v:shape>
+            </w:pict>
+          </mc:Fallback>
+        </mc:AlternateContent>
+      </w:r>
     </w:p>
     <w:p>
       <w:pPr>
-        <w:pStyle w:val="Default"/>
-      </w:pPr>
-      <w:r>
-        <w:t>6</w:t>
-      </w:r>
-      <w:r>
-        <w:t>)</w:t>
-      </w:r>
-      <w:r>
-        <w:t xml:space="preserve"> An analog signal carries 16 bits in each signal. If 1000 signal units</w:t>
+        <w:spacing w:line="240" w:lineRule="auto"/>
+        <w:contextualSpacing/>
+        <w:rPr>
+          <w:rFonts w:ascii="Consolas" w:hAnsi="Consolas"/>
+          <w:sz w:val="24"/>
+          <w:szCs w:val="24"/>
+        </w:rPr>
+      </w:pPr>
+      <w:r>
+        <w:rPr>
+          <w:rFonts w:ascii="Consolas" w:hAnsi="Consolas"/>
+          <w:noProof/>
+          <w:sz w:val="24"/>
+          <w:szCs w:val="24"/>
+        </w:rPr>
+        <mc:AlternateContent>
+          <mc:Choice Requires="wpi">
+            <w:drawing>
+              <wp:anchor distT="0" distB="0" distL="114300" distR="114300" simplePos="0" relativeHeight="251988992" behindDoc="0" locked="0" layoutInCell="1" allowOverlap="1" wp14:anchorId="57EFF7AD" wp14:editId="505786CF">
+                <wp:simplePos x="0" y="0"/>
+                <wp:positionH relativeFrom="column">
+                  <wp:posOffset>3585210</wp:posOffset>
+                </wp:positionH>
+                <wp:positionV relativeFrom="paragraph">
+                  <wp:posOffset>48260</wp:posOffset>
+                </wp:positionV>
+                <wp:extent cx="848320" cy="203995"/>
+                <wp:effectExtent l="38100" t="38100" r="28575" b="43815"/>
+                <wp:wrapNone/>
+                <wp:docPr id="698382886" name="Ink 383"/>
+                <wp:cNvGraphicFramePr/>
+                <a:graphic xmlns:a="http://schemas.openxmlformats.org/drawingml/2006/main">
+                  <a:graphicData uri="http://schemas.microsoft.com/office/word/2010/wordprocessingInk">
+                    <w14:contentPart bwMode="auto" r:id="rId54">
+                      <w14:nvContentPartPr>
+                        <w14:cNvContentPartPr/>
+                      </w14:nvContentPartPr>
+                      <w14:xfrm>
+                        <a:off x="0" y="0"/>
+                        <a:ext cx="848320" cy="203995"/>
+                      </w14:xfrm>
+                    </w14:contentPart>
+                  </a:graphicData>
+                </a:graphic>
+              </wp:anchor>
+            </w:drawing>
+          </mc:Choice>
+          <mc:Fallback>
+            <w:pict>
+              <v:shape w14:anchorId="287EF592" id="Ink 383" o:spid="_x0000_s1026" type="#_x0000_t75" style="position:absolute;margin-left:281.8pt;margin-top:3.3pt;width:67.8pt;height:17.05pt;z-index:251988992;visibility:visible;mso-wrap-style:square;mso-wrap-distance-left:9pt;mso-wrap-distance-top:0;mso-wrap-distance-right:9pt;mso-wrap-distance-bottom:0;mso-position-horizontal:absolute;mso-position-horizontal-relative:text;mso-position-vertical:absolute;mso-position-vertical-relative:text" o:gfxdata="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">
+                <v:imagedata r:id="rId55" o:title=""/>
+              </v:shape>
+            </w:pict>
+          </mc:Fallback>
+        </mc:AlternateContent>
+      </w:r>
+      <w:r>
+        <w:rPr>
+          <w:rFonts w:ascii="Consolas" w:hAnsi="Consolas"/>
+          <w:noProof/>
+          <w:sz w:val="24"/>
+          <w:szCs w:val="24"/>
+        </w:rPr>
+        <mc:AlternateContent>
+          <mc:Choice Requires="wpi">
+            <w:drawing>
+              <wp:anchor distT="0" distB="0" distL="114300" distR="114300" simplePos="0" relativeHeight="251911168" behindDoc="0" locked="0" layoutInCell="1" allowOverlap="1" wp14:anchorId="2E702702" wp14:editId="6B3E1D57">
+                <wp:simplePos x="0" y="0"/>
+                <wp:positionH relativeFrom="column">
+                  <wp:posOffset>3516630</wp:posOffset>
+                </wp:positionH>
+                <wp:positionV relativeFrom="paragraph">
+                  <wp:posOffset>-408940</wp:posOffset>
+                </wp:positionV>
+                <wp:extent cx="2658395" cy="915035"/>
+                <wp:effectExtent l="38100" t="38100" r="46990" b="37465"/>
+                <wp:wrapNone/>
+                <wp:docPr id="1142535629" name="Ink 270"/>
+                <wp:cNvGraphicFramePr/>
+                <a:graphic xmlns:a="http://schemas.openxmlformats.org/drawingml/2006/main">
+                  <a:graphicData uri="http://schemas.microsoft.com/office/word/2010/wordprocessingInk">
+                    <w14:contentPart bwMode="auto" r:id="rId56">
+                      <w14:nvContentPartPr>
+                        <w14:cNvContentPartPr/>
+                      </w14:nvContentPartPr>
+                      <w14:xfrm>
+                        <a:off x="0" y="0"/>
+                        <a:ext cx="2658395" cy="915035"/>
+                      </w14:xfrm>
+                    </w14:contentPart>
+                  </a:graphicData>
+                </a:graphic>
+              </wp:anchor>
+            </w:drawing>
+          </mc:Choice>
+          <mc:Fallback>
+            <w:pict>
+              <v:shape w14:anchorId="7C02106D" id="Ink 270" o:spid="_x0000_s1026" type="#_x0000_t75" style="position:absolute;margin-left:276.4pt;margin-top:-32.7pt;width:210.3pt;height:73pt;z-index:251911168;visibility:visible;mso-wrap-style:square;mso-wrap-distance-left:9pt;mso-wrap-distance-top:0;mso-wrap-distance-right:9pt;mso-wrap-distance-bottom:0;mso-position-horizontal:absolute;mso-position-horizontal-relative:text;mso-position-vertical:absolute;mso-position-vertical-relative:text" o:gfxdata="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">
+                <v:imagedata r:id="rId57" o:title=""/>
+              </v:shape>
+            </w:pict>
+          </mc:Fallback>
+        </mc:AlternateContent>
       </w:r>
     </w:p>
     <w:p>
       <w:pPr>
+        <w:spacing w:line="240" w:lineRule="auto"/>
+        <w:contextualSpacing/>
+        <w:rPr>
+          <w:rFonts w:ascii="Consolas" w:hAnsi="Consolas"/>
+          <w:sz w:val="24"/>
+          <w:szCs w:val="24"/>
+        </w:rPr>
+      </w:pPr>
+    </w:p>
+    <w:p>
+      <w:pPr>
+        <w:spacing w:line="240" w:lineRule="auto"/>
+        <w:contextualSpacing/>
+        <w:rPr>
+          <w:rFonts w:ascii="Consolas" w:hAnsi="Consolas"/>
+          <w:sz w:val="24"/>
+          <w:szCs w:val="24"/>
+        </w:rPr>
+      </w:pPr>
+      <w:r>
+        <w:rPr>
+          <w:rFonts w:ascii="Consolas" w:hAnsi="Consolas"/>
+          <w:noProof/>
+          <w:sz w:val="24"/>
+          <w:szCs w:val="24"/>
+        </w:rPr>
+        <mc:AlternateContent>
+          <mc:Choice Requires="wpi">
+            <w:drawing>
+              <wp:anchor distT="0" distB="0" distL="114300" distR="114300" simplePos="0" relativeHeight="251886592" behindDoc="0" locked="0" layoutInCell="1" allowOverlap="1" wp14:anchorId="095C59FC" wp14:editId="79D8051E">
+                <wp:simplePos x="0" y="0"/>
+                <wp:positionH relativeFrom="column">
+                  <wp:posOffset>2459990</wp:posOffset>
+                </wp:positionH>
+                <wp:positionV relativeFrom="paragraph">
+                  <wp:posOffset>-113665</wp:posOffset>
+                </wp:positionV>
+                <wp:extent cx="798840" cy="251560"/>
+                <wp:effectExtent l="38100" t="38100" r="20320" b="34290"/>
+                <wp:wrapNone/>
+                <wp:docPr id="556783827" name="Ink 243"/>
+                <wp:cNvGraphicFramePr/>
+                <a:graphic xmlns:a="http://schemas.openxmlformats.org/drawingml/2006/main">
+                  <a:graphicData uri="http://schemas.microsoft.com/office/word/2010/wordprocessingInk">
+                    <w14:contentPart bwMode="auto" r:id="rId58">
+                      <w14:nvContentPartPr>
+                        <w14:cNvContentPartPr/>
+                      </w14:nvContentPartPr>
+                      <w14:xfrm>
+                        <a:off x="0" y="0"/>
+                        <a:ext cx="798840" cy="251560"/>
+                      </w14:xfrm>
+                    </w14:contentPart>
+                  </a:graphicData>
+                </a:graphic>
+              </wp:anchor>
+            </w:drawing>
+          </mc:Choice>
+          <mc:Fallback>
+            <w:pict>
+              <v:shape w14:anchorId="61AE659F" id="Ink 243" o:spid="_x0000_s1026" type="#_x0000_t75" style="position:absolute;margin-left:193.2pt;margin-top:-9.45pt;width:63.85pt;height:20.75pt;z-index:251886592;visibility:visible;mso-wrap-style:square;mso-wrap-distance-left:9pt;mso-wrap-distance-top:0;mso-wrap-distance-right:9pt;mso-wrap-distance-bottom:0;mso-position-horizontal:absolute;mso-position-horizontal-relative:text;mso-position-vertical:absolute;mso-position-vertical-relative:text" o:gfxdata="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">
+                <v:imagedata r:id="rId59" o:title=""/>
+              </v:shape>
+            </w:pict>
+          </mc:Fallback>
+        </mc:AlternateContent>
+      </w:r>
+      <w:r>
+        <w:rPr>
+          <w:rFonts w:ascii="Consolas" w:hAnsi="Consolas"/>
+          <w:noProof/>
+          <w:sz w:val="24"/>
+          <w:szCs w:val="24"/>
+        </w:rPr>
+        <mc:AlternateContent>
+          <mc:Choice Requires="wpi">
+            <w:drawing>
+              <wp:anchor distT="0" distB="0" distL="114300" distR="114300" simplePos="0" relativeHeight="251879424" behindDoc="0" locked="0" layoutInCell="1" allowOverlap="1" wp14:anchorId="565E3B4D" wp14:editId="68A9ADF5">
+                <wp:simplePos x="0" y="0"/>
+                <wp:positionH relativeFrom="column">
+                  <wp:posOffset>1742440</wp:posOffset>
+                </wp:positionH>
+                <wp:positionV relativeFrom="paragraph">
+                  <wp:posOffset>69215</wp:posOffset>
+                </wp:positionV>
+                <wp:extent cx="404925" cy="169545"/>
+                <wp:effectExtent l="38100" t="38100" r="14605" b="40005"/>
+                <wp:wrapNone/>
+                <wp:docPr id="549049937" name="Ink 233"/>
+                <wp:cNvGraphicFramePr/>
+                <a:graphic xmlns:a="http://schemas.openxmlformats.org/drawingml/2006/main">
+                  <a:graphicData uri="http://schemas.microsoft.com/office/word/2010/wordprocessingInk">
+                    <w14:contentPart bwMode="auto" r:id="rId60">
+                      <w14:nvContentPartPr>
+                        <w14:cNvContentPartPr/>
+                      </w14:nvContentPartPr>
+                      <w14:xfrm>
+                        <a:off x="0" y="0"/>
+                        <a:ext cx="404925" cy="169545"/>
+                      </w14:xfrm>
+                    </w14:contentPart>
+                  </a:graphicData>
+                </a:graphic>
+              </wp:anchor>
+            </w:drawing>
+          </mc:Choice>
+          <mc:Fallback>
+            <w:pict>
+              <v:shape w14:anchorId="27FFBA59" id="Ink 233" o:spid="_x0000_s1026" type="#_x0000_t75" style="position:absolute;margin-left:136.7pt;margin-top:4.95pt;width:32.9pt;height:14.3pt;z-index:251879424;visibility:visible;mso-wrap-style:square;mso-wrap-distance-left:9pt;mso-wrap-distance-top:0;mso-wrap-distance-right:9pt;mso-wrap-distance-bottom:0;mso-position-horizontal:absolute;mso-position-horizontal-relative:text;mso-position-vertical:absolute;mso-position-vertical-relative:text" o:gfxdata="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">
+                <v:imagedata r:id="rId61" o:title=""/>
+              </v:shape>
+            </w:pict>
+          </mc:Fallback>
+        </mc:AlternateContent>
+      </w:r>
+    </w:p>
+    <w:p>
+      <w:pPr>
+        <w:spacing w:line="240" w:lineRule="auto"/>
+        <w:contextualSpacing/>
+        <w:rPr>
+          <w:rFonts w:ascii="Consolas" w:hAnsi="Consolas"/>
+          <w:sz w:val="24"/>
+          <w:szCs w:val="24"/>
+        </w:rPr>
+      </w:pPr>
+      <w:r>
+        <w:rPr>
+          <w:rFonts w:ascii="Consolas" w:hAnsi="Consolas"/>
+          <w:noProof/>
+          <w:sz w:val="24"/>
+          <w:szCs w:val="24"/>
+        </w:rPr>
+        <mc:AlternateContent>
+          <mc:Choice Requires="wpi">
+            <w:drawing>
+              <wp:anchor distT="0" distB="0" distL="114300" distR="114300" simplePos="0" relativeHeight="251889664" behindDoc="0" locked="0" layoutInCell="1" allowOverlap="1" wp14:anchorId="1336B523" wp14:editId="34C096C7">
+                <wp:simplePos x="0" y="0"/>
+                <wp:positionH relativeFrom="column">
+                  <wp:posOffset>2672080</wp:posOffset>
+                </wp:positionH>
+                <wp:positionV relativeFrom="paragraph">
+                  <wp:posOffset>20320</wp:posOffset>
+                </wp:positionV>
+                <wp:extent cx="135890" cy="191135"/>
+                <wp:effectExtent l="38100" t="38100" r="35560" b="37465"/>
+                <wp:wrapNone/>
+                <wp:docPr id="917329171" name="Ink 246"/>
+                <wp:cNvGraphicFramePr/>
+                <a:graphic xmlns:a="http://schemas.openxmlformats.org/drawingml/2006/main">
+                  <a:graphicData uri="http://schemas.microsoft.com/office/word/2010/wordprocessingInk">
+                    <w14:contentPart bwMode="auto" r:id="rId62">
+                      <w14:nvContentPartPr>
+                        <w14:cNvContentPartPr/>
+                      </w14:nvContentPartPr>
+                      <w14:xfrm>
+                        <a:off x="0" y="0"/>
+                        <a:ext cx="135890" cy="191135"/>
+                      </w14:xfrm>
+                    </w14:contentPart>
+                  </a:graphicData>
+                </a:graphic>
+              </wp:anchor>
+            </w:drawing>
+          </mc:Choice>
+          <mc:Fallback>
+            <w:pict>
+              <v:shape w14:anchorId="020EB17A" id="Ink 246" o:spid="_x0000_s1026" type="#_x0000_t75" style="position:absolute;margin-left:209.9pt;margin-top:1.1pt;width:11.65pt;height:16pt;z-index:251889664;visibility:visible;mso-wrap-style:square;mso-wrap-distance-left:9pt;mso-wrap-distance-top:0;mso-wrap-distance-right:9pt;mso-wrap-distance-bottom:0;mso-position-horizontal:absolute;mso-position-horizontal-relative:text;mso-position-vertical:absolute;mso-position-vertical-relative:text" o:gfxdata="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">
+                <v:imagedata r:id="rId63" o:title=""/>
+              </v:shape>
+            </w:pict>
+          </mc:Fallback>
+        </mc:AlternateContent>
+      </w:r>
+    </w:p>
+    <w:p>
+      <w:pPr>
+        <w:spacing w:line="240" w:lineRule="auto"/>
+        <w:contextualSpacing/>
+        <w:rPr>
+          <w:rFonts w:ascii="Consolas" w:hAnsi="Consolas"/>
+          <w:sz w:val="24"/>
+          <w:szCs w:val="24"/>
+        </w:rPr>
+      </w:pPr>
+    </w:p>
+    <w:p>
+      <w:pPr>
+        <w:spacing w:line="240" w:lineRule="auto"/>
+        <w:contextualSpacing/>
+        <w:rPr>
+          <w:rFonts w:ascii="Consolas" w:hAnsi="Consolas"/>
+          <w:sz w:val="24"/>
+          <w:szCs w:val="24"/>
+        </w:rPr>
+      </w:pPr>
+      <w:r>
+        <w:rPr>
+          <w:rFonts w:ascii="Consolas" w:hAnsi="Consolas"/>
+          <w:sz w:val="24"/>
+          <w:szCs w:val="24"/>
+        </w:rPr>
+        <w:br/>
+        <w:t>5)</w:t>
+      </w:r>
+      <w:r>
+        <w:rPr>
+          <w:sz w:val="24"/>
+          <w:szCs w:val="24"/>
+        </w:rPr>
+        <w:t xml:space="preserve"> </w:t>
+      </w:r>
+      <w:r>
+        <w:rPr>
+          <w:rFonts w:ascii="Consolas" w:hAnsi="Consolas"/>
+          <w:sz w:val="24"/>
+          <w:szCs w:val="24"/>
+        </w:rPr>
+        <w:t xml:space="preserve">A communication system has a bit rate of 9600 bps and each signal element represents 2 bits. What is </w:t>
+      </w:r>
+      <w:r>
+        <w:rPr>
+          <w:rFonts w:ascii="Consolas" w:hAnsi="Consolas"/>
+          <w:sz w:val="24"/>
+          <w:szCs w:val="24"/>
+        </w:rPr>
+        <w:t>the symbol</w:t>
+      </w:r>
+      <w:r>
+        <w:rPr>
+          <w:rFonts w:ascii="Consolas" w:hAnsi="Consolas"/>
+          <w:sz w:val="24"/>
+          <w:szCs w:val="24"/>
+        </w:rPr>
+        <w:t xml:space="preserve"> </w:t>
+      </w:r>
+      <w:r>
+        <w:rPr>
+          <w:rFonts w:ascii="Consolas" w:hAnsi="Consolas"/>
+          <w:sz w:val="24"/>
+          <w:szCs w:val="24"/>
+        </w:rPr>
+        <w:t>(or signal) rate</w:t>
+      </w:r>
+      <w:r>
+        <w:rPr>
+          <w:rFonts w:ascii="Consolas" w:hAnsi="Consolas"/>
+          <w:sz w:val="24"/>
+          <w:szCs w:val="24"/>
+        </w:rPr>
+        <w:t>?</w:t>
+      </w:r>
+    </w:p>
+    <w:p>
+      <w:pPr>
+        <w:spacing w:line="240" w:lineRule="auto"/>
+        <w:contextualSpacing/>
+        <w:rPr>
+          <w:rFonts w:ascii="Consolas" w:hAnsi="Consolas"/>
+          <w:sz w:val="24"/>
+          <w:szCs w:val="24"/>
+        </w:rPr>
+      </w:pPr>
+    </w:p>
+    <w:p>
+      <w:pPr>
+        <w:spacing w:line="240" w:lineRule="auto"/>
+        <w:contextualSpacing/>
+        <w:rPr>
+          <w:rFonts w:ascii="Consolas" w:hAnsi="Consolas"/>
+          <w:sz w:val="24"/>
+          <w:szCs w:val="24"/>
+        </w:rPr>
+      </w:pPr>
+      <w:r>
+        <w:rPr>
+          <w:rFonts w:ascii="Consolas" w:hAnsi="Consolas"/>
+          <w:noProof/>
+          <w:sz w:val="24"/>
+          <w:szCs w:val="24"/>
+        </w:rPr>
+        <mc:AlternateContent>
+          <mc:Choice Requires="wpi">
+            <w:drawing>
+              <wp:anchor distT="0" distB="0" distL="114300" distR="114300" simplePos="0" relativeHeight="251924480" behindDoc="0" locked="0" layoutInCell="1" allowOverlap="1" wp14:anchorId="13FF6CA7" wp14:editId="78121907">
+                <wp:simplePos x="0" y="0"/>
+                <wp:positionH relativeFrom="column">
+                  <wp:posOffset>1934845</wp:posOffset>
+                </wp:positionH>
+                <wp:positionV relativeFrom="paragraph">
+                  <wp:posOffset>-97790</wp:posOffset>
+                </wp:positionV>
+                <wp:extent cx="704215" cy="460475"/>
+                <wp:effectExtent l="38100" t="38100" r="19685" b="34925"/>
+                <wp:wrapNone/>
+                <wp:docPr id="402525634" name="Ink 302"/>
+                <wp:cNvGraphicFramePr/>
+                <a:graphic xmlns:a="http://schemas.openxmlformats.org/drawingml/2006/main">
+                  <a:graphicData uri="http://schemas.microsoft.com/office/word/2010/wordprocessingInk">
+                    <w14:contentPart bwMode="auto" r:id="rId64">
+                      <w14:nvContentPartPr>
+                        <w14:cNvContentPartPr/>
+                      </w14:nvContentPartPr>
+                      <w14:xfrm>
+                        <a:off x="0" y="0"/>
+                        <a:ext cx="704215" cy="460475"/>
+                      </w14:xfrm>
+                    </w14:contentPart>
+                  </a:graphicData>
+                </a:graphic>
+              </wp:anchor>
+            </w:drawing>
+          </mc:Choice>
+          <mc:Fallback>
+            <w:pict>
+              <v:shape w14:anchorId="6E36E31F" id="Ink 302" o:spid="_x0000_s1026" type="#_x0000_t75" style="position:absolute;margin-left:151.85pt;margin-top:-8.2pt;width:56.4pt;height:37.2pt;z-index:251924480;visibility:visible;mso-wrap-style:square;mso-wrap-distance-left:9pt;mso-wrap-distance-top:0;mso-wrap-distance-right:9pt;mso-wrap-distance-bottom:0;mso-position-horizontal:absolute;mso-position-horizontal-relative:text;mso-position-vertical:absolute;mso-position-vertical-relative:text" o:gfxdata="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">
+                <v:imagedata r:id="rId65" o:title=""/>
+              </v:shape>
+            </w:pict>
+          </mc:Fallback>
+        </mc:AlternateContent>
+      </w:r>
+      <w:r>
+        <w:rPr>
+          <w:rFonts w:ascii="Consolas" w:hAnsi="Consolas"/>
+          <w:noProof/>
+          <w:sz w:val="24"/>
+          <w:szCs w:val="24"/>
+        </w:rPr>
+        <mc:AlternateContent>
+          <mc:Choice Requires="wpi">
+            <w:drawing>
+              <wp:anchor distT="0" distB="0" distL="114300" distR="114300" simplePos="0" relativeHeight="251916288" behindDoc="0" locked="0" layoutInCell="1" allowOverlap="1" wp14:anchorId="63D3691B" wp14:editId="41195F89">
+                <wp:simplePos x="0" y="0"/>
+                <wp:positionH relativeFrom="column">
+                  <wp:posOffset>1199515</wp:posOffset>
+                </wp:positionH>
+                <wp:positionV relativeFrom="paragraph">
+                  <wp:posOffset>-46990</wp:posOffset>
+                </wp:positionV>
+                <wp:extent cx="480695" cy="253365"/>
+                <wp:effectExtent l="38100" t="38100" r="52705" b="51435"/>
+                <wp:wrapNone/>
+                <wp:docPr id="446753265" name="Ink 294"/>
+                <wp:cNvGraphicFramePr/>
+                <a:graphic xmlns:a="http://schemas.openxmlformats.org/drawingml/2006/main">
+                  <a:graphicData uri="http://schemas.microsoft.com/office/word/2010/wordprocessingInk">
+                    <w14:contentPart bwMode="auto" r:id="rId66">
+                      <w14:nvContentPartPr>
+                        <w14:cNvContentPartPr/>
+                      </w14:nvContentPartPr>
+                      <w14:xfrm>
+                        <a:off x="0" y="0"/>
+                        <a:ext cx="480695" cy="253365"/>
+                      </w14:xfrm>
+                    </w14:contentPart>
+                  </a:graphicData>
+                </a:graphic>
+              </wp:anchor>
+            </w:drawing>
+          </mc:Choice>
+          <mc:Fallback>
+            <w:pict>
+              <v:shape w14:anchorId="6284E46E" id="Ink 294" o:spid="_x0000_s1026" type="#_x0000_t75" style="position:absolute;margin-left:93.95pt;margin-top:-4.2pt;width:38.8pt;height:20.9pt;z-index:251916288;visibility:visible;mso-wrap-style:square;mso-wrap-distance-left:9pt;mso-wrap-distance-top:0;mso-wrap-distance-right:9pt;mso-wrap-distance-bottom:0;mso-position-horizontal:absolute;mso-position-horizontal-relative:text;mso-position-vertical:absolute;mso-position-vertical-relative:text" o:gfxdata="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">
+                <v:imagedata r:id="rId67" o:title=""/>
+              </v:shape>
+            </w:pict>
+          </mc:Fallback>
+        </mc:AlternateContent>
+      </w:r>
+    </w:p>
+    <w:p>
+      <w:pPr>
+        <w:spacing w:line="240" w:lineRule="auto"/>
+        <w:contextualSpacing/>
+        <w:rPr>
+          <w:rFonts w:ascii="Consolas" w:hAnsi="Consolas"/>
+          <w:sz w:val="24"/>
+          <w:szCs w:val="24"/>
+        </w:rPr>
+      </w:pPr>
+    </w:p>
+    <w:p>
+      <w:pPr>
+        <w:spacing w:line="240" w:lineRule="auto"/>
+        <w:contextualSpacing/>
+        <w:rPr>
+          <w:rFonts w:ascii="Consolas" w:hAnsi="Consolas"/>
+          <w:sz w:val="24"/>
+          <w:szCs w:val="24"/>
+        </w:rPr>
+      </w:pPr>
+    </w:p>
+    <w:p>
+      <w:pPr>
+        <w:spacing w:line="240" w:lineRule="auto"/>
+        <w:contextualSpacing/>
+        <w:rPr>
+          <w:rFonts w:ascii="Consolas" w:hAnsi="Consolas"/>
+          <w:sz w:val="24"/>
+          <w:szCs w:val="24"/>
+        </w:rPr>
+      </w:pPr>
+      <w:r>
+        <w:rPr>
+          <w:rFonts w:ascii="Consolas" w:hAnsi="Consolas"/>
+          <w:noProof/>
+          <w:sz w:val="24"/>
+          <w:szCs w:val="24"/>
+        </w:rPr>
+        <mc:AlternateContent>
+          <mc:Choice Requires="wpi">
+            <w:drawing>
+              <wp:anchor distT="0" distB="0" distL="114300" distR="114300" simplePos="0" relativeHeight="251938816" behindDoc="0" locked="0" layoutInCell="1" allowOverlap="1" wp14:anchorId="4724112C" wp14:editId="367307CC">
+                <wp:simplePos x="0" y="0"/>
+                <wp:positionH relativeFrom="column">
+                  <wp:posOffset>2875915</wp:posOffset>
+                </wp:positionH>
+                <wp:positionV relativeFrom="paragraph">
+                  <wp:posOffset>-58420</wp:posOffset>
+                </wp:positionV>
+                <wp:extent cx="948950" cy="314365"/>
+                <wp:effectExtent l="38100" t="38100" r="41910" b="47625"/>
+                <wp:wrapNone/>
+                <wp:docPr id="1221088211" name="Ink 316"/>
+                <wp:cNvGraphicFramePr/>
+                <a:graphic xmlns:a="http://schemas.openxmlformats.org/drawingml/2006/main">
+                  <a:graphicData uri="http://schemas.microsoft.com/office/word/2010/wordprocessingInk">
+                    <w14:contentPart bwMode="auto" r:id="rId68">
+                      <w14:nvContentPartPr>
+                        <w14:cNvContentPartPr/>
+                      </w14:nvContentPartPr>
+                      <w14:xfrm>
+                        <a:off x="0" y="0"/>
+                        <a:ext cx="948950" cy="314365"/>
+                      </w14:xfrm>
+                    </w14:contentPart>
+                  </a:graphicData>
+                </a:graphic>
+              </wp:anchor>
+            </w:drawing>
+          </mc:Choice>
+          <mc:Fallback>
+            <w:pict>
+              <v:shape w14:anchorId="29A8AF25" id="Ink 316" o:spid="_x0000_s1026" type="#_x0000_t75" style="position:absolute;margin-left:225.95pt;margin-top:-5.1pt;width:75.7pt;height:25.7pt;z-index:251938816;visibility:visible;mso-wrap-style:square;mso-wrap-distance-left:9pt;mso-wrap-distance-top:0;mso-wrap-distance-right:9pt;mso-wrap-distance-bottom:0;mso-position-horizontal:absolute;mso-position-horizontal-relative:text;mso-position-vertical:absolute;mso-position-vertical-relative:text" o:gfxdata="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">
+                <v:imagedata r:id="rId69" o:title=""/>
+              </v:shape>
+            </w:pict>
+          </mc:Fallback>
+        </mc:AlternateContent>
+      </w:r>
+      <w:r>
+        <w:rPr>
+          <w:rFonts w:ascii="Consolas" w:hAnsi="Consolas"/>
+          <w:noProof/>
+          <w:sz w:val="24"/>
+          <w:szCs w:val="24"/>
+        </w:rPr>
+        <mc:AlternateContent>
+          <mc:Choice Requires="wpi">
+            <w:drawing>
+              <wp:anchor distT="0" distB="0" distL="114300" distR="114300" simplePos="0" relativeHeight="251932672" behindDoc="0" locked="0" layoutInCell="1" allowOverlap="1" wp14:anchorId="457DF891" wp14:editId="79CC0066">
+                <wp:simplePos x="0" y="0"/>
+                <wp:positionH relativeFrom="column">
+                  <wp:posOffset>1592580</wp:posOffset>
+                </wp:positionH>
+                <wp:positionV relativeFrom="paragraph">
+                  <wp:posOffset>-33655</wp:posOffset>
+                </wp:positionV>
+                <wp:extent cx="1063370" cy="234715"/>
+                <wp:effectExtent l="38100" t="38100" r="22860" b="51435"/>
+                <wp:wrapNone/>
+                <wp:docPr id="1640118040" name="Ink 310"/>
+                <wp:cNvGraphicFramePr/>
+                <a:graphic xmlns:a="http://schemas.openxmlformats.org/drawingml/2006/main">
+                  <a:graphicData uri="http://schemas.microsoft.com/office/word/2010/wordprocessingInk">
+                    <w14:contentPart bwMode="auto" r:id="rId70">
+                      <w14:nvContentPartPr>
+                        <w14:cNvContentPartPr/>
+                      </w14:nvContentPartPr>
+                      <w14:xfrm>
+                        <a:off x="0" y="0"/>
+                        <a:ext cx="1063370" cy="234715"/>
+                      </w14:xfrm>
+                    </w14:contentPart>
+                  </a:graphicData>
+                </a:graphic>
+              </wp:anchor>
+            </w:drawing>
+          </mc:Choice>
+          <mc:Fallback>
+            <w:pict>
+              <v:shape w14:anchorId="2C639B86" id="Ink 310" o:spid="_x0000_s1026" type="#_x0000_t75" style="position:absolute;margin-left:124.9pt;margin-top:-3.15pt;width:84.75pt;height:19.5pt;z-index:251932672;visibility:visible;mso-wrap-style:square;mso-wrap-distance-left:9pt;mso-wrap-distance-top:0;mso-wrap-distance-right:9pt;mso-wrap-distance-bottom:0;mso-position-horizontal:absolute;mso-position-horizontal-relative:text;mso-position-vertical:absolute;mso-position-vertical-relative:text" o:gfxdata="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">
+                <v:imagedata r:id="rId71" o:title=""/>
+              </v:shape>
+            </w:pict>
+          </mc:Fallback>
+        </mc:AlternateContent>
+      </w:r>
+    </w:p>
+    <w:p>
+      <w:pPr>
         <w:pStyle w:val="Default"/>
       </w:pPr>
+    </w:p>
+    <w:p>
+      <w:pPr>
+        <w:pStyle w:val="Default"/>
+      </w:pPr>
+      <w:r>
+        <w:t>6</w:t>
+      </w:r>
+      <w:r>
+        <w:t>)</w:t>
+      </w:r>
+      <w:r>
+        <w:t xml:space="preserve"> An analog signal carries 16 bits in each signal. If 1000 signal units</w:t>
+      </w:r>
+    </w:p>
+    <w:p>
+      <w:pPr>
+        <w:pStyle w:val="Default"/>
+      </w:pPr>
+      <w:r>
+        <w:rPr>
+          <w:noProof/>
+        </w:rPr>
+        <mc:AlternateContent>
+          <mc:Choice Requires="wpi">
+            <w:drawing>
+              <wp:anchor distT="0" distB="0" distL="114300" distR="114300" simplePos="0" relativeHeight="252056576" behindDoc="0" locked="0" layoutInCell="1" allowOverlap="1" wp14:anchorId="12FD876D" wp14:editId="2A3DF560">
+                <wp:simplePos x="0" y="0"/>
+                <wp:positionH relativeFrom="column">
+                  <wp:posOffset>2122170</wp:posOffset>
+                </wp:positionH>
+                <wp:positionV relativeFrom="paragraph">
+                  <wp:posOffset>3594735</wp:posOffset>
+                </wp:positionV>
+                <wp:extent cx="772345" cy="226060"/>
+                <wp:effectExtent l="38100" t="38100" r="27940" b="40640"/>
+                <wp:wrapNone/>
+                <wp:docPr id="50809585" name="Ink 452"/>
+                <wp:cNvGraphicFramePr/>
+                <a:graphic xmlns:a="http://schemas.openxmlformats.org/drawingml/2006/main">
+                  <a:graphicData uri="http://schemas.microsoft.com/office/word/2010/wordprocessingInk">
+                    <w14:contentPart bwMode="auto" r:id="rId72">
+                      <w14:nvContentPartPr>
+                        <w14:cNvContentPartPr/>
+                      </w14:nvContentPartPr>
+                      <w14:xfrm>
+                        <a:off x="0" y="0"/>
+                        <a:ext cx="772345" cy="226060"/>
+                      </w14:xfrm>
+                    </w14:contentPart>
+                  </a:graphicData>
+                </a:graphic>
+              </wp:anchor>
+            </w:drawing>
+          </mc:Choice>
+          <mc:Fallback>
+            <w:pict>
+              <v:shape w14:anchorId="5062F72D" id="Ink 452" o:spid="_x0000_s1026" type="#_x0000_t75" style="position:absolute;margin-left:166.6pt;margin-top:282.55pt;width:61.8pt;height:18.75pt;z-index:252056576;visibility:visible;mso-wrap-style:square;mso-wrap-distance-left:9pt;mso-wrap-distance-top:0;mso-wrap-distance-right:9pt;mso-wrap-distance-bottom:0;mso-position-horizontal:absolute;mso-position-horizontal-relative:text;mso-position-vertical:absolute;mso-position-vertical-relative:text" o:gfxdata="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">
+                <v:imagedata r:id="rId73" o:title=""/>
+              </v:shape>
+            </w:pict>
+          </mc:Fallback>
+        </mc:AlternateContent>
+      </w:r>
+      <w:r>
+        <w:rPr>
+          <w:noProof/>
+        </w:rPr>
+        <mc:AlternateContent>
+          <mc:Choice Requires="wpi">
+            <w:drawing>
+              <wp:anchor distT="0" distB="0" distL="114300" distR="114300" simplePos="0" relativeHeight="252044288" behindDoc="0" locked="0" layoutInCell="1" allowOverlap="1" wp14:anchorId="13BA9C14" wp14:editId="4045F876">
+                <wp:simplePos x="0" y="0"/>
+                <wp:positionH relativeFrom="column">
+                  <wp:posOffset>2487295</wp:posOffset>
+                </wp:positionH>
+                <wp:positionV relativeFrom="paragraph">
+                  <wp:posOffset>3147695</wp:posOffset>
+                </wp:positionV>
+                <wp:extent cx="306495" cy="163830"/>
+                <wp:effectExtent l="38100" t="38100" r="36830" b="45720"/>
+                <wp:wrapNone/>
+                <wp:docPr id="645718957" name="Ink 440"/>
+                <wp:cNvGraphicFramePr/>
+                <a:graphic xmlns:a="http://schemas.openxmlformats.org/drawingml/2006/main">
+                  <a:graphicData uri="http://schemas.microsoft.com/office/word/2010/wordprocessingInk">
+                    <w14:contentPart bwMode="auto" r:id="rId74">
+                      <w14:nvContentPartPr>
+                        <w14:cNvContentPartPr/>
+                      </w14:nvContentPartPr>
+                      <w14:xfrm>
+                        <a:off x="0" y="0"/>
+                        <a:ext cx="306495" cy="163830"/>
+                      </w14:xfrm>
+                    </w14:contentPart>
+                  </a:graphicData>
+                </a:graphic>
+              </wp:anchor>
+            </w:drawing>
+          </mc:Choice>
+          <mc:Fallback>
+            <w:pict>
+              <v:shape w14:anchorId="482FAB0B" id="Ink 440" o:spid="_x0000_s1026" type="#_x0000_t75" style="position:absolute;margin-left:195.35pt;margin-top:247.35pt;width:25.15pt;height:13.85pt;z-index:252044288;visibility:visible;mso-wrap-style:square;mso-wrap-distance-left:9pt;mso-wrap-distance-top:0;mso-wrap-distance-right:9pt;mso-wrap-distance-bottom:0;mso-position-horizontal:absolute;mso-position-horizontal-relative:text;mso-position-vertical:absolute;mso-position-vertical-relative:text" o:gfxdata="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">
+                <v:imagedata r:id="rId75" o:title=""/>
+              </v:shape>
+            </w:pict>
+          </mc:Fallback>
+        </mc:AlternateContent>
+      </w:r>
+      <w:r>
+        <w:rPr>
+          <w:noProof/>
+        </w:rPr>
+        <mc:AlternateContent>
+          <mc:Choice Requires="wpi">
+            <w:drawing>
+              <wp:anchor distT="0" distB="0" distL="114300" distR="114300" simplePos="0" relativeHeight="252041216" behindDoc="0" locked="0" layoutInCell="1" allowOverlap="1" wp14:anchorId="4B7C1970" wp14:editId="684AC1BF">
+                <wp:simplePos x="0" y="0"/>
+                <wp:positionH relativeFrom="column">
+                  <wp:posOffset>4180205</wp:posOffset>
+                </wp:positionH>
+                <wp:positionV relativeFrom="paragraph">
+                  <wp:posOffset>2538730</wp:posOffset>
+                </wp:positionV>
+                <wp:extent cx="735980" cy="140865"/>
+                <wp:effectExtent l="38100" t="38100" r="26035" b="50165"/>
+                <wp:wrapNone/>
+                <wp:docPr id="2130569361" name="Ink 437"/>
+                <wp:cNvGraphicFramePr/>
+                <a:graphic xmlns:a="http://schemas.openxmlformats.org/drawingml/2006/main">
+                  <a:graphicData uri="http://schemas.microsoft.com/office/word/2010/wordprocessingInk">
+                    <w14:contentPart bwMode="auto" r:id="rId76">
+                      <w14:nvContentPartPr>
+                        <w14:cNvContentPartPr/>
+                      </w14:nvContentPartPr>
+                      <w14:xfrm>
+                        <a:off x="0" y="0"/>
+                        <a:ext cx="735980" cy="140865"/>
+                      </w14:xfrm>
+                    </w14:contentPart>
+                  </a:graphicData>
+                </a:graphic>
+              </wp:anchor>
+            </w:drawing>
+          </mc:Choice>
+          <mc:Fallback>
+            <w:pict>
+              <v:shape w14:anchorId="68EA2651" id="Ink 437" o:spid="_x0000_s1026" type="#_x0000_t75" style="position:absolute;margin-left:328.65pt;margin-top:199.4pt;width:58.9pt;height:12.1pt;z-index:252041216;visibility:visible;mso-wrap-style:square;mso-wrap-distance-left:9pt;mso-wrap-distance-top:0;mso-wrap-distance-right:9pt;mso-wrap-distance-bottom:0;mso-position-horizontal:absolute;mso-position-horizontal-relative:text;mso-position-vertical:absolute;mso-position-vertical-relative:text" o:gfxdata="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">
+                <v:imagedata r:id="rId77" o:title=""/>
+              </v:shape>
+            </w:pict>
+          </mc:Fallback>
+        </mc:AlternateContent>
+      </w:r>
+      <w:r>
+        <w:rPr>
+          <w:noProof/>
+        </w:rPr>
+        <mc:AlternateContent>
+          <mc:Choice Requires="wpi">
+            <w:drawing>
+              <wp:anchor distT="0" distB="0" distL="114300" distR="114300" simplePos="0" relativeHeight="252035072" behindDoc="0" locked="0" layoutInCell="1" allowOverlap="1" wp14:anchorId="4013D253" wp14:editId="4C740E71">
+                <wp:simplePos x="0" y="0"/>
+                <wp:positionH relativeFrom="column">
+                  <wp:posOffset>3048635</wp:posOffset>
+                </wp:positionH>
+                <wp:positionV relativeFrom="paragraph">
+                  <wp:posOffset>2534275</wp:posOffset>
+                </wp:positionV>
+                <wp:extent cx="983880" cy="195120"/>
+                <wp:effectExtent l="38100" t="38100" r="45085" b="52705"/>
+                <wp:wrapNone/>
+                <wp:docPr id="513707318" name="Ink 428"/>
+                <wp:cNvGraphicFramePr/>
+                <a:graphic xmlns:a="http://schemas.openxmlformats.org/drawingml/2006/main">
+                  <a:graphicData uri="http://schemas.microsoft.com/office/word/2010/wordprocessingInk">
+                    <w14:contentPart bwMode="auto" r:id="rId78">
+                      <w14:nvContentPartPr>
+                        <w14:cNvContentPartPr/>
+                      </w14:nvContentPartPr>
+                      <w14:xfrm>
+                        <a:off x="0" y="0"/>
+                        <a:ext cx="983880" cy="195120"/>
+                      </w14:xfrm>
+                    </w14:contentPart>
+                  </a:graphicData>
+                </a:graphic>
+                <wp14:sizeRelH relativeFrom="margin">
+                  <wp14:pctWidth>0</wp14:pctWidth>
+                </wp14:sizeRelH>
+                <wp14:sizeRelV relativeFrom="margin">
+                  <wp14:pctHeight>0</wp14:pctHeight>
+                </wp14:sizeRelV>
+              </wp:anchor>
+            </w:drawing>
+          </mc:Choice>
+          <mc:Fallback>
+            <w:pict>
+              <v:shape w14:anchorId="1333A3B4" id="Ink 428" o:spid="_x0000_s1026" type="#_x0000_t75" style="position:absolute;margin-left:239.55pt;margin-top:199.05pt;width:78.45pt;height:16.35pt;z-index:252035072;visibility:visible;mso-wrap-style:square;mso-width-percent:0;mso-height-percent:0;mso-wrap-distance-left:9pt;mso-wrap-distance-top:0;mso-wrap-distance-right:9pt;mso-wrap-distance-bottom:0;mso-position-horizontal:absolute;mso-position-horizontal-relative:text;mso-position-vertical:absolute;mso-position-vertical-relative:text;mso-width-percent:0;mso-height-percent:0;mso-width-relative:margin;mso-height-relative:margin" o:gfxdata="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">
+                <v:imagedata r:id="rId79" o:title=""/>
+              </v:shape>
+            </w:pict>
+          </mc:Fallback>
+        </mc:AlternateContent>
+      </w:r>
+      <w:r>
+        <w:rPr>
+          <w:noProof/>
+        </w:rPr>
+        <mc:AlternateContent>
+          <mc:Choice Requires="wpi">
+            <w:drawing>
+              <wp:anchor distT="0" distB="0" distL="114300" distR="114300" simplePos="0" relativeHeight="252024832" behindDoc="0" locked="0" layoutInCell="1" allowOverlap="1" wp14:anchorId="46854643" wp14:editId="134E3F40">
+                <wp:simplePos x="0" y="0"/>
+                <wp:positionH relativeFrom="column">
+                  <wp:posOffset>1838960</wp:posOffset>
+                </wp:positionH>
+                <wp:positionV relativeFrom="paragraph">
+                  <wp:posOffset>2586355</wp:posOffset>
+                </wp:positionV>
+                <wp:extent cx="964505" cy="257010"/>
+                <wp:effectExtent l="38100" t="38100" r="26670" b="48260"/>
+                <wp:wrapNone/>
+                <wp:docPr id="424736742" name="Ink 418"/>
+                <wp:cNvGraphicFramePr/>
+                <a:graphic xmlns:a="http://schemas.openxmlformats.org/drawingml/2006/main">
+                  <a:graphicData uri="http://schemas.microsoft.com/office/word/2010/wordprocessingInk">
+                    <w14:contentPart bwMode="auto" r:id="rId80">
+                      <w14:nvContentPartPr>
+                        <w14:cNvContentPartPr/>
+                      </w14:nvContentPartPr>
+                      <w14:xfrm>
+                        <a:off x="0" y="0"/>
+                        <a:ext cx="964505" cy="257010"/>
+                      </w14:xfrm>
+                    </w14:contentPart>
+                  </a:graphicData>
+                </a:graphic>
+              </wp:anchor>
+            </w:drawing>
+          </mc:Choice>
+          <mc:Fallback>
+            <w:pict>
+              <v:shape w14:anchorId="3317286A" id="Ink 418" o:spid="_x0000_s1026" type="#_x0000_t75" style="position:absolute;margin-left:144.3pt;margin-top:203.15pt;width:76.95pt;height:21.25pt;z-index:252024832;visibility:visible;mso-wrap-style:square;mso-wrap-distance-left:9pt;mso-wrap-distance-top:0;mso-wrap-distance-right:9pt;mso-wrap-distance-bottom:0;mso-position-horizontal:absolute;mso-position-horizontal-relative:text;mso-position-vertical:absolute;mso-position-vertical-relative:text" o:gfxdata="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">
+                <v:imagedata r:id="rId81" o:title=""/>
+              </v:shape>
+            </w:pict>
+          </mc:Fallback>
+        </mc:AlternateContent>
+      </w:r>
+      <w:r>
+        <w:rPr>
+          <w:noProof/>
+        </w:rPr>
+        <mc:AlternateContent>
+          <mc:Choice Requires="wpi">
+            <w:drawing>
+              <wp:anchor distT="0" distB="0" distL="114300" distR="114300" simplePos="0" relativeHeight="252025856" behindDoc="0" locked="0" layoutInCell="1" allowOverlap="1" wp14:anchorId="34512C5E" wp14:editId="3BDD24CF">
+                <wp:simplePos x="0" y="0"/>
+                <wp:positionH relativeFrom="column">
+                  <wp:posOffset>1172210</wp:posOffset>
+                </wp:positionH>
+                <wp:positionV relativeFrom="paragraph">
+                  <wp:posOffset>1892935</wp:posOffset>
+                </wp:positionV>
+                <wp:extent cx="1439565" cy="277500"/>
+                <wp:effectExtent l="38100" t="38100" r="27305" b="46355"/>
+                <wp:wrapNone/>
+                <wp:docPr id="860931299" name="Ink 419"/>
+                <wp:cNvGraphicFramePr/>
+                <a:graphic xmlns:a="http://schemas.openxmlformats.org/drawingml/2006/main">
+                  <a:graphicData uri="http://schemas.microsoft.com/office/word/2010/wordprocessingInk">
+                    <w14:contentPart bwMode="auto" r:id="rId82">
+                      <w14:nvContentPartPr>
+                        <w14:cNvContentPartPr/>
+                      </w14:nvContentPartPr>
+                      <w14:xfrm>
+                        <a:off x="0" y="0"/>
+                        <a:ext cx="1439565" cy="277500"/>
+                      </w14:xfrm>
+                    </w14:contentPart>
+                  </a:graphicData>
+                </a:graphic>
+              </wp:anchor>
+            </w:drawing>
+          </mc:Choice>
+          <mc:Fallback>
+            <w:pict>
+              <v:shape w14:anchorId="0B96F03F" id="Ink 419" o:spid="_x0000_s1026" type="#_x0000_t75" style="position:absolute;margin-left:91.8pt;margin-top:148.55pt;width:114.3pt;height:22.8pt;z-index:252025856;visibility:visible;mso-wrap-style:square;mso-wrap-distance-left:9pt;mso-wrap-distance-top:0;mso-wrap-distance-right:9pt;mso-wrap-distance-bottom:0;mso-position-horizontal:absolute;mso-position-horizontal-relative:text;mso-position-vertical:absolute;mso-position-vertical-relative:text" o:gfxdata="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">
+                <v:imagedata r:id="rId83" o:title=""/>
+              </v:shape>
+            </w:pict>
+          </mc:Fallback>
+        </mc:AlternateContent>
+      </w:r>
+      <w:r>
+        <w:rPr>
+          <w:noProof/>
+        </w:rPr>
+        <mc:AlternateContent>
+          <mc:Choice Requires="wpi">
+            <w:drawing>
+              <wp:anchor distT="0" distB="0" distL="114300" distR="114300" simplePos="0" relativeHeight="252010496" behindDoc="0" locked="0" layoutInCell="1" allowOverlap="1" wp14:anchorId="704474FD" wp14:editId="6AC41902">
+                <wp:simplePos x="0" y="0"/>
+                <wp:positionH relativeFrom="column">
+                  <wp:posOffset>1568450</wp:posOffset>
+                </wp:positionH>
+                <wp:positionV relativeFrom="paragraph">
+                  <wp:posOffset>1403350</wp:posOffset>
+                </wp:positionV>
+                <wp:extent cx="288815" cy="157200"/>
+                <wp:effectExtent l="38100" t="38100" r="16510" b="52705"/>
+                <wp:wrapNone/>
+                <wp:docPr id="354206221" name="Ink 404"/>
+                <wp:cNvGraphicFramePr/>
+                <a:graphic xmlns:a="http://schemas.openxmlformats.org/drawingml/2006/main">
+                  <a:graphicData uri="http://schemas.microsoft.com/office/word/2010/wordprocessingInk">
+                    <w14:contentPart bwMode="auto" r:id="rId84">
+                      <w14:nvContentPartPr>
+                        <w14:cNvContentPartPr/>
+                      </w14:nvContentPartPr>
+                      <w14:xfrm>
+                        <a:off x="0" y="0"/>
+                        <a:ext cx="288815" cy="157200"/>
+                      </w14:xfrm>
+                    </w14:contentPart>
+                  </a:graphicData>
+                </a:graphic>
+              </wp:anchor>
+            </w:drawing>
+          </mc:Choice>
+          <mc:Fallback>
+            <w:pict>
+              <v:shape w14:anchorId="088AD50F" id="Ink 404" o:spid="_x0000_s1026" type="#_x0000_t75" style="position:absolute;margin-left:123pt;margin-top:110pt;width:23.75pt;height:13.4pt;z-index:252010496;visibility:visible;mso-wrap-style:square;mso-wrap-distance-left:9pt;mso-wrap-distance-top:0;mso-wrap-distance-right:9pt;mso-wrap-distance-bottom:0;mso-position-horizontal:absolute;mso-position-horizontal-relative:text;mso-position-vertical:absolute;mso-position-vertical-relative:text" o:gfxdata="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">
+                <v:imagedata r:id="rId85" o:title=""/>
+              </v:shape>
+            </w:pict>
+          </mc:Fallback>
+        </mc:AlternateContent>
+      </w:r>
+      <w:r>
+        <w:rPr>
+          <w:noProof/>
+        </w:rPr>
+        <mc:AlternateContent>
+          <mc:Choice Requires="wpi">
+            <w:drawing>
+              <wp:anchor distT="0" distB="0" distL="114300" distR="114300" simplePos="0" relativeHeight="252011520" behindDoc="0" locked="0" layoutInCell="1" allowOverlap="1" wp14:anchorId="3CC8D8A8" wp14:editId="0000483C">
+                <wp:simplePos x="0" y="0"/>
+                <wp:positionH relativeFrom="column">
+                  <wp:posOffset>2178685</wp:posOffset>
+                </wp:positionH>
+                <wp:positionV relativeFrom="paragraph">
+                  <wp:posOffset>923925</wp:posOffset>
+                </wp:positionV>
+                <wp:extent cx="1584740" cy="521065"/>
+                <wp:effectExtent l="38100" t="38100" r="15875" b="50800"/>
+                <wp:wrapNone/>
+                <wp:docPr id="1290179855" name="Ink 405"/>
+                <wp:cNvGraphicFramePr/>
+                <a:graphic xmlns:a="http://schemas.openxmlformats.org/drawingml/2006/main">
+                  <a:graphicData uri="http://schemas.microsoft.com/office/word/2010/wordprocessingInk">
+                    <w14:contentPart bwMode="auto" r:id="rId86">
+                      <w14:nvContentPartPr>
+                        <w14:cNvContentPartPr/>
+                      </w14:nvContentPartPr>
+                      <w14:xfrm>
+                        <a:off x="0" y="0"/>
+                        <a:ext cx="1584740" cy="521065"/>
+                      </w14:xfrm>
+                    </w14:contentPart>
+                  </a:graphicData>
+                </a:graphic>
+              </wp:anchor>
+            </w:drawing>
+          </mc:Choice>
+          <mc:Fallback>
+            <w:pict>
+              <v:shape w14:anchorId="24E06ACB" id="Ink 405" o:spid="_x0000_s1026" type="#_x0000_t75" style="position:absolute;margin-left:171.05pt;margin-top:72.25pt;width:125.8pt;height:42.05pt;z-index:252011520;visibility:visible;mso-wrap-style:square;mso-wrap-distance-left:9pt;mso-wrap-distance-top:0;mso-wrap-distance-right:9pt;mso-wrap-distance-bottom:0;mso-position-horizontal:absolute;mso-position-horizontal-relative:text;mso-position-vertical:absolute;mso-position-vertical-relative:text" o:gfxdata="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">
+                <v:imagedata r:id="rId87" o:title=""/>
+              </v:shape>
+            </w:pict>
+          </mc:Fallback>
+        </mc:AlternateContent>
+      </w:r>
+      <w:r>
+        <w:rPr>
+          <w:noProof/>
+        </w:rPr>
+        <mc:AlternateContent>
+          <mc:Choice Requires="wpi">
+            <w:drawing>
+              <wp:anchor distT="0" distB="0" distL="114300" distR="114300" simplePos="0" relativeHeight="251995136" behindDoc="0" locked="0" layoutInCell="1" allowOverlap="1" wp14:anchorId="2F7511CF" wp14:editId="17B6AD86">
+                <wp:simplePos x="0" y="0"/>
+                <wp:positionH relativeFrom="column">
+                  <wp:posOffset>1011555</wp:posOffset>
+                </wp:positionH>
+                <wp:positionV relativeFrom="paragraph">
+                  <wp:posOffset>1188720</wp:posOffset>
+                </wp:positionV>
+                <wp:extent cx="940385" cy="190750"/>
+                <wp:effectExtent l="38100" t="38100" r="0" b="38100"/>
+                <wp:wrapNone/>
+                <wp:docPr id="1733762514" name="Ink 389"/>
+                <wp:cNvGraphicFramePr/>
+                <a:graphic xmlns:a="http://schemas.openxmlformats.org/drawingml/2006/main">
+                  <a:graphicData uri="http://schemas.microsoft.com/office/word/2010/wordprocessingInk">
+                    <w14:contentPart bwMode="auto" r:id="rId88">
+                      <w14:nvContentPartPr>
+                        <w14:cNvContentPartPr/>
+                      </w14:nvContentPartPr>
+                      <w14:xfrm>
+                        <a:off x="0" y="0"/>
+                        <a:ext cx="940385" cy="190750"/>
+                      </w14:xfrm>
+                    </w14:contentPart>
+                  </a:graphicData>
+                </a:graphic>
+              </wp:anchor>
+            </w:drawing>
+          </mc:Choice>
+          <mc:Fallback>
+            <w:pict>
+              <v:shape w14:anchorId="1776C755" id="Ink 389" o:spid="_x0000_s1026" type="#_x0000_t75" style="position:absolute;margin-left:79.15pt;margin-top:93.1pt;width:75.05pt;height:16pt;z-index:251995136;visibility:visible;mso-wrap-style:square;mso-wrap-distance-left:9pt;mso-wrap-distance-top:0;mso-wrap-distance-right:9pt;mso-wrap-distance-bottom:0;mso-position-horizontal:absolute;mso-position-horizontal-relative:text;mso-position-vertical:absolute;mso-position-vertical-relative:text" o:gfxdata="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">
+                <v:imagedata r:id="rId89" o:title=""/>
+              </v:shape>
+            </w:pict>
+          </mc:Fallback>
+        </mc:AlternateContent>
+      </w:r>
+      <w:r>
+        <w:rPr>
+          <w:noProof/>
+        </w:rPr>
+        <mc:AlternateContent>
+          <mc:Choice Requires="wpi">
+            <w:drawing>
+              <wp:anchor distT="0" distB="0" distL="114300" distR="114300" simplePos="0" relativeHeight="251982848" behindDoc="0" locked="0" layoutInCell="1" allowOverlap="1" wp14:anchorId="39604044" wp14:editId="08707855">
+                <wp:simplePos x="0" y="0"/>
+                <wp:positionH relativeFrom="column">
+                  <wp:posOffset>3283585</wp:posOffset>
+                </wp:positionH>
+                <wp:positionV relativeFrom="paragraph">
+                  <wp:posOffset>482600</wp:posOffset>
+                </wp:positionV>
+                <wp:extent cx="824920" cy="275835"/>
+                <wp:effectExtent l="38100" t="38100" r="0" b="48260"/>
+                <wp:wrapNone/>
+                <wp:docPr id="572165827" name="Ink 376"/>
+                <wp:cNvGraphicFramePr/>
+                <a:graphic xmlns:a="http://schemas.openxmlformats.org/drawingml/2006/main">
+                  <a:graphicData uri="http://schemas.microsoft.com/office/word/2010/wordprocessingInk">
+                    <w14:contentPart bwMode="auto" r:id="rId90">
+                      <w14:nvContentPartPr>
+                        <w14:cNvContentPartPr/>
+                      </w14:nvContentPartPr>
+                      <w14:xfrm>
+                        <a:off x="0" y="0"/>
+                        <a:ext cx="824920" cy="275835"/>
+                      </w14:xfrm>
+                    </w14:contentPart>
+                  </a:graphicData>
+                </a:graphic>
+              </wp:anchor>
+            </w:drawing>
+          </mc:Choice>
+          <mc:Fallback>
+            <w:pict>
+              <v:shape w14:anchorId="1E89C6A4" id="Ink 376" o:spid="_x0000_s1026" type="#_x0000_t75" style="position:absolute;margin-left:258.05pt;margin-top:37.5pt;width:65.9pt;height:22.7pt;z-index:251982848;visibility:visible;mso-wrap-style:square;mso-wrap-distance-left:9pt;mso-wrap-distance-top:0;mso-wrap-distance-right:9pt;mso-wrap-distance-bottom:0;mso-position-horizontal:absolute;mso-position-horizontal-relative:text;mso-position-vertical:absolute;mso-position-vertical-relative:text" o:gfxdata="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">
+                <v:imagedata r:id="rId91" o:title=""/>
+              </v:shape>
+            </w:pict>
+          </mc:Fallback>
+        </mc:AlternateContent>
+      </w:r>
+      <w:r>
+        <w:rPr>
+          <w:noProof/>
+        </w:rPr>
+        <mc:AlternateContent>
+          <mc:Choice Requires="wpi">
+            <w:drawing>
+              <wp:anchor distT="0" distB="0" distL="114300" distR="114300" simplePos="0" relativeHeight="251975680" behindDoc="0" locked="0" layoutInCell="1" allowOverlap="1" wp14:anchorId="6D6CF9CF" wp14:editId="771CEBFC">
+                <wp:simplePos x="0" y="0"/>
+                <wp:positionH relativeFrom="column">
+                  <wp:posOffset>2456180</wp:posOffset>
+                </wp:positionH>
+                <wp:positionV relativeFrom="paragraph">
+                  <wp:posOffset>433070</wp:posOffset>
+                </wp:positionV>
+                <wp:extent cx="1024920" cy="254520"/>
+                <wp:effectExtent l="38100" t="38100" r="3810" b="50800"/>
+                <wp:wrapNone/>
+                <wp:docPr id="1706356657" name="Ink 367"/>
+                <wp:cNvGraphicFramePr/>
+                <a:graphic xmlns:a="http://schemas.openxmlformats.org/drawingml/2006/main">
+                  <a:graphicData uri="http://schemas.microsoft.com/office/word/2010/wordprocessingInk">
+                    <w14:contentPart bwMode="auto" r:id="rId92">
+                      <w14:nvContentPartPr>
+                        <w14:cNvContentPartPr/>
+                      </w14:nvContentPartPr>
+                      <w14:xfrm>
+                        <a:off x="0" y="0"/>
+                        <a:ext cx="1024920" cy="254520"/>
+                      </w14:xfrm>
+                    </w14:contentPart>
+                  </a:graphicData>
+                </a:graphic>
+              </wp:anchor>
+            </w:drawing>
+          </mc:Choice>
+          <mc:Fallback>
+            <w:pict>
+              <v:shape w14:anchorId="73D8E602" id="Ink 367" o:spid="_x0000_s1026" type="#_x0000_t75" style="position:absolute;margin-left:192.9pt;margin-top:33.6pt;width:81.65pt;height:21.05pt;z-index:251975680;visibility:visible;mso-wrap-style:square;mso-wrap-distance-left:9pt;mso-wrap-distance-top:0;mso-wrap-distance-right:9pt;mso-wrap-distance-bottom:0;mso-position-horizontal:absolute;mso-position-horizontal-relative:text;mso-position-vertical:absolute;mso-position-vertical-relative:text" o:gfxdata="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">
+                <v:imagedata r:id="rId93" o:title=""/>
+              </v:shape>
+            </w:pict>
+          </mc:Fallback>
+        </mc:AlternateContent>
+      </w:r>
+      <w:r>
+        <w:rPr>
+          <w:noProof/>
+        </w:rPr>
+        <mc:AlternateContent>
+          <mc:Choice Requires="wpi">
+            <w:drawing>
+              <wp:anchor distT="0" distB="0" distL="114300" distR="114300" simplePos="0" relativeHeight="251959296" behindDoc="0" locked="0" layoutInCell="1" allowOverlap="1" wp14:anchorId="4EAAB6CE" wp14:editId="60822800">
+                <wp:simplePos x="0" y="0"/>
+                <wp:positionH relativeFrom="column">
+                  <wp:posOffset>2520315</wp:posOffset>
+                </wp:positionH>
+                <wp:positionV relativeFrom="paragraph">
+                  <wp:posOffset>153670</wp:posOffset>
+                </wp:positionV>
+                <wp:extent cx="983450" cy="187325"/>
+                <wp:effectExtent l="38100" t="38100" r="26670" b="41275"/>
+                <wp:wrapNone/>
+                <wp:docPr id="2013133442" name="Ink 351"/>
+                <wp:cNvGraphicFramePr/>
+                <a:graphic xmlns:a="http://schemas.openxmlformats.org/drawingml/2006/main">
+                  <a:graphicData uri="http://schemas.microsoft.com/office/word/2010/wordprocessingInk">
+                    <w14:contentPart bwMode="auto" r:id="rId94">
+                      <w14:nvContentPartPr>
+                        <w14:cNvContentPartPr/>
+                      </w14:nvContentPartPr>
+                      <w14:xfrm>
+                        <a:off x="0" y="0"/>
+                        <a:ext cx="983450" cy="187325"/>
+                      </w14:xfrm>
+                    </w14:contentPart>
+                  </a:graphicData>
+                </a:graphic>
+              </wp:anchor>
+            </w:drawing>
+          </mc:Choice>
+          <mc:Fallback>
+            <w:pict>
+              <v:shape w14:anchorId="02683466" id="Ink 351" o:spid="_x0000_s1026" type="#_x0000_t75" style="position:absolute;margin-left:197.95pt;margin-top:11.6pt;width:78.45pt;height:15.7pt;z-index:251959296;visibility:visible;mso-wrap-style:square;mso-wrap-distance-left:9pt;mso-wrap-distance-top:0;mso-wrap-distance-right:9pt;mso-wrap-distance-bottom:0;mso-position-horizontal:absolute;mso-position-horizontal-relative:text;mso-position-vertical:absolute;mso-position-vertical-relative:text" o:gfxdata="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">
+                <v:imagedata r:id="rId95" o:title=""/>
+              </v:shape>
+            </w:pict>
+          </mc:Fallback>
+        </mc:AlternateContent>
+      </w:r>
+      <w:r>
+        <w:rPr>
+          <w:noProof/>
+        </w:rPr>
+        <mc:AlternateContent>
+          <mc:Choice Requires="wpi">
+            <w:drawing>
+              <wp:anchor distT="0" distB="0" distL="114300" distR="114300" simplePos="0" relativeHeight="251948032" behindDoc="0" locked="0" layoutInCell="1" allowOverlap="1" wp14:anchorId="2CFB51FB" wp14:editId="4211CF09">
+                <wp:simplePos x="0" y="0"/>
+                <wp:positionH relativeFrom="column">
+                  <wp:posOffset>2107565</wp:posOffset>
+                </wp:positionH>
+                <wp:positionV relativeFrom="paragraph">
+                  <wp:posOffset>423545</wp:posOffset>
+                </wp:positionV>
+                <wp:extent cx="151600" cy="100410"/>
+                <wp:effectExtent l="38100" t="38100" r="20320" b="52070"/>
+                <wp:wrapNone/>
+                <wp:docPr id="1736010915" name="Ink 340"/>
+                <wp:cNvGraphicFramePr/>
+                <a:graphic xmlns:a="http://schemas.openxmlformats.org/drawingml/2006/main">
+                  <a:graphicData uri="http://schemas.microsoft.com/office/word/2010/wordprocessingInk">
+                    <w14:contentPart bwMode="auto" r:id="rId96">
+                      <w14:nvContentPartPr>
+                        <w14:cNvContentPartPr/>
+                      </w14:nvContentPartPr>
+                      <w14:xfrm>
+                        <a:off x="0" y="0"/>
+                        <a:ext cx="151600" cy="100410"/>
+                      </w14:xfrm>
+                    </w14:contentPart>
+                  </a:graphicData>
+                </a:graphic>
+              </wp:anchor>
+            </w:drawing>
+          </mc:Choice>
+          <mc:Fallback>
+            <w:pict>
+              <v:shape w14:anchorId="650BABFD" id="Ink 340" o:spid="_x0000_s1026" type="#_x0000_t75" style="position:absolute;margin-left:165.45pt;margin-top:32.85pt;width:12.95pt;height:8.85pt;z-index:251948032;visibility:visible;mso-wrap-style:square;mso-wrap-distance-left:9pt;mso-wrap-distance-top:0;mso-wrap-distance-right:9pt;mso-wrap-distance-bottom:0;mso-position-horizontal:absolute;mso-position-horizontal-relative:text;mso-position-vertical:absolute;mso-position-vertical-relative:text" o:gfxdata="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">
+                <v:imagedata r:id="rId97" o:title=""/>
+              </v:shape>
+            </w:pict>
+          </mc:Fallback>
+        </mc:AlternateContent>
+      </w:r>
+      <w:r>
+        <w:rPr>
+          <w:noProof/>
+        </w:rPr>
+        <mc:AlternateContent>
+          <mc:Choice Requires="wpi">
+            <w:drawing>
+              <wp:anchor distT="0" distB="0" distL="114300" distR="114300" simplePos="0" relativeHeight="251949056" behindDoc="0" locked="0" layoutInCell="1" allowOverlap="1" wp14:anchorId="0A7EA2E5" wp14:editId="404062D0">
+                <wp:simplePos x="0" y="0"/>
+                <wp:positionH relativeFrom="column">
+                  <wp:posOffset>539115</wp:posOffset>
+                </wp:positionH>
+                <wp:positionV relativeFrom="paragraph">
+                  <wp:posOffset>363220</wp:posOffset>
+                </wp:positionV>
+                <wp:extent cx="1284280" cy="275375"/>
+                <wp:effectExtent l="38100" t="38100" r="30480" b="48895"/>
+                <wp:wrapNone/>
+                <wp:docPr id="1502833705" name="Ink 341"/>
+                <wp:cNvGraphicFramePr/>
+                <a:graphic xmlns:a="http://schemas.openxmlformats.org/drawingml/2006/main">
+                  <a:graphicData uri="http://schemas.microsoft.com/office/word/2010/wordprocessingInk">
+                    <w14:contentPart bwMode="auto" r:id="rId98">
+                      <w14:nvContentPartPr>
+                        <w14:cNvContentPartPr/>
+                      </w14:nvContentPartPr>
+                      <w14:xfrm>
+                        <a:off x="0" y="0"/>
+                        <a:ext cx="1284280" cy="275375"/>
+                      </w14:xfrm>
+                    </w14:contentPart>
+                  </a:graphicData>
+                </a:graphic>
+              </wp:anchor>
+            </w:drawing>
+          </mc:Choice>
+          <mc:Fallback>
+            <w:pict>
+              <v:shape w14:anchorId="16B1BE2A" id="Ink 341" o:spid="_x0000_s1026" type="#_x0000_t75" style="position:absolute;margin-left:41.95pt;margin-top:28.1pt;width:102.1pt;height:22.7pt;z-index:251949056;visibility:visible;mso-wrap-style:square;mso-wrap-distance-left:9pt;mso-wrap-distance-top:0;mso-wrap-distance-right:9pt;mso-wrap-distance-bottom:0;mso-position-horizontal:absolute;mso-position-horizontal-relative:text;mso-position-vertical:absolute;mso-position-vertical-relative:text" o:gfxdata="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">
+                <v:imagedata r:id="rId99" o:title=""/>
+              </v:shape>
+            </w:pict>
+          </mc:Fallback>
+        </mc:AlternateContent>
+      </w:r>
       <w:r>
         <w:t>(symbols) are sent per second, find the bit rate.</w:t>
       </w:r>
@@ -2841,6 +4923,7 @@
   <w:style w:type="character" w:default="1" w:styleId="DefaultParagraphFont">
     <w:name w:val="Default Paragraph Font"/>
     <w:uiPriority w:val="1"/>
+    <w:semiHidden/>
     <w:unhideWhenUsed/>
   </w:style>
   <w:style w:type="table" w:default="1" w:styleId="TableNormal">
@@ -2980,6 +5063,1703 @@
     </w:rPr>
   </w:style>
 </w:styles>
+</file>
+
+<file path=word/ink/ink1.xml><?xml version="1.0" encoding="utf-8"?>
+<inkml:ink xmlns:inkml="http://www.w3.org/2003/InkML">
+  <inkml:definitions>
+    <inkml:context xml:id="ctx0">
+      <inkml:inkSource xml:id="inkSrc0">
+        <inkml:traceFormat>
+          <inkml:channel name="X" type="integer" min="-2.14748E9" max="2.14748E9" units="cm"/>
+          <inkml:channel name="Y" type="integer" min="-2.14748E9" max="2.14748E9" units="cm"/>
+          <inkml:channel name="F" type="integer" max="32767" units="dev"/>
+          <inkml:channel name="OA" type="integer" max="360" units="deg"/>
+          <inkml:channel name="OE" type="integer" max="90" units="deg"/>
+        </inkml:traceFormat>
+        <inkml:channelProperties>
+          <inkml:channelProperty channel="X" name="resolution" value="1000" units="1/cm"/>
+          <inkml:channelProperty channel="Y" name="resolution" value="1000" units="1/cm"/>
+          <inkml:channelProperty channel="F" name="resolution" value="0" units="1/dev"/>
+          <inkml:channelProperty channel="OA" name="resolution" value="1000" units="1/deg"/>
+          <inkml:channelProperty channel="OE" name="resolution" value="1000" units="1/deg"/>
+        </inkml:channelProperties>
+      </inkml:inkSource>
+      <inkml:timestamp xml:id="ts0" timeString="2025-02-24T05:29:18.388"/>
+    </inkml:context>
+    <inkml:brush xml:id="br0">
+      <inkml:brushProperty name="width" value="0.035" units="cm"/>
+      <inkml:brushProperty name="height" value="0.035" units="cm"/>
+      <inkml:brushProperty name="color" value="#00A0D7"/>
+    </inkml:brush>
+  </inkml:definitions>
+  <inkml:trace contextRef="#ctx0" brushRef="#br0">1 98 8536 0 0,'0'0'1072'0'0,"1"3"-706"0"0,5 9 5 0 0,-2 1-1 0 0,1 0 0 0 0,-2 0 1 0 0,0 0-1 0 0,0 0 0 0 0,0 19 1 0 0,2 85 1694 0 0,-3-117-238 0 0,5-8-1221 0 0,3-9-198 0 0,31-67 734 0 0,-4 7-343 0 0,-8 28 18 0 0,0 17-77 0 0,-28 31-697 0 0,0 0 0 0 0,-1 0 0 0 0,1 0 0 0 0,0 0 0 0 0,0 1 1 0 0,0-1-1 0 0,0 0 0 0 0,0 0 0 0 0,0 1 0 0 0,0-1 0 0 0,0 1 0 0 0,1-1 0 0 0,-1 1 0 0 0,0 0 0 0 0,0-1 0 0 0,0 1 1 0 0,1 0-1 0 0,-1 0 0 0 0,0 0 0 0 0,0 0 0 0 0,1 0 0 0 0,-1 0 0 0 0,0 0 0 0 0,0 0 0 0 0,0 0 0 0 0,1 0 1 0 0,-1 1-1 0 0,0-1 0 0 0,0 1 0 0 0,0-1 0 0 0,2 1 0 0 0,-1 2 11 0 0,-1-1 0 0 0,1 0 0 0 0,-1 1 0 0 0,0-1 0 0 0,0 1 0 0 0,0 0 0 0 0,0-1 0 0 0,0 1 0 0 0,0 0 0 0 0,-1 0 0 0 0,1-1 0 0 0,-1 6 0 0 0,1 38 184 0 0,-2-31-162 0 0,-1 39 164 0 0,0-41-130 0 0,1 0-1 0 0,1 0 1 0 0,0 0-1 0 0,0 0 1 0 0,5 21-1 0 0,-5-33-96 0 0,0 0-1 0 0,1 0 0 0 0,-1 0 1 0 0,0 0-1 0 0,1 0 0 0 0,-1 0 1 0 0,0-1-1 0 0,1 1 0 0 0,-1 0 1 0 0,1 0-1 0 0,0-1 0 0 0,-1 1 1 0 0,1 0-1 0 0,0-1 0 0 0,-1 1 1 0 0,1 0-1 0 0,0-1 0 0 0,0 1 1 0 0,-1-1-1 0 0,1 1 0 0 0,0-1 1 0 0,0 0-1 0 0,0 1 0 0 0,0-1 1 0 0,0 0-1 0 0,0 1 0 0 0,1-1 1 0 0,28-4 203 0 0,-16 0-146 0 0</inkml:trace>
+  <inkml:trace contextRef="#ctx0" brushRef="#br0" timeOffset="654.5">614 27 6928 0 0,'0'0'9633'0'0,"0"-9"-9442"0"0,0 4-167 0 0,0 4 39 0 0,-4-3 72 0 0,-11-1-75 0 0,-7 2-40 0 0,-13 5 24 0 0,33-1-12 0 0,1-1 1 0 0,-1 0 0 0 0,1 1-1 0 0,0-1 1 0 0,-1 1 0 0 0,1 0-1 0 0,0-1 1 0 0,-1 1-1 0 0,1 0 1 0 0,0 0 0 0 0,0 0-1 0 0,0 0 1 0 0,-1 0-1 0 0,1 0 1 0 0,0 0 0 0 0,0 0-1 0 0,1 0 1 0 0,-1 0 0 0 0,0 0-1 0 0,0 1 1 0 0,0 1-1 0 0,1-2 12 0 0,0 1-1 0 0,0 0 0 0 0,0 0 1 0 0,1 0-1 0 0,-1-1 0 0 0,1 1 1 0 0,-1 0-1 0 0,1 0 0 0 0,0-1 1 0 0,-1 1-1 0 0,1 0 0 0 0,0-1 0 0 0,0 1 1 0 0,0-1-1 0 0,2 2 0 0 0,5 11 282 0 0,5 16-21 0 0,-4-9 6 0 0,-2 1 1 0 0,0 0 0 0 0,-1 0-1 0 0,4 28 1 0 0,-10-48-270 0 0,0 1-1 0 0,0-1 1 0 0,0 1 0 0 0,0 0-1 0 0,-1-1 1 0 0,1 1 0 0 0,-1-1-1 0 0,0 1 1 0 0,0-1 0 0 0,0 0-1 0 0,0 1 1 0 0,0-1 0 0 0,0 0-1 0 0,-1 1 1 0 0,1-1 0 0 0,-1 0-1 0 0,1 0 1 0 0,-1 0 0 0 0,0 0-1 0 0,0-1 1 0 0,0 1 0 0 0,0 0-1 0 0,0-1 1 0 0,0 0 0 0 0,0 1-1 0 0,-1-1 1 0 0,1 0 0 0 0,0 0-1 0 0,-1 0 1 0 0,1 0 0 0 0,-1-1-1 0 0,1 1 1 0 0,-4 0 0 0 0,1 0 18 0 0,0 0 0 0 0,0 0 1 0 0,1-1-1 0 0,-1 0 1 0 0,0 0-1 0 0,0 0 0 0 0,0 0 1 0 0,0-1-1 0 0,0 0 1 0 0,1 0-1 0 0,-1 0 1 0 0,0 0-1 0 0,1-1 0 0 0,-1 0 1 0 0,1 0-1 0 0,-1 0 1 0 0,-4-4-1 0 0,8 6-42 0 0,1 0 0 0 0,0 0 0 0 0,-1-1 0 0 0,1 1 0 0 0,0 0-1 0 0,-1 0 1 0 0,1-1 0 0 0,0 1 0 0 0,0 0 0 0 0,-1 0 0 0 0,1-1 0 0 0,0 1 0 0 0,0 0 0 0 0,-1-1 0 0 0,1 1 0 0 0,0-1-1 0 0,0 1 1 0 0,0 0 0 0 0,0-1 0 0 0,-1 1 0 0 0,1 0 0 0 0,0-1 0 0 0,0 1 0 0 0,0-1 0 0 0,0 1 0 0 0,0 0 0 0 0,0-1 0 0 0,0 1-1 0 0,0-1 1 0 0,0 1 0 0 0,0-1 0 0 0,0 1 0 0 0,1 0 0 0 0,-1-1 0 0 0,0 1 0 0 0,0 0 0 0 0,0-1 0 0 0,0 1 0 0 0,1-1 0 0 0,18-9 422 0 0,22 1-34 0 0,-18 9-221 0 0</inkml:trace>
+</inkml:ink>
+</file>
+
+<file path=word/ink/ink10.xml><?xml version="1.0" encoding="utf-8"?>
+<inkml:ink xmlns:inkml="http://www.w3.org/2003/InkML">
+  <inkml:definitions>
+    <inkml:context xml:id="ctx0">
+      <inkml:inkSource xml:id="inkSrc0">
+        <inkml:traceFormat>
+          <inkml:channel name="X" type="integer" min="-2.14748E9" max="2.14748E9" units="cm"/>
+          <inkml:channel name="Y" type="integer" min="-2.14748E9" max="2.14748E9" units="cm"/>
+          <inkml:channel name="F" type="integer" max="32767" units="dev"/>
+          <inkml:channel name="OA" type="integer" max="360" units="deg"/>
+          <inkml:channel name="OE" type="integer" max="90" units="deg"/>
+        </inkml:traceFormat>
+        <inkml:channelProperties>
+          <inkml:channelProperty channel="X" name="resolution" value="1000" units="1/cm"/>
+          <inkml:channelProperty channel="Y" name="resolution" value="1000" units="1/cm"/>
+          <inkml:channelProperty channel="F" name="resolution" value="0" units="1/dev"/>
+          <inkml:channelProperty channel="OA" name="resolution" value="1000" units="1/deg"/>
+          <inkml:channelProperty channel="OE" name="resolution" value="1000" units="1/deg"/>
+        </inkml:channelProperties>
+      </inkml:inkSource>
+      <inkml:timestamp xml:id="ts0" timeString="2025-02-24T05:29:49.551"/>
+    </inkml:context>
+    <inkml:brush xml:id="br0">
+      <inkml:brushProperty name="width" value="0.035" units="cm"/>
+      <inkml:brushProperty name="height" value="0.035" units="cm"/>
+      <inkml:brushProperty name="color" value="#00A0D7"/>
+    </inkml:brush>
+  </inkml:definitions>
+  <inkml:trace contextRef="#ctx0" brushRef="#br0">13 35 10152 0 0,'0'2'592'0'0,"-2"133"4558"0"0,-7 71-395 0 0,8-140-3938 0 0,2-43-394 0 0,0 0 0 0 0,7 31 0 0 0,-8-52-380 0 0,1 0-1 0 0,-1-1 0 0 0,1 1 0 0 0,-1 0 1 0 0,1 0-1 0 0,-1-1 0 0 0,1 1 1 0 0,0 0-1 0 0,0-1 0 0 0,0 1 1 0 0,0-1-1 0 0,0 1 0 0 0,1-1 0 0 0,-1 0 1 0 0,3 3-1 0 0,4-3 187 0 0,0-3-31 0 0</inkml:trace>
+  <inkml:trace contextRef="#ctx0" brushRef="#br0" timeOffset="507.57">333 91 12456 0 0,'-38'36'4058'0'0,"29"-23"-2978"0"0,0-1-1 0 0,1 1 1 0 0,-7 15 0 0 0,4-11-261 0 0,-10 23 244 0 0,20-38-1006 0 0,0 0 1 0 0,0 0-1 0 0,0 0 1 0 0,1 0-1 0 0,-1 0 1 0 0,1 0-1 0 0,-1-1 1 0 0,1 1-1 0 0,0 0 1 0 0,0 0-1 0 0,0 1 1 0 0,0-1-1 0 0,0 0 1 0 0,0 0-1 0 0,1-1 1 0 0,-1 1-1 0 0,1 2 1 0 0,0-3-2 0 0,0 0 1 0 0,0 0-1 0 0,0 0 1 0 0,0 0-1 0 0,1 0 1 0 0,-1-1-1 0 0,0 1 1 0 0,0 0 0 0 0,1-1-1 0 0,-1 1 1 0 0,0-1-1 0 0,0 1 1 0 0,1-1-1 0 0,-1 0 1 0 0,1 1-1 0 0,-1-1 1 0 0,0 0-1 0 0,1 0 1 0 0,-1 0-1 0 0,1 0 1 0 0,-1 0-1 0 0,2-1 1 0 0,39-5 366 0 0,-29 4-297 0 0,9 0 40 0 0,38-3 402 0 0,-56 6-500 0 0,0-1 1 0 0,0 0-1 0 0,1 1 0 0 0,-1 0 0 0 0,0 0 0 0 0,0 1 0 0 0,0-1 1 0 0,0 1-1 0 0,0 0 0 0 0,0 0 0 0 0,6 4 0 0 0,-9-5-44 0 0,-1-1 0 0 0,1 1 0 0 0,0 0 0 0 0,0 0 0 0 0,0-1 0 0 0,-1 1 0 0 0,1 0 0 0 0,0 0 1 0 0,-1 0-1 0 0,1 0 0 0 0,-1 0 0 0 0,1 0 0 0 0,-1 0 0 0 0,1 0 0 0 0,-1 0 0 0 0,0 0 0 0 0,0 0 0 0 0,1 0 0 0 0,-1 1 0 0 0,0-1 0 0 0,0 0 0 0 0,0 0 0 0 0,0 0 0 0 0,0 0 0 0 0,-1 2 0 0 0,0 0 11 0 0,0 1 0 0 0,0-1 0 0 0,0 0-1 0 0,-1 0 1 0 0,1 0 0 0 0,-1 0 0 0 0,0 0 0 0 0,-3 4-1 0 0,-3 2 40 0 0,0 0 0 0 0,-1-1 0 0 0,1 0 0 0 0,-12 8 0 0 0,7-8 9 0 0,1-1 0 0 0,-1 1 0 0 0,-1-2 1 0 0,1 0-1 0 0,-19 5 0 0 0,24-8-20 0 0,0-2 0 0 0,0 1 0 0 0,0-1 1 0 0,0 0-1 0 0,-16-1 0 0 0,19 0-7 0 0,0-1 0 0 0,0 0 0 0 0,-1 0 0 0 0,1 0 0 0 0,-9-4-1 0 0,14 5-42 0 0,-1 0 0 0 0,0-1 0 0 0,1 1 0 0 0,-1 0 0 0 0,1 0 0 0 0,-1 0 0 0 0,1 0 0 0 0,-1 0 0 0 0,1-1 0 0 0,-1 1 0 0 0,1 0 0 0 0,0-1 0 0 0,-1 1 0 0 0,1 0 0 0 0,-1-1 0 0 0,1 1 0 0 0,0 0 0 0 0,-1-1 0 0 0,1 1 0 0 0,0-1 0 0 0,-1 1 0 0 0,1 0 0 0 0,0-1 0 0 0,-1 1 0 0 0,1-1 0 0 0,0 1 0 0 0,0-1 0 0 0,0 1 0 0 0,0-1 0 0 0,-1 1 0 0 0,1-1 0 0 0,0 0 0 0 0,0 1 0 0 0,0-1 0 0 0,0 1 0 0 0,0-1 0 0 0,0 1 0 0 0,0-1 0 0 0,0 1 0 0 0,1-1 0 0 0,-1 1 0 0 0,0-1 0 0 0,0 1 0 0 0,0-1 0 0 0,1 1 0 0 0,-1-1 0 0 0,0 1 0 0 0,0-1 0 0 0,1 1 0 0 0,-1-1 0 0 0,0 1 0 0 0,1 0 0 0 0,-1-1 0 0 0,1 1 0 0 0,-1 0 0 0 0,0-1 0 0 0,1 1 0 0 0,0-1 0 0 0,1 0 25 0 0,1-1-1 0 0,-1 1 1 0 0,0 0 0 0 0,0-1-1 0 0,1 1 1 0 0,-1 0 0 0 0,1 1-1 0 0,-1-1 1 0 0,1 0 0 0 0,-1 1-1 0 0,5-1 1 0 0,33 3 126 0 0,-19 0-84 0 0</inkml:trace>
+  <inkml:trace contextRef="#ctx0" brushRef="#br0" timeOffset="663.48">374 30 20903 0 0,'0'0'0'0'0,"20"0"0"0"0,4 1 0 0 0,0 3 904 0 0,0 0 8 0 0,0 0-8 0 0,1 0 16 0 0,-2 4-136 0 0,-5-2 16 0 0,1 0 0 0 0</inkml:trace>
+  <inkml:trace contextRef="#ctx0" brushRef="#br0" timeOffset="860.23">593 510 16575 0 0,'0'0'0'0'0</inkml:trace>
+  <inkml:trace contextRef="#ctx0" brushRef="#br0" timeOffset="2508.17">900 136 14672 0 0,'0'0'0'0'0,"-4"18"0"0"0,1 3 0 0 0,2 1 1064 0 0,-2 1-9 0 0,-1 3 9 0 0,1-2 0 0 0,3 5-192 0 0,0-5 8 0 0,2 0-8 0 0,1-1 8 0 0,1 1-464 0 0,0-6 16 0 0,0-4-8 0 0,1-6 8 0 0,0-2-288 0 0,0-2 8 0 0,2-1-8 0 0</inkml:trace>
+  <inkml:trace contextRef="#ctx0" brushRef="#br0" timeOffset="3023.13">1222 18 14672 0 0,'-51'34'2017'0'0,"-18"29"1309"0"0,66-61-3210 0 0,1 0 1 0 0,0 1-1 0 0,0-1 0 0 0,0 0 0 0 0,0 1 0 0 0,0-1 0 0 0,1 1 0 0 0,-1 0 0 0 0,1-1 0 0 0,0 1 1 0 0,0 0-1 0 0,0 0 0 0 0,0 0 0 0 0,0 0 0 0 0,0 0 0 0 0,1 0 0 0 0,0 0 0 0 0,-1 0 0 0 0,1 4 1 0 0,1-5-66 0 0,0 0 0 0 0,-1 0 1 0 0,1 0-1 0 0,0 1 1 0 0,0-1-1 0 0,0 0 1 0 0,1 0-1 0 0,-1 0 0 0 0,0-1 1 0 0,1 1-1 0 0,-1 0 1 0 0,1 0-1 0 0,0-1 1 0 0,-1 1-1 0 0,1-1 0 0 0,0 1 1 0 0,0-1-1 0 0,0 0 1 0 0,0 0-1 0 0,0 0 1 0 0,1 0-1 0 0,-1 0 0 0 0,0 0 1 0 0,4 0-1 0 0,3 1 24 0 0,0-1-1 0 0,0 0 0 0 0,0 0 1 0 0,-1-1-1 0 0,1 0 0 0 0,0-1 0 0 0,0 0 1 0 0,14-3-1 0 0,-12 1-4 0 0,0 2 0 0 0,-1-1 0 0 0,1 2 0 0 0,0-1-1 0 0,15 3 1 0 0,-18-1-29 0 0,35 8 188 0 0,-42-9-219 0 0,1 0-1 0 0,-1 1 0 0 0,0-1 0 0 0,0 1 0 0 0,0-1 0 0 0,0 1 1 0 0,0 0-1 0 0,1-1 0 0 0,-1 1 0 0 0,0 0 0 0 0,0 0 0 0 0,-1 0 1 0 0,1-1-1 0 0,0 1 0 0 0,0 0 0 0 0,0 0 0 0 0,-1 1 0 0 0,1-1 1 0 0,0 0-1 0 0,-1 0 0 0 0,1 0 0 0 0,-1 0 0 0 0,1 0 0 0 0,-1 1 1 0 0,0-1-1 0 0,1 0 0 0 0,-1 0 0 0 0,0 3 0 0 0,0-2 2 0 0,-1 1 0 0 0,0-1 1 0 0,0 0-1 0 0,0 0 0 0 0,0 0 0 0 0,0 1 0 0 0,0-1 0 0 0,0 0 0 0 0,0-1 0 0 0,-1 1 0 0 0,1 0 1 0 0,-1 0-1 0 0,0-1 0 0 0,0 1 0 0 0,1 0 0 0 0,-1-1 0 0 0,0 0 0 0 0,-3 2 0 0 0,-40 20 52 0 0,39-20-57 0 0,-28 14 37 0 0,21-11-26 0 0,1 0 0 0 0,-1 0 0 0 0,-22 6 0 0 0,31-11-3 0 0,0 0 0 0 0,-1-1 0 0 0,1 1 0 0 0,-1-1 0 0 0,1 0 0 0 0,-1 0 0 0 0,1 0 0 0 0,0-1 0 0 0,-1 0 0 0 0,1 0 0 0 0,-1 0 0 0 0,1 0 0 0 0,0 0 0 0 0,0-1 0 0 0,-7-3 0 0 0,10 4-1 0 0,0 1-1 0 0,0-1 1 0 0,-1 0 0 0 0,1 1 0 0 0,0-1 0 0 0,0 0-1 0 0,0 0 1 0 0,0 1 0 0 0,0-1 0 0 0,1 0 0 0 0,-1 0-1 0 0,0 0 1 0 0,0 0 0 0 0,0 0 0 0 0,1 0-1 0 0,-1-1 1 0 0,1 1 0 0 0,-1 0 0 0 0,1 0 0 0 0,-1 0-1 0 0,1 0 1 0 0,0-1 0 0 0,-1 1 0 0 0,1 0 0 0 0,0-1-1 0 0,0 1 1 0 0,0 0 0 0 0,0 0 0 0 0,0-1-1 0 0,0 1 1 0 0,1 0 0 0 0,-1 0 0 0 0,0-1 0 0 0,0 1-1 0 0,1 0 1 0 0,-1 0 0 0 0,1 0 0 0 0,1-3 0 0 0,0 0 33 0 0,1 0 1 0 0,0 0 0 0 0,0 1 0 0 0,0-1 0 0 0,1 1-1 0 0,-1-1 1 0 0,1 1 0 0 0,7-5 0 0 0,3-1 50 0 0</inkml:trace>
+  <inkml:trace contextRef="#ctx0" brushRef="#br0" timeOffset="3155.55">1096 26 16479 0 0,'0'0'0'0'0,"18"-7"720"0"0,-5 5-8 0 0,5 1 8 0 0,13-4 0 0 0,4 1 248 0 0,-1 2 0 0 0,2 0 8 0 0,3 0-8 0 0,0 2-712 0 0,-1 2 8 0 0,3 0-8 0 0</inkml:trace>
+  <inkml:trace contextRef="#ctx0" brushRef="#br0" timeOffset="3947.96">1639 139 8840 0 0,'-8'28'3067'0'0,"0"14"521"0"0,-4 16-2252 0 0,1-23-614 0 0,5-19 79 0 0,1 0 0 0 0,-5 34 1 0 0,9-50-784 0 0,1 0 1 0 0,0 0 0 0 0,0 0 0 0 0,0 0-1 0 0,0 1 1 0 0,0-1 0 0 0,0 0-1 0 0,0 0 1 0 0,0 0 0 0 0,0 1-1 0 0,0-1 1 0 0,0 0 0 0 0,0 0 0 0 0,0 0-1 0 0,0 1 1 0 0,0-1 0 0 0,0 0-1 0 0,0 0 1 0 0,0 0 0 0 0,0 1 0 0 0,0-1-1 0 0,0 0 1 0 0,0 0 0 0 0,0 0-1 0 0,0 0 1 0 0,0 1 0 0 0,1-1-1 0 0,-1 0 1 0 0,0 0 0 0 0,0 0 0 0 0,0 0-1 0 0,0 0 1 0 0,0 1 0 0 0,0-1-1 0 0,1 0 1 0 0,-1 0 0 0 0,0 0-1 0 0,0 0 1 0 0,0 0 0 0 0,0 0 0 0 0,1 0-1 0 0,-1 1 1 0 0,9-8 435 0 0,13-22-159 0 0,-16 20-244 0 0,3-2 12 0 0,2-5 89 0 0,2 0 0 0 0,0 1 0 0 0,0 1 0 0 0,2 0 0 0 0,-1 0-1 0 0,2 2 1 0 0,21-14 0 0 0,-35 25-122 0 0,0 0 0 0 0,0 0 0 0 0,0 0 1 0 0,0 1-1 0 0,1-1 0 0 0,-1 1 0 0 0,0 0 0 0 0,0-1 0 0 0,5 1 0 0 0,-7 0-16 0 0,1 0 1 0 0,0 0-1 0 0,0 0 0 0 0,-1 0 1 0 0,1 1-1 0 0,0-1 0 0 0,-1 0 1 0 0,1 0-1 0 0,0 0 0 0 0,0 1 1 0 0,-1-1-1 0 0,1 0 0 0 0,0 1 1 0 0,-1-1-1 0 0,1 0 0 0 0,-1 1 1 0 0,1-1-1 0 0,0 1 0 0 0,-1-1 1 0 0,1 1-1 0 0,-1-1 0 0 0,1 1 1 0 0,-1 0-1 0 0,0-1 0 0 0,1 1 1 0 0,-1-1-1 0 0,0 1 0 0 0,1 0 1 0 0,-1 1-1 0 0,3 12 189 0 0,-2-10-169 0 0,0-1-1 0 0,0 0 1 0 0,-1 1 0 0 0,1-1-1 0 0,-1 1 1 0 0,0-1-1 0 0,0 1 1 0 0,0-1 0 0 0,-1 1-1 0 0,1-1 1 0 0,-3 7 0 0 0,-2 7 58 0 0,1-9-56 0 0,2-1 0 0 0,-1 1 0 0 0,1-1 0 0 0,0 1 0 0 0,0 0 0 0 0,1 0 0 0 0,0 0 0 0 0,1 0 0 0 0,0 0 0 0 0,0 0 0 0 0,1 8 0 0 0,0-16-29 0 0,-1 1-1 0 0,1 0 1 0 0,-1-1 0 0 0,0 1 0 0 0,1 0 0 0 0,-1-1 0 0 0,1 1 0 0 0,-1 0 0 0 0,1-1 0 0 0,-1 1 0 0 0,1-1 0 0 0,0 1 0 0 0,-1-1 0 0 0,1 0 0 0 0,0 1 0 0 0,-1-1 0 0 0,1 0 0 0 0,0 1 0 0 0,0-1 0 0 0,-1 0 0 0 0,1 0 0 0 0,0 0 0 0 0,0 1 0 0 0,-1-1-1 0 0,1 0 1 0 0,0 0 0 0 0,0 0 0 0 0,0 0 0 0 0,-1 0 0 0 0,1-1 0 0 0,0 1 0 0 0,0 0 0 0 0,-1 0 0 0 0,1 0 0 0 0,0-1 0 0 0,0 1 0 0 0,-1 0 0 0 0,1-1 0 0 0,0 1 0 0 0,-1 0 0 0 0,1-1 0 0 0,1 0 0 0 0,35-25 85 0 0,-29 20-58 0 0,76-61 190 0 0,-63 53-167 0 0</inkml:trace>
+  <inkml:trace contextRef="#ctx0" brushRef="#br0" timeOffset="4231.52">2042 106 15680 0 0,'-36'6'1051'0'0,"-15"6"1081"0"0,49-11-2074 0 0,1 0 0 0 0,-1-1 0 0 0,1 1 1 0 0,-1 0-1 0 0,1 1 0 0 0,-1-1 0 0 0,1 0 0 0 0,0 0 0 0 0,0 1 0 0 0,-1-1 0 0 0,1 0 0 0 0,0 1 0 0 0,0-1 0 0 0,0 1 0 0 0,1-1 0 0 0,-1 1 0 0 0,0 0 0 0 0,1-1 0 0 0,-1 1 0 0 0,1 0 0 0 0,-1 0 0 0 0,1-1 0 0 0,0 1 0 0 0,-1 0 0 0 0,1 0 0 0 0,0 0 0 0 0,1 1 0 0 0,-1 1 21 0 0,0 0 1 0 0,0 0-1 0 0,0 0 1 0 0,1-1-1 0 0,0 1 0 0 0,0 0 1 0 0,0-1-1 0 0,0 1 1 0 0,0 0-1 0 0,1-1 0 0 0,3 7 1 0 0,5 1 109 0 0,1 0 1 0 0,-1 0-1 0 0,17 12 1 0 0,-14-13 24 0 0,0 1 0 0 0,14 17 0 0 0,-25-25-146 0 0,1 0 1 0 0,-1 0 0 0 0,0 0-1 0 0,0 1 1 0 0,0-1 0 0 0,0 0-1 0 0,-1 1 1 0 0,3 7 0 0 0,-4-10-47 0 0,0 0 1 0 0,0 0 0 0 0,0 0 0 0 0,0 0-1 0 0,0 1 1 0 0,0-1 0 0 0,0 0-1 0 0,0 0 1 0 0,0 0 0 0 0,-1 0 0 0 0,1 0-1 0 0,0 0 1 0 0,-1 0 0 0 0,1 0-1 0 0,-1 0 1 0 0,1 0 0 0 0,-1 0 0 0 0,0 0-1 0 0,1 0 1 0 0,-1 0 0 0 0,0 0 0 0 0,0-1-1 0 0,0 1 1 0 0,1 0 0 0 0,-1 0-1 0 0,0-1 1 0 0,0 1 0 0 0,0-1 0 0 0,0 1-1 0 0,0-1 1 0 0,0 1 0 0 0,0-1-1 0 0,0 1 1 0 0,0-1 0 0 0,-2 0 0 0 0,-11 5 118 0 0,1-1 1 0 0,0-1 0 0 0,-1 0 0 0 0,1-1 0 0 0,-1-1 0 0 0,0 0-1 0 0,0-1 1 0 0,1 0 0 0 0,-1-1 0 0 0,0-1 0 0 0,0 0 0 0 0,-19-6 0 0 0,33 8-135 0 0,0 0 1 0 0,0 0 0 0 0,0 0 0 0 0,-1 0 0 0 0,1 0-1 0 0,0 0 1 0 0,0 0 0 0 0,0 0 0 0 0,0 0 0 0 0,0 0-1 0 0,0 0 1 0 0,-1 0 0 0 0,1 0 0 0 0,0 0 0 0 0,0 0-1 0 0,0 0 1 0 0,0 0 0 0 0,0 0 0 0 0,0 0 0 0 0,-1 0-1 0 0,1-1 1 0 0,0 1 0 0 0,0 0 0 0 0,0 0 0 0 0,0 0 0 0 0,0 0-1 0 0,0 0 1 0 0,0 0 0 0 0,0 0 0 0 0,0-1 0 0 0,0 1-1 0 0,0 0 1 0 0,0 0 0 0 0,0 0 0 0 0,0 0 0 0 0,0 0-1 0 0,-1-1 1 0 0,1 1 0 0 0,0 0 0 0 0,0 0 0 0 0,1 0-1 0 0,-1 0 1 0 0,0 0 0 0 0,0-1 0 0 0,0 1 0 0 0,0 0-1 0 0,0 0 1 0 0,0 0 0 0 0,0 0 0 0 0,0 0 0 0 0,0 0-1 0 0,0-1 1 0 0,0 1 0 0 0,0 0 0 0 0,0 0 0 0 0,0 0 0 0 0,0 0-1 0 0,1 0 1 0 0,-1 0 0 0 0,0 0 0 0 0,0 0 0 0 0,0-1-1 0 0,14-5 229 0 0,19-3-66 0 0,-8 5-62 0 0,5-2-3 0 0</inkml:trace>
+</inkml:ink>
+</file>
+
+<file path=word/ink/ink11.xml><?xml version="1.0" encoding="utf-8"?>
+<inkml:ink xmlns:inkml="http://www.w3.org/2003/InkML">
+  <inkml:definitions>
+    <inkml:context xml:id="ctx0">
+      <inkml:inkSource xml:id="inkSrc0">
+        <inkml:traceFormat>
+          <inkml:channel name="X" type="integer" min="-2.14748E9" max="2.14748E9" units="cm"/>
+          <inkml:channel name="Y" type="integer" min="-2.14748E9" max="2.14748E9" units="cm"/>
+          <inkml:channel name="F" type="integer" max="32767" units="dev"/>
+          <inkml:channel name="OA" type="integer" max="360" units="deg"/>
+          <inkml:channel name="OE" type="integer" max="90" units="deg"/>
+        </inkml:traceFormat>
+        <inkml:channelProperties>
+          <inkml:channelProperty channel="X" name="resolution" value="1000" units="1/cm"/>
+          <inkml:channelProperty channel="Y" name="resolution" value="1000" units="1/cm"/>
+          <inkml:channelProperty channel="F" name="resolution" value="0" units="1/dev"/>
+          <inkml:channelProperty channel="OA" name="resolution" value="1000" units="1/deg"/>
+          <inkml:channelProperty channel="OE" name="resolution" value="1000" units="1/deg"/>
+        </inkml:channelProperties>
+      </inkml:inkSource>
+      <inkml:timestamp xml:id="ts0" timeString="2025-02-24T05:29:42.632"/>
+    </inkml:context>
+    <inkml:brush xml:id="br0">
+      <inkml:brushProperty name="width" value="0.035" units="cm"/>
+      <inkml:brushProperty name="height" value="0.035" units="cm"/>
+      <inkml:brushProperty name="color" value="#00A0D7"/>
+    </inkml:brush>
+  </inkml:definitions>
+  <inkml:trace contextRef="#ctx0" brushRef="#br0">291 0 6128 0 0,'-3'1'1337'0'0,"-34"5"2534"0"0,29-6-3523 0 0,0 1-1 0 0,0 1 1 0 0,0-1 0 0 0,0 1-1 0 0,0 1 1 0 0,0-1-1 0 0,-10 6 1 0 0,2 1-138 0 0,-4 2 61 0 0,1 2 1 0 0,-24 18-1 0 0,36-25-233 0 0,1 0-1 0 0,0 0 1 0 0,0 1-1 0 0,1 0 1 0 0,-1 0 0 0 0,1 1-1 0 0,1-1 1 0 0,0 1-1 0 0,-5 11 1 0 0,5-8-10 0 0,0 0 0 0 0,1 0-1 0 0,0 1 1 0 0,0-1 0 0 0,1 1 0 0 0,1-1 0 0 0,0 1 0 0 0,1 17 0 0 0,0-25-9 0 0,1 0 1 0 0,-1 0 0 0 0,1 0-1 0 0,0 0 1 0 0,0 0 0 0 0,1 0-1 0 0,-1 0 1 0 0,1 0 0 0 0,-1-1-1 0 0,1 1 1 0 0,0-1 0 0 0,1 1-1 0 0,-1-1 1 0 0,1 0 0 0 0,-1 0-1 0 0,1 0 1 0 0,0 0 0 0 0,0 0-1 0 0,0-1 1 0 0,0 1 0 0 0,1-1-1 0 0,-1 0 1 0 0,1 0 0 0 0,0 0-1 0 0,-1 0 1 0 0,1-1 0 0 0,7 3-1 0 0,3-1 62 0 0,0 0-1 0 0,1-1 1 0 0,-1-1-1 0 0,1 0 0 0 0,-1-1 1 0 0,27-3-1 0 0,-12-2 109 0 0,-1 0 0 0 0,41-14-1 0 0,-43 11-60 0 0</inkml:trace>
+  <inkml:trace contextRef="#ctx0" brushRef="#br0" timeOffset="258.81">650 57 12864 0 0,'0'0'0'0'0,"17"-4"0"0"0,-5 2 352 0 0,-2 1 16 0 0,-3 1-8 0 0,17 0 8 0 0,4-2 272 0 0,-2-1 0 0 0,-1 2-8 0 0,0 2 7 0 0,-3 1-295 0 0,-3-1 8 0 0,-2 1-16 0 0,1 3 16 0 0,-1-1-216 0 0,-4 2 8 0 0,-3 1-8 0 0</inkml:trace>
+  <inkml:trace contextRef="#ctx0" brushRef="#br0" timeOffset="449.59">690 178 16687 0 0,'0'0'0'0'0,"27"-6"0"0"0,-7 6 184 0 0,2 2 16 0 0,6-1-16 0 0,4-1 16 0 0,-2 0 208 0 0,-3 1 0 0 0,-1 1 8 0 0,3-2 0 0 0,-4-2-168 0 0,-5 0 0 0 0,1-1 8 0 0</inkml:trace>
+</inkml:ink>
+</file>
+
+<file path=word/ink/ink12.xml><?xml version="1.0" encoding="utf-8"?>
+<inkml:ink xmlns:inkml="http://www.w3.org/2003/InkML">
+  <inkml:definitions>
+    <inkml:context xml:id="ctx0">
+      <inkml:inkSource xml:id="inkSrc0">
+        <inkml:traceFormat>
+          <inkml:channel name="X" type="integer" min="-2.14748E9" max="2.14748E9" units="cm"/>
+          <inkml:channel name="Y" type="integer" min="-2.14748E9" max="2.14748E9" units="cm"/>
+          <inkml:channel name="F" type="integer" max="32767" units="dev"/>
+          <inkml:channel name="OA" type="integer" max="360" units="deg"/>
+          <inkml:channel name="OE" type="integer" max="90" units="deg"/>
+        </inkml:traceFormat>
+        <inkml:channelProperties>
+          <inkml:channelProperty channel="X" name="resolution" value="1000" units="1/cm"/>
+          <inkml:channelProperty channel="Y" name="resolution" value="1000" units="1/cm"/>
+          <inkml:channelProperty channel="F" name="resolution" value="0" units="1/dev"/>
+          <inkml:channelProperty channel="OA" name="resolution" value="1000" units="1/deg"/>
+          <inkml:channelProperty channel="OE" name="resolution" value="1000" units="1/deg"/>
+        </inkml:channelProperties>
+      </inkml:inkSource>
+      <inkml:timestamp xml:id="ts0" timeString="2025-02-24T05:29:15.563"/>
+    </inkml:context>
+    <inkml:brush xml:id="br0">
+      <inkml:brushProperty name="width" value="0.035" units="cm"/>
+      <inkml:brushProperty name="height" value="0.035" units="cm"/>
+      <inkml:brushProperty name="color" value="#00A0D7"/>
+    </inkml:brush>
+  </inkml:definitions>
+  <inkml:trace contextRef="#ctx0" brushRef="#br0">1 3819 10952 0 0,'37'-3'80'0'0,"-15"1"34"0"0,10-3 120 0 0,-13 1-19 0 0,0 0 0 0 0,0-2 0 0 0,0 0-1 0 0,34-17 1 0 0,-39 17-26 0 0,16-8 245 0 0,-1-1 0 0 0,-1-1 0 0 0,0-1-1 0 0,-2-2 1 0 0,0 0 0 0 0,27-28 0 0 0,20-39 189 0 0,7-7-108 0 0,-42 55-411 0 0,-1-3-1 0 0,59-82 1 0 0,110-227 381 0 0,-157 254-137 0 0,65-181 0 0 0,94-465 1295 0 0,-187 657-1447 0 0,29-130 264 0 0,-32 111-265 0 0,27-222 408 0 0,-33 169-263 0 0,2-31 58 0 0,-6 46-87 0 0,-2 84-55 0 0,-3 0 0 0 0,-3 1 0 0 0,-11-95 1 0 0,11 150-229 0 0,-1-1 0 0 0,1 1 0 0 0,-1 0 0 0 0,1-1 0 0 0,0 1 0 0 0,0 0 0 0 0,0-1 0 0 0,0 1 0 0 0,0-1 0 0 0,0 1 0 0 0,1 0 0 0 0,-1-1 0 0 0,1 1 1 0 0,-1 0-1 0 0,1 0 0 0 0,0-1 0 0 0,0 1 0 0 0,2-2 0 0 0,-1 2-1 0 0,0 1 1 0 0,0-1-1 0 0,0 1 0 0 0,0 0 1 0 0,0 0-1 0 0,1 0 1 0 0,-1 0-1 0 0,0 1 0 0 0,1-1 1 0 0,-1 0-1 0 0,1 1 0 0 0,-1 0 1 0 0,0-1-1 0 0,1 1 0 0 0,-1 0 1 0 0,5 1-1 0 0,82 0 250 0 0,184-9 262 0 0,-247 5-483 0 0</inkml:trace>
+  <inkml:trace contextRef="#ctx0" brushRef="#br0" timeOffset="343.53">1980 1 14672 0 0,'78'25'1495'0'0,"22"5"1009"0"0,-91-27-2149 0 0,0-1-1 0 0,-1 2 0 0 0,1-1 0 0 0,13 9 0 0 0,-19-11-282 0 0,0 0-1 0 0,0 1 1 0 0,-1 0-1 0 0,1 0 1 0 0,-1 0-1 0 0,1 0 1 0 0,-1 0-1 0 0,0 0 1 0 0,0 1-1 0 0,0-1 0 0 0,0 1 1 0 0,0 0-1 0 0,-1-1 1 0 0,1 1-1 0 0,-1 0 1 0 0,1 0-1 0 0,0 4 1 0 0,-2-5-59 0 0,0 0 0 0 0,0 0 1 0 0,0 0-1 0 0,-1 0 0 0 0,1 0 1 0 0,-1 0-1 0 0,1 0 1 0 0,-1 1-1 0 0,0-1 0 0 0,0-1 1 0 0,1 1-1 0 0,-1 0 0 0 0,-1 0 1 0 0,1 0-1 0 0,0 0 1 0 0,-3 2-1 0 0,-29 29 24 0 0,18-20-21 0 0,-7 7-8 0 0,0-2 0 0 0,-45 28 1 0 0,-15 11 4 0 0,81-56-14 0 0,1-1 0 0 0,-1 0 0 0 0,1 1 0 0 0,-1-1 1 0 0,1 1-1 0 0,-1-1 0 0 0,1 1 0 0 0,-1-1 0 0 0,1 1 0 0 0,0-1 0 0 0,-1 1 0 0 0,1 0 0 0 0,0-1 0 0 0,0 1 0 0 0,-1-1 0 0 0,1 1 0 0 0,0 0 0 0 0,0-1 0 0 0,0 1 0 0 0,0-1 0 0 0,0 1 0 0 0,0 0 0 0 0,0-1 0 0 0,0 1 0 0 0,0 0 0 0 0,0-1 0 0 0,0 1 0 0 0,0 0 0 0 0,0-1 1 0 0,0 1-1 0 0,1-1 0 0 0,-1 1 0 0 0,0 0 0 0 0,0-1 0 0 0,1 1 0 0 0,-1-1 0 0 0,0 1 0 0 0,1-1 0 0 0,-1 1 0 0 0,1-1 0 0 0,-1 1 0 0 0,1-1 0 0 0,-1 1 0 0 0,1-1 0 0 0,-1 0 0 0 0,1 1 0 0 0,-1-1 0 0 0,1 0 0 0 0,0 1 0 0 0,6 2-23 0 0</inkml:trace>
+</inkml:ink>
+</file>
+
+<file path=word/ink/ink13.xml><?xml version="1.0" encoding="utf-8"?>
+<inkml:ink xmlns:inkml="http://www.w3.org/2003/InkML">
+  <inkml:definitions>
+    <inkml:context xml:id="ctx0">
+      <inkml:inkSource xml:id="inkSrc0">
+        <inkml:traceFormat>
+          <inkml:channel name="X" type="integer" min="-2.14748E9" max="2.14748E9" units="cm"/>
+          <inkml:channel name="Y" type="integer" min="-2.14748E9" max="2.14748E9" units="cm"/>
+          <inkml:channel name="F" type="integer" max="32767" units="dev"/>
+          <inkml:channel name="OA" type="integer" max="360" units="deg"/>
+          <inkml:channel name="OE" type="integer" max="90" units="deg"/>
+        </inkml:traceFormat>
+        <inkml:channelProperties>
+          <inkml:channelProperty channel="X" name="resolution" value="1000" units="1/cm"/>
+          <inkml:channelProperty channel="Y" name="resolution" value="1000" units="1/cm"/>
+          <inkml:channelProperty channel="F" name="resolution" value="0" units="1/dev"/>
+          <inkml:channelProperty channel="OA" name="resolution" value="1000" units="1/deg"/>
+          <inkml:channelProperty channel="OE" name="resolution" value="1000" units="1/deg"/>
+        </inkml:channelProperties>
+      </inkml:inkSource>
+      <inkml:timestamp xml:id="ts0" timeString="2025-02-24T05:28:30.384"/>
+    </inkml:context>
+    <inkml:brush xml:id="br0">
+      <inkml:brushProperty name="width" value="0.035" units="cm"/>
+      <inkml:brushProperty name="height" value="0.035" units="cm"/>
+      <inkml:brushProperty name="color" value="#00A0D7"/>
+    </inkml:brush>
+  </inkml:definitions>
+  <inkml:trace contextRef="#ctx0" brushRef="#br0">105 30 7232 0 0,'0'0'4928'0'0,"3"-2"-3479"0"0,6-2-1085 0 0,-1 1 1 0 0,0 0-1 0 0,1 1 1 0 0,0 0-1 0 0,-1 0 1 0 0,1 1-1 0 0,0 0 1 0 0,15 0-1 0 0,36-5 404 0 0,-57 5-747 0 0,-1 1 0 0 0,0-1-1 0 0,0 1 1 0 0,1 0 0 0 0,-1 0 0 0 0,0 0 0 0 0,1 0 0 0 0,-1 0 0 0 0,0 0 0 0 0,0 1 0 0 0,1-1-1 0 0,-1 1 1 0 0,0 0 0 0 0,0 0 0 0 0,0 0 0 0 0,0 0 0 0 0,0 0 0 0 0,0 0 0 0 0,0 0 0 0 0,0 0 0 0 0,2 3-1 0 0,-3-3-15 0 0,-1 0-1 0 0,1 0 0 0 0,0 0 0 0 0,-1 0 0 0 0,1 1 1 0 0,-1-1-1 0 0,1 0 0 0 0,-1 1 0 0 0,1-1 0 0 0,-1 0 0 0 0,0 1 1 0 0,0-1-1 0 0,0 1 0 0 0,0-1 0 0 0,0 0 0 0 0,0 1 1 0 0,0-1-1 0 0,0 0 0 0 0,0 1 0 0 0,-1-1 0 0 0,1 0 1 0 0,-1 1-1 0 0,1-1 0 0 0,-1 0 0 0 0,1 1 0 0 0,-1-1 1 0 0,0 0-1 0 0,0 0 0 0 0,1 0 0 0 0,-1 0 0 0 0,0 0 0 0 0,0 0 1 0 0,0 0-1 0 0,0 0 0 0 0,0 0 0 0 0,-2 1 0 0 0,-5 5-2 0 0,0 0-1 0 0,0 0 0 0 0,-1-1 0 0 0,0 0 0 0 0,-1 0 0 0 0,1-1 0 0 0,-16 5 0 0 0,-6 1-2 0 0,-37 7 0 0 0,-11 4-6 0 0,76-21 7 0 0,1-1 0 0 0,-1 1-1 0 0,1 0 1 0 0,-1 0-1 0 0,1 0 1 0 0,0 1-1 0 0,0-1 1 0 0,-1 1-1 0 0,1-1 1 0 0,0 1-1 0 0,0 0 1 0 0,1-1-1 0 0,-1 1 1 0 0,0 0-1 0 0,0 0 1 0 0,-1 3-1 0 0,11-2 13 0 0,16-1 29 0 0,-20-2-28 0 0,26 2 46 0 0,1 0 61 0 0,46-2-1 0 0,-70-1-90 0 0,49-4 372 0 0,88 3-1 0 0,-117 4-282 0 0</inkml:trace>
+</inkml:ink>
+</file>
+
+<file path=word/ink/ink14.xml><?xml version="1.0" encoding="utf-8"?>
+<inkml:ink xmlns:inkml="http://www.w3.org/2003/InkML">
+  <inkml:definitions>
+    <inkml:context xml:id="ctx0">
+      <inkml:inkSource xml:id="inkSrc0">
+        <inkml:traceFormat>
+          <inkml:channel name="X" type="integer" min="-2.14748E9" max="2.14748E9" units="cm"/>
+          <inkml:channel name="Y" type="integer" min="-2.14748E9" max="2.14748E9" units="cm"/>
+          <inkml:channel name="F" type="integer" max="32767" units="dev"/>
+          <inkml:channel name="OA" type="integer" max="360" units="deg"/>
+          <inkml:channel name="OE" type="integer" max="90" units="deg"/>
+        </inkml:traceFormat>
+        <inkml:channelProperties>
+          <inkml:channelProperty channel="X" name="resolution" value="1000" units="1/cm"/>
+          <inkml:channelProperty channel="Y" name="resolution" value="1000" units="1/cm"/>
+          <inkml:channelProperty channel="F" name="resolution" value="0" units="1/dev"/>
+          <inkml:channelProperty channel="OA" name="resolution" value="1000" units="1/deg"/>
+          <inkml:channelProperty channel="OE" name="resolution" value="1000" units="1/deg"/>
+        </inkml:channelProperties>
+      </inkml:inkSource>
+      <inkml:timestamp xml:id="ts0" timeString="2025-02-24T05:28:27.220"/>
+    </inkml:context>
+    <inkml:brush xml:id="br0">
+      <inkml:brushProperty name="width" value="0.035" units="cm"/>
+      <inkml:brushProperty name="height" value="0.035" units="cm"/>
+      <inkml:brushProperty name="color" value="#00A0D7"/>
+    </inkml:brush>
+  </inkml:definitions>
+  <inkml:trace contextRef="#ctx0" brushRef="#br0">0 0 1400 0 0,'0'0'8832'0'0,"3"3"-8375"0"0,-2 0-358 0 0,0-1 1 0 0,1 1-1 0 0,-1-1 1 0 0,0 1-1 0 0,0 0 0 0 0,0 0 1 0 0,-1 0-1 0 0,1-1 1 0 0,-1 1-1 0 0,1 0 0 0 0,-1 5 1 0 0,-2 43 495 0 0,0-16-271 0 0,0 129 1448 0 0,6-139-1019 0 0,-2-9 1927 0 0,5-46-981 0 0,-3 21-1606 0 0,0 1 1 0 0,0 0 0 0 0,1 0-1 0 0,0 1 1 0 0,1-1-1 0 0,0 1 1 0 0,0 0-1 0 0,0 1 1 0 0,13-10 0 0 0,-6 2 8 0 0,-13 14-101 0 0,37-32 221 0 0,-35 31-204 0 0,1-1-1 0 0,-1 1 0 0 0,0 0 1 0 0,0 0-1 0 0,1 0 1 0 0,-1 0-1 0 0,1 0 0 0 0,-1 0 1 0 0,1 1-1 0 0,-1-1 1 0 0,1 1-1 0 0,0 0 0 0 0,-1 0 1 0 0,1 0-1 0 0,-1 0 1 0 0,4 0-1 0 0,-5 1-6 0 0,0 0 0 0 0,0 0-1 0 0,0 0 1 0 0,1-1 0 0 0,-1 1 0 0 0,0 0-1 0 0,0 1 1 0 0,0-1 0 0 0,-1 0 0 0 0,1 0-1 0 0,0 0 1 0 0,0 0 0 0 0,-1 1 0 0 0,1-1-1 0 0,0 0 1 0 0,-1 1 0 0 0,0-1 0 0 0,1 1-1 0 0,-1-1 1 0 0,0 0 0 0 0,1 1 0 0 0,-1 2 0 0 0,1 36 73 0 0,-8 0-16 0 0,4-29-20 0 0,1 1 1 0 0,0-1-1 0 0,0 13 0 0 0,4-23 178 0 0,2-6-182 0 0,1-2-8 0 0,1 3 2 0 0</inkml:trace>
+</inkml:ink>
+</file>
+
+<file path=word/ink/ink15.xml><?xml version="1.0" encoding="utf-8"?>
+<inkml:ink xmlns:inkml="http://www.w3.org/2003/InkML">
+  <inkml:definitions>
+    <inkml:context xml:id="ctx0">
+      <inkml:inkSource xml:id="inkSrc0">
+        <inkml:traceFormat>
+          <inkml:channel name="X" type="integer" min="-2.14748E9" max="2.14748E9" units="cm"/>
+          <inkml:channel name="Y" type="integer" min="-2.14748E9" max="2.14748E9" units="cm"/>
+          <inkml:channel name="F" type="integer" max="32767" units="dev"/>
+          <inkml:channel name="OA" type="integer" max="360" units="deg"/>
+          <inkml:channel name="OE" type="integer" max="90" units="deg"/>
+        </inkml:traceFormat>
+        <inkml:channelProperties>
+          <inkml:channelProperty channel="X" name="resolution" value="1000" units="1/cm"/>
+          <inkml:channelProperty channel="Y" name="resolution" value="1000" units="1/cm"/>
+          <inkml:channelProperty channel="F" name="resolution" value="0" units="1/dev"/>
+          <inkml:channelProperty channel="OA" name="resolution" value="1000" units="1/deg"/>
+          <inkml:channelProperty channel="OE" name="resolution" value="1000" units="1/deg"/>
+        </inkml:channelProperties>
+      </inkml:inkSource>
+      <inkml:timestamp xml:id="ts0" timeString="2025-02-24T05:28:11.032"/>
+    </inkml:context>
+    <inkml:brush xml:id="br0">
+      <inkml:brushProperty name="width" value="0.035" units="cm"/>
+      <inkml:brushProperty name="height" value="0.035" units="cm"/>
+      <inkml:brushProperty name="color" value="#00A0D7"/>
+    </inkml:brush>
+  </inkml:definitions>
+  <inkml:trace contextRef="#ctx0" brushRef="#br0">99 0 11856 0 0,'0'0'184'0'0,"-9"17"8"0"0,8-9 0 0 0,-3 4-8 0 0,0 2 168 0 0,2 1 0 0 0,0 5-8 0 0,0 7 16 0 0,-2-2-120 0 0,2-4 0 0 0,-3 3-8 0 0,-2 3 8 0 0,2-5-112 0 0,2-3 8 0 0,3-1-8 0 0</inkml:trace>
+  <inkml:trace contextRef="#ctx0" brushRef="#br0" timeOffset="274.19">349 185 7736 0 0,'-8'17'465'0'0,"-5"6"409"0"0,-26 31 641 0 0,10-15-215 0 0,-41 71-1 0 0,46-68-874 0 0,-52 67 1 0 0,-6 2-6 0 0,81-110-402 0 0,0-1 1 0 0,1 1 0 0 0,-1 0 0 0 0,0 0 0 0 0,1 0-1 0 0,-1 0 1 0 0,1 0 0 0 0,0 0 0 0 0,-1-1 0 0 0,1 1-1 0 0,0 0 1 0 0,-1 0 0 0 0,1 0 0 0 0,0 0 0 0 0,0 0-1 0 0,0 1 1 0 0,0-1 0 0 0,0 1 0 0 0,3 3 172 0 0</inkml:trace>
+  <inkml:trace contextRef="#ctx0" brushRef="#br0" timeOffset="1056.94">468 737 4512 0 0,'34'-14'4127'0'0,"-29"13"-3538"0"0,1-1-1 0 0,0 2 0 0 0,0-1 0 0 0,0 0 1 0 0,0 1-1 0 0,0 0 0 0 0,8 2 0 0 0,-10-2-491 0 0,0 1 0 0 0,0 0 0 0 0,1 0 0 0 0,-1 1 0 0 0,0-1 0 0 0,0 1 0 0 0,-1 0-1 0 0,1 0 1 0 0,0 1 0 0 0,0-1 0 0 0,-1 1 0 0 0,4 2 0 0 0,-6-3-79 0 0,1 0 0 0 0,-1-1 0 0 0,0 1 0 0 0,0 0 0 0 0,0 0 0 0 0,0 0 0 0 0,0 0 0 0 0,0 0 0 0 0,-1 0 0 0 0,1 0 0 0 0,0 0 0 0 0,-1 0 1 0 0,0 1-1 0 0,1-1 0 0 0,-1 0 0 0 0,0 0 0 0 0,0 0 0 0 0,-1 0 0 0 0,1 1 0 0 0,0-1 0 0 0,-1 0 0 0 0,1 0 0 0 0,-1 0 0 0 0,1 0 0 0 0,-1 0 0 0 0,0 0 0 0 0,0 0 0 0 0,0 0 0 0 0,0 0 0 0 0,-1 0 0 0 0,1 0 0 0 0,0-1 1 0 0,-2 3-1 0 0,-3 3 31 0 0,1-1 0 0 0,-1 1 0 0 0,0-1 0 0 0,-1 0 0 0 0,1 0 0 0 0,-16 9 0 0 0,21-14-38 0 0,0-1 1 0 0,0 1-1 0 0,0 0 0 0 0,-1-1 0 0 0,1 1 0 0 0,0 0 0 0 0,0-1 1 0 0,-1 0-1 0 0,1 1 0 0 0,-1-1 0 0 0,1 0 0 0 0,0 0 0 0 0,-1 1 1 0 0,1-1-1 0 0,-1 0 0 0 0,1 0 0 0 0,0-1 0 0 0,-1 1 0 0 0,1 0 1 0 0,-1 0-1 0 0,1-1 0 0 0,0 1 0 0 0,-1-1 0 0 0,1 1 0 0 0,0-1 1 0 0,0 1-1 0 0,-1-1 0 0 0,1 0 0 0 0,0 0 0 0 0,0 0 0 0 0,0 0 1 0 0,0 0-1 0 0,0 0 0 0 0,0 0 0 0 0,0 0 0 0 0,-1-2 1 0 0,-3-2 22 0 0,1-1 0 0 0,0 0 0 0 0,0 0 0 0 0,0 0 0 0 0,1-1 0 0 0,0 1 0 0 0,0-1 1 0 0,1 0-1 0 0,0 0 0 0 0,0 0 0 0 0,0 0 0 0 0,0-8 0 0 0,-1-14 238 0 0,0-47 0 0 0,3 62-111 0 0,1-1-1 0 0,1 0 0 0 0,0 1 0 0 0,1 0 0 0 0,0-1 0 0 0,1 1 0 0 0,1 0 0 0 0,10-21 0 0 0,-11 28-78 0 0,-1 0 0 0 0,1 0 0 0 0,1 1 0 0 0,-1-1 0 0 0,1 1 0 0 0,1 0 0 0 0,-1 0 0 0 0,1 1 0 0 0,0 0 0 0 0,0 0 0 0 0,0 0 0 0 0,1 0 0 0 0,-1 1 1 0 0,1 0-1 0 0,0 1 0 0 0,0 0 0 0 0,10-3 0 0 0,4 0 27 0 0,-1 2-4 0 0</inkml:trace>
+  <inkml:trace contextRef="#ctx0" brushRef="#br0" timeOffset="1400.14">754 727 8640 0 0,'23'-23'2312'0'0,"-21"21"-1999"0"0,0 1 0 0 0,1-1 0 0 0,-1 0 0 0 0,1 1 0 0 0,-1 0 0 0 0,1 0 0 0 0,-1 0 0 0 0,1 0 0 0 0,0 0 0 0 0,-1 0 0 0 0,1 0 0 0 0,0 1 0 0 0,0 0 0 0 0,-1-1 0 0 0,7 1 0 0 0,-8 1-255 0 0,0-1 0 0 0,0 0 0 0 0,0 0 0 0 0,1 1 0 0 0,-1-1 0 0 0,0 1 1 0 0,0-1-1 0 0,0 1 0 0 0,0 0 0 0 0,0-1 0 0 0,0 1 0 0 0,0 0 0 0 0,0 0 1 0 0,0-1-1 0 0,0 1 0 0 0,0 0 0 0 0,0 0 0 0 0,-1 0 0 0 0,1 0 0 0 0,0 0 1 0 0,-1 0-1 0 0,1 1 0 0 0,0-1 0 0 0,-1 0 0 0 0,0 0 0 0 0,1 0 0 0 0,-1 1 1 0 0,0-1-1 0 0,1 0 0 0 0,-1 0 0 0 0,0 0 0 0 0,0 1 0 0 0,0-1 0 0 0,0 0 1 0 0,0 1-1 0 0,-1-1 0 0 0,1 0 0 0 0,0 0 0 0 0,0 0 0 0 0,-1 1 0 0 0,0 1 1 0 0,-1 4 18 0 0,-1 0 0 0 0,0 0 1 0 0,0 0-1 0 0,0-1 1 0 0,-7 10-1 0 0,8-13-55 0 0,1-1 0 0 0,-1 1 0 0 0,0-1-1 0 0,0 0 1 0 0,0 0 0 0 0,-1 0 0 0 0,1 0 0 0 0,0 0-1 0 0,-1-1 1 0 0,1 1 0 0 0,-1-1 0 0 0,0 0 0 0 0,1 1 0 0 0,-1-1-1 0 0,0 0 1 0 0,0-1 0 0 0,0 1 0 0 0,0 0 0 0 0,1-1 0 0 0,-1 0-1 0 0,0 1 1 0 0,0-1 0 0 0,0 0 0 0 0,0-1 0 0 0,0 1-1 0 0,0 0 1 0 0,0-1 0 0 0,0 0 0 0 0,-4-1 0 0 0,5 1-7 0 0,1-1 1 0 0,-1 1-1 0 0,1 0 1 0 0,0-1-1 0 0,-1 1 1 0 0,1-1 0 0 0,0 0-1 0 0,0 1 1 0 0,0-1-1 0 0,0 0 1 0 0,0 0-1 0 0,1 0 1 0 0,-1 1-1 0 0,0-1 1 0 0,1 0-1 0 0,-1 0 1 0 0,1 0 0 0 0,0 0-1 0 0,0 0 1 0 0,0 0-1 0 0,0-3 1 0 0,3-42 243 0 0,2 24-130 0 0,0 1-1 0 0,1 1 0 0 0,2-1 1 0 0,17-36-1 0 0,-4 17 234 0 0,37-52-1 0 0,-42 75-255 0 0,5 2 4 0 0</inkml:trace>
+  <inkml:trace contextRef="#ctx0" brushRef="#br0" timeOffset="1767.36">1262 538 13672 0 0,'0'0'0'0'0,"-17"24"96"0"0,6-10 0 0 0,2 4 8 0 0,0-3 0 0 0,1 1 256 0 0,2 1 0 0 0,-1-3 0 0 0,-1-6 8 0 0,1 1-72 0 0,2 0 8 0 0,0-3-8 0 0,-2-3 7 0 0,3-3-191 0 0,2 1 0 0 0,-1 2 8 0 0</inkml:trace>
+  <inkml:trace contextRef="#ctx0" brushRef="#br0" timeOffset="1914.55">1211 579 14968 0 0,'0'0'0'0'0,"17"17"368"0"0,-8-10 8 0 0,5 2 8 0 0,8-1-9 0 0,0 2 257 0 0,-2-1 16 0 0,-3 0-8 0 0,3-8 8 0 0,1 3-320 0 0,-1 0 16 0 0,-4-1-16 0 0</inkml:trace>
+  <inkml:trace contextRef="#ctx0" brushRef="#br0" timeOffset="2305.07">1707 464 13968 0 0,'0'0'0'0'0,"0"25"0"0"0,0-7 488 0 0,0 0 16 0 0,-2 3 0 0 0,0 13 0 0 0,-1-1 191 0 0,3-5 9 0 0,0-5-8 0 0,1-5 8 0 0,-1-6-296 0 0,2-2 0 0 0,2-2 0 0 0,0-4 0 0 0,1-3-224 0 0,-1-1-8 0 0,-2 2 8 0 0</inkml:trace>
+  <inkml:trace contextRef="#ctx0" brushRef="#br0" timeOffset="2647.88">1920 421 14064 0 0,'-1'0'-63'0'0,"-2"-3"484"0"0,-1 0 0 0 0,0 0 0 0 0,0 0 0 0 0,0 1 0 0 0,-8-4-1 0 0,11 6-305 0 0,0-1-1 0 0,0 1 0 0 0,0 0 0 0 0,0 0 1 0 0,0 0-1 0 0,0-1 0 0 0,1 1 0 0 0,-1 0 0 0 0,0 0 1 0 0,0 0-1 0 0,0 1 0 0 0,0-1 0 0 0,0 0 1 0 0,0 0-1 0 0,0 0 0 0 0,0 1 0 0 0,1-1 0 0 0,-1 0 1 0 0,0 1-1 0 0,0-1 0 0 0,0 1 0 0 0,1-1 1 0 0,-1 1-1 0 0,0-1 0 0 0,0 1 0 0 0,1 0 0 0 0,-1-1 1 0 0,1 1-1 0 0,-1 0 0 0 0,0-1 0 0 0,1 1 1 0 0,-1 0-1 0 0,1 0 0 0 0,0 0 0 0 0,-1-1 0 0 0,1 1 1 0 0,0 0-1 0 0,-1 0 0 0 0,1 1 0 0 0,-7 20 193 0 0,0 1 0 0 0,2 0-1 0 0,-6 46 1 0 0,10-55-163 0 0,0 1 0 0 0,1-1-1 0 0,1 1 1 0 0,0-1 0 0 0,1 0 0 0 0,1 0 0 0 0,8 27 0 0 0,-11-39-116 0 0,1 0 1 0 0,0 0-1 0 0,0 0 1 0 0,0 0 0 0 0,0 0-1 0 0,0 0 1 0 0,1-1 0 0 0,-1 1-1 0 0,0 0 1 0 0,1 0-1 0 0,0-1 1 0 0,-1 1 0 0 0,1-1-1 0 0,0 0 1 0 0,0 1 0 0 0,-1-1-1 0 0,1 0 1 0 0,0 0-1 0 0,0 0 1 0 0,0 0 0 0 0,1-1-1 0 0,-1 1 1 0 0,0 0 0 0 0,0-1-1 0 0,0 0 1 0 0,0 1-1 0 0,1-1 1 0 0,-1 0 0 0 0,0 0-1 0 0,0 0 1 0 0,4-1 0 0 0,3-1 42 0 0,0 0 0 0 0,0 0 1 0 0,0-1-1 0 0,-1 0 1 0 0,1-1-1 0 0,10-5 1 0 0,-15 6-41 0 0,0-1 0 0 0,0 1 0 0 0,0-1 1 0 0,0 1-1 0 0,0-1 0 0 0,-1 0 1 0 0,0 0-1 0 0,0-1 0 0 0,0 1 0 0 0,0-1 1 0 0,-1 1-1 0 0,1-1 0 0 0,-1 0 1 0 0,0 0-1 0 0,-1 0 0 0 0,1 0 0 0 0,-1 0 1 0 0,1-11-1 0 0,-1 8 10 0 0,0-1-1 0 0,0 1 1 0 0,-1-1 0 0 0,0 1-1 0 0,-1-1 1 0 0,0 1 0 0 0,0-1-1 0 0,-1 1 1 0 0,0 0 0 0 0,0 0 0 0 0,-5-10-1 0 0,4 11-6 0 0,-2 1 1 0 0,1-1-1 0 0,-1 1 0 0 0,0 0 0 0 0,0 0 0 0 0,-1 1 0 0 0,1-1 0 0 0,-1 1 1 0 0,-10-6-1 0 0,-12-11 151 0 0,26 20-142 0 0,3-1-9 0 0</inkml:trace>
+  <inkml:trace contextRef="#ctx0" brushRef="#br0" timeOffset="3202.91">2210 329 7936 0 0,'2'0'233'0'0,"-1"0"0"0"0,1 1 0 0 0,-1-1 0 0 0,0 0-1 0 0,1 1 1 0 0,-1-1 0 0 0,0 1 0 0 0,1 0 0 0 0,-1-1 0 0 0,0 1 0 0 0,0 0 0 0 0,0 0 0 0 0,0 0 0 0 0,0 0 0 0 0,2 1 0 0 0,-2 0 20 0 0,0-1 0 0 0,0 1 0 0 0,0 0 1 0 0,0 0-1 0 0,0 0 0 0 0,0 0 0 0 0,-1 0 1 0 0,1 0-1 0 0,0 0 0 0 0,-1 0 0 0 0,0 0 0 0 0,1 0 1 0 0,-1 0-1 0 0,0 0 0 0 0,0 3 0 0 0,-1-2-60 0 0,1 0-1 0 0,-1 0 1 0 0,1 0-1 0 0,-1 0 1 0 0,0 0-1 0 0,0 0 1 0 0,0 0-1 0 0,0 0 0 0 0,0-1 1 0 0,-4 5-1 0 0,4-5-168 0 0,0-1 0 0 0,0 0 0 0 0,0 1 0 0 0,0-1 0 0 0,0 0 0 0 0,-1 0 0 0 0,1 0 0 0 0,-1 0 0 0 0,1 0 0 0 0,0 0 0 0 0,-3 1 0 0 0,3-2 3 0 0,0 0 0 0 0,0 0-1 0 0,0 0 1 0 0,0 0-1 0 0,0 0 1 0 0,0 0-1 0 0,0 0 1 0 0,0-1-1 0 0,0 1 1 0 0,0 0-1 0 0,0-1 1 0 0,0 1-1 0 0,0 0 1 0 0,0-1 0 0 0,0 1-1 0 0,0-1 1 0 0,1 0-1 0 0,-1 1 1 0 0,0-1-1 0 0,0 0 1 0 0,1 1-1 0 0,-1-1 1 0 0,0 0-1 0 0,1 0 1 0 0,-1 1 0 0 0,1-1-1 0 0,-1 0 1 0 0,1 0-1 0 0,-1 0 1 0 0,1 0-1 0 0,-1 0 1 0 0,1 0-1 0 0,0 0 1 0 0,0 0-1 0 0,0 0 1 0 0,-1-1-1 0 0,-7-40 352 0 0,7 20-117 0 0,1 0 0 0 0,0 0 0 0 0,2 0 0 0 0,6-37-1 0 0,6 29 231 0 0,-14 29-454 0 0,1 0-1 0 0,-1 0 1 0 0,1 1-1 0 0,-1-1 1 0 0,1 0-1 0 0,0 0 1 0 0,-1 1-1 0 0,1-1 0 0 0,0 0 1 0 0,0 1-1 0 0,-1-1 1 0 0,1 0-1 0 0,0 1 1 0 0,0 0-1 0 0,0-1 1 0 0,0 1-1 0 0,0-1 1 0 0,0 1-1 0 0,0 0 1 0 0,0 0-1 0 0,0-1 1 0 0,0 1-1 0 0,0 0 0 0 0,0 0 1 0 0,0 0-1 0 0,0 0 1 0 0,1 1-1 0 0,2-1 124 0 0</inkml:trace>
+</inkml:ink>
+</file>
+
+<file path=word/ink/ink16.xml><?xml version="1.0" encoding="utf-8"?>
+<inkml:ink xmlns:inkml="http://www.w3.org/2003/InkML">
+  <inkml:definitions>
+    <inkml:context xml:id="ctx0">
+      <inkml:inkSource xml:id="inkSrc0">
+        <inkml:traceFormat>
+          <inkml:channel name="X" type="integer" min="-2.14748E9" max="2.14748E9" units="cm"/>
+          <inkml:channel name="Y" type="integer" min="-2.14748E9" max="2.14748E9" units="cm"/>
+          <inkml:channel name="F" type="integer" max="32767" units="dev"/>
+          <inkml:channel name="OA" type="integer" max="360" units="deg"/>
+          <inkml:channel name="OE" type="integer" max="90" units="deg"/>
+        </inkml:traceFormat>
+        <inkml:channelProperties>
+          <inkml:channelProperty channel="X" name="resolution" value="1000" units="1/cm"/>
+          <inkml:channelProperty channel="Y" name="resolution" value="1000" units="1/cm"/>
+          <inkml:channelProperty channel="F" name="resolution" value="0" units="1/dev"/>
+          <inkml:channelProperty channel="OA" name="resolution" value="1000" units="1/deg"/>
+          <inkml:channelProperty channel="OE" name="resolution" value="1000" units="1/deg"/>
+        </inkml:channelProperties>
+      </inkml:inkSource>
+      <inkml:timestamp xml:id="ts0" timeString="2025-02-24T05:28:09.960"/>
+    </inkml:context>
+    <inkml:brush xml:id="br0">
+      <inkml:brushProperty name="width" value="0.035" units="cm"/>
+      <inkml:brushProperty name="height" value="0.035" units="cm"/>
+      <inkml:brushProperty name="color" value="#00A0D7"/>
+    </inkml:brush>
+  </inkml:definitions>
+  <inkml:trace contextRef="#ctx0" brushRef="#br0">224 6 6928 0 0,'0'0'3581'0'0,"-11"-2"14"0"0,-14-1-3027 0 0,19 3-556 0 0,1 1 0 0 0,-1 0 1 0 0,0 0-1 0 0,1 1 0 0 0,-1 0 1 0 0,0 0-1 0 0,1 0 0 0 0,0 0 1 0 0,0 1-1 0 0,-1 0 1 0 0,2 0-1 0 0,-1 1 0 0 0,0-1 1 0 0,1 1-1 0 0,-1 0 0 0 0,1 0 1 0 0,0 0-1 0 0,1 1 0 0 0,-1-1 1 0 0,1 1-1 0 0,-5 9 1 0 0,-1 2 2 0 0,2 0 0 0 0,-7 19 1 0 0,-7 18 28 0 0,16-42 87 0 0,1 1 1 0 0,0-1-1 0 0,0 1 0 0 0,1 0 0 0 0,1 0 0 0 0,0 0 0 0 0,1 1 1 0 0,0 22-1 0 0,1-27 17 0 0,1 1 1 0 0,0-1-1 0 0,0 0 0 0 0,1 1 1 0 0,0-1-1 0 0,0 0 1 0 0,1 0-1 0 0,0-1 1 0 0,1 1-1 0 0,-1 0 0 0 0,1-1 1 0 0,1 0-1 0 0,9 13 1 0 0,-10-17-69 0 0,-1 0 0 0 0,1 0 0 0 0,0 0 1 0 0,0-1-1 0 0,0 1 0 0 0,0-1 0 0 0,0 0 0 0 0,0 0 0 0 0,1 0 1 0 0,-1-1-1 0 0,0 1 0 0 0,1-1 0 0 0,0 0 0 0 0,-1-1 1 0 0,1 1-1 0 0,0-1 0 0 0,-1 0 0 0 0,1 0 0 0 0,0 0 0 0 0,-1-1 1 0 0,1 1-1 0 0,-1-1 0 0 0,1 0 0 0 0,5-2 0 0 0,6-2 152 0 0,-1-1 0 0 0,27-13 0 0 0,1-4 112 0 0,-31 17-243 0 0,67-37 339 0 0,-44 23-231 0 0</inkml:trace>
+  <inkml:trace contextRef="#ctx0" brushRef="#br0" timeOffset="279.83">602 143 14672 0 0,'0'0'1280'0'0,"15"3"-649"0"0,-2 1 9 0 0,8 0-104 0 0,0 0 8 0 0,-1-1-8 0 0,5-1 8 0 0,-2-2-424 0 0,-5 0 8 0 0,2 0-16 0 0,2 0 16 0 0,0 0-128 0 0,-4 0 8 0 0,0 0-8 0 0</inkml:trace>
+  <inkml:trace contextRef="#ctx0" brushRef="#br0" timeOffset="521.5">606 237 12552 0 0,'0'0'552'0'0,"14"4"-8"0"0,-11-4 8 0 0,9 2 0 0 0,6-2 176 0 0,0 0 8 0 0,0 0-1 0 0,14 4 1 0 0,-2-4-480 0 0,-6 0-8 0 0,-3 0 8 0 0</inkml:trace>
+</inkml:ink>
+</file>
+
+<file path=word/ink/ink17.xml><?xml version="1.0" encoding="utf-8"?>
+<inkml:ink xmlns:inkml="http://www.w3.org/2003/InkML">
+  <inkml:definitions>
+    <inkml:context xml:id="ctx0">
+      <inkml:inkSource xml:id="inkSrc0">
+        <inkml:traceFormat>
+          <inkml:channel name="X" type="integer" min="-2.14748E9" max="2.14748E9" units="cm"/>
+          <inkml:channel name="Y" type="integer" min="-2.14748E9" max="2.14748E9" units="cm"/>
+          <inkml:channel name="F" type="integer" max="32767" units="dev"/>
+          <inkml:channel name="OA" type="integer" max="360" units="deg"/>
+          <inkml:channel name="OE" type="integer" max="90" units="deg"/>
+        </inkml:traceFormat>
+        <inkml:channelProperties>
+          <inkml:channelProperty channel="X" name="resolution" value="1000" units="1/cm"/>
+          <inkml:channelProperty channel="Y" name="resolution" value="1000" units="1/cm"/>
+          <inkml:channelProperty channel="F" name="resolution" value="0" units="1/dev"/>
+          <inkml:channelProperty channel="OA" name="resolution" value="1000" units="1/deg"/>
+          <inkml:channelProperty channel="OE" name="resolution" value="1000" units="1/deg"/>
+        </inkml:channelProperties>
+      </inkml:inkSource>
+      <inkml:timestamp xml:id="ts0" timeString="2025-02-24T05:29:03.024"/>
+    </inkml:context>
+    <inkml:brush xml:id="br0">
+      <inkml:brushProperty name="width" value="0.035" units="cm"/>
+      <inkml:brushProperty name="height" value="0.035" units="cm"/>
+      <inkml:brushProperty name="color" value="#00A0D7"/>
+    </inkml:brush>
+  </inkml:definitions>
+  <inkml:trace contextRef="#ctx0" brushRef="#br0">87 145 2400 0 0,'0'0'4393'0'0,"35"7"1308"0"0,-53 2-2841 0 0,-29 17-2368 0 0,42-22-422 0 0,0 1 1 0 0,0-1-1 0 0,1 1 0 0 0,0 1 1 0 0,0-1-1 0 0,0 1 0 0 0,1-1 1 0 0,-1 1-1 0 0,1 0 0 0 0,1 0 1 0 0,-1 0-1 0 0,1 1 0 0 0,0-1 1 0 0,1 1-1 0 0,-1-1 0 0 0,0 12 1 0 0,1-7 67 0 0,1 1 0 0 0,0 0 1 0 0,1-1-1 0 0,3 19 0 0 0,8 17 400 0 0,-10-44-481 0 0,-1 1-1 0 0,1-1 0 0 0,0 0 1 0 0,0 1-1 0 0,0-1 0 0 0,0 0 0 0 0,1 0 1 0 0,-1 0-1 0 0,1 0 0 0 0,0-1 0 0 0,0 1 1 0 0,0-1-1 0 0,0 0 0 0 0,0 0 1 0 0,0 0-1 0 0,1 0 0 0 0,-1 0 0 0 0,1-1 1 0 0,-1 1-1 0 0,1-1 0 0 0,3 1 0 0 0,-3-2-4 0 0,-1 1-1 0 0,0-1 0 0 0,0 0 0 0 0,0 0 0 0 0,0 0 0 0 0,0 0 0 0 0,0 0 0 0 0,0-1 0 0 0,0 1 0 0 0,0-1 0 0 0,0 0 0 0 0,0 0 0 0 0,0 0 0 0 0,0 0 0 0 0,0-1 0 0 0,0 1 0 0 0,-1-1 0 0 0,1 1 0 0 0,-1-1 0 0 0,1 0 0 0 0,-1 0 0 0 0,0 0 0 0 0,0-1 0 0 0,0 1 0 0 0,0 0 0 0 0,3-5 0 0 0,-2 0 21 0 0,0 1 0 0 0,0-1 0 0 0,-1 1-1 0 0,0-1 1 0 0,0 0 0 0 0,0 0-1 0 0,-1 0 1 0 0,0 0 0 0 0,-1 0-1 0 0,0 0 1 0 0,0 0 0 0 0,0 0 0 0 0,-3-12-1 0 0,1 3 79 0 0,-1 0-1 0 0,-1 1 0 0 0,-1-1 1 0 0,-13-28-1 0 0,17 41-106 0 0,0 0 0 0 0,0 0 0 0 0,0 0 1 0 0,0 0-1 0 0,1 0 0 0 0,-1-1 0 0 0,1-5 0 0 0,1 9-19 0 0</inkml:trace>
+  <inkml:trace contextRef="#ctx0" brushRef="#br0" timeOffset="392.61">366 114 11152 0 0,'0'0'705'0'0,"-2"-2"3"0"0,-1 1-546 0 0,0 1 1 0 0,0-1-1 0 0,0 1 0 0 0,0 0 1 0 0,-1-1-1 0 0,1 2 0 0 0,0-1 1 0 0,0 0-1 0 0,0 0 0 0 0,0 1 1 0 0,0 0-1 0 0,0-1 0 0 0,0 1 1 0 0,0 0-1 0 0,0 1 0 0 0,1-1 1 0 0,-1 0-1 0 0,0 1 0 0 0,0 0 1 0 0,1-1-1 0 0,0 1 0 0 0,-1 0 1 0 0,-2 4-1 0 0,-5 2-9 0 0,0 1 0 0 0,0 1 0 0 0,1 0 0 0 0,-11 16 0 0 0,14-16-51 0 0,0 0 0 0 0,1 0-1 0 0,0 1 1 0 0,1-1 0 0 0,0 1-1 0 0,0 0 1 0 0,2 1 0 0 0,-1-1-1 0 0,1 1 1 0 0,0 13 0 0 0,4 15 278 0 0,-1-36-331 0 0,0 1-1 0 0,1-1 0 0 0,-1 1 0 0 0,1-1 1 0 0,0 0-1 0 0,0 1 0 0 0,1-1 0 0 0,-1 0 1 0 0,6 6-1 0 0,-5-7-9 0 0,-1-1 1 0 0,1 0-1 0 0,0 1 0 0 0,0-1 1 0 0,0 0-1 0 0,0 0 1 0 0,0 0-1 0 0,0-1 0 0 0,0 1 1 0 0,1-1-1 0 0,-1 0 1 0 0,1 0-1 0 0,-1 0 0 0 0,1 0 1 0 0,-1-1-1 0 0,1 1 1 0 0,-1-1-1 0 0,1 0 0 0 0,0 0 1 0 0,-1 0-1 0 0,1 0 1 0 0,-1-1-1 0 0,1 0 0 0 0,3 0 1 0 0,-3 0 21 0 0,0-1 0 0 0,0 1 0 0 0,1-1 0 0 0,-1 0 0 0 0,-1 0 1 0 0,8-4-1 0 0,-7 2-9 0 0,0 1 1 0 0,0 0-1 0 0,-1-1 1 0 0,0 1-1 0 0,1-1 1 0 0,-1 0-1 0 0,-1 0 1 0 0,6-9-1 0 0,-2-2 119 0 0,-1 0-1 0 0,0-1 1 0 0,6-29-1 0 0,-10 39-122 0 0,0 3-17 0 0,0-1 1 0 0,-1 0-1 0 0,0 1 0 0 0,0-1 0 0 0,0 0 0 0 0,0 1 0 0 0,0-1 0 0 0,-1 0 1 0 0,1 0-1 0 0,-1 1 0 0 0,0-1 0 0 0,0 1 0 0 0,-1-1 0 0 0,1 1 1 0 0,-1-1-1 0 0,1 1 0 0 0,-1 0 0 0 0,0 0 0 0 0,-1 0 0 0 0,-4-6 0 0 0,3 5-7 0 0,0 0 0 0 0,-1 1 1 0 0,0-1-1 0 0,1 1 0 0 0,-1 0 0 0 0,-1 0 0 0 0,1 0 0 0 0,0 1 0 0 0,-1 0 0 0 0,1 0 0 0 0,-1 0 0 0 0,-6-1 0 0 0,9 3-20 0 0,1-1 1 0 0,1 1 0 0 0,-1 0 0 0 0,0-1 0 0 0,1 1-1 0 0,-1 0 1 0 0,0 0 0 0 0,1 0 0 0 0,-1 0 0 0 0,0 0-1 0 0,1 0 1 0 0,-1 1 0 0 0,1-1 0 0 0,-1 1 0 0 0,0-1-1 0 0,-2 2 1 0 0,2-2-5 0 0</inkml:trace>
+  <inkml:trace contextRef="#ctx0" brushRef="#br0" timeOffset="5391.02">541 210 4120 0 0,'0'0'5248'0'0,"-2"-3"-4824"0"0,1 1-380 0 0,0 0 0 0 0,-1 1 0 0 0,1-1 0 0 0,-1 0 0 0 0,1 1-1 0 0,-1-1 1 0 0,0 1 0 0 0,0-1 0 0 0,1 1 0 0 0,-1 0 0 0 0,0-1 0 0 0,-1 1 0 0 0,1 0 0 0 0,0 0 0 0 0,0 1 0 0 0,0-1 0 0 0,0 0 0 0 0,-1 1 0 0 0,1 0 0 0 0,0-1 0 0 0,-1 1 0 0 0,1 0 0 0 0,0 0 0 0 0,0 0 0 0 0,-1 0 0 0 0,1 1 0 0 0,0-1 0 0 0,-1 0 0 0 0,1 1 0 0 0,0 0 0 0 0,0 0 0 0 0,0-1-1 0 0,0 1 1 0 0,0 1 0 0 0,0-1 0 0 0,0 0 0 0 0,-3 2 0 0 0,-1 2 103 0 0,1 1 1 0 0,0 0-1 0 0,0-1 0 0 0,0 1 0 0 0,1 1 0 0 0,-1-1 0 0 0,2 1 0 0 0,-1 0 0 0 0,1 0 0 0 0,0 0 1 0 0,0 0-1 0 0,1 0 0 0 0,0 1 0 0 0,0-1 0 0 0,0 1 0 0 0,1-1 0 0 0,0 15 0 0 0,3 17 461 0 0,-1-31-442 0 0,1 1-1 0 0,-1-1 0 0 0,2 0 1 0 0,-1 0-1 0 0,1 0 0 0 0,0 0 1 0 0,1 0-1 0 0,0-1 1 0 0,0 0-1 0 0,5 8 0 0 0,-6-12-80 0 0,-1-1-1 0 0,0 1 0 0 0,0-1 1 0 0,1 1-1 0 0,-1-1 1 0 0,1 0-1 0 0,0 0 0 0 0,0 0 1 0 0,0 0-1 0 0,0-1 0 0 0,0 1 1 0 0,0-1-1 0 0,0 0 0 0 0,0 0 1 0 0,1 0-1 0 0,-1 0 0 0 0,0 0 1 0 0,1-1-1 0 0,-1 0 1 0 0,1 1-1 0 0,-1-1 0 0 0,0 0 1 0 0,1-1-1 0 0,-1 1 0 0 0,1-1 1 0 0,-1 1-1 0 0,5-3 0 0 0,-1 1 25 0 0,1-1-1 0 0,-1-1 0 0 0,0 1 0 0 0,0-1 0 0 0,0-1 0 0 0,-1 1 0 0 0,1-1 0 0 0,-1 0 1 0 0,0 0-1 0 0,-1-1 0 0 0,1 0 0 0 0,6-8 0 0 0,-8 8-44 0 0,-1 1 0 0 0,1-1 0 0 0,-1 0-1 0 0,0 1 1 0 0,0-1 0 0 0,-1-1 0 0 0,0 1 0 0 0,0 0-1 0 0,0 0 1 0 0,-1-1 0 0 0,1 1 0 0 0,-2-1 0 0 0,1 0-1 0 0,-1 1 1 0 0,-1-10 0 0 0,1 14-43 0 0,0 0 1 0 0,-1 0-1 0 0,1 0 0 0 0,-1 0 1 0 0,1 0-1 0 0,-1 0 1 0 0,0 0-1 0 0,0 1 0 0 0,0-1 1 0 0,0 0-1 0 0,0 0 0 0 0,0 1 1 0 0,-1-1-1 0 0,1 1 0 0 0,-1-1 1 0 0,1 1-1 0 0,-1 0 1 0 0,1-1-1 0 0,-3 0 0 0 0,0 0 12 0 0,1 0 0 0 0,-1 0 0 0 0,0 1 0 0 0,0-1 0 0 0,0 1 0 0 0,0 0 0 0 0,-1 0 0 0 0,-7 0 0 0 0,1 1 35 0 0,-1 0 0 0 0,0 0 1 0 0,0 2-1 0 0,0-1 0 0 0,-19 6 0 0 0,13 1 71 0 0,12-7-74 0 0</inkml:trace>
+  <inkml:trace contextRef="#ctx0" brushRef="#br0" timeOffset="6121.78">776 158 6824 0 0,'3'1'350'0'0,"0"0"1"0"0,-1 0 0 0 0,1 0-1 0 0,-1 0 1 0 0,1 0-1 0 0,-1 0 1 0 0,0 1-1 0 0,0-1 1 0 0,1 1 0 0 0,-1-1-1 0 0,0 1 1 0 0,3 3-1 0 0,-4-3-285 0 0,0-1 0 0 0,0 1-1 0 0,-1-1 1 0 0,1 1 0 0 0,0-1 0 0 0,0 1-1 0 0,-1 0 1 0 0,1 0 0 0 0,-1-1 0 0 0,0 1-1 0 0,1 0 1 0 0,-1 0 0 0 0,0 2 0 0 0,1 21 436 0 0,10 48 0 0 0,-1-3 41 0 0,-9-39-151 0 0,-2-23-184 0 0,1 0 1 0 0,0 0-1 0 0,1 0 1 0 0,0 0-1 0 0,0 0 1 0 0,1 0-1 0 0,0 0 0 0 0,0 0 1 0 0,1 0-1 0 0,5 10 1 0 0,0-16 1037 0 0,-7-2-964 0 0</inkml:trace>
+  <inkml:trace contextRef="#ctx0" brushRef="#br0" timeOffset="6544.03">991 151 12864 0 0,'-2'2'665'0'0,"-29"32"1878"0"0,30-33-2454 0 0,0 0 1 0 0,0 0 0 0 0,0 1 0 0 0,0-1 0 0 0,1 0 0 0 0,-1 0-1 0 0,0 1 1 0 0,0-1 0 0 0,1 1 0 0 0,-1-1 0 0 0,1 0-1 0 0,-1 1 1 0 0,1-1 0 0 0,0 1 0 0 0,-1-1 0 0 0,1 1 0 0 0,0-1-1 0 0,0 1 1 0 0,0-1 0 0 0,0 1 0 0 0,0-1 0 0 0,1 1-1 0 0,-1-1 1 0 0,0 1 0 0 0,1-1 0 0 0,-1 1 0 0 0,1-1-1 0 0,-1 1 1 0 0,2 1 0 0 0,3 1 20 0 0,0 0 1 0 0,-1 0-1 0 0,2-1 1 0 0,-1 1-1 0 0,10 3 0 0 0,-11-5-88 0 0,0-1-1 0 0,-1 1 0 0 0,1 0 1 0 0,0 1-1 0 0,-1-1 0 0 0,1 0 1 0 0,-1 1-1 0 0,0 0 1 0 0,0 0-1 0 0,0 0 0 0 0,0 0 1 0 0,-1 0-1 0 0,3 5 0 0 0,8 16 89 0 0,9 32 122 0 0,-13-13 28 0 0,-8-42-244 0 0,-1 0 1 0 0,0 1 0 0 0,0-1-1 0 0,0 0 1 0 0,0 1-1 0 0,0-1 1 0 0,0 0 0 0 0,0 1-1 0 0,0-1 1 0 0,0 1-1 0 0,-1-1 1 0 0,1 0 0 0 0,0 0-1 0 0,-1 1 1 0 0,1-1-1 0 0,-1 0 1 0 0,0 0-1 0 0,1 1 1 0 0,-1-1 0 0 0,0 0-1 0 0,0 0 1 0 0,-1 1-1 0 0,0 0 8 0 0,0-1 0 0 0,0 0 0 0 0,0 0-1 0 0,0 0 1 0 0,0 0 0 0 0,-1 0 0 0 0,1 0-1 0 0,0 0 1 0 0,-1-1 0 0 0,1 1 0 0 0,0-1-1 0 0,-4 0 1 0 0,-10 0 101 0 0,1 0 0 0 0,-1-2 0 0 0,-23-4-1 0 0,12 2 80 0 0,21 3-20 0 0,0 1-1 0 0,-1 0 1 0 0,1 0 0 0 0,0 0-1 0 0,0 1 1 0 0,0 0 0 0 0,-7 2 119 0 0</inkml:trace>
+  <inkml:trace contextRef="#ctx0" brushRef="#br0" timeOffset="6759.34">959 141 13968 0 0,'0'0'2200'0'0,"15"-13"-1249"0"0,-7 11 9 0 0,1 0-8 0 0,10 1 8 0 0,2-4-632 0 0,-1-1 8 0 0,-1 3-8 0 0,1 5 8 0 0,1-4-232 0 0,0-1 16 0 0,3 2-8 0 0</inkml:trace>
+  <inkml:trace contextRef="#ctx0" brushRef="#br0" timeOffset="7210.9">1318 60 8136 0 0,'-1'14'1603'0'0,"0"9"551"0"0,-5 33 1505 0 0,4-18-2392 0 0,3 57 1 0 0,0-62-887 0 0,1-1-66 0 0,-1 32 228 0 0,-1-47-350 0 0,2 13 278 0 0,0-22-212 0 0,-2-5-77 0 0</inkml:trace>
+  <inkml:trace contextRef="#ctx0" brushRef="#br0" timeOffset="7639.46">1473 43 15376 0 0,'-8'7'-40'0'0,"-9"11"672"0"0,15-16-477 0 0,0 1-1 0 0,1 0 0 0 0,-1-1 1 0 0,0 1-1 0 0,1 0 1 0 0,0 0-1 0 0,-1 0 1 0 0,1 0-1 0 0,0 5 1 0 0,0 16 2193 0 0,1-22-2185 0 0,1 0-1 0 0,0 0 1 0 0,0 0 0 0 0,0 0-1 0 0,0 0 1 0 0,0 0-1 0 0,0 0 1 0 0,0 0 0 0 0,0-1-1 0 0,1 1 1 0 0,-1 0-1 0 0,3 1 1 0 0,4 3 75 0 0,-1-1-1 0 0,1 0 1 0 0,0-1-1 0 0,15 7 1 0 0,-16-8-130 0 0,0 0 0 0 0,0 0 1 0 0,0 1-1 0 0,0 0 0 0 0,-1 0 0 0 0,12 11 1 0 0,-17-14-74 0 0,0 1 1 0 0,1-1 0 0 0,-1 1 0 0 0,0 0 0 0 0,0 0 0 0 0,0-1 0 0 0,-1 1 0 0 0,1 0 0 0 0,0 0 0 0 0,-1 0-1 0 0,1 0 1 0 0,-1 0 0 0 0,1 0 0 0 0,-1 0 0 0 0,0 0 0 0 0,0 0 0 0 0,0 0 0 0 0,0 0 0 0 0,0 0-1 0 0,-1 0 1 0 0,1 0 0 0 0,-1 0 0 0 0,0 3 0 0 0,-2 9 20 0 0,1-6-7 0 0,-1-1 0 0 0,0 1 0 0 0,0-1 1 0 0,-1 0-1 0 0,0 0 0 0 0,0 0 0 0 0,-1 0 0 0 0,0-1 0 0 0,-9 10 1 0 0,-10 14 165 0 0,21-26-170 0 0,-1 0-1 0 0,0 0 1 0 0,0 0 0 0 0,0-1 0 0 0,0 0 0 0 0,-7 4 0 0 0,9-5 5 0 0,0-1 0 0 0,0 0-1 0 0,0 0 1 0 0,0 0 0 0 0,0 0-1 0 0,-1 0 1 0 0,1 0 0 0 0,0 0-1 0 0,0-1 1 0 0,-1 1 0 0 0,1-1-1 0 0,-1 1 1 0 0,1-1 0 0 0,0 0-1 0 0,-6-1 1 0 0,8 1-23 0 0,-1 0 1 0 0,1 0-1 0 0,-1-1 1 0 0,1 1-1 0 0,-1 0 0 0 0,1-1 1 0 0,0 1-1 0 0,-1 0 1 0 0,1-1-1 0 0,-1 1 1 0 0,1-1-1 0 0,0 1 0 0 0,-1-1 1 0 0,1 1-1 0 0,0-1 1 0 0,-1 1-1 0 0,1-1 1 0 0,0 1-1 0 0,0-1 0 0 0,0 1 1 0 0,-1-1-1 0 0,1 1 1 0 0,0-1-1 0 0,0 0 0 0 0,0 1 1 0 0,0-2-1 0 0,6-5 482 0 0,56-15 12 0 0,-42 19-410 0 0</inkml:trace>
+  <inkml:trace contextRef="#ctx0" brushRef="#br0" timeOffset="7806.56">1391 12 16783 0 0,'0'0'0'0'0,"22"-4"544"0"0,-6 1 8 0 0,4 0-8 0 0,9 6 8 0 0,2-3 208 0 0,0-1 8 0 0,0-2-8 0 0,-3 4 0 0 0,-2-1-368 0 0,-3 0-8 0 0,1 3 0 0 0</inkml:trace>
+  <inkml:trace contextRef="#ctx0" brushRef="#br0" timeOffset="10478.89">1899 194 7736 0 0,'0'0'3490'0'0,"-13"-22"354"0"0,11 21-3708 0 0,-1-1 0 0 0,0 1-1 0 0,0 0 1 0 0,0 0 0 0 0,0 0-1 0 0,0 0 1 0 0,0 0 0 0 0,0 1-1 0 0,0 0 1 0 0,0-1 0 0 0,0 1-1 0 0,0 0 1 0 0,-1 0 0 0 0,1 1-1 0 0,-3 0 1 0 0,-2 0 7 0 0,1 0-1 0 0,0 1 0 0 0,-1 0 1 0 0,1 1-1 0 0,-7 3 0 0 0,11-5-95 0 0,0 1 0 0 0,0-1 0 0 0,1 1-1 0 0,-1 0 1 0 0,1-1 0 0 0,-1 1 0 0 0,1 1-1 0 0,0-1 1 0 0,0 0 0 0 0,0 0 0 0 0,0 1-1 0 0,0-1 1 0 0,1 1 0 0 0,-1 0 0 0 0,1-1-1 0 0,-1 1 1 0 0,1 0 0 0 0,0 0 0 0 0,-1 3-1 0 0,1-1 18 0 0,1 0-1 0 0,0 0 0 0 0,-1 1 0 0 0,1-1 1 0 0,1 0-1 0 0,-1 0 0 0 0,1 0 0 0 0,0 0 1 0 0,0 0-1 0 0,3 8 0 0 0,1-1 51 0 0,1 0-1 0 0,-1 0 1 0 0,2 0-1 0 0,0-1 0 0 0,0 0 1 0 0,1 0-1 0 0,0-1 1 0 0,11 10-1 0 0,-4-6 257 0 0,1-2-1 0 0,26 18 0 0 0,-74-30 738 0 0,8-3-1024 0 0,9 1-5 0 0,0 0 0 0 0,-1 2 1 0 0,1-1-1 0 0,0 2 0 0 0,-17 2 0 0 0,27-2 79 0 0,6-1-77 0 0</inkml:trace>
+</inkml:ink>
+</file>
+
+<file path=word/ink/ink18.xml><?xml version="1.0" encoding="utf-8"?>
+<inkml:ink xmlns:inkml="http://www.w3.org/2003/InkML">
+  <inkml:definitions>
+    <inkml:context xml:id="ctx0">
+      <inkml:inkSource xml:id="inkSrc0">
+        <inkml:traceFormat>
+          <inkml:channel name="X" type="integer" min="-2.14748E9" max="2.14748E9" units="cm"/>
+          <inkml:channel name="Y" type="integer" min="-2.14748E9" max="2.14748E9" units="cm"/>
+          <inkml:channel name="F" type="integer" max="32767" units="dev"/>
+          <inkml:channel name="OA" type="integer" max="360" units="deg"/>
+          <inkml:channel name="OE" type="integer" max="90" units="deg"/>
+        </inkml:traceFormat>
+        <inkml:channelProperties>
+          <inkml:channelProperty channel="X" name="resolution" value="1000" units="1/cm"/>
+          <inkml:channelProperty channel="Y" name="resolution" value="1000" units="1/cm"/>
+          <inkml:channelProperty channel="F" name="resolution" value="0" units="1/dev"/>
+          <inkml:channelProperty channel="OA" name="resolution" value="1000" units="1/deg"/>
+          <inkml:channelProperty channel="OE" name="resolution" value="1000" units="1/deg"/>
+        </inkml:channelProperties>
+      </inkml:inkSource>
+      <inkml:timestamp xml:id="ts0" timeString="2025-02-24T05:28:47.201"/>
+    </inkml:context>
+    <inkml:brush xml:id="br0">
+      <inkml:brushProperty name="width" value="0.035" units="cm"/>
+      <inkml:brushProperty name="height" value="0.035" units="cm"/>
+      <inkml:brushProperty name="color" value="#00A0D7"/>
+    </inkml:brush>
+  </inkml:definitions>
+  <inkml:trace contextRef="#ctx0" brushRef="#br0">125 19 6424 0 0,'3'2'14'0'0,"3"3"-12"0"0,0 0 2 0 0,2 2 41 0 0,1-1 89 0 0,2-2 340 0 0,-30-23 1702 0 0,16 16-2067 0 0,1 1 0 0 0,-1-1 0 0 0,0 1 0 0 0,0 0 0 0 0,0 0 0 0 0,0 1 0 0 0,0-1 0 0 0,0 1 0 0 0,-1-1 0 0 0,1 1 0 0 0,0 0 0 0 0,-1 0 0 0 0,1 0 1 0 0,-1 1-1 0 0,1 0 0 0 0,-1-1 0 0 0,0 1 0 0 0,1 0 0 0 0,-1 0 0 0 0,1 1 0 0 0,-1-1 0 0 0,-3 2 0 0 0,3 0-19 0 0,0-1 0 0 0,0 1 0 0 0,1 0-1 0 0,0 1 1 0 0,-1-1 0 0 0,1 1 0 0 0,0-1 0 0 0,0 1 0 0 0,0 0 0 0 0,0 0 0 0 0,1 1 0 0 0,-1-1 0 0 0,1 0-1 0 0,0 1 1 0 0,0-1 0 0 0,0 1 0 0 0,0 0 0 0 0,-1 6 0 0 0,-1 5 57 0 0,1 0 1 0 0,0 0 0 0 0,1-1-1 0 0,1 1 1 0 0,0 1-1 0 0,1-1 1 0 0,1 0-1 0 0,0 0 1 0 0,1 0-1 0 0,0-1 1 0 0,2 1 0 0 0,0 0-1 0 0,0-1 1 0 0,1 0-1 0 0,1 0 1 0 0,0 0-1 0 0,10 14 1 0 0,-15-25-107 0 0,1 0 0 0 0,0 0 0 0 0,1-1 1 0 0,-1 1-1 0 0,0 0 0 0 0,1-1 0 0 0,0 1 1 0 0,-1-1-1 0 0,1 0 0 0 0,0 0 0 0 0,0 0 0 0 0,0 0 1 0 0,1 0-1 0 0,-1-1 0 0 0,0 1 0 0 0,0-1 1 0 0,1 0-1 0 0,-1 0 0 0 0,1 0 0 0 0,-1-1 0 0 0,1 1 1 0 0,0-1-1 0 0,-1 0 0 0 0,1 0 0 0 0,-1 0 1 0 0,5-1-1 0 0,-3 0 11 0 0,0-1 0 0 0,0 1 0 0 0,-1-1 0 0 0,1 0 0 0 0,-1 0 0 0 0,0-1 0 0 0,0 1 0 0 0,0-1 1 0 0,0 0-1 0 0,0 0 0 0 0,0-1 0 0 0,-1 1 0 0 0,1-1 0 0 0,-1 0 0 0 0,0 0 0 0 0,0 0 0 0 0,-1 0 0 0 0,5-9 0 0 0,3-8 243 0 0,-1 0 0 0 0,-1-1-1 0 0,-1 0 1 0 0,6-29-1 0 0,-11 43-197 0 0,-1-1-1 0 0,0 0 1 0 0,0 0 0 0 0,-1 0-1 0 0,0 0 1 0 0,0 0-1 0 0,-1 1 1 0 0,0-1-1 0 0,0 0 1 0 0,-1 0-1 0 0,-1 1 1 0 0,1-1 0 0 0,-1 1-1 0 0,-5-9 1 0 0,7 15-69 0 0,-1 0 1 0 0,1-1-1 0 0,-1 1 1 0 0,0 0-1 0 0,0 0 1 0 0,0 0-1 0 0,0 0 1 0 0,-1 0-1 0 0,-4-3 1 0 0,-8-3 100 0 0</inkml:trace>
+  <inkml:trace contextRef="#ctx0" brushRef="#br0" timeOffset="252.09">395 360 15176 0 0,'0'0'440'0'0,"3"-18"8"0"0,-1 12-1 0 0</inkml:trace>
+  <inkml:trace contextRef="#ctx0" brushRef="#br0" timeOffset="811.15">688 34 7736 0 0,'0'0'7030'0'0,"-2"-3"-6395"0"0,2 2-557 0 0,-1 0 0 0 0,0 0 0 0 0,1 0 0 0 0,-1 0 0 0 0,0 1 0 0 0,1-1 0 0 0,-1 0 0 0 0,0 0 0 0 0,0 0 0 0 0,0 1 0 0 0,0-1 0 0 0,0 0-1 0 0,0 1 1 0 0,0-1 0 0 0,0 1 0 0 0,0-1 0 0 0,0 1 0 0 0,0 0 0 0 0,0-1 0 0 0,0 1 0 0 0,0 0 0 0 0,0 0 0 0 0,0 0 0 0 0,0 0 0 0 0,-1 0 0 0 0,1 0 0 0 0,-2 0 0 0 0,1 1-16 0 0,0 0 0 0 0,0 0 0 0 0,0 0 0 0 0,0 0 0 0 0,0 1 0 0 0,0-1 0 0 0,1 0 0 0 0,-1 1 0 0 0,0 0 0 0 0,1-1 0 0 0,-1 1 0 0 0,-2 3 0 0 0,-3 6-1 0 0,1 0 0 0 0,0 1 0 0 0,0-1 0 0 0,-4 15 0 0 0,6-11 94 0 0,1 0 0 0 0,0 0-1 0 0,1 0 1 0 0,0 1-1 0 0,1-1 1 0 0,1 0-1 0 0,1 1 1 0 0,0-1 0 0 0,1 1-1 0 0,1-1 1 0 0,0 0-1 0 0,1 0 1 0 0,0 0-1 0 0,13 26 1 0 0,-16-37-90 0 0,1-1 0 0 0,-1 0 0 0 0,1 1 0 0 0,0-1 0 0 0,0 0 0 0 0,0 0 0 0 0,1 0 0 0 0,-1 0 0 0 0,1-1 0 0 0,0 1 0 0 0,-1-1 0 0 0,1 1 0 0 0,0-1 0 0 0,0 0 0 0 0,1 0 0 0 0,4 2 0 0 0,-5-3-16 0 0,-1 0 1 0 0,1-1-1 0 0,0 1 1 0 0,0-1-1 0 0,0 0 1 0 0,0 0-1 0 0,0 0 1 0 0,0 0 0 0 0,0 0-1 0 0,0-1 1 0 0,0 1-1 0 0,-1-1 1 0 0,1 0-1 0 0,0 0 1 0 0,0 0-1 0 0,-1 0 1 0 0,1 0-1 0 0,0-1 1 0 0,-1 1 0 0 0,1-1-1 0 0,1-2 1 0 0,4-1 34 0 0,-1-1 1 0 0,0 0 0 0 0,-1-1-1 0 0,1 0 1 0 0,-1 0 0 0 0,-1 0 0 0 0,1-1-1 0 0,-1 0 1 0 0,-1 1 0 0 0,0-2-1 0 0,0 1 1 0 0,0-1 0 0 0,-1 1 0 0 0,4-18-1 0 0,-5 20-38 0 0,-1-1-1 0 0,-1 1 1 0 0,1-1 0 0 0,-1 0-1 0 0,0 1 1 0 0,0-1-1 0 0,-1 1 1 0 0,0-1-1 0 0,0 1 1 0 0,-1-1 0 0 0,1 1-1 0 0,-2 0 1 0 0,1 0-1 0 0,0 0 1 0 0,-1 0-1 0 0,0 0 1 0 0,-1 0 0 0 0,1 1-1 0 0,-1-1 1 0 0,0 1-1 0 0,-7-7 1 0 0,6 8-7 0 0,1 0 1 0 0,-1 0-1 0 0,1 0 1 0 0,-1 0 0 0 0,-1 1-1 0 0,1 0 1 0 0,0 0-1 0 0,-1 0 1 0 0,1 1-1 0 0,-1-1 1 0 0,0 2-1 0 0,0-1 1 0 0,0 0-1 0 0,0 1 1 0 0,0 0-1 0 0,-10 0 1 0 0,-1 3 68 0 0,15-2-107 0 0</inkml:trace>
+  <inkml:trace contextRef="#ctx0" brushRef="#br0" timeOffset="1182.68">1008 8 10448 0 0,'0'0'1224'0'0,"-24"-8"2604"0"0,22 9-3711 0 0,0 0 1 0 0,0 0-1 0 0,0 0 1 0 0,0 0-1 0 0,0 0 1 0 0,0 1-1 0 0,0-1 1 0 0,1 0 0 0 0,-1 1-1 0 0,1 0 1 0 0,-1-1-1 0 0,1 1 1 0 0,-1 0-1 0 0,1 0 1 0 0,-2 3-1 0 0,-16 32 264 0 0,13-21-154 0 0,2 0 1 0 0,0 0-1 0 0,1 0 1 0 0,1 0 0 0 0,0 1-1 0 0,1-1 1 0 0,3 31-1 0 0,-2-38-115 0 0,1-1 0 0 0,0 1 0 0 0,1 0 0 0 0,0-1 1 0 0,1 1-1 0 0,0-1 0 0 0,0 0 0 0 0,1 0 0 0 0,-1 0 0 0 0,2 0 0 0 0,-1-1 0 0 0,1 1 0 0 0,0-1 0 0 0,1 0 0 0 0,0-1 0 0 0,8 8 0 0 0,-12-12-74 0 0,1 0 0 0 0,0-1 0 0 0,0 1 1 0 0,0-1-1 0 0,0 0 0 0 0,0 0 0 0 0,0 0 0 0 0,0 0 0 0 0,0 0 1 0 0,0-1-1 0 0,0 1 0 0 0,0-1 0 0 0,0 0 0 0 0,1 0 0 0 0,-1 0 0 0 0,0 0 1 0 0,0 0-1 0 0,0-1 0 0 0,1 0 0 0 0,-1 1 0 0 0,0-1 0 0 0,0-1 0 0 0,0 1 1 0 0,0 0-1 0 0,-1-1 0 0 0,1 1 0 0 0,0-1 0 0 0,-1 0 0 0 0,4-2 1 0 0,4-4 82 0 0,0 0 1 0 0,-1 0-1 0 0,0-1 1 0 0,-1 0 0 0 0,0-1-1 0 0,8-10 1 0 0,-13 16-73 0 0,0-1-1 0 0,0 1 1 0 0,0-1 0 0 0,-1 1-1 0 0,0-1 1 0 0,1 0 0 0 0,-2 0-1 0 0,1 0 1 0 0,0 0 0 0 0,-1 0-1 0 0,0 0 1 0 0,0-1 0 0 0,-1 1-1 0 0,0 0 1 0 0,0 0 0 0 0,0-1-1 0 0,0 1 1 0 0,-1 0 0 0 0,0 0-1 0 0,0-1 1 0 0,0 1 0 0 0,0 0-1 0 0,-1 0 1 0 0,0 0 0 0 0,0 0-1 0 0,-1 1 1 0 0,1-1 0 0 0,-1 1-1 0 0,0-1 1 0 0,0 1 0 0 0,-1 0-1 0 0,1 0 1 0 0,-5-4 0 0 0,3 3-3 0 0,0 0 1 0 0,-1 0-1 0 0,1 0 1 0 0,-1 0-1 0 0,0 1 1 0 0,-1 0-1 0 0,1 0 1 0 0,-1 1-1 0 0,0-1 1 0 0,0 1-1 0 0,0 1 1 0 0,0 0-1 0 0,0 0 1 0 0,-1 0-1 0 0,1 1 1 0 0,0 0-1 0 0,-8 0 1 0 0,-5 2 42 0 0</inkml:trace>
+  <inkml:trace contextRef="#ctx0" brushRef="#br0" timeOffset="10950.12">1434 80 7232 0 0,'0'-3'126'0'0,"0"1"86"0"0,0 0 0 0 0,0 0 0 0 0,0 1 0 0 0,0-1 0 0 0,0 0 0 0 0,-1 0 0 0 0,1 0 0 0 0,-1 0 0 0 0,1 0 0 0 0,-1 1 0 0 0,0-1 0 0 0,0 0 0 0 0,1 0 0 0 0,-3-1 0 0 0,3 2-94 0 0,-1 1-1 0 0,0-1 1 0 0,0 1-1 0 0,1-1 0 0 0,-1 1 1 0 0,0 0-1 0 0,0-1 1 0 0,0 1-1 0 0,0 0 0 0 0,0-1 1 0 0,0 1-1 0 0,0 0 1 0 0,1 0-1 0 0,-1 0 0 0 0,0 0 1 0 0,0 0-1 0 0,0 0 1 0 0,0 0-1 0 0,0 0 0 0 0,0 0 1 0 0,0 1-1 0 0,0-1 1 0 0,0 0-1 0 0,0 0 0 0 0,1 1 1 0 0,-1-1-1 0 0,0 1 1 0 0,0-1-1 0 0,0 1 0 0 0,1-1 1 0 0,-1 1-1 0 0,0-1 1 0 0,0 1-1 0 0,1 0 0 0 0,-2 1 1 0 0,-9 7 27 0 0,0 0 0 0 0,1 2-1 0 0,0-1 1 0 0,1 1 0 0 0,0 0 0 0 0,1 1 0 0 0,0 0 0 0 0,1 1-1 0 0,0-1 1 0 0,1 1 0 0 0,1 0 0 0 0,-5 16 0 0 0,7-20-72 0 0,0 0 0 0 0,1 1 0 0 0,1-1 1 0 0,0 0-1 0 0,0 1 0 0 0,0-1 0 0 0,1 0 1 0 0,1 1-1 0 0,0-1 0 0 0,0 0 1 0 0,0 1-1 0 0,1-1 0 0 0,1 0 0 0 0,0 0 1 0 0,0 0-1 0 0,1-1 0 0 0,0 1 0 0 0,0-1 1 0 0,9 13-1 0 0,-11-18-15 0 0,0 0 0 0 0,1-1 0 0 0,-1 1 0 0 0,0-1 0 0 0,1 0 0 0 0,0 0 0 0 0,-1 0 0 0 0,1 0 0 0 0,0 0 0 0 0,0-1 0 0 0,0 1 0 0 0,0-1 0 0 0,0 0 0 0 0,1 0 0 0 0,-1 0 0 0 0,0 0 0 0 0,5 0 0 0 0,-3-1 31 0 0,1 0 0 0 0,0 0 0 0 0,-1 0 1 0 0,1-1-1 0 0,-1 0 0 0 0,1 0 0 0 0,-1-1 0 0 0,0 1 0 0 0,10-5 0 0 0,-6 2 15 0 0,-1-1 0 0 0,0 1 0 0 0,0-1-1 0 0,0-1 1 0 0,-1 0 0 0 0,0 0 0 0 0,0 0 0 0 0,0-1 0 0 0,-1 1-1 0 0,0-2 1 0 0,0 1 0 0 0,5-11 0 0 0,-7 11-46 0 0,1-2 80 0 0,0-1-1 0 0,-1 0 0 0 0,0 0 0 0 0,-1 0 0 0 0,3-13 0 0 0,-5 20-113 0 0,-1 0-1 0 0,0 0 0 0 0,0 0 1 0 0,0 0-1 0 0,0-1 0 0 0,0 1 1 0 0,-1 0-1 0 0,0 0 1 0 0,1 0-1 0 0,-1 0 0 0 0,0 0 1 0 0,0 0-1 0 0,-1 0 0 0 0,1 0 1 0 0,-1 0-1 0 0,1 1 0 0 0,-1-1 1 0 0,0 1-1 0 0,0-1 1 0 0,0 1-1 0 0,-1 0 0 0 0,-1-3 1 0 0,-11-7 22 0 0</inkml:trace>
+  <inkml:trace contextRef="#ctx0" brushRef="#br0" timeOffset="12414.5">1909 102 4416 0 0,'-28'8'401'0'0,"18"-6"-59"0"0,0 1-1 0 0,0 0 1 0 0,-13 6 0 0 0,15-4-134 0 0,0 1-1 0 0,1-1 1 0 0,-1 1 0 0 0,1 0 0 0 0,0 1 0 0 0,0-1-1 0 0,1 2 1 0 0,0-1 0 0 0,0 0 0 0 0,1 1-1 0 0,0 0 1 0 0,0 1 0 0 0,1-1 0 0 0,0 1 0 0 0,-5 14-1 0 0,7-16-85 0 0,0 0 0 0 0,0 0 0 0 0,0 0 0 0 0,1 0 0 0 0,0 0 0 0 0,1 1 0 0 0,-1-1 0 0 0,1 0 0 0 0,1 0 0 0 0,-1 1 0 0 0,1-1 0 0 0,1 0 0 0 0,-1 0 0 0 0,1 0 0 0 0,1 0 0 0 0,-1 0 0 0 0,1 0 0 0 0,0 0 0 0 0,0-1 0 0 0,1 0 0 0 0,5 7 0 0 0,-7-11-64 0 0,0-1 0 0 0,0 1 1 0 0,1-1-1 0 0,-1 1 0 0 0,0-1 1 0 0,1 0-1 0 0,-1 0 0 0 0,1 0 0 0 0,-1 0 1 0 0,1 0-1 0 0,0-1 0 0 0,-1 1 1 0 0,1-1-1 0 0,0 0 0 0 0,-1 0 1 0 0,1 0-1 0 0,0 0 0 0 0,4-1 1 0 0,-2 1 19 0 0,1-1 1 0 0,0 0 0 0 0,-1 0-1 0 0,1 0 1 0 0,-1-1 0 0 0,0 0-1 0 0,1 0 1 0 0,4-3 0 0 0,1-3 115 0 0,-1 1 1 0 0,-1-2 0 0 0,1 1 0 0 0,-1-1 0 0 0,-1-1 0 0 0,0 1 0 0 0,0-1 0 0 0,9-18-1 0 0,-13 22-46 0 0,0-1 0 0 0,-1 1 0 0 0,0-1-1 0 0,0 0 1 0 0,0 0 0 0 0,-1 0-1 0 0,0 0 1 0 0,-1-1 0 0 0,0 1 0 0 0,0 0-1 0 0,0-1 1 0 0,-1 1 0 0 0,0-1 0 0 0,0 1-1 0 0,-1 0 1 0 0,-1-8 0 0 0,0 12-71 0 0,0 0 0 0 0,0 0 0 0 0,0 0-1 0 0,0 0 1 0 0,0 1 0 0 0,0-1 0 0 0,-1 1 0 0 0,1-1 0 0 0,-1 1 0 0 0,1 0 0 0 0,-1 0 0 0 0,0 0 0 0 0,0 1 0 0 0,0-1-1 0 0,0 1 1 0 0,0-1 0 0 0,-1 1 0 0 0,-3-1 0 0 0,-10-2 148 0 0</inkml:trace>
+</inkml:ink>
+</file>
+
+<file path=word/ink/ink19.xml><?xml version="1.0" encoding="utf-8"?>
+<inkml:ink xmlns:inkml="http://www.w3.org/2003/InkML">
+  <inkml:definitions>
+    <inkml:context xml:id="ctx0">
+      <inkml:inkSource xml:id="inkSrc0">
+        <inkml:traceFormat>
+          <inkml:channel name="X" type="integer" min="-2.14748E9" max="2.14748E9" units="cm"/>
+          <inkml:channel name="Y" type="integer" min="-2.14748E9" max="2.14748E9" units="cm"/>
+          <inkml:channel name="F" type="integer" max="32767" units="dev"/>
+          <inkml:channel name="OA" type="integer" max="360" units="deg"/>
+          <inkml:channel name="OE" type="integer" max="90" units="deg"/>
+        </inkml:traceFormat>
+        <inkml:channelProperties>
+          <inkml:channelProperty channel="X" name="resolution" value="1000" units="1/cm"/>
+          <inkml:channelProperty channel="Y" name="resolution" value="1000" units="1/cm"/>
+          <inkml:channelProperty channel="F" name="resolution" value="0" units="1/dev"/>
+          <inkml:channelProperty channel="OA" name="resolution" value="1000" units="1/deg"/>
+          <inkml:channelProperty channel="OE" name="resolution" value="1000" units="1/deg"/>
+        </inkml:channelProperties>
+      </inkml:inkSource>
+      <inkml:timestamp xml:id="ts0" timeString="2025-02-24T05:28:17.447"/>
+    </inkml:context>
+    <inkml:brush xml:id="br0">
+      <inkml:brushProperty name="width" value="0.035" units="cm"/>
+      <inkml:brushProperty name="height" value="0.035" units="cm"/>
+      <inkml:brushProperty name="color" value="#00A0D7"/>
+    </inkml:brush>
+  </inkml:definitions>
+  <inkml:trace contextRef="#ctx0" brushRef="#br0">290 125 7432 0 0,'-2'-7'2617'0'0,"-5"-6"426"0"0,4 11-2855 0 0,0 0 0 0 0,0 1 0 0 0,0-1 0 0 0,-1 1 1 0 0,1-1-1 0 0,0 1 0 0 0,0 0 0 0 0,-1 1 0 0 0,1-1 1 0 0,-1 0-1 0 0,1 1 0 0 0,-1 0 0 0 0,1 0 0 0 0,-1 0 1 0 0,-4 1-1 0 0,2 0-70 0 0,-1 0 0 0 0,1 1 0 0 0,0 0 0 0 0,0 0 0 0 0,0 1 0 0 0,0 0 0 0 0,-10 7 0 0 0,5-3-81 0 0,1 1 0 0 0,0 1 0 0 0,0-1 0 0 0,1 2 0 0 0,0-1-1 0 0,0 2 1 0 0,-12 19 0 0 0,5-3 47 0 0,2 0 1 0 0,-12 32-1 0 0,22-49-16 0 0,1-1 0 0 0,0 1 1 0 0,1 0-1 0 0,0 0 0 0 0,0 0 0 0 0,1 0 0 0 0,0 0 0 0 0,1 0 0 0 0,0 0 1 0 0,2 13-1 0 0,-1-20-33 0 0,-1 0 1 0 0,1 0-1 0 0,1 0 1 0 0,-1 0-1 0 0,0 0 0 0 0,1 0 1 0 0,-1-1-1 0 0,1 1 1 0 0,0-1-1 0 0,0 1 1 0 0,0-1-1 0 0,0 0 1 0 0,0 1-1 0 0,1-1 1 0 0,-1 0-1 0 0,1-1 0 0 0,-1 1 1 0 0,1 0-1 0 0,0-1 1 0 0,0 1-1 0 0,-1-1 1 0 0,1 0-1 0 0,0 0 1 0 0,0 0-1 0 0,0 0 0 0 0,0-1 1 0 0,0 1-1 0 0,1-1 1 0 0,-1 0-1 0 0,5 0 1 0 0,9 0 95 0 0,-1-1-1 0 0,0 0 1 0 0,0-2 0 0 0,23-5 0 0 0,0-2 56 0 0,3-3-9 0 0</inkml:trace>
+  <inkml:trace contextRef="#ctx0" brushRef="#br0" timeOffset="235.87">683 46 10152 0 0,'0'0'0'0'0,"21"-2"616"0"0,-9 0 8 0 0,1-2-8 0 0,17 0 16 0 0,4-1 72 0 0,-6-2 8 0 0,2-2 0 0 0,-1 4-8 0 0,-4 2-360 0 0,-4 1-8 0 0,2 0 7 0 0,3 2 1 0 0,0 0-224 0 0,-5 0 8 0 0,-6 0 0 0 0</inkml:trace>
+  <inkml:trace contextRef="#ctx0" brushRef="#br0" timeOffset="417.08">647 159 15176 0 0,'0'0'192'0'0,"15"-10"-8"0"0,-8 10 8 0 0,29-1 8 0 0,7-2 96 0 0,-4 2-1 0 0,-1 2 1 0 0,-6-1 8 0 0,-4 2-64 0 0,-3 0 0 0 0,-1 1 8 0 0</inkml:trace>
+</inkml:ink>
+</file>
+
+<file path=word/ink/ink2.xml><?xml version="1.0" encoding="utf-8"?>
+<inkml:ink xmlns:inkml="http://www.w3.org/2003/InkML">
+  <inkml:definitions>
+    <inkml:context xml:id="ctx0">
+      <inkml:inkSource xml:id="inkSrc0">
+        <inkml:traceFormat>
+          <inkml:channel name="X" type="integer" min="-2.14748E9" max="2.14748E9" units="cm"/>
+          <inkml:channel name="Y" type="integer" min="-2.14748E9" max="2.14748E9" units="cm"/>
+          <inkml:channel name="F" type="integer" max="32767" units="dev"/>
+          <inkml:channel name="OA" type="integer" max="360" units="deg"/>
+          <inkml:channel name="OE" type="integer" max="90" units="deg"/>
+        </inkml:traceFormat>
+        <inkml:channelProperties>
+          <inkml:channelProperty channel="X" name="resolution" value="1000" units="1/cm"/>
+          <inkml:channelProperty channel="Y" name="resolution" value="1000" units="1/cm"/>
+          <inkml:channelProperty channel="F" name="resolution" value="0" units="1/dev"/>
+          <inkml:channelProperty channel="OA" name="resolution" value="1000" units="1/deg"/>
+          <inkml:channelProperty channel="OE" name="resolution" value="1000" units="1/deg"/>
+        </inkml:channelProperties>
+      </inkml:inkSource>
+      <inkml:timestamp xml:id="ts0" timeString="2025-02-24T05:29:16.811"/>
+    </inkml:context>
+    <inkml:brush xml:id="br0">
+      <inkml:brushProperty name="width" value="0.035" units="cm"/>
+      <inkml:brushProperty name="height" value="0.035" units="cm"/>
+      <inkml:brushProperty name="color" value="#00A0D7"/>
+    </inkml:brush>
+  </inkml:definitions>
+  <inkml:trace contextRef="#ctx0" brushRef="#br0">65 1 9744 0 0,'0'0'674'0'0,"3"2"-384"0"0,2 3-41 0 0,0 1 1 0 0,-1 0 0 0 0,0 1-1 0 0,1-1 1 0 0,-2 1-1 0 0,1 0 1 0 0,-1 0 0 0 0,0 0-1 0 0,-1 0 1 0 0,1 0-1 0 0,-2 1 1 0 0,3 11 0 0 0,9 29 437 0 0,-8-34-452 0 0,-1 0-1 0 0,-1 0 1 0 0,0 0 0 0 0,-1 1 0 0 0,0 19 0 0 0,1 7 240 0 0,-2-36-378 0 0,2 30 321 0 0,-3-35-403 0 0,0 1 1 0 0,0-1-1 0 0,0 1 1 0 0,0 0-1 0 0,0-1 1 0 0,0 1-1 0 0,-1-1 1 0 0,1 1-1 0 0,0 0 1 0 0,0-1 0 0 0,0 1-1 0 0,0-1 1 0 0,-1 1-1 0 0,1-1 1 0 0,0 1-1 0 0,-1-1 1 0 0,1 1-1 0 0,0-1 1 0 0,-1 1-1 0 0,1-1 1 0 0,-1 1-1 0 0,1-1 1 0 0,0 1-1 0 0,-1-1 1 0 0,1 0-1 0 0,-1 1 1 0 0,1-1-1 0 0,-1 0 1 0 0,0 0-1 0 0,1 1 1 0 0,-1-1-1 0 0,1 0 1 0 0,-1 0-1 0 0,1 0 1 0 0,-1 1-1 0 0,0-1 1 0 0,1 0-1 0 0,-1 0 1 0 0,1 0-1 0 0,-1 0 1 0 0,0 0-1 0 0,1 0 1 0 0,-1-1-1 0 0,1 1 1 0 0,-1 0-1 0 0,0 0 1 0 0,0-1-1 0 0,-14-10 295 0 0,-6-20-142 0 0,9 14-119 0 0,-10-11 25 0 0,6 11-15 0 0,2-1-1 0 0,-18-30 0 0 0,32 48-62 0 0,1 0 0 0 0,0-1 0 0 0,-1 1-1 0 0,1 0 1 0 0,0 0 0 0 0,-1-1 0 0 0,1 1-1 0 0,0 0 1 0 0,-1 0 0 0 0,1 0 0 0 0,0 0-1 0 0,-1 0 1 0 0,1 0 0 0 0,0 0-1 0 0,-1 0 1 0 0,1 0 0 0 0,0 0 0 0 0,-1 0-1 0 0,1 0 1 0 0,0 0 0 0 0,-1 1 0 0 0,1-1-1 0 0,0 0 1 0 0,0 1 0 0 0,36 6-47 0 0,-18-3 32 0 0,-7-2 6 0 0,7 2-5 0 0,0-1 1 0 0,0-1-1 0 0,0 0 1 0 0,0-2-1 0 0,0 0 1 0 0,33-4-1 0 0,-5-5 10 0 0,-26 6 8 0 0</inkml:trace>
+  <inkml:trace contextRef="#ctx0" brushRef="#br0" timeOffset="282.82">442 147 12552 0 0,'-3'-2'108'0'0,"0"0"1"0"0,-1 0 0 0 0,1 1-1 0 0,-1-1 1 0 0,1 1-1 0 0,-1 0 1 0 0,0 0 0 0 0,0 0-1 0 0,1 1 1 0 0,-1-1 0 0 0,0 1-1 0 0,0 0 1 0 0,1 0 0 0 0,-1 0-1 0 0,0 1 1 0 0,0-1 0 0 0,-7 3-1 0 0,6-1 120 0 0,0 0 0 0 0,0 0 0 0 0,0 0 0 0 0,0 1 0 0 0,1-1 0 0 0,-7 6 0 0 0,-11 13 254 0 0,17-15-360 0 0,0 1 0 0 0,1 0 0 0 0,0 0 0 0 0,1 0 0 0 0,-1 1 1 0 0,1-1-1 0 0,1 1 0 0 0,0 0 0 0 0,-3 14 0 0 0,4-18-49 0 0,0 0-1 0 0,1 0 0 0 0,-1 0 1 0 0,1 0-1 0 0,0 1 1 0 0,0-1-1 0 0,0 0 0 0 0,1 0 1 0 0,-1 0-1 0 0,1 1 0 0 0,0-1 1 0 0,0 0-1 0 0,1 0 1 0 0,-1 0-1 0 0,1-1 0 0 0,0 1 1 0 0,0 0-1 0 0,0 0 1 0 0,6 6-1 0 0,-6-9-23 0 0,1 1 1 0 0,0-1-1 0 0,-1 0 0 0 0,1 0 1 0 0,0 0-1 0 0,0 0 0 0 0,0 0 1 0 0,0-1-1 0 0,0 1 1 0 0,0-1-1 0 0,0 0 0 0 0,0 0 1 0 0,0 0-1 0 0,0 0 0 0 0,0-1 1 0 0,0 1-1 0 0,0-1 0 0 0,0 1 1 0 0,0-1-1 0 0,0 0 0 0 0,0 0 1 0 0,3-2-1 0 0,8-3 194 0 0,0-1 1 0 0,25-15-1 0 0,-11 1 46 0 0,-20 15-150 0 0,-1-1 1 0 0,0 0-1 0 0,-1 0 0 0 0,9-12 0 0 0,-13 17-100 0 0,-1 0 0 0 0,0 0 0 0 0,1 0 0 0 0,-1-1 0 0 0,0 1 0 0 0,0 0 0 0 0,0-1 0 0 0,-1 1 0 0 0,1-1 0 0 0,0 1 0 0 0,-1-1 0 0 0,0 0 0 0 0,0 1 0 0 0,0-5 0 0 0,0 5-23 0 0,-1 0 0 0 0,0 0 1 0 0,1 0-1 0 0,-1 0 1 0 0,0 0-1 0 0,0 0 0 0 0,0 1 1 0 0,-1-1-1 0 0,1 0 0 0 0,0 1 1 0 0,-1-1-1 0 0,1 1 0 0 0,-1-1 1 0 0,1 1-1 0 0,-1 0 0 0 0,1-1 1 0 0,-1 1-1 0 0,0 0 1 0 0,0 0-1 0 0,0 0 0 0 0,-3 0 1 0 0,-3-2 4 0 0,0 1 0 0 0,0 0 0 0 0,0 0 0 0 0,0 1 0 0 0,-1 0 0 0 0,1 0 0 0 0,-1 1 0 0 0,-11 1 0 0 0,-3 0 36 0 0,21-1-57 0 0</inkml:trace>
+</inkml:ink>
+</file>
+
+<file path=word/ink/ink20.xml><?xml version="1.0" encoding="utf-8"?>
+<inkml:ink xmlns:inkml="http://www.w3.org/2003/InkML">
+  <inkml:definitions>
+    <inkml:context xml:id="ctx0">
+      <inkml:inkSource xml:id="inkSrc0">
+        <inkml:traceFormat>
+          <inkml:channel name="X" type="integer" min="-2.14748E9" max="2.14748E9" units="cm"/>
+          <inkml:channel name="Y" type="integer" min="-2.14748E9" max="2.14748E9" units="cm"/>
+          <inkml:channel name="F" type="integer" max="32767" units="dev"/>
+          <inkml:channel name="OA" type="integer" max="360" units="deg"/>
+          <inkml:channel name="OE" type="integer" max="90" units="deg"/>
+        </inkml:traceFormat>
+        <inkml:channelProperties>
+          <inkml:channelProperty channel="X" name="resolution" value="1000" units="1/cm"/>
+          <inkml:channelProperty channel="Y" name="resolution" value="1000" units="1/cm"/>
+          <inkml:channelProperty channel="F" name="resolution" value="0" units="1/dev"/>
+          <inkml:channelProperty channel="OA" name="resolution" value="1000" units="1/deg"/>
+          <inkml:channelProperty channel="OE" name="resolution" value="1000" units="1/deg"/>
+        </inkml:channelProperties>
+      </inkml:inkSource>
+      <inkml:timestamp xml:id="ts0" timeString="2025-02-24T05:31:24.490"/>
+    </inkml:context>
+    <inkml:brush xml:id="br0">
+      <inkml:brushProperty name="width" value="0.035" units="cm"/>
+      <inkml:brushProperty name="height" value="0.035" units="cm"/>
+      <inkml:brushProperty name="color" value="#00A0D7"/>
+    </inkml:brush>
+  </inkml:definitions>
+  <inkml:trace contextRef="#ctx0" brushRef="#br0">458 367 11952 0 0,'0'0'0'0'0</inkml:trace>
+</inkml:ink>
+</file>
+
+<file path=word/ink/ink21.xml><?xml version="1.0" encoding="utf-8"?>
+<inkml:ink xmlns:inkml="http://www.w3.org/2003/InkML">
+  <inkml:definitions>
+    <inkml:context xml:id="ctx0">
+      <inkml:inkSource xml:id="inkSrc0">
+        <inkml:traceFormat>
+          <inkml:channel name="X" type="integer" min="-2.14748E9" max="2.14748E9" units="cm"/>
+          <inkml:channel name="Y" type="integer" min="-2.14748E9" max="2.14748E9" units="cm"/>
+          <inkml:channel name="F" type="integer" max="32767" units="dev"/>
+          <inkml:channel name="OA" type="integer" max="360" units="deg"/>
+          <inkml:channel name="OE" type="integer" max="90" units="deg"/>
+        </inkml:traceFormat>
+        <inkml:channelProperties>
+          <inkml:channelProperty channel="X" name="resolution" value="1000" units="1/cm"/>
+          <inkml:channelProperty channel="Y" name="resolution" value="1000" units="1/cm"/>
+          <inkml:channelProperty channel="F" name="resolution" value="0" units="1/dev"/>
+          <inkml:channelProperty channel="OA" name="resolution" value="1000" units="1/deg"/>
+          <inkml:channelProperty channel="OE" name="resolution" value="1000" units="1/deg"/>
+        </inkml:channelProperties>
+      </inkml:inkSource>
+      <inkml:timestamp xml:id="ts0" timeString="2025-02-24T05:31:51.423"/>
+    </inkml:context>
+    <inkml:brush xml:id="br0">
+      <inkml:brushProperty name="width" value="0.035" units="cm"/>
+      <inkml:brushProperty name="height" value="0.035" units="cm"/>
+      <inkml:brushProperty name="color" value="#00A0D7"/>
+    </inkml:brush>
+  </inkml:definitions>
+  <inkml:trace contextRef="#ctx0" brushRef="#br0">573 0 7328 0 0,'-7'4'323'0'0,"0"-1"0"0"0,0 1 0 0 0,0 0 0 0 0,1 0 1 0 0,-11 9-1 0 0,-1 5 362 0 0,-29 33 0 0 0,18-17-506 0 0,7-10 24 0 0,-3 3 157 0 0,-43 36-1 0 0,24-23-110 0 0,2 2 0 0 0,2 1 0 0 0,1 3 0 0 0,3 1 0 0 0,-31 52 0 0 0,63-93-207 0 0,-26 45 504 0 0,28-47-464 0 0,0-1 0 0 0,1 1 0 0 0,0-1 0 0 0,0 1 0 0 0,0-1 0 0 0,0 1 0 0 0,0 0 0 0 0,1 0 0 0 0,-1-1 1 0 0,1 1-1 0 0,0 0 0 0 0,0 0 0 0 0,1 3 0 0 0,-1-6-60 0 0,1 0 0 0 0,-1-1 0 0 0,0 1 0 0 0,0 0 0 0 0,0-1 0 0 0,1 1 0 0 0,-1 0 0 0 0,1-1 0 0 0,-1 1 1 0 0,0-1-1 0 0,1 1 0 0 0,-1-1 0 0 0,1 1 0 0 0,-1-1 0 0 0,1 1 0 0 0,-1-1 0 0 0,1 1 0 0 0,0-1 0 0 0,-1 1 0 0 0,1-1 0 0 0,-1 0 0 0 0,1 0 0 0 0,0 1 0 0 0,-1-1 0 0 0,1 0 1 0 0,0 0-1 0 0,-1 0 0 0 0,1 1 0 0 0,0-1 0 0 0,1 0 0 0 0,12-1 309 0 0</inkml:trace>
+  <inkml:trace contextRef="#ctx0" brushRef="#br0" timeOffset="395.32">509 285 6224 0 0,'-18'-3'410'0'0,"11"1"160"0"0,0 1 0 0 0,0-1 0 0 0,0 1 0 0 0,0 1-1 0 0,1 0 1 0 0,-1 0 0 0 0,0 0 0 0 0,0 1 0 0 0,0 0-1 0 0,0 0 1 0 0,0 0 0 0 0,1 1 0 0 0,-11 4 0 0 0,-3 2 256 0 0,17-8-698 0 0,0 1 0 0 0,0 0 0 0 0,1 0 0 0 0,-1 0 0 0 0,0 0 0 0 0,1 0-1 0 0,-1 1 1 0 0,0-1 0 0 0,1 1 0 0 0,0 0 0 0 0,-1 0 0 0 0,1 0 0 0 0,0 0 0 0 0,0 0 0 0 0,0 0 0 0 0,0 0 0 0 0,0 1 0 0 0,-1 3 0 0 0,2-5-118 0 0,1 0 1 0 0,0 0 0 0 0,0 0-1 0 0,0 0 1 0 0,0-1-1 0 0,1 1 1 0 0,-1 0 0 0 0,0 0-1 0 0,0 0 1 0 0,1 0-1 0 0,-1 0 1 0 0,0-1 0 0 0,1 1-1 0 0,-1 0 1 0 0,0 0-1 0 0,1 0 1 0 0,-1-1-1 0 0,1 1 1 0 0,0 0 0 0 0,-1-1-1 0 0,1 1 1 0 0,0 0-1 0 0,-1-1 1 0 0,2 1 0 0 0,24 19 46 0 0,-14-11-5 0 0,-7-4-35 0 0,0 0 0 0 0,-1 0-1 0 0,0 0 1 0 0,0 1 0 0 0,0-1 0 0 0,0 1-1 0 0,-1 0 1 0 0,0 0 0 0 0,0 0-1 0 0,0 0 1 0 0,2 11 0 0 0,-5-14-11 0 0,1-1 0 0 0,-1 1 0 0 0,0 0 0 0 0,0-1 0 0 0,0 1 1 0 0,0 0-1 0 0,-1 0 0 0 0,1-1 0 0 0,-1 1 0 0 0,1-1 0 0 0,-1 1 1 0 0,0 0-1 0 0,0-1 0 0 0,0 1 0 0 0,-1-1 0 0 0,1 0 0 0 0,0 1 1 0 0,-1-1-1 0 0,1 0 0 0 0,-1 0 0 0 0,0 0 0 0 0,0 0 0 0 0,0 0 1 0 0,0 0-1 0 0,0-1 0 0 0,0 1 0 0 0,-1-1 0 0 0,1 1 0 0 0,0-1 0 0 0,-1 0 1 0 0,-2 1-1 0 0,-3 1 8 0 0,0 0 0 0 0,-1-1 0 0 0,1 0 0 0 0,0-1 0 0 0,-1 0 0 0 0,1 0 1 0 0,-1 0-1 0 0,1-1 0 0 0,-1-1 0 0 0,-12-1 0 0 0,-20-1 76 0 0,41 4-86 0 0,-1-1-1 0 0,1 0 1 0 0,-1 0-1 0 0,1 0 1 0 0,0 0-1 0 0,-1 0 1 0 0,1-1-1 0 0,0 1 1 0 0,-1 0-1 0 0,1 0 1 0 0,0 0-1 0 0,-1 0 1 0 0,1 0 0 0 0,0 0-1 0 0,-1-1 1 0 0,1 1-1 0 0,0 0 1 0 0,-1 0-1 0 0,1 0 1 0 0,0-1-1 0 0,0 1 1 0 0,-1 0-1 0 0,1 0 1 0 0,0-1-1 0 0,0 1 1 0 0,0 0-1 0 0,-1-1 1 0 0,1 1-1 0 0,0 0 1 0 0,0-1 0 0 0,0 1-1 0 0,0 0 1 0 0,0-1-1 0 0,-1 1 1 0 0,1 0-1 0 0,0-1 1 0 0,2-1 42 0 0</inkml:trace>
+</inkml:ink>
+</file>
+
+<file path=word/ink/ink22.xml><?xml version="1.0" encoding="utf-8"?>
+<inkml:ink xmlns:inkml="http://www.w3.org/2003/InkML">
+  <inkml:definitions>
+    <inkml:context xml:id="ctx0">
+      <inkml:inkSource xml:id="inkSrc0">
+        <inkml:traceFormat>
+          <inkml:channel name="X" type="integer" min="-2.14748E9" max="2.14748E9" units="cm"/>
+          <inkml:channel name="Y" type="integer" min="-2.14748E9" max="2.14748E9" units="cm"/>
+          <inkml:channel name="F" type="integer" max="32767" units="dev"/>
+          <inkml:channel name="OA" type="integer" max="360" units="deg"/>
+          <inkml:channel name="OE" type="integer" max="90" units="deg"/>
+        </inkml:traceFormat>
+        <inkml:channelProperties>
+          <inkml:channelProperty channel="X" name="resolution" value="1000" units="1/cm"/>
+          <inkml:channelProperty channel="Y" name="resolution" value="1000" units="1/cm"/>
+          <inkml:channelProperty channel="F" name="resolution" value="0" units="1/dev"/>
+          <inkml:channelProperty channel="OA" name="resolution" value="1000" units="1/deg"/>
+          <inkml:channelProperty channel="OE" name="resolution" value="1000" units="1/deg"/>
+        </inkml:channelProperties>
+      </inkml:inkSource>
+      <inkml:timestamp xml:id="ts0" timeString="2025-02-24T05:31:36.858"/>
+    </inkml:context>
+    <inkml:brush xml:id="br0">
+      <inkml:brushProperty name="width" value="0.035" units="cm"/>
+      <inkml:brushProperty name="height" value="0.035" units="cm"/>
+      <inkml:brushProperty name="color" value="#00A0D7"/>
+    </inkml:brush>
+  </inkml:definitions>
+  <inkml:trace contextRef="#ctx0" brushRef="#br0">101 221 7432 0 0,'0'0'2750'0'0,"1"8"-1371"0"0,8 218 3491 0 0,-9-183-4334 0 0,-1-32-364 0 0,1 0-1 0 0,0 1 1 0 0,1-1 0 0 0,0 0-1 0 0,1 0 1 0 0,5 19 0 0 0,-7-30-160 0 0,0 1 0 0 0,1-1 0 0 0,-1 1 0 0 0,0-1 0 0 0,0 1 0 0 0,0-1 1 0 0,0 1-1 0 0,0-1 0 0 0,1 0 0 0 0,-1 1 0 0 0,0-1 0 0 0,0 1 0 0 0,1-1 0 0 0,-1 1 0 0 0,0-1 1 0 0,0 0-1 0 0,1 1 0 0 0,-1-1 0 0 0,1 0 0 0 0,-1 1 0 0 0,0-1 0 0 0,1 0 0 0 0,-1 1 0 0 0,1-1 1 0 0,-1 0-1 0 0,1 0 0 0 0,-1 1 0 0 0,1-1 0 0 0,-1 0 0 0 0,1 0 0 0 0,-1 0 0 0 0,1 0 0 0 0,-1 0 0 0 0,1 0 1 0 0,-1 0-1 0 0,1 0 0 0 0,-1 0 0 0 0,1 0 0 0 0,-1 0 0 0 0,1 0 0 0 0,-1 0 0 0 0,1 0 0 0 0,-1 0 1 0 0,0-1-1 0 0,1 1 0 0 0,-1 0 0 0 0,1 0 0 0 0,-1-1 0 0 0,1 1 0 0 0,-1 0 0 0 0,1 0 0 0 0,-1-1 1 0 0,0 1-1 0 0,1-1 0 0 0,-1 1 0 0 0,0 0 0 0 0,1-1 0 0 0,-1 1 0 0 0,0-1 0 0 0,0 1 0 0 0,1 0 1 0 0,-1-1-1 0 0,0 1 0 0 0,0-1 0 0 0,0 1 0 0 0,1-2 0 0 0,18-36 272 0 0,-18 35-259 0 0,31-87 375 0 0,21-96 0 0 0,-21 69 21 0 0,-27 99-337 0 0,0 3 52 0 0,-1 1 0 0 0,0-1-1 0 0,-1 0 1 0 0,1-21 0 0 0,-6 74 803 0 0,0-17-696 0 0,1-1 0 0 0,3 36 1 0 0,-2-51-199 0 0,1-1 1 0 0,0 1-1 0 0,0 0 1 0 0,0-1-1 0 0,1 1 1 0 0,-1 0-1 0 0,1-1 1 0 0,0 0-1 0 0,0 1 1 0 0,1-1-1 0 0,-1 0 1 0 0,1 0-1 0 0,0 0 1 0 0,0 0-1 0 0,0-1 1 0 0,1 1-1 0 0,4 3 1 0 0,24 22 1179 0 0,-18-14-604 0 0,-13-12-592 0 0,0-1 0 0 0,0 1 0 0 0,0 0 0 0 0,0 0 0 0 0,0-1 0 0 0,0 1 0 0 0,-1 0 0 0 0,1 0 0 0 0,-1 4 0 0 0,1 4 67 0 0,2 2-52 0 0,-1-1 17 0 0,0 1 0 0 0,0-1-1 0 0,-2 1 1 0 0,0 13-1 0 0,0-23-45 0 0,0 0 0 0 0,0 0 0 0 0,-1 0 0 0 0,0 0 0 0 0,1 0 0 0 0,-1 0 0 0 0,0 0 0 0 0,0-1 0 0 0,-1 1 0 0 0,1 0 0 0 0,-1-1 0 0 0,1 1 1 0 0,-1 0-1 0 0,0-1 0 0 0,0 0 0 0 0,0 1 0 0 0,0-1 0 0 0,0 0 0 0 0,-1 0 0 0 0,1 0 0 0 0,0-1 0 0 0,-5 3 0 0 0,1 0 5 0 0,1-1 0 0 0,-1 0 0 0 0,0-1 0 0 0,0 0-1 0 0,0 0 1 0 0,0 0 0 0 0,0-1 0 0 0,0 1 0 0 0,-1-1 0 0 0,1-1 0 0 0,0 1 0 0 0,-1-1 0 0 0,1-1 0 0 0,0 1 0 0 0,-1-1 0 0 0,-6-1 0 0 0,4 0 6 0 0,6 2-14 0 0,1-1 1 0 0,0 1 0 0 0,-1-1 0 0 0,1 1-1 0 0,0-1 1 0 0,0 0 0 0 0,0 0 0 0 0,0 0-1 0 0,0 0 1 0 0,0 0 0 0 0,0-1 0 0 0,-3-2 0 0 0,0 1 32 0 0,0-5 138 0 0,15 1 107 0 0,-6 5-276 0 0,0 1 0 0 0,1 1 0 0 0,-1-1 0 0 0,1 1 0 0 0,0-1 0 0 0,-1 1-1 0 0,1 1 1 0 0,-1-1 0 0 0,7 2 0 0 0,0-1 7 0 0,16 1 19 0 0</inkml:trace>
+  <inkml:trace contextRef="#ctx0" brushRef="#br0" timeOffset="247.88">648 338 9744 0 0,'0'0'1648'0'0,"4"23"-832"0"0,-6-1 8 0 0,-1 4-184 0 0,1 1-8 0 0,1 2 8 0 0,-1 0 0 0 0,0-2-440 0 0,2-3 16 0 0,0-3-8 0 0,-1-5 7 0 0,1-4-159 0 0,5-1 8 0 0,1-7 0 0 0</inkml:trace>
+  <inkml:trace contextRef="#ctx0" brushRef="#br0" timeOffset="371.12">649 205 13672 0 0,'0'0'1104'0'0</inkml:trace>
+  <inkml:trace contextRef="#ctx0" brushRef="#br0" timeOffset="573.32">955 93 14776 0 0,'-6'18'308'0'0,"2"0"0"0"0,0 0 0 0 0,0 0 0 0 0,2 0 0 0 0,0 1 0 0 0,2-1 0 0 0,-1 1 1 0 0,2-1-1 0 0,4 23 0 0 0,-3-34-41 0 0,0 0 0 0 0,1 0 0 0 0,-1 0 0 0 0,2 0 0 0 0,3 6 0 0 0,3 5 389 0 0,-8-11-372 0 0,-2-6-148 0 0</inkml:trace>
+  <inkml:trace contextRef="#ctx0" brushRef="#br0" timeOffset="728.7">763 284 14776 0 0,'0'0'608'0'0,"23"4"-304"0"0,-12-5 8 0 0,1 1 231 0 0,5 0 1 0 0,7 0 8 0 0,19-3-8 0 0,1-2-232 0 0,-3-1 16 0 0,-2 4-8 0 0,-2-3 8 0 0,-8 1-288 0 0,-4 3 16 0 0,0-5 0 0 0</inkml:trace>
+  <inkml:trace contextRef="#ctx0" brushRef="#br0" timeOffset="1692.32">1584 216 3112 0 0,'0'0'2502'0'0,"6"21"642"0"0,-22 83-230 0 0,-28 109 236 0 0,52-221-2700 0 0,-1-1-1 0 0,0 0 0 0 0,10-16 0 0 0,2-15-144 0 0,-2 0 0 0 0,16-54 0 0 0,14-36 712 0 0,-38 104-681 0 0,-8 22-231 0 0,0 0 0 0 0,1 0-1 0 0,-1 0 1 0 0,1 0 0 0 0,0 0 0 0 0,0 0 0 0 0,0 0 0 0 0,1 1 0 0 0,4-6-1 0 0,-6 9-44 0 0,-1 0-1 0 0,1 0 1 0 0,0 0 0 0 0,0 0-1 0 0,0 0 1 0 0,0 0-1 0 0,-1 0 1 0 0,1 1-1 0 0,0-1 1 0 0,0 0-1 0 0,0 1 1 0 0,-1-1-1 0 0,1 0 1 0 0,0 1-1 0 0,-1-1 1 0 0,1 1-1 0 0,0-1 1 0 0,-1 1-1 0 0,1 0 1 0 0,0-1-1 0 0,-1 1 1 0 0,1-1 0 0 0,-1 1-1 0 0,1 0 1 0 0,0 1-1 0 0,18 23 135 0 0,-17-23-144 0 0,2 3-7 0 0,0 0-1 0 0,0-1 0 0 0,0 1 0 0 0,1-1 0 0 0,-1 0 1 0 0,1 0-1 0 0,0 0 0 0 0,0-1 0 0 0,1 0 1 0 0,-1 0-1 0 0,1 0 0 0 0,0-1 0 0 0,-1 1 0 0 0,1-1 1 0 0,0-1-1 0 0,0 1 0 0 0,0-1 0 0 0,0 0 1 0 0,1-1-1 0 0,-1 1 0 0 0,0-1 0 0 0,0 0 0 0 0,7-2 1 0 0,53 0 333 0 0,-39 2-166 0 0,-1-2 1 0 0,31-5 0 0 0,-47 7-239 0 0,-13 0-751 0 0,-14 3-908 0 0,8-2 1519 0 0,-1 1-1 0 0,0 0 0 0 0,0 0 0 0 0,1 1 1 0 0,0 0-1 0 0,-1 1 0 0 0,1 0 0 0 0,1 0 0 0 0,-1 1 1 0 0,0 0-1 0 0,-8 7 0 0 0,11-6 144 0 0,0 0 0 0 0,0 0 0 0 0,0 0 1 0 0,1 1-1 0 0,0 0 0 0 0,0 0 0 0 0,1 0 0 0 0,-5 11 0 0 0,8-16 23 0 0,-6 13-9 0 0,0 1 1 0 0,1 0-1 0 0,-4 17 0 0 0,9-29 11 0 0,0-1 1 0 0,0 1-1 0 0,1-1 0 0 0,-1 1 1 0 0,1-1-1 0 0,0 1 0 0 0,0 0 1 0 0,0-1-1 0 0,1 1 0 0 0,-1-1 1 0 0,1 1-1 0 0,0-1 1 0 0,0 1-1 0 0,0-1 0 0 0,0 1 1 0 0,0-1-1 0 0,1 0 0 0 0,0 0 1 0 0,0 0-1 0 0,0 0 0 0 0,3 4 1 0 0,-3-5 2 0 0,0-1 1 0 0,0 1-1 0 0,1-1 1 0 0,-1 1-1 0 0,0-1 1 0 0,1 0 0 0 0,0 0-1 0 0,-1 0 1 0 0,1 0-1 0 0,-1-1 1 0 0,1 1-1 0 0,0-1 1 0 0,0 1-1 0 0,-1-1 1 0 0,1 0-1 0 0,0 0 1 0 0,0 0-1 0 0,-1-1 1 0 0,5 0-1 0 0,7-2 34 0 0,0 0-1 0 0,21-9 0 0 0,-18 6 3 0 0,-6 1 35 0 0,-1-1 0 0 0,0 0 1 0 0,0 0-1 0 0,0-1 0 0 0,-1 0 0 0 0,0 0 0 0 0,0-1 0 0 0,-1-1 0 0 0,0 1 0 0 0,0-1 0 0 0,-1-1 0 0 0,0 1 0 0 0,-1-1 0 0 0,0 0 0 0 0,0-1 0 0 0,-1 0 0 0 0,-1 0 0 0 0,0 0 0 0 0,0 0 0 0 0,3-19 0 0 0,-7 28-46 0 0,1 0 0 0 0,-1 1 0 0 0,0-1-1 0 0,0 0 1 0 0,0 0 0 0 0,0 0 0 0 0,0 0 0 0 0,0 1 0 0 0,-1-1-1 0 0,1 0 1 0 0,0 0 0 0 0,-1 1 0 0 0,0-3 0 0 0,0 4-13 0 0,1 0 1 0 0,0-1 0 0 0,0 1-1 0 0,-1 0 1 0 0,1 0 0 0 0,0 0-1 0 0,-1-1 1 0 0,1 1 0 0 0,0 0-1 0 0,-1 0 1 0 0,1 0 0 0 0,0 0-1 0 0,-1 0 1 0 0,1 0 0 0 0,0 0-1 0 0,-1 0 1 0 0,1 0 0 0 0,0 0-1 0 0,-1 0 1 0 0,1 0 0 0 0,-1 0-1 0 0,1 0 1 0 0,0 0-1 0 0,-1 0 1 0 0,1 0 0 0 0,0 0-1 0 0,-1 0 1 0 0,1 0 0 0 0,0 1-1 0 0,-1-1 1 0 0,1 0 0 0 0,0 0-1 0 0,0 0 1 0 0,-1 1 0 0 0,1-1-1 0 0,-1 1 1 0 0,-1 1 31 0 0,-1 1-1 0 0,0 0 1 0 0,1-1-1 0 0,-1 1 1 0 0,1 1-1 0 0,0-1 1 0 0,0 0 0 0 0,0 0-1 0 0,1 1 1 0 0,-3 6-1 0 0,0 3 15 0 0,1 0 0 0 0,1 0 0 0 0,0 0 0 0 0,1 0 0 0 0,0 1 0 0 0,1-1-1 0 0,3 21 1 0 0,-3-31-47 0 0,0 0-1 0 0,0-1 0 0 0,1 1 0 0 0,-1 0 1 0 0,1-1-1 0 0,0 1 0 0 0,0-1 0 0 0,0 1 1 0 0,0-1-1 0 0,0 1 0 0 0,1-1 1 0 0,-1 0-1 0 0,1 1 0 0 0,-1-1 0 0 0,1 0 1 0 0,0 0-1 0 0,0 0 0 0 0,0 0 0 0 0,0-1 1 0 0,0 1-1 0 0,0 0 0 0 0,1-1 0 0 0,-1 0 1 0 0,1 1-1 0 0,-1-1 0 0 0,1 0 0 0 0,-1 0 1 0 0,1 0-1 0 0,-1-1 0 0 0,1 1 1 0 0,0-1-1 0 0,-1 1 0 0 0,1-1 0 0 0,0 0 1 0 0,0 0-1 0 0,-1 0 0 0 0,1 0 0 0 0,0-1 1 0 0,-1 1-1 0 0,1-1 0 0 0,0 0 0 0 0,-1 1 1 0 0,4-3-1 0 0,27-5 101 0 0,-20 6-78 0 0,-1-1 0 0 0,1-1-1 0 0,20-9 1 0 0,-5-2 20 0 0</inkml:trace>
+  <inkml:trace contextRef="#ctx0" brushRef="#br0" timeOffset="1906.93">2443 0 14568 0 0,'0'0'440'0'0,"3"0"0"0"0,0 1-282 0 0,0 0 1 0 0,1 0 0 0 0,-1 0-1 0 0,0 1 1 0 0,0-1 0 0 0,0 0 0 0 0,-1 1-1 0 0,1 0 1 0 0,0 0 0 0 0,-1 0 0 0 0,1 0-1 0 0,-1 0 1 0 0,1 1 0 0 0,-1-1 0 0 0,0 1-1 0 0,0-1 1 0 0,0 1 0 0 0,-1 0 0 0 0,1-1-1 0 0,1 5 1 0 0,5 10 240 0 0,0 1 1 0 0,7 25-1 0 0,-7-17-31 0 0,3 5-129 0 0,-2-11-53 0 0,-2 2 0 0 0,0-1 0 0 0,-1 1 1 0 0,5 41-1 0 0,-11-52-142 0 0,1-5-21 0 0,0-1-1 0 0,0 1 0 0 0,-1-1 0 0 0,0 1 0 0 0,0-1 0 0 0,-1 1 0 0 0,1-1 1 0 0,-1 0-1 0 0,0 1 0 0 0,-1-1 0 0 0,1 0 0 0 0,-1 1 0 0 0,-5 8 0 0 0,1-10 2 0 0</inkml:trace>
+  <inkml:trace contextRef="#ctx0" brushRef="#br0" timeOffset="2074.87">2329 137 15176 0 0,'0'0'0'0'0,"25"-11"0"0"0,-8 9 216 0 0,-6 2 8 0 0,1 0-8 0 0,19 4 8 0 0,-1 5 167 0 0,-2 1 17 0 0,-1-4-8 0 0,2-2 8 0 0,-1 3 8 0 0,-6 3 0 0 0,0 0 8 0 0,0-2 0 0 0,-2-2-336 0 0,-1 1 0 0 0,-2-1 0 0 0</inkml:trace>
+  <inkml:trace contextRef="#ctx0" brushRef="#br0" timeOffset="2327.83">2824 226 11952 0 0,'28'-4'844'0'0,"17"-11"1677"0"0,-28 10-1853 0 0,-3-3 606 0 0,-4-5 733 0 0,-10 13-1978 0 0,0 0 0 0 0,0 0 0 0 0,0-1 1 0 0,0 1-1 0 0,0 0 0 0 0,0 0 0 0 0,0-1 1 0 0,-1 1-1 0 0,1 0 0 0 0,0 0 0 0 0,0 0 1 0 0,0-1-1 0 0,0 1 0 0 0,0 0 0 0 0,0 0 1 0 0,0-1-1 0 0,-1 1 0 0 0,1 0 0 0 0,0 0 1 0 0,0 0-1 0 0,0 0 0 0 0,0-1 0 0 0,-1 1 1 0 0,1 0-1 0 0,0 0 0 0 0,0 0 0 0 0,0 0 1 0 0,-1 0-1 0 0,1 0 0 0 0,0 0 0 0 0,0-1 1 0 0,0 1-1 0 0,-1 0 0 0 0,1 0 0 0 0,0 0 1 0 0,0 0-1 0 0,-1 0 0 0 0,1 0 0 0 0,-23 5 28 0 0,6 2 0 0 0,-1 0 0 0 0,1 2 0 0 0,1 0 0 0 0,-17 12-1 0 0,27-17 2 0 0,0 1-1 0 0,0 0 1 0 0,0 0-1 0 0,1 0 1 0 0,0 0-1 0 0,0 1 0 0 0,0 0 1 0 0,1 0-1 0 0,0 0 1 0 0,0 1-1 0 0,0-1 0 0 0,1 1 1 0 0,-4 10-1 0 0,7-14-23 0 0,-1-1 0 0 0,1 1 0 0 0,0-1 0 0 0,0 1 0 0 0,0 0 0 0 0,0-1 0 0 0,0 1 0 0 0,1-1 0 0 0,-1 1 0 0 0,1-1-1 0 0,0 1 1 0 0,-1-1 0 0 0,1 0 0 0 0,0 1 0 0 0,1-1 0 0 0,-1 0 0 0 0,0 0 0 0 0,1 1 0 0 0,-1-1 0 0 0,1 0 0 0 0,-1 0 0 0 0,1-1-1 0 0,0 1 1 0 0,0 0 0 0 0,0-1 0 0 0,0 1 0 0 0,0-1 0 0 0,4 3 0 0 0,3 1 78 0 0,0-1 1 0 0,0 0-1 0 0,0 0 0 0 0,1 0 0 0 0,18 3 1 0 0,-12-5 8 0 0,-1 0 0 0 0,1-2 0 0 0,-1 0 0 0 0,1 0 1 0 0,21-5-1 0 0,42 1 265 0 0,-59 4-286 0 0,0 0 1 0 0,23-4-1 0 0,3-3 44 0 0</inkml:trace>
+  <inkml:trace contextRef="#ctx0" brushRef="#br0" timeOffset="2833.14">63 748 13560 0 0,'433'-60'4001'0'0,"-327"47"-3353"0"0,1169-83 3528 0 0,-1159 89-4072 0 0,698-29 278 0 0,-358 34-142 0 0,-354 13-184 0 0</inkml:trace>
+  <inkml:trace contextRef="#ctx0" brushRef="#br0" timeOffset="5309.96">53 1333 5824 0 0,'-2'0'132'0'0,"0"0"1"0"0,0 0-1 0 0,0-1 0 0 0,0 0 1 0 0,0 1-1 0 0,0-1 1 0 0,0 0-1 0 0,0 0 0 0 0,0 0 1 0 0,0 0-1 0 0,1 0 1 0 0,-1 0-1 0 0,0-1 0 0 0,1 1 1 0 0,-3-3-1 0 0,0 1 92 0 0,-6-1 1791 0 0,10 4-1946 0 0,0 0 0 0 0,-1-1 0 0 0,1 1 0 0 0,0 0 0 0 0,-1 0 0 0 0,1 0 0 0 0,0 0 0 0 0,0 0 0 0 0,-1 0 0 0 0,1 0 0 0 0,0-1 0 0 0,0 1 0 0 0,-1 0 0 0 0,1 0 0 0 0,0 0 0 0 0,0-1 0 0 0,0 1 0 0 0,-1 0 0 0 0,1 0 0 0 0,0 0 0 0 0,0-1 0 0 0,0 1 0 0 0,0 0 0 0 0,-1 0 0 0 0,1-1 0 0 0,0 1 0 0 0,0 0 0 0 0,0-1 0 0 0,0 1 0 0 0,0 0 0 0 0,0 0 0 0 0,0-1 0 0 0,0 1 1 0 0,0 0-1 0 0,0-1 0 0 0,0 1 0 0 0,0 0 0 0 0,0-1 0 0 0,0 1 0 0 0,0 0 0 0 0,0 0 0 0 0,0-1 0 0 0,0 1 0 0 0,1 0 0 0 0,-1 0 0 0 0,0-1 0 0 0,0 1 104 0 0,16 9 507 0 0,-13-9-659 0 0,1-1 0 0 0,0 1 0 0 0,-1-1 0 0 0,1 0 0 0 0,-1 0 0 0 0,1 0 0 0 0,-1 0 0 0 0,0-1 0 0 0,1 1 0 0 0,-1-1 0 0 0,0 0 0 0 0,0 0 0 0 0,0 0 0 0 0,0 0 0 0 0,-1-1-1 0 0,1 1 1 0 0,0-1 0 0 0,-1 1 0 0 0,4-7 0 0 0,4-6 32 0 0,-1 0 0 0 0,0-1-1 0 0,6-16 1 0 0,9-16 109 0 0,-7 20-69 0 0,7-11 236 0 0,0-1 0 0 0,24-61 0 0 0,-40 85 11 0 0,-8 16-333 0 0,0 0 0 0 0,0 0 1 0 0,0 0-1 0 0,0 0 0 0 0,0 0 0 0 0,0 0 0 0 0,0 0 0 0 0,0 0 1 0 0,1 0-1 0 0,-1 0 0 0 0,0 0 0 0 0,0 0 0 0 0,0 0 0 0 0,0 0 0 0 0,0 0 1 0 0,0 0-1 0 0,0 0 0 0 0,0 0 0 0 0,1 0 0 0 0,-1 0 0 0 0,0 0 1 0 0,0 0-1 0 0,0 0 0 0 0,0 0 0 0 0,0 0 0 0 0,0 0 0 0 0,0 0 1 0 0,0 0-1 0 0,1 0 0 0 0,-1 0 0 0 0,0 0 0 0 0,0 0 0 0 0,0 0 1 0 0,0 0-1 0 0,0 0 0 0 0,0 0 0 0 0,0 0 0 0 0,0 0 0 0 0,0 0 0 0 0,0 1 1 0 0,0-1-1 0 0,1 0 0 0 0,-1 0 0 0 0,0 0 0 0 0,0 0 0 0 0,0 0 1 0 0,0 0-1 0 0,0 0 0 0 0,0 0 0 0 0,0 0 0 0 0,0 1 0 0 0,0-1 1 0 0,0 0-1 0 0,0 0 0 0 0,0 0 0 0 0,0 0 0 0 0,0 0 0 0 0,0 0 1 0 0,0 1-1 0 0,2 30 724 0 0,-2-13-639 0 0,3 12 25 0 0,13 119 446 0 0,-12-127-426 0 0,0-1 1 0 0,2 1-1 0 0,0-1 1 0 0,17 36-1 0 0,-23-55-119 0 0,1 0-1 0 0,0 0 0 0 0,0 0 1 0 0,0-1-1 0 0,0 1 1 0 0,0 0-1 0 0,0 0 1 0 0,1-1-1 0 0,-1 1 0 0 0,0-1 1 0 0,1 1-1 0 0,0-1 1 0 0,-1 0-1 0 0,1 1 1 0 0,0-1-1 0 0,-1 0 1 0 0,1 0-1 0 0,0 0 0 0 0,0 0 1 0 0,0-1-1 0 0,3 2 1 0 0,-2-2 9 0 0,1-1 1 0 0,-1 1 0 0 0,1-1-1 0 0,-1 0 1 0 0,1 1-1 0 0,-1-2 1 0 0,0 1 0 0 0,0 0-1 0 0,1-1 1 0 0,-1 1 0 0 0,0-1-1 0 0,4-3 1 0 0,24-17 116 0 0,0-3 0 0 0,-1 0 1 0 0,-2-2-1 0 0,37-43 0 0 0,-49 51-4 0 0,-2-1-1 0 0,0 0 1 0 0,-1-1-1 0 0,0-1 1 0 0,-2 0 0 0 0,12-33-1 0 0,-23 55-126 0 0,0-1 0 0 0,1 1 0 0 0,-1-1-1 0 0,0 1 1 0 0,0 0 0 0 0,1-1 0 0 0,-1 1 0 0 0,0-1-1 0 0,0 1 1 0 0,0-1 0 0 0,0 1 0 0 0,0-1 0 0 0,0 1-1 0 0,1-1 1 0 0,-1 1 0 0 0,0-1 0 0 0,0 0 0 0 0,-1 1-1 0 0,1-1 1 0 0,0 1 0 0 0,0-1 0 0 0,0 1-1 0 0,0-1 1 0 0,0 1 0 0 0,0-1 0 0 0,-1 1 0 0 0,1-1-1 0 0,-13 7 358 0 0,10-3-306 0 0</inkml:trace>
+  <inkml:trace contextRef="#ctx0" brushRef="#br0" timeOffset="5749.67">808 1087 8240 0 0,'0'0'726'0'0,"-3"3"-3"0"0,-1 1-512 0 0,1 1 0 0 0,0-1 0 0 0,1 0 0 0 0,-1 1 0 0 0,1-1 0 0 0,0 1 1 0 0,0 0-1 0 0,0 0 0 0 0,1 0 0 0 0,0 0 0 0 0,-2 6 0 0 0,-6 64 1119 0 0,8-63-1119 0 0,1 0 0 0 0,0 0 0 0 0,1 0 0 0 0,0 0 0 0 0,1 0 1 0 0,0 0-1 0 0,8 22 0 0 0,-10-34-196 0 0,0 0 0 0 0,0 1 0 0 0,1-1 0 0 0,-1 0 0 0 0,0 1 0 0 0,1-1 0 0 0,-1 0 0 0 0,1 0 0 0 0,-1 1 0 0 0,0-1 0 0 0,1 0 0 0 0,-1 0 0 0 0,1 0 0 0 0,-1 1 0 0 0,1-1 1 0 0,-1 0-1 0 0,0 0 0 0 0,1 0 0 0 0,-1 0 0 0 0,1 0 0 0 0,-1 0 0 0 0,1 0 0 0 0,-1 0 0 0 0,1 0 0 0 0,-1 0 0 0 0,1 0 0 0 0,-1 0 0 0 0,0-1 0 0 0,1 1 0 0 0,-1 0 0 0 0,1 0 0 0 0,-1 0 0 0 0,1 0 0 0 0,-1-1 0 0 0,0 1 0 0 0,1 0 0 0 0,-1-1 0 0 0,0 1 0 0 0,1 0 1 0 0,-1-1-1 0 0,0 1 0 0 0,1 0 0 0 0,-1-1 0 0 0,1 0 0 0 0,19-17 647 0 0,-19 17-635 0 0,8-8 127 0 0,0-1 0 0 0,-1-1 0 0 0,0 1 0 0 0,0-1 0 0 0,-1-1 0 0 0,0 1-1 0 0,-1-1 1 0 0,-1-1 0 0 0,0 1 0 0 0,0-1 0 0 0,-1 1 0 0 0,-1-1 0 0 0,0 0-1 0 0,-1-1 1 0 0,0 1 0 0 0,-1 0 0 0 0,-1-16 0 0 0,0 27-123 0 0,-1 0 1 0 0,1 1-1 0 0,-1-1 1 0 0,1 0 0 0 0,-1 0-1 0 0,0 1 1 0 0,0-1-1 0 0,1 0 1 0 0,-1 1-1 0 0,0-1 1 0 0,-1 1-1 0 0,1-1 1 0 0,0 1 0 0 0,0 0-1 0 0,-1 0 1 0 0,1-1-1 0 0,0 1 1 0 0,-1 0-1 0 0,1 0 1 0 0,-1 0 0 0 0,0 0-1 0 0,1 1 1 0 0,-4-2-1 0 0,4 1-13 0 0,-1 1-1 0 0,1 0 0 0 0,0 0 0 0 0,0-1 1 0 0,0 1-1 0 0,0 0 0 0 0,0 0 0 0 0,0 0 1 0 0,0 0-1 0 0,0 0 0 0 0,0 1 0 0 0,0-1 1 0 0,0 0-1 0 0,0 0 0 0 0,0 1 0 0 0,0-1 1 0 0,0 1-1 0 0,0-1 0 0 0,0 1 1 0 0,0-1-1 0 0,0 1 0 0 0,0 0 0 0 0,0-1 1 0 0,0 1-1 0 0,1 0 0 0 0,-1-1 0 0 0,0 1 1 0 0,0 0-1 0 0,1 0 0 0 0,-1 0 0 0 0,1 0 1 0 0,-1 0-1 0 0,1 0 0 0 0,-1 0 0 0 0,1 0 1 0 0,0 0-1 0 0,-1 0 0 0 0,1 0 1 0 0,0 0-1 0 0,0 2 0 0 0,-2 3 16 0 0,2 1-1 0 0,-1-1 1 0 0,1 1-1 0 0,0-1 1 0 0,0 0-1 0 0,1 1 1 0 0,-1-1 0 0 0,2 1-1 0 0,-1-1 1 0 0,1 0-1 0 0,0 0 1 0 0,0 0 0 0 0,0 0-1 0 0,1 0 1 0 0,0 0-1 0 0,0-1 1 0 0,1 1-1 0 0,-1-1 1 0 0,1 0 0 0 0,0 0-1 0 0,1 0 1 0 0,-1-1-1 0 0,9 7 1 0 0,-9-8-13 0 0,1 0 0 0 0,0 0 0 0 0,0 0 0 0 0,0-1 0 0 0,0 1 0 0 0,0-1 0 0 0,1 0 0 0 0,-1-1 0 0 0,1 0 0 0 0,-1 1 0 0 0,1-2 0 0 0,0 1 0 0 0,-1-1 0 0 0,1 1 0 0 0,0-2 0 0 0,-1 1 0 0 0,1-1 0 0 0,-1 1-1 0 0,1-2 1 0 0,-1 1 0 0 0,1 0 0 0 0,-1-1 0 0 0,1 0 0 0 0,-1-1 0 0 0,0 1 0 0 0,0-1 0 0 0,6-4 0 0 0,16-16 27 0 0,-17 18-30 0 0</inkml:trace>
+  <inkml:trace contextRef="#ctx0" brushRef="#br0" timeOffset="6245.2">1111 1022 10344 0 0,'1'-1'47'0'0,"-1"0"1"0"0,0 0-1 0 0,0 0 1 0 0,0 0-1 0 0,1 0 1 0 0,-1 0-1 0 0,0 1 1 0 0,1-1-1 0 0,-1 0 1 0 0,1 0 0 0 0,-1 0-1 0 0,1 1 1 0 0,-1-1-1 0 0,1 0 1 0 0,-1 0-1 0 0,1 1 1 0 0,0-1-1 0 0,0 1 1 0 0,-1-1-1 0 0,3 0 1 0 0,-3 0-15 0 0,0 1 0 0 0,1 0 0 0 0,-1 0 0 0 0,1 0 0 0 0,-1 0 0 0 0,0 0 0 0 0,1 0 0 0 0,-1 0 0 0 0,1 0 0 0 0,-1 0 0 0 0,1 0 0 0 0,-1 0 0 0 0,0 0 0 0 0,1 0 0 0 0,-1 0 0 0 0,1 0 0 0 0,-1 0 0 0 0,1 0 0 0 0,-1 1 0 0 0,0-1 0 0 0,1 0 0 0 0,-1 0 0 0 0,0 0 0 0 0,1 1 0 0 0,-1-1 0 0 0,0 0 0 0 0,1 1 0 0 0,-1-1 0 0 0,0 0 1 0 0,1 1-1 0 0,-1-1 0 0 0,0 0 0 0 0,0 1 0 0 0,1-1 0 0 0,-1 0 0 0 0,0 1 0 0 0,0-1 0 0 0,0 1 0 0 0,0-1 0 0 0,0 0 0 0 0,1 1 0 0 0,-1-1 0 0 0,0 1 0 0 0,0-1 0 0 0,0 1 0 0 0,0-1 0 0 0,0 1 0 0 0,0-1 0 0 0,-1 1 0 0 0,3 10 57 0 0,3 15 94 0 0,0 1-1 0 0,-3-1 1 0 0,0 1 0 0 0,-1 0-1 0 0,-2 0 1 0 0,-5 41 0 0 0,5-47 911 0 0,4-19 127 0 0,2-15-753 0 0,7-30 63 0 0,26-80 701 0 0,-33 111-1045 0 0,1-1 1 0 0,0 1 0 0 0,0 0 0 0 0,2 0 0 0 0,-1 1-1 0 0,1 0 1 0 0,13-13 0 0 0,0 8 276 0 0,-21 15-429 0 0,1 1 0 0 0,0-1 0 0 0,-1 1 0 0 0,1-1-1 0 0,0 1 1 0 0,-1-1 0 0 0,1 1 0 0 0,0 0 0 0 0,0-1 0 0 0,-1 1 0 0 0,1 0 0 0 0,0 0 0 0 0,0-1 0 0 0,0 1 0 0 0,-1 0 0 0 0,1 0-1 0 0,0 0 1 0 0,0 0 0 0 0,0 0 0 0 0,-1 0 0 0 0,1 0 0 0 0,0 0 0 0 0,0 1 0 0 0,0-1 0 0 0,-1 0 0 0 0,3 1 0 0 0,-3 1 21 0 0,1 1 1 0 0,0 0 0 0 0,-1 0-1 0 0,0-1 1 0 0,0 1 0 0 0,0 0-1 0 0,0 0 1 0 0,0 0-1 0 0,0-1 1 0 0,-1 4 0 0 0,0 3 18 0 0,1 18 64 0 0,-1 9 67 0 0,2 1 0 0 0,2 0 0 0 0,8 43 0 0 0,-11-80-202 0 0,0 0 1 0 0,0 1-1 0 0,1-1 0 0 0,-1 0 0 0 0,0 0 0 0 0,0 1 0 0 0,1-1 0 0 0,-1 0 0 0 0,0 0 0 0 0,1 0 1 0 0,-1 0-1 0 0,0 0 0 0 0,1 1 0 0 0,-1-1 0 0 0,0 0 0 0 0,1 0 0 0 0,-1 0 0 0 0,0 0 1 0 0,1 0-1 0 0,-1 0 0 0 0,1 0 0 0 0,-1 0 0 0 0,0 0 0 0 0,1 0 0 0 0,-1 0 0 0 0,0-1 0 0 0,1 1 1 0 0,-1 0-1 0 0,0 0 0 0 0,1 0 0 0 0,-1 0 0 0 0,0 0 0 0 0,1-1 0 0 0,-1 1 0 0 0,0 0 0 0 0,0 0 1 0 0,1-1-1 0 0,-1 1 0 0 0,18-11 96 0 0,-14 8-50 0 0,1 0-24 0 0,0-1 0 0 0,0 0 0 0 0,0 0 0 0 0,-1 0 1 0 0,1-1-1 0 0,-1 0 0 0 0,0 1 0 0 0,5-10 0 0 0,25-49 158 0 0,-21 37-80 0 0,-8 18-64 0 0,-2-1 32 0 0,1 2-1 0 0,0-1 1 0 0,1 0-1 0 0,0 1 0 0 0,0 0 1 0 0,1 0-1 0 0,0 1 1 0 0,11-11-1 0 0,-12 88 540 0 0,-5-61-588 0 0,1-1 0 0 0,0 0 1 0 0,0 0-1 0 0,1 0 0 0 0,1 0 1 0 0,4 14-1 0 0,-6-22-18 0 0,0 1 1 0 0,0 0-1 0 0,0 0 0 0 0,0-1 1 0 0,1 1-1 0 0,-1-1 1 0 0,0 1-1 0 0,1-1 0 0 0,-1 1 1 0 0,1-1-1 0 0,-1 0 0 0 0,1 0 1 0 0,0 0-1 0 0,-1 0 0 0 0,1 0 1 0 0,0 0-1 0 0,0 0 1 0 0,0-1-1 0 0,0 1 0 0 0,0-1 1 0 0,0 1-1 0 0,0-1 0 0 0,-1 0 1 0 0,1 1-1 0 0,0-1 1 0 0,0 0-1 0 0,0 0 0 0 0,0-1 1 0 0,0 1-1 0 0,0 0 0 0 0,0-1 1 0 0,0 1-1 0 0,0-1 0 0 0,0 0 1 0 0,0 1-1 0 0,0-1 1 0 0,2-2-1 0 0,11-3 25 0 0,0-1-1 0 0,19-13 1 0 0,-15 7-6 0 0</inkml:trace>
+  <inkml:trace contextRef="#ctx0" brushRef="#br0" timeOffset="7115.84">1800 807 14672 0 0,'0'0'1736'0'0,"0"2"-865"0"0,-2 29 80 0 0,-1 0 0 0 0,-2 0 0 0 0,-12 41 0 0 0,0 1 339 0 0,17-74-1274 0 0,0 1 1 0 0,0 0-1 0 0,0 0 1 0 0,0 0-1 0 0,0-1 1 0 0,0 1 0 0 0,1 0-1 0 0,-1 0 1 0 0,0 0-1 0 0,0 0 1 0 0,0 0-1 0 0,0 0 1 0 0,1-1 0 0 0,-1 1-1 0 0,0 0 1 0 0,0 0-1 0 0,0 0 1 0 0,0 0-1 0 0,1 0 1 0 0,-1 0-1 0 0,0 0 1 0 0,0 0 0 0 0,0 0-1 0 0,1 0 1 0 0,-1 0-1 0 0,0 0 1 0 0,0 0-1 0 0,0 0 1 0 0,1 0-1 0 0,-1 0 1 0 0,0 0 0 0 0,0 0-1 0 0,0 0 1 0 0,1 0-1 0 0,-1 0 1 0 0,0 0-1 0 0,0 0 1 0 0,0 1 0 0 0,1-1-1 0 0,-1 0 1 0 0,0 0-1 0 0,0 0 1 0 0,0 0-1 0 0,0 0 1 0 0,0 0-1 0 0,1 1 1 0 0,-1-1 0 0 0,0 0-1 0 0,0 0 1 0 0,0 0-1 0 0,0 0 1 0 0,0 1-1 0 0,0-1 1 0 0,0 0-1 0 0,0 0 1 0 0,0 0 0 0 0,0 1-1 0 0,0-1 1 0 0,0 0-1 0 0,0 0 1 0 0,0 0-1 0 0,0 1 1 0 0,0-1 0 0 0,0 0-1 0 0,0 0 1 0 0,0 1-1 0 0,23-19 133 0 0,-6 5 69 0 0,26-10 73 0 0,-39 22-241 0 0,-1-1 0 0 0,1 1 0 0 0,0-1 0 0 0,0 1 0 0 0,0 0 0 0 0,0 0 0 0 0,1 1-1 0 0,-1 0 1 0 0,8-1 0 0 0,-10 2-17 0 0,-1-1 0 0 0,1 1 0 0 0,-1-1 0 0 0,1 1 0 0 0,0 0 0 0 0,-1 0 0 0 0,1-1 0 0 0,-1 1 0 0 0,0 0 0 0 0,1 0 0 0 0,-1 0 0 0 0,0 1 0 0 0,0-1 0 0 0,1 0 0 0 0,-1 0 0 0 0,0 1-1 0 0,0-1 1 0 0,0 1 0 0 0,-1-1 0 0 0,1 1 0 0 0,0-1 0 0 0,-1 1 0 0 0,1-1 0 0 0,0 1 0 0 0,-1 0 0 0 0,0-1 0 0 0,1 1 0 0 0,-1 0 0 0 0,0-1 0 0 0,0 1 0 0 0,0 0 0 0 0,0-1 0 0 0,0 1 0 0 0,0 0 0 0 0,-1-1 0 0 0,1 1 0 0 0,-1 0 0 0 0,0 1-1 0 0,-1 6 96 0 0,0 0-1 0 0,-1 0 0 0 0,0-1 1 0 0,-1 1-1 0 0,-7 13 1 0 0,9-19-95 0 0,0 0 1 0 0,0 1-1 0 0,0-1 1 0 0,-1 0-1 0 0,1 0 1 0 0,-1 0-1 0 0,0-1 1 0 0,0 1-1 0 0,0-1 1 0 0,0 1-1 0 0,0-1 1 0 0,0 0-1 0 0,-1 0 1 0 0,1 0-1 0 0,-1-1 1 0 0,1 1-1 0 0,-8 1 1 0 0,6-3-9 0 0,0 1 0 0 0,0-1-1 0 0,1 0 1 0 0,-1-1 0 0 0,0 1 0 0 0,0-1 0 0 0,1 0 0 0 0,-1 0-1 0 0,0 0 1 0 0,1-1 0 0 0,-1 0 0 0 0,1 1 0 0 0,0-2 0 0 0,-7-3-1 0 0,6 3 0 0 0,1 0-1 0 0,-1-1 0 0 0,1 0 0 0 0,0 0 0 0 0,0 0 0 0 0,0 0 0 0 0,1 0 0 0 0,0-1 0 0 0,-1 0 0 0 0,2 0 0 0 0,-1 0 0 0 0,0 0 1 0 0,1 0-1 0 0,0 0 0 0 0,-2-9 0 0 0,6 12-10 0 0,0 1 1 0 0,0 0-1 0 0,0 0 1 0 0,0 0-1 0 0,0 0 1 0 0,0 1-1 0 0,0-1 1 0 0,0 1-1 0 0,0-1 1 0 0,1 1-1 0 0,-1 0 1 0 0,0 0-1 0 0,0-1 1 0 0,0 2-1 0 0,5-1 1 0 0,53 11 79 0 0,-40-6-70 0 0,1-1 0 0 0,0 0 0 0 0,0-2-1 0 0,-1-1 1 0 0,2 0 0 0 0,-1-2 0 0 0,38-5 0 0 0,-47 3-24 0 0,69-19 2 0 0,-74 20-5 0 0,-1-1 0 0 0,1 0 0 0 0,-1 0-1 0 0,0-1 1 0 0,0 0 0 0 0,0 0 0 0 0,0 0 0 0 0,-1-1 0 0 0,8-7-1 0 0,-13 12 3 0 0,1-1 0 0 0,-1 1 0 0 0,1-1 0 0 0,0 1 0 0 0,-1-1 0 0 0,1 1 0 0 0,-1-1-1 0 0,0 1 1 0 0,1-1 0 0 0,-1 0 0 0 0,1 1 0 0 0,-1-1 0 0 0,0 0 0 0 0,0 1 0 0 0,1-1-1 0 0,-1 0 1 0 0,0 1 0 0 0,0-1 0 0 0,0 0 0 0 0,0 0 0 0 0,0 1 0 0 0,0-1 0 0 0,0 0-1 0 0,0 0 1 0 0,0 1 0 0 0,0-1 0 0 0,0 0 0 0 0,0 1 0 0 0,0-1 0 0 0,-1 0 0 0 0,1 0-1 0 0,0 1 1 0 0,0-1 0 0 0,-1 0 0 0 0,1 1 0 0 0,-1-1 0 0 0,1 1 0 0 0,0-1 0 0 0,-1 0-1 0 0,1 1 1 0 0,-1-1 0 0 0,1 1 0 0 0,-1 0 0 0 0,0-1 0 0 0,1 1 0 0 0,-1-1 0 0 0,0 1-1 0 0,0-1 1 0 0,-3 0-9 0 0,1-1 1 0 0,-1 1-1 0 0,0 0 0 0 0,0 0 0 0 0,1 1 0 0 0,-1-1 1 0 0,-7 1-1 0 0,3 0 1 0 0,-1 0 0 0 0,1 1 0 0 0,0 0 0 0 0,-1 1 0 0 0,1 0 0 0 0,0 0 0 0 0,0 1 0 0 0,0 0 0 0 0,1 0 0 0 0,-9 5 0 0 0,13-6 5 0 0,0 0 0 0 0,0 0 1 0 0,0 0-1 0 0,1 0 0 0 0,-1 0 0 0 0,1 1 1 0 0,-1-1-1 0 0,1 1 0 0 0,0-1 0 0 0,0 1 1 0 0,0 0-1 0 0,0 0 0 0 0,0 0 0 0 0,1 0 0 0 0,0 0 1 0 0,-1 0-1 0 0,1 1 0 0 0,0-1 0 0 0,1 0 1 0 0,-1 1-1 0 0,0-1 0 0 0,1 0 0 0 0,0 1 0 0 0,0-1 1 0 0,0 1-1 0 0,1 4 0 0 0,0 10-14 0 0,-1-17 18 0 0,0 0 0 0 0,0 1 1 0 0,-1-1-1 0 0,2 1 1 0 0,-1-1-1 0 0,0 0 0 0 0,0 1 1 0 0,0-1-1 0 0,1 0 0 0 0,-1 1 1 0 0,0-1-1 0 0,1 0 1 0 0,0 1-1 0 0,-1-1 0 0 0,1 0 1 0 0,0 0-1 0 0,-1 0 1 0 0,1 1-1 0 0,0-1 0 0 0,0 0 1 0 0,0 0-1 0 0,0 0 0 0 0,0 0 1 0 0,0-1-1 0 0,0 1 1 0 0,0 0-1 0 0,1 0 0 0 0,-1-1 1 0 0,0 1-1 0 0,2 0 0 0 0,8 4 1 0 0,-1-2 0 0 0,1 1 0 0 0,-1-2-1 0 0,1 1 1 0 0,0-1 0 0 0,0-1 0 0 0,0 0-1 0 0,0-1 1 0 0,0 0 0 0 0,0 0 0 0 0,0-1-1 0 0,0-1 1 0 0,0 0 0 0 0,0 0-1 0 0,-1-1 1 0 0,1 0 0 0 0,-1-1 0 0 0,0-1-1 0 0,0 1 1 0 0,0-1 0 0 0,0-1 0 0 0,-1 0-1 0 0,0 0 1 0 0,0-1 0 0 0,-1 0 0 0 0,0-1-1 0 0,0 0 1 0 0,-1 0 0 0 0,7-10-1 0 0,-12 16 3 0 0,0-1-1 0 0,-1 0 1 0 0,1 0-1 0 0,-1 0 1 0 0,0 0-1 0 0,0 0 1 0 0,0 0-1 0 0,0 0 1 0 0,0-7-1 0 0,-5 16 0 0 0,1 0 1 0 0,-1 1-1 0 0,1-1 0 0 0,1 1 1 0 0,-5 13-1 0 0,7-17-1 0 0,-1 0-1 0 0,1 0 1 0 0,-1 0 0 0 0,1 1-1 0 0,0-1 1 0 0,0 0 0 0 0,1 0-1 0 0,-1 0 1 0 0,1 1 0 0 0,-1-1-1 0 0,1 0 1 0 0,0 0-1 0 0,0 0 1 0 0,0 0 0 0 0,1 0-1 0 0,-1-1 1 0 0,1 1 0 0 0,0 0-1 0 0,-1 0 1 0 0,1-1 0 0 0,4 4-1 0 0,-5-5 1 0 0,-1-1 0 0 0,1 0 0 0 0,-1 0 0 0 0,1 0 0 0 0,-1 0-1 0 0,1 0 1 0 0,-1 0 0 0 0,1 0 0 0 0,0 0 0 0 0,-1 0 0 0 0,1 0 0 0 0,-1 0 0 0 0,1 0 0 0 0,-1 0 0 0 0,1 0-1 0 0,-1-1 1 0 0,1 1 0 0 0,-1 0 0 0 0,1 0 0 0 0,-1-1 0 0 0,1 1 0 0 0,-1 0 0 0 0,1 0 0 0 0,-1-1-1 0 0,0 1 1 0 0,1-1 0 0 0,-1 1 0 0 0,0 0 0 0 0,1-1 0 0 0,-1 1 0 0 0,1-1 0 0 0,12-17-5 0 0,-12 16 5 0 0,82-100 0 0 0,-73 90 0 0 0,0 1 0 0 0,0 0 0 0 0,1 0 0 0 0,19-13 0 0 0,-24 19 0 0 0,0 1 0 0 0,0 0 0 0 0,0 1 0 0 0,1-1 0 0 0,-1 1 0 0 0,1 0 0 0 0,-1 1 0 0 0,1 0 0 0 0,0 0 0 0 0,0 0 0 0 0,12 0 0 0 0,16 17-8 0 0,-30-14 8 0 0</inkml:trace>
+  <inkml:trace contextRef="#ctx0" brushRef="#br0" timeOffset="8040.03">2966 885 8536 0 0,'-32'3'2205'0'0,"28"-3"-1880"0"0,0 0 1 0 0,0 1 0 0 0,0-1-1 0 0,0 1 1 0 0,0 0-1 0 0,0 0 1 0 0,0 0 0 0 0,0 0-1 0 0,0 1 1 0 0,0-1 0 0 0,0 1-1 0 0,1 0 1 0 0,-1 0-1 0 0,1 0 1 0 0,-1 1 0 0 0,1-1-1 0 0,0 1 1 0 0,-4 5-1 0 0,0 1-193 0 0,1 0-1 0 0,0 1 1 0 0,1-1-1 0 0,0 2 0 0 0,0-1 1 0 0,-5 19-1 0 0,0 0 71 0 0,9-27-185 0 0,0 0 1 0 0,0 0-1 0 0,1 0 1 0 0,-1 0-1 0 0,1 0 1 0 0,-1 0-1 0 0,1 0 0 0 0,0 0 1 0 0,0 0-1 0 0,0 1 1 0 0,0-1-1 0 0,0 0 1 0 0,0 0-1 0 0,1 0 1 0 0,-1 0-1 0 0,1 0 1 0 0,-1 0-1 0 0,1 0 0 0 0,0 0 1 0 0,0 0-1 0 0,0 0 1 0 0,0 0-1 0 0,0 0 1 0 0,0 0-1 0 0,1-1 1 0 0,-1 1-1 0 0,1-1 1 0 0,-1 1-1 0 0,1-1 0 0 0,-1 1 1 0 0,1-1-1 0 0,0 0 1 0 0,3 2-1 0 0,-1-1 18 0 0,-1 0 0 0 0,1-1-1 0 0,0 1 1 0 0,0-1 0 0 0,0 0 0 0 0,0 0-1 0 0,0 0 1 0 0,1-1 0 0 0,-1 0 0 0 0,0 1-1 0 0,0-2 1 0 0,0 1 0 0 0,0 0 0 0 0,0-1-1 0 0,0 0 1 0 0,8-2 0 0 0,0-2 24 0 0,-1-1 0 0 0,-1-1 0 0 0,1 0 0 0 0,-1 0 0 0 0,0-1 0 0 0,-1 0-1 0 0,0-1 1 0 0,0 0 0 0 0,0 0 0 0 0,-2-1 0 0 0,1 0 0 0 0,-1 0 0 0 0,0-1 0 0 0,-1 0 0 0 0,-1 0 0 0 0,0 0 0 0 0,5-15 0 0 0,-9 21-24 0 0,-1 0-1 0 0,1 0 1 0 0,-1 0-1 0 0,0 1 1 0 0,0-1 0 0 0,0 0-1 0 0,-1 0 1 0 0,-2-8 0 0 0,3 11-26 0 0,0 1 0 0 0,0 0 1 0 0,0 0-1 0 0,-1-1 0 0 0,1 1 1 0 0,-1 0-1 0 0,1 0 0 0 0,-1-1 1 0 0,1 1-1 0 0,-1 0 0 0 0,1 0 1 0 0,-1 0-1 0 0,0 0 0 0 0,0 0 1 0 0,0 0-1 0 0,1 0 0 0 0,-1 0 1 0 0,0 0-1 0 0,0 1 0 0 0,0-1 1 0 0,0 0-1 0 0,-1 0 0 0 0,1 1 1 0 0,0-1-1 0 0,0 1 1 0 0,0-1-1 0 0,0 1 0 0 0,-1 0 1 0 0,1-1-1 0 0,0 1 0 0 0,0 0 1 0 0,-1 0-1 0 0,1 0 0 0 0,0 0 1 0 0,-1 0-1 0 0,1 0 0 0 0,-2 0 1 0 0,1 0-2 0 0,1 1 0 0 0,-1-1 1 0 0,1 1-1 0 0,-1-1 0 0 0,1 1 0 0 0,0 0 1 0 0,-1-1-1 0 0,1 1 0 0 0,0 0 1 0 0,-1 0-1 0 0,1 0 0 0 0,0 0 0 0 0,0 0 1 0 0,0 0-1 0 0,0 0 0 0 0,0 0 1 0 0,0 1-1 0 0,0-1 0 0 0,0 0 0 0 0,0 1 1 0 0,1-1-1 0 0,-1 0 0 0 0,0 1 1 0 0,1-1-1 0 0,-1 1 0 0 0,1-1 1 0 0,0 1-1 0 0,-1-1 0 0 0,1 1 0 0 0,0 0 1 0 0,0-1-1 0 0,0 1 0 0 0,0-1 1 0 0,0 1-1 0 0,1-1 0 0 0,-1 1 0 0 0,0-1 1 0 0,1 2-1 0 0,0 0-2 0 0,0 0 0 0 0,0-1 0 0 0,0 1 0 0 0,1 0 0 0 0,-1-1 1 0 0,0 0-1 0 0,1 1 0 0 0,0-1 0 0 0,0 0 0 0 0,-1 0 0 0 0,1 0 0 0 0,0 0 0 0 0,1 0 0 0 0,-1 0 0 0 0,0-1 0 0 0,0 1 1 0 0,1-1-1 0 0,-1 1 0 0 0,1-1 0 0 0,0 0 0 0 0,2 1 0 0 0,2-1 4 0 0,1 0 1 0 0,-1-1-1 0 0,1 1 0 0 0,-1-2 1 0 0,1 1-1 0 0,0-1 1 0 0,-1 0-1 0 0,0 0 0 0 0,1-1 1 0 0,-1 0-1 0 0,9-4 0 0 0,9-4 7 0 0,39-23 1 0 0,-43 22-11 0 0,0-1 0 0 0,-2-1 0 0 0,0 0 1 0 0,0-2-1 0 0,22-22 0 0 0,-37 33-6 0 0,0-1-1 0 0,1 0 0 0 0,-2 0 1 0 0,1 0-1 0 0,-1-1 1 0 0,1 1-1 0 0,-2-1 0 0 0,1 0 1 0 0,-1 0-1 0 0,1 0 1 0 0,-2 0-1 0 0,1 0 0 0 0,-1 0 1 0 0,0 0-1 0 0,0-1 1 0 0,0 1-1 0 0,-1-1 0 0 0,0 1 1 0 0,0 0-1 0 0,-1-1 0 0 0,0 1 1 0 0,0 0-1 0 0,0-1 1 0 0,-4-8-1 0 0,2 9-3 0 0,-1 0 0 0 0,1 0 1 0 0,-1 1-1 0 0,0-1 0 0 0,-1 1 0 0 0,1 0 0 0 0,-1 0 1 0 0,0 1-1 0 0,0-1 0 0 0,0 1 0 0 0,-1 0 1 0 0,1 1-1 0 0,-1-1 0 0 0,0 1 0 0 0,0 0 0 0 0,0 1 1 0 0,-1-1-1 0 0,1 1 0 0 0,0 1 0 0 0,-1-1 0 0 0,-7 0 1 0 0,12 2-1 0 0,-1 0 1 0 0,0 1 0 0 0,0 0-1 0 0,1-1 1 0 0,-1 1 0 0 0,1 0-1 0 0,-1 0 1 0 0,1 0 0 0 0,-1 1-1 0 0,1-1 1 0 0,0 1 0 0 0,-1-1-1 0 0,1 1 1 0 0,0 0 0 0 0,0 0 0 0 0,0 0-1 0 0,0 0 1 0 0,1 0 0 0 0,-1 0-1 0 0,0 0 1 0 0,1 1 0 0 0,0-1-1 0 0,-1 1 1 0 0,1-1 0 0 0,0 1-1 0 0,0-1 1 0 0,1 1 0 0 0,-1 0-1 0 0,0 4 1 0 0,-1 1 4 0 0,0 0 1 0 0,1 0-1 0 0,0 0 0 0 0,1 0 0 0 0,0 0 1 0 0,0 0-1 0 0,1 0 0 0 0,0 0 1 0 0,2 9-1 0 0,0-7 25 0 0,77 243 1223 0 0,-75-243-1070 0 0,-1-1-1 0 0,2 1 0 0 0,9 14 0 0 0,-8-14 130 0 0,-7-11 120 0 0,-4-1-324 0 0</inkml:trace>
+  <inkml:trace contextRef="#ctx0" brushRef="#br0" timeOffset="8167.92">3234 881 13864 0 0,'0'-2'0'0'0,"0"-4"0"0"0,-2 3 0 0 0,0 0 408 0 0,2-1 0 0 0,2 3 0 0 0,0-5 8 0 0,3 2 8 0 0,0 1 16 0 0,1 0-1 0 0,25-7 1 0 0,9 0-160 0 0,-4 4 0 0 0,-3 1 0 0 0,-2 2 0 0 0,-3 1-224 0 0,-3 2 16 0 0,4 3-8 0 0</inkml:trace>
+  <inkml:trace contextRef="#ctx0" brushRef="#br0" timeOffset="8835.73">3828 686 8744 0 0,'-13'47'3751'0'0,"-12"81"0"0"0,25-127-3693 0 0,0 1 0 0 0,0-1 0 0 0,0 0 1 0 0,0 0-1 0 0,0 0 0 0 0,0 1 0 0 0,0-1 0 0 0,0 0 0 0 0,0 0 0 0 0,0 0 0 0 0,0 0 0 0 0,1 1 0 0 0,-1-1 0 0 0,1 0 1 0 0,-1 0-1 0 0,1 1 0 0 0,0-2-29 0 0,-1 1 0 0 0,0-1 0 0 0,1 0 0 0 0,-1 0 0 0 0,1 0 0 0 0,-1 0 0 0 0,1 1-1 0 0,-1-1 1 0 0,0 0 0 0 0,1 0 0 0 0,-1 0 0 0 0,1 0 0 0 0,-1 0 0 0 0,1 0 0 0 0,-1 0 0 0 0,1 0 0 0 0,-1 0 0 0 0,1 0 0 0 0,-1 0 0 0 0,0 0 0 0 0,1-1 0 0 0,-1 1 0 0 0,1 0 0 0 0,-1 0 0 0 0,1 0 0 0 0,-1-1 0 0 0,1 1 0 0 0,34-30 897 0 0,-22 18-887 0 0,-8 8 13 0 0,-1 1 1 0 0,1 0-1 0 0,0 0 0 0 0,0 0 0 0 0,0 1 1 0 0,0-1-1 0 0,1 1 0 0 0,-1 1 1 0 0,1-1-1 0 0,-1 1 0 0 0,12-2 0 0 0,-15 3-29 0 0,0 0-1 0 0,1 0 1 0 0,-1 0-1 0 0,0 1 1 0 0,0-1-1 0 0,0 0 1 0 0,0 1-1 0 0,1-1 1 0 0,-1 1-1 0 0,0 0 1 0 0,0 0-1 0 0,0 0 1 0 0,0 0-1 0 0,0 0 1 0 0,-1 0-1 0 0,1 0 1 0 0,0 1-1 0 0,0-1 1 0 0,-1 1-1 0 0,1-1 1 0 0,-1 1-1 0 0,1 0 1 0 0,-1-1-1 0 0,0 1 1 0 0,0 0-1 0 0,0 0 1 0 0,0 0-1 0 0,0 0 1 0 0,0 0-1 0 0,0 0 1 0 0,-1 0-1 0 0,1 0 1 0 0,0 4-1 0 0,0 3 36 0 0,0 0-1 0 0,-1-1 1 0 0,0 1-1 0 0,-1 0 1 0 0,0-1-1 0 0,0 1 1 0 0,-1-1-1 0 0,0 1 1 0 0,0-1-1 0 0,-1 1 1 0 0,0-1-1 0 0,0 0 1 0 0,-1 0-1 0 0,-8 12 1 0 0,10-16-32 0 0,-1-1-1 0 0,1 0 1 0 0,-1-1 0 0 0,0 1 0 0 0,0 0 0 0 0,0-1 0 0 0,0 1 0 0 0,0-1 0 0 0,-1 0 0 0 0,1 0-1 0 0,-1 0 1 0 0,1-1 0 0 0,-1 1 0 0 0,1-1 0 0 0,-1 0 0 0 0,0 0 0 0 0,0 0 0 0 0,0-1 0 0 0,0 1 0 0 0,1-1-1 0 0,-1 0 1 0 0,0 0 0 0 0,0 0 0 0 0,0 0 0 0 0,0-1 0 0 0,0 0 0 0 0,0 0 0 0 0,-6-2 0 0 0,2 1 19 0 0,1-1 1 0 0,-1 0-1 0 0,0 0 1 0 0,1-1-1 0 0,0 0 1 0 0,0 0-1 0 0,0-1 1 0 0,1 0-1 0 0,-1 0 1 0 0,1 0-1 0 0,0-1 1 0 0,-8-11-1 0 0,12 15-8 0 0,0-1-1 0 0,0 0 0 0 0,0 0 1 0 0,1 0-1 0 0,-1 0 1 0 0,1 0-1 0 0,0 0 0 0 0,-1-3 1 0 0,2 5-24 0 0,0 0-1 0 0,0 0 1 0 0,0 0 0 0 0,0 0 0 0 0,0 0 0 0 0,0 0 0 0 0,1 0 0 0 0,-1 0 0 0 0,0 0 0 0 0,1 0 0 0 0,-1 1 0 0 0,1-1 0 0 0,-1 0 0 0 0,1 0-1 0 0,-1 0 1 0 0,1 0 0 0 0,0 1 0 0 0,-1-1 0 0 0,1 0 0 0 0,0 1 0 0 0,-1-1 0 0 0,1 1 0 0 0,0-1 0 0 0,0 1 0 0 0,0-1 0 0 0,0 1 0 0 0,0-1-1 0 0,-1 1 1 0 0,1 0 0 0 0,2-1 0 0 0,4-1 54 0 0,1 0 0 0 0,-1 0 0 0 0,1 0-1 0 0,-1 1 1 0 0,1 1 0 0 0,0-1 0 0 0,-1 1-1 0 0,1 0 1 0 0,0 1 0 0 0,11 2 0 0 0,-8-2 5 0 0,11 2 65 0 0</inkml:trace>
+  <inkml:trace contextRef="#ctx0" brushRef="#br0" timeOffset="9020.42">4139 891 12960 0 0,'-4'3'186'0'0,"1"0"1"0"0,0 0 0 0 0,0 0 0 0 0,1 1-1 0 0,-1-1 1 0 0,1 1 0 0 0,0 0 0 0 0,0-1 0 0 0,0 1-1 0 0,0 0 1 0 0,0 0 0 0 0,1 0 0 0 0,0 0-1 0 0,0 1 1 0 0,0-1 0 0 0,0 0 0 0 0,1 0-1 0 0,0 1 1 0 0,0-1 0 0 0,0 0 0 0 0,0 1 0 0 0,0-1-1 0 0,1 0 1 0 0,0 1 0 0 0,0-1 0 0 0,0 0-1 0 0,1 0 1 0 0,-1 0 0 0 0,1 0 0 0 0,0 0-1 0 0,0 0 1 0 0,0-1 0 0 0,1 1 0 0 0,-1-1 0 0 0,1 1-1 0 0,6 5 1 0 0,-8-8-158 0 0,0-1-1 0 0,0 1 0 0 0,0 0 1 0 0,1-1-1 0 0,-1 1 1 0 0,0-1-1 0 0,0 1 1 0 0,1-1-1 0 0,-1 0 1 0 0,0 0-1 0 0,0 1 0 0 0,1-1 1 0 0,-1 0-1 0 0,0 0 1 0 0,1 0-1 0 0,-1 0 1 0 0,0 0-1 0 0,1-1 1 0 0,-1 1-1 0 0,0 0 0 0 0,1-1 1 0 0,-1 1-1 0 0,1-1 1 0 0,2-3 97 0 0</inkml:trace>
+  <inkml:trace contextRef="#ctx0" brushRef="#br0" timeOffset="9159.33">4175 661 14872 0 0,'0'0'1048'0'0,"17"2"-696"0"0,-10-4 167 0 0,0 1 9 0 0,1 1-8 0 0</inkml:trace>
+  <inkml:trace contextRef="#ctx0" brushRef="#br0" timeOffset="9301.63">4507 729 12456 0 0,'0'0'0'0'0,"-15"33"0"0"0,6-12 408 0 0,1-2 0 0 0,1 1 0 0 0,0 2 0 0 0,1-3 40 0 0,2-3 16 0 0,-1 2-16 0 0,0 0 8 0 0,0-7-216 0 0,2-2 8 0 0,-1 2-9 0 0,-4-1 1 0 0,0-5-88 0 0,6-2 8 0 0,7-2 0 0 0</inkml:trace>
+  <inkml:trace contextRef="#ctx0" brushRef="#br0" timeOffset="9457.36">4363 813 13560 0 0,'0'0'0'0'0,"3"-3"0"0"0,1 2 312 0 0,0 0 8 0 0,0-1-8 0 0,7-3 8 0 0,7 0 200 0 0,4 2 16 0 0,-1 2-16 0 0,13-3 7 0 0,0 1-207 0 0,-2 1 16 0 0,-4-1-8 0 0,-1-2 8 0 0,-2 2-248 0 0,-2 3 0 0 0,1 3 8 0 0</inkml:trace>
+  <inkml:trace contextRef="#ctx0" brushRef="#br0" timeOffset="9721.19">4711 780 13864 0 0,'-15'5'200'0'0,"11"-4"5"0"0,1 0 0 0 0,-1 1 0 0 0,1-1 0 0 0,-1 0 0 0 0,1 1 0 0 0,0 0 1 0 0,-1 0-1 0 0,1 0 0 0 0,-3 2 0 0 0,6-2-148 0 0,-1-1 0 0 0,0 0-1 0 0,1 0 1 0 0,-1 1 0 0 0,1-1 0 0 0,-1 0 0 0 0,1 1-1 0 0,0-1 1 0 0,-1 0 0 0 0,1 1 0 0 0,0-1-1 0 0,0 1 1 0 0,0-1 0 0 0,0 0 0 0 0,0 1-1 0 0,1-1 1 0 0,-1 1 0 0 0,0-1 0 0 0,1 0-1 0 0,-1 1 1 0 0,0-1 0 0 0,1 0 0 0 0,0 0 0 0 0,-1 1-1 0 0,1-1 1 0 0,0 0 0 0 0,0 0 0 0 0,-1 0-1 0 0,3 2 1 0 0,8 13 400 0 0,1-2 0 0 0,0 1 1 0 0,20 17-1 0 0,-18-19-285 0 0,-1 0 0 0 0,-1 1 0 0 0,14 19 0 0 0,-26-32-153 0 0,1 0 0 0 0,0 0-1 0 0,-1 0 1 0 0,1 0-1 0 0,-1 0 1 0 0,1 0-1 0 0,-1 0 1 0 0,1 0-1 0 0,-1 0 1 0 0,0 0 0 0 0,1 0-1 0 0,-1 0 1 0 0,0 0-1 0 0,0 0 1 0 0,0 1-1 0 0,0-1 1 0 0,0 0 0 0 0,0 0-1 0 0,0 0 1 0 0,0 0-1 0 0,0 0 1 0 0,-1 1-1 0 0,1-1 1 0 0,0 0-1 0 0,-1 0 1 0 0,1 0 0 0 0,-2 2-1 0 0,1-2 9 0 0,-1 1 1 0 0,0-1-1 0 0,0 1 0 0 0,0-1 0 0 0,0 0 0 0 0,0 1 1 0 0,0-1-1 0 0,0 0 0 0 0,0 0 0 0 0,0-1 0 0 0,0 1 1 0 0,-5 1-1 0 0,-8 0 83 0 0,0 0 0 0 0,0-1 0 0 0,-19 0 1 0 0,30-1-75 0 0,-9-1 49 0 0,1 0-1 0 0,-1-1 1 0 0,1 0-1 0 0,0-1 1 0 0,0 0 0 0 0,0-1-1 0 0,0-1 1 0 0,0 1-1 0 0,1-2 1 0 0,-14-8 0 0 0,25 14-81 0 0,0 0 1 0 0,-1 0 0 0 0,1-1 0 0 0,0 1 0 0 0,-1 0 0 0 0,1 0-1 0 0,0 0 1 0 0,0 0 0 0 0,-1-1 0 0 0,1 1 0 0 0,0 0-1 0 0,-1 0 1 0 0,1-1 0 0 0,0 1 0 0 0,0 0 0 0 0,0 0 0 0 0,-1-1-1 0 0,1 1 1 0 0,0 0 0 0 0,0-1 0 0 0,0 1 0 0 0,0 0-1 0 0,0-1 1 0 0,-1 1 0 0 0,1 0 0 0 0,0-1 0 0 0,0 1 0 0 0,0 0-1 0 0,0-1 1 0 0,0 1 0 0 0,0 0 0 0 0,0-1 0 0 0,0 1-1 0 0,0-1 1 0 0,0 1 0 0 0,1 0 0 0 0,-1-1 0 0 0,0 1-1 0 0,0 0 1 0 0,0-1 0 0 0,0 1 0 0 0,0 0 0 0 0,1 0 0 0 0,-1-1-1 0 0,0 1 1 0 0,0 0 0 0 0,1-1 0 0 0,-1 1 0 0 0,0 0-1 0 0,0 0 1 0 0,1 0 0 0 0,-1-1 0 0 0,0 1 0 0 0,0 0 0 0 0,1 0-1 0 0,-1 0 1 0 0,0 0 0 0 0,1-1 0 0 0,-1 1 0 0 0,0 0-1 0 0,1 0 1 0 0,-1 0 0 0 0,0 0 0 0 0,1 0 0 0 0,-1 0 0 0 0,1 0-1 0 0,-1 0 1 0 0,25-7 201 0 0,-14 6-101 0 0</inkml:trace>
+</inkml:ink>
+</file>
+
+<file path=word/ink/ink23.xml><?xml version="1.0" encoding="utf-8"?>
+<inkml:ink xmlns:inkml="http://www.w3.org/2003/InkML">
+  <inkml:definitions>
+    <inkml:context xml:id="ctx0">
+      <inkml:inkSource xml:id="inkSrc0">
+        <inkml:traceFormat>
+          <inkml:channel name="X" type="integer" min="-2.14748E9" max="2.14748E9" units="cm"/>
+          <inkml:channel name="Y" type="integer" min="-2.14748E9" max="2.14748E9" units="cm"/>
+          <inkml:channel name="F" type="integer" max="32767" units="dev"/>
+          <inkml:channel name="OA" type="integer" max="360" units="deg"/>
+          <inkml:channel name="OE" type="integer" max="90" units="deg"/>
+        </inkml:traceFormat>
+        <inkml:channelProperties>
+          <inkml:channelProperty channel="X" name="resolution" value="1000" units="1/cm"/>
+          <inkml:channelProperty channel="Y" name="resolution" value="1000" units="1/cm"/>
+          <inkml:channelProperty channel="F" name="resolution" value="0" units="1/dev"/>
+          <inkml:channelProperty channel="OA" name="resolution" value="1000" units="1/deg"/>
+          <inkml:channelProperty channel="OE" name="resolution" value="1000" units="1/deg"/>
+        </inkml:channelProperties>
+      </inkml:inkSource>
+      <inkml:timestamp xml:id="ts0" timeString="2025-02-24T05:31:18.379"/>
+    </inkml:context>
+    <inkml:brush xml:id="br0">
+      <inkml:brushProperty name="width" value="0.035" units="cm"/>
+      <inkml:brushProperty name="height" value="0.035" units="cm"/>
+      <inkml:brushProperty name="color" value="#00A0D7"/>
+    </inkml:brush>
+  </inkml:definitions>
+  <inkml:trace contextRef="#ctx0" brushRef="#br0">459 463 8840 0 0,'-4'-16'1387'0'0,"4"16"-1289"0"0,0-1-1 0 0,0 1 1 0 0,-1 0-1 0 0,1 0 1 0 0,0 0-1 0 0,0 0 1 0 0,0-1-1 0 0,0 1 0 0 0,0 0 1 0 0,0 0-1 0 0,-1 0 1 0 0,1 0-1 0 0,0-1 1 0 0,0 1-1 0 0,0 0 0 0 0,0 0 1 0 0,0 0-1 0 0,0-1 1 0 0,0 1-1 0 0,0 0 1 0 0,0 0-1 0 0,0-1 1 0 0,0 1-1 0 0,0 0 0 0 0,0 0 1 0 0,0 0-1 0 0,0-1 1 0 0,0 1-1 0 0,0 0 1 0 0,1 0-1 0 0,-1 0 0 0 0,0-1 1 0 0,0 1-1 0 0,0 0 1 0 0,0 0-1 0 0,0 0 1 0 0,0 0-1 0 0,1-1 0 0 0,-1 1 1 0 0,-4 7 683 0 0,0-1-1 0 0,0 1 1 0 0,1 0 0 0 0,-4 13 0 0 0,4-14-621 0 0,-2 9 7 0 0,-1 1 0 0 0,2-1 1 0 0,0 1-1 0 0,1 0 0 0 0,0 0 0 0 0,1 0 1 0 0,1 1-1 0 0,2 28 0 0 0,1-11 105 0 0,-2-24-165 0 0,0 0 0 0 0,1 0 0 0 0,0 0 0 0 0,4 13 0 0 0,-4-20-78 0 0,0 0-1 0 0,0 0 0 0 0,0 0 0 0 0,1 0 0 0 0,0 0 0 0 0,-1 0 1 0 0,1-1-1 0 0,0 1 0 0 0,1-1 0 0 0,-1 1 0 0 0,0-1 1 0 0,1 0-1 0 0,-1 0 0 0 0,1 0 0 0 0,-1 0 0 0 0,1 0 1 0 0,4 2-1 0 0,-3-2 7 0 0,0 0 0 0 0,0-1-1 0 0,0 1 1 0 0,1-1 0 0 0,-1 0 0 0 0,0 0 0 0 0,0 0 0 0 0,1-1 0 0 0,-1 1 0 0 0,0-1 0 0 0,1 0 0 0 0,-1 0 0 0 0,1-1 0 0 0,-1 1 0 0 0,0-1-1 0 0,7-2 1 0 0,-5 0 14 0 0,0 1-1 0 0,0-1 0 0 0,0 0 0 0 0,-1-1 0 0 0,1 0 1 0 0,-1 0-1 0 0,0 0 0 0 0,0 0 0 0 0,0-1 1 0 0,4-6-1 0 0,1-1 58 0 0,-1-1 0 0 0,-1 0-1 0 0,0 0 1 0 0,0-1 0 0 0,-2 0 0 0 0,0-1 0 0 0,0 1 0 0 0,5-26 0 0 0,-10 2 179 0 0,-1 37-273 0 0,0 0 0 0 0,0 0 1 0 0,0 0-1 0 0,0 0 0 0 0,-1 0 1 0 0,1 0-1 0 0,0 0 0 0 0,-1-1 1 0 0,1 1-1 0 0,0 1 0 0 0,-1-1 1 0 0,1 0-1 0 0,-1 0 0 0 0,0 0 1 0 0,1 0-1 0 0,-1 0 1 0 0,0 0-1 0 0,1 1 0 0 0,-1-1 1 0 0,0 0-1 0 0,0 0 0 0 0,0 1 1 0 0,1-1-1 0 0,-1 1 0 0 0,0-1 1 0 0,0 1-1 0 0,0-1 0 0 0,0 1 1 0 0,0-1-1 0 0,0 1 0 0 0,0 0 1 0 0,-2-1-1 0 0,1 2 7 0 0,1 0 0 0 0,-1-1 0 0 0,0 1 0 0 0,1 0 0 0 0,-1 0 0 0 0,1 0-1 0 0,-1 0 1 0 0,1 0 0 0 0,-1 0 0 0 0,1 0 0 0 0,0 0 0 0 0,0 0 0 0 0,-1 1 0 0 0,1-1 0 0 0,0 1 0 0 0,0-1 0 0 0,0 1 0 0 0,0 1 0 0 0,-15 31 108 0 0,14-28-113 0 0,1 1 1 0 0,0-1 0 0 0,0 0 0 0 0,1 1 0 0 0,0-1 0 0 0,0 0 0 0 0,0 1 0 0 0,1-1 0 0 0,0 1-1 0 0,0-1 1 0 0,1 0 0 0 0,2 7 0 0 0,-3-11-10 0 0,0 1-1 0 0,0-1 1 0 0,0 1 0 0 0,1-1 0 0 0,-1 0-1 0 0,1 0 1 0 0,-1 1 0 0 0,1-1 0 0 0,0-1-1 0 0,0 1 1 0 0,0 0 0 0 0,0 0-1 0 0,0-1 1 0 0,0 1 0 0 0,1-1 0 0 0,-1 1-1 0 0,0-1 1 0 0,1 0 0 0 0,-1 0-1 0 0,1 0 1 0 0,-1 0 0 0 0,1-1 0 0 0,0 1-1 0 0,-1-1 1 0 0,1 1 0 0 0,0-1 0 0 0,-1 0-1 0 0,1 0 1 0 0,0 0 0 0 0,-1-1-1 0 0,1 1 1 0 0,3-1 0 0 0,2-1-1 0 0,-1-1-1 0 0,0 1 1 0 0,1-1-1 0 0,-1 0 1 0 0,-1-1 0 0 0,12-7-1 0 0,2-2 5 0 0</inkml:trace>
+  <inkml:trace contextRef="#ctx0" brushRef="#br0" timeOffset="419.47">772 534 11448 0 0,'0'0'4584'0'0,"1"3"-4185"0"0,49 80 619 0 0,-11-28-461 0 0,-35-50-485 0 0,0 1 1 0 0,0-1-1 0 0,1-1 0 0 0,0 1 1 0 0,0-1-1 0 0,0 0 0 0 0,1 0 1 0 0,-1 0-1 0 0,1-1 1 0 0,0 0-1 0 0,0 0 0 0 0,0 0 1 0 0,0-1-1 0 0,8 2 0 0 0,-10-3-24 0 0,0-1 0 0 0,1 1 1 0 0,-1-1-1 0 0,1 0 0 0 0,-1 0 0 0 0,1-1 0 0 0,-1 1 0 0 0,0-1 0 0 0,1 0 1 0 0,-1 0-1 0 0,0-1 0 0 0,0 1 0 0 0,1-1 0 0 0,-1 0 0 0 0,0 0 0 0 0,-1 0 0 0 0,1-1 1 0 0,0 1-1 0 0,-1-1 0 0 0,1 0 0 0 0,5-6 0 0 0,-3 3 14 0 0,0-1 0 0 0,0 0-1 0 0,-1 0 1 0 0,0 0 0 0 0,0-1 0 0 0,-1 1-1 0 0,0-1 1 0 0,0 0 0 0 0,-1-1 0 0 0,0 1-1 0 0,0 0 1 0 0,-1-1 0 0 0,0 0 0 0 0,-1 1-1 0 0,0-1 1 0 0,0 0 0 0 0,-1 0 0 0 0,0 0-1 0 0,0 0 1 0 0,-1 1 0 0 0,-1-1 0 0 0,1 0-1 0 0,-1 0 1 0 0,-3-8 0 0 0,-6 2 68 0 0,11 15-125 0 0,0 0-1 0 0,0 0 1 0 0,-1-1 0 0 0,1 1-1 0 0,0 0 1 0 0,0 0 0 0 0,-1 0 0 0 0,1 0-1 0 0,0 0 1 0 0,0 0 0 0 0,-1 0-1 0 0,1 0 1 0 0,0 0 0 0 0,-1-1 0 0 0,1 1-1 0 0,0 0 1 0 0,-1 0 0 0 0,1 1-1 0 0,0-1 1 0 0,0 0 0 0 0,-1 0 0 0 0,1 0-1 0 0,0 0 1 0 0,-1 0 0 0 0,1 0-1 0 0,0 0 1 0 0,0 0 0 0 0,-1 0-1 0 0,1 1 1 0 0,-1-1 0 0 0,1 1 1 0 0,-1 0 1 0 0,0 0-1 0 0,1 0 1 0 0,-1 0-1 0 0,1 1 1 0 0,-1-1-1 0 0,1 0 1 0 0,0 0-1 0 0,-1 0 1 0 0,1 1-1 0 0,0-1 1 0 0,0 0-1 0 0,0 0 1 0 0,0 1-1 0 0,0-1 1 0 0,0 0-1 0 0,0 0 1 0 0,0 1-1 0 0,1-1 1 0 0,-1 0-1 0 0,0 0 1 0 0,1 2-1 0 0,3 8 17 0 0,5 19 49 0 0,17 39 1 0 0,-23-62-55 0 0,0 0 0 0 0,1-1 0 0 0,0 1 0 0 0,0-1 0 0 0,0 0 0 0 0,1 0 0 0 0,0 0 0 0 0,0-1 0 0 0,1 1 0 0 0,-1-1 0 0 0,10 6 0 0 0,-10-9 0 0 0,1 0-1 0 0,1 0 0 0 0,-1 0 0 0 0,0 0 0 0 0,0-1 1 0 0,0 0-1 0 0,1-1 0 0 0,-1 1 0 0 0,1-1 1 0 0,-1-1-1 0 0,0 1 0 0 0,11-3 0 0 0,10-1 47 0 0</inkml:trace>
+  <inkml:trace contextRef="#ctx0" brushRef="#br0" timeOffset="754">1452 379 12056 0 0,'0'0'992'0'0,"-3"-1"-488"0"0,2 0-379 0 0,0 1 0 0 0,-1-1 0 0 0,1 1 0 0 0,0 0 0 0 0,-1 0-1 0 0,1 0 1 0 0,-1 0 0 0 0,1 0 0 0 0,0 0 0 0 0,-1 0 0 0 0,1 0 0 0 0,-1 0 0 0 0,1 1 0 0 0,0-1 0 0 0,-1 0 0 0 0,1 1 0 0 0,0-1 0 0 0,-1 1 0 0 0,1 0 0 0 0,0-1 0 0 0,0 1 0 0 0,0 0 0 0 0,0 0 0 0 0,-1 0 0 0 0,1 0 0 0 0,0 0 0 0 0,0 0 0 0 0,1 0 0 0 0,-1 0 0 0 0,0 0 0 0 0,0 0 0 0 0,0 1 0 0 0,1-1 0 0 0,-1 0 0 0 0,1 0 0 0 0,-1 1 0 0 0,0 2 0 0 0,-3 7 57 0 0,0 0 0 0 0,1 0-1 0 0,-3 17 1 0 0,6-25-164 0 0,-14 85 599 0 0,11-70-440 0 0,2 0 1 0 0,1 0-1 0 0,0 0 1 0 0,1 0-1 0 0,5 25 0 0 0,-6-41-155 0 0,0-1 0 0 0,0 1 0 0 0,0-1 0 0 0,0 1 0 0 0,1-1 0 0 0,-1 1 0 0 0,1-1 0 0 0,-1 1 0 0 0,1-1 0 0 0,0 0 0 0 0,0 1 0 0 0,-1-1 0 0 0,1 0 0 0 0,0 1 0 0 0,0-1 0 0 0,0 0 0 0 0,0 0 0 0 0,0 0 0 0 0,1 0 0 0 0,-1 0 0 0 0,0 0-1 0 0,0 0 1 0 0,1 0 0 0 0,-1-1 0 0 0,0 1 0 0 0,1 0 0 0 0,-1-1 0 0 0,1 1 0 0 0,-1-1 0 0 0,1 0 0 0 0,-1 1 0 0 0,1-1 0 0 0,-1 0 0 0 0,1 0 0 0 0,0 0 0 0 0,-1 0 0 0 0,3 0 0 0 0,0-1 21 0 0,0-1-1 0 0,-1 1 1 0 0,1 0 0 0 0,-1-1 0 0 0,0 0 0 0 0,1 0 0 0 0,-1 0 0 0 0,0 0-1 0 0,0 0 1 0 0,0-1 0 0 0,-1 1 0 0 0,1-1 0 0 0,0 0 0 0 0,2-3 0 0 0,6-11 79 0 0,-1-1 0 0 0,-1 1 0 0 0,0-2 1 0 0,-1 1-1 0 0,-1-1 0 0 0,8-37 0 0 0,-6 11 280 0 0,7-90-1 0 0,-15 110-217 0 0,-3-42-1 0 0,1 59-156 0 0,0 0 0 0 0,0 0-1 0 0,-1 0 1 0 0,0 0-1 0 0,0 1 1 0 0,-1-1 0 0 0,0 1-1 0 0,0-1 1 0 0,-6-7 0 0 0,9 14-25 0 0,0 1 1 0 0,0-1-1 0 0,-1 0 1 0 0,1 1 0 0 0,0-1-1 0 0,-1 1 1 0 0,1-1 0 0 0,0 0-1 0 0,-1 1 1 0 0,1-1-1 0 0,-1 1 1 0 0,1-1 0 0 0,-1 1-1 0 0,1 0 1 0 0,-1-1 0 0 0,1 1-1 0 0,-1-1 1 0 0,0 1-1 0 0,1 0 1 0 0,-1 0 0 0 0,1-1-1 0 0,-1 1 1 0 0,0 0-1 0 0,1 0 1 0 0,-1 0 0 0 0,0-1-1 0 0,1 1 1 0 0,-1 0 0 0 0,0 0-1 0 0,0 0 1 0 0,1 0-1 0 0,-1 0 1 0 0,0 1 0 0 0,1-1-1 0 0,-1 0 1 0 0,0 0 0 0 0,1 0-1 0 0,-1 1 1 0 0,0-1-1 0 0,1 0 1 0 0,-1 0 0 0 0,1 1-1 0 0,-1-1 1 0 0,1 1-1 0 0,-1-1 1 0 0,1 0 0 0 0,-1 1-1 0 0,1-1 1 0 0,-1 1 0 0 0,1-1-1 0 0,-1 1 1 0 0,1 0-1 0 0,0-1 1 0 0,-1 1 0 0 0,1-1-1 0 0,0 1 1 0 0,-1 0 0 0 0,1-1-1 0 0,0 1 1 0 0,0 0-1 0 0,-13 41 51 0 0,9-12-40 0 0,1-1 1 0 0,1 1 0 0 0,1-1-1 0 0,2 1 1 0 0,5 33 0 0 0,-4-47-5 0 0,1 1 0 0 0,1-1 0 0 0,1 0 0 0 0,0 0 0 0 0,1 0 0 0 0,0 0 0 0 0,2-1 0 0 0,-1 0 0 0 0,2-1 0 0 0,15 20 0 0 0,-21-29-3 0 0,1-1 0 0 0,1 0 0 0 0,-1 0 0 0 0,0 0 1 0 0,1-1-1 0 0,0 1 0 0 0,0-1 0 0 0,0 0 0 0 0,9 3 0 0 0,22 6 26 0 0</inkml:trace>
+  <inkml:trace contextRef="#ctx0" brushRef="#br0" timeOffset="2077.13">2816 0 15072 0 0,'-2'2'78'0'0,"0"0"1"0"0,-1 0-1 0 0,1 0 1 0 0,0 0-1 0 0,1 1 1 0 0,-1-1-1 0 0,0 1 1 0 0,1-1-1 0 0,-1 1 1 0 0,1-1-1 0 0,0 1 1 0 0,0 0-1 0 0,0-1 1 0 0,-1 6-1 0 0,1 0 250 0 0,1 0 0 0 0,0 0 0 0 0,0 0 0 0 0,3 15 0 0 0,19 85 1503 0 0,-3-22-773 0 0,-16-74-927 0 0,0 0 1 0 0,1 0-1 0 0,0 0 0 0 0,0-1 1 0 0,1 0-1 0 0,10 16 1 0 0,45 57 910 0 0,-46-66-712 0 0,-2-6 143 0 0,-12-10-337 0 0</inkml:trace>
+  <inkml:trace contextRef="#ctx0" brushRef="#br0" timeOffset="2468.71">2746 263 15680 0 0,'12'1'28'0'0,"-5"-1"18"0"0,4 0 54 0 0,7-1 123 0 0,8-2 149 0 0,-10 1-197 0 0,-6 1-94 0 0,83-6 1117 0 0,-73 7-776 0 0,0 0 0 0 0,0 1 1 0 0,1 1-1 0 0,37 9 0 0 0,-53-10-370 0 0,1 0-1 0 0,-1 1 1 0 0,1 0-1 0 0,-1 0 1 0 0,0 0-1 0 0,0 1 1 0 0,0-1-1 0 0,0 1 1 0 0,-1 1 0 0 0,1-1-1 0 0,-1 1 1 0 0,1-1-1 0 0,-1 1 1 0 0,-1 0-1 0 0,1 1 1 0 0,0-1-1 0 0,4 9 1 0 0,-7-12-60 0 0,0 1 0 0 0,-1-1 0 0 0,1 0 0 0 0,0 0 0 0 0,0 0 0 0 0,0 1 0 0 0,0-1 0 0 0,0 0 0 0 0,0 0 0 0 0,0-1 0 0 0,0 1 0 0 0,0 0 0 0 0,1 0 0 0 0,-1 0 0 0 0,0-1 0 0 0,3 2 0 0 0,-3-3-125 0 0,0 1 1 0 0,0 0-1 0 0,0-1 0 0 0,0 1 0 0 0,0-1 1 0 0,0 0-1 0 0,0 1 0 0 0,0-1 0 0 0,0 0 1 0 0,0 1-1 0 0,-1-1 0 0 0,1 0 0 0 0,0 0 1 0 0,0 0-1 0 0,-1 0 0 0 0,1 0 1 0 0,-1 0-1 0 0,1 0 0 0 0,-1 0 0 0 0,1 0 1 0 0,-1 0-1 0 0,1-2 0 0 0,17-42-799 0 0,0 2 365 0 0,-17 41 545 0 0,0 0-1 0 0,0 1 1 0 0,-1-1-1 0 0,1 0 1 0 0,0 1-1 0 0,-1-1 1 0 0,0 0-1 0 0,1 0 1 0 0,-1 1-1 0 0,0-1 1 0 0,0 0-1 0 0,0 0 1 0 0,0 0 0 0 0,0 1-1 0 0,0-1 1 0 0,0 0-1 0 0,-1 0 1 0 0,1 1-1 0 0,-1-1 1 0 0,1 0-1 0 0,-1 0 1 0 0,0 1-1 0 0,0-1 1 0 0,1 1-1 0 0,-1-1 1 0 0,0 1-1 0 0,-3-3 1 0 0,3 3 19 0 0,0 0 0 0 0,0 0 0 0 0,0 1 0 0 0,0-1 1 0 0,0 0-1 0 0,0 1 0 0 0,0-1 0 0 0,0 1 0 0 0,0 0 0 0 0,-1-1 0 0 0,1 1 1 0 0,0 0-1 0 0,0-1 0 0 0,0 1 0 0 0,-1 0 0 0 0,1 0 0 0 0,0 0 0 0 0,0 0 1 0 0,0 1-1 0 0,-1-1 0 0 0,1 0 0 0 0,0 0 0 0 0,0 1 0 0 0,0-1 0 0 0,-1 1 1 0 0,1-1-1 0 0,0 1 0 0 0,0-1 0 0 0,-1 2 0 0 0,-36 18 53 0 0,37-20-49 0 0,-8 7 41 0 0,0 0 0 0 0,0 1 0 0 0,0 0 0 0 0,1 0 0 0 0,0 1 0 0 0,1 0-1 0 0,0 0 1 0 0,-8 13 0 0 0,11-16 37 0 0,1 1-1 0 0,-1-1 1 0 0,1 0-1 0 0,1 1 1 0 0,-1 0-1 0 0,1-1 1 0 0,0 1-1 0 0,0 0 1 0 0,1 0-1 0 0,0 0 1 0 0,0 0-1 0 0,1 1 1 0 0,0-1-1 0 0,1 11 1 0 0,0-15-28 0 0,0 0 0 0 0,0 0-1 0 0,0 0 1 0 0,0 0 0 0 0,1 0 0 0 0,-1 0 0 0 0,1-1 0 0 0,0 1 0 0 0,0 0 0 0 0,0-1 0 0 0,0 0-1 0 0,0 1 1 0 0,0-1 0 0 0,0 0 0 0 0,1 0 0 0 0,-1 0 0 0 0,1-1 0 0 0,0 1 0 0 0,0-1-1 0 0,-1 1 1 0 0,1-1 0 0 0,0 0 0 0 0,0 0 0 0 0,0 0 0 0 0,6 1 0 0 0,6 0 159 0 0,1 0 0 0 0,-1-1 0 0 0,1-1 0 0 0,16-1 0 0 0,-12 0-25 0 0,6-1 39 0 0,0-2-1 0 0,0 0 0 0 0,31-11 1 0 0,-30 8-36 0 0,8-2 66 0 0</inkml:trace>
+  <inkml:trace contextRef="#ctx0" brushRef="#br0" timeOffset="2842.71">3831 143 14968 0 0,'0'0'0'0'0,"31"4"0"0"0,-13-1 856 0 0,1 0 7 0 0,2 0-7 0 0,0 5 8 0 0,-1-2 0 0 0,2-1 0 0 0,5 1-8 0 0,-2-2 16 0 0,-5-1-600 0 0,-3-1 8 0 0,-2 3-16 0 0</inkml:trace>
+  <inkml:trace contextRef="#ctx0" brushRef="#br0" timeOffset="3014.75">3843 306 15272 0 0,'0'0'0'0'0,"22"5"312"0"0,-7-5 0 0 0,2 0-8 0 0,5 2 7 0 0,-3-2 385 0 0,-1-3-8 0 0,4-1 8 0 0,6 6-8 0 0,3 0-392 0 0,-2-1 8 0 0,0 3-8 0 0</inkml:trace>
+  <inkml:trace contextRef="#ctx0" brushRef="#br0" timeOffset="8770.13">29 434 7024 0 0,'0'0'1726'0'0,"2"3"-1394"0"0,1 9-32 0 0,-1 0 0 0 0,1 0 0 0 0,-2 0 0 0 0,0 1 0 0 0,0-1-1 0 0,-1 0 1 0 0,-1 1 0 0 0,-2 11 0 0 0,1 10-19 0 0,1-11 141 0 0,-2 0-1 0 0,-1 0 0 0 0,-1-1 1 0 0,-9 27-1 0 0,8-37 357 0 0,4-9-179 0 0,3-8-15 0 0,11-45 294 0 0,0-25-276 0 0,14-53 115 0 0,-18 96-498 0 0,-7 24-152 0 0,0 0 0 0 0,1 0-1 0 0,1 0 1 0 0,-1 0 0 0 0,1 1 0 0 0,0-1-1 0 0,1 1 1 0 0,0 0 0 0 0,0 0 0 0 0,0 0-1 0 0,1 0 1 0 0,0 1 0 0 0,11-11 0 0 0,-4 4 68 0 0,-10 11-95 0 0,-1 0-1 0 0,1 0 1 0 0,0 0-1 0 0,-1 0 1 0 0,1 0-1 0 0,0 0 1 0 0,0 0-1 0 0,0 1 1 0 0,1-1 0 0 0,-1 1-1 0 0,0-1 1 0 0,0 1-1 0 0,1 0 1 0 0,-1 0-1 0 0,1 0 1 0 0,-1 0-1 0 0,1 0 1 0 0,3 0-1 0 0,-4 2-16 0 0,-1-1 0 0 0,1 1 0 0 0,-1 0 0 0 0,0 0 0 0 0,1 0 0 0 0,-1 0 0 0 0,0 0 0 0 0,0 0 0 0 0,0 0 0 0 0,0 0 0 0 0,0 0 0 0 0,0 0 0 0 0,0 1 0 0 0,0-1 0 0 0,0 0 0 0 0,-1 1 0 0 0,1-1 0 0 0,0 1 0 0 0,-1-1 0 0 0,1 1 0 0 0,-1-1 0 0 0,0 1 0 0 0,1-1 0 0 0,-1 1 0 0 0,0-1 0 0 0,0 1 0 0 0,0 2 0 0 0,-4 50 236 0 0,2-45-194 0 0,-2 26 64 0 0,3-16-35 0 0,-2 0 0 0 0,0 0 0 0 0,-8 25-1 0 0,-21 44 443 0 0,34-92-491 0 0,0 1 0 0 0,0-1 0 0 0,0 1 0 0 0,0 0 0 0 0,1 0 0 0 0,0 0 0 0 0,-1 0 0 0 0,1 1 0 0 0,0-1 0 0 0,0 1 0 0 0,1-1 0 0 0,-1 1 0 0 0,0 0 0 0 0,1 0 0 0 0,-1 1 0 0 0,7-3 0 0 0,-6 3-18 0 0,-1-1 0 0 0,0 1-1 0 0,1 0 1 0 0,-1 0 0 0 0,1 0 0 0 0,-1 1-1 0 0,1-1 1 0 0,-1 1 0 0 0,1 0 0 0 0,0 0-1 0 0,-1 0 1 0 0,1 0 0 0 0,-1 1 0 0 0,1-1-1 0 0,-1 1 1 0 0,1 0 0 0 0,-1 0 0 0 0,1 1-1 0 0,-1-1 1 0 0,6 4 0 0 0,-6-3-2 0 0,-1 0 1 0 0,1 0-1 0 0,0 0 1 0 0,-1 1-1 0 0,1 0 1 0 0,-1-1-1 0 0,0 1 1 0 0,0 0-1 0 0,0 0 1 0 0,0 0-1 0 0,0 0 1 0 0,1 5-1 0 0,-3-6-13 0 0,1-1-1 0 0,-1 1 1 0 0,0 0-1 0 0,0 0 1 0 0,0 0-1 0 0,0 0 0 0 0,0 0 1 0 0,-1 0-1 0 0,1 0 1 0 0,0 0-1 0 0,-1 0 1 0 0,0 0-1 0 0,1-1 0 0 0,-1 1 1 0 0,0 0-1 0 0,0 0 1 0 0,0-1-1 0 0,0 1 1 0 0,0 0-1 0 0,0-1 1 0 0,0 1-1 0 0,-1-1 0 0 0,1 1 1 0 0,-3 1-1 0 0,-9 8 66 0 0,0 0-1 0 0,-1-1 1 0 0,0 0-1 0 0,-21 10 1 0 0,26-16-32 0 0,-1 1-1 0 0,1-1 1 0 0,-1-1 0 0 0,0 0 0 0 0,0 0-1 0 0,0-1 1 0 0,-1 0 0 0 0,-14 0 0 0 0,-19-7 137 0 0,42 4-170 0 0,0 1 0 0 0,1 0 0 0 0,-1-1 0 0 0,0 0 0 0 0,1 1 0 0 0,-1-1 1 0 0,1 0-1 0 0,-1 1 0 0 0,1-1 0 0 0,-1 0 0 0 0,1 0 0 0 0,0 0 0 0 0,-1-1 0 0 0,1 1 0 0 0,0 0 0 0 0,0 0 0 0 0,0-1 0 0 0,0 1 0 0 0,0 0 0 0 0,0-1 0 0 0,-1-2 1 0 0,2 3-10 0 0,-1 1 0 0 0,1 0 0 0 0,0 0 1 0 0,0 0-1 0 0,0-1 0 0 0,0 1 0 0 0,0 0 0 0 0,0 0 1 0 0,0 0-1 0 0,0-1 0 0 0,0 1 0 0 0,0 0 1 0 0,0 0-1 0 0,0 0 0 0 0,0-1 0 0 0,0 1 1 0 0,0 0-1 0 0,0 0 0 0 0,0 0 0 0 0,0-1 1 0 0,0 1-1 0 0,1 0 0 0 0,-1 0 0 0 0,0 0 1 0 0,0-1-1 0 0,0 1 0 0 0,0 0 0 0 0,0 0 1 0 0,0 0-1 0 0,1 0 0 0 0,-1-1 0 0 0,0 1 1 0 0,0 0-1 0 0,0 0 0 0 0,0 0 0 0 0,1 0 1 0 0,-1 0-1 0 0,0 0 0 0 0,0 0 0 0 0,0 0 0 0 0,1 0 1 0 0,-1-1-1 0 0,0 1 0 0 0,0 0 0 0 0,1 0 1 0 0,-1 0-1 0 0,0 0 0 0 0,0 0 0 0 0,0 0 1 0 0,1 0-1 0 0,2 0 38 0 0</inkml:trace>
+  <inkml:trace contextRef="#ctx0" brushRef="#br0" timeOffset="10792.66">2015 321 7328 0 0,'0'0'673'0'0,"3"0"4"0"0,-1 1-495 0 0,0-1-1 0 0,1 1 0 0 0,-1 0 1 0 0,0-1-1 0 0,0 1 0 0 0,0 0 1 0 0,0 1-1 0 0,1-1 0 0 0,-1 0 1 0 0,-1 1-1 0 0,1-1 1 0 0,0 1-1 0 0,0-1 0 0 0,-1 1 1 0 0,1 0-1 0 0,-1 0 0 0 0,1 0 1 0 0,-1 0-1 0 0,0 0 0 0 0,1 0 1 0 0,-1 0-1 0 0,1 4 0 0 0,2 5 200 0 0,-2 0-1 0 0,1 0 0 0 0,1 21 0 0 0,2 6-262 0 0,-2-14-6 0 0,-1-1 1 0 0,-2 1 0 0 0,0 24 0 0 0,1 26 82 0 0,-1-63 17 0 0,-1-21-139 0 0,0-23-19 0 0,4-8-4 0 0,25-159 284 0 0,-24 172-191 0 0,2 1 1 0 0,1 0 0 0 0,2 1-1 0 0,0 0 1 0 0,16-28-1 0 0,-26 53-127 0 0,1 0 1 0 0,-1 0-1 0 0,1 0 0 0 0,-1 0 1 0 0,1 0-1 0 0,0 0 1 0 0,-1 0-1 0 0,1 1 0 0 0,0-1 1 0 0,-1 0-1 0 0,1 0 0 0 0,0 1 1 0 0,0-1-1 0 0,0 0 0 0 0,0 1 1 0 0,0-1-1 0 0,0 0 0 0 0,0 1 1 0 0,0 0-1 0 0,1-1 0 0 0,-2 1-4 0 0,1 0 0 0 0,0 1 0 0 0,-1-1-1 0 0,1 0 1 0 0,-1 0 0 0 0,1 1 0 0 0,-1-1 0 0 0,1 1 0 0 0,-1-1-1 0 0,1 1 1 0 0,-1-1 0 0 0,1 0 0 0 0,-1 1 0 0 0,1 0 0 0 0,-1-1-1 0 0,0 1 1 0 0,1-1 0 0 0,-1 1 0 0 0,0-1 0 0 0,0 1-1 0 0,1 0 1 0 0,-1-1 0 0 0,0 2 0 0 0,9 50 294 0 0,-8-43-300 0 0,-1 1 32 0 0,0 0 1 0 0,0 0 0 0 0,-1 0 0 0 0,0-1-1 0 0,-1 1 1 0 0,0 0 0 0 0,-1-1-1 0 0,0 1 1 0 0,-5 11 0 0 0,-5 9 102 0 0,-24 41 0 0 0,-21 10 92 0 0,44-68-166 0 0,14-13-57 0 0,-1 1 0 0 0,1-1 0 0 0,0 1 0 0 0,-1-1 0 0 0,1 0 0 0 0,-1 1 0 0 0,1-1 0 0 0,-1 0-1 0 0,1 1 1 0 0,-1-1 0 0 0,0 0 0 0 0,1 0 0 0 0,-1 0 0 0 0,1 1 0 0 0,-1-1 0 0 0,0 0 0 0 0,1 0-1 0 0,-1 0 1 0 0,1 0 0 0 0,-1 0 0 0 0,0 0 0 0 0,1 0 0 0 0,-1 0 0 0 0,1 0 0 0 0,-1 0 0 0 0,0-1 0 0 0,0 1-1 0 0,8-26 431 0 0,-7 25-425 0 0,-1 1 0 0 0,1-1 0 0 0,0 0 0 0 0,0 1-1 0 0,0-1 1 0 0,0 0 0 0 0,0 0 0 0 0,-1 1 0 0 0,1-1-1 0 0,0 0 1 0 0,0 0 0 0 0,1 1 0 0 0,-1-1 0 0 0,0 0-1 0 0,0 0 1 0 0,0 1 0 0 0,0-1 0 0 0,1 0-1 0 0,-1 1 1 0 0,0-1 0 0 0,1 0 0 0 0,-1 1 0 0 0,1-1-1 0 0,-1 0 1 0 0,0 1 0 0 0,1-1 0 0 0,-1 1 0 0 0,1-1-1 0 0,0 1 1 0 0,-1-1 0 0 0,1 1 0 0 0,-1-1 0 0 0,1 1-1 0 0,0 0 1 0 0,-1-1 0 0 0,1 1 0 0 0,0 0 0 0 0,-1-1-1 0 0,1 1 1 0 0,1 0 0 0 0,1-1 22 0 0,-1 0-1 0 0,1 1 1 0 0,-1-1 0 0 0,1 1 0 0 0,-1 0 0 0 0,1 0-1 0 0,-1 0 1 0 0,1 0 0 0 0,-1 0 0 0 0,1 1 0 0 0,2 0-1 0 0,-1 1-5 0 0,0-1-1 0 0,0 2 1 0 0,0-1-1 0 0,0 0 1 0 0,-1 1-1 0 0,1-1 1 0 0,-1 1-1 0 0,0 0 1 0 0,0 0-1 0 0,0 1 1 0 0,3 3-1 0 0,28 48 182 0 0,-2-5 36 0 0,-16-27-101 0 0,-14-19-110 0 0,0 0-1 0 0,1 0 1 0 0,-1 0 0 0 0,1 0-1 0 0,0-1 1 0 0,0 1 0 0 0,0-1-1 0 0,1 0 1 0 0,-1 0 0 0 0,1 0-1 0 0,0 0 1 0 0,7 4 0 0 0,-8-8-9 0 0,1 0 1 0 0,-1-1-1 0 0,1 1 1 0 0,-1 0-1 0 0,0-1 1 0 0,0 0-1 0 0,0 0 0 0 0,0 0 1 0 0,0 0-1 0 0,0 0 1 0 0,0-1-1 0 0,-1 1 1 0 0,3-4-1 0 0,7-7 27 0 0,-1 0 1 0 0,14-21-1 0 0,-12 15-31 0 0,0-2-6 0 0</inkml:trace>
+  <inkml:trace contextRef="#ctx0" brushRef="#br0" timeOffset="11177.72">2397 452 3208 0 0,'1'-1'168'0'0,"0"0"0"0"0,0 0-1 0 0,-1 0 1 0 0,1 0 0 0 0,0-1 0 0 0,0 1 0 0 0,-1 0-1 0 0,1 0 1 0 0,0-1 0 0 0,-1 1 0 0 0,1-1 0 0 0,-1 1 0 0 0,0 0-1 0 0,1-3 1 0 0,-1 2 11 0 0,0 1 1 0 0,0 0-1 0 0,1-1 0 0 0,-1 1 0 0 0,0-1 0 0 0,1 1 0 0 0,-1 0 1 0 0,1-1-1 0 0,0 1 0 0 0,-1 0 0 0 0,1 0 0 0 0,0 0 0 0 0,0-1 1 0 0,0 1-1 0 0,0 0 0 0 0,0 0 0 0 0,1-1 0 0 0,1-1 1628 0 0,-11 5-655 0 0,-11 9-541 0 0,15-6-547 0 0,0 0 0 0 0,1 0 1 0 0,0 1-1 0 0,0-1 1 0 0,0 1-1 0 0,1 0 1 0 0,0 0-1 0 0,0-1 0 0 0,0 1 1 0 0,1 1-1 0 0,0-1 1 0 0,-1 12-1 0 0,2-2 142 0 0,0-1-1 0 0,0 1 1 0 0,2 0-1 0 0,3 15 1 0 0,-5-28-155 0 0,0-1 0 0 0,1 0 0 0 0,-1 1 0 0 0,1-1 0 0 0,0 0 1 0 0,-1 0-1 0 0,1 1 0 0 0,0-1 0 0 0,1 0 0 0 0,-1 0 0 0 0,0 0 0 0 0,1 0 0 0 0,-1 0 1 0 0,1 0-1 0 0,-1 0 0 0 0,1-1 0 0 0,0 1 0 0 0,0-1 0 0 0,0 1 0 0 0,0-1 0 0 0,0 0 0 0 0,2 2 1 0 0,-2-3-5 0 0,1 1 1 0 0,-1-1 0 0 0,0 0 0 0 0,0 0 0 0 0,1 0 0 0 0,-1 0 0 0 0,0 0 0 0 0,0-1 0 0 0,0 1 0 0 0,1-1-1 0 0,-1 1 1 0 0,0-1 0 0 0,0 0 0 0 0,0 0 0 0 0,0 0 0 0 0,0 0 0 0 0,0 0 0 0 0,0 0 0 0 0,0 0 0 0 0,-1-1-1 0 0,1 1 1 0 0,0-1 0 0 0,2-3 0 0 0,10-12 212 0 0,-1 0 1 0 0,0-1-1 0 0,-1-1 0 0 0,-1 0 0 0 0,-1 0 0 0 0,12-35 1 0 0,-14 36-59 0 0,-2 4-20 0 0,-2 6-29 0 0,0 1 0 0 0,-1-1 0 0 0,0 0 0 0 0,3-14 0 0 0,-7 22-131 0 0,1-1-1 0 0,0 1 1 0 0,-1 0 0 0 0,1 0 0 0 0,-1-1 0 0 0,1 1-1 0 0,0 0 1 0 0,-1 0 0 0 0,1-1 0 0 0,-1 1 0 0 0,1 0-1 0 0,-1 0 1 0 0,1 0 0 0 0,0 0 0 0 0,-1 0 0 0 0,1 0 0 0 0,-1 0-1 0 0,1 0 1 0 0,-1 0 0 0 0,1 0 0 0 0,-1 0 0 0 0,1 0-1 0 0,-1 0 1 0 0,1 0 0 0 0,0 0 0 0 0,-1 1 0 0 0,1-1 0 0 0,-1 0-1 0 0,1 0 1 0 0,-1 0 0 0 0,1 1 0 0 0,0-1 0 0 0,-1 0-1 0 0,1 0 1 0 0,0 1 0 0 0,-1-1 0 0 0,1 0 0 0 0,0 1-1 0 0,-1-1 1 0 0,1 1 0 0 0,0-1 0 0 0,0 0 0 0 0,-1 1 0 0 0,1-1-1 0 0,0 1 1 0 0,0-1 0 0 0,0 0 0 0 0,0 1 0 0 0,-1 0-1 0 0,2 3 1 0 0,0 0 0 0 0,0 0 0 0 0,0 0 0 0 0,0 0 0 0 0,0 0-1 0 0,1-1 1 0 0,-1 1 0 0 0,1 0 0 0 0,0-1 0 0 0,3 5 0 0 0,25 31 75 0 0,-30-39-95 0 0,4 5 9 0 0,-1-1 4 0 0,0 0 1 0 0,0 0-1 0 0,0 0 0 0 0,0 0 1 0 0,1-1-1 0 0,0 0 0 0 0,-1 1 0 0 0,1-1 1 0 0,0-1-1 0 0,1 1 0 0 0,-1-1 1 0 0,0 1-1 0 0,1-1 0 0 0,-1 0 0 0 0,1-1 1 0 0,8 3-1 0 0,4-4 26 0 0</inkml:trace>
+</inkml:ink>
+</file>
+
+<file path=word/ink/ink24.xml><?xml version="1.0" encoding="utf-8"?>
+<inkml:ink xmlns:inkml="http://www.w3.org/2003/InkML">
+  <inkml:definitions>
+    <inkml:context xml:id="ctx0">
+      <inkml:inkSource xml:id="inkSrc0">
+        <inkml:traceFormat>
+          <inkml:channel name="X" type="integer" min="-2.14748E9" max="2.14748E9" units="cm"/>
+          <inkml:channel name="Y" type="integer" min="-2.14748E9" max="2.14748E9" units="cm"/>
+          <inkml:channel name="F" type="integer" max="32767" units="dev"/>
+          <inkml:channel name="OA" type="integer" max="360" units="deg"/>
+          <inkml:channel name="OE" type="integer" max="90" units="deg"/>
+        </inkml:traceFormat>
+        <inkml:channelProperties>
+          <inkml:channelProperty channel="X" name="resolution" value="1000" units="1/cm"/>
+          <inkml:channelProperty channel="Y" name="resolution" value="1000" units="1/cm"/>
+          <inkml:channelProperty channel="F" name="resolution" value="0" units="1/dev"/>
+          <inkml:channelProperty channel="OA" name="resolution" value="1000" units="1/deg"/>
+          <inkml:channelProperty channel="OE" name="resolution" value="1000" units="1/deg"/>
+        </inkml:channelProperties>
+      </inkml:inkSource>
+      <inkml:timestamp xml:id="ts0" timeString="2025-02-24T05:35:42.902"/>
+    </inkml:context>
+    <inkml:brush xml:id="br0">
+      <inkml:brushProperty name="width" value="0.035" units="cm"/>
+      <inkml:brushProperty name="height" value="0.035" units="cm"/>
+      <inkml:brushProperty name="color" value="#00A0D7"/>
+    </inkml:brush>
+  </inkml:definitions>
+  <inkml:trace contextRef="#ctx0" brushRef="#br0">0 175 7736 0 0,'8'47'974'0'0,"0"25"2198"0"0,-2 110 706 0 0,-13-122-3167 0 0,6-85-285 0 0,5-98 164 0 0,-3 105-555 0 0,2-1 1 0 0,0 0-1 0 0,1 1 0 0 0,1 0 0 0 0,9-21 0 0 0,-2 9 25 0 0,15-34 89 0 0,-24 60-131 0 0,-1-1 0 0 0,1 1 0 0 0,0-1 0 0 0,1 1 0 0 0,-1 0 0 0 0,0 0 0 0 0,1 1 0 0 0,0-1 0 0 0,0 1 0 0 0,7-5 0 0 0,-10 7-12 0 0,0 1 0 0 0,0-1 0 0 0,0 0 0 0 0,0 1 0 0 0,0-1 1 0 0,0 1-1 0 0,0-1 0 0 0,0 1 0 0 0,0 0 0 0 0,1-1 0 0 0,-1 1 0 0 0,0 0 1 0 0,0 0-1 0 0,1 0 0 0 0,-1 0 0 0 0,0 0 0 0 0,0 0 0 0 0,0 0 0 0 0,1 0 0 0 0,-1 1 1 0 0,0-1-1 0 0,0 0 0 0 0,0 1 0 0 0,1-1 0 0 0,-1 1 0 0 0,0-1 0 0 0,1 2 1 0 0,0-1 1 0 0,-1 1 0 0 0,1 0 0 0 0,-1 0 0 0 0,0 0 1 0 0,1 0-1 0 0,-1 0 0 0 0,0 0 0 0 0,-1 0 0 0 0,1 0 1 0 0,0 0-1 0 0,0 0 0 0 0,-1 1 0 0 0,1 3 0 0 0,0 1 11 0 0,-1 0 0 0 0,1 1 0 0 0,-1-1 0 0 0,-1 0-1 0 0,1 0 1 0 0,-1 0 0 0 0,0 1 0 0 0,-4 11 0 0 0,0-11 14 0 0,1 0 1 0 0,-1 0 0 0 0,-1 0-1 0 0,1-1 1 0 0,-9 9-1 0 0,11-13-12 0 0,1 0-1 0 0,-1 0 1 0 0,0-1-1 0 0,0 1 1 0 0,0-1-1 0 0,0 0 1 0 0,0 0-1 0 0,0 0 1 0 0,-1-1-1 0 0,1 1 1 0 0,-1-1-1 0 0,1 1 1 0 0,-1-1-1 0 0,1 0 1 0 0,-7 0-1 0 0,9-1-10 0 0,1 0-1 0 0,-1 0 0 0 0,0 0 1 0 0,1 0-1 0 0,-1 0 1 0 0,0 0-1 0 0,0 0 1 0 0,1 0-1 0 0,-1 0 1 0 0,0-1-1 0 0,1 1 1 0 0,-1 0-1 0 0,0-1 0 0 0,1 1 1 0 0,-1 0-1 0 0,1-1 1 0 0,-1 1-1 0 0,0-1 1 0 0,1 1-1 0 0,-1-1 1 0 0,1 1-1 0 0,-1-1 1 0 0,1 1-1 0 0,0-1 0 0 0,-1 0 1 0 0,1 1-1 0 0,-1-1 1 0 0,1-1 9 0 0,-1 0 1 0 0,1 1-1 0 0,0-1 1 0 0,-1 0-1 0 0,1 1 1 0 0,0-1-1 0 0,0 0 1 0 0,0 0-1 0 0,1 1 1 0 0,-1-1-1 0 0,1-2 1 0 0,0 0 16 0 0,0-1 1 0 0,1 1-1 0 0,-1 0 0 0 0,1 0 1 0 0,0-1-1 0 0,0 1 1 0 0,1 1-1 0 0,3-6 1 0 0,-2 4-3 0 0,1 1 1 0 0,0 0 0 0 0,0 0-1 0 0,0 0 1 0 0,1 0-1 0 0,-1 1 1 0 0,1-1 0 0 0,0 2-1 0 0,0-1 1 0 0,0 1 0 0 0,0-1-1 0 0,12-1 1 0 0,-9 3 25 0 0,1 0 1 0 0,-1 1-1 0 0,1 0 1 0 0,0 0-1 0 0,-1 1 1 0 0,1 1-1 0 0,-1 0 1 0 0,13 4-1 0 0,100 24 622 0 0,-119-30-675 0 0,1 1 1 0 0,-1-1 0 0 0,1 0 0 0 0,-1 0 0 0 0,1 0-1 0 0,-1 0 1 0 0,1-1 0 0 0,-1 1 0 0 0,1-1 0 0 0,-1 0-1 0 0,1 0 1 0 0,-1 0 0 0 0,0 0 0 0 0,0-1 0 0 0,5-2-1 0 0,-7 3-7 0 0,0 0 0 0 0,1 0 1 0 0,-1 0-1 0 0,0-1 0 0 0,0 1 0 0 0,0 0 0 0 0,0-1 0 0 0,0 1 0 0 0,0-1 0 0 0,0 1 0 0 0,0-1 0 0 0,0 1 0 0 0,-1-1 0 0 0,1 0 0 0 0,-1 1 0 0 0,1-1 0 0 0,-1 0 0 0 0,0 0 0 0 0,1 1 1 0 0,-1-1-1 0 0,0 0 0 0 0,0 1 0 0 0,0-1 0 0 0,-1 0 0 0 0,1 0 0 0 0,0 1 0 0 0,-1-1 0 0 0,1 0 0 0 0,-1 1 0 0 0,1-1 0 0 0,-1 0 0 0 0,0 1 0 0 0,-1-3 0 0 0,2 3 0 0 0,0 1 0 0 0,-1-1 0 0 0,1 0 0 0 0,0 0 0 0 0,-1 0 0 0 0,1 1 0 0 0,-1-1 0 0 0,1 0 0 0 0,-1 1 0 0 0,1-1 0 0 0,-1 0 0 0 0,1 1 0 0 0,-1-1 0 0 0,0 0 0 0 0,1 1 0 0 0,-1-1 0 0 0,0 1 0 0 0,1-1 0 0 0,-1 1 0 0 0,0 0 0 0 0,0-1 0 0 0,0 1 0 0 0,1 0 0 0 0,-1-1 0 0 0,0 1 0 0 0,0 0 0 0 0,0 0 0 0 0,0 0 0 0 0,1 0 0 0 0,-1 0 0 0 0,-2 0 0 0 0,1 1 0 0 0,0 0 0 0 0,0 0 0 0 0,1 0 0 0 0,-1 0 0 0 0,0 0 0 0 0,0 0 0 0 0,0 1 0 0 0,1-1 0 0 0,-1 1 0 0 0,1-1 0 0 0,-1 1 0 0 0,-1 2 0 0 0,-2 4 1 0 0,-1 0-1 0 0,1 1 0 0 0,1-1 0 0 0,-8 19 1 0 0,11-23 4 0 0,-1 1 1 0 0,1-1-1 0 0,0 1 1 0 0,0 0-1 0 0,1-1 1 0 0,0 1-1 0 0,-1 0 1 0 0,2 0-1 0 0,-1 0 1 0 0,2 7-1 0 0,-2-11-2 0 0,0 0 1 0 0,1 0-1 0 0,-1 0 0 0 0,1 0 0 0 0,-1 1 0 0 0,1-1 0 0 0,0-1 1 0 0,-1 1-1 0 0,1 0 0 0 0,0 0 0 0 0,0 0 0 0 0,0 0 1 0 0,0 0-1 0 0,0-1 0 0 0,0 1 0 0 0,0 0 0 0 0,0-1 1 0 0,1 2-1 0 0,1-2 3 0 0,-1 1 0 0 0,0-1 0 0 0,1 1 0 0 0,-1-1 0 0 0,1 0 0 0 0,-1 0 0 0 0,1 0-1 0 0,-1 0 1 0 0,1 0 0 0 0,-1 0 0 0 0,0-1 0 0 0,3 0 0 0 0,3-1 8 0 0,-1-1-1 0 0,0 0 0 0 0,0 0 0 0 0,0-1 0 0 0,0 1 1 0 0,-1-2-1 0 0,11-7 0 0 0,40-41 70 0 0,-44 41-54 0 0,-7 6-17 0 0,-1 0 1 0 0,0-1 0 0 0,-1 1 0 0 0,7-13 0 0 0,3-5 11 0 0,-10 17-17 0 0,-1 0 1 0 0,-1 0-1 0 0,1 0 1 0 0,-1-1-1 0 0,-1 1 1 0 0,1-1-1 0 0,-1 1 1 0 0,0-11-1 0 0,0 7-4 0 0,-8 30 5 0 0,4 5-8 0 0,1 1 0 0 0,2 29 0 0 0,0-29 0 0 0,0-1 0 0 0,-5 27 0 0 0,7-46 0 0 0,4-9 0 0 0,3-5 0 0 0,144-197 40 0 0,-148 201-34 0 0,0-1 0 0 0,0 1 0 0 0,0 0 0 0 0,1 0 0 0 0,0 1 0 0 0,0-1 0 0 0,0 1-1 0 0,0 1 1 0 0,0-1 0 0 0,1 1 0 0 0,8-3 0 0 0,3 12 45 0 0,-10-2-22 0 0,-5-2-12 0 0</inkml:trace>
+  <inkml:trace contextRef="#ctx0" brushRef="#br0" timeOffset="592.17">1120 115 7432 0 0,'-17'-2'1544'0'0,"-10"3"214"0"0,22-1-1538 0 0,0 0 0 0 0,1 1-1 0 0,-1 0 1 0 0,0 0-1 0 0,1 0 1 0 0,-1 0-1 0 0,1 1 1 0 0,0 0 0 0 0,-1 0-1 0 0,1 0 1 0 0,0 0-1 0 0,-4 4 1 0 0,-11 7 582 0 0,-10 10 197 0 0,28-23-962 0 0,1 1 0 0 0,-1 0 0 0 0,0 0 0 0 0,0 0 0 0 0,1 1 0 0 0,-1-1 0 0 0,1 0 0 0 0,-1 0 0 0 0,1 0 0 0 0,0 0 0 0 0,-1 0 0 0 0,1 1 0 0 0,0-1 0 0 0,0 0 0 0 0,0 0 0 0 0,0 1 0 0 0,0-1 0 0 0,0 0 1 0 0,0 0-1 0 0,0 1 0 0 0,0-1 0 0 0,0 0 0 0 0,1 0 0 0 0,-1 0 0 0 0,1 2 0 0 0,2 2 27 0 0,0 1 1 0 0,0-1 0 0 0,1 0 0 0 0,-1 0-1 0 0,1 0 1 0 0,1 0 0 0 0,-1-1-1 0 0,0 0 1 0 0,1 0 0 0 0,9 7-1 0 0,-6-6-15 0 0,-1 1 0 0 0,0 0-1 0 0,0 0 1 0 0,5 8-1 0 0,-3-7 67 0 0,6 6 195 0 0,-14-13-303 0 0,-1 1-1 0 0,0-1 0 0 0,0 0 0 0 0,0 1 0 0 0,0-1 0 0 0,1 0 0 0 0,-1 1 0 0 0,0-1 0 0 0,0 1 0 0 0,0-1 0 0 0,0 0 0 0 0,0 1 1 0 0,0-1-1 0 0,0 1 0 0 0,0-1 0 0 0,0 0 0 0 0,0 1 0 0 0,0-1 0 0 0,0 1 0 0 0,0-1 0 0 0,-1 0 0 0 0,1 1 0 0 0,0-1 0 0 0,0 1 1 0 0,0-1-1 0 0,0 0 0 0 0,-1 1 0 0 0,1-1 0 0 0,0 0 0 0 0,0 1 0 0 0,-1-1 0 0 0,1 0 0 0 0,0 0 0 0 0,-1 1 0 0 0,1-1 1 0 0,0 0-1 0 0,-1 0 0 0 0,1 1 0 0 0,0-1 0 0 0,-1 0 0 0 0,1 0 0 0 0,-1 0 0 0 0,-3 2 28 0 0,0-1-1 0 0,0 1 1 0 0,0-1-1 0 0,0 0 1 0 0,0 0-1 0 0,0 0 1 0 0,0-1 0 0 0,0 0-1 0 0,-1 0 1 0 0,1 0-1 0 0,0 0 1 0 0,0 0-1 0 0,0-1 1 0 0,-8-2-1 0 0,-60-20 349 0 0,63 19-271 0 0,-3-5 310 0 0,12 9-407 0 0,0 0 1 0 0,0-1-1 0 0,0 1 0 0 0,0 0 0 0 0,0 0 1 0 0,0-1-1 0 0,1 1 0 0 0,-1 0 0 0 0,0 0 1 0 0,0 0-1 0 0,0-1 0 0 0,0 1 0 0 0,0 0 1 0 0,1 0-1 0 0,-1 0 0 0 0,0 0 0 0 0,0-1 1 0 0,1 1-1 0 0,-1 0 0 0 0,0 0 0 0 0,0 0 1 0 0,0 0-1 0 0,1 0 0 0 0,-1 0 0 0 0,0 0 1 0 0,0 0-1 0 0,1 0 0 0 0,-1 0 0 0 0,0 0 1 0 0,0 0-1 0 0,1 0 0 0 0,-1 0 0 0 0,0 0 1 0 0,0 0-1 0 0,1 0 0 0 0,-1 0 0 0 0,0 0 0 0 0,0 0 1 0 0,1 0-1 0 0,-1 0 0 0 0,0 0 0 0 0,0 0 1 0 0,0 1-1 0 0,1-1 0 0 0,-1 0 0 0 0,0 0 1 0 0,6 1 55 0 0,0-1 2 0 0</inkml:trace>
+  <inkml:trace contextRef="#ctx0" brushRef="#br0" timeOffset="1018.35">1220 242 9040 0 0,'0'0'2017'0'0,"-2"3"-1908"0"0,1-1-89 0 0,1-1 0 0 0,-1 1-1 0 0,0 0 1 0 0,1-1-1 0 0,-1 1 1 0 0,1 0-1 0 0,-1-1 1 0 0,1 1 0 0 0,0 0-1 0 0,0-1 1 0 0,-1 1-1 0 0,1 0 1 0 0,1 0 0 0 0,-1-1-1 0 0,0 1 1 0 0,0 0-1 0 0,1 0 1 0 0,-1-1 0 0 0,1 1-1 0 0,-1 0 1 0 0,1-1-1 0 0,0 1 1 0 0,0-1-1 0 0,-1 1 1 0 0,1-1 0 0 0,1 2-1 0 0,0-1 8 0 0,0 0-1 0 0,0 0 0 0 0,0 0 1 0 0,0 0-1 0 0,0 0 0 0 0,1-1 0 0 0,-1 1 1 0 0,0-1-1 0 0,1 0 0 0 0,-1 1 1 0 0,1-1-1 0 0,0 0 0 0 0,-1 0 1 0 0,1-1-1 0 0,0 1 0 0 0,-1-1 1 0 0,4 1-1 0 0,-2-1 15 0 0,-1 0-1 0 0,1-1 1 0 0,-1 1 0 0 0,1-1 0 0 0,-1 0-1 0 0,1 1 1 0 0,-1-2 0 0 0,0 1 0 0 0,0 0-1 0 0,1-1 1 0 0,-1 1 0 0 0,0-1 0 0 0,0 0-1 0 0,3-3 1 0 0,1 0 174 0 0,0-1 1 0 0,-1-1-1 0 0,1 1 1 0 0,7-11 730 0 0,-25 32 891 0 0,-11 25-1637 0 0,15-17 20 0 0,1 0 0 0 0,1 0 1 0 0,-3 41-1 0 0,-3 8 120 0 0,11-70-332 0 0,-1 1 0 0 0,0 0 0 0 0,0-1 1 0 0,0 1-1 0 0,0-1 0 0 0,0 0 0 0 0,0 1 0 0 0,-1-1 0 0 0,1 0 0 0 0,-1 0 0 0 0,0 1 0 0 0,0-1 1 0 0,0-1-1 0 0,0 1 0 0 0,0 0 0 0 0,0 0 0 0 0,0-1 0 0 0,0 1 0 0 0,-1-1 0 0 0,1 0 0 0 0,0 0 1 0 0,-1 1-1 0 0,-4 0 0 0 0,-6 0 3 0 0,10-2-9 0 0,1 1-1 0 0,0-1 0 0 0,0 0 0 0 0,-1 1 0 0 0,1-1 0 0 0,0 0 0 0 0,-1-1 1 0 0,1 1-1 0 0,0 0 0 0 0,-1-1 0 0 0,-2 0 0 0 0,-16-6 9 0 0,9 5-7 0 0,1-1 1 0 0,-1-1-1 0 0,1 0 1 0 0,0 0-1 0 0,0-1 1 0 0,0-1-1 0 0,1 1 1 0 0,0-2-1 0 0,0 0 1 0 0,0 0 0 0 0,-9-10-1 0 0,18 17-2 0 0,1-1-1 0 0,0 1 0 0 0,0 0 1 0 0,-1 0-1 0 0,1-1 1 0 0,0 1-1 0 0,0 0 1 0 0,0 0-1 0 0,0-1 1 0 0,-1 1-1 0 0,1 0 0 0 0,0-1 1 0 0,0 1-1 0 0,0 0 1 0 0,0-1-1 0 0,0 1 1 0 0,0 0-1 0 0,0 0 1 0 0,0-1-1 0 0,0 1 0 0 0,0 0 1 0 0,0-1-1 0 0,0 1 1 0 0,0 0-1 0 0,0-1 1 0 0,0 1-1 0 0,0 0 1 0 0,0-1-1 0 0,0 1 0 0 0,0 0 1 0 0,0-1-1 0 0,1 1 1 0 0,-1 0-1 0 0,0 0 1 0 0,0-1-1 0 0,0 1 1 0 0,1 0-1 0 0,-1 0 0 0 0,0-1 1 0 0,0 1-1 0 0,0 0 1 0 0,1 0-1 0 0,-1 0 1 0 0,0 0-1 0 0,1-1 1 0 0,-1 1-1 0 0,0 0 0 0 0,0 0 1 0 0,1 0-1 0 0,-1 0 1 0 0,0 0-1 0 0,1 0 1 0 0,-1 0-1 0 0,0 0 1 0 0,1 0-1 0 0,-1-1 0 0 0,0 2 1 0 0,1-1-1 0 0,-1 0 1 0 0,1 0-1 0 0,25-2 11 0 0,-22 2-9 0 0,9 0-1 0 0</inkml:trace>
+  <inkml:trace contextRef="#ctx0" brushRef="#br0" timeOffset="1557.92">1521 169 1496 0 0,'0'0'2263'0'0,"1"4"-1131"0"0,-1 3-759 0 0,0 1 0 0 0,0-1 0 0 0,-1 1 1 0 0,0-1-1 0 0,-1 1 0 0 0,0-1 0 0 0,-3 8 1 0 0,-3 19 419 0 0,6-27-602 0 0,0-1-1 0 0,-1 1 0 0 0,1-1 0 0 0,-1 0 0 0 0,-1 0 0 0 0,-5 8 0 0 0,5-8 117 0 0,0 0-1 0 0,1 0 0 0 0,0 1 0 0 0,0-1 0 0 0,-2 8 0 0 0,5-14-273 0 0,0 0-1 0 0,0 0 1 0 0,0 0-1 0 0,0 0 1 0 0,0 0-1 0 0,0 0 1 0 0,1 0-1 0 0,-1 0 1 0 0,0 0-1 0 0,0 0 1 0 0,0 0-1 0 0,0 0 0 0 0,0 0 1 0 0,0 0-1 0 0,1 0 1 0 0,-1 0-1 0 0,0 0 1 0 0,0 0-1 0 0,0 0 1 0 0,0 0-1 0 0,0 0 1 0 0,0 0-1 0 0,0 0 1 0 0,1 0-1 0 0,-1 0 1 0 0,0 0-1 0 0,0 0 1 0 0,0 0-1 0 0,0 0 1 0 0,0 1-1 0 0,0-1 1 0 0,0 0-1 0 0,0 0 0 0 0,1 0 1 0 0,-1 0-1 0 0,0 0 1 0 0,0 0-1 0 0,0 0 1 0 0,0 0-1 0 0,0 1 1 0 0,0-1-1 0 0,0 0 1 0 0,0 0-1 0 0,0 0 1 0 0,0 0-1 0 0,0 0 1 0 0,0 0-1 0 0,0 1 1 0 0,0-1-1 0 0,0 0 1 0 0,0 0-1 0 0,0 0 1 0 0,0 0-1 0 0,0 0 0 0 0,0 0 1 0 0,0 1-1 0 0,0-1 1 0 0,0 0-1 0 0,0 0 1 0 0,0 0-1 0 0,14-13 630 0 0,16-22-295 0 0,70-93 1031 0 0,-98 127-1355 0 0,-1-1-1 0 0,0 1 1 0 0,1 0-1 0 0,-1-1 1 0 0,1 1 0 0 0,-1 0-1 0 0,1 0 1 0 0,0 0-1 0 0,0 0 1 0 0,-1 0 0 0 0,1 0-1 0 0,0 1 1 0 0,0-1-1 0 0,0 1 1 0 0,3-1-1 0 0,6-4 315 0 0,-8 5 55 0 0,-2 10-149 0 0,-1-5-248 0 0,-1 4 28 0 0,0 0-1 0 0,-1 0 1 0 0,0 0-1 0 0,0 0 1 0 0,-6 15-1 0 0,-4 14-9 0 0,1-5 4 0 0,9-26-25 0 0,-1 0 1 0 0,1 0-1 0 0,0 0 1 0 0,1 0 0 0 0,-2 15-1 0 0,5-27 16 0 0,-1 1 0 0 0,1 0 0 0 0,0 0 0 0 0,1 0 0 0 0,-1 1 0 0 0,5-6 1 0 0,6-9 15 0 0,9-31 54 0 0,-16 36-44 0 0,-1 0 0 0 0,2 0 1 0 0,0 1-1 0 0,11-16 1 0 0,-7 20 322 0 0,-7 14-137 0 0,-7 33-19 0 0,1 7-55 0 0,2-43-156 0 0,0-1 0 0 0,1 0 0 0 0,0 1 1 0 0,0-1-1 0 0,0 0 0 0 0,0 1 0 0 0,0-1 1 0 0,0 0-1 0 0,0 0 0 0 0,2 2 0 0 0,-2-3-4 0 0,0 0-1 0 0,0 0 0 0 0,0-1 0 0 0,0 1 1 0 0,0-1-1 0 0,1 1 0 0 0,-1-1 0 0 0,0 1 1 0 0,0-1-1 0 0,0 1 0 0 0,0-1 0 0 0,1 0 1 0 0,-1 0-1 0 0,0 1 0 0 0,0-1 0 0 0,0 0 1 0 0,1 0-1 0 0,-1 0 0 0 0,0-1 0 0 0,0 1 1 0 0,1 0-1 0 0,1-1 0 0 0,5-2 28 0 0</inkml:trace>
+  <inkml:trace contextRef="#ctx0" brushRef="#br0" timeOffset="2289.29">1834 132 9240 0 0,'0'0'2937'0'0,"3"2"-2290"0"0,-1 1-479 0 0,0-1 0 0 0,-1 1 0 0 0,1 0 1 0 0,-1-1-1 0 0,0 1 0 0 0,0 0 0 0 0,0 0 0 0 0,0 0 1 0 0,0 0-1 0 0,-1 0 0 0 0,1 0 0 0 0,-1 0 1 0 0,0 0-1 0 0,0 0 0 0 0,0 0 0 0 0,0 0 0 0 0,-1 0 1 0 0,0 3-1 0 0,-1 11 29 0 0,1-12-101 0 0,-7 51 1019 0 0,8-52-985 0 0,0 0 0 0 0,0 0 1 0 0,0 0-1 0 0,0 0 0 0 0,1 0 0 0 0,0 0 0 0 0,0 0 0 0 0,0 0 1 0 0,0-1-1 0 0,0 1 0 0 0,4 6 0 0 0,-3-9-62 0 0,0 0 0 0 0,1-1-1 0 0,-1 1 1 0 0,0-1 0 0 0,1 1 0 0 0,-1-1-1 0 0,1 0 1 0 0,-1 0 0 0 0,0 0 0 0 0,1 0-1 0 0,-1 0 1 0 0,1-1 0 0 0,-1 1 0 0 0,0-1-1 0 0,1 0 1 0 0,2-1 0 0 0,20-1 173 0 0,3 10 16 0 0,-27-7-242 0 0,0 1 0 0 0,0-1 0 0 0,0 1 0 0 0,0-1 0 0 0,0 1 0 0 0,0 0 0 0 0,0-1 0 0 0,-1 1 0 0 0,1 0 0 0 0,0 0 0 0 0,0-1 0 0 0,-1 1 0 0 0,1 0 0 0 0,-1 0 0 0 0,1 0-1 0 0,-1 0 1 0 0,1 0 0 0 0,-1 0 0 0 0,1 0 0 0 0,-1 0 0 0 0,0 0 0 0 0,0 0 0 0 0,1 0 0 0 0,-1 1 0 0 0,-1 1 12 0 0,0-1 0 0 0,0 0 0 0 0,-1 0 0 0 0,1 1 1 0 0,-1-1-1 0 0,1 0 0 0 0,-1-1 0 0 0,0 1 0 0 0,0 0 0 0 0,1 0 0 0 0,-1-1 0 0 0,-1 1 0 0 0,1-1 1 0 0,-2 2-1 0 0,0-1-14 0 0,0-1 1 0 0,0 0 0 0 0,0 1-1 0 0,0-1 1 0 0,0-1 0 0 0,0 1-1 0 0,0-1 1 0 0,-1 1 0 0 0,-6-2-1 0 0,8 1-2 0 0,1-1-1 0 0,0 1 0 0 0,0-1 1 0 0,0 0-1 0 0,0 1 0 0 0,0-1 1 0 0,1 0-1 0 0,-1 0 0 0 0,0-1 1 0 0,0 1-1 0 0,1 0 0 0 0,-1 0 1 0 0,0-1-1 0 0,1 1 0 0 0,-1-1 1 0 0,1 0-1 0 0,0 1 0 0 0,0-1 1 0 0,0 0-1 0 0,-1 0 0 0 0,0-2 1 0 0,2 3-5 0 0,-1 0 0 0 0,0 1 0 0 0,1-1 0 0 0,-1 0 0 0 0,1 0 1 0 0,-1 0-1 0 0,1 0 0 0 0,-1 1 0 0 0,1-1 0 0 0,0 0 0 0 0,-1 0 1 0 0,1 0-1 0 0,0 0 0 0 0,0 0 0 0 0,-1 0 0 0 0,1 0 0 0 0,0 0 1 0 0,0 0-1 0 0,0 0 0 0 0,0 0 0 0 0,1 0 0 0 0,-1 0 0 0 0,0 0 1 0 0,0 0-1 0 0,1 0 0 0 0,-1 0 0 0 0,0 0 0 0 0,1 0 0 0 0,-1 0 1 0 0,1 0-1 0 0,-1 0 0 0 0,1 0 0 0 0,-1 1 0 0 0,1-1 0 0 0,0 0 1 0 0,0 0-1 0 0,-1 1 0 0 0,1-1 0 0 0,0 1 0 0 0,0-1 0 0 0,0 0 0 0 0,-1 1 1 0 0,1-1-1 0 0,2 0 0 0 0,2-1 11 0 0,0-1 1 0 0,0 1-1 0 0,0 0 0 0 0,0 1 0 0 0,0-1 1 0 0,0 1-1 0 0,1 0 0 0 0,-1 0 0 0 0,0 1 1 0 0,7-1-1 0 0,53 8 169 0 0,-52-5-122 0 0,-1 0 0 0 0,1 0 0 0 0,0-2 0 0 0,21 0 0 0 0,-10-2 23 0 0,-19 2-59 0 0,1-1-1 0 0,0 1 1 0 0,-1-1-1 0 0,1 0 1 0 0,9-3-1 0 0,-2 0 9 0 0,21-11 53 0 0,-33 15-84 0 0,1-1 1 0 0,-1 0-1 0 0,0 0 1 0 0,0 1 0 0 0,0-1-1 0 0,0 0 1 0 0,0 0-1 0 0,0 0 1 0 0,0 0 0 0 0,0 0-1 0 0,0-1 1 0 0,-1 1-1 0 0,1 0 1 0 0,0 0-1 0 0,-1 0 1 0 0,1-1 0 0 0,-1 1-1 0 0,1 0 1 0 0,-1-1-1 0 0,0 1 1 0 0,1 0 0 0 0,-1-3-1 0 0,0 4-3 0 0,-1-1 0 0 0,1 0 0 0 0,0 0 0 0 0,-1 1 0 0 0,1-1 0 0 0,0 0 0 0 0,-1 1 0 0 0,1-1 0 0 0,-1 0 0 0 0,1 1 0 0 0,-1-1 0 0 0,0 1 0 0 0,1-1 0 0 0,-1 1 0 0 0,1-1 0 0 0,-1 1 0 0 0,0-1 0 0 0,1 1 0 0 0,-1 0 0 0 0,0-1 0 0 0,0 1 0 0 0,1 0 0 0 0,-1 0 0 0 0,0-1 0 0 0,-1 1 0 0 0,-20-4 4 0 0,16 4-5 0 0,0-1 1 0 0,1 2-1 0 0,-1-1 1 0 0,0 0-1 0 0,1 1 1 0 0,-1 0-1 0 0,0 1 1 0 0,1-1 0 0 0,-1 1-1 0 0,1 0 1 0 0,0 0-1 0 0,-10 6 1 0 0,12-6 0 0 0,0 0 1 0 0,0 0-1 0 0,0 1 0 0 0,1-1 1 0 0,-1 0-1 0 0,1 1 0 0 0,-1 0 1 0 0,1-1-1 0 0,0 1 0 0 0,0 0 1 0 0,0 0-1 0 0,0 0 0 0 0,1 1 1 0 0,-1-1-1 0 0,1 0 0 0 0,0 1 1 0 0,0-1-1 0 0,0 0 1 0 0,0 1-1 0 0,1-1 0 0 0,-1 7 1 0 0,1-9 0 0 0,1-1 1 0 0,-1 1 0 0 0,0 0 0 0 0,1-1 0 0 0,-1 1-1 0 0,1 0 1 0 0,-1-1 0 0 0,1 1 0 0 0,-1-1-1 0 0,1 1 1 0 0,-1-1 0 0 0,1 1 0 0 0,0-1 0 0 0,-1 1-1 0 0,1-1 1 0 0,0 1 0 0 0,-1-1 0 0 0,1 0 0 0 0,0 1-1 0 0,0-1 1 0 0,-1 0 0 0 0,1 0 0 0 0,0 0-1 0 0,1 1 1 0 0,21 1 86 0 0,-13-2-62 0 0,0-2-1 0 0,0 1 1 0 0,0-1 0 0 0,-1 0 0 0 0,1-1 0 0 0,0 0 0 0 0,-1-1 0 0 0,0 0 0 0 0,0 0 0 0 0,0-1 0 0 0,-1 0-1 0 0,1-1 1 0 0,8-7 0 0 0,-10 7-9 0 0,-1 1 22 0 0,0 0-1 0 0,-1 0 1 0 0,0 0-1 0 0,0 0 1 0 0,8-12 0 0 0,-12 14-45 0 0,1 0 0 0 0,-1 0 1 0 0,0 0-1 0 0,0 0 1 0 0,0 0-1 0 0,0-1 0 0 0,-1 1 1 0 0,1 0-1 0 0,-1 0 1 0 0,0-4-1 0 0,9-16-1344 0 0,-8 17 919 0 0,0 1 1 0 0,1 0-1 0 0,0 0 0 0 0,0 0 0 0 0,0 0 1 0 0,1 0-1 0 0,0 0 0 0 0,6-8 0 0 0,19-11-1868 0 0,-27 24 2171 0 0,0-1-1 0 0,0 0 1 0 0,0 1 0 0 0,0 0-1 0 0,0-1 1 0 0,0 1-1 0 0,0 0 1 0 0,0-1 0 0 0,0 1-1 0 0,0 0 1 0 0,1 0-1 0 0,-1 0 1 0 0,0 0-1 0 0,0 0 1 0 0,2 0 0 0 0,-11 32-1056 0 0,-14 35 802 0 0,15-51 346 0 0,2 0 1 0 0,0 1 0 0 0,0 0 0 0 0,-2 21 0 0 0,6-24 32 0 0,0-9 30 0 0,0 0 0 0 0,0 0 0 0 0,1 1 0 0 0,0-1 0 0 0,0 0 0 0 0,1 1-1 0 0,1 7 1 0 0,5 3 85 0 0</inkml:trace>
+</inkml:ink>
+</file>
+
+<file path=word/ink/ink25.xml><?xml version="1.0" encoding="utf-8"?>
+<inkml:ink xmlns:inkml="http://www.w3.org/2003/InkML">
+  <inkml:definitions>
+    <inkml:context xml:id="ctx0">
+      <inkml:inkSource xml:id="inkSrc0">
+        <inkml:traceFormat>
+          <inkml:channel name="X" type="integer" min="-2.14748E9" max="2.14748E9" units="cm"/>
+          <inkml:channel name="Y" type="integer" min="-2.14748E9" max="2.14748E9" units="cm"/>
+          <inkml:channel name="F" type="integer" max="32767" units="dev"/>
+          <inkml:channel name="OA" type="integer" max="360" units="deg"/>
+          <inkml:channel name="OE" type="integer" max="90" units="deg"/>
+        </inkml:traceFormat>
+        <inkml:channelProperties>
+          <inkml:channelProperty channel="X" name="resolution" value="1000" units="1/cm"/>
+          <inkml:channelProperty channel="Y" name="resolution" value="1000" units="1/cm"/>
+          <inkml:channelProperty channel="F" name="resolution" value="0" units="1/dev"/>
+          <inkml:channelProperty channel="OA" name="resolution" value="1000" units="1/deg"/>
+          <inkml:channelProperty channel="OE" name="resolution" value="1000" units="1/deg"/>
+        </inkml:channelProperties>
+      </inkml:inkSource>
+      <inkml:timestamp xml:id="ts0" timeString="2025-02-24T05:32:46.955"/>
+    </inkml:context>
+    <inkml:brush xml:id="br0">
+      <inkml:brushProperty name="width" value="0.035" units="cm"/>
+      <inkml:brushProperty name="height" value="0.035" units="cm"/>
+      <inkml:brushProperty name="color" value="#00A0D7"/>
+    </inkml:brush>
+  </inkml:definitions>
+  <inkml:trace contextRef="#ctx0" brushRef="#br0">1 2326 7328 0 0,'1'3'408'0'0,"1"1"-208"0"0,1 1 1 0 0,0-1-1 0 0,0 0 1 0 0,0 0-1 0 0,0-1 1 0 0,1 1-1 0 0,-1-1 1 0 0,1 0-1 0 0,0 0 1 0 0,0 0-1 0 0,0 0 1 0 0,1-1-1 0 0,7 5 1 0 0,70 26 1993 0 0,-69-28-1925 0 0,28 7 472 0 0,1-2 0 0 0,0-2 0 0 0,68 5 0 0 0,-32-5-224 0 0,104 8 339 0 0,-21-4-248 0 0,219 17 483 0 0,-133-16-483 0 0,-90-10-163 0 0,-67-3-206 0 0,-46-1-84 0 0,0-1 1 0 0,0-2-1 0 0,47-12 0 0 0,127-39 360 0 0,-124 29-299 0 0,-12 0 83 0 0,0-4 0 0 0,125-67-1 0 0,-193 90-251 0 0,23-12 60 0 0,-1-2 1 0 0,0-2 0 0 0,-2-1 0 0 0,0-2 0 0 0,-2-1-1 0 0,-1-2 1 0 0,-2-1 0 0 0,0-1 0 0 0,-2-1-1 0 0,-2-2 1 0 0,22-38 0 0 0,-4-1 116 0 0,-3-3 0 0 0,-4-1 0 0 0,50-158 0 0 0,-75 196-138 0 0,-2 0 0 0 0,-2-1-1 0 0,-2 0 1 0 0,1-48 0 0 0,-7 14 170 0 0,-14-103 0 0 0,9 130-132 0 0,-2 1 0 0 0,-3 0 0 0 0,-1 1-1 0 0,-2 1 1 0 0,-36-77 0 0 0,40 101-51 0 0,8 13-37 0 0,-1 1 1 0 0,0 0-1 0 0,0 0 1 0 0,-1 1-1 0 0,1-1 0 0 0,-7-7 1 0 0,57 24 230 0 0,-27-7-249 0 0,7 1 0 0 0,51 5 0 0 0,16-5-2 0 0,-76-6-16 0 0</inkml:trace>
+  <inkml:trace contextRef="#ctx0" brushRef="#br0" timeOffset="307.11">3299 390 9344 0 0,'6'0'30'0'0,"65"2"1396"0"0,-60-2-1006 0 0,0 1 0 0 0,1 1 0 0 0,-1 0 0 0 0,0 1 0 0 0,0 0 0 0 0,0 0 0 0 0,12 6 0 0 0,12 7 488 0 0,34 19 307 0 0,-65-32-1147 0 0,1-1 1 0 0,-1 1-1 0 0,0 1 1 0 0,0-1-1 0 0,-1 0 1 0 0,1 1-1 0 0,-1 0 1 0 0,1 0-1 0 0,-1 0 1 0 0,0 0-1 0 0,4 9 1 0 0,-7-12-59 0 0,1 1 0 0 0,-1-1 0 0 0,0 0 0 0 0,0 1 0 0 0,1-1 0 0 0,-1 0 0 0 0,0 1 0 0 0,0-1 0 0 0,0 0-1 0 0,-1 0 1 0 0,1 1 0 0 0,0-1 0 0 0,0 0 0 0 0,-1 1 0 0 0,1-1 0 0 0,-1 0 0 0 0,1 0 0 0 0,-1 0 0 0 0,1 1 0 0 0,-1-1 0 0 0,0 0 0 0 0,0 0 0 0 0,0 0 0 0 0,1 0 0 0 0,-1 0 0 0 0,0 0 0 0 0,0 0 0 0 0,0-1 0 0 0,0 1 0 0 0,0 0 0 0 0,-1 0 0 0 0,1-1 0 0 0,-1 1 0 0 0,-7 4-4 0 0,0-1 0 0 0,0 0 0 0 0,-15 4 0 0 0,9-2 12 0 0,-11 5-9 0 0,-37 22 0 0 0,54-28-9 0 0,1 1 0 0 0,-1 0 0 0 0,1 0 1 0 0,0 1-1 0 0,1 0 0 0 0,0 0 0 0 0,-9 12 0 0 0,16-18 1 0 0,-1-1 0 0 0,1 1 0 0 0,0-1 0 0 0,-1 1 0 0 0,1-1 1 0 0,0 1-1 0 0,0 0 0 0 0,-1-1 0 0 0,1 1 0 0 0,0-1 0 0 0,0 1 0 0 0,0 0 0 0 0,0-1 1 0 0,0 1-1 0 0,0 0 0 0 0,0-1 0 0 0,0 1 0 0 0,0 0 0 0 0,0-1 0 0 0,0 1 0 0 0,0-1 1 0 0,1 1-1 0 0,-1 0 0 0 0,0-1 0 0 0,0 1 0 0 0,1-1 0 0 0,-1 1 0 0 0,0 0 0 0 0,1-1 1 0 0,-1 1-1 0 0,1-1 0 0 0,-1 1 0 0 0,0-1 0 0 0,1 0 0 0 0,-1 1 0 0 0,1-1 0 0 0,-1 1 1 0 0,1-1-1 0 0,0 0 0 0 0,-1 1 0 0 0,1-1 0 0 0,-1 0 0 0 0,1 0 0 0 0,0 1 0 0 0,-1-1 1 0 0,1 0-1 0 0,-1 0 0 0 0,1 0 0 0 0,0 0 0 0 0,0 0 0 0 0,41 6 47 0 0,-34-5-41 0 0,19 2 22 0 0,2-2-4 0 0</inkml:trace>
+  <inkml:trace contextRef="#ctx0" brushRef="#br0" timeOffset="1420.44">4658 67 7736 0 0,'-3'-2'566'0'0,"1"0"-427"0"0,0 0 0 0 0,0 0 0 0 0,-1 1 0 0 0,1-1 0 0 0,-1 1 0 0 0,1 0 0 0 0,-1-1 0 0 0,1 1 0 0 0,-1 0-1 0 0,0 0 1 0 0,1 1 0 0 0,-1-1 0 0 0,0 1 0 0 0,0-1 0 0 0,0 1 0 0 0,1 0 0 0 0,-5 0 0 0 0,-2 1 131 0 0,1 1 1 0 0,-1 0 0 0 0,1 1-1 0 0,-13 5 1 0 0,17-6-266 0 0,-28 10 385 0 0,18-8-190 0 0,0 2 0 0 0,-21 10 1 0 0,17-7-137 0 0,-18 11 75 0 0,34-19-113 0 0,1 1 0 0 0,0-1 0 0 0,-1 0 0 0 0,1 0 0 0 0,0 1-1 0 0,0-1 1 0 0,0 0 0 0 0,0 1 0 0 0,0-1 0 0 0,0 1 0 0 0,0 0 0 0 0,0-1 0 0 0,0 1 0 0 0,1 0-1 0 0,-1-1 1 0 0,1 1 0 0 0,-1 0 0 0 0,1-1 0 0 0,0 4 0 0 0,0-4 3 0 0,0 1 0 0 0,1-1 1 0 0,-1 1-1 0 0,1-1 0 0 0,0 0 0 0 0,-1 1 1 0 0,1-1-1 0 0,0 0 0 0 0,0 0 0 0 0,0 0 1 0 0,0 1-1 0 0,0-1 0 0 0,0 0 0 0 0,0 0 0 0 0,0 0 1 0 0,0-1-1 0 0,0 1 0 0 0,0 0 0 0 0,1 0 1 0 0,-1-1-1 0 0,0 1 0 0 0,1 0 0 0 0,-1-1 1 0 0,2 1-1 0 0,41 12 381 0 0,-34-11-343 0 0,86 16 615 0 0,-76-16-543 0 0,1 1 0 0 0,-1 1 0 0 0,0 1 0 0 0,0 0 0 0 0,-1 2 0 0 0,0 0 0 0 0,36 20 0 0 0,-53-27-127 0 0,-1 1-1 0 0,1 0 0 0 0,-1 0 0 0 0,0 0 1 0 0,0 0-1 0 0,1 0 0 0 0,-1 0 0 0 0,0 0 1 0 0,0 1-1 0 0,0-1 0 0 0,0 0 0 0 0,0 1 1 0 0,-1-1-1 0 0,1 0 0 0 0,0 1 0 0 0,0-1 1 0 0,-1 1-1 0 0,1 2 0 0 0,-1-3 1 0 0,0 1-1 0 0,0-1 1 0 0,0 0-1 0 0,-1 0 1 0 0,1 1-1 0 0,0-1 1 0 0,-1 0-1 0 0,1 0 1 0 0,-1 0-1 0 0,1 0 1 0 0,-1 1-1 0 0,1-1 1 0 0,-1 0 0 0 0,0 0-1 0 0,0 0 1 0 0,0 0-1 0 0,1 0 1 0 0,-3 1-1 0 0,-5 4 57 0 0,0-1 0 0 0,0 1 0 0 0,-1-1 0 0 0,-17 7-1 0 0,12-5-16 0 0,4-2 4 0 0,-1-1 0 0 0,1 0-1 0 0,-1-1 1 0 0,0 0 0 0 0,-17 2 0 0 0,13-3 64 0 0,0-1 1 0 0,1-1 0 0 0,-1 0 0 0 0,0-1-1 0 0,0 0 1 0 0,-27-7 0 0 0,41 8-103 0 0,-1 0 0 0 0,1 0 0 0 0,0 0 1 0 0,0-1-1 0 0,-1 1 0 0 0,1 0 0 0 0,0-1 1 0 0,0 1-1 0 0,0-1 0 0 0,0 0 0 0 0,-1 1 0 0 0,1-1 1 0 0,0 0-1 0 0,0 1 0 0 0,0-1 0 0 0,0 0 0 0 0,1 0 1 0 0,-1 0-1 0 0,0 0 0 0 0,0 0 0 0 0,0 0 1 0 0,1 0-1 0 0,-1 0 0 0 0,1-1 0 0 0,-1 1 0 0 0,1 0 1 0 0,-1 0-1 0 0,1 0 0 0 0,0-1 0 0 0,-1 1 1 0 0,1 0-1 0 0,0 0 0 0 0,0-1 0 0 0,0 1 0 0 0,0 0 1 0 0,0-1-1 0 0,0 1 0 0 0,0 0 0 0 0,1 0 0 0 0,-1-1 1 0 0,0 1-1 0 0,1 0 0 0 0,-1 0 0 0 0,1 0 1 0 0,-1-1-1 0 0,1 1 0 0 0,-1 0 0 0 0,1 0 0 0 0,1-1 1 0 0,2-5 60 0 0,1 1 0 0 0,0 0 0 0 0,0 1 0 0 0,0-1 0 0 0,0 1 0 0 0,1 0 0 0 0,8-6 0 0 0,15-8 110 0 0,0 1 0 0 0,2 1-1 0 0,0 1 1 0 0,0 2 0 0 0,1 2 0 0 0,36-10 0 0 0,-37 14-78 0 0,-11 4-11 0 0,0-2 0 0 0,0 0 1 0 0,-1-1-1 0 0,23-12 0 0 0,-39 18-59 0 0,18-11 91 0 0,-14 5-46 0 0,-9 3 29 0 0,-2 7-28 0 0,1 1-21 0 0,-1-5 46 0 0,-5-1-88 0 0,1 0 1 0 0,0 1-1 0 0,-1 0 0 0 0,-11-1 0 0 0,3 1-1 0 0,-10-1 16 0 0</inkml:trace>
+  <inkml:trace contextRef="#ctx0" brushRef="#br0" timeOffset="1849.05">5184 45 13264 0 0,'-41'-20'545'0'0,"29"15"-22"0"0,0 1 0 0 0,0 0 0 0 0,-20-4 0 0 0,26 7-386 0 0,1 0 1 0 0,0 0-1 0 0,-1 1 1 0 0,1 0-1 0 0,-1 0 1 0 0,1 0-1 0 0,0 1 1 0 0,-1 0-1 0 0,1 0 0 0 0,0 0 1 0 0,0 0-1 0 0,0 1 1 0 0,0 0-1 0 0,0 0 1 0 0,0 0-1 0 0,0 1 1 0 0,0 0-1 0 0,1 0 1 0 0,-6 4-1 0 0,-1 3-46 0 0,1 0 0 0 0,0 1-1 0 0,0 0 1 0 0,1 1 0 0 0,0 0 0 0 0,1 0-1 0 0,1 1 1 0 0,-9 18 0 0 0,14-24-55 0 0,0 0 1 0 0,0 0-1 0 0,0 0 1 0 0,1 0-1 0 0,0 0 1 0 0,0 1-1 0 0,0-1 0 0 0,1 0 1 0 0,1 0-1 0 0,0 8 1 0 0,0-8 8 0 0,1 0 1 0 0,0 0 0 0 0,0-1-1 0 0,0 1 1 0 0,1-1-1 0 0,0 1 1 0 0,4 5 0 0 0,-4-8-14 0 0,0 0 0 0 0,0 0 0 0 0,1 0 0 0 0,-1-1 0 0 0,1 1 0 0 0,0-1 0 0 0,0 0 0 0 0,0 0 0 0 0,0 0 0 0 0,1-1-1 0 0,-1 1 1 0 0,1-1 0 0 0,-1 0 0 0 0,1-1 0 0 0,0 1 0 0 0,0-1 0 0 0,0 0 0 0 0,-1 0 0 0 0,1 0 0 0 0,0-1 0 0 0,1 0 0 0 0,-1 0 0 0 0,7-1 0 0 0,5 0 79 0 0,0-1 1 0 0,30-8-1 0 0,1-3 91 0 0,-46 12-195 0 0,14-4 74 0 0,0-1 1 0 0,0-1-1 0 0,-1 0 0 0 0,0-1 0 0 0,22-15 0 0 0,-32 20-48 0 0,0-1-1 0 0,0 0 1 0 0,-1 0-1 0 0,1 0 1 0 0,-1 0-1 0 0,0-1 1 0 0,0 1-1 0 0,-1-1 1 0 0,1 0-1 0 0,-1 0 0 0 0,0 0 1 0 0,0-1-1 0 0,-1 1 1 0 0,1-1-1 0 0,-1 0 1 0 0,-1 1-1 0 0,1-1 1 0 0,1-10-1 0 0,-4 14-14 0 0,1 0 0 0 0,-1-1-1 0 0,1 1 1 0 0,-1 0 0 0 0,1 0 0 0 0,-1 0-1 0 0,0 0 1 0 0,0 0 0 0 0,0 0-1 0 0,-1 0 1 0 0,1 0 0 0 0,0 0-1 0 0,-1 0 1 0 0,1 0 0 0 0,-1 1 0 0 0,1-1-1 0 0,-1 1 1 0 0,0-1 0 0 0,0 1-1 0 0,0 0 1 0 0,-3-2 0 0 0,-1-1 9 0 0,-1 1 0 0 0,0-1 1 0 0,0 1-1 0 0,0 1 0 0 0,-9-3 1 0 0,7 4 3 0 0,0 0 1 0 0,0 0-1 0 0,0 1 0 0 0,-15 1 1 0 0,21-1-19 0 0,0 0-1 0 0,-1 1 1 0 0,1-1 0 0 0,0 1-1 0 0,0 0 1 0 0,-1-1 0 0 0,1 2-1 0 0,0-1 1 0 0,0 0 0 0 0,0 0-1 0 0,0 1 1 0 0,0 0 0 0 0,1 0-1 0 0,-1-1 1 0 0,-4 5 0 0 0,7-5-10 0 0,0-1 0 0 0,-1 1 0 0 0,1 0 0 0 0,0-1 0 0 0,0 1 0 0 0,-1-1 0 0 0,1 1 0 0 0,0 0 0 0 0,0-1 0 0 0,0 1 1 0 0,0-1-1 0 0,0 1 0 0 0,0 0 0 0 0,0-1 0 0 0,0 1 0 0 0,0 0 0 0 0,0-1 0 0 0,0 1 0 0 0,1-1 0 0 0,-1 1 0 0 0,0-1 0 0 0,0 1 1 0 0,0 0-1 0 0,1-1 0 0 0,-1 1 0 0 0,0-1 0 0 0,1 1 0 0 0,-1-1 0 0 0,1 1 0 0 0,-1-1 0 0 0,1 1 0 0 0,-1-1 0 0 0,0 0 1 0 0,1 1-1 0 0,-1-1 0 0 0,1 0 0 0 0,0 1 0 0 0,0-1 0 0 0,26 13 64 0 0,-26-13-64 0 0,18 5 10 0 0,1 0 0 0 0,0-1 0 0 0,0-1 0 0 0,0-1 0 0 0,0-1 0 0 0,0-1 0 0 0,33-3 0 0 0,-26 0-13 0 0</inkml:trace>
+  <inkml:trace contextRef="#ctx0" brushRef="#br0" timeOffset="2467.71">5612 50 10344 0 0,'-34'-17'839'0'0,"28"15"-601"0"0,0 1 0 0 0,0 0 1 0 0,0 0-1 0 0,0 0 0 0 0,0 1 0 0 0,0 0 0 0 0,-6 1 0 0 0,-5 1 386 0 0,0 2 1 0 0,1 0 0 0 0,-23 8-1 0 0,34-10-577 0 0,-1 0 17 0 0,0 1-1 0 0,0 0 1 0 0,1 1 0 0 0,0-1-1 0 0,0 1 1 0 0,0 0 0 0 0,0 1-1 0 0,0-1 1 0 0,1 1 0 0 0,0 0-1 0 0,-7 10 1 0 0,4-5 34 0 0,1-1-1 0 0,1 1 1 0 0,-1 1-1 0 0,2-1 1 0 0,-7 22-1 0 0,10-27-50 0 0,0 0 0 0 0,0-1 0 0 0,1 1 1 0 0,0 0-1 0 0,0 0 0 0 0,0 0 0 0 0,1-1 0 0 0,-1 1 0 0 0,1 0 0 0 0,0-1 0 0 0,0 1 0 0 0,1 0 0 0 0,0-1 1 0 0,-1 0-1 0 0,2 1 0 0 0,-1-1 0 0 0,0 0 0 0 0,1 0 0 0 0,0 0 0 0 0,0 0 0 0 0,0-1 0 0 0,4 5 0 0 0,-1-2 40 0 0,0-1-1 0 0,0 0 1 0 0,1-1-1 0 0,-1 1 1 0 0,1-1-1 0 0,0 0 1 0 0,0-1 0 0 0,1 0-1 0 0,-1 0 1 0 0,1 0-1 0 0,-1-1 1 0 0,13 2-1 0 0,44 0 391 0 0,-48-5-342 0 0,0 0 1 0 0,-1-1 0 0 0,1-1-1 0 0,20-5 1 0 0,-27 5-51 0 0,1-1-1 0 0,-1 0 1 0 0,0 0 0 0 0,0-1-1 0 0,0 0 1 0 0,0 0-1 0 0,12-11 1 0 0,-15 11-17 0 0,-1-1 0 0 0,0 0-1 0 0,1 0 1 0 0,-2 0 0 0 0,1 0 0 0 0,4-11 0 0 0,-7 14-29 0 0,0 0-1 0 0,-1 0 1 0 0,0 0 0 0 0,1 0 0 0 0,-1 0 0 0 0,0-1 0 0 0,-1 1-1 0 0,1-1 1 0 0,0-5 0 0 0,-1 8-19 0 0,-1-1 1 0 0,1 1-1 0 0,0 0 1 0 0,0-1-1 0 0,-1 1 0 0 0,1 0 1 0 0,-1-1-1 0 0,1 1 0 0 0,-1 0 1 0 0,1 0-1 0 0,-1 0 0 0 0,0-1 1 0 0,0 1-1 0 0,0 0 0 0 0,1 0 1 0 0,-1 0-1 0 0,0 0 0 0 0,0 0 1 0 0,-1 0-1 0 0,1 0 1 0 0,0 1-1 0 0,0-1 0 0 0,0 0 1 0 0,-2 0-1 0 0,-16-7 277 0 0,-9 4 9 0 0,23 4-265 0 0,-5-2 97 0 0,-10 0 44 0 0,15 2-42 0 0,8 2 68 0 0,24-7-47 0 0,-15 2-141 0 0,32-4 35 0 0,1 3 0 0 0,70 2 1 0 0,-96 3-57 0 0,-1-1 0 0 0,1-1 0 0 0,-1 0 0 0 0,1-2 0 0 0,28-7 0 0 0,-40 8-5 0 0,-1-1-1 0 0,1 1 0 0 0,-1-2 0 0 0,0 1 1 0 0,11-9-1 0 0,-16 12-21 0 0,0-1-1 0 0,0 1 1 0 0,0-1 0 0 0,-1 0 0 0 0,1 1-1 0 0,0-1 1 0 0,0 0 0 0 0,0 0-1 0 0,-1 1 1 0 0,1-1 0 0 0,0 0-1 0 0,-1 0 1 0 0,1 0 0 0 0,-1 0 0 0 0,1 0-1 0 0,-1 0 1 0 0,1 0 0 0 0,-1 0-1 0 0,0 0 1 0 0,0-1 0 0 0,1 1 0 0 0,-1 0-1 0 0,0 0 1 0 0,0 0 0 0 0,0 0-1 0 0,0 0 1 0 0,0 0 0 0 0,0 0-1 0 0,-1-1 1 0 0,1 1 0 0 0,0 0 0 0 0,0 0-1 0 0,-1 0 1 0 0,1 0 0 0 0,-1 0-1 0 0,1 0 1 0 0,-1 0 0 0 0,1 0-1 0 0,-1 0 1 0 0,0 0 0 0 0,1 1 0 0 0,-1-1-1 0 0,-1-1 1 0 0,-4-3-76 0 0,-1 1 1 0 0,1 0-1 0 0,-1 0 0 0 0,0 0 0 0 0,0 1 1 0 0,0 0-1 0 0,0 1 0 0 0,0-1 1 0 0,0 1-1 0 0,-1 1 0 0 0,1-1 0 0 0,-1 1 1 0 0,-9 0-1 0 0,6 1 61 0 0,0 0-1 0 0,0 0 1 0 0,0 1-1 0 0,1 1 1 0 0,-1-1 0 0 0,0 2-1 0 0,1 0 1 0 0,-21 8-1 0 0,26-9 39 0 0,0 1 0 0 0,1-1 0 0 0,-1 1 0 0 0,1 0-1 0 0,0 1 1 0 0,0-1 0 0 0,0 1 0 0 0,0 0 0 0 0,0 0 0 0 0,1 0-1 0 0,0 1 1 0 0,0-1 0 0 0,0 1 0 0 0,0-1 0 0 0,1 1-1 0 0,0 0 1 0 0,0 0 0 0 0,0 0 0 0 0,1 0 0 0 0,-1 1 0 0 0,1-1-1 0 0,0 0 1 0 0,1 0 0 0 0,-1 1 0 0 0,1-1 0 0 0,1 10 0 0 0,0-7 13 0 0,0-1 0 0 0,0 0 0 0 0,1 0 0 0 0,0 0 0 0 0,0 0 0 0 0,1-1 0 0 0,0 1 1 0 0,0-1-1 0 0,0 1 0 0 0,1-1 0 0 0,0 0 0 0 0,0 0 0 0 0,1-1 0 0 0,-1 1 0 0 0,1-1 1 0 0,0 0-1 0 0,1 0 0 0 0,-1-1 0 0 0,11 7 0 0 0,-2-4 36 0 0,1 0 0 0 0,0-1 1 0 0,0-1-1 0 0,0 0 0 0 0,1-2 0 0 0,-1 1 0 0 0,1-2 1 0 0,0 0-1 0 0,20-1 0 0 0,-10-1 91 0 0,0-1 1 0 0,0-1-1 0 0,0-2 0 0 0,46-12 1 0 0,-63 14-46 0 0,0-2 0 0 0,0 1 0 0 0,0-1 0 0 0,0-1 0 0 0,0 0 0 0 0,-1 0 0 0 0,0-1 1 0 0,9-7-1 0 0,-15 11-62 0 0,0 1 1 0 0,0-1 0 0 0,0 0-1 0 0,-1 1 1 0 0,1-1-1 0 0,-1 0 1 0 0,1 0 0 0 0,-1 0-1 0 0,0 0 1 0 0,0 0 0 0 0,0-1-1 0 0,0 1 1 0 0,0 0-1 0 0,0 0 1 0 0,-1-1 0 0 0,1 1-1 0 0,-1-1 1 0 0,1 1 0 0 0,-1 0-1 0 0,0-1 1 0 0,0 1-1 0 0,0-1 1 0 0,0 1 0 0 0,-1 0-1 0 0,1-1 1 0 0,-1 1-1 0 0,1-1 1 0 0,-1 1 0 0 0,0 0-1 0 0,0 0 1 0 0,0-1 0 0 0,0 1-1 0 0,0 0 1 0 0,0 0-1 0 0,-1 0 1 0 0,1 0 0 0 0,-3-2-1 0 0,-5-6 49 0 0,-1 2 0 0 0,1-1 0 0 0,-2 1 0 0 0,1 1 0 0 0,-1 0 0 0 0,0 0 0 0 0,0 1 0 0 0,-1 0 0 0 0,0 1 0 0 0,0 0 0 0 0,0 1-1 0 0,-1 1 1 0 0,1 0 0 0 0,-16-2 0 0 0,-17 0 136 0 0,0 2 0 0 0,-74 4 1 0 0,115 0-197 0 0,0-1 1 0 0,0 1 0 0 0,0-1 0 0 0,0 1 0 0 0,1 0 0 0 0,-8 3 0 0 0,11-4-15 0 0,-1 1 0 0 0,0-1-1 0 0,0 0 1 0 0,0 1 0 0 0,1-1-1 0 0,-1 1 1 0 0,0-1 0 0 0,0 1-1 0 0,1-1 1 0 0,-1 1 0 0 0,1 0 0 0 0,-1-1-1 0 0,0 1 1 0 0,1 0 0 0 0,-1-1-1 0 0,1 1 1 0 0,-1 0 0 0 0,1 0-1 0 0,0-1 1 0 0,-1 1 0 0 0,1 0-1 0 0,0 0 1 0 0,0 0 0 0 0,-1-1 0 0 0,1 1-1 0 0,0 0 1 0 0,0 0 0 0 0,0 0-1 0 0,0 0 1 0 0,0 0 0 0 0,0 0-1 0 0,0-1 1 0 0,0 1 0 0 0,1 0 0 0 0,-1 1-1 0 0,3 5 6 0 0</inkml:trace>
+  <inkml:trace contextRef="#ctx0" brushRef="#br0" timeOffset="2892.48">4333 576 9344 0 0,'-5'0'179'0'0,"-1"0"0"0"0,0 1 0 0 0,0 0 1 0 0,0 0-1 0 0,1 0 0 0 0,-12 4 0 0 0,17-5-156 0 0,0 0-1 0 0,0 1 1 0 0,0-1-1 0 0,0 0 1 0 0,-1 0-1 0 0,1 0 0 0 0,0 0 1 0 0,0 0-1 0 0,0 0 1 0 0,0 0-1 0 0,0 0 1 0 0,0 0-1 0 0,-1 0 1 0 0,1 0-1 0 0,0 0 0 0 0,0 1 1 0 0,0-1-1 0 0,0 0 1 0 0,0 0-1 0 0,0 0 1 0 0,0 0-1 0 0,0 0 1 0 0,0 0-1 0 0,0 1 1 0 0,0-1-1 0 0,-1 0 0 0 0,1 0 1 0 0,0 0-1 0 0,0 0 1 0 0,0 0-1 0 0,0 1 1 0 0,0-1-1 0 0,0 0 1 0 0,0 0-1 0 0,0 0 0 0 0,0 0 1 0 0,0 0-1 0 0,0 1 1 0 0,0-1-1 0 0,0 0 1 0 0,1 0-1 0 0,-1 0 1 0 0,0 0-1 0 0,0 0 0 0 0,0 0 1 0 0,0 1-1 0 0,0-1 1 0 0,0 0-1 0 0,0 0 1 0 0,0 0-1 0 0,0 0 1 0 0,0 0-1 0 0,1 0 0 0 0,-1 0 1 0 0,0 1-1 0 0,0-1 1 0 0,0 0-1 0 0,0 0 1 0 0,0 0-1 0 0,0 0 1 0 0,1 0-1 0 0,-1 0 0 0 0,0 0 1 0 0,0 0-1 0 0,0 0 1 0 0,0 0-1 0 0,0 0 1 0 0,1 0-1 0 0,19 3 1848 0 0,210-18 43 0 0,2 17-1220 0 0,372-13 267 0 0,-484 10-792 0 0,9-3 33 0 0,53 1 97 0 0,-16 1 52 0 0,-111-1-109 0 0,0 2 1 0 0,0 3-1 0 0,-1 2 0 0 0,70 15 0 0 0,-119-18-205 0 0,-1 0-2 0 0,-1-1 0 0 0,1 1 1 0 0,-1 0-1 0 0,1 0 0 0 0,-1 1 1 0 0,0-1-1 0 0,1 1 0 0 0,-1 0 0 0 0,4 2 1 0 0,-4 6 155 0 0</inkml:trace>
+  <inkml:trace contextRef="#ctx0" brushRef="#br0" timeOffset="3690.69">5144 883 10152 0 0,'0'0'873'0'0,"0"3"6"0"0,2 7-27 0 0,-1 1 0 0 0,-1-1 1 0 0,1 1-1 0 0,-3 10 1 0 0,-15 79 793 0 0,1-24-1049 0 0,13-50-448 0 0,0-14-62 0 0,1 1 0 0 0,0-1 1 0 0,1 1-1 0 0,1 0 0 0 0,0 0 0 0 0,1 0 0 0 0,0-1 0 0 0,4 20 0 0 0,-4-30-73 0 0,-1-1 1 0 0,1 1-1 0 0,-1-1 0 0 0,1 0 0 0 0,-1 1 1 0 0,1-1-1 0 0,0 1 0 0 0,0-1 0 0 0,-1 0 1 0 0,1 0-1 0 0,0 1 0 0 0,0-1 0 0 0,0 0 1 0 0,0 0-1 0 0,1 0 0 0 0,-1 0 0 0 0,0 0 1 0 0,0-1-1 0 0,1 1 0 0 0,-1 0 0 0 0,0 0 1 0 0,1-1-1 0 0,-1 1 0 0 0,1-1 0 0 0,-1 1 1 0 0,1-1-1 0 0,-1 0 0 0 0,1 1 0 0 0,-1-1 1 0 0,1 0-1 0 0,2 0 0 0 0,10-7 99 0 0</inkml:trace>
+  <inkml:trace contextRef="#ctx0" brushRef="#br0" timeOffset="3904.11">5133 1018 10344 0 0,'-45'5'136'0'0,"20"-3"675"0"0,1 1 1 0 0,-44 12-1 0 0,51-10-313 0 0,-9 2 422 0 0,-2 0-4 0 0,8-1-582 0 0,17-4-254 0 0,2-2-59 0 0,0 0 0 0 0,0 0 1 0 0,0 1-1 0 0,0-1 1 0 0,0 0-1 0 0,0 0 1 0 0,-1 0-1 0 0,1 0 0 0 0,0 0 1 0 0,0 0-1 0 0,0 0 1 0 0,0 0-1 0 0,0-1 1 0 0,0 1-1 0 0,0 0 0 0 0,0-1 1 0 0,1 1-1 0 0,-1 0 1 0 0,-1-2-1 0 0,-2-4 297 0 0,4 4-260 0 0,0 1 0 0 0,0-1 0 0 0,0 0 1 0 0,1 1-1 0 0,-1-1 0 0 0,0 1 0 0 0,1-1 1 0 0,-1 1-1 0 0,1-1 0 0 0,-1 1 0 0 0,1-1 1 0 0,0 1-1 0 0,0 0 0 0 0,-1-1 0 0 0,3-1 1 0 0,21-24 190 0 0,-11 13-120 0 0,81-97 1056 0 0,-82 104-963 0 0,-12 7-202 0 0,1-1 1 0 0,0 1-1 0 0,0 0 1 0 0,-1 0-1 0 0,1-1 1 0 0,0 1-1 0 0,0-1 1 0 0,-1 1-1 0 0,1-1 1 0 0,0 1-1 0 0,-1-1 1 0 0,1 1-1 0 0,-1-1 1 0 0,1 0 0 0 0,-1 1-1 0 0,1-1 1 0 0,0-1-1 0 0,0-6 165 0 0</inkml:trace>
+  <inkml:trace contextRef="#ctx0" brushRef="#br0" timeOffset="29815.83">3817 1940 1496 0 0,'3'-18'1608'0'0,"7"-4"4683"0"0,-8 18-5006 0 0,-29 42 2150 0 0,-13 17-2906 0 0,23-29-79 0 0,-17 29 563 0 0,31-50-837 0 0,0 0 0 0 0,1 0 0 0 0,0 0 0 0 0,1 0 0 0 0,-1 0-1 0 0,1 1 1 0 0,0-1 0 0 0,-1 10 0 0 0,2-15-139 0 0,0 1-1 0 0,1-1 1 0 0,-1 1-1 0 0,0-1 1 0 0,1 0 0 0 0,-1 1-1 0 0,1-1 1 0 0,-1 0-1 0 0,0 0 1 0 0,1 1-1 0 0,-1-1 1 0 0,1 0 0 0 0,-1 0-1 0 0,1 1 1 0 0,-1-1-1 0 0,0 0 1 0 0,1 0-1 0 0,-1 0 1 0 0,1 0 0 0 0,-1 0-1 0 0,1 0 1 0 0,-1 0-1 0 0,1 0 1 0 0,-1 0-1 0 0,1 0 1 0 0,-1 0-1 0 0,1 0 1 0 0,-1 0 0 0 0,1 0-1 0 0,-1 0 1 0 0,1-1-1 0 0,-1 1 1 0 0,1 0-1 0 0,-1 0 1 0 0,0 0 0 0 0,1-1-1 0 0,-1 1 1 0 0,1 0-1 0 0,-1-1 1 0 0,1 1-1 0 0,23-13 944 0 0,-11 5-755 0 0,6-4 167 0 0,1 1 1 0 0,29-12-1 0 0,-44 21-282 0 0,0 0-1 0 0,0 0 0 0 0,0 0 0 0 0,0 1 1 0 0,1 0-1 0 0,-1 0 0 0 0,0 1 0 0 0,1-1 1 0 0,-1 1-1 0 0,1 0 0 0 0,-1 1 0 0 0,0-1 1 0 0,1 1-1 0 0,-1 0 0 0 0,10 4 0 0 0,-12-3-57 0 0,0 0 1 0 0,0 0-1 0 0,-1 0 0 0 0,1 0 0 0 0,-1 1 0 0 0,0-1 1 0 0,0 1-1 0 0,0 0 0 0 0,0-1 0 0 0,0 1 0 0 0,0 0 1 0 0,-1 0-1 0 0,1 0 0 0 0,-1 0 0 0 0,0 1 0 0 0,0-1 1 0 0,0 0-1 0 0,-1 0 0 0 0,1 1 0 0 0,-1-1 0 0 0,0 1 1 0 0,1-1-1 0 0,-2 4 0 0 0,1 3 45 0 0,0 0-1 0 0,-1 0 1 0 0,0 0 0 0 0,0-1-1 0 0,-1 1 1 0 0,-6 17 0 0 0,5-21-66 0 0,0 0 0 0 0,0 0 0 0 0,-1-1 0 0 0,0 1 0 0 0,0-1 0 0 0,0 1 0 0 0,-1-1 0 0 0,0-1 0 0 0,0 1 0 0 0,0-1 0 0 0,0 1 0 0 0,-1-1 0 0 0,1-1 0 0 0,-1 1 0 0 0,0-1 0 0 0,0 0 0 0 0,-1-1 0 0 0,1 1 0 0 0,0-1 0 0 0,-1 0 0 0 0,0-1 0 0 0,1 0 0 0 0,-1 0 0 0 0,0 0 0 0 0,0-1 0 0 0,1 0 0 0 0,-1 0 0 0 0,0-1 0 0 0,0 0 0 0 0,1 0 0 0 0,-1 0 0 0 0,0-1 0 0 0,1 0 0 0 0,0 0 0 0 0,-1-1 0 0 0,1 0 0 0 0,0 0 0 0 0,0 0 0 0 0,-7-6 0 0 0,10 7-16 0 0,1 0 1 0 0,0 0 0 0 0,0 0-1 0 0,0 0 1 0 0,0-1 0 0 0,0 1 0 0 0,0-1-1 0 0,0 1 1 0 0,1-1 0 0 0,-1 1-1 0 0,1-1 1 0 0,0 0 0 0 0,0 0 0 0 0,0 0-1 0 0,0 0 1 0 0,1 0 0 0 0,-1 0 0 0 0,1 0-1 0 0,-1 0 1 0 0,1 0 0 0 0,0 0-1 0 0,0 0 1 0 0,1 0 0 0 0,-1 0 0 0 0,1 0-1 0 0,-1 0 1 0 0,1 0 0 0 0,2-4 0 0 0,-2 5 0 0 0,0-1 1 0 0,0 1 0 0 0,1 0 0 0 0,0-1-1 0 0,-1 1 1 0 0,1 0 0 0 0,0 0 0 0 0,0 0 0 0 0,0 1-1 0 0,0-1 1 0 0,0 0 0 0 0,1 1 0 0 0,-1-1-1 0 0,0 1 1 0 0,1 0 0 0 0,-1 0 0 0 0,1 0 0 0 0,-1 0-1 0 0,1 0 1 0 0,0 1 0 0 0,-1-1 0 0 0,1 1-1 0 0,0-1 1 0 0,-1 1 0 0 0,1 0 0 0 0,0 0 0 0 0,0 0-1 0 0,4 2 1 0 0,9 2 55 0 0</inkml:trace>
+  <inkml:trace contextRef="#ctx0" brushRef="#br0" timeOffset="30119.45">4375 2035 9648 0 0,'-6'0'365'0'0,"-17"0"2652"0"0,23 0-2975 0 0,0 0 0 0 0,-1 0-1 0 0,1 0 1 0 0,0 0 0 0 0,0 0-1 0 0,-1 0 1 0 0,1 0 0 0 0,0 0-1 0 0,-1 0 1 0 0,1-1 0 0 0,0 1-1 0 0,0 0 1 0 0,-1 0 0 0 0,1 0-1 0 0,0 0 1 0 0,0 0 0 0 0,0-1-1 0 0,-1 1 1 0 0,1 0 0 0 0,0 0 0 0 0,0 0-1 0 0,0-1 1 0 0,-1 1 0 0 0,1 0-1 0 0,0 0 1 0 0,0-1 0 0 0,0 1-1 0 0,0 0 1 0 0,0 0 0 0 0,0-1-1 0 0,-1 1 1 0 0,1 0 0 0 0,0 0-1 0 0,0-1 1 0 0,0 1 0 0 0,0 0-1 0 0,0-1 1 0 0,0 1 0 0 0,0 0 0 0 0,0 0-1 0 0,0-1 1 0 0,0 1 0 0 0,1 0-1 0 0,-1-1 1 0 0,0 1 0 0 0,0 0-1 0 0,0 0 1 0 0,0-1 0 0 0,0 1-1 0 0,0 0 1 0 0,1 0 0 0 0,-1 0-1 0 0,0-1 1 0 0,0 1 0 0 0,0 0-1 0 0,0 0 1 0 0,1-1 0 0 0,-1 1-1 0 0,0 0 1 0 0,1 0 0 0 0,0-1 120 0 0,0 0 0 0 0,0 0 1 0 0,1 1-1 0 0,-1-1 0 0 0,0 1 0 0 0,1-1 1 0 0,-1 1-1 0 0,1-1 0 0 0,-1 1 1 0 0,0 0-1 0 0,1 0 0 0 0,-1 0 0 0 0,1-1 1 0 0,-1 1-1 0 0,1 1 0 0 0,1-1 0 0 0,31 4-11 0 0,-23-3 62 0 0,48 4 118 0 0,-30-4-148 0 0,0 1-1 0 0,0 2 0 0 0,0 0 1 0 0,-1 2-1 0 0,32 12 1 0 0,-45-11-73 0 0</inkml:trace>
+  <inkml:trace contextRef="#ctx0" brushRef="#br0" timeOffset="30276.88">4332 2207 13264 0 0,'0'0'1024'0'0,"18"-5"-512"0"0,-1 3 8 0 0,9-1 216 0 0,2-1-1 0 0,0 0 1 0 0,4-1 8 0 0,-2-1-456 0 0,-5-1 8 0 0,4 2-8 0 0,0 5 8 0 0,2 2-184 0 0,-4 0 0 0 0,-1-1 8 0 0</inkml:trace>
+  <inkml:trace contextRef="#ctx0" brushRef="#br0" timeOffset="32476.68">5413 1862 7432 0 0,'0'-1'92'0'0,"-1"-1"-1"0"0,1 1 1 0 0,-1 0 0 0 0,1-1-1 0 0,0 1 1 0 0,-1 0 0 0 0,1-1 0 0 0,0 1-1 0 0,0-1 1 0 0,0 1 0 0 0,0-1 0 0 0,0 1-1 0 0,0 0 1 0 0,0-1 0 0 0,1 1-1 0 0,-1-1 1 0 0,0 1 0 0 0,1 0 0 0 0,-1-1-1 0 0,1 1 1 0 0,1-3 0 0 0,0 1 130 0 0,1-1 1 0 0,-1 1 0 0 0,1-1-1 0 0,0 1 1 0 0,0 0-1 0 0,1 0 1 0 0,4-4-1 0 0,0 2 14 0 0,-1 0-1 0 0,1 1 0 0 0,0 0 0 0 0,0 0 0 0 0,0 0 0 0 0,0 1 0 0 0,11-2 1 0 0,-14 4-151 0 0,0 0 1 0 0,0 1-1 0 0,0-1 0 0 0,1 1 1 0 0,-1 0-1 0 0,0 1 1 0 0,0-1-1 0 0,0 1 1 0 0,0 0-1 0 0,0 0 1 0 0,0 1-1 0 0,0 0 1 0 0,0-1-1 0 0,0 2 1 0 0,0-1-1 0 0,-1 0 1 0 0,1 1-1 0 0,-1 0 1 0 0,0 0-1 0 0,0 0 0 0 0,0 1 1 0 0,0 0-1 0 0,-1-1 1 0 0,1 1-1 0 0,-1 0 1 0 0,0 1-1 0 0,0-1 1 0 0,-1 0-1 0 0,1 1 1 0 0,-1 0-1 0 0,0-1 1 0 0,0 1-1 0 0,0 0 1 0 0,-1 0-1 0 0,0 0 1 0 0,0 0-1 0 0,1 8 1 0 0,-2-7-3 0 0,-1 0 1 0 0,0 1 0 0 0,0-1-1 0 0,0 0 1 0 0,-1 0 0 0 0,0 0-1 0 0,0 0 1 0 0,0 0 0 0 0,-1 0 0 0 0,0-1-1 0 0,0 1 1 0 0,0-1 0 0 0,-1 0-1 0 0,0 0 1 0 0,-6 7 0 0 0,-8 7 315 0 0,-1-1 0 0 0,-28 22-1 0 0,31-27-107 0 0,0-2-1 0 0,-28 17 0 0 0,40-26-244 0 0,1 0 0 0 0,0 0 0 0 0,-1-1 0 0 0,0 1 0 0 0,1-1 0 0 0,-1 0 0 0 0,0 0 0 0 0,1 0 0 0 0,-1 0 0 0 0,0-1-1 0 0,0 0 1 0 0,0 1 0 0 0,0-1 0 0 0,1-1 0 0 0,-1 1 0 0 0,0 0 0 0 0,0-1 0 0 0,0 0 0 0 0,1 0 0 0 0,-1 0 0 0 0,-5-2 0 0 0,8 2-25 0 0,1 1 1 0 0,-1-1-1 0 0,0 1 1 0 0,0-1-1 0 0,0 1 1 0 0,0-1-1 0 0,0 0 1 0 0,0 1-1 0 0,1-1 1 0 0,-1 0-1 0 0,0 0 1 0 0,1 0-1 0 0,-1 1 1 0 0,1-1-1 0 0,-1 0 1 0 0,1 0-1 0 0,-1 0 1 0 0,1 0-1 0 0,-1 0 1 0 0,1 0-1 0 0,0 0 1 0 0,0 0-1 0 0,-1 0 1 0 0,1 0-1 0 0,0 0 1 0 0,0 0 0 0 0,0 0-1 0 0,0-1 1 0 0,0 1-1 0 0,0 0 1 0 0,1 0-1 0 0,-1 0 1 0 0,0 0-1 0 0,0 0 1 0 0,1 0-1 0 0,-1 0 1 0 0,1 0-1 0 0,-1 0 1 0 0,1 0-1 0 0,-1 1 1 0 0,1-1-1 0 0,-1 0 1 0 0,1 0-1 0 0,0 0 1 0 0,0 1-1 0 0,-1-1 1 0 0,1 0-1 0 0,0 1 1 0 0,0-1-1 0 0,0 0 1 0 0,0 1-1 0 0,1-1 1 0 0,4-4 61 0 0,0 1 0 0 0,1 1-1 0 0,-1-1 1 0 0,1 1 0 0 0,12-5 0 0 0,-12 7-22 0 0,0-1 0 0 0,-1 1 0 0 0,1 0 0 0 0,0 1 0 0 0,-1 0 0 0 0,1 0 0 0 0,0 0 0 0 0,0 1-1 0 0,-1 0 1 0 0,1 0 0 0 0,0 0 0 0 0,9 4 0 0 0,3 3 176 0 0,-1 1-1 0 0,32 19 0 0 0,-33-17-33 0 0,0-1 1 0 0,35 14-1 0 0,-49-23-179 0 0,0-1 0 0 0,0 1 0 0 0,1-1 0 0 0,-1 0 1 0 0,0 0-1 0 0,0 0 0 0 0,1 0 0 0 0,-1 0 1 0 0,0-1-1 0 0,0 1 0 0 0,0-1 0 0 0,1 0 1 0 0,4-2-1 0 0,40-22 152 0 0,-44 22-161 0 0,21-11 57 0 0</inkml:trace>
+  <inkml:trace contextRef="#ctx0" brushRef="#br0" timeOffset="33162.67">6002 2044 7632 0 0,'0'0'1240'0'0,"-23"21"0"0"0,13-12 0 0 0,-4 4 0 0 0,-1-1-264 0 0,5-5 8 0 0,3-2-8 0 0,4 3-1 0 0,-1-1-623 0 0,3-4 0 0 0,1-5 0 0 0,1-1 0 0 0,-1 0-232 0 0,2 1 0 0 0,0 0-8 0 0</inkml:trace>
+  <inkml:trace contextRef="#ctx0" brushRef="#br0" timeOffset="34194.49">6432 1724 12864 0 0,'-8'-8'44'0'0,"1"1"255"0"0,-1-1-1 0 0,0 1 1 0 0,-1 0 0 0 0,0 1-1 0 0,-13-8 1 0 0,20 13-246 0 0,-1 0 0 0 0,1 0-1 0 0,0 0 1 0 0,0 1 0 0 0,-1-1 0 0 0,1 1-1 0 0,0-1 1 0 0,-1 1 0 0 0,1 0 0 0 0,0 0-1 0 0,-1 0 1 0 0,1 0 0 0 0,0 0 0 0 0,-1 1-1 0 0,1-1 1 0 0,0 1 0 0 0,-1-1 0 0 0,1 1-1 0 0,0 0 1 0 0,0 0 0 0 0,0 0 0 0 0,0 0-1 0 0,0 0 1 0 0,0 0 0 0 0,0 1 0 0 0,0-1-1 0 0,0 1 1 0 0,0 0 0 0 0,1-1 0 0 0,-4 5 0 0 0,-5 7 130 0 0,0 0 1 0 0,1 2 0 0 0,1-1 0 0 0,0 1 0 0 0,-11 31 0 0 0,-19 83 712 0 0,36-123-823 0 0,0 1 0 0 0,1-1-1 0 0,0 1 1 0 0,1 0-1 0 0,0-1 1 0 0,0 1-1 0 0,0 0 1 0 0,0-1-1 0 0,1 1 1 0 0,0-1 0 0 0,3 8-1 0 0,-3-12-38 0 0,0 1-1 0 0,0-1 1 0 0,0 0 0 0 0,0 0-1 0 0,1 0 1 0 0,-1 0 0 0 0,0 0-1 0 0,1-1 1 0 0,0 1 0 0 0,-1 0-1 0 0,1-1 1 0 0,0 1 0 0 0,0-1-1 0 0,0 0 1 0 0,0 1-1 0 0,0-1 1 0 0,0 0 0 0 0,0 0-1 0 0,1 0 1 0 0,-1-1 0 0 0,0 1-1 0 0,1 0 1 0 0,-1-1 0 0 0,0 0-1 0 0,1 1 1 0 0,-1-1 0 0 0,0 0-1 0 0,1 0 1 0 0,-1 0-1 0 0,0-1 1 0 0,1 1 0 0 0,-1 0-1 0 0,5-2 1 0 0,0 0 36 0 0,1 0-1 0 0,-1-1 1 0 0,0 1 0 0 0,0-2-1 0 0,0 1 1 0 0,0-1 0 0 0,0 0-1 0 0,-1 0 1 0 0,1 0 0 0 0,-1-1-1 0 0,0 0 1 0 0,-1-1 0 0 0,11-11-1 0 0,-10 9 26 0 0,0-1-1 0 0,0 0 1 0 0,-1 0-1 0 0,0 0 1 0 0,0-1-1 0 0,-1 0 1 0 0,0 0-1 0 0,-1 0 1 0 0,3-19-1 0 0,-3 14 65 0 0,-1-1 0 0 0,-1 1 1 0 0,-1-1-1 0 0,0 0 0 0 0,-1 0 0 0 0,-3-18 1 0 0,4 34-141 0 0,0 0 0 0 0,0-1 0 0 0,-1 1 1 0 0,1-1-1 0 0,0 1 0 0 0,0 0 0 0 0,0-1 1 0 0,0 1-1 0 0,0-1 0 0 0,0 1 1 0 0,1 0-1 0 0,-1-1 0 0 0,0 1 0 0 0,0-1 1 0 0,0 1-1 0 0,0 0 0 0 0,0-1 0 0 0,0 1 1 0 0,1 0-1 0 0,-1-1 0 0 0,0 1 0 0 0,0 0 1 0 0,1-1-1 0 0,-1 1 0 0 0,0 0 1 0 0,0-1-1 0 0,1 1 0 0 0,-1 0 0 0 0,0 0 1 0 0,1-1-1 0 0,-1 1 0 0 0,17-1 263 0 0,25 13-199 0 0,-30-8-34 0 0,151 33 154 0 0,-155-35-200 0 0,0 0-1 0 0,0-1 1 0 0,0-1 0 0 0,0 0-1 0 0,-1 0 1 0 0,1 0 0 0 0,0-1-1 0 0,0 0 1 0 0,0 0 0 0 0,10-4-1 0 0,-17 5-29 0 0,0 0 0 0 0,0 0 0 0 0,0-1 0 0 0,0 1 0 0 0,0 0 0 0 0,-1-1 0 0 0,1 1 0 0 0,0-1 0 0 0,0 1 0 0 0,0-1 0 0 0,0 1-1 0 0,-1-1 1 0 0,1 0 0 0 0,0 1 0 0 0,-1-1 0 0 0,1 0 0 0 0,0 0 0 0 0,-1 1 0 0 0,1-1 0 0 0,-1 0 0 0 0,1 0 0 0 0,-1 0 0 0 0,0 0 0 0 0,1 0 0 0 0,-1 0 0 0 0,0 0-1 0 0,1 0 1 0 0,-1 0 0 0 0,0 1 0 0 0,0-1 0 0 0,0 0 0 0 0,0 0 0 0 0,0 0 0 0 0,0 0 0 0 0,0 0 0 0 0,0 0 0 0 0,-1 0 0 0 0,1 0 0 0 0,0 0 0 0 0,0 0 0 0 0,-1 0-1 0 0,1 0 1 0 0,-1 0 0 0 0,1 0 0 0 0,-1 1 0 0 0,1-1 0 0 0,-1 0 0 0 0,1 0 0 0 0,-1 0 0 0 0,0 1 0 0 0,0-1 0 0 0,1 0 0 0 0,-1 1 0 0 0,0-1 0 0 0,-1 0 0 0 0,-2-2-118 0 0,1 0 1 0 0,-1 0-1 0 0,0 1 1 0 0,0 0-1 0 0,0-1 1 0 0,0 1-1 0 0,-1 1 1 0 0,1-1-1 0 0,0 0 1 0 0,-9-1-1 0 0,10 4 123 0 0,-1-1-1 0 0,1 1 1 0 0,0-1-1 0 0,-1 1 1 0 0,1 0-1 0 0,0 0 1 0 0,0 0-1 0 0,0 1 1 0 0,0-1-1 0 0,0 1 1 0 0,0-1-1 0 0,0 1 1 0 0,0 0-1 0 0,1 0 1 0 0,-1 1-1 0 0,1-1 1 0 0,-1 0-1 0 0,1 1 1 0 0,-3 4-1 0 0,-2 1-3 0 0,1 2-1 0 0,0-1 1 0 0,1 1-1 0 0,-8 15 0 0 0,10-17 23 0 0,0 0 0 0 0,1-1 0 0 0,-1 1 0 0 0,2 0 0 0 0,-1 0-1 0 0,1 0 1 0 0,0 0 0 0 0,1 0 0 0 0,0 0 0 0 0,0 0-1 0 0,2 16 1 0 0,0-20 7 0 0,-1-1 0 0 0,0 1 0 0 0,1 0 0 0 0,-1-1 0 0 0,1 1 0 0 0,0-1 0 0 0,0 1 0 0 0,0-1 0 0 0,1 0 0 0 0,-1 0 0 0 0,1 0 0 0 0,0 0 0 0 0,0-1-1 0 0,0 1 1 0 0,0-1 0 0 0,0 1 0 0 0,1-1 0 0 0,-1 0 0 0 0,0 0 0 0 0,1-1 0 0 0,0 1 0 0 0,-1-1 0 0 0,1 0 0 0 0,0 0 0 0 0,0 0 0 0 0,5 0 0 0 0,3 1 47 0 0,0-2 0 0 0,0 1 0 0 0,0-2 0 0 0,0 0 0 0 0,0 0 0 0 0,-1-1 1 0 0,1 0-1 0 0,0-1 0 0 0,-1-1 0 0 0,1 1 0 0 0,-1-2 0 0 0,0 0 0 0 0,-1 0 0 0 0,1-1 0 0 0,-1 0 1 0 0,13-11-1 0 0,-21 16-25 0 0,-1-1 1 0 0,1 1 0 0 0,-1-1-1 0 0,1 0 1 0 0,-1 1-1 0 0,0-1 1 0 0,0 0 0 0 0,0 0-1 0 0,0 0 1 0 0,0 0 0 0 0,0 0-1 0 0,-1 0 1 0 0,1 0-1 0 0,-1 0 1 0 0,1 0 0 0 0,-1 0-1 0 0,0 0 1 0 0,1 0-1 0 0,-1 0 1 0 0,0-1 0 0 0,-1 1-1 0 0,1 0 1 0 0,0 0 0 0 0,-1 0-1 0 0,1 0 1 0 0,-1 0-1 0 0,1 0 1 0 0,-1 0 0 0 0,0 0-1 0 0,-2-3 1 0 0,-2-5 105 0 0,-1 1 1 0 0,0 0-1 0 0,-1 1 1 0 0,-12-14-1 0 0,16 19-104 0 0,0 0 24 0 0,-1 1 0 0 0,0-1 1 0 0,0 1-1 0 0,0 0 0 0 0,0 0 0 0 0,0 0 0 0 0,0 0 0 0 0,0 1 0 0 0,-1 0 0 0 0,1-1 0 0 0,-1 2 0 0 0,1-1 0 0 0,-1 0 0 0 0,1 1 1 0 0,-1 0-1 0 0,1 0 0 0 0,-1 0 0 0 0,-6 2 0 0 0,73 20 698 0 0,163 10-461 0 0,-203-30-292 0 0,37-3 0 0 0,-57 0-15 0 0,0 1 0 0 0,0-1 0 0 0,1 0 1 0 0,-1 0-1 0 0,0 0 0 0 0,0 0 0 0 0,0 0 0 0 0,0-1 0 0 0,-1 1 0 0 0,1-1 0 0 0,0 1 0 0 0,0-1 0 0 0,-1 0 0 0 0,1 1 0 0 0,-1-1 1 0 0,3-4-1 0 0,16-31-1828 0 0,-21 35 1771 0 0,1 1 0 0 0,0 0 0 0 0,0 0 0 0 0,-1-1 0 0 0,1 1 0 0 0,-1 0 0 0 0,1 0 0 0 0,-1 0-1 0 0,1-1 1 0 0,-1 1 0 0 0,0 0 0 0 0,0 0 0 0 0,0 0 0 0 0,1 0 0 0 0,-1 0 0 0 0,0 0 0 0 0,0 1 0 0 0,0-1-1 0 0,0 0 1 0 0,-2 0 0 0 0,-21-16-404 0 0,20 15 454 0 0,1 1 0 0 0,-1 0 0 0 0,0-1 0 0 0,0 1 0 0 0,1 1 0 0 0,-1-1 0 0 0,0 0 0 0 0,0 1 1 0 0,0 0-1 0 0,0 0 0 0 0,0 0 0 0 0,0 1 0 0 0,1-1 0 0 0,-1 1 0 0 0,0 0 0 0 0,-7 2 0 0 0,6 0 16 0 0,-1-1 1 0 0,0 1-1 0 0,1 0 0 0 0,0 1 0 0 0,0-1 0 0 0,0 1 1 0 0,0 0-1 0 0,1 1 0 0 0,-1-1 0 0 0,-3 6 0 0 0,3-4 19 0 0,1-1 0 0 0,0 0 0 0 0,1 1 0 0 0,-1 0 0 0 0,1 0 0 0 0,0 0 0 0 0,0 1 0 0 0,1-1 0 0 0,0 0 0 0 0,0 1 0 0 0,1 0 0 0 0,0-1 0 0 0,0 1 0 0 0,0 0 0 0 0,1 0 0 0 0,0-1 0 0 0,0 1-1 0 0,0 0 1 0 0,4 13 0 0 0,-2-16 11 0 0,0 0-1 0 0,0-1 1 0 0,0 1 0 0 0,0 0-1 0 0,1-1 1 0 0,0 0-1 0 0,0 1 1 0 0,0-1-1 0 0,0-1 1 0 0,0 1-1 0 0,0 0 1 0 0,1-1-1 0 0,0 1 1 0 0,-1-1 0 0 0,1 0-1 0 0,0 0 1 0 0,0-1-1 0 0,0 1 1 0 0,0-1-1 0 0,0 0 1 0 0,0 0-1 0 0,0 0 1 0 0,6 0-1 0 0,10 1 111 0 0,1-1-1 0 0,0 0 0 0 0,29-4 0 0 0,-47 3-115 0 0,19-2 116 0 0,0-1-1 0 0,-1-1 1 0 0,29-8-1 0 0,-43 10-71 0 0,1-1 0 0 0,-1 1 0 0 0,0-1 0 0 0,-1-1-1 0 0,1 1 1 0 0,-1-1 0 0 0,1 0 0 0 0,-1-1 0 0 0,0 1 0 0 0,-1-1 0 0 0,1 0 0 0 0,-1-1-1 0 0,8-10 1 0 0,-12 14-36 0 0,0-1-1 0 0,0 0 1 0 0,-1 1-1 0 0,1-1 1 0 0,-1 1-1 0 0,1-1 1 0 0,-1 0-1 0 0,0 1 1 0 0,0-1-1 0 0,0 0 1 0 0,-1 0-1 0 0,1 1 1 0 0,0-1-1 0 0,-1 1 1 0 0,0-1-1 0 0,0 0 1 0 0,0 1-1 0 0,0 0 1 0 0,-1-3-1 0 0,-2-3 45 0 0,0 0 1 0 0,0 0-1 0 0,-1 1 0 0 0,-9-12 1 0 0,8 13-24 0 0,0 0 1 0 0,0 1 0 0 0,-1-1-1 0 0,1 1 1 0 0,-1 0 0 0 0,-1 1-1 0 0,1-1 1 0 0,-9-2 0 0 0,-8-2 105 0 0,-33-9-1 0 0,10 3 18 0 0,39 13-117 0 0,1 0 0 0 0,0 0 0 0 0,0 0 0 0 0,-1 1 0 0 0,-8-1 0 0 0,16 3-1 0 0</inkml:trace>
+</inkml:ink>
+</file>
+
+<file path=word/ink/ink26.xml><?xml version="1.0" encoding="utf-8"?>
+<inkml:ink xmlns:inkml="http://www.w3.org/2003/InkML">
+  <inkml:definitions>
+    <inkml:context xml:id="ctx0">
+      <inkml:inkSource xml:id="inkSrc0">
+        <inkml:traceFormat>
+          <inkml:channel name="X" type="integer" min="-2.14748E9" max="2.14748E9" units="cm"/>
+          <inkml:channel name="Y" type="integer" min="-2.14748E9" max="2.14748E9" units="cm"/>
+          <inkml:channel name="F" type="integer" max="32767" units="dev"/>
+          <inkml:channel name="OA" type="integer" max="360" units="deg"/>
+          <inkml:channel name="OE" type="integer" max="90" units="deg"/>
+        </inkml:traceFormat>
+        <inkml:channelProperties>
+          <inkml:channelProperty channel="X" name="resolution" value="1000" units="1/cm"/>
+          <inkml:channelProperty channel="Y" name="resolution" value="1000" units="1/cm"/>
+          <inkml:channelProperty channel="F" name="resolution" value="0" units="1/dev"/>
+          <inkml:channelProperty channel="OA" name="resolution" value="1000" units="1/deg"/>
+          <inkml:channelProperty channel="OE" name="resolution" value="1000" units="1/deg"/>
+        </inkml:channelProperties>
+      </inkml:inkSource>
+      <inkml:timestamp xml:id="ts0" timeString="2025-02-24T05:32:33.686"/>
+    </inkml:context>
+    <inkml:brush xml:id="br0">
+      <inkml:brushProperty name="width" value="0.035" units="cm"/>
+      <inkml:brushProperty name="height" value="0.035" units="cm"/>
+      <inkml:brushProperty name="color" value="#00A0D7"/>
+    </inkml:brush>
+  </inkml:definitions>
+  <inkml:trace contextRef="#ctx0" brushRef="#br0">388 165 3712 0 0,'0'0'1968'0'0,"1"-2"-1318"0"0,6-10-100 0 0,-3-5 1445 0 0,-4 16-1922 0 0,0 1 1 0 0,0-1-1 0 0,0 0 1 0 0,0 0-1 0 0,-1 0 1 0 0,1 1-1 0 0,0-1 1 0 0,0 0-1 0 0,-1 0 1 0 0,1 1-1 0 0,-1-1 1 0 0,1 0-1 0 0,0 1 1 0 0,-1-1 0 0 0,1 0-1 0 0,-1 1 1 0 0,0-1-1 0 0,1 1 1 0 0,-1-1-1 0 0,0 0 1 0 0,-16-6-324 0 0,6 5 275 0 0,0 0-1 0 0,-1 0 1 0 0,1 2-1 0 0,0-1 1 0 0,-17 2-1 0 0,14 1 64 0 0,0 0-1 0 0,0 1 1 0 0,0 1-1 0 0,0 0 1 0 0,1 0-1 0 0,-24 13 1 0 0,30-14-1 0 0,-18 13 404 0 0,25-15-472 0 0,-1 0-1 0 0,1-1 1 0 0,0 1-1 0 0,-1-1 1 0 0,1 1-1 0 0,0 0 1 0 0,0-1-1 0 0,0 1 1 0 0,0 0-1 0 0,-1-1 1 0 0,1 1-1 0 0,0 0 1 0 0,0-1-1 0 0,0 1 1 0 0,1 0-1 0 0,-1-1 1 0 0,0 1-1 0 0,0 0 1 0 0,0-1-1 0 0,0 1 1 0 0,1 0-1 0 0,-1-1 1 0 0,0 1-1 0 0,0-1 1 0 0,1 1-1 0 0,-1 0 1 0 0,0-1-1 0 0,1 1 1 0 0,-1-1-1 0 0,1 1 1 0 0,-1-1-1 0 0,1 1 1 0 0,-1-1-1 0 0,1 0 1 0 0,-1 1-1 0 0,1-1 1 0 0,0 1-1 0 0,-1-1 0 0 0,1 0 1 0 0,-1 0-1 0 0,1 1 1 0 0,0-1-1 0 0,0 0 1 0 0,17 9 190 0 0,0 0-1 0 0,0-1 1 0 0,1-1 0 0 0,26 6 0 0 0,-23-7-63 0 0,-1 1 0 0 0,0 0 1 0 0,21 12-1 0 0,11 4 326 0 0,-45-22-388 0 0,-1 2 1 0 0,0-1-1 0 0,0 1 0 0 0,-1 0 1 0 0,1 0-1 0 0,-1 1 0 0 0,1 0 0 0 0,-1 0 1 0 0,0 0-1 0 0,0 1 0 0 0,-1 0 1 0 0,0 0-1 0 0,6 7 0 0 0,-9-10-54 0 0,-1-1 0 0 0,0 1 0 0 0,0-1 0 0 0,0 1 1 0 0,0-1-1 0 0,0 1 0 0 0,-1-1 0 0 0,1 1 0 0 0,0 0 0 0 0,-1-1 0 0 0,1 1 0 0 0,-1 0 0 0 0,1 0 0 0 0,-1-1 0 0 0,0 1 0 0 0,0 0 0 0 0,0 0 0 0 0,0 0 0 0 0,0-1 0 0 0,0 1 1 0 0,0 0-1 0 0,-1 0 0 0 0,1 0 0 0 0,-1-1 0 0 0,1 1 0 0 0,-1 0 0 0 0,0-1 0 0 0,1 1 0 0 0,-1-1 0 0 0,0 1 0 0 0,0 0 0 0 0,0-1 0 0 0,-1 0 0 0 0,1 1 0 0 0,0-1 0 0 0,0 0 1 0 0,-1 0-1 0 0,1 1 0 0 0,-1-1 0 0 0,1 0 0 0 0,-2 1 0 0 0,-9 3 65 0 0,1 0 0 0 0,-1 0 0 0 0,0-1 0 0 0,0 0 0 0 0,-1-1 0 0 0,1 0 1 0 0,-1-1-1 0 0,1-1 0 0 0,-1 0 0 0 0,0-1 0 0 0,1 0 0 0 0,-1-1 0 0 0,0 0 0 0 0,1-1 0 0 0,-1 0 1 0 0,1-1-1 0 0,-15-6 0 0 0,-45-30 570 0 0,71 38-650 0 0,0 1 1 0 0,0-1-1 0 0,0 1 0 0 0,0-1 0 0 0,0 0 1 0 0,0 0-1 0 0,1 1 0 0 0,-1-1 0 0 0,0 0 1 0 0,0 0-1 0 0,1 0 0 0 0,-1 0 0 0 0,0 0 1 0 0,1 0-1 0 0,-1 0 0 0 0,1 0 0 0 0,0 0 1 0 0,-1 0-1 0 0,1 0 0 0 0,0-1 0 0 0,-1 1 1 0 0,1 0-1 0 0,0 0 0 0 0,0 0 0 0 0,0 0 1 0 0,0 0-1 0 0,0-1 0 0 0,0 1 0 0 0,1 0 1 0 0,-1 0-1 0 0,0 0 0 0 0,0 0 0 0 0,1 0 1 0 0,-1 0-1 0 0,1 0 0 0 0,-1 0 0 0 0,1 0 1 0 0,-1 0-1 0 0,1 0 0 0 0,0 0 0 0 0,0 0 1 0 0,-1 0-1 0 0,1 0 0 0 0,0 0 0 0 0,0 1 1 0 0,1-2-1 0 0,6-6 90 0 0,1 0-1 0 0,0 1 1 0 0,17-10 0 0 0,-16 10-82 0 0,234-136 742 0 0,-237 139-748 0 0,78-31 174 0 0,-66 28-106 0 0,1-1 1 0 0,-1 0 0 0 0,0-2-1 0 0,24-15 1 0 0,-43 25-81 0 0,1 0 1 0 0,-1-1-1 0 0,1 1 1 0 0,-1 0-1 0 0,1-1 1 0 0,-1 1-1 0 0,1 0 1 0 0,-1-1-1 0 0,1 1 0 0 0,-1-1 1 0 0,1 1-1 0 0,-1-1 1 0 0,0 1-1 0 0,1-1 1 0 0,-1 1-1 0 0,0-1 1 0 0,1 1-1 0 0,-1-1 1 0 0,0 1-1 0 0,0-1 0 0 0,0 1 1 0 0,1-1-1 0 0,-1 0 1 0 0,0 1-1 0 0,0-1 1 0 0,0 1-1 0 0,0-1 1 0 0,0 0-1 0 0,0 1 0 0 0,0-1 1 0 0,0 1-1 0 0,0-1 1 0 0,-1 0-1 0 0,1 1 1 0 0,0-1-1 0 0,0 1 1 0 0,0-1-1 0 0,-1 1 1 0 0,1-1-1 0 0,0 1 0 0 0,-1-1 1 0 0,1 1-1 0 0,0-1 1 0 0,-1 1-1 0 0,1-1 1 0 0,-1 1-1 0 0,1-1 1 0 0,-1 1-1 0 0,1 0 0 0 0,-1-1 1 0 0,1 1-1 0 0,-1 0 1 0 0,1-1-1 0 0,-1 1 1 0 0,1 0-1 0 0,-1 0 1 0 0,1 0-1 0 0,-1-1 0 0 0,-1 1 1 0 0,-40-13 127 0 0,38 13-138 0 0,-11-4 17 0 0,0 0 1 0 0,-1 2 0 0 0,1 0 0 0 0,-1 1 0 0 0,1 0 0 0 0,-1 1-1 0 0,-28 4 1 0 0,19 1-13 0 0,2-2 0 0 0</inkml:trace>
+  <inkml:trace contextRef="#ctx0" brushRef="#br0" timeOffset="1858.64">849 18 9344 0 0,'-1'28'1029'0'0,"-2"13"286"0"0,-2 34 531 0 0,-2 41 206 0 0,3-81-1232 0 0,1 66-1 0 0,10-71-358 0 0,-7-29-435 0 0,1 0 0 0 0,-1 0 0 0 0,0-1 0 0 0,1 1 1 0 0,-1 0-1 0 0,1 0 0 0 0,-1 0 0 0 0,1-1 0 0 0,-1 1 1 0 0,1 0-1 0 0,-1-1 0 0 0,1 1 0 0 0,0 0 0 0 0,0-1 1 0 0,-1 1-1 0 0,1-1 0 0 0,0 1 0 0 0,0-1 0 0 0,-1 1 0 0 0,1-1 1 0 0,0 1-1 0 0,0-1 0 0 0,0 0 0 0 0,0 0 0 0 0,0 1 1 0 0,0-1-1 0 0,-1 0 0 0 0,1 0 0 0 0,2 0 0 0 0,3-2 174 0 0</inkml:trace>
+  <inkml:trace contextRef="#ctx0" brushRef="#br0" timeOffset="2169.77">1083 118 14064 0 0,'-40'20'727'0'0,"2"0"1"0"0,0 3 0 0 0,-50 39-1 0 0,85-60-577 0 0,0 0-1 0 0,0 1 0 0 0,0-1 1 0 0,1 1-1 0 0,-1 0 1 0 0,1-1-1 0 0,0 1 0 0 0,-1 0 1 0 0,1 0-1 0 0,1 0 1 0 0,-1 1-1 0 0,0-1 1 0 0,1 0-1 0 0,-2 7 0 0 0,3-10-122 0 0,0 1 0 0 0,0-1 0 0 0,0 1 0 0 0,0-1 0 0 0,-1 0 0 0 0,1 1-1 0 0,1-1 1 0 0,-1 1 0 0 0,0-1 0 0 0,0 0 0 0 0,0 1 0 0 0,0-1 0 0 0,0 0-1 0 0,0 1 1 0 0,0-1 0 0 0,0 1 0 0 0,1-1 0 0 0,-1 0 0 0 0,0 1 0 0 0,0-1-1 0 0,0 0 1 0 0,1 0 0 0 0,-1 1 0 0 0,0-1 0 0 0,1 0 0 0 0,-1 1 0 0 0,0-1-1 0 0,0 0 1 0 0,1 0 0 0 0,-1 0 0 0 0,1 1 0 0 0,-1-1 0 0 0,0 0 0 0 0,1 0-1 0 0,-1 0 1 0 0,0 0 0 0 0,1 0 0 0 0,-1 0 0 0 0,1 0 0 0 0,-1 1 0 0 0,0-1-1 0 0,1 0 1 0 0,-1 0 0 0 0,0-1 0 0 0,1 1 0 0 0,0 0 0 0 0,17-4 274 0 0,2-3-144 0 0,0 0-1 0 0,0 2 0 0 0,1 0 0 0 0,28-2 1 0 0,-37 6-111 0 0,0 1 0 0 0,-1 0 1 0 0,1 0-1 0 0,0 2 0 0 0,0-1 0 0 0,0 1 1 0 0,-1 1-1 0 0,1 0 0 0 0,13 6 0 0 0,-18-6-2 0 0,0 1-1 0 0,-1 0 0 0 0,1 0 0 0 0,-1 1 0 0 0,0-1 0 0 0,0 1 1 0 0,10 11-1 0 0,-14-13-24 0 0,0-1 0 0 0,0 0 0 0 0,0 1 1 0 0,0 0-1 0 0,-1-1 0 0 0,1 1 0 0 0,-1 0 0 0 0,0 0 1 0 0,1 0-1 0 0,-1-1 0 0 0,-1 1 0 0 0,1 1 0 0 0,0-1 1 0 0,-1 0-1 0 0,1 0 0 0 0,-1 0 0 0 0,0 0 0 0 0,0 0 1 0 0,0 0-1 0 0,0 0 0 0 0,-2 6 0 0 0,-2 4 62 0 0,3-9-45 0 0,1 0-1 0 0,-1-1 1 0 0,-1 1-1 0 0,1 0 1 0 0,0-1-1 0 0,-1 1 0 0 0,0-1 1 0 0,0 0-1 0 0,0 0 1 0 0,0 1-1 0 0,0-1 1 0 0,-1 0-1 0 0,-4 4 1 0 0,5-4 113 0 0,2-4-108 0 0</inkml:trace>
+  <inkml:trace contextRef="#ctx0" brushRef="#br0" timeOffset="2776.13">1445 193 7136 0 0,'0'0'1056'0'0,"2"23"2094"0"0,-4-11-2260 0 0,0 0-1 0 0,0 0 1 0 0,-1 0-1 0 0,-9 20 0 0 0,-7 26 80 0 0,15-39-581 0 0,-14 33 0 0 0,12-38-177 0 0,1 0-1 0 0,0 1 1 0 0,-4 27 0 0 0,8-41-195 0 0,1-1 0 0 0,0 0 0 0 0,0 0 0 0 0,0 0 0 0 0,0 1 1 0 0,0-1-1 0 0,0 0 0 0 0,0 0 0 0 0,-1 0 0 0 0,1 1 0 0 0,0-1 0 0 0,0 0 0 0 0,0 0 1 0 0,0 1-1 0 0,0-1 0 0 0,0 0 0 0 0,0 0 0 0 0,0 1 0 0 0,0-1 0 0 0,0 0 1 0 0,0 0-1 0 0,0 0 0 0 0,1 1 0 0 0,-1-1 0 0 0,0 0 0 0 0,0 0 0 0 0,0 1 0 0 0,0-1 1 0 0,0 0-1 0 0,0 0 0 0 0,0 0 0 0 0,1 1 0 0 0,-1-1 0 0 0,0 0 0 0 0,0 0 1 0 0,0 0-1 0 0,1 0 0 0 0,-1 0 0 0 0,0 1 0 0 0,0-1 0 0 0,0 0 0 0 0,1 0 0 0 0,-1 0 1 0 0,0 0-1 0 0,0 0 0 0 0,1 0 0 0 0,10-9 443 0 0,11-21 52 0 0,-9 5-307 0 0,-1-1 0 0 0,-1 0 1 0 0,-1 0-1 0 0,6-30 1 0 0,-8 27-39 0 0,1 1 1 0 0,1 0-1 0 0,24-44 1 0 0,-29 65-162 0 0,1 1 0 0 0,-1 0 0 0 0,2 0 0 0 0,-1 1 0 0 0,0-1 0 0 0,1 1 0 0 0,0 1 0 0 0,0-1 0 0 0,0 1 0 0 0,1 0 0 0 0,0 1 0 0 0,-1 0 0 0 0,10-3 0 0 0,-16 6-5 0 0,1 0 0 0 0,-1 0 0 0 0,1-1 0 0 0,-1 1 0 0 0,1 0 0 0 0,-1 0 0 0 0,1 0 0 0 0,0 0 0 0 0,-1 1 0 0 0,1-1 0 0 0,-1 0 0 0 0,0 1 0 0 0,1-1 0 0 0,-1 1 0 0 0,1-1 0 0 0,-1 1 0 0 0,0 0 0 0 0,1 0 0 0 0,-1-1 0 0 0,0 1 0 0 0,0 0 0 0 0,1 0 0 0 0,-1 0 0 0 0,0 1 0 0 0,0-1 0 0 0,0 0 0 0 0,0 0 0 0 0,-1 0 0 0 0,1 1 0 0 0,0-1 0 0 0,0 0 0 0 0,-1 1 0 0 0,1-1 0 0 0,-1 1 0 0 0,1 1 0 0 0,1 2 0 0 0,0 0 0 0 0,0 1 0 0 0,0-1 0 0 0,-1 0 0 0 0,0 1 0 0 0,0-1 0 0 0,-1 1 0 0 0,1 8 0 0 0,-2-6 3 0 0,-1 0-1 0 0,1-1 0 0 0,-1 1 0 0 0,-1 0 0 0 0,1-1 0 0 0,-1 1 1 0 0,-1-1-1 0 0,1 0 0 0 0,-1 0 0 0 0,-8 11 0 0 0,4-9 15 0 0,-1 1 1 0 0,0-2-1 0 0,0 1 0 0 0,0-1 0 0 0,-1-1 0 0 0,-13 8 0 0 0,19-13 5 0 0,0 1 0 0 0,0-1 0 0 0,0 0 0 0 0,-1-1-1 0 0,1 1 1 0 0,-1-1 0 0 0,0 1 0 0 0,1-2 0 0 0,-1 1 0 0 0,0 0-1 0 0,1-1 1 0 0,-1 0 0 0 0,0 0 0 0 0,0 0 0 0 0,1-1 0 0 0,-1 0-1 0 0,0 1 1 0 0,-8-4 0 0 0,-16-11 215 0 0,19 8 88 0 0,10 7-312 0 0,0 0 0 0 0,0 0-1 0 0,0 0 1 0 0,0 0 0 0 0,0 0 0 0 0,0 0-1 0 0,0 0 1 0 0,0 0 0 0 0,0 0-1 0 0,1 0 1 0 0,-1 0 0 0 0,0 0-1 0 0,0 0 1 0 0,0 0 0 0 0,0 0-1 0 0,0 0 1 0 0,0 0 0 0 0,0 0-1 0 0,0-1 1 0 0,0 1 0 0 0,0 0-1 0 0,0 0 1 0 0,0 0 0 0 0,0 0-1 0 0,0 0 1 0 0,0 0 0 0 0,0 0 0 0 0,0 0-1 0 0,1 0 1 0 0,-1 0 0 0 0,0 0-1 0 0,0 0 1 0 0,0 0 0 0 0,0 0-1 0 0,0 0 1 0 0,0 0 0 0 0,0 0-1 0 0,0-1 1 0 0,0 1 0 0 0,0 0-1 0 0,0 0 1 0 0,0 0 0 0 0,0 0-1 0 0,0 0 1 0 0,0 0 0 0 0,0 0 0 0 0,0 0-1 0 0,0 0 1 0 0,0 0 0 0 0,0 0-1 0 0,0 0 1 0 0,0 0 0 0 0,0-1-1 0 0,-1 1 1 0 0,18 4 199 0 0,-9-3-107 0 0</inkml:trace>
+  <inkml:trace contextRef="#ctx0" brushRef="#br0" timeOffset="3091.67">1949 10 14872 0 0,'-26'-6'375'0'0,"15"5"34"0"0,0 0 0 0 0,0 0 0 0 0,1 1 0 0 0,-1 0 0 0 0,0 1 0 0 0,0 0 0 0 0,0 0-1 0 0,-17 6 1 0 0,27-7-325 0 0,1 1 0 0 0,-1-1 0 0 0,0 0 0 0 0,0 1 0 0 0,0-1 0 0 0,0 1 0 0 0,1-1 0 0 0,-1 1 0 0 0,0 0 0 0 0,0-1 0 0 0,1 1 0 0 0,-1 0 0 0 0,1-1 0 0 0,-1 1 0 0 0,1 0 0 0 0,-1 0 0 0 0,1 0 0 0 0,-1-1 0 0 0,1 1 0 0 0,-1 0 0 0 0,1 0 0 0 0,0 0 0 0 0,0 0 0 0 0,-1 0 0 0 0,1 1 0 0 0,0 1 24 0 0,0 0 1 0 0,0 0 0 0 0,1 0 0 0 0,-1 0 0 0 0,1-1-1 0 0,-1 1 1 0 0,1 0 0 0 0,2 4 0 0 0,2 5 31 0 0,1-1-1 0 0,14 20 1 0 0,-20-31-131 0 0,39 42 130 0 0,-31-35-113 0 0,0 1 0 0 0,0 0 1 0 0,-1 0-1 0 0,0 1 0 0 0,9 15 0 0 0,-14-22-22 0 0,-1 1 0 0 0,0-1-1 0 0,0 1 1 0 0,-1-1 0 0 0,1 1 0 0 0,0-1 0 0 0,-1 1 0 0 0,0 0 0 0 0,0-1 0 0 0,1 1-1 0 0,-1 0 1 0 0,-1-1 0 0 0,1 1 0 0 0,0-1 0 0 0,-1 1 0 0 0,1 0 0 0 0,-1-1-1 0 0,0 1 1 0 0,0-1 0 0 0,0 1 0 0 0,0-1 0 0 0,0 0 0 0 0,-1 1 0 0 0,1-1 0 0 0,-1 0-1 0 0,1 0 1 0 0,-1 0 0 0 0,-2 2 0 0 0,-55 44 53 0 0,50-41-39 0 0,-1 0-1 0 0,0-1 1 0 0,-1 0-1 0 0,0 0 0 0 0,0-1 1 0 0,0-1-1 0 0,0 0 1 0 0,-18 4-1 0 0,8-2 52 0 0,9-1 13 0 0,15-3 87 0 0,21-6 57 0 0,-13-1-153 0 0</inkml:trace>
+  <inkml:trace contextRef="#ctx0" brushRef="#br0" timeOffset="3587.21">0 699 10344 0 0,'153'-12'2734'0'0,"75"-11"757"0"0,-22 2-1841 0 0,221-11-232 0 0,555 29 0 0 0,-959 4-1377 0 0,16 0 90 0 0,-1 2-1 0 0,54 12 0 0 0,-62-6-10 0 0</inkml:trace>
+</inkml:ink>
+</file>
+
+<file path=word/ink/ink27.xml><?xml version="1.0" encoding="utf-8"?>
+<inkml:ink xmlns:inkml="http://www.w3.org/2003/InkML">
+  <inkml:definitions>
+    <inkml:context xml:id="ctx0">
+      <inkml:inkSource xml:id="inkSrc0">
+        <inkml:traceFormat>
+          <inkml:channel name="X" type="integer" min="-2.14748E9" max="2.14748E9" units="cm"/>
+          <inkml:channel name="Y" type="integer" min="-2.14748E9" max="2.14748E9" units="cm"/>
+          <inkml:channel name="F" type="integer" max="32767" units="dev"/>
+          <inkml:channel name="OA" type="integer" max="360" units="deg"/>
+          <inkml:channel name="OE" type="integer" max="90" units="deg"/>
+        </inkml:traceFormat>
+        <inkml:channelProperties>
+          <inkml:channelProperty channel="X" name="resolution" value="1000" units="1/cm"/>
+          <inkml:channelProperty channel="Y" name="resolution" value="1000" units="1/cm"/>
+          <inkml:channelProperty channel="F" name="resolution" value="0" units="1/dev"/>
+          <inkml:channelProperty channel="OA" name="resolution" value="1000" units="1/deg"/>
+          <inkml:channelProperty channel="OE" name="resolution" value="1000" units="1/deg"/>
+        </inkml:channelProperties>
+      </inkml:inkSource>
+      <inkml:timestamp xml:id="ts0" timeString="2025-02-24T05:31:54.336"/>
+    </inkml:context>
+    <inkml:brush xml:id="br0">
+      <inkml:brushProperty name="width" value="0.035" units="cm"/>
+      <inkml:brushProperty name="height" value="0.035" units="cm"/>
+      <inkml:brushProperty name="color" value="#00A0D7"/>
+    </inkml:brush>
+  </inkml:definitions>
+  <inkml:trace contextRef="#ctx0" brushRef="#br0">15 49 5320 0 0,'10'-17'-596'0'0,"11"-8"4808"0"0,-20 25-3991 0 0,-1-1-1 0 0,1 0 1 0 0,0 1 0 0 0,-1-1-1 0 0,1 1 1 0 0,0-1-1 0 0,0 1 1 0 0,0 0-1 0 0,-1-1 1 0 0,1 1-1 0 0,0 0 1 0 0,0-1 0 0 0,0 1-1 0 0,0 0 1 0 0,0 0-1 0 0,0 0 1 0 0,0 0-1 0 0,0 0 1 0 0,-1 0 0 0 0,3 0-1 0 0,-2 1-110 0 0,0-1 0 0 0,0 1 0 0 0,0 0 0 0 0,0 0 0 0 0,0 0 0 0 0,0-1 0 0 0,0 1 0 0 0,0 0 0 0 0,0 0 0 0 0,0 1 1 0 0,0-1-1 0 0,-1 0 0 0 0,1 0 0 0 0,0 0 0 0 0,-1 0 0 0 0,1 1 0 0 0,-1-1 0 0 0,1 0 0 0 0,-1 2 0 0 0,2 3-14 0 0,-1 1 1 0 0,0 0-1 0 0,-1 0 1 0 0,0 0-1 0 0,0 0 1 0 0,0-1-1 0 0,-2 11 1 0 0,0-1 9 0 0,-2 21 213 0 0,-11 43 0 0 0,7-45-163 0 0,4-18-1 0 0,-1 0 0 0 0,-14 30-1 0 0,-3 9 612 0 0,19-51-453 0 0,4-4 31 0 0,2-1-225 0 0,1-1-6 0 0,0-1 0 0 0,0 0 0 0 0,-1 0 0 0 0,1 0 0 0 0,0-1 0 0 0,-1 1 0 0 0,5-5-1 0 0,5-3 72 0 0,24-16 163 0 0,-24 16-193 0 0,1 0-1 0 0,1 1 1 0 0,-1 0-1 0 0,20-7 1 0 0,-29 14-109 0 0,1 0-1 0 0,-1 0 1 0 0,1 1-1 0 0,-1 0 1 0 0,1 0-1 0 0,-1 1 1 0 0,1 0 0 0 0,-1 0-1 0 0,1 0 1 0 0,-1 0-1 0 0,1 1 1 0 0,0 0-1 0 0,-1 0 1 0 0,0 1 0 0 0,1-1-1 0 0,-1 1 1 0 0,5 3-1 0 0,-3-2 17 0 0,0 1 0 0 0,-1 0 0 0 0,0 0 0 0 0,0 0 0 0 0,0 1-1 0 0,0 0 1 0 0,-1 0 0 0 0,0 0 0 0 0,9 12 0 0 0,-13-15-36 0 0,1 1 0 0 0,-1-1 0 0 0,1 0 0 0 0,-1 1 0 0 0,1 0 0 0 0,-1-1 0 0 0,0 1 0 0 0,0 0 0 0 0,-1 0 0 0 0,1-1 0 0 0,-1 1 0 0 0,1 0 0 0 0,-1 0 0 0 0,0 0 0 0 0,0 0 0 0 0,0 0-1 0 0,0 0 1 0 0,-1-1 0 0 0,1 1 0 0 0,-1 0 0 0 0,1 0 0 0 0,-1 0 0 0 0,0-1 0 0 0,0 1 0 0 0,-1 0 0 0 0,1-1 0 0 0,-3 5 0 0 0,1-3-3 0 0,-1 0 0 0 0,0-1 0 0 0,1 1 0 0 0,-1-1 0 0 0,0 0 0 0 0,-1 0 0 0 0,1 0-1 0 0,-1 0 1 0 0,1-1 0 0 0,-1 0 0 0 0,0 0 0 0 0,0 0 0 0 0,0 0 0 0 0,0-1 0 0 0,0 0 0 0 0,0 0 0 0 0,0 0-1 0 0,-7 0 1 0 0,-8-1 38 0 0,0-1 0 0 0,1 0 0 0 0,-31-6 0 0 0,34 3 25 0 0,0-1 0 0 0,0-1 0 0 0,0 0-1 0 0,-28-16 1 0 0,32 11 139 0 0,19 7 22 0 0,29 4 78 0 0,-27 1-342 0 0,13-1 82 0 0</inkml:trace>
+  <inkml:trace contextRef="#ctx0" brushRef="#br0" timeOffset="251.6">734 115 15472 0 0,'0'0'2877'0'0,"4"-1"-2052"0"0,26-2 156 0 0,1 1 0 0 0,-1 2-1 0 0,32 3 1 0 0,17 0-303 0 0,-64-3-563 0 0,0 2-1 0 0,22 4 1 0 0,-8 0-99 0 0,-8-4 0 0 0</inkml:trace>
+  <inkml:trace contextRef="#ctx0" brushRef="#br0" timeOffset="517.38">705 328 16072 0 0,'0'0'0'0'0,"29"-5"0"0"0,-3 5 471 0 0,1 0-7 0 0,2 0 0 0 0,13 2 16 0 0,1-2 232 0 0,-3-2 0 0 0,-4 2 0 0 0,3 7 8 0 0,-1 1-328 0 0,-4 0 0 0 0,3 2 8 0 0</inkml:trace>
+</inkml:ink>
+</file>
+
+<file path=word/ink/ink28.xml><?xml version="1.0" encoding="utf-8"?>
+<inkml:ink xmlns:inkml="http://www.w3.org/2003/InkML">
+  <inkml:definitions>
+    <inkml:context xml:id="ctx0">
+      <inkml:inkSource xml:id="inkSrc0">
+        <inkml:traceFormat>
+          <inkml:channel name="X" type="integer" min="-2.14748E9" max="2.14748E9" units="cm"/>
+          <inkml:channel name="Y" type="integer" min="-2.14748E9" max="2.14748E9" units="cm"/>
+          <inkml:channel name="F" type="integer" max="32767" units="dev"/>
+          <inkml:channel name="OA" type="integer" max="360" units="deg"/>
+          <inkml:channel name="OE" type="integer" max="90" units="deg"/>
+        </inkml:traceFormat>
+        <inkml:channelProperties>
+          <inkml:channelProperty channel="X" name="resolution" value="1000" units="1/cm"/>
+          <inkml:channelProperty channel="Y" name="resolution" value="1000" units="1/cm"/>
+          <inkml:channelProperty channel="F" name="resolution" value="0" units="1/dev"/>
+          <inkml:channelProperty channel="OA" name="resolution" value="1000" units="1/deg"/>
+          <inkml:channelProperty channel="OE" name="resolution" value="1000" units="1/deg"/>
+        </inkml:channelProperties>
+      </inkml:inkSource>
+      <inkml:timestamp xml:id="ts0" timeString="2025-02-24T05:32:42.967"/>
+    </inkml:context>
+    <inkml:brush xml:id="br0">
+      <inkml:brushProperty name="width" value="0.035" units="cm"/>
+      <inkml:brushProperty name="height" value="0.035" units="cm"/>
+      <inkml:brushProperty name="color" value="#00A0D7"/>
+    </inkml:brush>
+  </inkml:definitions>
+  <inkml:trace contextRef="#ctx0" brushRef="#br0">369 0 13168 0 0,'-3'21'1367'0'0,"-5"38"939"0"0,-10 30-826 0 0,6-28-867 0 0,-7 109 1 0 0,13-103-419 0 0,6-62-162 0 0,0 0 0 0 0,0 0-1 0 0,0 0 1 0 0,0 0-1 0 0,1-1 1 0 0,0 1 0 0 0,0 0-1 0 0,0 0 1 0 0,0 0-1 0 0,4 6 1 0 0,-4-10-27 0 0,-1-1 0 0 0,1 1 0 0 0,0-1-1 0 0,0 0 1 0 0,0 1 0 0 0,-1-1 0 0 0,1 0 0 0 0,0 0 0 0 0,0 0 0 0 0,0 0-1 0 0,0 1 1 0 0,0-1 0 0 0,0 0 0 0 0,0-1 0 0 0,-1 1 0 0 0,1 0 0 0 0,0 0-1 0 0,0 0 1 0 0,0 0 0 0 0,0-1 0 0 0,-1 1 0 0 0,1 0 0 0 0,0-1 0 0 0,0 1-1 0 0,0-1 1 0 0,0 0 0 0 0,25-14 78 0 0,-24 14-70 0 0,12-8 43 0 0</inkml:trace>
+  <inkml:trace contextRef="#ctx0" brushRef="#br0" timeOffset="198.31">332 256 13056 0 0,'-35'9'705'0'0,"-66"28"1"0"0,59-20-373 0 0,25-10-294 0 0,2-1 95 0 0,-1 0 0 0 0,-23 6-1 0 0,36-12-94 0 0,0 1-1 0 0,0 0 1 0 0,0-1-1 0 0,0 0 0 0 0,0 1 1 0 0,0-1-1 0 0,0 0 1 0 0,0-1-1 0 0,0 1 1 0 0,0 0-1 0 0,-1-1 0 0 0,1 0 1 0 0,0 0-1 0 0,1 0 1 0 0,-1 0-1 0 0,0 0 1 0 0,0-1-1 0 0,0 1 0 0 0,-3-3 1 0 0,5 2-21 0 0,1 1 0 0 0,-1 0 1 0 0,1 0-1 0 0,-1 0 0 0 0,1-1 0 0 0,0 1 1 0 0,0 0-1 0 0,0 0 0 0 0,-1-1 0 0 0,1 1 1 0 0,0 0-1 0 0,0-1 0 0 0,1 1 0 0 0,-1 0 1 0 0,0 0-1 0 0,0-1 0 0 0,1 1 1 0 0,-1 0-1 0 0,1 0 0 0 0,-1 0 0 0 0,1-1 1 0 0,0-1-1 0 0,16-29 599 0 0,-1 11-274 0 0,1 1 1 0 0,1 0-1 0 0,0 1 0 0 0,2 1 0 0 0,38-27 1 0 0,-3 1 253 0 0,10-8 237 0 0,-49 35-572 0 0</inkml:trace>
+</inkml:ink>
+</file>
+
+<file path=word/ink/ink29.xml><?xml version="1.0" encoding="utf-8"?>
+<inkml:ink xmlns:inkml="http://www.w3.org/2003/InkML">
+  <inkml:definitions>
+    <inkml:context xml:id="ctx0">
+      <inkml:inkSource xml:id="inkSrc0">
+        <inkml:traceFormat>
+          <inkml:channel name="X" type="integer" min="-2.14748E9" max="2.14748E9" units="cm"/>
+          <inkml:channel name="Y" type="integer" min="-2.14748E9" max="2.14748E9" units="cm"/>
+          <inkml:channel name="F" type="integer" max="32767" units="dev"/>
+          <inkml:channel name="OA" type="integer" max="360" units="deg"/>
+          <inkml:channel name="OE" type="integer" max="90" units="deg"/>
+        </inkml:traceFormat>
+        <inkml:channelProperties>
+          <inkml:channelProperty channel="X" name="resolution" value="1000" units="1/cm"/>
+          <inkml:channelProperty channel="Y" name="resolution" value="1000" units="1/cm"/>
+          <inkml:channelProperty channel="F" name="resolution" value="0" units="1/dev"/>
+          <inkml:channelProperty channel="OA" name="resolution" value="1000" units="1/deg"/>
+          <inkml:channelProperty channel="OE" name="resolution" value="1000" units="1/deg"/>
+        </inkml:channelProperties>
+      </inkml:inkSource>
+      <inkml:timestamp xml:id="ts0" timeString="2025-02-24T05:34:04.341"/>
+    </inkml:context>
+    <inkml:brush xml:id="br0">
+      <inkml:brushProperty name="width" value="0.035" units="cm"/>
+      <inkml:brushProperty name="height" value="0.035" units="cm"/>
+      <inkml:brushProperty name="color" value="#00A0D7"/>
+    </inkml:brush>
+  </inkml:definitions>
+  <inkml:trace contextRef="#ctx0" brushRef="#br0">270 63 6520 0 0,'0'0'7505'0'0,"-3"-2"-7260"0"0,-1-2-187 0 0,0 1-1 0 0,-1 0 0 0 0,1 1 1 0 0,-1-1-1 0 0,0 1 0 0 0,0 0 1 0 0,0 0-1 0 0,0 0 0 0 0,0 1 1 0 0,-1 0-1 0 0,1 0 0 0 0,0 0 1 0 0,-1 1-1 0 0,-7-1 0 0 0,7 1-39 0 0,0 0 0 0 0,-1 0-1 0 0,1 1 1 0 0,0-1 0 0 0,0 1 0 0 0,0 1-1 0 0,-1-1 1 0 0,1 1 0 0 0,1 0 0 0 0,-1 0-1 0 0,0 1 1 0 0,-10 6 0 0 0,8-2-17 0 0,0 0 1 0 0,0 1-1 0 0,0 0 1 0 0,1 1-1 0 0,0-1 0 0 0,1 1 1 0 0,0 1-1 0 0,0-1 1 0 0,1 1-1 0 0,1 0 1 0 0,-1 0-1 0 0,1 1 0 0 0,1-1 1 0 0,0 1-1 0 0,1 0 1 0 0,0 0-1 0 0,0 0 1 0 0,1 0-1 0 0,1 0 1 0 0,0 0-1 0 0,0 0 0 0 0,1 0 1 0 0,0 0-1 0 0,1 0 1 0 0,1 0-1 0 0,6 18 1 0 0,-8-26-1 0 0,0 1 0 0 0,1-1 0 0 0,-1 0 1 0 0,1 0-1 0 0,0 0 0 0 0,0 0 0 0 0,0 0 0 0 0,0-1 1 0 0,1 1-1 0 0,-1 0 0 0 0,1-1 0 0 0,-1 0 1 0 0,1 0-1 0 0,0 1 0 0 0,0-2 0 0 0,0 1 1 0 0,0 0-1 0 0,5 1 0 0 0,-3-1 2 0 0,-1-1 1 0 0,1-1-1 0 0,-1 1 0 0 0,1-1 0 0 0,0 0 0 0 0,-1 0 1 0 0,1 0-1 0 0,-1 0 0 0 0,1-1 0 0 0,-1 0 0 0 0,1 0 1 0 0,7-2-1 0 0,-4-1 7 0 0,1 1 0 0 0,-1-1 0 0 0,0 0 0 0 0,0-1 0 0 0,-1 0 1 0 0,1 0-1 0 0,-1 0 0 0 0,0-1 0 0 0,-1 0 0 0 0,1-1 0 0 0,-1 0 0 0 0,0 1 1 0 0,-1-2-1 0 0,5-7 0 0 0,39-92 234 0 0,-44 93-75 0 0,-1 0 0 0 0,0 0 1 0 0,-1-1-1 0 0,0 1 0 0 0,1-29 1 0 0,-5 43-164 0 0,1 0 1 0 0,0 0-1 0 0,0 0 0 0 0,0 0 1 0 0,0 1-1 0 0,0-1 0 0 0,0 0 1 0 0,0 0-1 0 0,0 0 0 0 0,0 0 1 0 0,0 0-1 0 0,0 0 0 0 0,0 0 1 0 0,-1 0-1 0 0,1 0 0 0 0,0 0 1 0 0,0 0-1 0 0,0 0 0 0 0,0 0 1 0 0,0 0-1 0 0,0 0 0 0 0,0 0 1 0 0,0 0-1 0 0,-1 0 0 0 0,1 0 1 0 0,0 0-1 0 0,0 0 0 0 0,0 0 1 0 0,0 0-1 0 0,0 0 1 0 0,0 0-1 0 0,0 0 0 0 0,0 0 1 0 0,0 0-1 0 0,-1 0 0 0 0,1 0 1 0 0,0 0-1 0 0,0 0 0 0 0,0 0 1 0 0,0 0-1 0 0,0 0 0 0 0,0 0 1 0 0,0 0-1 0 0,0-1 0 0 0,0 1 1 0 0,0 0-1 0 0,0 0 0 0 0,-1 0 1 0 0,1 0-1 0 0,0 0 0 0 0,0 0 1 0 0,0 0-1 0 0,0 0 0 0 0,0 0 1 0 0,0-1-1 0 0,0 1 1 0 0,0 0-1 0 0,0 0 0 0 0,0 0 1 0 0,0 0-1 0 0,-6 12 59 0 0,0 11-56 0 0,0-1 0 0 0,2 1 0 0 0,1 0 1 0 0,0 34-1 0 0,3-27 7 0 0,2 0 1 0 0,0 0-1 0 0,2 0 0 0 0,1 0 0 0 0,17 50 1 0 0,-21-74-3 0 0,1 0 1 0 0,0-1 0 0 0,0 0-1 0 0,0 1 1 0 0,1-1-1 0 0,0 0 1 0 0,0 0 0 0 0,0 0-1 0 0,1-1 1 0 0,-1 1 0 0 0,1-1-1 0 0,0 0 1 0 0,1 0-1 0 0,-1 0 1 0 0,1-1 0 0 0,-1 1-1 0 0,1-1 1 0 0,0 0-1 0 0,0 0 1 0 0,1-1 0 0 0,-1 0-1 0 0,0 0 1 0 0,7 2-1 0 0,6-3 74 0 0</inkml:trace>
+  <inkml:trace contextRef="#ctx0" brushRef="#br0" timeOffset="372.59">595 412 11856 0 0,'38'-15'1097'0'0,"-24"9"-539"0"0,0 1 0 0 0,0 0 0 0 0,24-5 0 0 0,-35 10-458 0 0,0-1-1 0 0,0 1 1 0 0,0-1-1 0 0,0 1 1 0 0,0 0-1 0 0,0 1 1 0 0,0-1 0 0 0,0 0-1 0 0,0 1 1 0 0,0 0-1 0 0,0-1 1 0 0,0 1-1 0 0,0 0 1 0 0,0 1-1 0 0,0-1 1 0 0,-1 0-1 0 0,1 1 1 0 0,-1-1-1 0 0,1 1 1 0 0,-1 0 0 0 0,1 0-1 0 0,-1 0 1 0 0,2 3-1 0 0,-3-4-82 0 0,0 0 1 0 0,-1 1-1 0 0,1-1 0 0 0,-1 0 0 0 0,1 1 1 0 0,-1-1-1 0 0,0 0 0 0 0,0 1 0 0 0,1-1 0 0 0,-1 1 1 0 0,0-1-1 0 0,0 0 0 0 0,0 1 0 0 0,0-1 1 0 0,-1 1-1 0 0,1-1 0 0 0,0 0 0 0 0,0 1 1 0 0,-1-1-1 0 0,1 0 0 0 0,-1 1 0 0 0,0-1 0 0 0,1 0 1 0 0,-1 1-1 0 0,0-1 0 0 0,0 0 0 0 0,1 0 1 0 0,-2 1-1 0 0,-28 29 291 0 0,26-27-279 0 0,0-1-1 0 0,0 0 0 0 0,-1 0 1 0 0,1-1-1 0 0,-1 1 1 0 0,0-1-1 0 0,1 0 1 0 0,-1 0-1 0 0,0 0 1 0 0,0-1-1 0 0,0 0 1 0 0,0 0-1 0 0,-6 0 1 0 0,7-1-9 0 0,1 0 1 0 0,-1-1 0 0 0,0 1 0 0 0,1-1 0 0 0,-1 0 0 0 0,1 0 0 0 0,-1 0 0 0 0,1-1 0 0 0,-1 1 0 0 0,1-1 0 0 0,0 0 0 0 0,0 0 0 0 0,0 0 0 0 0,0 0 0 0 0,0 0 0 0 0,0-1 0 0 0,1 1 0 0 0,-1-1-1 0 0,-3-4 1 0 0,3 1 9 0 0,-1 0-1 0 0,1 1 1 0 0,0-2-1 0 0,0 1 1 0 0,1 0-1 0 0,0 0 1 0 0,0-1-1 0 0,1 0 1 0 0,-1 1-1 0 0,1-1 1 0 0,1 0-1 0 0,-1 1 1 0 0,1-1-1 0 0,0 0 1 0 0,1 0-1 0 0,1-7 1 0 0,1-6 64 0 0,1 1-1 0 0,1 0 1 0 0,1 0-1 0 0,9-22 1 0 0,-9 28-5 0 0,2 1 1 0 0,-1-1 0 0 0,1 2-1 0 0,1-1 1 0 0,0 1 0 0 0,1 0-1 0 0,0 1 1 0 0,1 0 0 0 0,0 1-1 0 0,0 0 1 0 0,24-13 0 0 0,-20 13 16 0 0</inkml:trace>
+  <inkml:trace contextRef="#ctx0" brushRef="#br0" timeOffset="764.87">1019 36 12552 0 0,'26'-15'1567'0'0,"-17"5"62"0"0,-9 9-1566 0 0,0 1 0 0 0,0 0 0 0 0,0 0 0 0 0,0-1 0 0 0,0 1 0 0 0,0 0 0 0 0,0-1 0 0 0,0 1 0 0 0,0 0 0 0 0,0-1 0 0 0,0 1 0 0 0,-1 0 0 0 0,1 0 0 0 0,0-1 0 0 0,0 1 0 0 0,0 0 0 0 0,0-1 0 0 0,-1 1 0 0 0,1 0 0 0 0,0 0 0 0 0,0 0 0 0 0,0-1 0 0 0,-1 1-1 0 0,1 0 1 0 0,0 0 0 0 0,0 0 0 0 0,-1-1 0 0 0,1 1 0 0 0,0 0 0 0 0,-1 0 0 0 0,1 0 0 0 0,0 0 0 0 0,-1 0 0 0 0,1 0 0 0 0,0 0 0 0 0,-1 0 0 0 0,-9 2 767 0 0,-4 12-658 0 0,10-10-57 0 0,-7 9-23 0 0,1 1 0 0 0,0 0 0 0 0,0 0-1 0 0,2 1 1 0 0,0 0 0 0 0,0 0 0 0 0,1 1 0 0 0,1 0-1 0 0,-5 23 1 0 0,9-29-49 0 0,0 0-1 0 0,0 0 1 0 0,1 0-1 0 0,0 0 1 0 0,1 0-1 0 0,0 0 1 0 0,1 0 0 0 0,0 1-1 0 0,0-1 1 0 0,1 0-1 0 0,1 0 1 0 0,-1-1-1 0 0,2 1 1 0 0,-1 0 0 0 0,1-1-1 0 0,1 0 1 0 0,5 9-1 0 0,-8-15-24 0 0,0 0 0 0 0,1-1 0 0 0,-1 1 0 0 0,1 0 0 0 0,0-1 0 0 0,0 1-1 0 0,0-1 1 0 0,0 0 0 0 0,0 0 0 0 0,0 0 0 0 0,1-1 0 0 0,-1 1 0 0 0,1-1-1 0 0,-1 1 1 0 0,1-1 0 0 0,-1 0 0 0 0,1-1 0 0 0,0 1 0 0 0,-1-1 0 0 0,1 1-1 0 0,0-1 1 0 0,-1 0 0 0 0,1-1 0 0 0,0 1 0 0 0,0 0 0 0 0,3-2 0 0 0,2 0 22 0 0,0-1 1 0 0,0 1-1 0 0,-1-2 1 0 0,1 1-1 0 0,-1-1 1 0 0,0-1 0 0 0,0 1-1 0 0,0-1 1 0 0,9-8-1 0 0,-2 0 33 0 0,-1-1-1 0 0,-1 0 1 0 0,0-1-1 0 0,11-17 1 0 0,-19 24-36 0 0,1 0 0 0 0,-1-1 1 0 0,0 0-1 0 0,-1 0 0 0 0,0-1 1 0 0,-1 1-1 0 0,1-1 1 0 0,-2 1-1 0 0,3-16 0 0 0,-5 22-26 0 0,0 1 0 0 0,0-1 0 0 0,0 1 0 0 0,-1-1 0 0 0,1 1 0 0 0,0-1 0 0 0,-1 1 0 0 0,0-1 0 0 0,0 1 0 0 0,0 0 0 0 0,0-1 0 0 0,0 1 0 0 0,0 0 0 0 0,0 0 0 0 0,-1 0 0 0 0,1 0 0 0 0,-1 0 0 0 0,0 0 0 0 0,1 0 0 0 0,-1 0 0 0 0,0 1 0 0 0,0-1 0 0 0,0 0 0 0 0,0 1 0 0 0,-1 0 0 0 0,1 0 0 0 0,0 0 0 0 0,0 0 0 0 0,-1 0 0 0 0,1 0 0 0 0,-1 0 0 0 0,1 1 0 0 0,-1-1 0 0 0,-2 0 0 0 0,0 1 10 0 0,-1-1 0 0 0,1 0 0 0 0,0 1-1 0 0,0 0 1 0 0,0 0 0 0 0,0 1 0 0 0,0-1-1 0 0,-1 1 1 0 0,1 0 0 0 0,0 0 0 0 0,0 1 0 0 0,1 0-1 0 0,-1 0 1 0 0,0 0 0 0 0,-8 5 0 0 0,12-6-10 0 0,-1 0 0 0 0,1 0 0 0 0,0 0 0 0 0,-1 0 0 0 0,1 0 0 0 0,0 0 0 0 0,0 1 0 0 0,0-1 0 0 0,0 0 1 0 0,0 0-1 0 0,0 1 0 0 0,1-1 0 0 0,-1 1 0 0 0,0-1 0 0 0,1 1 0 0 0,-1 1 0 0 0,1-2-4 0 0,0 0 0 0 0,0 0 0 0 0,1 0 1 0 0,-1-1-1 0 0,0 1 0 0 0,1 0 0 0 0,-1 0 0 0 0,1-1 0 0 0,-1 1 0 0 0,1 0 0 0 0,-1-1 0 0 0,1 1 0 0 0,0-1 0 0 0,-1 1 1 0 0,1 0-1 0 0,0-1 0 0 0,-1 0 0 0 0,1 1 0 0 0,0-1 0 0 0,0 1 0 0 0,-1-1 0 0 0,1 0 0 0 0,0 1 0 0 0,0-1 0 0 0,0 0 1 0 0,-1 0-1 0 0,1 0 0 0 0,0 0 0 0 0,1 0 0 0 0,15 3 34 0 0,0-2-1 0 0,0 0 1 0 0,0 0 0 0 0,26-4-1 0 0,-7 0-16 0 0,-3 2 6 0 0</inkml:trace>
+  <inkml:trace contextRef="#ctx0" brushRef="#br0" timeOffset="1057.97">1590 34 13056 0 0,'-6'-4'205'0'0,"0"0"1"0"0,-1 0-1 0 0,1 0 1 0 0,-1 1-1 0 0,0 0 1 0 0,0 1-1 0 0,0-1 1 0 0,0 1-1 0 0,-1 1 1 0 0,1-1-1 0 0,0 1 1 0 0,-1 1-1 0 0,1-1 1 0 0,-1 1-1 0 0,1 1 1 0 0,-1-1-1 0 0,1 1 1 0 0,-1 0-1 0 0,1 1 1 0 0,0 0-1 0 0,0 0 1 0 0,-7 3-1 0 0,8-2-133 0 0,1 0-1 0 0,0 0 1 0 0,0 1-1 0 0,0 0 1 0 0,0 0 0 0 0,0 0-1 0 0,1 0 1 0 0,0 1-1 0 0,-7 9 1 0 0,-29 48 327 0 0,36-55-333 0 0,1 1 0 0 0,-1-1-1 0 0,2 1 1 0 0,-1 0 0 0 0,1 0 0 0 0,0 0 0 0 0,0 0 0 0 0,1 0 0 0 0,0 0 0 0 0,1 1 0 0 0,0-1 0 0 0,0 0 0 0 0,1 0 0 0 0,0 1-1 0 0,0-1 1 0 0,5 13 0 0 0,-5-15-5 0 0,1-1-1 0 0,1 0 0 0 0,-1 1 1 0 0,1-1-1 0 0,0 0 1 0 0,0-1-1 0 0,0 1 0 0 0,0 0 1 0 0,1-1-1 0 0,0 0 1 0 0,0 0-1 0 0,0 0 0 0 0,1 0 1 0 0,-1-1-1 0 0,1 0 1 0 0,0 0-1 0 0,0 0 1 0 0,0 0-1 0 0,0-1 0 0 0,0 0 1 0 0,1 0-1 0 0,-1 0 1 0 0,1-1-1 0 0,9 2 0 0 0,3-3 134 0 0,0 0 0 0 0,0-1 0 0 0,0-1 0 0 0,0-1 0 0 0,0-1 0 0 0,30-9 0 0 0,-20 5 34 0 0,-16 5-115 0 0,-1-1 0 0 0,-1 0 1 0 0,1-1-1 0 0,0 0 0 0 0,-1 0 1 0 0,0-1-1 0 0,0-1 0 0 0,-1 0 1 0 0,0 0-1 0 0,0-1 0 0 0,-1 0 1 0 0,0 0-1 0 0,0-1 0 0 0,-1 0 1 0 0,0 0-1 0 0,11-19 0 0 0,-17 26-84 0 0,-1 0-1 0 0,1 0 0 0 0,0 1 0 0 0,-1-1 1 0 0,1 0-1 0 0,-1 0 0 0 0,1 0 1 0 0,-1 1-1 0 0,0-1 0 0 0,0 0 0 0 0,0 0 1 0 0,0 0-1 0 0,0 0 0 0 0,0 0 1 0 0,-1 0-1 0 0,1 1 0 0 0,0-1 0 0 0,-1 0 1 0 0,0 0-1 0 0,0-1 0 0 0,-1-1 27 0 0,-1 0 0 0 0,1 1 0 0 0,0-1-1 0 0,-1 1 1 0 0,0 0 0 0 0,0 0 0 0 0,0 0 0 0 0,-6-4-1 0 0,-1 0 58 0 0,0 0-1 0 0,-1 1 0 0 0,0 0 0 0 0,0 1 1 0 0,-18-6-1 0 0,18 8-43 0 0,-1 1 0 0 0,1 0 0 0 0,-1 1 0 0 0,0 0 0 0 0,0 0 0 0 0,1 2 0 0 0,-1-1 0 0 0,0 1 1 0 0,0 1-1 0 0,1 0 0 0 0,-1 1 0 0 0,1 0 0 0 0,0 1 0 0 0,0 0 0 0 0,0 1 0 0 0,-11 6 0 0 0,22-11-59 0 0,-1 0-1 0 0,0 1 1 0 0,1-1 0 0 0,-1 0-1 0 0,1 1 1 0 0,-1-1 0 0 0,0 0-1 0 0,1 1 1 0 0,-1-1 0 0 0,1 1-1 0 0,-1-1 1 0 0,1 1 0 0 0,-1-1-1 0 0,1 1 1 0 0,0-1 0 0 0,-1 1-1 0 0,1 0 1 0 0,0-1 0 0 0,-1 1-1 0 0,1 0 1 0 0,-1 0 0 0 0,4 6 80 0 0</inkml:trace>
+  <inkml:trace contextRef="#ctx0" brushRef="#br0" timeOffset="1433.29">194 741 7432 0 0,'-24'-2'935'0'0,"-1"-2"0"0"0,-44-12 0 0 0,55 12-114 0 0,14 4-766 0 0,-1 0 0 0 0,0 0 0 0 0,1 0 0 0 0,-1 0 0 0 0,0 0 0 0 0,1 0-1 0 0,-1 0 1 0 0,1-1 0 0 0,-1 1 0 0 0,0 0 0 0 0,1 0 0 0 0,-1-1 0 0 0,1 1 0 0 0,-1 0 0 0 0,1-1-1 0 0,-1 1 1 0 0,1-1 0 0 0,-1 1 0 0 0,1 0 0 0 0,-1-1 0 0 0,1 1 0 0 0,0-1 0 0 0,-1 0-1 0 0,12-5 1332 0 0,29-1 461 0 0,304-26-581 0 0,122-8-654 0 0,335 34 1533 0 0,-604 13-1449 0 0,-147-3-480 0 0</inkml:trace>
+  <inkml:trace contextRef="#ctx0" brushRef="#br0" timeOffset="2684.12">924 807 7432 0 0,'27'3'182'0'0,"-18"-2"355"0"0,-1 0 0 0 0,1 0-1 0 0,-1 1 1 0 0,0 0 0 0 0,0 0 0 0 0,10 4 0 0 0,-12-3-82 0 0,0 1 1 0 0,1-1 0 0 0,-1 1 0 0 0,-1 0 0 0 0,1 1 0 0 0,7 7-1 0 0,-10-8-310 0 0,0 0 0 0 0,0 0-1 0 0,-1 0 1 0 0,0 0-1 0 0,0 0 1 0 0,0 0-1 0 0,-1 1 1 0 0,1-1-1 0 0,-1 1 1 0 0,0-1-1 0 0,1 6 1 0 0,-1-2-93 0 0,1 0 0 0 0,-1 0 0 0 0,-1 0 0 0 0,1 0 0 0 0,-1 0 1 0 0,-1 0-1 0 0,0 0 0 0 0,0 1 0 0 0,0-1 0 0 0,-1-1 0 0 0,0 1 0 0 0,-1 0 0 0 0,1 0 1 0 0,-2-1-1 0 0,1 1 0 0 0,-1-1 0 0 0,0 0 0 0 0,0 0 0 0 0,-1-1 0 0 0,-6 7 0 0 0,-2 3-55 0 0,10-13-2 0 0,1 0-1 0 0,0 0 1 0 0,-1 0-1 0 0,0 0 0 0 0,1 0 1 0 0,-1-1-1 0 0,0 1 0 0 0,0-1 1 0 0,-1 0-1 0 0,1 0 0 0 0,-6 2 1 0 0,-91 24-138 0 0,87-23 133 0 0,12-5 10 0 0,0 1 0 0 0,1-1 0 0 0,-1 1-1 0 0,0-1 1 0 0,0 1 0 0 0,0-1 0 0 0,0 0-1 0 0,0 1 1 0 0,0-1 0 0 0,0 0 0 0 0,0 0-1 0 0,0 0 1 0 0,0 0 0 0 0,0 0 0 0 0,1 0-1 0 0,-1 0 1 0 0,0 0 0 0 0,0 0 0 0 0,0 0-1 0 0,0-1 1 0 0,0 1 0 0 0,0 0 0 0 0,0-1-1 0 0,0 1 1 0 0,0-1 0 0 0,1 1 0 0 0,-1-1-1 0 0,0 1 1 0 0,0-1 0 0 0,0 1 0 0 0,1-1-1 0 0,-1 0 1 0 0,0 1 0 0 0,0-2-1 0 0,1 2 1 0 0,0 0 0 0 0,0-1 0 0 0,-1 1 0 0 0,1 0 0 0 0,0-1 0 0 0,0 1 0 0 0,0 0 0 0 0,0 0 0 0 0,0-1 0 0 0,0 1 0 0 0,0 0 0 0 0,0-1 0 0 0,0 1 0 0 0,0 0 0 0 0,0 0 0 0 0,0-1 0 0 0,0 1 0 0 0,0 0 0 0 0,0-1 0 0 0,0 1 0 0 0,0 0 0 0 0,0 0 0 0 0,1-1 0 0 0,-1 1 0 0 0,0 0 0 0 0,0-1 0 0 0,0 1 0 0 0,0 0 0 0 0,1 0 0 0 0,-1 0 0 0 0,0-1 0 0 0,0 1 0 0 0,0 0 0 0 0,1 0 0 0 0,-1 0 0 0 0,0-1 0 0 0,0 1 0 0 0,1 0 0 0 0,-1 0 0 0 0,0 0 0 0 0,0 0 0 0 0,1 0 0 0 0,-1 0 0 0 0,0-1 0 0 0,1 1 0 0 0,-1 0 0 0 0,1 0 0 0 0,13-4 0 0 0,-14 4 0 0 0,10-1 0 0 0,0 1-1 0 0,1 0 0 0 0,-1 0 0 0 0,0 1 1 0 0,0 0-1 0 0,0 1 0 0 0,0 0 0 0 0,10 4 0 0 0,4 0 0 0 0,83 31 9 0 0,-85-30 45 0 0,-1 0-1 0 0,1 2 0 0 0,-1 0 0 0 0,-1 1 1 0 0,28 19-1 0 0,-34-20 10 0 0</inkml:trace>
+</inkml:ink>
+</file>
+
+<file path=word/ink/ink3.xml><?xml version="1.0" encoding="utf-8"?>
+<inkml:ink xmlns:inkml="http://www.w3.org/2003/InkML">
+  <inkml:definitions>
+    <inkml:context xml:id="ctx0">
+      <inkml:inkSource xml:id="inkSrc0">
+        <inkml:traceFormat>
+          <inkml:channel name="X" type="integer" min="-2.14748E9" max="2.14748E9" units="cm"/>
+          <inkml:channel name="Y" type="integer" min="-2.14748E9" max="2.14748E9" units="cm"/>
+          <inkml:channel name="F" type="integer" max="32767" units="dev"/>
+          <inkml:channel name="OA" type="integer" max="360" units="deg"/>
+          <inkml:channel name="OE" type="integer" max="90" units="deg"/>
+        </inkml:traceFormat>
+        <inkml:channelProperties>
+          <inkml:channelProperty channel="X" name="resolution" value="1000" units="1/cm"/>
+          <inkml:channelProperty channel="Y" name="resolution" value="1000" units="1/cm"/>
+          <inkml:channelProperty channel="F" name="resolution" value="0" units="1/dev"/>
+          <inkml:channelProperty channel="OA" name="resolution" value="1000" units="1/deg"/>
+          <inkml:channelProperty channel="OE" name="resolution" value="1000" units="1/deg"/>
+        </inkml:channelProperties>
+      </inkml:inkSource>
+      <inkml:timestamp xml:id="ts0" timeString="2025-02-24T05:27:51.136"/>
+    </inkml:context>
+    <inkml:brush xml:id="br0">
+      <inkml:brushProperty name="width" value="0.035" units="cm"/>
+      <inkml:brushProperty name="height" value="0.035" units="cm"/>
+      <inkml:brushProperty name="color" value="#00A0D7"/>
+    </inkml:brush>
+  </inkml:definitions>
+  <inkml:trace contextRef="#ctx0" brushRef="#br0">135 0 8432 0 0,'0'0'0'0'0,"-2"31"0"0"0,0-11 488 0 0,0-2 0 0 0,2 4-8 0 0,0-3 8 0 0,2-3 336 0 0,0 0 0 0 0,-2 5 0 0 0,0-1 8 0 0,2-2-384 0 0,1-3 8 0 0,-1 0-8 0 0,1 2 8 0 0,0-6-192 0 0,2-2-8 0 0,4 6 8 0 0</inkml:trace>
+  <inkml:trace contextRef="#ctx0" brushRef="#br0" timeOffset="367.62">585 276 13968 0 0,'-27'30'535'0'0,"-56"48"1"0"0,29-29 418 0 0,15-15 26 0 0,-83 53 0 0 0,81-60-681 0 0,1 2 1 0 0,-46 42-1 0 0,67-53-220 0 0,8-8-6 0 0,1-1-1 0 0,1 1 1 0 0,-1 1 0 0 0,2-1 0 0 0,-13 21 0 0 0,16-22 7 0 0</inkml:trace>
+  <inkml:trace contextRef="#ctx0" brushRef="#br0" timeOffset="4659.34">557 618 7632 0 0,'0'0'848'0'0,"-2"3"-423"0"0,-10 15 75 0 0,2 2-1 0 0,0-1 1 0 0,1 2-1 0 0,-7 25 1 0 0,-8 17-270 0 0,13-37-7 0 0,-10 35 1 0 0,17-52 215 0 0,7-32 299 0 0,12-21-425 0 0,1 0 0 0 0,2 1 0 0 0,3 1-1 0 0,0 1 1 0 0,42-57 0 0 0,-49 76-103 0 0,15-21 162 0 0,-27 41-325 0 0,0-1 1 0 0,0 0 0 0 0,0 1 0 0 0,1 0 0 0 0,-1-1 0 0 0,1 1 0 0 0,-1 0 0 0 0,1 0 0 0 0,0 0-1 0 0,0 1 1 0 0,4-2 0 0 0,-6 3-22 0 0,0-1-1 0 0,0 1 0 0 0,1 0 1 0 0,-1 1-1 0 0,0-1 0 0 0,0 0 1 0 0,0 0-1 0 0,1 0 1 0 0,-1 1-1 0 0,0-1 0 0 0,0 1 1 0 0,0-1-1 0 0,0 1 0 0 0,0-1 1 0 0,0 1-1 0 0,0 0 1 0 0,0-1-1 0 0,0 1 0 0 0,0 0 1 0 0,0 0-1 0 0,0 0 0 0 0,0 0 1 0 0,-1 0-1 0 0,1 0 0 0 0,0 0 1 0 0,-1 0-1 0 0,1 0 1 0 0,0 0-1 0 0,-1 0 0 0 0,0 0 1 0 0,1 0-1 0 0,-1 0 0 0 0,0 1 1 0 0,1 0-1 0 0,10 46 225 0 0,-10-44-196 0 0,10 94 262 0 0,-11-86-283 0 0</inkml:trace>
+  <inkml:trace contextRef="#ctx0" brushRef="#br0" timeOffset="5019.19">518 635 7432 0 0,'-9'10'1225'0'0,"7"-7"2152"0"0,4-2-3229 0 0,0 0-1 0 0,0 0 1 0 0,0 0-1 0 0,0 0 1 0 0,0 0-1 0 0,1 0 1 0 0,-1-1-1 0 0,0 1 0 0 0,4 0 1 0 0,42-1 499 0 0,-21-1-135 0 0,9-3-12 0 0,-22 4-260 0 0</inkml:trace>
+  <inkml:trace contextRef="#ctx0" brushRef="#br0" timeOffset="6086.51">777 669 5320 0 0,'0'0'646'0'0,"-1"3"-323"0"0,-60 147 2460 0 0,50-130-2729 0 0,12-24 232 0 0,16-38 392 0 0,-11 27-575 0 0,6-18 191 0 0,-11 25-100 0 0,1 1 0 0 0,1 0 1 0 0,-1 0-1 0 0,1 0 1 0 0,0 0-1 0 0,1 0 1 0 0,0 1-1 0 0,0-1 0 0 0,0 1 1 0 0,1 0-1 0 0,8-8 1 0 0,-13 14-195 0 0,4-4 323 0 0,0 1-1 0 0,0 0 1 0 0,0 1 0 0 0,1-1 0 0 0,-1 1-1 0 0,6-2 1 0 0,-8 3-239 0 0,-1 1-1 0 0,1 0 1 0 0,-1-1-1 0 0,1 1 0 0 0,-1 0 1 0 0,1 0-1 0 0,0 0 1 0 0,-1 0-1 0 0,1 1 1 0 0,-1-1-1 0 0,1 0 1 0 0,-1 1-1 0 0,1-1 1 0 0,-1 1-1 0 0,1-1 1 0 0,-1 1-1 0 0,1 0 1 0 0,-1-1-1 0 0,0 1 1 0 0,1 0-1 0 0,-1 0 1 0 0,0 0-1 0 0,0 0 1 0 0,2 2-1 0 0,6 6 167 0 0,-4-3-90 0 0,1 0 0 0 0,0-1 0 0 0,0 0 0 0 0,8 5 0 0 0,-11-8-115 0 0,0-1 1 0 0,-1 0-1 0 0,1 0 1 0 0,0 0-1 0 0,0 0 1 0 0,0 0-1 0 0,0-1 1 0 0,0 1-1 0 0,0-1 1 0 0,0 0-1 0 0,0 0 1 0 0,0 0-1 0 0,0 0 1 0 0,5-2-1 0 0,-5 2-12 0 0,0-1 0 0 0,1 0 0 0 0,-1 0 0 0 0,0-1 0 0 0,0 1-1 0 0,0-1 1 0 0,0 1 0 0 0,0-1 0 0 0,-1 0 0 0 0,1 0 0 0 0,0 0 0 0 0,3-5 0 0 0,-5 6-17 0 0,1 0 0 0 0,-2 0 0 0 0,1-1 0 0 0,0 1 0 0 0,0 0 0 0 0,0-1 0 0 0,-1 1 0 0 0,1-1 1 0 0,0 1-1 0 0,-1 0 0 0 0,1-1 0 0 0,-1 1 0 0 0,0-1 0 0 0,0 0 0 0 0,1 1 0 0 0,-1-1 0 0 0,0 1 0 0 0,0-1 1 0 0,0 1-1 0 0,-1-1 0 0 0,1 1 0 0 0,0-1 0 0 0,-1 1 0 0 0,1-1 0 0 0,-1 1 0 0 0,1-1 0 0 0,-1 1 0 0 0,1-1 1 0 0,-1 1-1 0 0,-1-2 0 0 0,-1 1 0 0 0,-1 1 0 0 0,0-1 1 0 0,1 1-1 0 0,-1 0 1 0 0,0 0-1 0 0,0 0 0 0 0,0 1 1 0 0,0-1-1 0 0,0 1 0 0 0,1 0 1 0 0,-1 0-1 0 0,0 0 0 0 0,0 1 1 0 0,-7 1-1 0 0,1 3 3 0 0,1 0-1 0 0,1 0 1 0 0,-1 1 0 0 0,1 1 0 0 0,0-1-1 0 0,-11 12 1 0 0,-5 5 13 0 0,20-19-22 0 0,0 0-1 0 0,0 0 1 0 0,0 0 0 0 0,1 1 0 0 0,0 0 0 0 0,0-1 0 0 0,0 1 0 0 0,1 0-1 0 0,0 1 1 0 0,-1-1 0 0 0,2 0 0 0 0,-1 1 0 0 0,1-1 0 0 0,0 1-1 0 0,0-1 1 0 0,0 1 0 0 0,1 10 0 0 0,0-14 11 0 0,0 1 0 0 0,1 0 0 0 0,0-1-1 0 0,0 1 1 0 0,-1 0 0 0 0,1-1 0 0 0,1 1 0 0 0,-1-1 0 0 0,0 0 0 0 0,1 1-1 0 0,-1-1 1 0 0,1 0 0 0 0,0 0 0 0 0,-1 0 0 0 0,1 0 0 0 0,0 0 0 0 0,0 0 0 0 0,1 0-1 0 0,-1-1 1 0 0,0 1 0 0 0,1-1 0 0 0,-1 0 0 0 0,0 1 0 0 0,1-1 0 0 0,0 0-1 0 0,-1 0 1 0 0,1-1 0 0 0,-1 1 0 0 0,1-1 0 0 0,3 1 0 0 0,6-1 50 0 0,0 0 0 0 0,1-1-1 0 0,-1-1 1 0 0,0 0 0 0 0,0 0 0 0 0,-1-1 0 0 0,1-1 0 0 0,-1 0 0 0 0,1-1 0 0 0,16-9 0 0 0,-15 6-29 0 0</inkml:trace>
+  <inkml:trace contextRef="#ctx0" brushRef="#br0" timeOffset="6600.12">1189 634 1800 0 0,'0'0'1536'0'0,"-3"-1"0"0"0,-1 1-1177 0 0,0-1 0 0 0,0 1 1 0 0,0-1-1 0 0,0 1 0 0 0,0 0 1 0 0,0 1-1 0 0,0-1 0 0 0,0 1 1 0 0,0-1-1 0 0,0 1 0 0 0,1 1 1 0 0,-1-1-1 0 0,0 0 0 0 0,0 1 1 0 0,1 0-1 0 0,-1 0 0 0 0,1 0 1 0 0,-1 0-1 0 0,1 0 0 0 0,0 1 1 0 0,0-1-1 0 0,0 1 0 0 0,-2 3 1 0 0,0 1-77 0 0,0 0-1 0 0,1 0 1 0 0,-1 0 0 0 0,2 1 0 0 0,-5 9 0 0 0,4-5-25 0 0,0 1-1 0 0,1 1 1 0 0,0-1-1 0 0,-1 24 1 0 0,3-36-233 0 0,1 1 0 0 0,0-1 1 0 0,0 0-1 0 0,0 1 0 0 0,-1-1 1 0 0,1 0-1 0 0,1 0 0 0 0,-1 1 1 0 0,0-1-1 0 0,0 0 0 0 0,0 1 1 0 0,1-1-1 0 0,-1 0 0 0 0,1 0 1 0 0,-1 1-1 0 0,1-1 0 0 0,-1 0 1 0 0,1 0-1 0 0,0 0 0 0 0,-1 0 1 0 0,1 0-1 0 0,0 0 0 0 0,0 0 1 0 0,0 0-1 0 0,0 0 0 0 0,0 0 1 0 0,0 0-1 0 0,0 0 0 0 0,0-1 1 0 0,0 1-1 0 0,0 0 0 0 0,1-1 1 0 0,-1 1-1 0 0,0-1 0 0 0,0 0 1 0 0,1 1-1 0 0,-1-1 0 0 0,0 0 1 0 0,0 0-1 0 0,1 1 0 0 0,2-1 0 0 0,-1-1 20 0 0,1 1 0 0 0,0-1 0 0 0,0 0 0 0 0,-1 0 0 0 0,1 0 0 0 0,0 0 0 0 0,-1-1 0 0 0,1 1-1 0 0,-1-1 1 0 0,1 0 0 0 0,-1 0 0 0 0,0 0 0 0 0,4-4 0 0 0,9-8 77 0 0,-8 8-61 0 0,-1-1 0 0 0,0 1 1 0 0,-1-1-1 0 0,1 0 0 0 0,-1-1 0 0 0,-1 1 1 0 0,8-13-1 0 0,40-71 693 0 0,-152 295 425 0 0,88-180-1111 0 0,4-10 10 0 0,0 0 1 0 0,1 0 0 0 0,1 0-1 0 0,0 1 1 0 0,1 0 0 0 0,1-1 0 0 0,0 2-1 0 0,-1 17 1 0 0,4-32-70 0 0,0-1 0 0 0,0 0 0 0 0,0 1 0 0 0,0-1-1 0 0,0 1 1 0 0,0-1 0 0 0,0 0 0 0 0,1 1 0 0 0,-1-1 0 0 0,0 1 0 0 0,0-1 0 0 0,0 0 0 0 0,1 1 0 0 0,-1-1-1 0 0,0 0 1 0 0,0 1 0 0 0,1-1 0 0 0,-1 0 0 0 0,0 1 0 0 0,1-1 0 0 0,-1 0 0 0 0,0 0 0 0 0,1 1-1 0 0,-1-1 1 0 0,0 0 0 0 0,1 0 0 0 0,-1 0 0 0 0,1 0 0 0 0,-1 1 0 0 0,0-1 0 0 0,1 0 0 0 0,-1 0-1 0 0,1 0 1 0 0,-1 0 0 0 0,1 0 0 0 0,-1 0 0 0 0,0 0 0 0 0,1 0 0 0 0,-1 0 0 0 0,1 0 0 0 0,-1 0-1 0 0,1 0 1 0 0,-1-1 0 0 0,0 1 0 0 0,1 0 0 0 0,-1 0 0 0 0,0 0 0 0 0,1 0 0 0 0,-1-1 0 0 0,1 1 0 0 0,-1 0-1 0 0,0 0 1 0 0,1-1 0 0 0,-1 1 0 0 0,29-18 271 0 0,-23 14-209 0 0,14-10 68 0 0,-1 0 0 0 0,0-1 0 0 0,16-19 0 0 0,5-2 90 0 0,-29 26-136 0 0,0 0 1 0 0,-1 0-1 0 0,0-1 0 0 0,-1-1 0 0 0,13-21 0 0 0,-17 26-52 0 0</inkml:trace>
+  <inkml:trace contextRef="#ctx0" brushRef="#br0" timeOffset="6987.95">1407 634 9240 0 0,'0'0'3960'0'0,"-3"2"-3339"0"0,0 3-413 0 0,1 1 0 0 0,-1-1 0 0 0,1 0 0 0 0,-1 0 0 0 0,2 1 0 0 0,-1 0-1 0 0,1-1 1 0 0,-1 1 0 0 0,1 6 0 0 0,-4 59 331 0 0,5-64-435 0 0,0-3-41 0 0,0 1 0 0 0,0-1 0 0 0,0 0-1 0 0,1 1 1 0 0,-1-1 0 0 0,1 0 0 0 0,0 1-1 0 0,1-1 1 0 0,2 8 0 0 0,-3-11-42 0 0,0 0 0 0 0,-1 0 0 0 0,1 0 0 0 0,0-1 1 0 0,0 1-1 0 0,0 0 0 0 0,-1 0 0 0 0,1 0 0 0 0,0-1 0 0 0,0 1 0 0 0,0 0 1 0 0,0-1-1 0 0,0 1 0 0 0,0-1 0 0 0,0 1 0 0 0,1-1 0 0 0,-1 0 0 0 0,0 1 1 0 0,0-1-1 0 0,0 0 0 0 0,0 0 0 0 0,0 0 0 0 0,1 1 0 0 0,-1-1 1 0 0,0-1-1 0 0,0 1 0 0 0,0 0 0 0 0,0 0 0 0 0,1 0 0 0 0,-1-1 0 0 0,0 1 1 0 0,0 0-1 0 0,0-1 0 0 0,0 1 0 0 0,0-1 0 0 0,0 1 0 0 0,0-1 0 0 0,0 0 1 0 0,1-1-1 0 0,4-2 30 0 0,0-1 1 0 0,0 0 0 0 0,-1 0 0 0 0,0 0-1 0 0,0-1 1 0 0,0 1 0 0 0,-1-1-1 0 0,0 0 1 0 0,0-1 0 0 0,-1 1 0 0 0,4-8-1 0 0,-1 1 132 0 0,-1-1 0 0 0,0 0 1 0 0,0-1-1 0 0,3-22 0 0 0,-8 26 251 0 0,-4 16 9 0 0,-5 6-391 0 0,6-6-23 0 0,1 0 0 0 0,0 0 0 0 0,0 0 0 0 0,0 0 0 0 0,0 1 0 0 0,1-1-1 0 0,0 1 1 0 0,0-1 0 0 0,1 1 0 0 0,-1 0 0 0 0,1-1 0 0 0,0 1 0 0 0,1-1 0 0 0,-1 1 0 0 0,3 9 0 0 0,-2-12-19 0 0,-1-1 0 0 0,1 0 0 0 0,-1 1 1 0 0,1-1-1 0 0,0 0 0 0 0,0 0 0 0 0,0 1 0 0 0,0-1 1 0 0,0 0-1 0 0,1 0 0 0 0,-1 0 0 0 0,1-1 1 0 0,-1 1-1 0 0,1 0 0 0 0,0 0 0 0 0,-1-1 0 0 0,1 1 1 0 0,0-1-1 0 0,0 0 0 0 0,0 1 0 0 0,0-1 1 0 0,0 0-1 0 0,0 0 0 0 0,1 0 0 0 0,-1 0 0 0 0,0-1 1 0 0,1 1-1 0 0,-1-1 0 0 0,0 1 0 0 0,1-1 1 0 0,-1 0-1 0 0,0 0 0 0 0,1 0 0 0 0,-1 0 0 0 0,1 0 1 0 0,-1-1-1 0 0,0 1 0 0 0,5-2 0 0 0,46-15 116 0 0,-38 10-92 0 0</inkml:trace>
+  <inkml:trace contextRef="#ctx0" brushRef="#br0" timeOffset="8211.08">1633 702 12864 0 0,'0'0'104'0'0,"1"1"1"0"0,-1-1 0 0 0,0 1-1 0 0,0-1 1 0 0,0 1-1 0 0,1-1 1 0 0,-1 0 0 0 0,0 1-1 0 0,0-1 1 0 0,1 0 0 0 0,-1 1-1 0 0,0-1 1 0 0,1 0 0 0 0,-1 1-1 0 0,1-1 1 0 0,-1 0-1 0 0,0 0 1 0 0,1 1 0 0 0,-1-1-1 0 0,1 0 1 0 0,-1 0 0 0 0,0 0-1 0 0,1 1 1 0 0,-1-1 0 0 0,1 0-1 0 0,0 0 1 0 0,39-3 817 0 0,-14 0-702 0 0,-21 3-173 0 0,-1 1-1 0 0,1-2 0 0 0,-1 1 0 0 0,0-1 1 0 0,1 1-1 0 0,-1-1 0 0 0,0 0 0 0 0,0-1 0 0 0,1 1 1 0 0,-1-1-1 0 0,0 0 0 0 0,0 0 0 0 0,0 0 1 0 0,-1 0-1 0 0,1-1 0 0 0,-1 1 0 0 0,5-5 0 0 0,-8 6-35 0 0,1 1-1 0 0,-1 0 0 0 0,0-1 1 0 0,0 1-1 0 0,0 0 0 0 0,0 0 1 0 0,0-1-1 0 0,0 1 0 0 0,0 0 1 0 0,0 0-1 0 0,0-1 0 0 0,0 1 1 0 0,0 0-1 0 0,0-1 0 0 0,0 1 0 0 0,0 0 1 0 0,0 0-1 0 0,0-1 0 0 0,0 1 1 0 0,-1 0-1 0 0,1 0 0 0 0,0-1 1 0 0,0 1-1 0 0,0 0 0 0 0,0 0 1 0 0,0-1-1 0 0,-1 1 0 0 0,1 0 1 0 0,0 0-1 0 0,0 0 0 0 0,0-1 0 0 0,-1 1 1 0 0,1 0-1 0 0,0 0 0 0 0,0 0 1 0 0,-1 0-1 0 0,1 0 0 0 0,0 0 1 0 0,0-1-1 0 0,-1 1 0 0 0,1 0 1 0 0,0 0-1 0 0,-1 0 0 0 0,1 0 1 0 0,0 0-1 0 0,0 0 0 0 0,-1 0 0 0 0,1 0 1 0 0,0 0-1 0 0,0 0 0 0 0,-1 0 1 0 0,-18 1 180 0 0,14 0-171 0 0,0 2-1 0 0,1-1 0 0 0,-1 0 0 0 0,1 1 0 0 0,0 0 1 0 0,0 0-1 0 0,0 0 0 0 0,0 0 0 0 0,0 1 0 0 0,1 0 1 0 0,-1-1-1 0 0,1 1 0 0 0,0 1 0 0 0,0-1 0 0 0,1 0 1 0 0,-1 1-1 0 0,1-1 0 0 0,0 1 0 0 0,0 0 0 0 0,1-1 1 0 0,-1 1-1 0 0,1 0 0 0 0,0 0 0 0 0,1 0 0 0 0,-1 0 1 0 0,1 0-1 0 0,0 1 0 0 0,0-1 0 0 0,1 8 0 0 0,0-11 0 0 0,0 1-1 0 0,0-1 1 0 0,0 1-1 0 0,0-1 0 0 0,0 0 1 0 0,0 1-1 0 0,1-1 1 0 0,-1 0-1 0 0,1 0 0 0 0,-1 0 1 0 0,1 0-1 0 0,0 0 1 0 0,0 0-1 0 0,0 0 1 0 0,0 0-1 0 0,0-1 0 0 0,0 1 1 0 0,1-1-1 0 0,-1 0 1 0 0,0 0-1 0 0,1 0 0 0 0,-1 0 1 0 0,1 0-1 0 0,-1 0 1 0 0,1-1-1 0 0,0 1 0 0 0,-1-1 1 0 0,1 1-1 0 0,-1-1 1 0 0,1 0-1 0 0,0 0 0 0 0,-1-1 1 0 0,4 1-1 0 0,2-1 55 0 0,1 0-1 0 0,-1 0 1 0 0,0-1 0 0 0,0 0-1 0 0,0-1 1 0 0,0 1 0 0 0,-1-1-1 0 0,1-1 1 0 0,11-6-1 0 0,-10 4 25 0 0,0 0 0 0 0,-1-1-1 0 0,0 1 1 0 0,0-1 0 0 0,-1-1-1 0 0,0 0 1 0 0,0 0 0 0 0,-1 0-1 0 0,0-1 1 0 0,0 0 0 0 0,7-15-1 0 0,-6 10 44 0 0,-5 11-76 0 0,-1-1 0 0 0,1 1-1 0 0,0-1 1 0 0,-1 0 0 0 0,0 1-1 0 0,0-1 1 0 0,0 0 0 0 0,1-6 0 0 0,-2 10-52 0 0,0 0 0 0 0,0 0 0 0 0,0 0 0 0 0,0 0 0 0 0,0 0 0 0 0,0 0 0 0 0,-1 0 0 0 0,1 0 1 0 0,0 0-1 0 0,0 0 0 0 0,0 0 0 0 0,0 1 0 0 0,0-1 0 0 0,0 0 0 0 0,0 0 0 0 0,0 0 0 0 0,0 0 0 0 0,0 0 1 0 0,0 0-1 0 0,0 0 0 0 0,0 0 0 0 0,-1 0 0 0 0,1 0 0 0 0,0 0 0 0 0,0 0 0 0 0,0 0 0 0 0,0 0 0 0 0,0 0 0 0 0,0 0 1 0 0,0 0-1 0 0,0 0 0 0 0,0 0 0 0 0,0 0 0 0 0,-1 0 0 0 0,1 0 0 0 0,0 0 0 0 0,0 0 0 0 0,0 0 0 0 0,0 0 1 0 0,0 0-1 0 0,0 0 0 0 0,0 0 0 0 0,0 0 0 0 0,0 0 0 0 0,0-1 0 0 0,0 1 0 0 0,0 0 0 0 0,-1 0 0 0 0,1 0 1 0 0,0 0-1 0 0,0 0 0 0 0,0 0 0 0 0,0 0 0 0 0,0 0 0 0 0,0 0 0 0 0,0 0 0 0 0,0 0 0 0 0,0 0 0 0 0,0-1 1 0 0,0 1-1 0 0,0 0 0 0 0,-9 13 204 0 0,-6 20-166 0 0,12-15 11 0 0,1 1 0 0 0,-1 24 0 0 0,-1 8 234 0 0,2-38-156 0 0,0-3 280 0 0,5-20-113 0 0,2 1-250 0 0,0-1 0 0 0,0 1 0 0 0,1 0 0 0 0,0 1 0 0 0,1-1 0 0 0,14-13 0 0 0,1-3 104 0 0,-17 20-113 0 0,0 0-1 0 0,1 0 1 0 0,-1 1 0 0 0,11-7-1 0 0,-15 10-31 0 0,0 1-1 0 0,0-1 0 0 0,0 0 1 0 0,0 0-1 0 0,1 0 0 0 0,-1 1 1 0 0,0-1-1 0 0,0 1 0 0 0,0-1 1 0 0,1 1-1 0 0,-1-1 0 0 0,0 1 1 0 0,0 0-1 0 0,1-1 0 0 0,-1 1 1 0 0,0 0-1 0 0,1 0 0 0 0,-1 0 1 0 0,0 0-1 0 0,1 0 0 0 0,-1 0 1 0 0,0 1-1 0 0,1-1 0 0 0,-1 0 1 0 0,0 1-1 0 0,0-1 0 0 0,1 1 1 0 0,-1-1-1 0 0,0 1 1 0 0,0 0-1 0 0,2 0 0 0 0,-2 2 9 0 0,1 0 0 0 0,-1 0-1 0 0,0 0 1 0 0,-1 0 0 0 0,1 0 0 0 0,0 0-1 0 0,-1 0 1 0 0,1 0 0 0 0,-1 4 0 0 0,0-5-13 0 0,0 0 0 0 0,0 1 0 0 0,0-1 0 0 0,0 0 1 0 0,0 1-1 0 0,1-1 0 0 0,-1 0 0 0 0,1 0 0 0 0,0 0 1 0 0,0 1-1 0 0,0-1 0 0 0,0 0 0 0 0,0 0 1 0 0,0 0-1 0 0,0 0 0 0 0,1 0 0 0 0,-1-1 0 0 0,3 3 1 0 0,-2-3-3 0 0,0 0 1 0 0,0-1 0 0 0,-1 1-1 0 0,1-1 1 0 0,0 0 0 0 0,1 1-1 0 0,-1-1 1 0 0,0 0 0 0 0,0 0-1 0 0,0 0 1 0 0,0-1 0 0 0,0 1-1 0 0,0 0 1 0 0,0-1 0 0 0,0 0-1 0 0,1 0 1 0 0,31-12 52 0 0,-26 8-47 0 0,-1 0 1 0 0,0 0 0 0 0,0 0-1 0 0,0-1 1 0 0,-1 0 0 0 0,8-9-1 0 0,17-16 72 0 0,-29 30-78 0 0,0-1 0 0 0,-1 1 0 0 0,1-1 0 0 0,-1 0 1 0 0,1 0-1 0 0,-1 0 0 0 0,0 0 0 0 0,0 0 0 0 0,0 0 1 0 0,0 0-1 0 0,0 0 0 0 0,0 0 0 0 0,0 0 0 0 0,-1-1 1 0 0,1 1-1 0 0,-1 0 0 0 0,0 0 0 0 0,1-4 1 0 0,-4 6-9 0 0,1 0 1 0 0,0 1 0 0 0,-1-1 0 0 0,1 1-1 0 0,0 0 1 0 0,0-1 0 0 0,0 1 0 0 0,-1 0-1 0 0,1 0 1 0 0,-2 2 0 0 0,3-3-1 0 0,-3 3-1 0 0,-1 0 0 0 0,1 0 0 0 0,0 0 0 0 0,0 0 0 0 0,0 1 0 0 0,0 0 1 0 0,0 0-1 0 0,1 0 0 0 0,0 0 0 0 0,0 0 0 0 0,0 0 0 0 0,0 1 0 0 0,1 0 1 0 0,-1-1-1 0 0,1 1 0 0 0,1 0 0 0 0,-1 0 0 0 0,1 0 0 0 0,-1 1 0 0 0,1-1 1 0 0,0 6-1 0 0,1-7 1 0 0,0-1-1 0 0,0 0 1 0 0,0 0 0 0 0,0 0 0 0 0,0 0 0 0 0,1 0 0 0 0,-1 0-1 0 0,1 0 1 0 0,0 0 0 0 0,0 0 0 0 0,0 0 0 0 0,1 0 0 0 0,-1 0-1 0 0,1-1 1 0 0,-1 1 0 0 0,1-1 0 0 0,0 1 0 0 0,0-1-1 0 0,0 1 1 0 0,0-1 0 0 0,0 0 0 0 0,1 0 0 0 0,-1 0 0 0 0,1 0-1 0 0,-1-1 1 0 0,1 1 0 0 0,0-1 0 0 0,0 1 0 0 0,-1-1 0 0 0,1 0-1 0 0,0 0 1 0 0,0 0 0 0 0,0-1 0 0 0,0 1 0 0 0,1-1 0 0 0,-1 1-1 0 0,3-1 1 0 0,2 0 6 0 0,0 0-1 0 0,-1-1 0 0 0,1 0 1 0 0,0 0-1 0 0,-1-1 1 0 0,1 0-1 0 0,-1 0 0 0 0,0-1 1 0 0,0 0-1 0 0,0 0 1 0 0,0-1-1 0 0,10-6 0 0 0,-13 7-31 0 0,1 0 0 0 0,0 0-1 0 0,-1-1 1 0 0,0 0-1 0 0,0 1 1 0 0,0-2-1 0 0,0 1 1 0 0,0 0 0 0 0,-1-1-1 0 0,0 0 1 0 0,0 1-1 0 0,0-1 1 0 0,-1 0 0 0 0,0-1-1 0 0,1 1 1 0 0,-2 0-1 0 0,3-11 1 0 0,-1-2-4383 0 0,-2 27 1593 0 0,0 29 1849 0 0,-1-37 1051 0 0,0 7-97 0 0,0 1-1 0 0,1-1 1 0 0,0 0 0 0 0,0 0 0 0 0,1 1-1 0 0,4 11 1 0 0,-6-18 18 0 0,1 0-1 0 0,0 0 1 0 0,0 0-1 0 0,0 0 1 0 0,0 0 0 0 0,1 0-1 0 0,-1 0 1 0 0,0 0 0 0 0,1-1-1 0 0,0 1 1 0 0,-1-1 0 0 0,1 1-1 0 0,0-1 1 0 0,-1 1-1 0 0,1-1 1 0 0,0 0 0 0 0,0 0-1 0 0,0 0 1 0 0,0 0 0 0 0,0 0-1 0 0,1 0 1 0 0,-1-1 0 0 0,0 1-1 0 0,0-1 1 0 0,0 0 0 0 0,1 1-1 0 0,-1-1 1 0 0,4 0-1 0 0,4-1 94 0 0,0-1-1 0 0,0 0 1 0 0,0 0-1 0 0,0-1 1 0 0,0 0-1 0 0,-1-1 1 0 0,1 0-1 0 0,-1 0 1 0 0,0-1-1 0 0,-1 0 1 0 0,13-10-1 0 0,-16 12-5 0 0,0-2-1 0 0,0 1 1 0 0,0 0 0 0 0,-1-1-1 0 0,1 0 1 0 0,-1 0-1 0 0,0-1 1 0 0,-1 1 0 0 0,1-1-1 0 0,-1 1 1 0 0,0-1 0 0 0,0 0-1 0 0,-1-1 1 0 0,0 1-1 0 0,0 0 1 0 0,0 0 0 0 0,-1-1-1 0 0,1-12 1 0 0,-2 19-80 0 0,0 0 1 0 0,0 0-1 0 0,0-1 0 0 0,0 1 1 0 0,0 0-1 0 0,0 0 0 0 0,0-1 0 0 0,0 1 1 0 0,0 0-1 0 0,0 0 0 0 0,0 0 1 0 0,0-1-1 0 0,0 1 0 0 0,0 0 1 0 0,0 0-1 0 0,0-1 0 0 0,0 1 1 0 0,0 0-1 0 0,0 0 0 0 0,0 0 0 0 0,-1-1 1 0 0,1 1-1 0 0,0 0 0 0 0,0 0 1 0 0,0 0-1 0 0,0 0 0 0 0,0-1 1 0 0,-1 1-1 0 0,1 0 0 0 0,0 0 1 0 0,0 0-1 0 0,0 0 0 0 0,-1 0 0 0 0,1 0 1 0 0,0 0-1 0 0,0-1 0 0 0,0 1 1 0 0,-1 0-1 0 0,1 0 0 0 0,0 0 1 0 0,0 0-1 0 0,-1 0 0 0 0,1 0 1 0 0,0 0-1 0 0,0 0 0 0 0,0 0 0 0 0,-1 0 1 0 0,1 0-1 0 0,0 0 0 0 0,0 0 1 0 0,-1 1-1 0 0,1-1 0 0 0,0 0 1 0 0,0 0-1 0 0,0 0 0 0 0,-1 0 1 0 0,-17 14 222 0 0,-14 21-123 0 0,25-24-47 0 0,0 0 0 0 0,1 0 0 0 0,0 1-1 0 0,0 0 1 0 0,2 0 0 0 0,-1 0-1 0 0,2 0 1 0 0,0 1 0 0 0,-3 20 0 0 0,3-5 201 0 0,1 0 0 0 0,2-1 0 0 0,3 39 0 0 0,-3-65-249 0 0,0-1 1 0 0,1 1-1 0 0,-1 0 0 0 0,0-1 0 0 0,0 1 1 0 0,0 0-1 0 0,0-1 0 0 0,0 1 0 0 0,0-1 0 0 0,0 1 1 0 0,0 0-1 0 0,0-1 0 0 0,0 1 0 0 0,0 0 0 0 0,-1-1 1 0 0,1 1-1 0 0,0 0 0 0 0,0-1 0 0 0,-1 1 0 0 0,1-1 1 0 0,0 1-1 0 0,-1-1 0 0 0,1 1 0 0 0,-1-1 0 0 0,1 1 1 0 0,0-1-1 0 0,-1 1 0 0 0,1-1 0 0 0,-1 1 0 0 0,0-1 1 0 0,1 0-1 0 0,-1 1 0 0 0,1-1 0 0 0,-1 0 0 0 0,1 0 1 0 0,-1 1-1 0 0,0-1 0 0 0,1 0 0 0 0,-1 0 1 0 0,0 0-1 0 0,1 0 0 0 0,-1 0 0 0 0,0 0 0 0 0,-30-7 422 0 0,24 4-463 0 0,-16-5 124 0 0,0 0 76 0 0,-1 1 0 0 0,-26-5 0 0 0,39 15 40 0 0,10 0-152 0 0</inkml:trace>
+</inkml:ink>
+</file>
+
+<file path=word/ink/ink30.xml><?xml version="1.0" encoding="utf-8"?>
+<inkml:ink xmlns:inkml="http://www.w3.org/2003/InkML">
+  <inkml:definitions>
+    <inkml:context xml:id="ctx0">
+      <inkml:inkSource xml:id="inkSrc0">
+        <inkml:traceFormat>
+          <inkml:channel name="X" type="integer" min="-2.14748E9" max="2.14748E9" units="cm"/>
+          <inkml:channel name="Y" type="integer" min="-2.14748E9" max="2.14748E9" units="cm"/>
+          <inkml:channel name="F" type="integer" max="32767" units="dev"/>
+          <inkml:channel name="OA" type="integer" max="360" units="deg"/>
+          <inkml:channel name="OE" type="integer" max="90" units="deg"/>
+        </inkml:traceFormat>
+        <inkml:channelProperties>
+          <inkml:channelProperty channel="X" name="resolution" value="1000" units="1/cm"/>
+          <inkml:channelProperty channel="Y" name="resolution" value="1000" units="1/cm"/>
+          <inkml:channelProperty channel="F" name="resolution" value="0" units="1/dev"/>
+          <inkml:channelProperty channel="OA" name="resolution" value="1000" units="1/deg"/>
+          <inkml:channelProperty channel="OE" name="resolution" value="1000" units="1/deg"/>
+        </inkml:channelProperties>
+      </inkml:inkSource>
+      <inkml:timestamp xml:id="ts0" timeString="2025-02-24T05:33:58.240"/>
+    </inkml:context>
+    <inkml:brush xml:id="br0">
+      <inkml:brushProperty name="width" value="0.035" units="cm"/>
+      <inkml:brushProperty name="height" value="0.035" units="cm"/>
+      <inkml:brushProperty name="color" value="#00A0D7"/>
+    </inkml:brush>
+  </inkml:definitions>
+  <inkml:trace contextRef="#ctx0" brushRef="#br0">884 590 7736 0 0,'-2'1'-141'0'0,"-10"6"2618"0"0,9-7 138 0 0,6-6 360 0 0,0 4-2737 0 0,0 0-1 0 0,0 0 1 0 0,1 0-1 0 0,-1 1 1 0 0,0-1-1 0 0,1 1 1 0 0,-1 0-1 0 0,8-2 1 0 0,-4 1 57 0 0,23-7-103 0 0,0 1-1 0 0,0 2 0 0 0,0 1 0 0 0,1 1 1 0 0,0 2-1 0 0,0 1 0 0 0,0 1 0 0 0,46 6 1 0 0,-67-4-178 0 0,-2-1-9 0 0,-1 0 1 0 0,1 0-1 0 0,-1 1 1 0 0,0 0-1 0 0,1 0 0 0 0,-1 1 1 0 0,0 0-1 0 0,7 4 0 0 0,-1 3-5 0 0</inkml:trace>
+  <inkml:trace contextRef="#ctx0" brushRef="#br0" timeOffset="254.41">920 699 13264 0 0,'0'0'0'0'0,"17"-3"0"0"0,-3 6 88 0 0,-3-3 8 0 0,1-1-8 0 0,5 2 8 0 0,5 1 120 0 0,-2-2 8 0 0,0-2-8 0 0,10 4 8 0 0,5-2-112 0 0,-1-2-8 0 0,-2-1 0 0 0,5 6 8 0 0,5-1-80 0 0,-3 0 16 0 0,-5-1-8 0 0</inkml:trace>
+  <inkml:trace contextRef="#ctx0" brushRef="#br0" timeOffset="2470.06">1 388 5624 0 0,'1'3'600'0'0,"-1"-3"-527"0"0,0 0 0 0 0,0 1 0 0 0,0-1 1 0 0,0 1-1 0 0,0-1 0 0 0,0 0 0 0 0,0 1 0 0 0,0-1 1 0 0,0 0-1 0 0,1 1 0 0 0,-1-1 0 0 0,0 0 0 0 0,0 1 1 0 0,0-1-1 0 0,0 0 0 0 0,1 1 0 0 0,-1-1 0 0 0,0 0 1 0 0,0 1-1 0 0,1-1 0 0 0,-1 0 0 0 0,0 0 0 0 0,1 0 1 0 0,-1 1-1 0 0,0-1 0 0 0,1 0 0 0 0,-1 0 0 0 0,0 0 1 0 0,1 1-1 0 0,-1-1 0 0 0,0 0 0 0 0,1 0 0 0 0,-1 0 1 0 0,0 0-1 0 0,1 0 0 0 0,-1 0 0 0 0,1 0 1 0 0,-1 0-1 0 0,0 0 0 0 0,1 0 0 0 0,-1 0 0 0 0,1 0 1 0 0,15-16 3224 0 0,-11 10-3783 0 0,9-11 792 0 0,-2-1 0 0 0,0 0 0 0 0,0 0 0 0 0,-2-1 0 0 0,8-21 0 0 0,33-102 448 0 0,-48 130-693 0 0,17-38 149 0 0,-18 46-169 0 0,0 0 1 0 0,0 0 0 0 0,0 0 0 0 0,1 0-1 0 0,-1 1 1 0 0,1-1 0 0 0,0 1 0 0 0,0-1-1 0 0,6-4 1 0 0,-8 8 0 0 0,1 0 0 0 0,-1-1 0 0 0,0 1 0 0 0,1 0 0 0 0,-1-1 0 0 0,1 1 0 0 0,-1 0 0 0 0,0 0 0 0 0,1 0 0 0 0,-1 0 0 0 0,1 0 0 0 0,-1 1 0 0 0,0-1 0 0 0,1 0 0 0 0,-1 1 0 0 0,0-1 0 0 0,1 1 0 0 0,-1-1 0 0 0,0 1 0 0 0,1 0 0 0 0,-1-1 1 0 0,0 1-1 0 0,0 0 0 0 0,0 0 0 0 0,0 0 0 0 0,0 0 0 0 0,0 0 0 0 0,0 0 0 0 0,1 1 0 0 0,24 33 441 0 0,-15-15-187 0 0,-1 1 1 0 0,13 39-1 0 0,6 15 233 0 0,-24-64-432 0 0,1 0-1 0 0,0 0 1 0 0,0-1-1 0 0,1 0 1 0 0,1 0-1 0 0,0-1 0 0 0,12 12 1 0 0,-15-16-56 0 0,1-1 1 0 0,0 0-1 0 0,0 0 1 0 0,0-1-1 0 0,0 0 0 0 0,0 0 1 0 0,1 0-1 0 0,-1 0 1 0 0,1-1-1 0 0,0-1 1 0 0,0 1-1 0 0,0-1 1 0 0,0 0-1 0 0,10 0 0 0 0,46-5 157 0 0,-29 0-102 0 0</inkml:trace>
+</inkml:ink>
+</file>
+
+<file path=word/ink/ink31.xml><?xml version="1.0" encoding="utf-8"?>
+<inkml:ink xmlns:inkml="http://www.w3.org/2003/InkML">
+  <inkml:definitions>
+    <inkml:context xml:id="ctx0">
+      <inkml:inkSource xml:id="inkSrc0">
+        <inkml:traceFormat>
+          <inkml:channel name="X" type="integer" min="-2.14748E9" max="2.14748E9" units="cm"/>
+          <inkml:channel name="Y" type="integer" min="-2.14748E9" max="2.14748E9" units="cm"/>
+          <inkml:channel name="F" type="integer" max="32767" units="dev"/>
+          <inkml:channel name="OA" type="integer" max="360" units="deg"/>
+          <inkml:channel name="OE" type="integer" max="90" units="deg"/>
+        </inkml:traceFormat>
+        <inkml:channelProperties>
+          <inkml:channelProperty channel="X" name="resolution" value="1000" units="1/cm"/>
+          <inkml:channelProperty channel="Y" name="resolution" value="1000" units="1/cm"/>
+          <inkml:channelProperty channel="F" name="resolution" value="0" units="1/dev"/>
+          <inkml:channelProperty channel="OA" name="resolution" value="1000" units="1/deg"/>
+          <inkml:channelProperty channel="OE" name="resolution" value="1000" units="1/deg"/>
+        </inkml:channelProperties>
+      </inkml:inkSource>
+      <inkml:timestamp xml:id="ts0" timeString="2025-02-24T05:34:26.179"/>
+    </inkml:context>
+    <inkml:brush xml:id="br0">
+      <inkml:brushProperty name="width" value="0.035" units="cm"/>
+      <inkml:brushProperty name="height" value="0.035" units="cm"/>
+      <inkml:brushProperty name="color" value="#00A0D7"/>
+    </inkml:brush>
+  </inkml:definitions>
+  <inkml:trace contextRef="#ctx0" brushRef="#br0">134 294 2608 0 0,'-10'-1'675'0'0,"0"0"0"0"0,1 0-1 0 0,-1 1 1 0 0,-18 2 0 0 0,25-1-487 0 0,0-1 1 0 0,-1 1-1 0 0,2 0 0 0 0,-1 1 0 0 0,0-1 0 0 0,0 0 1 0 0,0 1-1 0 0,1 0 0 0 0,-1-1 0 0 0,0 1 1 0 0,1 0-1 0 0,0 0 0 0 0,-1 1 0 0 0,1-1 0 0 0,0 0 1 0 0,0 1-1 0 0,1-1 0 0 0,-4 6 0 0 0,3-4 47 0 0,0-1 0 0 0,0 0 0 0 0,0 1 0 0 0,1-1 0 0 0,0 1 0 0 0,-1-1 0 0 0,1 1 0 0 0,1 0 0 0 0,-1-1 0 0 0,0 1 0 0 0,1 7 0 0 0,0-8-148 0 0,1-1 0 0 0,0 0 0 0 0,-1 0 1 0 0,1 1-1 0 0,0-1 0 0 0,0 0 0 0 0,0 0 0 0 0,1 0 0 0 0,-1 0 0 0 0,0 0 0 0 0,1 0 0 0 0,0-1 1 0 0,-1 1-1 0 0,1 0 0 0 0,0-1 0 0 0,0 1 0 0 0,0-1 0 0 0,0 0 0 0 0,0 1 0 0 0,3 0 1 0 0,7 4 140 0 0,0-1 1 0 0,1 0 0 0 0,13 4-1 0 0,-19-8-153 0 0,0 1 0 0 0,0 0 1 0 0,1 0-1 0 0,-2 1 0 0 0,1 0 0 0 0,0 0 0 0 0,-1 1 0 0 0,1 0 0 0 0,-1 0 1 0 0,0 0-1 0 0,-1 1 0 0 0,1 0 0 0 0,7 8 0 0 0,-11-10-51 0 0,0-1-1 0 0,-1 1 1 0 0,1-1-1 0 0,-1 1 1 0 0,0 0-1 0 0,1 0 1 0 0,-1-1-1 0 0,0 1 1 0 0,-1 0-1 0 0,1 0 1 0 0,0 0-1 0 0,-1 0 1 0 0,0 0-1 0 0,1 0 1 0 0,-1 0-1 0 0,0 0 1 0 0,-1 0-1 0 0,1 0 1 0 0,-1 0-1 0 0,1 0 1 0 0,-1 0-1 0 0,0 0 1 0 0,0 0-1 0 0,0-1 1 0 0,0 1-1 0 0,-1 0 1 0 0,1-1-1 0 0,-1 1 1 0 0,1-1-1 0 0,-3 4 1 0 0,0-2 21 0 0,-1 1 0 0 0,1-1-1 0 0,-1 0 1 0 0,0 0 0 0 0,0-1 0 0 0,0 1 0 0 0,0-1-1 0 0,0 0 1 0 0,-1-1 0 0 0,1 1 0 0 0,-1-1 0 0 0,0 0-1 0 0,-9 2 1 0 0,9-3 4 0 0,1-1-1 0 0,-1 1 1 0 0,0-1-1 0 0,0 0 1 0 0,0 0 0 0 0,0 0-1 0 0,0-1 1 0 0,0 0-1 0 0,1 0 1 0 0,-1-1-1 0 0,0 0 1 0 0,-7-3 0 0 0,11 4-28 0 0,1 0 1 0 0,-1 0-1 0 0,0 0 1 0 0,1 0-1 0 0,-1-1 1 0 0,1 1-1 0 0,-1 0 1 0 0,1-1-1 0 0,-1 0 1 0 0,1 1-1 0 0,0-1 1 0 0,0 0-1 0 0,0 1 1 0 0,0-1-1 0 0,0 0 1 0 0,0 0-1 0 0,1 0 1 0 0,-1 0-1 0 0,0 0 1 0 0,1 0-1 0 0,0 0 1 0 0,-1 0-1 0 0,1 0 1 0 0,0 0 0 0 0,0 0-1 0 0,0 0 1 0 0,0 0-1 0 0,1 0 1 0 0,-1 0-1 0 0,1 0 1 0 0,-1 0-1 0 0,1 0 1 0 0,-1 0-1 0 0,1 0 1 0 0,0 0-1 0 0,0 1 1 0 0,0-1-1 0 0,2-2 1 0 0,-2 1 2 0 0,1 0 0 0 0,0 0 0 0 0,0 1-1 0 0,-1-1 1 0 0,2 1 0 0 0,-1 0 0 0 0,0-1 0 0 0,0 1 0 0 0,1 0 0 0 0,-1 0 0 0 0,1 1 0 0 0,0-1 0 0 0,-1 0 0 0 0,1 1 0 0 0,0 0 0 0 0,0-1 0 0 0,0 1 0 0 0,0 0 0 0 0,0 1-1 0 0,5-2 1 0 0,9 2 64 0 0</inkml:trace>
+  <inkml:trace contextRef="#ctx0" brushRef="#br0" timeOffset="523">395 385 5416 0 0,'0'0'2913'0'0,"-2"3"-2017"0"0,1-1-785 0 0,0 0 1 0 0,1-1-1 0 0,-1 1 0 0 0,1 0 1 0 0,-1 0-1 0 0,1 0 1 0 0,0 0-1 0 0,0 0 0 0 0,0 0 1 0 0,0 0-1 0 0,0 0 0 0 0,0 0 1 0 0,0 0-1 0 0,2 4 0 0 0,10 32 599 0 0,-2-10-451 0 0,-8-21-197 0 0,0-1 0 0 0,0 1 0 0 0,1 0 0 0 0,0-1 0 0 0,1 0 0 0 0,-1 1 1 0 0,1-1-1 0 0,0-1 0 0 0,0 1 0 0 0,1-1 0 0 0,0 1 0 0 0,8 6 0 0 0,-10-9-51 0 0,1-1 0 0 0,-1 0 0 0 0,1 1 0 0 0,0-1-1 0 0,0-1 1 0 0,0 1 0 0 0,0-1 0 0 0,0 1 0 0 0,0-1-1 0 0,0 0 1 0 0,0 0 0 0 0,0-1 0 0 0,1 1-1 0 0,-1-1 1 0 0,0 0 0 0 0,0 0 0 0 0,1-1 0 0 0,-1 1-1 0 0,0-1 1 0 0,0 0 0 0 0,0 0 0 0 0,5-2 0 0 0,-1-2 34 0 0,0 0 0 0 0,0 0 0 0 0,-1-1-1 0 0,0 0 1 0 0,0 0 0 0 0,-1-1 0 0 0,0 1 0 0 0,0-1 0 0 0,0-1 0 0 0,4-8 0 0 0,-5 8 75 0 0,-1 0 1 0 0,0-1-1 0 0,0 0 0 0 0,-1 0 0 0 0,-1 0 1 0 0,1-1-1 0 0,-1 1 0 0 0,-1 0 0 0 0,0-1 1 0 0,0-12-1 0 0,-1 21-44 0 0,0 0-1 0 0,0 0 1 0 0,-1-1 0 0 0,1 1-1 0 0,0 0 1 0 0,-1 0 0 0 0,1 0-1 0 0,-1-1 1 0 0,0 1 0 0 0,1 0-1 0 0,-1 0 1 0 0,0 0 0 0 0,1 0-1 0 0,-1 0 1 0 0,-1-1 0 0 0,-1 6-58 0 0,1-1 0 0 0,0 1 1 0 0,1 0-1 0 0,-1 0 1 0 0,1-1-1 0 0,-1 1 0 0 0,1 0 1 0 0,0 0-1 0 0,0 0 1 0 0,1 0-1 0 0,-1 1 0 0 0,1-1 1 0 0,0 0-1 0 0,0 0 1 0 0,1 0-1 0 0,0 6 1 0 0,2 12 1 0 0,12 38 1 0 0,-9-37 13 0 0,20 56 48 0 0,-19-60-12 0 0,0 0 1 0 0,-1 0-1 0 0,-1 0 0 0 0,-1 0 1 0 0,0 1-1 0 0,0 39 0 0 0,-4-56-46 0 0,0 0 0 0 0,-1 0-1 0 0,0-1 1 0 0,1 1 0 0 0,-1 0-1 0 0,0-1 1 0 0,-1 1 0 0 0,1 0-1 0 0,0-1 1 0 0,-1 1 0 0 0,1-1-1 0 0,-1 0 1 0 0,0 1 0 0 0,0-1-1 0 0,0 0 1 0 0,0 0 0 0 0,0 0 0 0 0,0-1-1 0 0,0 1 1 0 0,-1 0 0 0 0,1-1-1 0 0,-1 1 1 0 0,1-1 0 0 0,-1 0-1 0 0,0 0 1 0 0,1 0 0 0 0,-1 0-1 0 0,0-1 1 0 0,0 1 0 0 0,1-1 0 0 0,-5 1-1 0 0,-4 0 46 0 0,1 0 0 0 0,-1-1 0 0 0,0 0 0 0 0,1-1 0 0 0,-1 0 0 0 0,-20-5 0 0 0,8-1 35 0 0,0-1 0 0 0,-30-17 0 0 0,19 9-24 0 0,27 13-46 0 0,-1 0-1 0 0,1-1 0 0 0,0 0 0 0 0,0-1 0 0 0,0 1 1 0 0,0-1-1 0 0,1-1 0 0 0,0 1 0 0 0,-6-8 0 0 0,12 12-26 0 0,0 1 0 0 0,0 0-1 0 0,0 0 1 0 0,0-1 0 0 0,0 1-1 0 0,0 0 1 0 0,0 0-1 0 0,0 0 1 0 0,0-1 0 0 0,1 1-1 0 0,-1 0 1 0 0,0 0 0 0 0,0-1-1 0 0,0 1 1 0 0,0 0-1 0 0,1 0 1 0 0,-1 0 0 0 0,0 0-1 0 0,0-1 1 0 0,0 1 0 0 0,1 0-1 0 0,-1 0 1 0 0,0 0-1 0 0,0 0 1 0 0,1 0 0 0 0,-1 0-1 0 0,0-1 1 0 0,0 1-1 0 0,1 0 1 0 0,-1 0 0 0 0,0 0-1 0 0,0 0 1 0 0,1 0 0 0 0,-1 0-1 0 0,0 0 1 0 0,0 0-1 0 0,1 0 1 0 0,-1 0 0 0 0,0 0-1 0 0,0 0 1 0 0,1 1 0 0 0,-1-1-1 0 0,0 0 1 0 0,0 0-1 0 0,1 0 1 0 0,-1 0 0 0 0,0 1-1 0 0,21 0 75 0 0,-18 0-42 0 0,7-1 23 0 0</inkml:trace>
+  <inkml:trace contextRef="#ctx0" brushRef="#br0" timeOffset="1043.63">816 274 8840 0 0,'0'0'3105'0'0,"2"3"-2656"0"0,3 5-222 0 0,0 1 0 0 0,-1 0 0 0 0,0-1 0 0 0,-1 1 0 0 0,1 1 0 0 0,-2-1 0 0 0,0 0-1 0 0,3 17 1 0 0,5 20 265 0 0,-5-25-289 0 0,-1 0 1 0 0,2 34-1 0 0,0-4 59 0 0,4-85 882 0 0,21-63-567 0 0,-26 82-388 0 0,-3 5-42 0 0,1 0-1 0 0,0 1 0 0 0,1 0 1 0 0,0 0-1 0 0,1 0 1 0 0,-1 0-1 0 0,2 0 0 0 0,-1 1 1 0 0,14-14-1 0 0,-19 21-124 0 0,1 0 0 0 0,-1 1 0 0 0,1 0 0 0 0,-1-1-1 0 0,1 1 1 0 0,-1-1 0 0 0,1 1 0 0 0,0 0 0 0 0,-1-1 0 0 0,1 1 0 0 0,-1 0 0 0 0,1 0 0 0 0,0-1-1 0 0,-1 1 1 0 0,1 0 0 0 0,0 0 0 0 0,-1 0 0 0 0,1 0 0 0 0,0 0 0 0 0,0 0 0 0 0,-1 0-1 0 0,1 0 1 0 0,0 0 0 0 0,-1 0 0 0 0,1 0 0 0 0,0 1 0 0 0,1-1 0 0 0,13 17 584 0 0,2 26 104 0 0,-1 40-145 0 0,-12-58-316 0 0,1 0-1 0 0,0-1 1 0 0,13 32 0 0 0,-18-55-237 0 0,0-1 0 0 0,0 1 1 0 0,0-1-1 0 0,0 1 0 0 0,0-1 0 0 0,0 1 0 0 0,0-1 0 0 0,1 1 0 0 0,-1-1 0 0 0,0 1 0 0 0,0-1 0 0 0,1 1 0 0 0,-1-1 0 0 0,0 1 1 0 0,1-1-1 0 0,-1 0 0 0 0,0 1 0 0 0,1-1 0 0 0,-1 0 0 0 0,1 1 0 0 0,-1-1 0 0 0,1 0 0 0 0,-1 1 0 0 0,0-1 0 0 0,1 0 0 0 0,-1 0 1 0 0,1 0-1 0 0,-1 1 0 0 0,1-1 0 0 0,0 0 0 0 0,-1 0 0 0 0,1 0 0 0 0,-1 0 0 0 0,1 0 0 0 0,-1 0 0 0 0,1 0 0 0 0,-1 0 0 0 0,1 0 0 0 0,-1 0 1 0 0,1 0-1 0 0,-1 0 0 0 0,1-1 0 0 0,-1 1 0 0 0,1 0 0 0 0,-1 0 0 0 0,1 0 0 0 0,-1-1 0 0 0,1 1 0 0 0,-1 0 0 0 0,1-1 0 0 0,-1 1 1 0 0,0 0-1 0 0,1-1 0 0 0,-1 1 0 0 0,0-1 0 0 0,1 1 0 0 0,-1 0 0 0 0,0-1 0 0 0,1 1 0 0 0,-1-1 0 0 0,0 1 0 0 0,0-1 0 0 0,0 1 1 0 0,1-1-1 0 0,-1 1 0 0 0,0-1 0 0 0,19-41 169 0 0,-17 35-101 0 0,14-38 155 0 0,-14 36-164 0 0,0 0 0 0 0,1 0 1 0 0,0 0-1 0 0,1 1 0 0 0,0 0 1 0 0,0-1-1 0 0,1 1 0 0 0,0 1 1 0 0,0-1-1 0 0,0 1 0 0 0,9-9 1 0 0,-13 15-48 0 0,0 1 1 0 0,-1-1 0 0 0,1 0 0 0 0,0 0-1 0 0,0 1 1 0 0,0-1 0 0 0,0 1 0 0 0,0-1-1 0 0,0 0 1 0 0,0 1 0 0 0,0 0 0 0 0,0-1-1 0 0,0 1 1 0 0,0 0 0 0 0,0-1 0 0 0,0 1 0 0 0,0 0-1 0 0,0 0 1 0 0,0 0 0 0 0,1 0 0 0 0,1 0-1 0 0,-2 1-3 0 0,0 0-1 0 0,0 0 0 0 0,0 0 1 0 0,0 0-1 0 0,0 0 0 0 0,-1 0 0 0 0,1 0 1 0 0,0 1-1 0 0,0-1 0 0 0,-1 0 1 0 0,1 0-1 0 0,-1 1 0 0 0,1-1 0 0 0,-1 0 1 0 0,1 1-1 0 0,-1-1 0 0 0,0 1 1 0 0,0-1-1 0 0,0 2 0 0 0,3 15 109 0 0,15 66 201 0 0,1-32-53 0 0,-18-51-271 0 0,-1-1-1 0 0,0 1 1 0 0,1-1-1 0 0,-1 1 1 0 0,0 0-1 0 0,1-1 1 0 0,-1 1-1 0 0,0-1 1 0 0,1 1-1 0 0,-1-1 1 0 0,1 1-1 0 0,-1-1 1 0 0,1 1-1 0 0,-1-1 1 0 0,1 0-1 0 0,0 1 1 0 0,-1-1-1 0 0,1 0 1 0 0,-1 1-1 0 0,1-1 1 0 0,0 0-1 0 0,-1 0 1 0 0,1 0-1 0 0,0 0 1 0 0,-1 1-1 0 0,1-1 1 0 0,0 0 0 0 0,-1 0-1 0 0,1 0 1 0 0,0 0-1 0 0,-1 0 1 0 0,1-1-1 0 0,0 1 1 0 0,-1 0-1 0 0,1 0 1 0 0,0 0-1 0 0,-1 0 1 0 0,1-1-1 0 0,-1 1 1 0 0,1 0-1 0 0,0-1 1 0 0,-1 1-1 0 0,1-1 1 0 0,-1 1-1 0 0,1 0 1 0 0,-1-1-1 0 0,1 1 1 0 0,-1-1-1 0 0,1 1 1 0 0,-1-1-1 0 0,0 1 1 0 0,1-1-1 0 0,0-1 1 0 0,27-42 142 0 0,-18 27-123 0 0,4-3 2 0 0,-1 1 3 0 0</inkml:trace>
+  <inkml:trace contextRef="#ctx0" brushRef="#br0" timeOffset="1756.03">1466 78 10952 0 0,'0'0'984'0'0,"2"5"-490"0"0,3 5 121 0 0,-1 1 0 0 0,0 1 0 0 0,3 16-1 0 0,-2 5 468 0 0,0 33-1 0 0,-3-36-463 0 0,1-1-1 0 0,7 31 1 0 0,-8-52-490 0 0,6 20 490 0 0,-7-27-589 0 0,-1-1 0 0 0,0 1 1 0 0,0-1-1 0 0,1 1 0 0 0,-1-1 0 0 0,0 0 0 0 0,0 1 1 0 0,1-1-1 0 0,-1 1 0 0 0,1-1 0 0 0,-1 0 1 0 0,0 0-1 0 0,1 1 0 0 0,-1-1 0 0 0,1 0 1 0 0,-1 0-1 0 0,1 1 0 0 0,-1-1 0 0 0,0 0 0 0 0,1 0 1 0 0,-1 0-1 0 0,1 0 0 0 0,-1 1 0 0 0,1-1 1 0 0,-1 0-1 0 0,1 0 0 0 0,-1 0 0 0 0,1 0 1 0 0,-1 0-1 0 0,1-1 0 0 0,-1 1 0 0 0,1 0 1 0 0,-1 0-1 0 0,1 0 0 0 0,-1 0 0 0 0,1 0 0 0 0,-1-1 1 0 0,1 1-1 0 0,-1 0 0 0 0,1 0 0 0 0,-1-1 1 0 0,0 1-1 0 0,1 0 0 0 0,-1-1 0 0 0,0 1 1 0 0,1 0-1 0 0,-1-1 0 0 0,5-3 75 0 0,0 0 0 0 0,0 1 0 0 0,0-1 1 0 0,0 1-1 0 0,1 0 0 0 0,-1 1 0 0 0,1-1 0 0 0,0 1 0 0 0,-1 0 1 0 0,1 1-1 0 0,0-1 0 0 0,8 0 0 0 0,-11 2-43 0 0,1 0 1 0 0,-1 0-1 0 0,1 1 1 0 0,0-1-1 0 0,-1 1 1 0 0,1 0-1 0 0,-1 0 1 0 0,1 0-1 0 0,-1 0 1 0 0,1 0-1 0 0,-1 1 1 0 0,0 0-1 0 0,0-1 1 0 0,0 1-1 0 0,0 0 1 0 0,0 1-1 0 0,0-1 1 0 0,0 0-1 0 0,-1 1 1 0 0,1 0-1 0 0,3 5 1 0 0,-5-7-29 0 0,0 1 0 0 0,0 0 0 0 0,0 0 0 0 0,0 0 0 0 0,0 0 0 0 0,0 0 0 0 0,0 0 0 0 0,-1 0 0 0 0,1 0 0 0 0,-1 0 0 0 0,0 0 0 0 0,1 0 0 0 0,-1 0 0 0 0,0 0 0 0 0,0 1 0 0 0,0-1 0 0 0,-1 0 0 0 0,0 3 0 0 0,0-1 6 0 0,0 1 0 0 0,-1-1-1 0 0,0 0 1 0 0,1 0 0 0 0,-1-1 0 0 0,-1 1 0 0 0,1 0 0 0 0,-6 6 0 0 0,4-5-17 0 0,-1-1-1 0 0,1 1 1 0 0,-1-1 0 0 0,0 0-1 0 0,0 0 1 0 0,0 0-1 0 0,0-1 1 0 0,-1 0 0 0 0,0 0-1 0 0,1 0 1 0 0,-1-1-1 0 0,0 0 1 0 0,-7 2 0 0 0,6-3 7 0 0,-14 1 110 0 0,-38 1 0 0 0,53-3-77 0 0,0 0 0 0 0,0-1 0 0 0,0 0 1 0 0,0 0-1 0 0,0-1 0 0 0,0 1 0 0 0,0-1 1 0 0,0 0-1 0 0,1-1 0 0 0,-11-6 1 0 0,15 9-40 0 0,1 0 0 0 0,-1 0 0 0 0,1-1 0 0 0,-1 1 0 0 0,1 0 0 0 0,-1-1 0 0 0,1 1 0 0 0,-1 0 0 0 0,1-1 0 0 0,0 1 0 0 0,-1-1 0 0 0,1 1 0 0 0,0-1 0 0 0,-1 1 0 0 0,1 0 1 0 0,0-1-1 0 0,-1 0 0 0 0,1 1 0 0 0,0-1 0 0 0,0 1 0 0 0,0-1 0 0 0,-1 1 0 0 0,1-1 0 0 0,0 1 0 0 0,0-1 0 0 0,0 0 0 0 0,0 1 0 0 0,0-1 0 0 0,0 0 0 0 0,14-11 305 0 0,24 1-142 0 0,210-22 530 0 0,-202 28-630 0 0,48-12 97 0 0,-47 7-70 0 0,-45 9-109 0 0,0 1 0 0 0,0-1-1 0 0,-1 0 1 0 0,1 0-1 0 0,-1 0 1 0 0,1-1 0 0 0,-1 1-1 0 0,1 0 1 0 0,-1-1-1 0 0,1 1 1 0 0,-1 0-1 0 0,0-1 1 0 0,0 0 0 0 0,0 1-1 0 0,0-1 1 0 0,0 0-1 0 0,0 1 1 0 0,-1-1-1 0 0,1 0 1 0 0,0-2 0 0 0,0 2-7 0 0,-1 1 0 0 0,1-1 0 0 0,-1 0 0 0 0,1 1 0 0 0,-1-1 0 0 0,0 0 0 0 0,1 1 0 0 0,-1-1 0 0 0,0 0 0 0 0,0 0 0 0 0,-1 1 0 0 0,1-1 0 0 0,0 0 0 0 0,0 0 0 0 0,-1 1 0 0 0,1-1 0 0 0,-1 0 0 0 0,0 1 0 0 0,1-1 0 0 0,-1 1 0 0 0,0-1 0 0 0,0 1 0 0 0,-1-3 0 0 0,0 3-3 0 0,1 0 0 0 0,0 0-1 0 0,-1 0 1 0 0,1 0-1 0 0,0 0 1 0 0,-1 0-1 0 0,1 1 1 0 0,-1-1-1 0 0,1 0 1 0 0,-1 1-1 0 0,0-1 1 0 0,1 1-1 0 0,-1 0 1 0 0,1 0-1 0 0,-1-1 1 0 0,0 1-1 0 0,1 0 1 0 0,-1 0-1 0 0,0 1 1 0 0,1-1 0 0 0,-1 0-1 0 0,0 0 1 0 0,1 1-1 0 0,-1-1 1 0 0,1 1-1 0 0,-1-1 1 0 0,1 1-1 0 0,-1 0 1 0 0,1 0-1 0 0,-1 0 1 0 0,1-1-1 0 0,-1 1 1 0 0,1 1-1 0 0,0-1 1 0 0,0 0-1 0 0,0 0 1 0 0,0 0-1 0 0,0 1 1 0 0,0-1 0 0 0,0 0-1 0 0,-1 3 1 0 0,-2 1-6 0 0,0 1 1 0 0,1 0 0 0 0,-1 0 0 0 0,2 0 0 0 0,-1 0 0 0 0,0 1 0 0 0,1-1 0 0 0,-2 13-1 0 0,3-12 10 0 0,1 0-1 0 0,0-1 0 0 0,0 1 0 0 0,0 0 1 0 0,1 0-1 0 0,0 0 0 0 0,1 0 1 0 0,-1 0-1 0 0,1-1 0 0 0,1 1 0 0 0,-1-1 1 0 0,7 13-1 0 0,-7-17 3 0 0,0 1 1 0 0,0 0 0 0 0,0 0 0 0 0,0-1-1 0 0,1 1 1 0 0,-1-1 0 0 0,1 0-1 0 0,-1 0 1 0 0,1 0 0 0 0,0 0-1 0 0,0 0 1 0 0,0 0 0 0 0,0-1-1 0 0,0 1 1 0 0,0-1 0 0 0,0 0-1 0 0,1 0 1 0 0,-1 0 0 0 0,0-1-1 0 0,1 1 1 0 0,-1-1 0 0 0,0 1-1 0 0,1-1 1 0 0,-1 0 0 0 0,1-1-1 0 0,-1 1 1 0 0,0-1 0 0 0,6 0-1 0 0,-6 0 4 0 0,0 0 0 0 0,0 0 0 0 0,0-1 0 0 0,-1 1 0 0 0,1 0 0 0 0,0-1 0 0 0,-1 0 0 0 0,1 0 0 0 0,0 0 0 0 0,-1 0 0 0 0,0 0 0 0 0,0 0 0 0 0,0 0 0 0 0,0-1 0 0 0,0 1 0 0 0,0-1 0 0 0,0 1 0 0 0,1-4 0 0 0,2-5 25 0 0,0 0 1 0 0,-1-1 0 0 0,4-15-1 0 0,-1 2 47 0 0,-6 20-58 0 0,0 1 1 0 0,-1-1 0 0 0,1 0-1 0 0,-1 0 1 0 0,0 0 0 0 0,0 0-1 0 0,-1-6 1 0 0,0 7 14 0 0,1 0 0 0 0,0 0 0 0 0,0 0 0 0 0,0 0 0 0 0,0 0 0 0 0,0 0 0 0 0,1-1 0 0 0,0 1 0 0 0,0 0 0 0 0,3-7 0 0 0,-2 10-20 0 0,-1 0-1 0 0,1 0 1 0 0,0 0 0 0 0,0 0 0 0 0,0 1 0 0 0,0-1 0 0 0,0 0-1 0 0,0 1 1 0 0,0 0 0 0 0,0 0 0 0 0,1-1 0 0 0,-1 1 0 0 0,0 0-1 0 0,3 1 1 0 0,7-2-11 0 0,8-4 6 0 0,-1-3 7 0 0</inkml:trace>
+  <inkml:trace contextRef="#ctx0" brushRef="#br0" timeOffset="2221.77">2256 0 12160 0 0,'0'0'528'0'0,"-3"1"1"0"0,-9 11 1829 0 0,0 22 43 0 0,3 28-603 0 0,9-28-1362 0 0,0 0 0 0 0,2 0 0 0 0,2-1 0 0 0,1 1 0 0 0,12 41 0 0 0,-15-69-349 0 0,1 1 1 0 0,0 0-1 0 0,0-1 0 0 0,0 1 1 0 0,1-1-1 0 0,-1 0 1 0 0,2 0-1 0 0,-1 0 0 0 0,1-1 1 0 0,0 1-1 0 0,0-1 0 0 0,0-1 1 0 0,8 7-1 0 0,-9-9-28 0 0,0 0-1 0 0,0 0 0 0 0,0 0 1 0 0,0 0-1 0 0,0 0 1 0 0,0-1-1 0 0,1 0 1 0 0,-1 0-1 0 0,1 0 0 0 0,-1 0 1 0 0,1-1-1 0 0,-1 0 1 0 0,1 0-1 0 0,-1 0 0 0 0,1 0 1 0 0,-1-1-1 0 0,1 1 1 0 0,-1-1-1 0 0,1-1 0 0 0,-1 1 1 0 0,0 0-1 0 0,5-3 1 0 0,2-2 93 0 0,0 0 0 0 0,-1 0 1 0 0,0-1-1 0 0,0 0 1 0 0,13-13-1 0 0,-13 11-95 0 0,-1-1-1 0 0,0 0 1 0 0,0-1 0 0 0,-1 0-1 0 0,-1 0 1 0 0,0-1-1 0 0,0 0 1 0 0,5-15 0 0 0,-2 3-54 0 0,-7 18-38 0 0,0 1 1 0 0,-1-1-1 0 0,0 0 1 0 0,0 0 0 0 0,-1 0-1 0 0,1 0 1 0 0,-1 0-1 0 0,0-9 1 0 0,0 6-404 0 0,-1-5-112 0 0,0 14 523 0 0,0 0-1 0 0,0 0 1 0 0,0-1 0 0 0,0 1 0 0 0,-1 0 0 0 0,1 0 0 0 0,0 0 0 0 0,0-1 0 0 0,0 1 0 0 0,0 0 0 0 0,-1 0 0 0 0,1 0-1 0 0,0-1 1 0 0,0 1 0 0 0,0 0 0 0 0,-1 0 0 0 0,1 0 0 0 0,0 0 0 0 0,0 0 0 0 0,-1 0 0 0 0,1 0 0 0 0,0-1 0 0 0,0 1-1 0 0,-1 0 1 0 0,1 0 0 0 0,0 0 0 0 0,0 0 0 0 0,-1 0 0 0 0,1 0 0 0 0,0 0 0 0 0,0 0 0 0 0,-1 0 0 0 0,1 0-1 0 0,0 1 1 0 0,0-1 0 0 0,-1 0 0 0 0,1 0 0 0 0,0 0 0 0 0,0 0 0 0 0,0 0 0 0 0,-1 0 0 0 0,1 1 0 0 0,-35-5-2749 0 0,28 5 2666 0 0,0 0 0 0 0,1 1 0 0 0,-1 0 0 0 0,1 0 0 0 0,-1 1 0 0 0,-6 3 0 0 0,12-5 100 0 0,-1 0-1 0 0,1 0 0 0 0,0 0 1 0 0,-1 0-1 0 0,1 1 0 0 0,0-1 0 0 0,0 0 1 0 0,0 1-1 0 0,0-1 0 0 0,0 1 1 0 0,0-1-1 0 0,0 1 0 0 0,1-1 0 0 0,-1 1 1 0 0,0-1-1 0 0,1 1 0 0 0,-1 0 1 0 0,1-1-1 0 0,0 1 0 0 0,0 0 0 0 0,0-1 1 0 0,-1 1-1 0 0,1 0 0 0 0,1 0 1 0 0,-1-1-1 0 0,0 1 0 0 0,0 0 0 0 0,1-1 1 0 0,0 4-1 0 0,2 1 17 0 0,-1 0-1 0 0,1 0 0 0 0,1 0 1 0 0,-1-1-1 0 0,1 1 1 0 0,0-1-1 0 0,0 0 1 0 0,0 0-1 0 0,1 0 1 0 0,0-1-1 0 0,0 0 1 0 0,10 8-1 0 0,-7-6 42 0 0,0 0-1 0 0,0 1 1 0 0,-1 0-1 0 0,10 12 1 0 0,-9-7 10 0 0,-2-5 86 0 0,-1 0-1 0 0,-1 1 0 0 0,1-1 0 0 0,-1 1 1 0 0,6 15-1 0 0,-10-20-72 0 0,1-1 0 0 0,-1 0 0 0 0,0 0 1 0 0,0 0-1 0 0,1 0 0 0 0,-1 1 0 0 0,-1-1 0 0 0,1 0 0 0 0,0 0 0 0 0,-1 1 1 0 0,1-1-1 0 0,-1 0 0 0 0,1 0 0 0 0,-1 0 0 0 0,0 0 0 0 0,0 0 1 0 0,0 0-1 0 0,0 0 0 0 0,0 0 0 0 0,0 0 0 0 0,-1-1 0 0 0,1 1 0 0 0,-1 0 1 0 0,1-1-1 0 0,-1 1 0 0 0,0-1 0 0 0,1 0 0 0 0,-4 3 0 0 0,0-2 31 0 0,1 1 0 0 0,0 0 1 0 0,-1-1-1 0 0,1 0 0 0 0,-1 0 0 0 0,0 0 0 0 0,0-1 0 0 0,0 1 0 0 0,0-1 0 0 0,0 0 0 0 0,0-1 1 0 0,0 1-1 0 0,0-1 0 0 0,0 0 0 0 0,0 0 0 0 0,0-1 0 0 0,0 1 0 0 0,0-1 0 0 0,0 0 0 0 0,0-1 0 0 0,0 1 1 0 0,0-1-1 0 0,1 0 0 0 0,-1 0 0 0 0,1-1 0 0 0,-1 1 0 0 0,1-1 0 0 0,-7-5 0 0 0,10 7-73 0 0,0 0 0 0 0,1 0-1 0 0,-1 0 1 0 0,0 0 0 0 0,0 0-1 0 0,1 0 1 0 0,-1-1 0 0 0,1 1 0 0 0,-1 0-1 0 0,1 0 1 0 0,-1-1 0 0 0,1 1-1 0 0,0 0 1 0 0,-1-1 0 0 0,1 1-1 0 0,0 0 1 0 0,0-1 0 0 0,0 1 0 0 0,0 0-1 0 0,0-1 1 0 0,0 1 0 0 0,1 0-1 0 0,-1-1 1 0 0,0 1 0 0 0,1 0-1 0 0,-1 0 1 0 0,1-2 0 0 0,1 0 6 0 0,0 0 1 0 0,-1 1 0 0 0,1-1-1 0 0,0 1 1 0 0,0 0-1 0 0,0-1 1 0 0,0 1-1 0 0,1 0 1 0 0,-1 0 0 0 0,5-3-1 0 0,6-2 110 0 0</inkml:trace>
+</inkml:ink>
+</file>
+
+<file path=word/ink/ink32.xml><?xml version="1.0" encoding="utf-8"?>
+<inkml:ink xmlns:inkml="http://www.w3.org/2003/InkML">
+  <inkml:definitions>
+    <inkml:context xml:id="ctx0">
+      <inkml:inkSource xml:id="inkSrc0">
+        <inkml:traceFormat>
+          <inkml:channel name="X" type="integer" min="-2.14748E9" max="2.14748E9" units="cm"/>
+          <inkml:channel name="Y" type="integer" min="-2.14748E9" max="2.14748E9" units="cm"/>
+          <inkml:channel name="F" type="integer" max="32767" units="dev"/>
+          <inkml:channel name="OA" type="integer" max="360" units="deg"/>
+          <inkml:channel name="OE" type="integer" max="90" units="deg"/>
+        </inkml:traceFormat>
+        <inkml:channelProperties>
+          <inkml:channelProperty channel="X" name="resolution" value="1000" units="1/cm"/>
+          <inkml:channelProperty channel="Y" name="resolution" value="1000" units="1/cm"/>
+          <inkml:channelProperty channel="F" name="resolution" value="0" units="1/dev"/>
+          <inkml:channelProperty channel="OA" name="resolution" value="1000" units="1/deg"/>
+          <inkml:channelProperty channel="OE" name="resolution" value="1000" units="1/deg"/>
+        </inkml:channelProperties>
+      </inkml:inkSource>
+      <inkml:timestamp xml:id="ts0" timeString="2025-02-24T05:34:07.668"/>
+    </inkml:context>
+    <inkml:brush xml:id="br0">
+      <inkml:brushProperty name="width" value="0.035" units="cm"/>
+      <inkml:brushProperty name="height" value="0.035" units="cm"/>
+      <inkml:brushProperty name="color" value="#00A0D7"/>
+    </inkml:brush>
+  </inkml:definitions>
+  <inkml:trace contextRef="#ctx0" brushRef="#br0">0 254 6016 0 0,'0'0'1262'0'0,"10"18"647"0"0,-7-15-976 0 0,9-1-614 0 0,-1-1 0 0 0,1 0 0 0 0,0-1 0 0 0,0 0 1 0 0,0 0-1 0 0,14-4 0 0 0,18 1 67 0 0,30-1-50 0 0,66 1-4 0 0,-103 5-276 0 0</inkml:trace>
+  <inkml:trace contextRef="#ctx0" brushRef="#br0" timeOffset="197.29">123 550 9944 0 0,'0'0'0'0'0,"31"-14"0"0"0,4 6 312 0 0,-3 3 16 0 0,-2 2-8 0 0,-1-3 0 0 0,-1 3 176 0 0,1 1 0 0 0,8-2 0 0 0,7-2-8 0 0,-4 5-104 0 0,-5 3 8 0 0,-1 5-8 0 0</inkml:trace>
+  <inkml:trace contextRef="#ctx0" brushRef="#br0" timeOffset="13487.06">1231 1 10344 0 0,'0'0'838'0'0,"0"5"-419"0"0,6 158 2839 0 0,-2-51-1560 0 0,1-23-560 0 0,25 128 0 0 0,-30-213-1080 0 0,1-1 0 0 0,-1 0 1 0 0,1 0-1 0 0,0 0 0 0 0,0 0 0 0 0,0 0 1 0 0,1 0-1 0 0,-1 0 0 0 0,1 0 0 0 0,-1-1 1 0 0,3 4-1 0 0,-3-6-44 0 0,-1 1 1 0 0,0-1-1 0 0,1 0 0 0 0,-1 0 1 0 0,1 0-1 0 0,-1 1 0 0 0,0-1 0 0 0,1 0 1 0 0,-1 0-1 0 0,0 0 0 0 0,1 0 1 0 0,-1 0-1 0 0,1 0 0 0 0,-1 1 1 0 0,1-1-1 0 0,-1 0 0 0 0,0 0 1 0 0,1 0-1 0 0,-1-1 0 0 0,1 1 1 0 0,-1 0-1 0 0,0 0 0 0 0,1 0 1 0 0,-1 0-1 0 0,1 0 0 0 0,-1 0 1 0 0,0 0-1 0 0,1-1 0 0 0,0 1 1 0 0,13-19 305 0 0,5-25-51 0 0,-12 19-133 0 0</inkml:trace>
+  <inkml:trace contextRef="#ctx0" brushRef="#br0" timeOffset="13701.27">1265 323 10952 0 0,'-47'26'2910'0'0,"-35"16"301"0"0,22-21-2315 0 0,53-19-781 0 0,-5 1 54 0 0,1 0 0 0 0,-1-1 0 0 0,0 0 0 0 0,0 0 0 0 0,-15-1 0 0 0,25-1-129 0 0,0-1 1 0 0,0 1 0 0 0,-1 0-1 0 0,1-1 1 0 0,0 1 0 0 0,0-1-1 0 0,0 1 1 0 0,0-1 0 0 0,-1 0-1 0 0,1 0 1 0 0,0 0 0 0 0,0 0-1 0 0,1-1 1 0 0,-1 1 0 0 0,0 0-1 0 0,0-1 1 0 0,1 1 0 0 0,-1-1-1 0 0,1 0 1 0 0,-1 0-1 0 0,1 1 1 0 0,0-1 0 0 0,-1 0-1 0 0,1 0 1 0 0,0 0 0 0 0,0 0-1 0 0,1 0 1 0 0,-1 0 0 0 0,0-1-1 0 0,1 1 1 0 0,-1 0 0 0 0,1 0-1 0 0,0 0 1 0 0,-1-3 0 0 0,1-9 100 0 0,0 1 0 0 0,0 0 0 0 0,2 0 0 0 0,-1-1 1 0 0,2 1-1 0 0,0 0 0 0 0,8-23 0 0 0,-1 11 201 0 0,1 0-1 0 0,26-44 0 0 0,-24 53-64 0 0,-11 15-141 0 0</inkml:trace>
+  <inkml:trace contextRef="#ctx0" brushRef="#br0" timeOffset="14415.98">1835 103 11448 0 0,'-1'-4'345'0'0,"-1"0"0"0"0,0 1 1 0 0,0-1-1 0 0,-1 1 1 0 0,1-1-1 0 0,-1 1 1 0 0,0 0-1 0 0,0 0 0 0 0,0 0 1 0 0,-5-4-1 0 0,2 3-42 0 0,0 0 0 0 0,-1 1 0 0 0,1-1-1 0 0,-1 1 1 0 0,1 1 0 0 0,-1 0 0 0 0,0 0-1 0 0,0 0 1 0 0,-13-1 0 0 0,11 2-215 0 0,1 0-1 0 0,-1 1 1 0 0,0 0 0 0 0,1 0 0 0 0,-1 1 0 0 0,1 0 0 0 0,0 1 0 0 0,-1 0 0 0 0,1 0-1 0 0,0 1 1 0 0,0 0 0 0 0,0 0 0 0 0,0 1 0 0 0,-10 6 0 0 0,9-4-22 0 0,1 1 1 0 0,0 0 0 0 0,0 1-1 0 0,1 0 1 0 0,0 0 0 0 0,0 1-1 0 0,-8 12 1 0 0,14-18-20 0 0,-1 0 0 0 0,0 0-1 0 0,1 1 1 0 0,0-1 0 0 0,0 0 0 0 0,0 1 0 0 0,0-1 0 0 0,0 1 0 0 0,1-1 0 0 0,-1 1 0 0 0,1-1-1 0 0,0 1 1 0 0,0 0 0 0 0,1-1 0 0 0,-1 1 0 0 0,1-1 0 0 0,-1 1 0 0 0,1-1 0 0 0,0 1-1 0 0,1-1 1 0 0,-1 0 0 0 0,0 0 0 0 0,1 1 0 0 0,0-1 0 0 0,3 5 0 0 0,14 14 326 0 0,0 0 1 0 0,29 23 0 0 0,7 9 121 0 0,-43-41-399 0 0,-1 1 1 0 0,0 0-1 0 0,-1 1 1 0 0,-1 0 0 0 0,-1 0-1 0 0,8 18 1 0 0,-13-27-65 0 0,0 0 0 0 0,-1 1 0 0 0,0-1 0 0 0,0 0 0 0 0,-1 1 1 0 0,0-1-1 0 0,0 0 0 0 0,0 1 0 0 0,-1 0 0 0 0,0-1 0 0 0,0 1 0 0 0,-1-1 0 0 0,0 1 1 0 0,0-1-1 0 0,0 1 0 0 0,-1-1 0 0 0,0 0 0 0 0,0 0 0 0 0,-5 9 0 0 0,6-13-19 0 0,0 0-1 0 0,0-1 0 0 0,0 1 1 0 0,0 0-1 0 0,0-1 1 0 0,-1 0-1 0 0,1 1 1 0 0,-1-1-1 0 0,1 0 0 0 0,-1 0 1 0 0,1 1-1 0 0,-1-1 1 0 0,0 0-1 0 0,0-1 0 0 0,1 1 1 0 0,-1 0-1 0 0,0 0 1 0 0,0-1-1 0 0,0 1 0 0 0,0-1 1 0 0,0 0-1 0 0,0 0 1 0 0,0 1-1 0 0,0-1 0 0 0,0 0 1 0 0,0-1-1 0 0,0 1 1 0 0,0 0-1 0 0,1 0 0 0 0,-1-1 1 0 0,0 0-1 0 0,0 1 1 0 0,0-1-1 0 0,0 0 0 0 0,-1-1 1 0 0,-1 0 14 0 0,0 0 0 0 0,1 0 0 0 0,0 0 0 0 0,0-1 0 0 0,0 1 0 0 0,0-1 0 0 0,0 0 0 0 0,0 0 0 0 0,1 0 0 0 0,-1-1 1 0 0,1 1-1 0 0,0 0 0 0 0,0-1 0 0 0,0 0 0 0 0,0 1 0 0 0,-1-9 0 0 0,1 5 31 0 0,0-1-1 0 0,1 0 1 0 0,0 0 0 0 0,1 0-1 0 0,0 0 1 0 0,0 0 0 0 0,1 0 0 0 0,0 0-1 0 0,0 0 1 0 0,0 0 0 0 0,1 0-1 0 0,1 0 1 0 0,3-9 0 0 0,0 5 35 0 0,0 1 1 0 0,1 0 0 0 0,0 1-1 0 0,0 0 1 0 0,1 0-1 0 0,1 0 1 0 0,15-13 0 0 0,9-3 144 0 0,1 1 0 0 0,1 2 0 0 0,1 2-1 0 0,40-18 1 0 0,-73 38-207 0 0,-1 0-1 0 0,1-1 1 0 0,0 0-1 0 0,0 0 1 0 0,-1 1-1 0 0,1-2 1 0 0,4-3-1 0 0,-7 6-23 0 0,0 0-1 0 0,0-1 0 0 0,0 1 0 0 0,1 0 1 0 0,-1-1-1 0 0,0 1 0 0 0,0 0 0 0 0,0 0 1 0 0,0-1-1 0 0,0 1 0 0 0,0 0 0 0 0,0-1 0 0 0,0 1 1 0 0,0 0-1 0 0,0-1 0 0 0,0 1 0 0 0,0 0 1 0 0,0-1-1 0 0,0 1 0 0 0,0 0 0 0 0,0-1 1 0 0,0 1-1 0 0,0 0 0 0 0,0 0 0 0 0,0-1 1 0 0,0 1-1 0 0,0 0 0 0 0,-1-1 0 0 0,-14-7 117 0 0,-21-2-44 0 0,-1 2-1 0 0,0 2 1 0 0,0 1-1 0 0,-1 2 1 0 0,1 1-1 0 0,-73 7 1 0 0,93 0-39 0 0,15-7-31 0 0</inkml:trace>
+  <inkml:trace contextRef="#ctx0" brushRef="#br0" timeOffset="14846.14">2306 134 14368 0 0,'-4'-2'592'0'0,"1"0"-424"0"0,1 0 0 0 0,-1 0 0 0 0,0 1 0 0 0,0-1 0 0 0,0 1 0 0 0,-1 0 0 0 0,1 0 0 0 0,0 0 0 0 0,0 0 0 0 0,-1 0 0 0 0,1 1 0 0 0,-6-1 0 0 0,4 2 20 0 0,1-1-1 0 0,-1 1 1 0 0,1 0-1 0 0,0 0 1 0 0,-1 1-1 0 0,1-1 0 0 0,0 1 1 0 0,0 0-1 0 0,0 0 1 0 0,0 0-1 0 0,0 0 1 0 0,1 1-1 0 0,-1 0 1 0 0,1 0-1 0 0,-5 4 0 0 0,-8 8 114 0 0,1 1 0 0 0,0 1 0 0 0,2 0-1 0 0,0 0 1 0 0,-17 31 0 0 0,24-36-192 0 0,1 0 0 0 0,0 1 0 0 0,1 0 0 0 0,0 0-1 0 0,1 0 1 0 0,0 1 0 0 0,1-1 0 0 0,1 1 0 0 0,0-1 0 0 0,2 17 0 0 0,0-10 86 0 0,1 1 0 0 0,8 37-1 0 0,-8-50-118 0 0,1 1-1 0 0,0-1 1 0 0,0 0-1 0 0,1 0 1 0 0,6 10-1 0 0,-8-15-35 0 0,1 0 0 0 0,-1 0 0 0 0,1 0-1 0 0,-1 0 1 0 0,1-1 0 0 0,0 1 0 0 0,0-1-1 0 0,0 0 1 0 0,0 0 0 0 0,1 0 0 0 0,-1 0-1 0 0,0 0 1 0 0,1-1 0 0 0,-1 1 0 0 0,7 0 0 0 0,-4-1 21 0 0,1 0 1 0 0,-1 0 0 0 0,1 0 0 0 0,0-1-1 0 0,-1-1 1 0 0,1 1 0 0 0,0-1-1 0 0,9-2 1 0 0,-7 1 2 0 0,1-1 0 0 0,-1 0 1 0 0,0 0-1 0 0,0-1 0 0 0,0 0 0 0 0,-1-1 0 0 0,1 0 0 0 0,-1 0 0 0 0,0-1 0 0 0,-1 0 0 0 0,1 0 0 0 0,7-10 1 0 0,-6 5 18 0 0,-1-1 1 0 0,-1 0 0 0 0,0 0-1 0 0,0-1 1 0 0,-1 0 0 0 0,6-21-1 0 0,-7 18 3 0 0,-1 0-1 0 0,-1 0 1 0 0,-1-1-1 0 0,0 1 0 0 0,-1-1 1 0 0,-1 1-1 0 0,0-1 1 0 0,-1 0-1 0 0,-4-17 0 0 0,4 30-63 0 0,-1-1 0 0 0,0 1-1 0 0,1 0 1 0 0,-1 0-1 0 0,-1 0 1 0 0,1 1-1 0 0,0-1 1 0 0,-1 0-1 0 0,0 1 1 0 0,0 0-1 0 0,0-1 1 0 0,0 1 0 0 0,-1 1-1 0 0,-3-4 1 0 0,5 4-12 0 0,0 1 1 0 0,1 0 0 0 0,-1 0 0 0 0,0 0-1 0 0,1 0 1 0 0,-1 0 0 0 0,0 0 0 0 0,0 0 0 0 0,0 1-1 0 0,0-1 1 0 0,0 1 0 0 0,0-1 0 0 0,0 1-1 0 0,0 0 1 0 0,0 0 0 0 0,0 0 0 0 0,0 0-1 0 0,0 0 1 0 0,0 0 0 0 0,0 0 0 0 0,0 1 0 0 0,0-1-1 0 0,1 1 1 0 0,-1 0 0 0 0,0-1 0 0 0,0 1-1 0 0,0 0 1 0 0,0 0 0 0 0,1 0 0 0 0,-1 0-1 0 0,0 0 1 0 0,1 1 0 0 0,-3 1 0 0 0,4-3-9 0 0,0 0 1 0 0,0 1-1 0 0,-1-1 1 0 0,1 0-1 0 0,0 1 1 0 0,-1-1 0 0 0,1 1-1 0 0,0-1 1 0 0,0 0-1 0 0,0 1 1 0 0,0-1-1 0 0,-1 1 1 0 0,1-1-1 0 0,0 1 1 0 0,0-1-1 0 0,0 1 1 0 0,0-1-1 0 0,0 0 1 0 0,0 1-1 0 0,0-1 1 0 0,0 1 0 0 0,0-1-1 0 0,0 1 1 0 0,0-1-1 0 0,1 1 1 0 0,-1-1-1 0 0,0 1 1 0 0,0-1-1 0 0,0 0 1 0 0,0 1-1 0 0,1-1 1 0 0,-1 1-1 0 0,0-1 1 0 0,0 0 0 0 0,1 1-1 0 0,-1-1 1 0 0,0 0-1 0 0,1 1 1 0 0,-1-1-1 0 0,1 0 1 0 0,-1 0-1 0 0,0 1 1 0 0,1-1-1 0 0,-1 0 1 0 0,1 0-1 0 0,-1 0 1 0 0,0 1-1 0 0,1-1 1 0 0,0 0 0 0 0,25 8 17 0 0,-25-7-18 0 0,13 2 6 0 0</inkml:trace>
+  <inkml:trace contextRef="#ctx0" brushRef="#br0" timeOffset="15180.7">2654 128 12160 0 0,'-4'-4'178'0'0,"-4"-1"171"0"0,1 1 82 0 0,-5 0 333 0 0,2 1-60 0 0,-14 5 1021 0 0,6 7-733 0 0,9-2-770 0 0,-1 0-1 0 0,1 1 0 0 0,1 0 0 0 0,-1 0 0 0 0,1 1 0 0 0,1 0 0 0 0,0 0 0 0 0,0 1 0 0 0,1 0 0 0 0,0 0 0 0 0,1 1 0 0 0,0-1 0 0 0,0 1 0 0 0,-3 14 0 0 0,6-14-119 0 0,-1-1-1 0 0,1 1 1 0 0,1 1 0 0 0,0-1-1 0 0,0 0 1 0 0,1 0 0 0 0,1 0-1 0 0,2 14 1 0 0,-2-16-16 0 0,2 0 0 0 0,-1 0-1 0 0,1 0 1 0 0,1 0 0 0 0,-1 0-1 0 0,6 8 1 0 0,-2-6 22 0 0,0 1-1 0 0,0-2 1 0 0,1 1-1 0 0,0-1 1 0 0,1 0 0 0 0,10 8-1 0 0,-14-14-48 0 0,0 0-1 0 0,1 0 0 0 0,-1 0 1 0 0,1-1-1 0 0,0 0 0 0 0,0 0 1 0 0,0-1-1 0 0,0 0 1 0 0,1 0-1 0 0,-1 0 0 0 0,1-1 1 0 0,-1 1-1 0 0,13-1 1 0 0,-5-1 28 0 0,1-1 1 0 0,-1-1-1 0 0,0 0 1 0 0,0-1 0 0 0,0-1-1 0 0,-1 0 1 0 0,1-1-1 0 0,-1 0 1 0 0,0-1 0 0 0,0 0-1 0 0,-1-1 1 0 0,1-1 0 0 0,-2 0-1 0 0,1 0 1 0 0,-1-1-1 0 0,0-1 1 0 0,-1 0 0 0 0,0 0-1 0 0,-1-1 1 0 0,0 0-1 0 0,-1-1 1 0 0,0 0 0 0 0,12-25-1 0 0,-17 28-19 0 0,0 1-1 0 0,0 0 0 0 0,-1-1 1 0 0,0 0-1 0 0,0 1 1 0 0,-1-1-1 0 0,-1 0 1 0 0,1 0-1 0 0,-2 0 0 0 0,1 0 1 0 0,-1 1-1 0 0,-2-12 1 0 0,2 16-43 0 0,0 1-1 0 0,0 0 1 0 0,0-1 0 0 0,0 1 0 0 0,-1 0 0 0 0,1 0 0 0 0,-1 0-1 0 0,0 0 1 0 0,0 0 0 0 0,0 0 0 0 0,0 0 0 0 0,0 1 0 0 0,-1-1-1 0 0,1 1 1 0 0,-1-1 0 0 0,0 1 0 0 0,0 0 0 0 0,0 0 0 0 0,0 0-1 0 0,0 1 1 0 0,0-1 0 0 0,0 1 0 0 0,0 0 0 0 0,-1 0 0 0 0,1 0-1 0 0,-1 0 1 0 0,1 0 0 0 0,-1 1 0 0 0,1-1 0 0 0,-1 1 0 0 0,1 0-1 0 0,-7 1 1 0 0,-6 1 59 0 0,0 0 1 0 0,1 2-1 0 0,0 0 0 0 0,0 0 0 0 0,-15 8 0 0 0,30-12-81 0 0,-1-1-1 0 0,1 1 0 0 0,0 0 0 0 0,0 0 1 0 0,0 0-1 0 0,0 0 0 0 0,-1 0 0 0 0,1 0 1 0 0,0 0-1 0 0,0 0 0 0 0,0 0 0 0 0,0 0 1 0 0,-1 0-1 0 0,1 0 0 0 0,0 0 0 0 0,0 0 1 0 0,0 0-1 0 0,0 0 0 0 0,0 1 0 0 0,-1-1 1 0 0,1 0-1 0 0,0 0 0 0 0,0 0 0 0 0,0 0 1 0 0,0 0-1 0 0,0 0 0 0 0,-1 0 0 0 0,1 0 1 0 0,0 1-1 0 0,0-1 0 0 0,0 0 0 0 0,0 0 1 0 0,0 0-1 0 0,0 0 0 0 0,0 0 0 0 0,0 0 1 0 0,0 1-1 0 0,-1-1 0 0 0,1 0 0 0 0,0 0 1 0 0,0 0-1 0 0,0 0 0 0 0,0 1 0 0 0,0-1 1 0 0,0 0-1 0 0,0 0 0 0 0,0 0 0 0 0,0 0 1 0 0,0 1-1 0 0,0-1 0 0 0,0 0 0 0 0,0 0 1 0 0,1 0-1 0 0,-1 0 0 0 0,0 1 0 0 0,0-1 1 0 0,0 0-1 0 0,0 0 0 0 0,0 0 0 0 0,0 0 1 0 0,0 0-1 0 0,0 0 0 0 0,1 1 0 0 0,9 2 95 0 0,-10-3-99 0 0,5 1 10 0 0</inkml:trace>
+</inkml:ink>
+</file>
+
+<file path=word/ink/ink33.xml><?xml version="1.0" encoding="utf-8"?>
+<inkml:ink xmlns:inkml="http://www.w3.org/2003/InkML">
+  <inkml:definitions>
+    <inkml:context xml:id="ctx0">
+      <inkml:inkSource xml:id="inkSrc0">
+        <inkml:traceFormat>
+          <inkml:channel name="X" type="integer" min="-2.14748E9" max="2.14748E9" units="cm"/>
+          <inkml:channel name="Y" type="integer" min="-2.14748E9" max="2.14748E9" units="cm"/>
+          <inkml:channel name="F" type="integer" max="32767" units="dev"/>
+          <inkml:channel name="OA" type="integer" max="360" units="deg"/>
+          <inkml:channel name="OE" type="integer" max="90" units="deg"/>
+        </inkml:traceFormat>
+        <inkml:channelProperties>
+          <inkml:channelProperty channel="X" name="resolution" value="1000" units="1/cm"/>
+          <inkml:channelProperty channel="Y" name="resolution" value="1000" units="1/cm"/>
+          <inkml:channelProperty channel="F" name="resolution" value="0" units="1/dev"/>
+          <inkml:channelProperty channel="OA" name="resolution" value="1000" units="1/deg"/>
+          <inkml:channelProperty channel="OE" name="resolution" value="1000" units="1/deg"/>
+        </inkml:channelProperties>
+      </inkml:inkSource>
+      <inkml:timestamp xml:id="ts0" timeString="2025-02-24T05:36:29.961"/>
+    </inkml:context>
+    <inkml:brush xml:id="br0">
+      <inkml:brushProperty name="width" value="0.035" units="cm"/>
+      <inkml:brushProperty name="height" value="0.035" units="cm"/>
+      <inkml:brushProperty name="color" value="#00A0D7"/>
+    </inkml:brush>
+  </inkml:definitions>
+  <inkml:trace contextRef="#ctx0" brushRef="#br0">0 88 9144 0 0,'1'2'809'0'0,"5"32"820"0"0,-1 0 0 0 0,-1 40 0 0 0,5 34 321 0 0,-2-55-1211 0 0,0 1 224 0 0,21 81-1 0 0,-15-104-507 0 0,-12-30-433 0 0,-1 0 0 0 0,1 0 0 0 0,-1 0 0 0 0,1 0 0 0 0,0 0-1 0 0,-1 0 1 0 0,1 0 0 0 0,0-1 0 0 0,0 1 0 0 0,0 0 0 0 0,0 0 0 0 0,-1-1 0 0 0,1 1 0 0 0,0 0 0 0 0,0-1 0 0 0,0 1 0 0 0,1-1 0 0 0,-1 0 0 0 0,0 1 0 0 0,0-1 0 0 0,0 0 0 0 0,0 1 0 0 0,0-1 0 0 0,0 0 0 0 0,1 0 0 0 0,0 0 0 0 0,10-5 211 0 0</inkml:trace>
+  <inkml:trace contextRef="#ctx0" brushRef="#br0" timeOffset="309.25">234 419 14368 0 0,'0'0'2725'0'0,"3"0"-1939"0"0,23-1 949 0 0,-8 1-917 0 0,0 0 1 0 0,36 5 0 0 0,-49-4-754 0 0,0 0-1 0 0,0 0 1 0 0,0 1-1 0 0,0-1 1 0 0,0 1 0 0 0,-1 1-1 0 0,1-1 1 0 0,0 0-1 0 0,-1 1 1 0 0,0 0-1 0 0,0 0 1 0 0,0 1 0 0 0,0-1-1 0 0,0 1 1 0 0,4 5-1 0 0,-7-7-37 0 0,0 0 0 0 0,0 0 0 0 0,0 0 0 0 0,0 1 0 0 0,0-1 0 0 0,-1 0 0 0 0,1 1 0 0 0,-1-1 0 0 0,0 1 0 0 0,1-1 0 0 0,-1 1 0 0 0,0-1 0 0 0,-1 1 0 0 0,1-1 0 0 0,0 0 0 0 0,-1 1 0 0 0,1-1 0 0 0,-1 1 0 0 0,0-1 0 0 0,1 0 0 0 0,-1 0 0 0 0,-1 1 0 0 0,1-1 0 0 0,0 0 0 0 0,0 0 0 0 0,-4 4 0 0 0,1 0 50 0 0,-1 0 0 0 0,0 0-1 0 0,0 0 1 0 0,-1-1 0 0 0,0 0 0 0 0,0 0-1 0 0,-9 6 1 0 0,13-10-55 0 0,0 0 0 0 0,0 0 0 0 0,0 0 0 0 0,0 0 0 0 0,0-1 0 0 0,0 1 0 0 0,0-1 0 0 0,-1 0 1 0 0,1 1-1 0 0,0-1 0 0 0,0 0 0 0 0,0 0 0 0 0,0 0 0 0 0,0-1 0 0 0,-1 1 0 0 0,1 0 0 0 0,0-1 0 0 0,-3-1 0 0 0,0 0 15 0 0,0 0 0 0 0,0-1 1 0 0,0 1-1 0 0,0-1 0 0 0,1-1 0 0 0,-1 1 0 0 0,-3-4 0 0 0,-3-3 36 0 0,2 0 0 0 0,0-1 0 0 0,0 0 0 0 0,1 0 0 0 0,-8-14 1 0 0,12 18-41 0 0,1-1 1 0 0,1 1-1 0 0,0-1 1 0 0,0 0-1 0 0,0 1 1 0 0,1-1 0 0 0,0 0-1 0 0,0 0 1 0 0,1 0-1 0 0,0 0 1 0 0,1 0 0 0 0,-1 0-1 0 0,2 0 1 0 0,-1 0-1 0 0,1 1 1 0 0,3-10-1 0 0,2-4 34 0 0,2 1-1 0 0,0 0 0 0 0,0 0 1 0 0,23-31-1 0 0,-22 36-14 0 0,0 0 0 0 0,2 1 1 0 0,0 0-1 0 0,0 1 0 0 0,2 0 0 0 0,-1 1 0 0 0,2 1 0 0 0,-1 0 0 0 0,26-14 1 0 0,-15 12 41 0 0</inkml:trace>
+  <inkml:trace contextRef="#ctx0" brushRef="#br0" timeOffset="699.15">973 48 13560 0 0,'-1'63'1636'0'0,"-3"0"0"0"0,-3-1 0 0 0,-19 82 1 0 0,25-141-1587 0 0,-3 11 203 0 0,1 0 0 0 0,0 1 0 0 0,0-1 0 0 0,1 1 0 0 0,1 0 0 0 0,1 0 1 0 0,0 0-1 0 0,4 23 0 0 0,-4-37-229 0 0,0 0 1 0 0,0 0 0 0 0,1 0 0 0 0,-1 0 0 0 0,1 0-1 0 0,-1 0 1 0 0,1 0 0 0 0,-1 0 0 0 0,1 0 0 0 0,-1 0 0 0 0,1 0-1 0 0,0 0 1 0 0,-1 0 0 0 0,1 0 0 0 0,0 0 0 0 0,2 1-1 0 0,-3-2-9 0 0,1 0-1 0 0,0 0 1 0 0,-1 0-1 0 0,1 0 1 0 0,-1 0-1 0 0,1 1 1 0 0,0-1-1 0 0,-1 0 1 0 0,1 0-1 0 0,0-1 1 0 0,-1 1-1 0 0,1 0 1 0 0,-1 0-1 0 0,1 0 1 0 0,0 0-1 0 0,-1-1 1 0 0,1 1-1 0 0,-1 0 1 0 0,1 0-1 0 0,0-1 1 0 0,0 0-1 0 0,4-3 37 0 0,-1 0-1 0 0,0 0 1 0 0,0 0-1 0 0,0-1 1 0 0,4-5-1 0 0,-4 4-47 0 0,15-19 87 0 0,-1-1 4 0 0</inkml:trace>
+  <inkml:trace contextRef="#ctx0" brushRef="#br0" timeOffset="937.14">1213 163 13968 0 0,'-53'50'1394'0'0,"-3"-3"0"0"0,-101 66 0 0 0,123-92-179 0 0,-35 30-1 0 0,69-51-1186 0 0,0 0 1 0 0,0 0-1 0 0,0 1 0 0 0,0-1 0 0 0,0 0 0 0 0,1 0 0 0 0,-1 0 0 0 0,0 0 0 0 0,0 0 0 0 0,0 0 0 0 0,0 0 0 0 0,0 0 0 0 0,0 0 1 0 0,0 1-1 0 0,0-1 0 0 0,1 0 0 0 0,-1 0 0 0 0,0 0 0 0 0,0 0 0 0 0,0 0 0 0 0,0 1 0 0 0,0-1 0 0 0,0 0 0 0 0,0 0 0 0 0,0 0 0 0 0,0 0 1 0 0,0 0-1 0 0,0 1 0 0 0,0-1 0 0 0,0 0 0 0 0,0 0 0 0 0,0 0 0 0 0,0 0 0 0 0,0 0 0 0 0,0 1 0 0 0,0-1 0 0 0,0 0 0 0 0,21-7 375 0 0,-17 6-301 0 0,21-6 169 0 0,0 1 0 0 0,0 2 0 0 0,0 0 0 0 0,35 0 0 0 0,103 9 792 0 0,-149-4-961 0 0,-1 1 1 0 0,0 0 0 0 0,0 1 0 0 0,0 1 0 0 0,16 5-1 0 0,-23-6-22 0 0,0 0 0 0 0,1 0 0 0 0,-1 0 0 0 0,-1 1 0 0 0,1 0 0 0 0,0 0 0 0 0,-1 0 0 0 0,0 0 0 0 0,0 1 0 0 0,0 0 0 0 0,-1 0 0 0 0,5 7 0 0 0,-5-9 94 0 0,-1-5-94 0 0</inkml:trace>
+  <inkml:trace contextRef="#ctx0" brushRef="#br0" timeOffset="5608.88">1520 0 10656 0 0,'-12'22'327'0'0,"2"0"1"0"0,0 0-1 0 0,2 1 1 0 0,0 0-1 0 0,-6 36 1 0 0,5-22 218 0 0,-14 36 0 0 0,22-70-523 0 0,-3 6 149 0 0,1 0 1 0 0,-1 1 0 0 0,2 0-1 0 0,-4 18 1 0 0,6-27-138 0 0,0 0 0 0 0,0 1 0 0 0,0-1 1 0 0,0 0-1 0 0,0 0 0 0 0,0 1 0 0 0,1-1 0 0 0,-1 0 0 0 0,0 0 1 0 0,1 0-1 0 0,-1 0 0 0 0,1 1 0 0 0,-1-1 0 0 0,1 0 0 0 0,-1 0 0 0 0,1 0 1 0 0,0 0-1 0 0,-1 0 0 0 0,3 1 0 0 0,-2-1 11 0 0,1 0 0 0 0,-1 0 0 0 0,1-1 1 0 0,-1 1-1 0 0,1-1 0 0 0,0 0 0 0 0,-1 1 0 0 0,1-1 0 0 0,0 0 0 0 0,-1 0 1 0 0,1 0-1 0 0,0 0 0 0 0,-1 0 0 0 0,1 0 0 0 0,0 0 0 0 0,-1-1 0 0 0,1 1 1 0 0,0-1-1 0 0,1 0 0 0 0,16-5 279 0 0,0-2 1 0 0,30-15 0 0 0,-38 17-177 0 0,1 0 1 0 0,-1 0-1 0 0,1 1 1 0 0,0 1 0 0 0,1 0-1 0 0,-1 0 1 0 0,1 1 0 0 0,0 1-1 0 0,-1 0 1 0 0,15 0-1 0 0,-20 3-36 0 0,0-1 0 0 0,0 1 0 0 0,0 0 0 0 0,0 0 0 0 0,0 1 0 0 0,-1 0-1 0 0,1 0 1 0 0,0 1 0 0 0,-1-1 0 0 0,12 8 0 0 0,-16-9-74 0 0,0 1 1 0 0,0 0 0 0 0,0 0-1 0 0,-1 0 1 0 0,1 0-1 0 0,0 0 1 0 0,-1 0-1 0 0,1 0 1 0 0,-1 0-1 0 0,0 1 1 0 0,1-1-1 0 0,-1 1 1 0 0,0-1-1 0 0,-1 1 1 0 0,1-1-1 0 0,0 1 1 0 0,-1-1 0 0 0,1 1-1 0 0,-1 0 1 0 0,0-1-1 0 0,0 1 1 0 0,0 0-1 0 0,0-1 1 0 0,-1 1-1 0 0,1 0 1 0 0,0-1-1 0 0,-1 1 1 0 0,0-1-1 0 0,0 1 1 0 0,0-1-1 0 0,-1 3 1 0 0,-3 9 84 0 0,-1-1 1 0 0,-1-1-1 0 0,0 1 0 0 0,0-1 1 0 0,-13 17-1 0 0,16-25-86 0 0,0 1-1 0 0,-1 0 1 0 0,1-1-1 0 0,-1 0 1 0 0,0 0-1 0 0,0 0 1 0 0,0-1-1 0 0,-1 1 1 0 0,1-1 0 0 0,-1 0-1 0 0,0-1 1 0 0,0 0-1 0 0,1 0 1 0 0,-12 3-1 0 0,6-4 41 0 0,1 0-1 0 0,-1-1 0 0 0,0 1 0 0 0,0-2 1 0 0,1 0-1 0 0,-1 0 0 0 0,0-1 0 0 0,1 0 1 0 0,-21-8-1 0 0,26 8-27 0 0,0 0-1 0 0,0-1 1 0 0,0 1 0 0 0,0-1-1 0 0,0 0 1 0 0,0-1 0 0 0,1 1-1 0 0,0-1 1 0 0,0 0 0 0 0,0 0-1 0 0,0 0 1 0 0,0 0 0 0 0,1-1 0 0 0,0 0-1 0 0,0 1 1 0 0,0-1 0 0 0,1 0-1 0 0,-1-1 1 0 0,1 1 0 0 0,-2-10-1 0 0,3 14-32 0 0,1-1 0 0 0,-1 1 0 0 0,1 0 0 0 0,0-1 0 0 0,0 1 0 0 0,0 0 1 0 0,0-1-1 0 0,0 1 0 0 0,0-1 0 0 0,0 1 0 0 0,0 0 0 0 0,0-1 0 0 0,1 1 0 0 0,-1-1 0 0 0,0 1 0 0 0,1 0 0 0 0,-1 0 0 0 0,1-1 0 0 0,0 1 0 0 0,-1 0 0 0 0,1 0 0 0 0,0-1 0 0 0,0 1 0 0 0,1-1 0 0 0,0 0 14 0 0,1 1-1 0 0,-1 0 1 0 0,0 0 0 0 0,1 0-1 0 0,-1 0 1 0 0,1 0 0 0 0,-1 0-1 0 0,1 1 1 0 0,-1-1-1 0 0,1 1 1 0 0,-1 0 0 0 0,5 0-1 0 0,7 0 98 0 0</inkml:trace>
+  <inkml:trace contextRef="#ctx0" brushRef="#br0" timeOffset="5941.77">2145 213 12760 0 0,'-13'-2'361'0'0,"1"0"1"0"0,-1 2-1 0 0,1-1 1 0 0,-1 2-1 0 0,0 0 1 0 0,1 0-1 0 0,0 1 1 0 0,-1 1 0 0 0,-13 4-1 0 0,9-3-159 0 0,13-3-86 0 0,0 0-1 0 0,0 0 1 0 0,0 0 0 0 0,0 1 0 0 0,1-1 0 0 0,-1 1 0 0 0,0 0-1 0 0,1 0 1 0 0,-1 0 0 0 0,1 1 0 0 0,-1-1 0 0 0,1 1 0 0 0,-4 5-1 0 0,6-6-59 0 0,-1 0 0 0 0,1 0 0 0 0,0 0-1 0 0,0 0 1 0 0,0 0 0 0 0,1 0 0 0 0,-1 0-1 0 0,0 1 1 0 0,1-1 0 0 0,0 0-1 0 0,-1 0 1 0 0,1 1 0 0 0,0-1 0 0 0,0 0-1 0 0,0 1 1 0 0,1-1 0 0 0,-1 0 0 0 0,0 0-1 0 0,1 1 1 0 0,-1-1 0 0 0,1 0-1 0 0,0 0 1 0 0,0 0 0 0 0,0 0 0 0 0,2 4-1 0 0,3 3 85 0 0,0 0 0 0 0,1-1 0 0 0,-1 1-1 0 0,2-1 1 0 0,-1 0 0 0 0,11 7 0 0 0,-11-9-41 0 0,0 0 1 0 0,-1 0 0 0 0,1 1-1 0 0,-1 0 1 0 0,-1 0-1 0 0,1 0 1 0 0,-1 1 0 0 0,0 0-1 0 0,3 8 1 0 0,-7-13-69 0 0,0 0 0 0 0,0-1-1 0 0,0 1 1 0 0,-1 0 0 0 0,1 0 0 0 0,-1 0 0 0 0,0 0 0 0 0,0-1-1 0 0,0 1 1 0 0,0 0 0 0 0,0 0 0 0 0,-1 0 0 0 0,1 0 0 0 0,-1 0-1 0 0,0-1 1 0 0,1 1 0 0 0,-3 4 0 0 0,0-3 9 0 0,1 0-1 0 0,-1 0 1 0 0,0-1 0 0 0,0 1 0 0 0,0-1 0 0 0,0 0-1 0 0,-1 0 1 0 0,1 0 0 0 0,-1 0 0 0 0,-4 2-1 0 0,-8 3 92 0 0,0 0-1 0 0,0-1 0 0 0,0 0 1 0 0,-25 5-1 0 0,35-11-92 0 0,1 0-1 0 0,-1 0 1 0 0,0 0-1 0 0,0-1 1 0 0,0 0 0 0 0,0 0-1 0 0,0 0 1 0 0,0-1 0 0 0,0 0-1 0 0,1 0 1 0 0,-10-3 0 0 0,13 3-24 0 0,0 1 0 0 0,1-1 1 0 0,-1 0-1 0 0,0 0 1 0 0,1 0-1 0 0,-1 0 0 0 0,1 0 1 0 0,-1 0-1 0 0,1 0 1 0 0,-1 0-1 0 0,1 0 0 0 0,0-1 1 0 0,0 1-1 0 0,-1-1 1 0 0,1 1-1 0 0,0-1 0 0 0,0 1 1 0 0,0-1-1 0 0,1 1 1 0 0,-1-1-1 0 0,0 0 1 0 0,1 0-1 0 0,-1 1 0 0 0,1-1 1 0 0,-1 0-1 0 0,1 0 1 0 0,0 0-1 0 0,0 1 0 0 0,0-1 1 0 0,0 0-1 0 0,0 0 1 0 0,0 0-1 0 0,1 0 0 0 0,-1 1 1 0 0,0-1-1 0 0,1 0 1 0 0,0 0-1 0 0,-1 1 1 0 0,3-4-1 0 0,-2 1 17 0 0,1 1 0 0 0,0-1 0 0 0,0 1 0 0 0,1-1 0 0 0,-1 1 1 0 0,1 0-1 0 0,0 0 0 0 0,6-5 0 0 0,11-9 106 0 0</inkml:trace>
+</inkml:ink>
+</file>
+
+<file path=word/ink/ink34.xml><?xml version="1.0" encoding="utf-8"?>
+<inkml:ink xmlns:inkml="http://www.w3.org/2003/InkML">
+  <inkml:definitions>
+    <inkml:context xml:id="ctx0">
+      <inkml:inkSource xml:id="inkSrc0">
+        <inkml:traceFormat>
+          <inkml:channel name="X" type="integer" min="-2.14748E9" max="2.14748E9" units="cm"/>
+          <inkml:channel name="Y" type="integer" min="-2.14748E9" max="2.14748E9" units="cm"/>
+          <inkml:channel name="F" type="integer" max="32767" units="dev"/>
+          <inkml:channel name="OA" type="integer" max="360" units="deg"/>
+          <inkml:channel name="OE" type="integer" max="90" units="deg"/>
+        </inkml:traceFormat>
+        <inkml:channelProperties>
+          <inkml:channelProperty channel="X" name="resolution" value="1000" units="1/cm"/>
+          <inkml:channelProperty channel="Y" name="resolution" value="1000" units="1/cm"/>
+          <inkml:channelProperty channel="F" name="resolution" value="0" units="1/dev"/>
+          <inkml:channelProperty channel="OA" name="resolution" value="1000" units="1/deg"/>
+          <inkml:channelProperty channel="OE" name="resolution" value="1000" units="1/deg"/>
+        </inkml:channelProperties>
+      </inkml:inkSource>
+      <inkml:timestamp xml:id="ts0" timeString="2025-02-24T05:36:28.823"/>
+    </inkml:context>
+    <inkml:brush xml:id="br0">
+      <inkml:brushProperty name="width" value="0.035" units="cm"/>
+      <inkml:brushProperty name="height" value="0.035" units="cm"/>
+      <inkml:brushProperty name="color" value="#00A0D7"/>
+    </inkml:brush>
+  </inkml:definitions>
+  <inkml:trace contextRef="#ctx0" brushRef="#br0">230 90 9944 0 0,'0'0'80'0'0,"0"-3"0"0"0,1 2-20 0 0,-1 0 0 0 0,-1-1 0 0 0,1 1 0 0 0,0 0 0 0 0,0 0 0 0 0,0 0-1 0 0,-1-1 1 0 0,1 1 0 0 0,-1 0 0 0 0,1 0 0 0 0,-1 0 0 0 0,1 0 0 0 0,-1-1 0 0 0,0 1 0 0 0,1 0 0 0 0,-1 0 0 0 0,0 0 0 0 0,0 1 0 0 0,0-1 0 0 0,0 0 0 0 0,0 0 0 0 0,0 0 0 0 0,0 1 0 0 0,0-1 0 0 0,0 0 0 0 0,0 1 0 0 0,0-1 0 0 0,0 1 0 0 0,-1-1 0 0 0,1 1 0 0 0,0 0 0 0 0,0-1 0 0 0,0 1 0 0 0,-1 0 0 0 0,1 0 0 0 0,0 0 0 0 0,0 0 0 0 0,-1 0-1 0 0,1 0 1 0 0,0 0 0 0 0,0 1 0 0 0,-1-1 0 0 0,-1 1 0 0 0,-3 0 149 0 0,-1 0 1 0 0,1 1-1 0 0,0 0 0 0 0,0 1 0 0 0,0-1 0 0 0,0 1 0 0 0,-10 6 1 0 0,7-2-14 0 0,0 0 0 0 0,1 0 0 0 0,-14 16 0 0 0,12-11-20 0 0,1 1 1 0 0,0 0-1 0 0,1 0 1 0 0,-11 26 0 0 0,13-25-19 0 0,1 0 0 0 0,0 0 1 0 0,1 0-1 0 0,1 1 1 0 0,-1 16-1 0 0,3-21 23 0 0,0 0 0 0 0,1 0 0 0 0,1 0 0 0 0,2 14 0 0 0,-3-20-133 0 0,1-1 0 0 0,0 1 0 0 0,-1-1 0 0 0,1 0 0 0 0,1 1 0 0 0,-1-1 0 0 0,0 0 0 0 0,1 0 0 0 0,0 0 0 0 0,-1 0 0 0 0,1 0 0 0 0,0 0 0 0 0,1 0 0 0 0,-1-1 0 0 0,0 1 0 0 0,1-1 0 0 0,0 1 0 0 0,-1-1 0 0 0,1 0 0 0 0,0 0 0 0 0,0-1 0 0 0,0 1 0 0 0,0 0 0 0 0,1-1 0 0 0,-1 0 0 0 0,6 2 0 0 0,-5-2 17 0 0,1-1 0 0 0,0 1 1 0 0,0-1-1 0 0,0 0 0 0 0,0-1 1 0 0,-1 1-1 0 0,1-1 0 0 0,0 0 1 0 0,8-2-1 0 0,25-15 254 0 0,-15 3 21 0 0,35-29-1 0 0,-51 38-282 0 0,-1 0-1 0 0,1-1 0 0 0,-2 0 0 0 0,1 0 1 0 0,-1 0-1 0 0,0-1 0 0 0,0 1 0 0 0,6-17 0 0 0,-5 8 80 0 0,0-1 0 0 0,6-32 0 0 0,-11 43-97 0 0,0 0-1 0 0,-1 0 1 0 0,0 0-1 0 0,0-1 1 0 0,0 1 0 0 0,-1 0-1 0 0,1 0 1 0 0,-1 0-1 0 0,-1 0 1 0 0,1 0-1 0 0,-5-10 1 0 0,5 14-24 0 0,0 0 1 0 0,0 0-1 0 0,0 0 0 0 0,0 1 0 0 0,0-1 1 0 0,0 0-1 0 0,0 1 0 0 0,-1-1 0 0 0,1 1 1 0 0,0-1-1 0 0,-1 1 0 0 0,1 0 1 0 0,-1-1-1 0 0,0 1 0 0 0,1 0 0 0 0,-1 0 1 0 0,0 0-1 0 0,0 0 0 0 0,0 1 0 0 0,0-1 1 0 0,0 0-1 0 0,0 1 0 0 0,-2-1 1 0 0,1 1 2 0 0,-1 0 0 0 0,1 1 1 0 0,0-1-1 0 0,0 1 0 0 0,0-1 0 0 0,0 1 1 0 0,0 0-1 0 0,0 0 0 0 0,0 1 1 0 0,0-1-1 0 0,0 1 0 0 0,0-1 1 0 0,-4 4-1 0 0,2-1 3 0 0,1-1 0 0 0,-1 1 0 0 0,1 0 1 0 0,0 0-1 0 0,0 1 0 0 0,0-1 0 0 0,0 1 0 0 0,1 0 0 0 0,0 0 0 0 0,0 0 1 0 0,0 0-1 0 0,0 1 0 0 0,1-1 0 0 0,0 1 0 0 0,-2 10 0 0 0,6 2 35 0 0,-2-15-50 0 0,1 0 0 0 0,0 0 0 0 0,0 0 0 0 0,1-1 0 0 0,-1 1 0 0 0,0-1 0 0 0,1 1 0 0 0,0-1 0 0 0,-1 1 0 0 0,1-1 0 0 0,0 0 1 0 0,0 0-1 0 0,1 0 0 0 0,-1 0 0 0 0,0 0 0 0 0,0 0 0 0 0,1-1 0 0 0,2 2 0 0 0,10 2-1 0 0,7-2 11 0 0</inkml:trace>
+  <inkml:trace contextRef="#ctx0" brushRef="#br0" timeOffset="331.79">471 239 12864 0 0,'0'5'19'0'0,"-1"59"2204"0"0,0-40-307 0 0,-7 45 0 0 0,18-155 478 0 0,-6 46-2236 0 0,8-42-1 0 0,-9 68-102 0 0,1 1-1 0 0,0 0 1 0 0,0 0 0 0 0,2 1 0 0 0,-1-1 0 0 0,2 1 0 0 0,10-16 0 0 0,-12 22-9 0 0,-1 1-1 0 0,2-1 1 0 0,-1 1-1 0 0,0-1 1 0 0,1 1 0 0 0,0 1-1 0 0,0-1 1 0 0,1 1 0 0 0,-1 1-1 0 0,1-1 1 0 0,0 1-1 0 0,0 0 1 0 0,0 0 0 0 0,0 1-1 0 0,1 0 1 0 0,8-1 0 0 0,8 0 165 0 0,-1 1 1 0 0,1 1 0 0 0,44 5 0 0 0,-26-5 53 0 0,-24 1-136 0 0</inkml:trace>
+</inkml:ink>
+</file>
+
+<file path=word/ink/ink35.xml><?xml version="1.0" encoding="utf-8"?>
+<inkml:ink xmlns:inkml="http://www.w3.org/2003/InkML">
+  <inkml:definitions>
+    <inkml:context xml:id="ctx0">
+      <inkml:inkSource xml:id="inkSrc0">
+        <inkml:traceFormat>
+          <inkml:channel name="X" type="integer" min="-2.14748E9" max="2.14748E9" units="cm"/>
+          <inkml:channel name="Y" type="integer" min="-2.14748E9" max="2.14748E9" units="cm"/>
+          <inkml:channel name="F" type="integer" max="32767" units="dev"/>
+          <inkml:channel name="OA" type="integer" max="360" units="deg"/>
+          <inkml:channel name="OE" type="integer" max="90" units="deg"/>
+        </inkml:traceFormat>
+        <inkml:channelProperties>
+          <inkml:channelProperty channel="X" name="resolution" value="1000" units="1/cm"/>
+          <inkml:channelProperty channel="Y" name="resolution" value="1000" units="1/cm"/>
+          <inkml:channelProperty channel="F" name="resolution" value="0" units="1/dev"/>
+          <inkml:channelProperty channel="OA" name="resolution" value="1000" units="1/deg"/>
+          <inkml:channelProperty channel="OE" name="resolution" value="1000" units="1/deg"/>
+        </inkml:channelProperties>
+      </inkml:inkSource>
+      <inkml:timestamp xml:id="ts0" timeString="2025-02-24T05:36:21.670"/>
+    </inkml:context>
+    <inkml:brush xml:id="br0">
+      <inkml:brushProperty name="width" value="0.035" units="cm"/>
+      <inkml:brushProperty name="height" value="0.035" units="cm"/>
+      <inkml:brushProperty name="color" value="#00A0D7"/>
+    </inkml:brush>
+  </inkml:definitions>
+  <inkml:trace contextRef="#ctx0" brushRef="#br0">298 38 7528 0 0,'0'0'3224'0'0,"-2"-3"-3040"0"0,-1 0-117 0 0,-1 0 0 0 0,0 1 0 0 0,0-1 0 0 0,0 0 0 0 0,0 1 0 0 0,0 0 0 0 0,0 0 0 0 0,-1 0 1 0 0,1 1-1 0 0,0 0 0 0 0,-1-1 0 0 0,0 1 0 0 0,1 1 0 0 0,-1-1 0 0 0,-6 1 0 0 0,-18-5 460 0 0,27 4-488 0 0,1 1 0 0 0,-1 0 0 0 0,1 0 0 0 0,0-1 0 0 0,-1 1 0 0 0,1 0 0 0 0,-1 0 0 0 0,1 0 0 0 0,-1 0 0 0 0,1 1 0 0 0,0-1 0 0 0,-1 0 0 0 0,1 0 0 0 0,0 1 0 0 0,-1-1 0 0 0,1 1 1 0 0,0 0-1 0 0,-1-1 0 0 0,1 1 0 0 0,0 0 0 0 0,0-1 0 0 0,0 1 0 0 0,0 0 0 0 0,-1 0 0 0 0,1 0 0 0 0,0 0 0 0 0,1 0 0 0 0,-1 0 0 0 0,0 1 0 0 0,0-1 0 0 0,0 0 0 0 0,1 0 0 0 0,-1 1 0 0 0,1-1 0 0 0,-1 0 1 0 0,1 1-1 0 0,-1-1 0 0 0,1 0 0 0 0,0 1 0 0 0,0-1 0 0 0,-1 3 0 0 0,1 0 40 0 0,0 0 1 0 0,0 0-1 0 0,0-1 1 0 0,0 1-1 0 0,0 0 1 0 0,1 0-1 0 0,0 0 0 0 0,0 0 1 0 0,0-1-1 0 0,0 1 1 0 0,0 0-1 0 0,1-1 1 0 0,0 1-1 0 0,2 3 1 0 0,3 2 60 0 0,-1-1 0 0 0,-1 1 0 0 0,1 0 0 0 0,-2 0 1 0 0,1 0-1 0 0,-1 1 0 0 0,0 0 0 0 0,-1 0 1 0 0,-1 0-1 0 0,3 13 0 0 0,-3-2 65 0 0,-1-19-174 0 0,0 1 0 0 0,-1-1 0 0 0,1 1 0 0 0,-1-1 0 0 0,0 1-1 0 0,1-1 1 0 0,-1 1 0 0 0,0-1 0 0 0,-1 1 0 0 0,1-1 0 0 0,0 1-1 0 0,-1-1 1 0 0,1 1 0 0 0,-1-1 0 0 0,0 0 0 0 0,0 1 0 0 0,0-1-1 0 0,0 0 1 0 0,0 1 0 0 0,0-1 0 0 0,-1 0 0 0 0,1 0 0 0 0,-1 0-1 0 0,0 0 1 0 0,1 0 0 0 0,-1-1 0 0 0,0 1 0 0 0,0-1 0 0 0,0 1-1 0 0,0-1 1 0 0,-3 2 0 0 0,-2 2 64 0 0,-1 0 0 0 0,-1-1 1 0 0,1 0-1 0 0,-1 0 0 0 0,1-1 0 0 0,-1 0 0 0 0,0 0 0 0 0,0-1 0 0 0,0-1 0 0 0,0 1 1 0 0,-1-1-1 0 0,1-1 0 0 0,0 0 0 0 0,0 0 0 0 0,-1-1 0 0 0,-14-3 0 0 0,12 4 93 0 0,3-1 258 0 0,8 1-432 0 0,1 0-1 0 0,0-1 1 0 0,0 1-1 0 0,0 0 1 0 0,0 0-1 0 0,0 0 1 0 0,0-1 0 0 0,0 1-1 0 0,0 0 1 0 0,-1 0-1 0 0,1 0 1 0 0,0-1-1 0 0,0 1 1 0 0,0 0-1 0 0,0 0 1 0 0,0 0 0 0 0,0-1-1 0 0,0 1 1 0 0,0 0-1 0 0,0 0 1 0 0,0-1-1 0 0,1 1 1 0 0,-1 0-1 0 0,0 0 1 0 0,0 0 0 0 0,0-1-1 0 0,0 1 1 0 0,0 0-1 0 0,0 0 1 0 0,0 0-1 0 0,0 0 1 0 0,1-1-1 0 0,-1 1 1 0 0,0 0 0 0 0,0 0-1 0 0,0 0 1 0 0,0 0-1 0 0,1 0 1 0 0,-1-1-1 0 0,23 0 490 0 0,-14 0-406 0 0</inkml:trace>
+  <inkml:trace contextRef="#ctx0" brushRef="#br0" timeOffset="296.08">384 136 10752 0 0,'0'0'1312'0'0,"3"-1"-656"0"0,8 0-290 0 0,0 0 1 0 0,0 0-1 0 0,0 1 1 0 0,0 1-1 0 0,0 0 1 0 0,15 3-1 0 0,34 2 169 0 0,-41-5-505 0 0,-9-1-34 0 0,0 0 1 0 0,1 0 0 0 0,-1-1-1 0 0,19-3 1 0 0,-57 12 3 0 0,3-2 2 0 0,1 2 0 0 0,0 0 0 0 0,0 2 0 0 0,1 0 0 0 0,-26 16 0 0 0,40-20 27 0 0,1 0 1 0 0,-1 1-1 0 0,1 0 1 0 0,0 0-1 0 0,0 1 1 0 0,1 0-1 0 0,0 0 1 0 0,-11 18-1 0 0,11-14 28 0 0,5-9-13 0 0,-1 1-1 0 0,1-1 0 0 0,1 1 0 0 0,-1-1 0 0 0,0 1 0 0 0,1 0 0 0 0,-2 5 0 0 0,3-7-19 0 0,0-1-1 0 0,0 1 1 0 0,0 0 0 0 0,0-1-1 0 0,1 1 1 0 0,-1 0-1 0 0,0-1 1 0 0,1 1 0 0 0,-1-1-1 0 0,1 1 1 0 0,0-1 0 0 0,-1 1-1 0 0,1-1 1 0 0,0 1-1 0 0,0-1 1 0 0,0 0 0 0 0,0 1-1 0 0,0-1 1 0 0,0 0 0 0 0,1 0-1 0 0,-1 0 1 0 0,2 1-1 0 0,0 0 21 0 0,-1-1-1 0 0,1 1 0 0 0,-1-1 1 0 0,1 0-1 0 0,0 0 0 0 0,0 0 1 0 0,0 0-1 0 0,0-1 0 0 0,-1 1 1 0 0,1-1-1 0 0,0 0 0 0 0,0 0 1 0 0,0 0-1 0 0,0 0 0 0 0,0 0 0 0 0,0 0 1 0 0,3-2-1 0 0,55-14 255 0 0,-49 12-222 0 0,44-16 139 0 0,56-28 0 0 0,-73 28-151 0 0</inkml:trace>
+  <inkml:trace contextRef="#ctx0" brushRef="#br0" timeOffset="518.99">788 70 13056 0 0,'0'0'118'0'0,"-3"0"-3"0"0,2 0-72 0 0,0 0 1 0 0,-1 0-1 0 0,1 0 0 0 0,0 0 1 0 0,-1 0-1 0 0,1 0 1 0 0,0 1-1 0 0,-1-1 0 0 0,1 0 1 0 0,0 1-1 0 0,-1-1 1 0 0,1 1-1 0 0,0-1 0 0 0,0 1 1 0 0,0 0-1 0 0,-1-1 0 0 0,1 1 1 0 0,0 0-1 0 0,0 0 1 0 0,0 0-1 0 0,0 0 0 0 0,0 0 1 0 0,1 0-1 0 0,-1 0 1 0 0,0 0-1 0 0,0 0 0 0 0,1 0 1 0 0,-1 1-1 0 0,0-1 1 0 0,1 0-1 0 0,-1 0 0 0 0,1 1 1 0 0,0-1-1 0 0,-1 0 0 0 0,1 1 1 0 0,0 1-1 0 0,-3 11 177 0 0,-2 3 9 0 0,1 1 0 0 0,1 0 0 0 0,1 0 0 0 0,0-1 1 0 0,1 21-1 0 0,1-34-193 0 0,0-1 1 0 0,1 1 0 0 0,-1-1-1 0 0,1 0 1 0 0,0 1 0 0 0,0-1 0 0 0,0 1-1 0 0,0-1 1 0 0,0 0 0 0 0,1 0-1 0 0,0 0 1 0 0,-1 0 0 0 0,1 0 0 0 0,0 0-1 0 0,0 0 1 0 0,1 0 0 0 0,-1-1-1 0 0,1 1 1 0 0,-1-1 0 0 0,1 0 0 0 0,0 0-1 0 0,0 0 1 0 0,0 0 0 0 0,0 0-1 0 0,0-1 1 0 0,0 1 0 0 0,0-1 0 0 0,1 0-1 0 0,-1 0 1 0 0,0 0 0 0 0,1 0-1 0 0,-1-1 1 0 0,5 1 0 0 0,29-2 278 0 0,19-15 56 0 0,-33 10-196 0 0,4-2 26 0 0</inkml:trace>
+  <inkml:trace contextRef="#ctx0" brushRef="#br0" timeOffset="803.59">1128 102 2208 0 0,'0'0'6889'0'0,"-2"0"-6500"0"0,-1 1-331 0 0,1 0 0 0 0,-1 0 0 0 0,1 0 0 0 0,0 0-1 0 0,-1 1 1 0 0,1-1 0 0 0,0 1 0 0 0,0-1 0 0 0,0 1-1 0 0,0 0 1 0 0,0 0 0 0 0,1 0 0 0 0,-1 0 0 0 0,0 0-1 0 0,1 0 1 0 0,0 0 0 0 0,-2 4 0 0 0,-24 46 560 0 0,23-41-326 0 0,1 0 0 0 0,-1 0 0 0 0,2 0 0 0 0,0 0 0 0 0,0 1 0 0 0,1-1 0 0 0,0 21 0 0 0,1-29-200 0 0,0 0 0 0 0,0-1 0 0 0,1 1-1 0 0,-1 0 1 0 0,1 0 0 0 0,0 0-1 0 0,0-1 1 0 0,0 1 0 0 0,0 0 0 0 0,0-1-1 0 0,0 1 1 0 0,1-1 0 0 0,-1 0 0 0 0,1 1-1 0 0,0-1 1 0 0,-1 0 0 0 0,1 0 0 0 0,0 0-1 0 0,0 0 1 0 0,1 0 0 0 0,-1 0-1 0 0,0-1 1 0 0,1 1 0 0 0,-1-1 0 0 0,1 0-1 0 0,-1 1 1 0 0,1-1 0 0 0,-1 0 0 0 0,1-1-1 0 0,0 1 1 0 0,0 0 0 0 0,-1-1 0 0 0,1 0-1 0 0,0 1 1 0 0,0-1 0 0 0,4-1-1 0 0,3 1 83 0 0,-1-2 0 0 0,0 1-1 0 0,0-1 1 0 0,0-1 0 0 0,0 0-1 0 0,0 0 1 0 0,-1-1-1 0 0,1 1 1 0 0,-1-2 0 0 0,12-8-1 0 0,-14 9-99 0 0,1 0 1 0 0,-1 0-1 0 0,-1-1 0 0 0,1 0 0 0 0,-1 0 1 0 0,0-1-1 0 0,0 1 0 0 0,0-1 0 0 0,-1 0 1 0 0,0 0-1 0 0,0-1 0 0 0,-1 1 0 0 0,5-12 1 0 0,-5 1 11 0 0</inkml:trace>
+  <inkml:trace contextRef="#ctx0" brushRef="#br0" timeOffset="1637.72">1320 54 8640 0 0,'0'19'280'0'0,"0"8"86"0"0,-1 23 237 0 0,2-16-164 0 0,-1 11 85 0 0,-1-17 618 0 0,2 0 1 0 0,6 47 0 0 0,-7-74-1076 0 0,1 0 1 0 0,-1 0 0 0 0,0 1 0 0 0,0-1 0 0 0,1 0 0 0 0,-1 0 0 0 0,1 0-1 0 0,-1 1 1 0 0,1-1 0 0 0,-1 0 0 0 0,1 0 0 0 0,0 0 0 0 0,0 0 0 0 0,-1 0 0 0 0,1 0-1 0 0,0 0 1 0 0,0 0 0 0 0,2 1 0 0 0,-3-2-11 0 0,1 0 0 0 0,0 0-1 0 0,0 1 1 0 0,0-1 0 0 0,-1 0 0 0 0,1 0-1 0 0,0 0 1 0 0,0 0 0 0 0,0-1 0 0 0,-1 1 0 0 0,1 0-1 0 0,0 0 1 0 0,0 0 0 0 0,-1-1 0 0 0,1 1 0 0 0,0 0-1 0 0,0-1 1 0 0,-1 1 0 0 0,1 0 0 0 0,0-1-1 0 0,1 0 1 0 0,4-5 226 0 0,0 0 0 0 0,0 0-1 0 0,-1-1 1 0 0,7-9 0 0 0,-11 15-281 0 0,21-33 811 0 0,24-53 0 0 0,-46 86-802 0 0,9-18 279 0 0,-8 16-223 0 0,0 0 0 0 0,0-1 0 0 0,0 1 0 0 0,0 0-1 0 0,1 0 1 0 0,-1 0 0 0 0,1 0 0 0 0,0 0 0 0 0,0 1 0 0 0,0-1-1 0 0,0 0 1 0 0,1 1 0 0 0,-1-1 0 0 0,1 1 0 0 0,-1 0 0 0 0,1 0-1 0 0,0 0 1 0 0,0 0 0 0 0,3-1 0 0 0,2 28 921 0 0,-7-22-919 0 0,4 27 226 0 0,-2 0-1 0 0,1 37 1 0 0,-2-14 171 0 0,-2-52-457 0 0,0-1 1 0 0,-1 0-1 0 0,1 1 1 0 0,0-1-1 0 0,0 0 1 0 0,0 1 0 0 0,0-1-1 0 0,0 0 1 0 0,0 1-1 0 0,0-1 1 0 0,0 0-1 0 0,0 1 1 0 0,0-1 0 0 0,1 0-1 0 0,-1 0 1 0 0,0 1-1 0 0,0-1 1 0 0,0 0-1 0 0,0 1 1 0 0,0-1-1 0 0,0 0 1 0 0,1 1 0 0 0,-1-1-1 0 0,0 0 1 0 0,0 0-1 0 0,1 1 1 0 0,-1-1-1 0 0,0 0 1 0 0,0 0 0 0 0,1 0-1 0 0,-1 1 1 0 0,0-1-1 0 0,0 0 1 0 0,1 0-1 0 0,-1 0 1 0 0,0 0-1 0 0,1 0 1 0 0,-1 0 0 0 0,0 0-1 0 0,1 1 1 0 0,-1-1-1 0 0,0 0 1 0 0,1 0-1 0 0,-1 0 1 0 0,0 0 0 0 0,1 0-1 0 0,-1 0 1 0 0,0 0-1 0 0,1-1 1 0 0,-1 1-1 0 0,0 0 1 0 0,0 0 0 0 0,1 0-1 0 0,-1 0 1 0 0,0 0-1 0 0,1 0 1 0 0,-1-1-1 0 0,0 1 1 0 0,1 0-1 0 0,16-15 176 0 0,11-20-66 0 0,-11 13 46 0 0,36-36 1 0 0,-48 54-131 0 0,-1 0-1 0 0,1 0 0 0 0,0 0 1 0 0,0 1-1 0 0,1-1 0 0 0,-1 1 1 0 0,1 1-1 0 0,-1-1 0 0 0,1 1 1 0 0,0 0-1 0 0,0 0 0 0 0,0 0 1 0 0,11-1-1 0 0,-12 3-52 0 0,0 0 0 0 0,0 0 0 0 0,0-1 1 0 0,0 0-1 0 0,0 0 0 0 0,0 0 0 0 0,0-1 0 0 0,8-3 0 0 0,-12 4-33 0 0,0 0 0 0 0,1 0 0 0 0,-1 0 0 0 0,0 0 0 0 0,0 0 0 0 0,0 0 0 0 0,0 0 0 0 0,0-1 0 0 0,0 1 0 0 0,0 0-1 0 0,0-1 1 0 0,-1 1 0 0 0,1 0 0 0 0,-1-1 0 0 0,1 1 0 0 0,-1-1 0 0 0,1 1 0 0 0,-1-1 0 0 0,0 1 0 0 0,1-1 0 0 0,-1 1 0 0 0,0-1 0 0 0,0 1-1 0 0,0-1 1 0 0,0 1 0 0 0,-1-1 0 0 0,1 0 0 0 0,0 1 0 0 0,-1-1 0 0 0,1 1 0 0 0,-1 0 0 0 0,1-1 0 0 0,-2-1 0 0 0,2 2 35 0 0,0 1 0 0 0,0-1 0 0 0,0 1 1 0 0,0-1-1 0 0,0 0 0 0 0,0 1 0 0 0,0-1 1 0 0,-1 1-1 0 0,1-1 0 0 0,0 0 0 0 0,0 1 1 0 0,-1-1-1 0 0,1 1 0 0 0,0-1 0 0 0,-1 1 1 0 0,1-1-1 0 0,0 1 0 0 0,-1-1 0 0 0,1 1 1 0 0,-1-1-1 0 0,1 1 0 0 0,-1 0 1 0 0,1-1-1 0 0,-1 1 0 0 0,1 0 0 0 0,-1-1 1 0 0,1 1-1 0 0,-1 0 0 0 0,0 0 0 0 0,1 0 1 0 0,-1-1-1 0 0,1 1 0 0 0,-1 0 0 0 0,0 0 1 0 0,1 0-1 0 0,-1 0 0 0 0,1 0 0 0 0,-1 0 1 0 0,0 0-1 0 0,1 0 0 0 0,-1 0 0 0 0,1 1 1 0 0,-1-1-1 0 0,0 0 0 0 0,1 0 0 0 0,-1 0 1 0 0,1 1-1 0 0,-1-1 0 0 0,1 0 0 0 0,-1 1 1 0 0,1-1-1 0 0,-1 0 0 0 0,1 1 0 0 0,-1-1 1 0 0,1 1-1 0 0,-1-1 0 0 0,1 0 0 0 0,0 1 1 0 0,-1-1-1 0 0,1 1 0 0 0,0 0 1 0 0,-1-1-1 0 0,1 2 0 0 0,-23 38-185 0 0,21-36 198 0 0,-3 6-20 0 0,1 1 1 0 0,1 0 0 0 0,0 0 0 0 0,0 0 0 0 0,1 0-1 0 0,-1 18 1 0 0,2-25 21 0 0,1 0 0 0 0,-1 1 0 0 0,2-1-1 0 0,-1 1 1 0 0,0-1 0 0 0,1 0 0 0 0,0 1-1 0 0,0-1 1 0 0,0 0 0 0 0,0 1 0 0 0,1-1 0 0 0,-1 0-1 0 0,1 0 1 0 0,0 0 0 0 0,1-1 0 0 0,-1 1-1 0 0,1 0 1 0 0,-1-1 0 0 0,5 5 0 0 0,-4-7 4 0 0,-1 1 0 0 0,0-1 1 0 0,1 0-1 0 0,-1-1 1 0 0,1 1-1 0 0,-1 0 0 0 0,1-1 1 0 0,-1 1-1 0 0,1-1 1 0 0,-1 0-1 0 0,1 1 0 0 0,0-1 1 0 0,-1-1-1 0 0,1 1 0 0 0,-1 0 1 0 0,1-1-1 0 0,0 1 1 0 0,-1-1-1 0 0,1 0 0 0 0,-1 0 1 0 0,0 0-1 0 0,1 0 1 0 0,-1 0-1 0 0,0 0 0 0 0,0-1 1 0 0,1 1-1 0 0,-1-1 0 0 0,3-3 1 0 0,2 0 23 0 0,-1 0 0 0 0,0-1 0 0 0,0 1 1 0 0,-1-2-1 0 0,0 1 0 0 0,0 0 0 0 0,0-1 0 0 0,4-8 0 0 0,-1-7 67 0 0,-1-1 1 0 0,-1 0-1 0 0,-1-1 0 0 0,-1 1 0 0 0,-1-1 0 0 0,-1 0 0 0 0,-2-36 1 0 0,-2 35 42 0 0,2 24-129 0 0,0 1 0 0 0,0-1 0 0 0,0 0 0 0 0,0 0 1 0 0,-1 0-1 0 0,1 0 0 0 0,0 0 0 0 0,0 1 0 0 0,-1-1 0 0 0,1 0 0 0 0,0 0 0 0 0,-1 1 0 0 0,1-1 0 0 0,-1 0 1 0 0,1 0-1 0 0,-1 1 0 0 0,1-1 0 0 0,-1 0 0 0 0,0 1 0 0 0,1-1 0 0 0,-1 1 0 0 0,0-1 0 0 0,1 1 1 0 0,-2-1-1 0 0,1 41 236 0 0,1-31-236 0 0,1 19 43 0 0,0-1 0 0 0,3 1 0 0 0,8 40 0 0 0,-10-61-37 0 0,0 0 0 0 0,0-1-1 0 0,0 1 1 0 0,1-1 0 0 0,0 1-1 0 0,0-1 1 0 0,1 0-1 0 0,0 0 1 0 0,0 0 0 0 0,0-1-1 0 0,1 0 1 0 0,0 1 0 0 0,0-2-1 0 0,0 1 1 0 0,0 0-1 0 0,1-1 1 0 0,0 0 0 0 0,0-1-1 0 0,12 7 1 0 0,-5-5 11 0 0</inkml:trace>
+</inkml:ink>
+</file>
+
+<file path=word/ink/ink36.xml><?xml version="1.0" encoding="utf-8"?>
+<inkml:ink xmlns:inkml="http://www.w3.org/2003/InkML">
+  <inkml:definitions>
+    <inkml:context xml:id="ctx0">
+      <inkml:inkSource xml:id="inkSrc0">
+        <inkml:traceFormat>
+          <inkml:channel name="X" type="integer" min="-2.14748E9" max="2.14748E9" units="cm"/>
+          <inkml:channel name="Y" type="integer" min="-2.14748E9" max="2.14748E9" units="cm"/>
+          <inkml:channel name="F" type="integer" max="32767" units="dev"/>
+          <inkml:channel name="OA" type="integer" max="360" units="deg"/>
+          <inkml:channel name="OE" type="integer" max="90" units="deg"/>
+        </inkml:traceFormat>
+        <inkml:channelProperties>
+          <inkml:channelProperty channel="X" name="resolution" value="1000" units="1/cm"/>
+          <inkml:channelProperty channel="Y" name="resolution" value="1000" units="1/cm"/>
+          <inkml:channelProperty channel="F" name="resolution" value="0" units="1/dev"/>
+          <inkml:channelProperty channel="OA" name="resolution" value="1000" units="1/deg"/>
+          <inkml:channelProperty channel="OE" name="resolution" value="1000" units="1/deg"/>
+        </inkml:channelProperties>
+      </inkml:inkSource>
+      <inkml:timestamp xml:id="ts0" timeString="2025-02-24T05:36:14.994"/>
+    </inkml:context>
+    <inkml:brush xml:id="br0">
+      <inkml:brushProperty name="width" value="0.035" units="cm"/>
+      <inkml:brushProperty name="height" value="0.035" units="cm"/>
+      <inkml:brushProperty name="color" value="#00A0D7"/>
+    </inkml:brush>
+  </inkml:definitions>
+  <inkml:trace contextRef="#ctx0" brushRef="#br0">0 86 9040 0 0,'0'0'476'0'0,"3"4"6"0"0,1 3-144 0 0,0 1-1 0 0,0-1 1 0 0,0 1-1 0 0,-1 0 1 0 0,0 1-1 0 0,-1-1 0 0 0,0 0 1 0 0,0 1-1 0 0,1 17 1 0 0,-1 12 578 0 0,-4 38 0 0 0,0-20 200 0 0,2-46-892 0 0,1 26 166 0 0,-2-34-320 0 0,1-1-1 0 0,1 0 1 0 0,-1 1 0 0 0,0-1 0 0 0,0 0 0 0 0,0 1 0 0 0,1-1-1 0 0,-1 0 1 0 0,1 0 0 0 0,-1 1 0 0 0,1-1 0 0 0,-1 0-1 0 0,1 0 1 0 0,0 0 0 0 0,-1 0 0 0 0,1 0 0 0 0,0 0-1 0 0,0 0 1 0 0,0 0 0 0 0,2 2 0 0 0,-1-4 46 0 0,0 1 0 0 0,0 0 0 0 0,1-1-1 0 0,-1 1 1 0 0,0-1 0 0 0,0 1 0 0 0,0-1 0 0 0,0 0 0 0 0,0 0 0 0 0,0 0 0 0 0,0 0 0 0 0,0 0 0 0 0,0-1 0 0 0,0 1-1 0 0,0-1 1 0 0,-1 1 0 0 0,1-1 0 0 0,1-2 0 0 0,7-4 128 0 0,-3 4-173 0 0,0 0 0 0 0,1 1-1 0 0,-1 0 1 0 0,1 0 0 0 0,0 0-1 0 0,0 1 1 0 0,0 1 0 0 0,0-1-1 0 0,15 0 1 0 0,-8 1 80 0 0,1 1 1 0 0,-1 1-1 0 0,1 0 1 0 0,20 5-1 0 0,-31-5-84 0 0,1 1 0 0 0,0-1-1 0 0,-1 1 1 0 0,0 1 0 0 0,1-1 0 0 0,-1 1-1 0 0,0 0 1 0 0,0 0 0 0 0,-1 1-1 0 0,1-1 1 0 0,0 1 0 0 0,-1 0 0 0 0,0 0-1 0 0,7 9 1 0 0,-10-10-40 0 0,1-1-1 0 0,-1 1 1 0 0,1 0 0 0 0,-1 0-1 0 0,0-1 1 0 0,0 1 0 0 0,0 0 0 0 0,0 0-1 0 0,-1 0 1 0 0,1 0 0 0 0,-1 0-1 0 0,0 1 1 0 0,0-1 0 0 0,0 0-1 0 0,0 0 1 0 0,0 0 0 0 0,-1 0-1 0 0,1 0 1 0 0,-1 0 0 0 0,0 0-1 0 0,0 0 1 0 0,0 0 0 0 0,0-1-1 0 0,-1 1 1 0 0,1 0 0 0 0,-1-1 0 0 0,0 1-1 0 0,0-1 1 0 0,-3 5 0 0 0,2-3-6 0 0,-1-1 1 0 0,0 1 0 0 0,0-1 0 0 0,0 0 0 0 0,0 0-1 0 0,0 0 1 0 0,-1 0 0 0 0,1-1 0 0 0,-1 0-1 0 0,1 0 1 0 0,-1 0 0 0 0,0 0 0 0 0,-5 1 0 0 0,1-2-4 0 0,0 0 1 0 0,0 0-1 0 0,-1 0 0 0 0,1-1 1 0 0,0-1-1 0 0,0 1 1 0 0,-9-3-1 0 0,4 0 7 0 0,0 0 0 0 0,1-1 1 0 0,0 0-1 0 0,0-1 0 0 0,0-1 0 0 0,1 0 0 0 0,0-1 0 0 0,0 0 0 0 0,-20-16 1 0 0,32 23-21 0 0,0 0 0 0 0,-1 0 1 0 0,1 0-1 0 0,0 0 0 0 0,0 0 1 0 0,-1-1-1 0 0,1 1 0 0 0,0 0 1 0 0,0 0-1 0 0,0 0 0 0 0,-1 0 1 0 0,1 0-1 0 0,0-1 0 0 0,0 1 1 0 0,0 0-1 0 0,-1 0 0 0 0,1 0 1 0 0,0-1-1 0 0,0 1 0 0 0,0 0 1 0 0,0 0-1 0 0,0-1 0 0 0,-1 1 1 0 0,1 0-1 0 0,0 0 0 0 0,0-1 1 0 0,0 1-1 0 0,0 0 1 0 0,0 0-1 0 0,0-1 0 0 0,0 1 1 0 0,0 0-1 0 0,0 0 0 0 0,0-1 1 0 0,0 1-1 0 0,0 0 0 0 0,0 0 1 0 0,0-1-1 0 0,0 1 0 0 0,1 0 1 0 0,-1 0-1 0 0,0-1 0 0 0,0 1 1 0 0,14-1 77 0 0,18 8-4 0 0,-15-1-30 0 0</inkml:trace>
+  <inkml:trace contextRef="#ctx0" brushRef="#br0" timeOffset="181.13">486 443 12760 0 0,'0'0'0'0'0,"-17"7"720"0"0,13 2 0 0 0,3-2 0 0 0,1 2-8 0 0,3 0-24 0 0,0 0-9 0 0,1-2 1 0 0,-4 5 8 0 0,2-1-280 0 0,1-2 16 0 0,0-2 0 0 0,2 1-8 0 0,1 2-176 0 0,-2-4-8 0 0,0-1 0 0 0</inkml:trace>
+  <inkml:trace contextRef="#ctx0" brushRef="#br0" timeOffset="312.69">445 144 13056 0 0,'0'0'5743'0'0</inkml:trace>
+  <inkml:trace contextRef="#ctx0" brushRef="#br0" timeOffset="572.91">697 276 13056 0 0,'4'86'365'0'0,"-4"-66"160"0"0,1-1 0 0 0,0 1 1 0 0,1-1-1 0 0,9 35 1 0 0,-8-43 522 0 0,-6-14-157 0 0,-7-19 40 0 0,7 17-955 0 0,-10-20 247 0 0,-1 1 0 0 0,-2 1-1 0 0,0 0 1 0 0,-29-30 0 0 0,40 47-232 0 0,-4-4-68 0 0,7 8-308 0 0,5 6-518 0 0,-1-3 832 0 0,0 1-1 0 0,0-1 1 0 0,0 0-1 0 0,0 0 1 0 0,1 0-1 0 0,-1 0 1 0 0,0 0-1 0 0,1 0 1 0 0,-1-1-1 0 0,0 1 1 0 0,6-1-1 0 0,-2 1-6 0 0,6 1 12 0 0,1 0 1 0 0,0-1-1 0 0,0-1 0 0 0,0 0 1 0 0,0-1-1 0 0,0 0 0 0 0,0-1 1 0 0,-1 0-1 0 0,1-1 0 0 0,-1-1 1 0 0,17-6-1 0 0,-3 0 19 0 0</inkml:trace>
+  <inkml:trace contextRef="#ctx0" brushRef="#br0" timeOffset="855.63">875 269 13464 0 0,'-9'7'-56'0'0,"7"-7"107"0"0,0 1-1 0 0,0 0 1 0 0,1 0-1 0 0,-1 0 1 0 0,0 0-1 0 0,1 0 1 0 0,-1 0-1 0 0,1 0 1 0 0,0 1-1 0 0,-1-1 1 0 0,1 0-1 0 0,0 1 1 0 0,0-1-1 0 0,0 1 1 0 0,-1 0-1 0 0,2-1 1 0 0,-1 1-1 0 0,0 0 1 0 0,0 0-1 0 0,1-1 1 0 0,-1 1-1 0 0,1 0 1 0 0,-1 0-1 0 0,1 0 1 0 0,0 0-1 0 0,-1 0 1 0 0,1 0-1 0 0,1 3 1 0 0,22 11 1043 0 0,-19-14-931 0 0,17 10 262 0 0,0-2 0 0 0,25 8 0 0 0,-28-12 13 0 0,-1 1 0 0 0,0 0-1 0 0,-1 2 1 0 0,30 19 0 0 0,-45-28-385 0 0,0 1 1 0 0,0-1-1 0 0,-1 1 0 0 0,1 0 0 0 0,0 0 1 0 0,0-1-1 0 0,0 1 0 0 0,-1 0 0 0 0,1 0 1 0 0,0 0-1 0 0,-1 0 0 0 0,1 0 0 0 0,-1 0 0 0 0,1 0 1 0 0,-1 0-1 0 0,0 0 0 0 0,1 0 0 0 0,-1 0 1 0 0,0 0-1 0 0,0 0 0 0 0,0 0 0 0 0,1 0 1 0 0,-1 0-1 0 0,-1 3 0 0 0,1-3 17 0 0,-1 1 0 0 0,0-1 0 0 0,1 1 1 0 0,-1 0-1 0 0,0-1 0 0 0,0 1 0 0 0,0-1 0 0 0,0 0 0 0 0,-1 1 0 0 0,1-1 0 0 0,0 0 0 0 0,0 0 0 0 0,-4 2 0 0 0,-2 2 165 0 0,-1 0 0 0 0,0-1 0 0 0,-1 0 0 0 0,-13 5 0 0 0,3-3 70 0 0,0-1 0 0 0,0-1 1 0 0,-37 3-1 0 0,49-6-219 0 0,0-1 1 0 0,-1 0-1 0 0,1 0 0 0 0,-1-1 0 0 0,1 0 1 0 0,0 0-1 0 0,-1-1 0 0 0,1 0 0 0 0,0 0 1 0 0,0-1-1 0 0,0 0 0 0 0,1 0 1 0 0,-10-6-1 0 0,15 9-69 0 0,0-1 1 0 0,1 1-1 0 0,-1-1 1 0 0,0 1-1 0 0,1-1 1 0 0,-1 0-1 0 0,1 1 1 0 0,-1-1-1 0 0,0 0 1 0 0,1 0-1 0 0,0 1 1 0 0,-1-1-1 0 0,1 0 0 0 0,-1 0 1 0 0,1 0-1 0 0,0 1 1 0 0,0-1-1 0 0,-1 0 1 0 0,1 0-1 0 0,0 0 1 0 0,0 0-1 0 0,0 0 1 0 0,0 0-1 0 0,0 1 1 0 0,0-1-1 0 0,0 0 1 0 0,0 0-1 0 0,0 0 1 0 0,1 0-1 0 0,-1 0 0 0 0,0 1 1 0 0,1-1-1 0 0,-1 0 1 0 0,0 0-1 0 0,1 0 1 0 0,-1 1-1 0 0,1-1 1 0 0,0-1-1 0 0,6-3 127 0 0</inkml:trace>
+  <inkml:trace contextRef="#ctx0" brushRef="#br0" timeOffset="2256.15">1564 269 7136 0 0,'2'3'1272'0'0,"6"12"-80"0"0,-1 0 1 0 0,0 0-1 0 0,-1 0 1 0 0,-1 1-1 0 0,6 30 1 0 0,-7-29-674 0 0,4 12 66 0 0,-3-14-393 0 0,-1 0 0 0 0,-1 1-1 0 0,0-1 1 0 0,0 1 0 0 0,-2 0-1 0 0,0 0 1 0 0,-2 25 0 0 0,1-40-183 0 0,0-1 0 0 0,0 1 0 0 0,0 0 0 0 0,0 0 0 0 0,0 0-1 0 0,0-1 1 0 0,-1 1 0 0 0,1 0 0 0 0,0 0 0 0 0,0-1 0 0 0,-1 1 0 0 0,1 0 0 0 0,0-1 0 0 0,-1 1 0 0 0,1 0 0 0 0,-1-1 0 0 0,1 1 0 0 0,-1 0 0 0 0,1-1 0 0 0,-1 1 0 0 0,0-1 0 0 0,1 1 0 0 0,-1-1 0 0 0,1 1-1 0 0,-1-1 1 0 0,0 0 0 0 0,0 1 0 0 0,1-1 0 0 0,-2 1 0 0 0,1-1-3 0 0,0-1 0 0 0,0 1-1 0 0,1-1 1 0 0,-1 1 0 0 0,0 0-1 0 0,0-1 1 0 0,1 1 0 0 0,-1-1-1 0 0,0 1 1 0 0,1-1 0 0 0,-1 0-1 0 0,1 1 1 0 0,-1-1 0 0 0,1 0-1 0 0,-1 1 1 0 0,1-1 0 0 0,-1 0-1 0 0,1 1 1 0 0,0-1-1 0 0,-1 0 1 0 0,1 0 0 0 0,0 0-1 0 0,0 1 1 0 0,-1-1 0 0 0,1 0-1 0 0,0-1 1 0 0,-14-51 110 0 0,7 30-68 0 0,1 1 0 0 0,1-1 0 0 0,-2-28 0 0 0,6 40 20 0 0,2 0-1 0 0,-1 0 1 0 0,2 0 0 0 0,-1 1-1 0 0,1-1 1 0 0,1 1 0 0 0,0-1-1 0 0,1 1 1 0 0,0 0 0 0 0,0 0-1 0 0,10-16 1 0 0,-12 23-30 0 0,0-1-1 0 0,0 1 0 0 0,1 0 1 0 0,0-1-1 0 0,-1 1 1 0 0,1 0-1 0 0,0 1 1 0 0,1-1-1 0 0,-1 1 1 0 0,0-1-1 0 0,1 1 1 0 0,-1 0-1 0 0,1 0 0 0 0,0 0 1 0 0,0 1-1 0 0,0-1 1 0 0,0 1-1 0 0,0 0 1 0 0,0 0-1 0 0,0 0 1 0 0,0 1-1 0 0,0-1 1 0 0,0 1-1 0 0,0 0 0 0 0,0 0 1 0 0,0 1-1 0 0,1-1 1 0 0,-1 1-1 0 0,0 0 1 0 0,0 0-1 0 0,0 0 1 0 0,7 4-1 0 0,0 0 67 0 0,0 0-1 0 0,-1 1 1 0 0,0 0 0 0 0,0 1 0 0 0,0 0-1 0 0,-1 0 1 0 0,0 1 0 0 0,0 0-1 0 0,-1 1 1 0 0,0 0 0 0 0,0 0 0 0 0,-1 1-1 0 0,10 18 1 0 0,-16-26-70 0 0,0 1 0 0 0,0-1 1 0 0,0 0-1 0 0,0 1 0 0 0,-1-1 0 0 0,1 0 1 0 0,-1 1-1 0 0,0-1 0 0 0,1 1 0 0 0,-1-1 1 0 0,0 1-1 0 0,0-1 0 0 0,-1 0 0 0 0,1 1 0 0 0,-2 4 1 0 0,2-6-7 0 0,-1 1 0 0 0,0 0 0 0 0,0-1 0 0 0,0 1 0 0 0,-1-1 0 0 0,1 1 0 0 0,0-1 0 0 0,0 0 0 0 0,-1 1 0 0 0,1-1 0 0 0,-1 0 0 0 0,1 0 0 0 0,-1 0 0 0 0,1 0 0 0 0,-1 0 0 0 0,-2 0 0 0 0,-6 2 66 0 0,1 0 0 0 0,-1-1 0 0 0,0 0-1 0 0,0-1 1 0 0,-20 0 0 0 0,21 0-73 0 0,-4-2 65 0 0,1 0 0 0 0,-1-1 0 0 0,1 0 0 0 0,0-1 0 0 0,0 0 1 0 0,0-1-1 0 0,0 0 0 0 0,1-1 0 0 0,-1 0 0 0 0,1-1 0 0 0,-19-13 0 0 0,59 23 613 0 0,-2 0-619 0 0,0-2 0 0 0,0 0 0 0 0,1-2 1 0 0,-1-1-1 0 0,0-1 0 0 0,0-1 0 0 0,0-1 0 0 0,0-2 1 0 0,0 0-1 0 0,-1-2 0 0 0,0-1 0 0 0,-1-1 0 0 0,25-14 1 0 0,-4-5 12 0 0,-36 21-69 0 0,1 1-1 0 0,-1 1 1 0 0,15-7 0 0 0,-1 8 52 0 0,-23 5-11 0 0,-15 1-39 0 0,11 0-21 0 0,0 0 0 0 0,0-1-1 0 0,0 1 1 0 0,0 0 0 0 0,0 0 0 0 0,0 1-1 0 0,0-1 1 0 0,0 1 0 0 0,1-1-1 0 0,-1 1 1 0 0,0 0 0 0 0,1 0-1 0 0,0 0 1 0 0,-1 0 0 0 0,1 0-1 0 0,0 1 1 0 0,0-1 0 0 0,0 1-1 0 0,0-1 1 0 0,1 1 0 0 0,-1 0-1 0 0,1 0 1 0 0,-3 5 0 0 0,2-1 15 0 0,0-1 0 0 0,0 0 0 0 0,1 1 0 0 0,0-1 1 0 0,0 1-1 0 0,0-1 0 0 0,1 1 0 0 0,0 0 1 0 0,0-1-1 0 0,2 13 0 0 0,-1-17-12 0 0,-1 0 0 0 0,0-1 0 0 0,1 1 0 0 0,-1-1 0 0 0,1 1 0 0 0,0-1 0 0 0,-1 1 0 0 0,1-1 0 0 0,0 1 0 0 0,0-1 0 0 0,0 1 0 0 0,0-1 0 0 0,0 0 0 0 0,0 0 0 0 0,1 1 0 0 0,-1-1 0 0 0,0 0-1 0 0,1 0 1 0 0,-1 0 0 0 0,0 0 0 0 0,4 1 0 0 0,-2-1 4 0 0,0-1-1 0 0,0 1 1 0 0,0 0-1 0 0,0-1 1 0 0,1 0-1 0 0,-1 0 1 0 0,0 0-1 0 0,0 0 1 0 0,1 0-1 0 0,4-2 1 0 0,4-1 19 0 0,-2 0-1 0 0,1-1 1 0 0,0 0-1 0 0,-1 0 1 0 0,15-10-1 0 0,-17 9-6 0 0,0-1-1 0 0,-1 0 0 0 0,1-1 1 0 0,-1 0-1 0 0,0 0 0 0 0,-1-1 0 0 0,0 1 1 0 0,0-1-1 0 0,-1 0 0 0 0,0-1 0 0 0,0 0 1 0 0,4-10-1 0 0,3-13 78 0 0,-2 0-1 0 0,8-40 1 0 0,-5 19 57 0 0,-9 24 57 0 0,-5 47-54 0 0,0 41-100 0 0,4 88 13 0 0,-2-130-62 0 0,1 0 1 0 0,1 0-1 0 0,1 0 1 0 0,0 0 0 0 0,1-1-1 0 0,9 21 1 0 0,-13-36-11 0 0,-1 0 0 0 0,1 1 0 0 0,0-1 0 0 0,-1 0 0 0 0,1 0 0 0 0,0 0 0 0 0,0 0 0 0 0,0 0 0 0 0,0 0 0 0 0,0 0 1 0 0,0 0-1 0 0,0 0 0 0 0,0 0 0 0 0,0-1 0 0 0,1 1 0 0 0,-1 0 0 0 0,0-1 0 0 0,0 1 0 0 0,1-1 0 0 0,-1 1 0 0 0,0-1 0 0 0,1 0 0 0 0,-1 0 0 0 0,1 1 1 0 0,-1-1-1 0 0,0 0 0 0 0,1 0 0 0 0,-1 0 0 0 0,0 0 0 0 0,1-1 0 0 0,-1 1 0 0 0,1 0 0 0 0,-1-1 0 0 0,0 1 0 0 0,0-1 0 0 0,1 1 0 0 0,-1-1 0 0 0,0 1 1 0 0,2-2-1 0 0,1 0 3 0 0,0-1 0 0 0,0 1 1 0 0,0-1-1 0 0,0 0 0 0 0,-1 0 1 0 0,1 0-1 0 0,-1-1 0 0 0,0 1 0 0 0,5-7 1 0 0,7-18 15 0 0,20-52 1 0 0,8-15 24 0 0,-30 71-30 0 0,19-34 44 0 0,-30 54-51 0 0,1 1 0 0 0,-1 0 0 0 0,1 0 0 0 0,0 0 0 0 0,-1 0 0 0 0,1 0 0 0 0,1 0 0 0 0,-1 1-1 0 0,0 0 1 0 0,1 0 0 0 0,-1 0 0 0 0,8-3 0 0 0,-9 4-1 0 0,-1 1-1 0 0,1 0 1 0 0,-1 0 0 0 0,1 1-1 0 0,0-1 1 0 0,-1 0 0 0 0,1 1-1 0 0,0-1 1 0 0,-1 1-1 0 0,1-1 1 0 0,-1 1 0 0 0,1 0-1 0 0,-1-1 1 0 0,1 1 0 0 0,-1 0-1 0 0,0 0 1 0 0,1 0-1 0 0,-1 0 1 0 0,0 0 0 0 0,2 3-1 0 0,18 9 49 0 0,-12-12-48 0 0</inkml:trace>
+</inkml:ink>
+</file>
+
+<file path=word/ink/ink37.xml><?xml version="1.0" encoding="utf-8"?>
+<inkml:ink xmlns:inkml="http://www.w3.org/2003/InkML">
+  <inkml:definitions>
+    <inkml:context xml:id="ctx0">
+      <inkml:inkSource xml:id="inkSrc0">
+        <inkml:traceFormat>
+          <inkml:channel name="X" type="integer" min="-2.14748E9" max="2.14748E9" units="cm"/>
+          <inkml:channel name="Y" type="integer" min="-2.14748E9" max="2.14748E9" units="cm"/>
+          <inkml:channel name="F" type="integer" max="32767" units="dev"/>
+          <inkml:channel name="OA" type="integer" max="360" units="deg"/>
+          <inkml:channel name="OE" type="integer" max="90" units="deg"/>
+        </inkml:traceFormat>
+        <inkml:channelProperties>
+          <inkml:channelProperty channel="X" name="resolution" value="1000" units="1/cm"/>
+          <inkml:channelProperty channel="Y" name="resolution" value="1000" units="1/cm"/>
+          <inkml:channelProperty channel="F" name="resolution" value="0" units="1/dev"/>
+          <inkml:channelProperty channel="OA" name="resolution" value="1000" units="1/deg"/>
+          <inkml:channelProperty channel="OE" name="resolution" value="1000" units="1/deg"/>
+        </inkml:channelProperties>
+      </inkml:inkSource>
+      <inkml:timestamp xml:id="ts0" timeString="2025-02-24T05:36:10.762"/>
+    </inkml:context>
+    <inkml:brush xml:id="br0">
+      <inkml:brushProperty name="width" value="0.035" units="cm"/>
+      <inkml:brushProperty name="height" value="0.035" units="cm"/>
+      <inkml:brushProperty name="color" value="#00A0D7"/>
+    </inkml:brush>
+  </inkml:definitions>
+  <inkml:trace contextRef="#ctx0" brushRef="#br0">1 22 4512 0 0,'2'0'1569'0'0,"0"1"-1237"0"0,0 0 1 0 0,0 0-1 0 0,0 0 0 0 0,0 0 0 0 0,-1 0 1 0 0,1 0-1 0 0,-1 1 0 0 0,1-1 1 0 0,-1 1-1 0 0,1-1 0 0 0,-1 1 0 0 0,0-1 1 0 0,1 1-1 0 0,-1 0 0 0 0,0 0 0 0 0,0-1 1 0 0,0 1-1 0 0,-1 0 0 0 0,1 0 1 0 0,0 0-1 0 0,-1 0 0 0 0,1 3 0 0 0,10 60 389 0 0,-4-21-357 0 0,8-4-139 0 0,-11-32-196 0 0,0 1-1 0 0,-1 0 1 0 0,-1 0-1 0 0,4 15 1 0 0,27 159 283 0 0,-26-129-219 0 0,-7-44-57 0 0,1 0 0 0 0,0 0 0 0 0,0 0 0 0 0,1-1-1 0 0,0 1 1 0 0,1 0 0 0 0,0-1 0 0 0,1 1 0 0 0,0-1 0 0 0,8 14 0 0 0,-11-22-28 0 0,-1 0 0 0 0,1 0 0 0 0,0-1 0 0 0,-1 1 0 0 0,1 0 0 0 0,0-1 0 0 0,-1 1 0 0 0,1-1 0 0 0,0 1 0 0 0,0-1 0 0 0,-1 1 0 0 0,1-1 0 0 0,0 0 0 0 0,0 1 0 0 0,0-1 0 0 0,0 0 1 0 0,0 0-1 0 0,0 1 0 0 0,-1-1 0 0 0,1 0 0 0 0,1 0 0 0 0,9-3 87 0 0</inkml:trace>
+  <inkml:trace contextRef="#ctx0" brushRef="#br0" timeOffset="311.71">243 405 11048 0 0,'93'-22'2498'0'0,"-68"17"-1935"0"0,1 2 0 0 0,-1 1 0 0 0,42 1 0 0 0,-56 2-458 0 0,1 1 1 0 0,-1 0-1 0 0,1 1 0 0 0,-1 0 0 0 0,0 1 0 0 0,0 0 1 0 0,10 6-1 0 0,-17-9-91 0 0,0 1 0 0 0,0 0 0 0 0,0 1 1 0 0,-1-1-1 0 0,1 1 0 0 0,-1-1 0 0 0,1 1 0 0 0,-1 0 0 0 0,0 0 1 0 0,0 1-1 0 0,0-1 0 0 0,-1 0 0 0 0,1 1 0 0 0,-1 0 0 0 0,0 0 1 0 0,0-1-1 0 0,0 1 0 0 0,-1 0 0 0 0,1 1 0 0 0,-1-1 0 0 0,1 6 0 0 0,-1-7 8 0 0,-1 0-1 0 0,0 1 0 0 0,-1-1 0 0 0,1 0 0 0 0,-1 0 0 0 0,1 0 0 0 0,-1 0 0 0 0,0 0 0 0 0,0 0 0 0 0,0 0 1 0 0,0 0-1 0 0,-1 0 0 0 0,1-1 0 0 0,-1 1 0 0 0,0 0 0 0 0,0-1 0 0 0,0 1 0 0 0,0-1 0 0 0,0 0 0 0 0,0 0 0 0 0,-1 1 1 0 0,1-2-1 0 0,-1 1 0 0 0,0 0 0 0 0,1 0 0 0 0,-1-1 0 0 0,0 0 0 0 0,0 1 0 0 0,-5 0 0 0 0,0 1 59 0 0,-1-1 0 0 0,1 0 0 0 0,-1 0 0 0 0,0-1 0 0 0,0 0 0 0 0,0-1 0 0 0,0 0 0 0 0,1-1 0 0 0,-13-1-1 0 0,7-1 20 0 0,0-1 0 0 0,0 0 0 0 0,1-1 0 0 0,-1 0 0 0 0,1-1 0 0 0,0-1 0 0 0,1 0 0 0 0,0 0 0 0 0,0-2 0 0 0,0 1 0 0 0,-20-21 0 0 0,28 25-48 0 0,-1-1 0 0 0,1 1 0 0 0,1-1 0 0 0,-1 0 0 0 0,1 0 0 0 0,0 0 0 0 0,0 0 0 0 0,0 0 0 0 0,1-1 0 0 0,-1 1-1 0 0,1-1 1 0 0,1 0 0 0 0,-1 0 0 0 0,1 1 0 0 0,0-1 0 0 0,0 0 0 0 0,1 0 0 0 0,0 0 0 0 0,0 0 0 0 0,0 0 0 0 0,1 0 0 0 0,0 0-1 0 0,0 0 1 0 0,0 0 0 0 0,1 0 0 0 0,0 1 0 0 0,0-1 0 0 0,0 0 0 0 0,1 1 0 0 0,0 0 0 0 0,3-6 0 0 0,1 2 32 0 0,0 1 1 0 0,1-1 0 0 0,-1 1 0 0 0,2 1 0 0 0,-1 0-1 0 0,1 0 1 0 0,0 0 0 0 0,0 1 0 0 0,1 0-1 0 0,13-5 1 0 0,16-6 231 0 0,57-16-1 0 0,-37 14-131 0 0,-24 6-86 0 0</inkml:trace>
+  <inkml:trace contextRef="#ctx0" brushRef="#br0" timeOffset="822.06">951 562 7632 0 0,'0'0'0'0'0,"-3"15"0"0"0,-5-1 1208 0 0,-1-1-8 0 0,-1-1 8 0 0,3 6-8 0 0,1 2-312 0 0,2-4 0 0 0,3-4 0 0 0,6-1 0 0 0,-1-2-520 0 0,0-2-1 0 0,-6-3 1 0 0,5-3 16 0 0,-1-1-312 0 0,-1 0 8 0 0,2 0 0 0 0</inkml:trace>
+  <inkml:trace contextRef="#ctx0" brushRef="#br0" timeOffset="1787.14">1370 157 12256 0 0,'-1'-1'87'0'0,"1"0"0"0"0,-1 0 0 0 0,0 0 1 0 0,0 0-1 0 0,0 0 0 0 0,1 0 0 0 0,-1 0 0 0 0,0 0 1 0 0,0 0-1 0 0,0 1 0 0 0,0-1 0 0 0,-1 0 1 0 0,1 1-1 0 0,0-1 0 0 0,0 1 0 0 0,0-1 1 0 0,0 1-1 0 0,-1 0 0 0 0,1-1 0 0 0,0 1 0 0 0,0 0 1 0 0,-1 0-1 0 0,0 0 0 0 0,-1 0 62 0 0,0 1 1 0 0,1 0-1 0 0,-1-1 0 0 0,0 1 1 0 0,1 0-1 0 0,-1 0 0 0 0,1 0 1 0 0,-1 1-1 0 0,1-1 0 0 0,-4 3 1 0 0,3-1-67 0 0,-1 1 0 0 0,1-1 0 0 0,-1 1 0 0 0,1 0 0 0 0,0 0 0 0 0,0 0 1 0 0,1 0-1 0 0,-1 0 0 0 0,1 1 0 0 0,0-1 0 0 0,0 1 0 0 0,1-1 1 0 0,-3 8-1 0 0,1 4 62 0 0,0 0 1 0 0,-2 27 0 0 0,4-19 19 0 0,1-1 0 0 0,2 1 0 0 0,0 0 0 0 0,6 28 0 0 0,-6-43-97 0 0,0 0 0 0 0,0 1 0 0 0,1-1 0 0 0,1 0 0 0 0,-1 0 0 0 0,2-1 0 0 0,-1 1 0 0 0,1-1 0 0 0,0 0 0 0 0,1 0 0 0 0,0-1 0 0 0,0 1 0 0 0,9 7 0 0 0,-13-13-42 0 0,1 0-1 0 0,-1-1 1 0 0,1 1 0 0 0,0-1-1 0 0,-1 1 1 0 0,1-1-1 0 0,0 0 1 0 0,0 0 0 0 0,0 0-1 0 0,0-1 1 0 0,0 1-1 0 0,0-1 1 0 0,0 1 0 0 0,0-1-1 0 0,0 0 1 0 0,0 0-1 0 0,3-1 1 0 0,-1 0 10 0 0,0 0 0 0 0,0-1 0 0 0,0 1 0 0 0,0-1 0 0 0,0 0 0 0 0,0-1 0 0 0,-1 1 0 0 0,1-1 1 0 0,5-4-1 0 0,-3 1 11 0 0,1-1 1 0 0,-1 1 0 0 0,0-1 0 0 0,-1-1 0 0 0,0 1 0 0 0,0-1 0 0 0,0 0-1 0 0,-1 0 1 0 0,0-1 0 0 0,4-12 0 0 0,-5 10-10 0 0,-2 0 0 0 0,1-1 0 0 0,-2 1-1 0 0,0-1 1 0 0,0 0 0 0 0,-1 1 0 0 0,0-1 0 0 0,-1 0 0 0 0,0 1 0 0 0,-1-1-1 0 0,0 1 1 0 0,-1-1 0 0 0,0 1 0 0 0,-1 0 0 0 0,0 0 0 0 0,-1 1-1 0 0,-7-13 1 0 0,10 21-16 0 0,0 0-1 0 0,0 1 1 0 0,0-1-1 0 0,0 0 1 0 0,-1 1 0 0 0,1 0-1 0 0,0-1 1 0 0,-1 1-1 0 0,1 0 1 0 0,-1 0-1 0 0,1 0 1 0 0,-1 1-1 0 0,0-1 1 0 0,1 0-1 0 0,-1 1 1 0 0,0 0-1 0 0,1 0 1 0 0,-1 0-1 0 0,-4 0 1 0 0,7 2 87 0 0,0-1-105 0 0,0-1 0 0 0,0 1 0 0 0,0-1 1 0 0,0 0-1 0 0,0 1 0 0 0,0-1 0 0 0,0 0 0 0 0,0 1 0 0 0,0-1 0 0 0,1 0 0 0 0,-1 1 0 0 0,0-1 0 0 0,0 1 1 0 0,0-1-1 0 0,0 0 0 0 0,1 1 0 0 0,-1-1 0 0 0,0 0 0 0 0,0 0 0 0 0,1 1 0 0 0,-1-1 0 0 0,0 0 1 0 0,0 0-1 0 0,1 1 0 0 0,-1-1 0 0 0,0 0 0 0 0,1 0 0 0 0,9 6 11 0 0,1-1 0 0 0,0-1-1 0 0,0 0 1 0 0,0-1 0 0 0,1 0 0 0 0,-1 0-1 0 0,1-1 1 0 0,-1-1 0 0 0,1 0 0 0 0,0-1 0 0 0,13-1-1 0 0,12-4 44 0 0,40-13 0 0 0,-62 13-57 0 0,0 0 0 0 0,0-1 1 0 0,-1 0-1 0 0,0-1 1 0 0,18-11-1 0 0,-24 11-51 0 0,1 1-1 0 0,-1-1 0 0 0,0-1 0 0 0,7-9 1 0 0,-13 15-14 0 0,0 0 0 0 0,0 0 0 0 0,-1 0 1 0 0,1 0-1 0 0,-1-1 0 0 0,1 1 0 0 0,-1 0 0 0 0,0-1 1 0 0,0 1-1 0 0,0-1 0 0 0,0 0 0 0 0,-1 1 0 0 0,1-1 0 0 0,-1 0 1 0 0,1 1-1 0 0,-1-1 0 0 0,0 0 0 0 0,0 1 0 0 0,0-1 1 0 0,0 0-1 0 0,-1-2 0 0 0,0 4 28 0 0,1 1 0 0 0,-1-1-1 0 0,1 1 1 0 0,-1 0 0 0 0,1-1 0 0 0,-1 1 0 0 0,1 0 0 0 0,-1-1-1 0 0,1 1 1 0 0,-1 0 0 0 0,1 0 0 0 0,-1 0 0 0 0,0-1-1 0 0,1 1 1 0 0,-1 0 0 0 0,0 0 0 0 0,1 0 0 0 0,-1 0-1 0 0,1 0 1 0 0,-1 0 0 0 0,0 0 0 0 0,1 0 0 0 0,-1 0-1 0 0,1 1 1 0 0,-1-1 0 0 0,0 0 0 0 0,1 0 0 0 0,-1 0-1 0 0,1 1 1 0 0,-1-1 0 0 0,1 0 0 0 0,-1 1 0 0 0,0-1 0 0 0,0 1-1 0 0,-21 13-579 0 0,8 2 340 0 0,-1 0-1 0 0,2 0 1 0 0,-17 27 0 0 0,25-34 208 0 0,0 0 0 0 0,1 1 1 0 0,0-1-1 0 0,0 1 0 0 0,1 0 0 0 0,1 1 1 0 0,0-1-1 0 0,0 0 0 0 0,0 14 1 0 0,1-8 52 0 0,1 0-1 0 0,0-1 1 0 0,1 1 0 0 0,1 0 0 0 0,1 0 0 0 0,0-1-1 0 0,10 27 1 0 0,-11-36 73 0 0,1 0 0 0 0,0 0 0 0 0,0 0 0 0 0,0 0 0 0 0,1-1 0 0 0,0 1 1 0 0,0-1-1 0 0,0 0 0 0 0,1 0 0 0 0,0-1 0 0 0,0 1 0 0 0,0-1 0 0 0,0 0 0 0 0,1 0 0 0 0,-1-1 0 0 0,1 0 0 0 0,0 0 0 0 0,0 0 0 0 0,0-1 0 0 0,13 4 0 0 0,-4-4 157 0 0,1 0 0 0 0,-1-1 0 0 0,0-1 0 0 0,1 0 0 0 0,-1-2 0 0 0,1 1 0 0 0,-1-2 0 0 0,0 0 0 0 0,0 0 1 0 0,0-2-1 0 0,-1 0 0 0 0,0 0 0 0 0,17-10 0 0 0,-25 12-131 0 0,-1-1 0 0 0,0 1 0 0 0,0-1 0 0 0,0 0 0 0 0,0 0 0 0 0,0-1 0 0 0,-1 0 0 0 0,0 1 0 0 0,0-1 0 0 0,0-1 0 0 0,-1 1 0 0 0,1-1 0 0 0,-1 1 0 0 0,-1-1 0 0 0,1 0 0 0 0,-1 0 0 0 0,0 0 0 0 0,0 0 0 0 0,-1 0 0 0 0,1-1 0 0 0,-1-10 0 0 0,0 4 95 0 0,-1 0 1 0 0,-1 0-1 0 0,0 0 1 0 0,0 1-1 0 0,-2-1 1 0 0,1 0-1 0 0,-2 1 0 0 0,0 0 1 0 0,-9-22-1 0 0,12 33-148 0 0,1 1-1 0 0,-1-1 0 0 0,0 0 1 0 0,1 0-1 0 0,0 0 1 0 0,-1 0-1 0 0,1 0 0 0 0,0 0 1 0 0,-1 0-1 0 0,1 0 0 0 0,0 0 1 0 0,0 0-1 0 0,0 0 1 0 0,0 0-1 0 0,0 0 0 0 0,0-1 1 0 0,0 1-1 0 0,0 0 0 0 0,0 0 1 0 0,1-1-1 0 0,16-6 646 0 0,4 1-691 0 0,61-25 202 0 0,-47 19-85 0 0,0-1 0 0 0,57-33 0 0 0,-50 14-32 0 0,-40 32-64 0 0,1-2-1 0 0,-1 1 0 0 0,0 0 0 0 0,0 0 0 0 0,0-1 0 0 0,0 1 0 0 0,-1-1 0 0 0,1 1 0 0 0,-1-1 0 0 0,1 0 0 0 0,-1 0 1 0 0,0 1-1 0 0,0-1 0 0 0,1-5 0 0 0,-2 8-4 0 0,0 0 1 0 0,0 0-1 0 0,0-1 0 0 0,0 1 1 0 0,0 0-1 0 0,0 0 1 0 0,0-1-1 0 0,0 1 0 0 0,0 0 1 0 0,0-1-1 0 0,0 1 0 0 0,0 0 1 0 0,0 0-1 0 0,-1-1 1 0 0,1 1-1 0 0,0 0 0 0 0,0 0 1 0 0,0 0-1 0 0,0-1 0 0 0,0 1 1 0 0,0 0-1 0 0,-1 0 1 0 0,1 0-1 0 0,0-1 0 0 0,0 1 1 0 0,0 0-1 0 0,-1 0 1 0 0,1 0-1 0 0,0 0 0 0 0,0-1 1 0 0,-1 1-1 0 0,1 0 0 0 0,0 0 1 0 0,0 0-1 0 0,-1 0 1 0 0,1 0-1 0 0,0 0 0 0 0,-12 4 24 0 0,-10 11-3 0 0,3 1-12 0 0,0 1 0 0 0,1 1 0 0 0,1 1 1 0 0,-18 25-1 0 0,29-35 0 0 0,0 1 1 0 0,0 0-1 0 0,1 0 1 0 0,0 0-1 0 0,1 1 1 0 0,1 0-1 0 0,-1 0 1 0 0,2 0-1 0 0,-1 0 1 0 0,1 0-1 0 0,1 0 1 0 0,0 12 0 0 0,1-10 13 0 0,0-1 0 0 0,1 0 0 0 0,1 1 0 0 0,0-1 0 0 0,1 0 1 0 0,0 0-1 0 0,0 0 0 0 0,2-1 0 0 0,8 18 0 0 0,-10-23-1 0 0,0-1 0 0 0,1 0-1 0 0,0 1 1 0 0,0-1 0 0 0,0-1-1 0 0,1 1 1 0 0,-1-1 0 0 0,1 0-1 0 0,0 0 1 0 0,0 0-1 0 0,1-1 1 0 0,-1 1 0 0 0,1-1-1 0 0,0-1 1 0 0,0 1 0 0 0,0-1-1 0 0,0 0 1 0 0,0 0 0 0 0,0-1-1 0 0,10 1 1 0 0,-6 0 24 0 0,-1-2 1 0 0,0 0-1 0 0,0 0 1 0 0,0 0 0 0 0,1-1-1 0 0,-1-1 1 0 0,0 1-1 0 0,0-1 1 0 0,0-1-1 0 0,-1 0 1 0 0,1 0-1 0 0,-1-1 1 0 0,1 0-1 0 0,-1 0 1 0 0,0-1-1 0 0,-1 0 1 0 0,1-1 0 0 0,-1 1-1 0 0,0-1 1 0 0,0-1-1 0 0,-1 1 1 0 0,0-1-1 0 0,0 0 1 0 0,0-1-1 0 0,-1 1 1 0 0,0-1-1 0 0,-1 0 1 0 0,0-1 0 0 0,0 1-1 0 0,-1-1 1 0 0,0 1-1 0 0,0-1 1 0 0,-1 0-1 0 0,0 0 1 0 0,-1 0-1 0 0,0 0 1 0 0,0-10-1 0 0,-1 7 7 0 0,-1 0-1 0 0,-1 0 1 0 0,0 0-1 0 0,-1 1 1 0 0,0-1-1 0 0,0 1 1 0 0,-1-1-1 0 0,-1 1 0 0 0,0 1 1 0 0,-1-1-1 0 0,0 1 1 0 0,0 0-1 0 0,-1 0 1 0 0,-8-9-1 0 0,1 3 9 0 0,-1 0 1 0 0,0 1-1 0 0,-1 0 0 0 0,-1 1 0 0 0,0 1 0 0 0,-37-21 1 0 0,20 18 36 0 0,32 16-93 0 0,1-1 0 0 0,-1 0 0 0 0,0 1 0 0 0,1-1-1 0 0,-1 1 1 0 0,0 0 0 0 0,0-1 0 0 0,1 1 0 0 0,-1 0-1 0 0,0 0 1 0 0,0 0 0 0 0,1 0 0 0 0,-1 0 0 0 0,0 1-1 0 0,0-1 1 0 0,1 1 0 0 0,-4 0 0 0 0,-1 4 3 0 0</inkml:trace>
+</inkml:ink>
+</file>
+
+<file path=word/ink/ink38.xml><?xml version="1.0" encoding="utf-8"?>
+<inkml:ink xmlns:inkml="http://www.w3.org/2003/InkML">
+  <inkml:definitions>
+    <inkml:context xml:id="ctx0">
+      <inkml:inkSource xml:id="inkSrc0">
+        <inkml:traceFormat>
+          <inkml:channel name="X" type="integer" min="-2.14748E9" max="2.14748E9" units="cm"/>
+          <inkml:channel name="Y" type="integer" min="-2.14748E9" max="2.14748E9" units="cm"/>
+          <inkml:channel name="F" type="integer" max="32767" units="dev"/>
+          <inkml:channel name="OA" type="integer" max="360" units="deg"/>
+          <inkml:channel name="OE" type="integer" max="90" units="deg"/>
+        </inkml:traceFormat>
+        <inkml:channelProperties>
+          <inkml:channelProperty channel="X" name="resolution" value="1000" units="1/cm"/>
+          <inkml:channelProperty channel="Y" name="resolution" value="1000" units="1/cm"/>
+          <inkml:channelProperty channel="F" name="resolution" value="0" units="1/dev"/>
+          <inkml:channelProperty channel="OA" name="resolution" value="1000" units="1/deg"/>
+          <inkml:channelProperty channel="OE" name="resolution" value="1000" units="1/deg"/>
+        </inkml:channelProperties>
+      </inkml:inkSource>
+      <inkml:timestamp xml:id="ts0" timeString="2025-02-24T05:36:07.567"/>
+    </inkml:context>
+    <inkml:brush xml:id="br0">
+      <inkml:brushProperty name="width" value="0.035" units="cm"/>
+      <inkml:brushProperty name="height" value="0.035" units="cm"/>
+      <inkml:brushProperty name="color" value="#00A0D7"/>
+    </inkml:brush>
+  </inkml:definitions>
+  <inkml:trace contextRef="#ctx0" brushRef="#br0">1 77 13360 0 0,'-1'2'390'0'0,"1"7"-53"0"0,0 0-1 0 0,1 0 0 0 0,-1 0 0 0 0,5 15 1 0 0,2 24 592 0 0,-4 100 1143 0 0,6 71-130 0 0,-8-210-1869 0 0,0 0 0 0 0,1 0 0 0 0,0 0-1 0 0,0-1 1 0 0,1 1 0 0 0,0-1-1 0 0,1 0 1 0 0,-1 1 0 0 0,2-2 0 0 0,4 9-1 0 0,-1-9 72 0 0</inkml:trace>
+  <inkml:trace contextRef="#ctx0" brushRef="#br0" timeOffset="372.31">363 520 13768 0 0,'45'-4'1810'0'0,"26"3"387"0"0,-58 2-1831 0 0,0 0 1 0 0,-1 1-1 0 0,1 0 0 0 0,-1 1 1 0 0,0 0-1 0 0,1 1 1 0 0,15 8-1 0 0,-26-11-337 0 0,1 0-1 0 0,-1 0 1 0 0,0 1-1 0 0,0-1 1 0 0,0 1 0 0 0,0-1-1 0 0,0 1 1 0 0,-1 0 0 0 0,1 0-1 0 0,0 0 1 0 0,-1 0-1 0 0,1 0 1 0 0,-1 0 0 0 0,0 0-1 0 0,1 1 1 0 0,-1-1-1 0 0,0 0 1 0 0,-1 1 0 0 0,1-1-1 0 0,0 1 1 0 0,-1-1-1 0 0,1 1 1 0 0,-1-1 0 0 0,0 1-1 0 0,0 3 1 0 0,0-4-21 0 0,0 0 1 0 0,-1 0-1 0 0,1-1 1 0 0,-1 1-1 0 0,0 0 1 0 0,1 0-1 0 0,-1 0 1 0 0,0-1-1 0 0,0 1 0 0 0,0-1 1 0 0,0 1-1 0 0,-1 0 1 0 0,1-1-1 0 0,0 0 1 0 0,-1 1-1 0 0,1-1 1 0 0,0 0-1 0 0,-1 0 1 0 0,0 0-1 0 0,1 0 1 0 0,-1 0-1 0 0,0 0 0 0 0,1 0 1 0 0,-1 0-1 0 0,0-1 1 0 0,0 1-1 0 0,0-1 1 0 0,1 1-1 0 0,-1-1 1 0 0,0 0-1 0 0,0 0 1 0 0,0 0-1 0 0,0 0 1 0 0,-2 0-1 0 0,0 0-5 0 0,-1 0 0 0 0,1 0 0 0 0,-1-1 0 0 0,1 1 0 0 0,0-1 0 0 0,0 0 0 0 0,-1 0 0 0 0,1-1 0 0 0,0 1 0 0 0,0-1-1 0 0,-6-3 1 0 0,3-1 1 0 0,0 1 0 0 0,1-1-1 0 0,-1 0 1 0 0,-10-14-1 0 0,10 11 6 0 0,1-1-1 0 0,0 0 0 0 0,0 0 0 0 0,0-1 1 0 0,2 1-1 0 0,-1-1 0 0 0,1 0 0 0 0,1 0 1 0 0,0-1-1 0 0,0 1 0 0 0,2-1 0 0 0,-1 1 1 0 0,1-1-1 0 0,1 0 0 0 0,0 1 0 0 0,3-21 1 0 0,-1 19 11 0 0,0-1 1 0 0,1 0 0 0 0,1 1-1 0 0,0 0 1 0 0,0 0 0 0 0,2 0-1 0 0,0 1 1 0 0,0-1 0 0 0,1 1 0 0 0,0 1-1 0 0,1-1 1 0 0,1 1 0 0 0,0 1-1 0 0,10-10 1 0 0,-12 13-3 0 0,0 1 0 0 0,0 1 0 0 0,1-1 0 0 0,-1 1 0 0 0,1 1 0 0 0,0-1 0 0 0,1 1 0 0 0,-1 1 0 0 0,1-1 0 0 0,0 1 0 0 0,0 1 0 0 0,-1 0 0 0 0,15-2 0 0 0,1 5 15 0 0</inkml:trace>
+  <inkml:trace contextRef="#ctx0" brushRef="#br0" timeOffset="736.81">1062 163 11552 0 0,'-2'-1'57'0'0,"-1"-1"0"0"0,1 1 0 0 0,0 0 0 0 0,0 1 0 0 0,-1-1 0 0 0,1 0 0 0 0,-1 1 0 0 0,1-1 0 0 0,-1 1 0 0 0,1 0-1 0 0,-1-1 1 0 0,1 1 0 0 0,-1 0 0 0 0,1 1 0 0 0,-1-1 0 0 0,-3 1 0 0 0,2 1 90 0 0,0 0-1 0 0,0-1 0 0 0,0 1 1 0 0,0 1-1 0 0,0-1 0 0 0,0 1 1 0 0,1-1-1 0 0,-1 1 0 0 0,-5 7 1 0 0,-6 6 231 0 0,0 2 0 0 0,1-1 0 0 0,1 2 0 0 0,1 0 1 0 0,-14 30-1 0 0,12-17-1 0 0,-14 43 0 0 0,26-67-302 0 0,0 1 0 0 0,0 0-1 0 0,1 0 1 0 0,0 0-1 0 0,1 1 1 0 0,0-1-1 0 0,0 0 1 0 0,1 0 0 0 0,0 0-1 0 0,1 0 1 0 0,0 0-1 0 0,0 0 1 0 0,1 0-1 0 0,7 14 1 0 0,-8-17-14 0 0,1-1-1 0 0,0 0 1 0 0,0 0 0 0 0,0 0 0 0 0,0-1-1 0 0,1 1 1 0 0,0-1 0 0 0,0 0 0 0 0,0 0-1 0 0,0 0 1 0 0,1 0 0 0 0,0-1 0 0 0,-1 0-1 0 0,1 0 1 0 0,0 0 0 0 0,1 0 0 0 0,-1-1-1 0 0,0 0 1 0 0,1 0 0 0 0,-1-1 0 0 0,1 1-1 0 0,0-1 1 0 0,0 0 0 0 0,6 0 0 0 0,1-2 88 0 0,1-1 0 0 0,0 0 1 0 0,-1 0-1 0 0,0-2 1 0 0,1 1-1 0 0,-1-2 0 0 0,-1 0 1 0 0,1 0-1 0 0,-1-1 1 0 0,0-1-1 0 0,0 0 0 0 0,12-10 1 0 0,-14 10-6 0 0,-1-1 1 0 0,0 0-1 0 0,0 0 1 0 0,-1 0-1 0 0,0-1 1 0 0,-1-1-1 0 0,0 1 1 0 0,10-18-1 0 0,-14 18-54 0 0,1 1 0 0 0,-1-1 0 0 0,-1 0 1 0 0,1 0-1 0 0,-2 0 0 0 0,1 0 0 0 0,-1-1 0 0 0,0 1 0 0 0,-1 0 0 0 0,0 0 0 0 0,-1-1 0 0 0,0 1 0 0 0,0 0 0 0 0,-1 0 0 0 0,0 0 0 0 0,-7-17 0 0 0,7 20-39 0 0,-1-1-1 0 0,-1 0 0 0 0,1 1 1 0 0,-1-1-1 0 0,0 1 1 0 0,-1 0-1 0 0,1 0 0 0 0,-1 1 1 0 0,0-1-1 0 0,-1 1 1 0 0,1 0-1 0 0,-1 1 1 0 0,0-1-1 0 0,0 1 0 0 0,-1 0 1 0 0,1 1-1 0 0,-1-1 1 0 0,0 1-1 0 0,0 1 0 0 0,0-1 1 0 0,-10-1-1 0 0,10 3 4 0 0,1 0-1 0 0,-1 1 0 0 0,0 0 0 0 0,-11 2 1 0 0,16-2-40 0 0,1 0 0 0 0,0 0 0 0 0,-1 0 0 0 0,1 0 0 0 0,-1 0 0 0 0,1 1 1 0 0,-1-1-1 0 0,1 1 0 0 0,0-1 0 0 0,-1 1 0 0 0,1-1 0 0 0,0 1 0 0 0,-1 0 0 0 0,1 0 1 0 0,0-1-1 0 0,0 1 0 0 0,0 0 0 0 0,0 0 0 0 0,0 0 0 0 0,0 0 0 0 0,0 1 1 0 0,0-1-1 0 0,0 0 0 0 0,0 0 0 0 0,1 0 0 0 0,-2 3 0 0 0,2-1 50 0 0</inkml:trace>
+  <inkml:trace contextRef="#ctx0" brushRef="#br0" timeOffset="1566.42">1749 289 7632 0 0,'0'-3'174'0'0,"-1"1"-1"0"0,1-1 1 0 0,0 1 0 0 0,-1-1 0 0 0,0 1 0 0 0,1 0-1 0 0,-1-1 1 0 0,0 1 0 0 0,0 0 0 0 0,-1-1 0 0 0,1 1-1 0 0,0 0 1 0 0,-1 0 0 0 0,1 0 0 0 0,-1 0 0 0 0,0 0-1 0 0,1 1 1 0 0,-1-1 0 0 0,0 0 0 0 0,0 1 0 0 0,0 0 0 0 0,0-1-1 0 0,-1 1 1 0 0,1 0 0 0 0,0 0 0 0 0,0 0 0 0 0,-1 0-1 0 0,1 0 1 0 0,-1 1 0 0 0,1-1 0 0 0,-1 1 0 0 0,1 0-1 0 0,-1-1 1 0 0,1 1 0 0 0,-1 0 0 0 0,1 0 0 0 0,-1 1-1 0 0,-3 0 1 0 0,-1 0-78 0 0,-1 1 1 0 0,1 0-1 0 0,-1 1 0 0 0,1-1 0 0 0,0 1 0 0 0,0 1 1 0 0,0-1-1 0 0,0 1 0 0 0,1 1 0 0 0,-1-1 0 0 0,1 1 1 0 0,0 0-1 0 0,1 0 0 0 0,-1 1 0 0 0,1 0 0 0 0,0 0 1 0 0,1 0-1 0 0,-1 0 0 0 0,1 1 0 0 0,0 0 0 0 0,1 0 1 0 0,0 0-1 0 0,0 0 0 0 0,0 0 0 0 0,1 1 0 0 0,-3 14 0 0 0,-2 29 299 0 0,4-37-257 0 0,1 0 1 0 0,0 0 0 0 0,1 0 0 0 0,1 25-1 0 0,2-24-9 0 0,0 1-1 0 0,1-1 1 0 0,1 0-1 0 0,0 0 1 0 0,1 0-1 0 0,12 24 1 0 0,-15-35-104 0 0,0-1 0 0 0,-1 0 1 0 0,1 0-1 0 0,0 0 0 0 0,1 0 0 0 0,-1 0 1 0 0,0-1-1 0 0,1 1 0 0 0,0-1 0 0 0,-1 1 1 0 0,1-1-1 0 0,0 0 0 0 0,0 0 1 0 0,1 0-1 0 0,-1 0 0 0 0,0-1 0 0 0,0 0 1 0 0,1 1-1 0 0,-1-1 0 0 0,1 0 1 0 0,-1 0-1 0 0,1-1 0 0 0,0 1 0 0 0,-1-1 1 0 0,1 0-1 0 0,0 0 0 0 0,-1 0 0 0 0,1 0 1 0 0,-1-1-1 0 0,1 1 0 0 0,0-1 1 0 0,-1 0-1 0 0,1 0 0 0 0,5-3 0 0 0,4-2 41 0 0,0 0-1 0 0,0 0 0 0 0,0-2 0 0 0,-1 1 0 0 0,-1-2 0 0 0,1 1 0 0 0,-1-2 1 0 0,-1 1-1 0 0,1-2 0 0 0,-2 1 0 0 0,14-19 0 0 0,-17 20-25 0 0,0-1-1 0 0,-1 1 1 0 0,0-1-1 0 0,-1 0 0 0 0,0 0 1 0 0,0-1-1 0 0,-1 1 1 0 0,0-1-1 0 0,-1 1 1 0 0,0-1-1 0 0,-1 0 1 0 0,0 0-1 0 0,-1 0 1 0 0,0 0-1 0 0,-3-20 1 0 0,0 13 23 0 0,-1 1 0 0 0,0-1 0 0 0,-11-24 0 0 0,14 38-49 0 0,-1 1 1 0 0,1-1 0 0 0,-1 1-1 0 0,1 0 1 0 0,-1 0-1 0 0,0 0 1 0 0,0 0 0 0 0,-1 0-1 0 0,1 0 1 0 0,0 0-1 0 0,-1 1 1 0 0,0-1 0 0 0,0 1-1 0 0,1 0 1 0 0,-2 0 0 0 0,1 0-1 0 0,0 0 1 0 0,0 0-1 0 0,0 1 1 0 0,-1-1 0 0 0,1 1-1 0 0,-1 0 1 0 0,1 0-1 0 0,-6 0 1 0 0,8 0-6 0 0,-1 1 1 0 0,0 0-1 0 0,1 0 1 0 0,-1 0-1 0 0,0 0 1 0 0,0 0-1 0 0,1 1 1 0 0,-1-1-1 0 0,0 0 1 0 0,1 1-1 0 0,-1-1 1 0 0,1 1-1 0 0,-1 0 1 0 0,1 0-1 0 0,-1-1 1 0 0,1 1-1 0 0,-1 0 1 0 0,1 0-1 0 0,-1 0 1 0 0,1 1-1 0 0,0-1 1 0 0,0 0-1 0 0,0 0 1 0 0,0 1-1 0 0,0-1 1 0 0,0 1-1 0 0,0-1 1 0 0,0 1-1 0 0,0-1 1 0 0,1 1-1 0 0,-1-1 1 0 0,0 1-1 0 0,1 0 1 0 0,0-1-1 0 0,-1 1 1 0 0,1 0-1 0 0,0 2 1 0 0,0 1 4 0 0,0 0 1 0 0,0-1-1 0 0,1 1 0 0 0,-1 0 1 0 0,1-1-1 0 0,0 1 1 0 0,1-1-1 0 0,-1 1 0 0 0,1-1 1 0 0,0 0-1 0 0,0 0 1 0 0,4 6-1 0 0,-2-5 2 0 0,0 0-1 0 0,0 0 1 0 0,1 0 0 0 0,-1-1-1 0 0,1 0 1 0 0,0 0 0 0 0,1 0 0 0 0,7 4-1 0 0,-6-4-3 0 0,1-1 0 0 0,0 1 0 0 0,0-2-1 0 0,1 1 1 0 0,-1-1 0 0 0,0 0 0 0 0,1-1 0 0 0,-1 0-1 0 0,16 0 1 0 0,18-6 14 0 0,-13-2-9 0 0,-1-1-1 0 0,0-1 0 0 0,43-21 1 0 0,-64 26-15 0 0,-1 0 1 0 0,0 0 0 0 0,0-1 0 0 0,0 0-1 0 0,0 0 1 0 0,6-8 0 0 0,-10 11-3 0 0,0 0 1 0 0,0 0 0 0 0,0-1-1 0 0,0 1 1 0 0,-1-1-1 0 0,1 1 1 0 0,-1-1 0 0 0,1 0-1 0 0,-1 0 1 0 0,0 0-1 0 0,0 1 1 0 0,0-1 0 0 0,-1 0-1 0 0,1 0 1 0 0,-1 0-1 0 0,1 0 1 0 0,-1-1 0 0 0,0-2-1 0 0,-1 6 0 0 0,1-1 0 0 0,0 0 0 0 0,0 1 0 0 0,-1-1 0 0 0,1 0 0 0 0,-1 1 0 0 0,1-1 0 0 0,-1 1 0 0 0,1-1 0 0 0,-1 1 0 0 0,1-1 0 0 0,-1 1 0 0 0,1-1 0 0 0,-1 1 0 0 0,0-1 0 0 0,1 1 0 0 0,-1 0 0 0 0,0-1 0 0 0,1 1 0 0 0,-1 0 0 0 0,0 0 0 0 0,1 0 0 0 0,-1-1 0 0 0,0 1 0 0 0,1 0 0 0 0,-1 0 0 0 0,0 0 0 0 0,0 0 0 0 0,1 0 0 0 0,-1 0 0 0 0,0 0 0 0 0,0 0 0 0 0,1 1 0 0 0,-2-1 0 0 0,-28 10 0 0 0,18-2 0 0 0,0 0 0 0 0,1 1 0 0 0,-1 0 0 0 0,2 1 0 0 0,0 0 0 0 0,0 1 0 0 0,0 0 0 0 0,-7 13 0 0 0,1 0 0 0 0,2 0 0 0 0,1 1 0 0 0,-14 36 0 0 0,24-50 6 0 0,0-1 0 0 0,0 1 0 0 0,1 0-1 0 0,0 0 1 0 0,1 0 0 0 0,1 0 0 0 0,-1 0 0 0 0,2 0-1 0 0,-1 0 1 0 0,2 0 0 0 0,2 11 0 0 0,-3-14 31 0 0,1 1 0 0 0,1-1-1 0 0,0 0 1 0 0,0 0 0 0 0,0 0 0 0 0,1 0 0 0 0,0-1 0 0 0,1 0 0 0 0,-1 0 0 0 0,1 0-1 0 0,1 0 1 0 0,-1-1 0 0 0,1 1 0 0 0,13 9 0 0 0,-15-14 2 0 0,0 0 0 0 0,1 0 0 0 0,-1 0 0 0 0,1-1 0 0 0,0 1 0 0 0,-1-1 0 0 0,1 0 0 0 0,0-1 0 0 0,0 1 0 0 0,0-1 0 0 0,-1 0-1 0 0,1 0 1 0 0,0 0 0 0 0,0-1 0 0 0,0 1 0 0 0,0-1 0 0 0,-1-1 0 0 0,1 1 0 0 0,-1 0 0 0 0,1-1 0 0 0,4-2 0 0 0,2-1 55 0 0,0-1 0 0 0,-1 0 0 0 0,1 0 0 0 0,-1-1 0 0 0,0 0 0 0 0,-1-1 0 0 0,12-12 0 0 0,-8 7 43 0 0,-1 0 0 0 0,0-1 0 0 0,-2-1 0 0 0,1 0 0 0 0,-2 0 0 0 0,0-1-1 0 0,-1 0 1 0 0,9-25 0 0 0,-16 36-103 0 0,-1 0-1 0 0,1 0 1 0 0,-1 0-1 0 0,-1 0 1 0 0,1 0-1 0 0,-1 0 1 0 0,0 0 0 0 0,0 0-1 0 0,0 0 1 0 0,-1 0-1 0 0,1 0 1 0 0,-1 0-1 0 0,0 1 1 0 0,-1-1-1 0 0,1 1 1 0 0,-5-6-1 0 0,0-1 16 0 0,-1 1 0 0 0,0 0 0 0 0,-1 0 0 0 0,0 1 0 0 0,-13-11 0 0 0,7 9 4 0 0,0 0-1 0 0,-32-17 0 0 0,42 26-43 0 0,1 0-1 0 0,-1 0 0 0 0,1 0 0 0 0,-1 0 1 0 0,0 1-1 0 0,0 0 0 0 0,0 0 0 0 0,0 0 1 0 0,0 0-1 0 0,0 1 0 0 0,0 0 0 0 0,0 0 1 0 0,0 0-1 0 0,0 1 0 0 0,-9 2 0 0 0,13-3-6 0 0,0 0 0 0 0,0 0-1 0 0,0 0 1 0 0,1 0 0 0 0,-1 1-1 0 0,0-1 1 0 0,0 0-1 0 0,0 1 1 0 0,0-1 0 0 0,1 1-1 0 0,-1-1 1 0 0,0 1 0 0 0,0-1-1 0 0,1 1 1 0 0,-1-1-1 0 0,0 1 1 0 0,1 0 0 0 0,-1-1-1 0 0,1 1 1 0 0,-1 0 0 0 0,1 0-1 0 0,-1-1 1 0 0,1 1-1 0 0,-1 0 1 0 0,1 0 0 0 0,0 0-1 0 0,0-1 1 0 0,-1 1 0 0 0,1 0-1 0 0,0 0 1 0 0,0 0-1 0 0,0 0 1 0 0,0 0 0 0 0,0 0-1 0 0,0 0 1 0 0,0-1 0 0 0,0 1-1 0 0,0 0 1 0 0,0 0-1 0 0,1 0 1 0 0,-1 1 0 0 0,2 1 1 0 0,0-1-1 0 0,-1 1 1 0 0,1-1 0 0 0,0 1 0 0 0,0-1 0 0 0,0 0 0 0 0,0 0 0 0 0,1 0 0 0 0,-1 0-1 0 0,1 0 1 0 0,3 1 0 0 0,6 4 5 0 0</inkml:trace>
+  <inkml:trace contextRef="#ctx0" brushRef="#br0" timeOffset="1794.46">2587 337 15776 0 0,'0'0'2993'0'0,"2"2"-2277"0"0,7 3-417 0 0,0-1 0 0 0,1-1 1 0 0,-1 0-1 0 0,1 0 0 0 0,-1-1 0 0 0,1 0 1 0 0,0 0-1 0 0,0-1 0 0 0,12 0 0 0 0,3 1-45 0 0,33 4 328 0 0,97 23 0 0 0,-133-23-446 0 0</inkml:trace>
+  <inkml:trace contextRef="#ctx0" brushRef="#br0" timeOffset="1966">2612 548 16879 0 0,'0'0'576'0'0,"18"2"8"0"0,-11-1-8 0 0,40-1 8 0 0,6-1 160 0 0,0-1 0 0 0,1 2 0 0 0,-7 0 0 0 0,-9 2-432 0 0,-6 0 0 0 0,-5 3-8 0 0</inkml:trace>
+  <inkml:trace contextRef="#ctx0" brushRef="#br0" timeOffset="2575.05">3766 0 7136 0 0,'-21'105'4646'0'0,"-16"52"-1441"0"0,8-38-1671 0 0,29-117-1483 0 0,-1 0 0 0 0,0 0-1 0 0,1 0 1 0 0,0 0 0 0 0,-1 0 0 0 0,1 0 0 0 0,0 0 0 0 0,0 0-1 0 0,0 0 1 0 0,0 0 0 0 0,1 0 0 0 0,-1 0 0 0 0,0 0 0 0 0,1 0 0 0 0,-1 0-1 0 0,1 0 1 0 0,0 0 0 0 0,1 3 0 0 0,0-4 27 0 0,0 1 0 0 0,0-1 0 0 0,0 0 0 0 0,0 1 0 0 0,0-1 0 0 0,0 0 0 0 0,1 0 0 0 0,-1 0 0 0 0,0-1 0 0 0,1 1 0 0 0,-1 0 0 0 0,0-1 0 0 0,1 0 0 0 0,-1 1 0 0 0,5-1 0 0 0,38-1 441 0 0,-35 0-365 0 0,0 0 1 0 0,0 1 0 0 0,15 2 0 0 0,-20-1-71 0 0,16 2 207 0 0,-1 1-1 0 0,1 1 1 0 0,26 10-1 0 0,-42-13-227 0 0,0 0 0 0 0,0 1-1 0 0,0-1 1 0 0,0 1 0 0 0,-1 1-1 0 0,1-1 1 0 0,7 8 0 0 0,-10-9-30 0 0,-1 0 1 0 0,1 0-1 0 0,0 0 1 0 0,-1 1-1 0 0,0-1 1 0 0,1 1 0 0 0,-1-1-1 0 0,0 1 1 0 0,0-1-1 0 0,-1 1 1 0 0,1 0-1 0 0,0-1 1 0 0,-1 1 0 0 0,0 0-1 0 0,1-1 1 0 0,-1 6-1 0 0,-1-3 10 0 0,0-1 1 0 0,-1 1-1 0 0,1-1 0 0 0,-1 0 0 0 0,1 1 0 0 0,-1-1 0 0 0,-1 0 0 0 0,1 0 0 0 0,0 0 0 0 0,-1-1 0 0 0,0 1 0 0 0,0-1 0 0 0,0 1 1 0 0,0-1-1 0 0,-1 0 0 0 0,1 0 0 0 0,-1 0 0 0 0,0-1 0 0 0,-6 4 0 0 0,-2 1 39 0 0,0-1 1 0 0,0 0-1 0 0,-1-1 1 0 0,0 0-1 0 0,-18 4 0 0 0,13-6-21 0 0,-1 0 0 0 0,1-1 0 0 0,-1-1 0 0 0,0 0 0 0 0,0-2 0 0 0,0 0 0 0 0,1-1 0 0 0,-1-1 0 0 0,1-1 0 0 0,-1-1 0 0 0,1 0 0 0 0,1-1-1 0 0,-1-1 1 0 0,1-1 0 0 0,0 0 0 0 0,-21-15 0 0 0,37 22-51 0 0,-1 1-1 0 0,1-1 1 0 0,0 0-1 0 0,0 0 1 0 0,-1 1-1 0 0,1-1 1 0 0,0 0 0 0 0,0 0-1 0 0,0 0 1 0 0,0 0-1 0 0,1 0 1 0 0,-1 0-1 0 0,0-1 1 0 0,0 1-1 0 0,0 0 1 0 0,1 0-1 0 0,-1-1 1 0 0,1 1-1 0 0,-1 0 1 0 0,1 0 0 0 0,0-1-1 0 0,-1 1 1 0 0,1-1-1 0 0,0 1 1 0 0,0 0-1 0 0,0-1 1 0 0,0 1-1 0 0,0-1 1 0 0,0 1-1 0 0,0 0 1 0 0,0-1-1 0 0,1 1 1 0 0,-1-1 0 0 0,1 1-1 0 0,-1 0 1 0 0,1 0-1 0 0,-1-1 1 0 0,1 1-1 0 0,0 0 1 0 0,-1 0-1 0 0,1-1 1 0 0,0 1-1 0 0,0 0 1 0 0,1-1-1 0 0,2-1 26 0 0,-1 0-1 0 0,1 0 0 0 0,0 0 0 0 0,-1 1 0 0 0,1-1 0 0 0,0 1 1 0 0,1 0-1 0 0,-1 0 0 0 0,0 0 0 0 0,1 1 0 0 0,-1-1 0 0 0,8 0 1 0 0,16 0 35 0 0,2 0 2 0 0</inkml:trace>
+</inkml:ink>
+</file>
+
+<file path=word/ink/ink39.xml><?xml version="1.0" encoding="utf-8"?>
+<inkml:ink xmlns:inkml="http://www.w3.org/2003/InkML">
+  <inkml:definitions>
+    <inkml:context xml:id="ctx0">
+      <inkml:inkSource xml:id="inkSrc0">
+        <inkml:traceFormat>
+          <inkml:channel name="X" type="integer" min="-2.14748E9" max="2.14748E9" units="cm"/>
+          <inkml:channel name="Y" type="integer" min="-2.14748E9" max="2.14748E9" units="cm"/>
+          <inkml:channel name="F" type="integer" max="32767" units="dev"/>
+          <inkml:channel name="OA" type="integer" max="360" units="deg"/>
+          <inkml:channel name="OE" type="integer" max="90" units="deg"/>
+        </inkml:traceFormat>
+        <inkml:channelProperties>
+          <inkml:channelProperty channel="X" name="resolution" value="1000" units="1/cm"/>
+          <inkml:channelProperty channel="Y" name="resolution" value="1000" units="1/cm"/>
+          <inkml:channelProperty channel="F" name="resolution" value="0" units="1/dev"/>
+          <inkml:channelProperty channel="OA" name="resolution" value="1000" units="1/deg"/>
+          <inkml:channelProperty channel="OE" name="resolution" value="1000" units="1/deg"/>
+        </inkml:channelProperties>
+      </inkml:inkSource>
+      <inkml:timestamp xml:id="ts0" timeString="2025-02-24T05:36:05.089"/>
+    </inkml:context>
+    <inkml:brush xml:id="br0">
+      <inkml:brushProperty name="width" value="0.035" units="cm"/>
+      <inkml:brushProperty name="height" value="0.035" units="cm"/>
+      <inkml:brushProperty name="color" value="#00A0D7"/>
+    </inkml:brush>
+  </inkml:definitions>
+  <inkml:trace contextRef="#ctx0" brushRef="#br0">280 1 7632 0 0,'0'0'0'0'0,"-16"22"88"0"0,2-8-8 0 0,-1-1 0 0 0,-14 19 0 0 0,-1 0-56 0 0,2-4 16 0 0,-1 0-8 0 0,12-9 8 0 0,4 1-32 0 0,-4 0 0 0 0,-6-4 0 0 0,6-9 8 0 0,6-3-32 0 0,3-1 8 0 0,-5 0 0 0 0</inkml:trace>
+  <inkml:trace contextRef="#ctx0" brushRef="#br0" timeOffset="152.6">79 116 6824 0 0,'0'0'0'0'0,"27"12"0"0"0,-8-3 16 0 0,-2 0-8 0 0,-4-2 0 0 0,6 8 0 0 0,4 1 8 0 0,-3 0 16 0 0,1 0-16 0 0,-5-2 8 0 0,-1 1 56 0 0,-1-1 16 0 0,0-1-8 0 0</inkml:trace>
+  <inkml:trace contextRef="#ctx0" brushRef="#br0" timeOffset="416.69">523 85 4912 0 0,'0'0'0'0'0,"-7"25"184"0"0,2-13-8 0 0,2 4 8 0 0,-4 20-8 0 0,-1-2 152 0 0,4-1 0 0 0,1-3 0 0 0,4-4 0 0 0,1-4-56 0 0,0-2-8 0 0,3 1 8 0 0,2 2 8 0 0,-2-3-120 0 0,5-4 0 0 0,3 2 0 0 0</inkml:trace>
+  <inkml:trace contextRef="#ctx0" brushRef="#br0" timeOffset="747.38">573 357 9144 0 0,'158'-54'512'0'0,"-155"53"-484"0"0,0 0 0 0 0,1 1 0 0 0,-1-1-1 0 0,0 1 1 0 0,0 0 0 0 0,0 0 0 0 0,0 0 0 0 0,1 0 0 0 0,-1 0 0 0 0,0 1 0 0 0,0-1 0 0 0,0 1 0 0 0,0 0 0 0 0,0 0 0 0 0,0 0 0 0 0,5 3 0 0 0,-7-4-13 0 0,0 1 1 0 0,0 0 0 0 0,0 0-1 0 0,0 0 1 0 0,-1 0 0 0 0,1 0 0 0 0,0 0-1 0 0,0 0 1 0 0,-1 0 0 0 0,1 0 0 0 0,0 1-1 0 0,-1-1 1 0 0,1 0 0 0 0,-1 0-1 0 0,0 1 1 0 0,1-1 0 0 0,-1 0 0 0 0,0 1-1 0 0,0-1 1 0 0,0 0 0 0 0,0 1 0 0 0,0-1-1 0 0,0 0 1 0 0,0 0 0 0 0,0 1-1 0 0,0-1 1 0 0,-1 0 0 0 0,1 1 0 0 0,-1-1-1 0 0,1 0 1 0 0,-1 0 0 0 0,1 0 0 0 0,-1 1-1 0 0,0-1 1 0 0,1 0 0 0 0,-1 0-1 0 0,0 0 1 0 0,0 0 0 0 0,-2 2 0 0 0,1-1 9 0 0,-1 0-1 0 0,0 0 1 0 0,1 0 0 0 0,-1 0 0 0 0,0-1 0 0 0,0 1 0 0 0,0-1 0 0 0,-1 1 0 0 0,1-1 0 0 0,0 0-1 0 0,0 0 1 0 0,-1-1 0 0 0,1 1 0 0 0,-1-1 0 0 0,1 0 0 0 0,-6 0 0 0 0,1 1 31 0 0,1-1 1 0 0,-1-1-1 0 0,0 0 1 0 0,1 0-1 0 0,-1 0 1 0 0,-10-4-1 0 0,14 4-15 0 0,0-1-1 0 0,0 0 1 0 0,0 0-1 0 0,0 0 0 0 0,1 0 1 0 0,-1-1-1 0 0,1 1 1 0 0,-1-1-1 0 0,1 0 0 0 0,0 0 1 0 0,0 0-1 0 0,0-1 1 0 0,1 1-1 0 0,-1-1 1 0 0,1 1-1 0 0,0-1 0 0 0,-4-7 1 0 0,5 5 16 0 0,-1 0 0 0 0,1 0 0 0 0,0 0 0 0 0,0 0 0 0 0,0 0 0 0 0,1-1 1 0 0,0 1-1 0 0,0 0 0 0 0,1 0 0 0 0,0 0 0 0 0,2-8 0 0 0,1-2 89 0 0,1 0 0 0 0,1 0 0 0 0,1 0 1 0 0,0 1-1 0 0,1 0 0 0 0,1 0 0 0 0,0 1 0 0 0,13-15 0 0 0,-4 11 132 0 0,-1 7 2 0 0</inkml:trace>
+</inkml:ink>
+</file>
+
+<file path=word/ink/ink4.xml><?xml version="1.0" encoding="utf-8"?>
+<inkml:ink xmlns:inkml="http://www.w3.org/2003/InkML">
+  <inkml:definitions>
+    <inkml:context xml:id="ctx0">
+      <inkml:inkSource xml:id="inkSrc0">
+        <inkml:traceFormat>
+          <inkml:channel name="X" type="integer" min="-2.14748E9" max="2.14748E9" units="cm"/>
+          <inkml:channel name="Y" type="integer" min="-2.14748E9" max="2.14748E9" units="cm"/>
+          <inkml:channel name="F" type="integer" max="32767" units="dev"/>
+          <inkml:channel name="OA" type="integer" max="360" units="deg"/>
+          <inkml:channel name="OE" type="integer" max="90" units="deg"/>
+        </inkml:traceFormat>
+        <inkml:channelProperties>
+          <inkml:channelProperty channel="X" name="resolution" value="1000" units="1/cm"/>
+          <inkml:channelProperty channel="Y" name="resolution" value="1000" units="1/cm"/>
+          <inkml:channelProperty channel="F" name="resolution" value="0" units="1/dev"/>
+          <inkml:channelProperty channel="OA" name="resolution" value="1000" units="1/deg"/>
+          <inkml:channelProperty channel="OE" name="resolution" value="1000" units="1/deg"/>
+        </inkml:channelProperties>
+      </inkml:inkSource>
+      <inkml:timestamp xml:id="ts0" timeString="2025-02-24T05:27:49.732"/>
+    </inkml:context>
+    <inkml:brush xml:id="br0">
+      <inkml:brushProperty name="width" value="0.035" units="cm"/>
+      <inkml:brushProperty name="height" value="0.035" units="cm"/>
+      <inkml:brushProperty name="color" value="#00A0D7"/>
+    </inkml:brush>
+  </inkml:definitions>
+  <inkml:trace contextRef="#ctx0" brushRef="#br0">1 0 12160 0 0,'0'0'824'0'0,"14"0"8"0"0,-5 2-8 0 0,7-1 0 0 0,4 2-72 0 0,1-2 7 0 0,2 0-7 0 0,0-1 8 0 0,3-1-328 0 0,0-2 0 0 0,2 2 0 0 0,-2 1 8 0 0,-2 0-224 0 0,-4 1 0 0 0,-1 2 0 0 0</inkml:trace>
+  <inkml:trace contextRef="#ctx0" brushRef="#br0" timeOffset="187.73">14 82 13264 0 0,'0'0'0'0'0,"14"2"344"0"0,-7-2-8 0 0,1 0 8 0 0,12 4 0 0 0,4 0 184 0 0,1 0 0 0 0,2-4 0 0 0,-1 0 15 0 0,2 0-199 0 0,1 0 8 0 0,4 0 0 0 0,1 0 0 0 0,-5 0-336 0 0,-7 0 8 0 0,-4 0 0 0 0</inkml:trace>
+</inkml:ink>
+</file>
+
+<file path=word/ink/ink40.xml><?xml version="1.0" encoding="utf-8"?>
+<inkml:ink xmlns:inkml="http://www.w3.org/2003/InkML">
+  <inkml:definitions>
+    <inkml:context xml:id="ctx0">
+      <inkml:inkSource xml:id="inkSrc0">
+        <inkml:traceFormat>
+          <inkml:channel name="X" type="integer" min="-2.14748E9" max="2.14748E9" units="cm"/>
+          <inkml:channel name="Y" type="integer" min="-2.14748E9" max="2.14748E9" units="cm"/>
+          <inkml:channel name="F" type="integer" max="32767" units="dev"/>
+          <inkml:channel name="OA" type="integer" max="360" units="deg"/>
+          <inkml:channel name="OE" type="integer" max="90" units="deg"/>
+        </inkml:traceFormat>
+        <inkml:channelProperties>
+          <inkml:channelProperty channel="X" name="resolution" value="1000" units="1/cm"/>
+          <inkml:channelProperty channel="Y" name="resolution" value="1000" units="1/cm"/>
+          <inkml:channelProperty channel="F" name="resolution" value="0" units="1/dev"/>
+          <inkml:channelProperty channel="OA" name="resolution" value="1000" units="1/deg"/>
+          <inkml:channelProperty channel="OE" name="resolution" value="1000" units="1/deg"/>
+        </inkml:channelProperties>
+      </inkml:inkSource>
+      <inkml:timestamp xml:id="ts0" timeString="2025-02-24T05:35:58.200"/>
+    </inkml:context>
+    <inkml:brush xml:id="br0">
+      <inkml:brushProperty name="width" value="0.035" units="cm"/>
+      <inkml:brushProperty name="height" value="0.035" units="cm"/>
+      <inkml:brushProperty name="color" value="#00A0D7"/>
+    </inkml:brush>
+  </inkml:definitions>
+  <inkml:trace contextRef="#ctx0" brushRef="#br0">994 1 7232 0 0,'-1'2'753'0'0,"-6"24"1462"0"0,-8 51 0 0 0,3-15-1222 0 0,1 2-368 0 0,8-21-324 0 0,3-42-293 0 0,1-1 0 0 0,-1 1 0 0 0,0-1 0 0 0,0 1 0 0 0,0-1 0 0 0,1 1-1 0 0,-1-1 1 0 0,0 1 0 0 0,1-1 0 0 0,-1 1 0 0 0,0-1 0 0 0,1 1 0 0 0,-1-1 0 0 0,1 1-1 0 0,-1-1 1 0 0,1 0 0 0 0,-1 1 0 0 0,1-1 0 0 0,-1 0 0 0 0,1 1 0 0 0,-1-1 0 0 0,1 0-1 0 0,-1 0 1 0 0,1 1 0 0 0,-1-1 0 0 0,1 0 0 0 0,0 0 0 0 0,-1 0 0 0 0,1 0 0 0 0,-1 0-1 0 0,1 0 1 0 0,0 0 0 0 0,-1 0 0 0 0,1 0 0 0 0,26-2 94 0 0,-23 2-94 0 0,36-5 69 0 0,-1 0 143 0 0,-1 2 1 0 0,1 1 0 0 0,68 6 0 0 0,-98-2-146 0 0,0 0 1 0 0,0 1-1 0 0,0 0 1 0 0,-1 1-1 0 0,1-1 1 0 0,-1 1-1 0 0,16 11 1 0 0,-19-12-19 0 0,1 1 0 0 0,-1 0 0 0 0,0 0 0 0 0,-1 1 0 0 0,1-1 0 0 0,-1 1 0 0 0,0 0 0 0 0,0 0 0 0 0,0 1 0 0 0,-1-1 0 0 0,0 1 0 0 0,3 6 0 0 0,-4-8-14 0 0,-1 1-1 0 0,0-1 1 0 0,0 0 0 0 0,0 1-1 0 0,-1-1 1 0 0,1 1 0 0 0,-1 0-1 0 0,0-1 1 0 0,0 1 0 0 0,-1-1 0 0 0,0 1-1 0 0,1-1 1 0 0,-1 0 0 0 0,-1 1-1 0 0,1-1 1 0 0,-1 0 0 0 0,1 1-1 0 0,-1-1 1 0 0,-1 0 0 0 0,1 0 0 0 0,0-1-1 0 0,-1 1 1 0 0,-4 4 0 0 0,2-3 5 0 0,0 0 1 0 0,0-1-1 0 0,-1 1 1 0 0,1-1-1 0 0,-1-1 0 0 0,0 1 1 0 0,0-1-1 0 0,-1 0 1 0 0,1 0-1 0 0,0-1 1 0 0,-1 0-1 0 0,0 0 1 0 0,0 0-1 0 0,-13 0 1 0 0,8-1 18 0 0,1-2 1 0 0,-1 1-1 0 0,0-1 1 0 0,1-1-1 0 0,-1 0 1 0 0,1-1-1 0 0,0 0 1 0 0,0-1-1 0 0,0 0 1 0 0,0-1-1 0 0,1 0 0 0 0,-1 0 1 0 0,1-1-1 0 0,1-1 1 0 0,-1 1-1 0 0,1-2 1 0 0,0 1-1 0 0,1-1 1 0 0,0-1-1 0 0,0 1 1 0 0,1-1-1 0 0,-7-11 1 0 0,13 19-48 0 0,0 0-1 0 0,0 0 1 0 0,0-1 0 0 0,0 1 0 0 0,1 0 0 0 0,-1 0 0 0 0,1-1 0 0 0,-1 1-1 0 0,1 0 1 0 0,-1-1 0 0 0,1 1 0 0 0,-1 0 0 0 0,1-1 0 0 0,0 1 0 0 0,0-1 0 0 0,0 1-1 0 0,0 0 1 0 0,0-1 0 0 0,0 1 0 0 0,0-1 0 0 0,1 1 0 0 0,-1 0 0 0 0,0-1-1 0 0,1 1 1 0 0,-1 0 0 0 0,1-1 0 0 0,0 1 0 0 0,-1 0 0 0 0,1 0 0 0 0,0-1-1 0 0,-1 1 1 0 0,1 0 0 0 0,0 0 0 0 0,0 0 0 0 0,0 0 0 0 0,0 0 0 0 0,0 0-1 0 0,2-1 1 0 0,2 0 140 0 0</inkml:trace>
+  <inkml:trace contextRef="#ctx0" brushRef="#br0" timeOffset="-796.24">1 924 2704 0 0,'111'-13'289'0'0,"57"2"511"0"0,25-3 504 0 0,177-7 723 0 0,-48 4-535 0 0,88-4 445 0 0,34-5 215 0 0,-112 8-759 0 0,-88 17-493 0 0,-170 5-634 0 0</inkml:trace>
+  <inkml:trace contextRef="#ctx0" brushRef="#br0" timeOffset="1621.97">1034 967 4008 0 0,'-7'82'2079'0'0,"1"-11"1021"0"0,4 91 1 0 0,3-138-2744 0 0,5 48 634 0 0,-5-67-919 0 0,1 0-1 0 0,-1 1 1 0 0,1-1-1 0 0,-1 0 1 0 0,2 0 0 0 0,-1 0-1 0 0,0-1 1 0 0,1 1-1 0 0,0 0 1 0 0,6 7 0 0 0,-1-7 0 0 0,1-3 0 0 0</inkml:trace>
+  <inkml:trace contextRef="#ctx0" brushRef="#br0" timeOffset="1947.41">1202 1236 10656 0 0,'11'-2'137'0'0,"0"-1"1"0"0,1 2-1 0 0,19-1 1 0 0,-17 2 58 0 0,0 1-1 0 0,0 1 0 0 0,-1 0 1 0 0,1 0-1 0 0,22 8 1 0 0,-28-7-87 0 0,0 0 0 0 0,0 0 0 0 0,0 1 0 0 0,0 0 0 0 0,-1 0 0 0 0,0 1 0 0 0,0-1 0 0 0,0 2 0 0 0,0-1 0 0 0,-1 1 0 0 0,0 0 0 0 0,0 0 0 0 0,-1 1 0 0 0,1 0 0 0 0,-1 0 0 0 0,-1 0 0 0 0,8 15 0 0 0,-11-19-63 0 0,-1 0 1 0 0,1 0-1 0 0,-1 0 0 0 0,0 0 1 0 0,0-1-1 0 0,0 1 1 0 0,0 0-1 0 0,0 0 0 0 0,-1 0 1 0 0,1 0-1 0 0,-1-1 1 0 0,0 1-1 0 0,0 0 0 0 0,0 0 1 0 0,0-1-1 0 0,0 1 1 0 0,-1-1-1 0 0,1 1 0 0 0,-3 2 1 0 0,3-3-3 0 0,0 0 1 0 0,-1 0-1 0 0,1 0 0 0 0,-1 0 1 0 0,0-1-1 0 0,1 1 1 0 0,-1 0-1 0 0,0-1 0 0 0,0 0 1 0 0,0 1-1 0 0,0-1 0 0 0,0 0 1 0 0,0 0-1 0 0,0 0 1 0 0,-1 0-1 0 0,1 0 0 0 0,0-1 1 0 0,-1 1-1 0 0,1-1 1 0 0,0 1-1 0 0,-1-1 0 0 0,1 0 1 0 0,-5 0-1 0 0,-2-3 51 0 0,0 1 0 0 0,1-1 0 0 0,-1-1-1 0 0,1 0 1 0 0,0 0 0 0 0,0-1 0 0 0,0 0 0 0 0,0 0-1 0 0,1 0 1 0 0,0-1 0 0 0,0-1 0 0 0,1 1-1 0 0,0-1 1 0 0,0 0 0 0 0,0 0 0 0 0,1-1 0 0 0,-8-13-1 0 0,3 3 48 0 0,2 0 0 0 0,0 0 0 0 0,0-1-1 0 0,2 0 1 0 0,0 0 0 0 0,2-1-1 0 0,-4-22 1 0 0,8 31-41 0 0,-1 1 0 0 0,1 0 0 0 0,1 0 0 0 0,0 0-1 0 0,1-1 1 0 0,-1 1 0 0 0,2 1 0 0 0,0-1 0 0 0,0 0 0 0 0,0 0 0 0 0,1 1-1 0 0,1 0 1 0 0,0 0 0 0 0,0 0 0 0 0,0 1 0 0 0,1-1 0 0 0,1 1 0 0 0,-1 1 0 0 0,16-14-1 0 0,-21 20-74 0 0,1-1 0 0 0,-1 1 0 0 0,1 0 0 0 0,0 0 0 0 0,0 0 0 0 0,0 0 0 0 0,0 0 0 0 0,-1 1 0 0 0,1-1 0 0 0,0 1 0 0 0,0-1 0 0 0,0 1 0 0 0,1-1 0 0 0,-1 1 0 0 0,0 0 0 0 0,0 0 0 0 0,0 0 0 0 0,0 0 0 0 0,0 1 0 0 0,3 0 0 0 0,3 5 140 0 0</inkml:trace>
+  <inkml:trace contextRef="#ctx0" brushRef="#br0" timeOffset="4586.71">3288 692 10848 0 0,'-65'77'667'0'0,"45"-51"-223"0"0,-1-1 0 0 0,-1-1 0 0 0,-26 22-1 0 0,40-40-143 0 0,1 0 0 0 0,-1 0 0 0 0,0-1 0 0 0,-1 0 0 0 0,-11 5 0 0 0,18-9-253 0 0,0 0-1 0 0,-1 0 0 0 0,1-1 0 0 0,0 1 0 0 0,-1-1 0 0 0,1 1 0 0 0,-1-1 0 0 0,1 0 0 0 0,-1 0 1 0 0,1 0-1 0 0,-1 0 0 0 0,1-1 0 0 0,-1 1 0 0 0,1-1 0 0 0,-1 1 0 0 0,1-1 0 0 0,0 0 1 0 0,-1 0-1 0 0,1 0 0 0 0,0 0 0 0 0,0 0 0 0 0,0-1 0 0 0,0 1 0 0 0,0-1 0 0 0,0 1 0 0 0,-3-4 1 0 0,1 0-27 0 0,0 0 0 0 0,1 0 0 0 0,-1 0 0 0 0,1-1 1 0 0,1 1-1 0 0,-1-1 0 0 0,1 1 0 0 0,0-1 1 0 0,0 0-1 0 0,0 0 0 0 0,1 0 0 0 0,0 0 0 0 0,0-8 1 0 0,0 9-16 0 0,1 0 1 0 0,0 0 0 0 0,0 0 0 0 0,1 0 0 0 0,-1-1-1 0 0,1 1 1 0 0,0 0 0 0 0,0 0 0 0 0,1 0-1 0 0,-1 0 1 0 0,1 1 0 0 0,1-1 0 0 0,-1 0 0 0 0,0 1-1 0 0,1-1 1 0 0,3-3 0 0 0,-4 6-7 0 0,0 1 1 0 0,-1 0 0 0 0,1 0-1 0 0,0 0 1 0 0,0 0 0 0 0,0 0-1 0 0,0 1 1 0 0,-1-1-1 0 0,1 0 1 0 0,0 1 0 0 0,0 0-1 0 0,0-1 1 0 0,0 1 0 0 0,1 0-1 0 0,-1 0 1 0 0,0 0-1 0 0,0 0 1 0 0,0 0 0 0 0,0 1-1 0 0,0-1 1 0 0,0 1-1 0 0,0-1 1 0 0,0 1 0 0 0,-1 0-1 0 0,1 0 1 0 0,0 0 0 0 0,3 2-1 0 0,4 1-7 0 0,0 1 0 0 0,-1 1-1 0 0,0 0 1 0 0,10 8 0 0 0,11 14 6 0 0,-1 1-1 0 0,46 62 1 0 0,-71-87 11 0 0,-1-1 0 0 0,2 1 0 0 0,-1 0 0 0 0,0-1 0 0 0,1 0-1 0 0,0 0 1 0 0,0 0 0 0 0,0 0 0 0 0,0-1 0 0 0,0 1 0 0 0,0-1 0 0 0,1 0 0 0 0,-1 0 0 0 0,1-1-1 0 0,-1 1 1 0 0,1-1 0 0 0,0 0 0 0 0,-1 0 0 0 0,1-1 0 0 0,0 1 0 0 0,0-1 0 0 0,0 0 0 0 0,8-2-1 0 0,9 0 64 0 0</inkml:trace>
+  <inkml:trace contextRef="#ctx0" brushRef="#br0" timeOffset="4880.37">3749 601 12960 0 0,'0'0'0'0'0,"4"30"0"0"0,-3 5 496 0 0,-1 2 8 0 0,2-3-8 0 0,-1-6 8 0 0,0-1 192 0 0,1-1 0 0 0,1 0-1 0 0,2 8 1 0 0,0-6-408 0 0,0-6 0 0 0,0-2 0 0 0</inkml:trace>
+  <inkml:trace contextRef="#ctx0" brushRef="#br0" timeOffset="5315.11">3917 856 3312 0 0,'49'-24'3535'0'0,"-36"18"-2639"0"0,2 1 0 0 0,-1 1 0 0 0,21-5-1 0 0,-27 8-584 0 0,0 0 0 0 0,1 0 0 0 0,-1 1 0 0 0,0 0 0 0 0,0 0 0 0 0,1 1 0 0 0,-1 0 0 0 0,0 0 0 0 0,0 1 1 0 0,0 0-1 0 0,0 1 0 0 0,0 0 0 0 0,0 0 0 0 0,7 4 0 0 0,4 8 596 0 0,-19-14-880 0 0,0-1 0 0 0,1 0 0 0 0,-1 1 0 0 0,0-1 0 0 0,1 1 0 0 0,-1-1 0 0 0,0 1 0 0 0,0-1 0 0 0,0 1 0 0 0,1-1 0 0 0,-1 1 0 0 0,0-1 0 0 0,0 1 0 0 0,0 0 0 0 0,0-1-1 0 0,0 1 1 0 0,0-1 0 0 0,0 1 0 0 0,0-1 0 0 0,0 1 0 0 0,0-1 0 0 0,-1 2 0 0 0,0-1 7 0 0,-1 1 0 0 0,1 0 0 0 0,-1-1 0 0 0,1 0 0 0 0,-1 1 0 0 0,1-1 0 0 0,-1 0-1 0 0,0 0 1 0 0,0 0 0 0 0,0 0 0 0 0,0 0 0 0 0,0 0 0 0 0,0 0 0 0 0,0-1 0 0 0,0 1 0 0 0,-2 0-1 0 0,-3 0 3 0 0,0 0 0 0 0,0 0-1 0 0,0 0 1 0 0,0-1 0 0 0,0 0-1 0 0,0 0 1 0 0,0-1-1 0 0,1 0 1 0 0,-1 0 0 0 0,0-1-1 0 0,0 1 1 0 0,1-2 0 0 0,-1 1-1 0 0,1-1 1 0 0,-1 0-1 0 0,1 0 1 0 0,0 0 0 0 0,0-1-1 0 0,1 0 1 0 0,-1 0-1 0 0,1-1 1 0 0,0 0 0 0 0,0 0-1 0 0,0 0 1 0 0,1 0 0 0 0,0-1-1 0 0,0 1 1 0 0,0-1-1 0 0,0 0 1 0 0,1 0 0 0 0,0-1-1 0 0,1 1 1 0 0,-1-1-1 0 0,1 1 1 0 0,0-1 0 0 0,1 0-1 0 0,0 0 1 0 0,0 0 0 0 0,0 1-1 0 0,1-1 1 0 0,1-10-1 0 0,0 6 2 0 0,0 0 0 0 0,1 0-1 0 0,1 0 1 0 0,-1 1-1 0 0,2-1 1 0 0,0 1-1 0 0,0-1 1 0 0,1 1 0 0 0,0 1-1 0 0,1-1 1 0 0,0 1-1 0 0,0 0 1 0 0,11-12-1 0 0,7-4 92 0 0</inkml:trace>
+  <inkml:trace contextRef="#ctx0" brushRef="#br0" timeOffset="5815.37">3436 967 7432 0 0,'20'1'1118'0'0,"13"-9"135"0"0,19-19 131 0 0,-31 15-858 0 0,152-72 2788 0 0,93-30-1044 0 0,-102 59-1924 0 0,-39 14-199 0 0,-115 37-130 0 0,0 1-1 0 0,0 0 1 0 0,1 1-1 0 0,-1 0 1 0 0,0 0 0 0 0,21 1-1 0 0,-19 3 19 0 0,-5 4-9 0 0</inkml:trace>
+  <inkml:trace contextRef="#ctx0" brushRef="#br0" timeOffset="6331.11">1258 1360 2504 0 0,'0'0'0'0'0,"42"-19"0"0"0,-7 2 440 0 0,2-2 8 0 0,3-6 0 0 0,12 0 0 0 0,2-1 224 0 0,0 4 8 0 0,1-2 0 0 0,0 3 0 0 0,-5 3-152 0 0,-6 4 0 0 0,1 3 0 0 0</inkml:trace>
+</inkml:ink>
+</file>
+
+<file path=word/ink/ink41.xml><?xml version="1.0" encoding="utf-8"?>
+<inkml:ink xmlns:inkml="http://www.w3.org/2003/InkML">
+  <inkml:definitions>
+    <inkml:context xml:id="ctx0">
+      <inkml:inkSource xml:id="inkSrc0">
+        <inkml:traceFormat>
+          <inkml:channel name="X" type="integer" min="-2.14748E9" max="2.14748E9" units="cm"/>
+          <inkml:channel name="Y" type="integer" min="-2.14748E9" max="2.14748E9" units="cm"/>
+          <inkml:channel name="F" type="integer" max="32767" units="dev"/>
+          <inkml:channel name="OA" type="integer" max="360" units="deg"/>
+          <inkml:channel name="OE" type="integer" max="90" units="deg"/>
+        </inkml:traceFormat>
+        <inkml:channelProperties>
+          <inkml:channelProperty channel="X" name="resolution" value="1000" units="1/cm"/>
+          <inkml:channelProperty channel="Y" name="resolution" value="1000" units="1/cm"/>
+          <inkml:channelProperty channel="F" name="resolution" value="0" units="1/dev"/>
+          <inkml:channelProperty channel="OA" name="resolution" value="1000" units="1/deg"/>
+          <inkml:channelProperty channel="OE" name="resolution" value="1000" units="1/deg"/>
+        </inkml:channelProperties>
+      </inkml:inkSource>
+      <inkml:timestamp xml:id="ts0" timeString="2025-02-24T05:35:52.661"/>
+    </inkml:context>
+    <inkml:brush xml:id="br0">
+      <inkml:brushProperty name="width" value="0.035" units="cm"/>
+      <inkml:brushProperty name="height" value="0.035" units="cm"/>
+      <inkml:brushProperty name="color" value="#00A0D7"/>
+    </inkml:brush>
+  </inkml:definitions>
+  <inkml:trace contextRef="#ctx0" brushRef="#br0">1 3 2304 0 0,'0'0'1447'0'0,"3"-1"-887"0"0,-2 2-387 0 0,0-1 0 0 0,0 0 1 0 0,0 0-1 0 0,0 0 0 0 0,0 1 1 0 0,0-1-1 0 0,0 1 1 0 0,0-1-1 0 0,0 0 0 0 0,0 1 1 0 0,0 0-1 0 0,0-1 0 0 0,0 1 1 0 0,0 0-1 0 0,-1-1 0 0 0,1 1 1 0 0,0 0-1 0 0,0 0 1 0 0,-1-1-1 0 0,1 1 0 0 0,-1 0 1 0 0,1 0-1 0 0,0 2 0 0 0,13 34 1787 0 0,-3 44-750 0 0,-11-80-1177 0 0,7 85 1161 0 0,-4-29 137 0 0,20 104-1 0 0,-22-157-1253 0 0,0 0 0 0 0,0 0 0 0 0,0 0 1 0 0,0 0-1 0 0,1 0 0 0 0,-1 0 0 0 0,1 0 0 0 0,0-1 1 0 0,0 1-1 0 0,1-1 0 0 0,-1 1 0 0 0,1-1 1 0 0,-1 0-1 0 0,1 0 0 0 0,0 0 0 0 0,0 0 0 0 0,1-1 1 0 0,-1 1-1 0 0,0-1 0 0 0,5 3 0 0 0,-7-5-50 0 0,0 0 1 0 0,0 0-1 0 0,-1 0 0 0 0,1 0 0 0 0,0 0 0 0 0,0 0 1 0 0,0 0-1 0 0,0 0 0 0 0,0-1 0 0 0,0 1 0 0 0,0 0 1 0 0,-1 0-1 0 0,1-1 0 0 0,0 1 0 0 0,0-1 0 0 0,0 1 1 0 0,-1 0-1 0 0,1-1 0 0 0,0 0 0 0 0,0 1 0 0 0,-1-1 1 0 0,1 1-1 0 0,0-2 0 0 0,14-16 369 0 0,-8 7-164 0 0</inkml:trace>
+  <inkml:trace contextRef="#ctx0" brushRef="#br0" timeOffset="338.27">426 51 8936 0 0,'0'0'2281'0'0,"-3"-2"-1472"0"0,1 2-677 0 0,0-1 0 0 0,1 1 0 0 0,-1-1 0 0 0,0 1-1 0 0,0 0 1 0 0,0-1 0 0 0,0 1 0 0 0,0 0 0 0 0,0 0-1 0 0,1 0 1 0 0,-1 1 0 0 0,0-1 0 0 0,0 0 0 0 0,0 1-1 0 0,0-1 1 0 0,0 1 0 0 0,1 0 0 0 0,-1-1 0 0 0,0 1 0 0 0,-1 2-1 0 0,-1-1-7 0 0,1 1 0 0 0,0-1 0 0 0,0 1-1 0 0,1 0 1 0 0,-1 0 0 0 0,0 0-1 0 0,1 1 1 0 0,0-1 0 0 0,-3 5 0 0 0,0 3-10 0 0,0 0 0 0 0,1 1 1 0 0,0 0-1 0 0,1-1 1 0 0,-3 21-1 0 0,2 4 104 0 0,1-1 1 0 0,2 50-1 0 0,2-71-162 0 0,0-1 0 0 0,1 0 0 0 0,1 0 0 0 0,0 0 0 0 0,0 0 1 0 0,2 0-1 0 0,-1 0 0 0 0,1-1 0 0 0,11 18 0 0 0,-13-26-36 0 0,-1 0 1 0 0,1-1-1 0 0,-1 1 1 0 0,1-1-1 0 0,0 0 0 0 0,1 0 1 0 0,-1 0-1 0 0,0-1 0 0 0,1 1 1 0 0,-1-1-1 0 0,1 0 0 0 0,0 0 1 0 0,0 0-1 0 0,0 0 1 0 0,0 0-1 0 0,0-1 0 0 0,0 0 1 0 0,1 0-1 0 0,-1 0 0 0 0,0-1 1 0 0,0 1-1 0 0,1-1 0 0 0,7 0 1 0 0,-7-1 11 0 0,0 0-1 0 0,0 0 1 0 0,-1 0 0 0 0,1-1 0 0 0,0 0-1 0 0,-1 0 1 0 0,1 0 0 0 0,-1 0 0 0 0,1-1 0 0 0,-1 0-1 0 0,0 1 1 0 0,0-2 0 0 0,-1 1 0 0 0,1 0-1 0 0,0-1 1 0 0,-1 0 0 0 0,0 1 0 0 0,0-1 0 0 0,0-1-1 0 0,3-5 1 0 0,17-42 293 0 0,-18 36-197 0 0,0 0-1 0 0,5-32 1 0 0,-8 30-42 0 0,-1-1 1 0 0,-1 1 0 0 0,0 0-1 0 0,-1-1 1 0 0,-1 1 0 0 0,-1 0 0 0 0,-1 0-1 0 0,0 0 1 0 0,-9-22 0 0 0,-8 4 485 0 0,23 44-519 0 0,7 3-24 0 0,-3-8-29 0 0</inkml:trace>
+  <inkml:trace contextRef="#ctx0" brushRef="#br0" timeOffset="959.7">857 16 13864 0 0,'-7'1'44'0'0,"0"0"0"0"0,0 0 0 0 0,-1 1 0 0 0,1 0 0 0 0,0 0 0 0 0,0 1 0 0 0,1 0 0 0 0,-1 0 0 0 0,0 1 1 0 0,1-1-1 0 0,0 2 0 0 0,0-1 0 0 0,-7 6 0 0 0,6-2 108 0 0,0 0 0 0 0,1 0 0 0 0,-1 0 0 0 0,1 0 0 0 0,1 1-1 0 0,0 0 1 0 0,0 0 0 0 0,-6 17 0 0 0,5-8 37 0 0,1 0 0 0 0,1 1 0 0 0,1-1-1 0 0,0 1 1 0 0,1 0 0 0 0,1-1 0 0 0,1 1-1 0 0,1 0 1 0 0,0 0 0 0 0,5 21 0 0 0,-5-33-141 0 0,1 1 1 0 0,0-1 0 0 0,1 0-1 0 0,-1 1 1 0 0,1-1-1 0 0,1-1 1 0 0,-1 1-1 0 0,1 0 1 0 0,0-1 0 0 0,1 0-1 0 0,-1 0 1 0 0,7 6-1 0 0,-7-8-5 0 0,1 0 0 0 0,0-1 0 0 0,0 0 0 0 0,0 1 0 0 0,0-2-1 0 0,1 1 1 0 0,-1-1 0 0 0,1 0 0 0 0,-1 0 0 0 0,1 0 0 0 0,0-1 0 0 0,0 1 0 0 0,0-2-1 0 0,0 1 1 0 0,10-1 0 0 0,-2 0 43 0 0,1-1 0 0 0,-1-1 0 0 0,0 0 0 0 0,-1-1 0 0 0,1 0 0 0 0,0-2 0 0 0,-1 1 0 0 0,0-1-1 0 0,0-1 1 0 0,-1-1 0 0 0,1 0 0 0 0,-1 0 0 0 0,17-14 0 0 0,-10 5 93 0 0,-1-1-1 0 0,-1-1 0 0 0,0-1 1 0 0,-1 0-1 0 0,-1-1 1 0 0,21-38-1 0 0,-31 49-99 0 0,-1 0-1 0 0,-1 0 1 0 0,0-1-1 0 0,0 1 1 0 0,-1-1 0 0 0,0 0-1 0 0,-1 1 1 0 0,0-1 0 0 0,0 0-1 0 0,-1-12 1 0 0,-1 16-31 0 0,1 1 0 0 0,-1 0 0 0 0,0 0 0 0 0,0-1 0 0 0,-1 1 0 0 0,0 0 0 0 0,1 0 1 0 0,-2 0-1 0 0,-2-5 0 0 0,3 7-19 0 0,1 1 0 0 0,-1 0 0 0 0,0-1-1 0 0,0 1 1 0 0,0 0 0 0 0,0 0 0 0 0,-1 0 0 0 0,1 1 0 0 0,0-1 0 0 0,-1 0 0 0 0,0 1 0 0 0,1-1 0 0 0,-1 1 0 0 0,0 0 0 0 0,1 0 0 0 0,-1 0 0 0 0,-4 0 0 0 0,2 0 25 0 0,0 1 1 0 0,0 0 0 0 0,0 1 0 0 0,0-1 0 0 0,0 1 0 0 0,1 0-1 0 0,-1 0 1 0 0,0 0 0 0 0,0 1 0 0 0,-7 3 0 0 0,10-4-31 0 0,-1 0 1 0 0,0 0-1 0 0,1 0 1 0 0,-1 1 0 0 0,1-1-1 0 0,-1 1 1 0 0,1-1-1 0 0,0 1 1 0 0,0 0-1 0 0,0 0 1 0 0,0 0 0 0 0,0 0-1 0 0,0 1 1 0 0,1-1-1 0 0,-1 0 1 0 0,1 1-1 0 0,-1-1 1 0 0,1 1 0 0 0,-1 3-1 0 0,2-5-14 0 0,0 1 1 0 0,0-1-1 0 0,0 0 0 0 0,0 1 1 0 0,1-1-1 0 0,-1 0 0 0 0,1 1 0 0 0,-1-1 1 0 0,1 0-1 0 0,-1 0 0 0 0,1 1 0 0 0,0-1 1 0 0,-1 0-1 0 0,1 0 0 0 0,0 0 0 0 0,0 0 1 0 0,0 0-1 0 0,0 0 0 0 0,0 0 0 0 0,0 0 1 0 0,0 0-1 0 0,0-1 0 0 0,0 1 0 0 0,0 0 1 0 0,1-1-1 0 0,-1 1 0 0 0,0-1 0 0 0,1 1 1 0 0,-1-1-1 0 0,0 1 0 0 0,1-1 0 0 0,-1 0 1 0 0,0 0-1 0 0,2 0 0 0 0,48 5 102 0 0,-12-7-72 0 0,1-1 0 0 0,-1-2 0 0 0,76-21 0 0 0,-100 21-109 0 0,0 0 1 0 0,23-12 0 0 0,-34 16-32 0 0,0-1 1 0 0,0 0-1 0 0,0-1 1 0 0,-1 1 0 0 0,1-1-1 0 0,-1 1 1 0 0,1-1 0 0 0,-1 0-1 0 0,0-1 1 0 0,0 1-1 0 0,0 0 1 0 0,-1-1 0 0 0,1 0-1 0 0,2-4 1 0 0,-5 7 41 0 0,0 0 0 0 0,0 0 0 0 0,1 0 1 0 0,-1 0-1 0 0,0 0 0 0 0,0 1 0 0 0,0-1 0 0 0,0 0 0 0 0,-1 0 1 0 0,1 0-1 0 0,0 0 0 0 0,0 0 0 0 0,0 0 0 0 0,-1 0 0 0 0,1 0 1 0 0,0 1-1 0 0,-1-1 0 0 0,1 0 0 0 0,-1 0 0 0 0,1 0 0 0 0,-1 1 1 0 0,0-1-1 0 0,1 0 0 0 0,-1 1 0 0 0,1-1 0 0 0,-1 0 0 0 0,0 1 1 0 0,0-1-1 0 0,1 1 0 0 0,-1-1 0 0 0,0 1 0 0 0,0-1 0 0 0,0 1 1 0 0,0 0-1 0 0,0-1 0 0 0,-1 1 0 0 0,-39-10-1148 0 0,32 9 1167 0 0,2 0-16 0 0,0 0 1 0 0,0 0 0 0 0,0 1-1 0 0,0 0 1 0 0,0 1 0 0 0,0-1-1 0 0,0 1 1 0 0,0 1 0 0 0,0-1-1 0 0,0 1 1 0 0,1 1 0 0 0,-1-1-1 0 0,0 1 1 0 0,1 0 0 0 0,0 0-1 0 0,0 1 1 0 0,0 0 0 0 0,0 0-1 0 0,1 0 1 0 0,-1 1 0 0 0,1 0-1 0 0,0 0 1 0 0,0 0 0 0 0,1 1-1 0 0,0-1 1 0 0,0 1 0 0 0,0 0-1 0 0,1 0 1 0 0,-1 1 0 0 0,1-1-1 0 0,1 1 1 0 0,-1-1-1 0 0,1 1 1 0 0,1 0 0 0 0,-1 0-1 0 0,0 13 1 0 0,0-2 153 0 0,0 1-1 0 0,2 0 1 0 0,0 0-1 0 0,1-1 1 0 0,1 1-1 0 0,0 0 1 0 0,2-1-1 0 0,0 0 1 0 0,1 0-1 0 0,13 31 1 0 0,-14-41 7 0 0,0 0 1 0 0,1 0-1 0 0,0 0 1 0 0,0-1-1 0 0,0 0 1 0 0,1 0 0 0 0,0 0-1 0 0,1-1 1 0 0,-1 1-1 0 0,1-2 1 0 0,1 1-1 0 0,-1-1 1 0 0,1 0 0 0 0,-1 0-1 0 0,1-1 1 0 0,1 0-1 0 0,-1-1 1 0 0,0 0 0 0 0,1 0-1 0 0,0-1 1 0 0,0 0-1 0 0,0 0 1 0 0,0-1-1 0 0,11 0 1 0 0,-3-1 49 0 0,-1-1-1 0 0,1-1 1 0 0,-1 0-1 0 0,0-1 1 0 0,0-1 0 0 0,0-1-1 0 0,28-11 1 0 0,-30 9-21 0 0,0 0 1 0 0,-1 0-1 0 0,1-1 1 0 0,17-15-1 0 0,-24 16-44 0 0,0 1 0 0 0,0-2-1 0 0,0 1 1 0 0,7-11 0 0 0,-9 11-22 0 0,-1-1-1 0 0,0 0 1 0 0,0 1 0 0 0,-1-2-1 0 0,0 1 1 0 0,0 0 0 0 0,0-1-1 0 0,-1 1 1 0 0,-1-1 0 0 0,0 0-1 0 0,1-12 1 0 0,-2 12-17 0 0,-1 0 1 0 0,0 0-1 0 0,0 1 1 0 0,0-1-1 0 0,-1 0 1 0 0,-1 0-1 0 0,0 1 0 0 0,0 0 1 0 0,0-1-1 0 0,-1 1 1 0 0,0 1-1 0 0,-1-1 1 0 0,0 0-1 0 0,0 1 1 0 0,0 0-1 0 0,-1 0 0 0 0,-11-10 1 0 0,10 11-14 0 0,1 1-1 0 0,-1-1 1 0 0,0 1 0 0 0,-1 0-1 0 0,1 1 1 0 0,-1 0 0 0 0,0 0-1 0 0,0 1 1 0 0,0 0 0 0 0,0 0-1 0 0,-1 1 1 0 0,1 0 0 0 0,-1 0-1 0 0,0 1 1 0 0,1 0 0 0 0,-1 1-1 0 0,0 0 1 0 0,1 0 0 0 0,-1 1-1 0 0,0 0 1 0 0,1 0-1 0 0,-1 1 1 0 0,1 0 0 0 0,-1 1-1 0 0,1 0 1 0 0,0 0 0 0 0,-10 6 0 0 0,16-8-25 0 0,0 1 0 0 0,0-1 0 0 0,0 1 1 0 0,0-1-1 0 0,1 1 0 0 0,-1 0 1 0 0,1 0-1 0 0,-1 0 0 0 0,1 0 1 0 0,-1 0-1 0 0,1 0 0 0 0,0 0 1 0 0,0 0-1 0 0,0 1 0 0 0,0-1 1 0 0,1 0-1 0 0,-1 1 0 0 0,1-1 1 0 0,-1 0-1 0 0,1 1 0 0 0,0-1 1 0 0,0 1-1 0 0,0-1 0 0 0,0 1 1 0 0,0-1-1 0 0,1 1 0 0 0,-1-1 1 0 0,1 0-1 0 0,-1 1 0 0 0,1-1 1 0 0,0 0-1 0 0,0 0 0 0 0,0 1 1 0 0,0-1-1 0 0,0 0 0 0 0,1 0 0 0 0,-1 0 1 0 0,3 3-1 0 0,9 11 42 0 0</inkml:trace>
+  <inkml:trace contextRef="#ctx0" brushRef="#br0" timeOffset="1227.87">2103 93 15472 0 0,'0'0'1263'0'0,"4"-1"-629"0"0,17-4 22 0 0,1 1 1 0 0,-1 1 0 0 0,1 1-1 0 0,-1 1 1 0 0,1 0 0 0 0,0 2-1 0 0,25 4 1 0 0,-8 1-384 0 0,0 2-1 0 0,0 2 1 0 0,41 16 0 0 0,-53-15-193 0 0,-1 1 6 0 0</inkml:trace>
+  <inkml:trace contextRef="#ctx0" brushRef="#br0" timeOffset="1395.96">2278 292 16184 0 0,'0'0'0'0'0,"17"0"0"0"0,-3 8 0 0 0,2-5 583 0 0,3-3 9 0 0,1 2 0 0 0,19 5 0 0 0,-1-5 160 0 0,-3 0 16 0 0,-1 0-16 0 0,-2 3 8 0 0,-3-3-624 0 0,-7 1 0 0 0,-4 6 0 0 0</inkml:trace>
+</inkml:ink>
+</file>
+
+<file path=word/ink/ink42.xml><?xml version="1.0" encoding="utf-8"?>
+<inkml:ink xmlns:inkml="http://www.w3.org/2003/InkML">
+  <inkml:definitions>
+    <inkml:context xml:id="ctx0">
+      <inkml:inkSource xml:id="inkSrc0">
+        <inkml:traceFormat>
+          <inkml:channel name="X" type="integer" min="-2.14748E9" max="2.14748E9" units="cm"/>
+          <inkml:channel name="Y" type="integer" min="-2.14748E9" max="2.14748E9" units="cm"/>
+          <inkml:channel name="F" type="integer" max="32767" units="dev"/>
+          <inkml:channel name="OA" type="integer" max="360" units="deg"/>
+          <inkml:channel name="OE" type="integer" max="90" units="deg"/>
+        </inkml:traceFormat>
+        <inkml:channelProperties>
+          <inkml:channelProperty channel="X" name="resolution" value="1000" units="1/cm"/>
+          <inkml:channelProperty channel="Y" name="resolution" value="1000" units="1/cm"/>
+          <inkml:channelProperty channel="F" name="resolution" value="0" units="1/dev"/>
+          <inkml:channelProperty channel="OA" name="resolution" value="1000" units="1/deg"/>
+          <inkml:channelProperty channel="OE" name="resolution" value="1000" units="1/deg"/>
+        </inkml:channelProperties>
+      </inkml:inkSource>
+      <inkml:timestamp xml:id="ts0" timeString="2025-02-24T05:35:32.166"/>
+    </inkml:context>
+    <inkml:brush xml:id="br0">
+      <inkml:brushProperty name="width" value="0.035" units="cm"/>
+      <inkml:brushProperty name="height" value="0.035" units="cm"/>
+      <inkml:brushProperty name="color" value="#00A0D7"/>
+    </inkml:brush>
+  </inkml:definitions>
+  <inkml:trace contextRef="#ctx0" brushRef="#br0">345 1 7936 0 0,'-1'4'410'0'0,"0"1"0"0"0,-1-1-1 0 0,1 0 1 0 0,-1 0 0 0 0,0 0 0 0 0,0 0 0 0 0,-5 7 0 0 0,-7 12 1605 0 0,2-4-985 0 0,0 0 0 0 0,-2-1 0 0 0,0 0 0 0 0,-29 29 0 0 0,-5 5-51 0 0,18-14-137 0 0,-44 73 0 0 0,16-3 44 0 0,57-106-830 0 0,-1 1-1 0 0,1 0 1 0 0,0 0 0 0 0,1 0 0 0 0,-1 0 0 0 0,0 0 0 0 0,1 7-1 0 0,0-9-31 0 0,0-1-1 0 0,0 1 0 0 0,0 0 1 0 0,0 0-1 0 0,0 0 0 0 0,0 0 1 0 0,0 0-1 0 0,0-1 0 0 0,1 1 1 0 0,-1 0-1 0 0,0 0 0 0 0,1 0 0 0 0,-1-1 1 0 0,1 1-1 0 0,-1 0 0 0 0,1-1 1 0 0,-1 1-1 0 0,1 0 0 0 0,-1-1 1 0 0,1 1-1 0 0,0 0 0 0 0,-1-1 1 0 0,1 1-1 0 0,0-1 0 0 0,-1 1 1 0 0,1-1-1 0 0,0 0 0 0 0,0 1 0 0 0,-1-1 1 0 0,1 0-1 0 0,0 1 0 0 0,0-1 1 0 0,0 0-1 0 0,0 0 0 0 0,-1 0 1 0 0,2 0-1 0 0,5 0 138 0 0</inkml:trace>
+  <inkml:trace contextRef="#ctx0" brushRef="#br0" timeOffset="565.18">506 161 9344 0 0,'-17'5'985'0'0,"4"-2"291"0"0,0 1-1 0 0,0 0 0 0 0,-22 11 0 0 0,33-14-1174 0 0,0 0 0 0 0,0 0 0 0 0,-1 1-1 0 0,1-1 1 0 0,0 1 0 0 0,0-1 0 0 0,0 1-1 0 0,0 0 1 0 0,1 0 0 0 0,-1 0-1 0 0,0 0 1 0 0,1 0 0 0 0,0 0 0 0 0,-1 0-1 0 0,1 0 1 0 0,0 1 0 0 0,0-1 0 0 0,0 0-1 0 0,0 1 1 0 0,0-1 0 0 0,1 1-1 0 0,-1-1 1 0 0,1 1 0 0 0,0-1 0 0 0,0 1-1 0 0,0 3 1 0 0,1-3-13 0 0,0 0 0 0 0,0 0 0 0 0,1 0 1 0 0,-1 0-1 0 0,1-1 0 0 0,0 1 0 0 0,0 0 0 0 0,0-1 0 0 0,0 1 0 0 0,0-1 1 0 0,1 0-1 0 0,2 3 0 0 0,34 25 377 0 0,-39-29-460 0 0,23 17 224 0 0,-2 1 1 0 0,24 26-1 0 0,-43-44-217 0 0,-1 0 0 0 0,0 0 0 0 0,0 1 0 0 0,1-1 0 0 0,-1 0 0 0 0,0 1 0 0 0,0-1-1 0 0,-1 1 1 0 0,1-1 0 0 0,0 1 0 0 0,0 0 0 0 0,-1-1 0 0 0,1 1 0 0 0,-1 0 0 0 0,1-1 0 0 0,-1 1 0 0 0,0 0 0 0 0,0 0 0 0 0,0-1 0 0 0,0 3 0 0 0,0-2-1 0 0,-1-1 0 0 0,1 0 1 0 0,-1 1-1 0 0,0-1 1 0 0,0 0-1 0 0,1 1 1 0 0,-1-1-1 0 0,0 0 1 0 0,0 0-1 0 0,0 0 1 0 0,0 0-1 0 0,-1 0 1 0 0,1 0-1 0 0,0 0 1 0 0,0 0-1 0 0,0 0 1 0 0,-1-1-1 0 0,-1 2 1 0 0,-3 0 15 0 0,-1 1 0 0 0,1-2 0 0 0,-1 1 0 0 0,1 0 0 0 0,-1-1 0 0 0,1-1 0 0 0,-1 1 0 0 0,-11-1 0 0 0,13-1-5 0 0,0 0 0 0 0,0 0 1 0 0,1-1-1 0 0,-1 1 0 0 0,0-1 0 0 0,1 0 0 0 0,-1 0 0 0 0,1-1 1 0 0,0 0-1 0 0,0 1 0 0 0,0-1 0 0 0,-5-5 0 0 0,-17-11 138 0 0,19 11-3 0 0,20 8 5 0 0,0 1-152 0 0,-3-1 22 0 0</inkml:trace>
+  <inkml:trace contextRef="#ctx0" brushRef="#br0" timeOffset="954.95">670 312 11760 0 0,'-2'1'128'0'0,"0"-1"1"0"0,0 0-1 0 0,1 0 1 0 0,-1 1 0 0 0,0-1-1 0 0,0 1 1 0 0,1-1-1 0 0,-1 1 1 0 0,0 0 0 0 0,1 0-1 0 0,-1 0 1 0 0,1 0-1 0 0,-1 0 1 0 0,1 0-1 0 0,-3 2 1 0 0,3-1 20 0 0,0 0-1 0 0,0-1 1 0 0,0 1 0 0 0,0 0 0 0 0,0 0-1 0 0,0 0 1 0 0,1 0 0 0 0,-1 0-1 0 0,1 0 1 0 0,-1 0 0 0 0,1 0 0 0 0,0 0-1 0 0,0 1 1 0 0,0-1 0 0 0,0 0-1 0 0,0 0 1 0 0,0 0 0 0 0,2 4 0 0 0,-1-1-48 0 0,0 0 1 0 0,1 0 0 0 0,0 0-1 0 0,0 0 1 0 0,0 0 0 0 0,1 0-1 0 0,-1-1 1 0 0,1 1 0 0 0,0-1-1 0 0,1 0 1 0 0,-1 0 0 0 0,1 0-1 0 0,6 5 1 0 0,-5-6-88 0 0,0 0 0 0 0,0-1 0 0 0,0 1 0 0 0,0-1 0 0 0,0-1 0 0 0,0 1 0 0 0,1-1 0 0 0,-1 0 0 0 0,0 0 0 0 0,1 0 0 0 0,-1-1 0 0 0,1 0 0 0 0,-1 0 0 0 0,1 0 0 0 0,-1-1 0 0 0,1 0 0 0 0,-1 0 0 0 0,0 0 0 0 0,8-3 0 0 0,-2 1 8 0 0,0-1 1 0 0,0 0-1 0 0,-1-1 1 0 0,17-10-1 0 0,-24 13-14 0 0,1 0 0 0 0,-1 0 1 0 0,0 0-1 0 0,0-1 0 0 0,0 0 0 0 0,0 1 1 0 0,0-1-1 0 0,0 0 0 0 0,-1-1 0 0 0,1 1 1 0 0,-1 0-1 0 0,0-1 0 0 0,0 1 0 0 0,0-1 1 0 0,-1 0-1 0 0,3-5 0 0 0,-4 8-7 0 0,0 1 0 0 0,0-1 0 0 0,0 0 1 0 0,0 1-1 0 0,0-1 0 0 0,0 1 0 0 0,0-1 0 0 0,0 1 0 0 0,0-1 0 0 0,-1 1 1 0 0,1-1-1 0 0,0 1 0 0 0,0-1 0 0 0,0 1 0 0 0,-1-1 0 0 0,1 1 0 0 0,0-1 0 0 0,-1 1 1 0 0,1-1-1 0 0,0 1 0 0 0,-1 0 0 0 0,1-1 0 0 0,0 1 0 0 0,-1 0 0 0 0,1-1 1 0 0,-1 1-1 0 0,1 0 0 0 0,-1-1 0 0 0,1 1 0 0 0,-1 0 0 0 0,1 0 0 0 0,-1-1 0 0 0,1 1 1 0 0,-1 0-1 0 0,1 0 0 0 0,-1 0 0 0 0,1 0 0 0 0,-1 0 0 0 0,1 0 0 0 0,-1 0 1 0 0,1 0-1 0 0,-1 0 0 0 0,1 0 0 0 0,-1 0 0 0 0,-1 0 0 0 0,1 1-2 0 0,-1-1-1 0 0,1 0 1 0 0,-1 0 0 0 0,1 1-1 0 0,-1-1 1 0 0,1 1-1 0 0,0-1 1 0 0,-1 1 0 0 0,1 0-1 0 0,0 0 1 0 0,-1-1-1 0 0,1 1 1 0 0,0 0-1 0 0,0 0 1 0 0,0 0 0 0 0,0 0-1 0 0,-1 0 1 0 0,0 2-1 0 0,-2 6-26 0 0,0 1 0 0 0,0-1 0 0 0,1 1-1 0 0,0 0 1 0 0,0 0 0 0 0,1 0 0 0 0,-1 13-1 0 0,0 75-233 0 0,3-80 225 0 0,4 40-20 0 0,-2-45 42 0 0,-1 0 0 0 0,0 0 0 0 0,-1-1 0 0 0,-1 1 0 0 0,0 0-1 0 0,-5 22 1 0 0,6-33 19 0 0,0-1-1 0 0,-1 1 1 0 0,1-1-1 0 0,-1 0 1 0 0,0 1-1 0 0,1-1 1 0 0,-1 0-1 0 0,0 1 1 0 0,0-1-1 0 0,0 0 1 0 0,0 0-1 0 0,0 0 1 0 0,0 0-1 0 0,0 0 1 0 0,0 0-1 0 0,0 0 1 0 0,-1 0-1 0 0,1 0 1 0 0,0 0-1 0 0,-1-1 1 0 0,1 1-1 0 0,-1 0 1 0 0,1-1-1 0 0,-3 1 1 0 0,1-1 14 0 0,-1 1-1 0 0,0-1 1 0 0,1 0 0 0 0,-1 0 0 0 0,0-1 0 0 0,1 1 0 0 0,-1-1 0 0 0,1 0 0 0 0,-1 0 0 0 0,-3-1-1 0 0,-6-4 50 0 0,0 0-1 0 0,1 0 1 0 0,0-1-1 0 0,-16-12 0 0 0,22 15-11 0 0,0-1 1 0 0,0-1-1 0 0,0 1 0 0 0,1-1 0 0 0,0 0 0 0 0,-8-12 0 0 0,6 7 47 0 0</inkml:trace>
+  <inkml:trace contextRef="#ctx0" brushRef="#br0" timeOffset="1629.44">1047 264 7328 0 0,'0'0'472'0'0,"0"3"1"0"0,1 56 2056 0 0,-1-9-344 0 0,4-19-1556 0 0,0-26 536 0 0,1-11-519 0 0,9-26-321 0 0,7-15-92 0 0,-19 45-228 0 0,3-4 102 0 0,0 0 0 0 0,0 1 0 0 0,1 0 1 0 0,9-8-1 0 0,-13 12-86 0 0,-1 0 1 0 0,0 1 0 0 0,0-1-1 0 0,0 0 1 0 0,1 1 0 0 0,-1-1-1 0 0,0 1 1 0 0,0-1 0 0 0,1 1-1 0 0,-1 0 1 0 0,1-1 0 0 0,-1 1-1 0 0,0 0 1 0 0,1 0 0 0 0,-1 0-1 0 0,1 0 1 0 0,-1 0 0 0 0,0 0-1 0 0,1 1 1 0 0,-1-1 0 0 0,0 0-1 0 0,1 1 1 0 0,-1-1 0 0 0,0 1-1 0 0,1-1 1 0 0,-1 1 0 0 0,0 0-1 0 0,0-1 1 0 0,0 1 0 0 0,0 0-1 0 0,1 0 1 0 0,0 1 0 0 0,-1 1 1 0 0,0 0 0 0 0,0 0 0 0 0,0 1 1 0 0,0-1-1 0 0,0 0 0 0 0,-1 0 0 0 0,0 1 0 0 0,1-1 1 0 0,-2 5-1 0 0,2 1-1 0 0,-6 44 114 0 0,3-27-16 0 0,1-23-90 0 0,0 0 1 0 0,1 0-1 0 0,0 0 1 0 0,-1 0-1 0 0,1 0 1 0 0,0 0-1 0 0,1 0 1 0 0,-1 1-1 0 0,0-1 1 0 0,2 5-1 0 0,-2-8-11 0 0,1 1 0 0 0,-1-1-1 0 0,0 0 1 0 0,0 1 0 0 0,0-1-1 0 0,0 0 1 0 0,1 1 0 0 0,-1-1 0 0 0,0 0-1 0 0,0 0 1 0 0,1 1 0 0 0,-1-1-1 0 0,0 0 1 0 0,0 0 0 0 0,1 1-1 0 0,-1-1 1 0 0,0 0 0 0 0,1 0 0 0 0,-1 0-1 0 0,0 0 1 0 0,1 1 0 0 0,-1-1-1 0 0,0 0 1 0 0,1 0 0 0 0,-1 0 0 0 0,0 0-1 0 0,1 0 1 0 0,-1 0 0 0 0,0 0-1 0 0,1 0 1 0 0,-1 0 0 0 0,1 0 0 0 0,-1 0-1 0 0,0 0 1 0 0,1 0 0 0 0,-1-1-1 0 0,0 1 1 0 0,1 0 0 0 0,-1 0 0 0 0,0 0-1 0 0,1-1 1 0 0,19-16 374 0 0,24-40-58 0 0,-32 40-106 0 0,-1 2-32 0 0,19-24 252 0 0,-28 37-392 0 0,-1 0-1 0 0,1 1 0 0 0,0-1 1 0 0,0 1-1 0 0,0-1 0 0 0,0 1 1 0 0,0 0-1 0 0,0-1 0 0 0,0 1 0 0 0,1 0 1 0 0,-1 0-1 0 0,0 1 0 0 0,0-1 1 0 0,1 0-1 0 0,-1 1 0 0 0,3-1 1 0 0,-4 2-28 0 0,-1-1 0 0 0,1 1 1 0 0,0 0-1 0 0,-1-1 0 0 0,1 1 1 0 0,-1 0-1 0 0,1 0 0 0 0,-1-1 0 0 0,0 1 1 0 0,1 0-1 0 0,-1 0 0 0 0,0 0 1 0 0,1 0-1 0 0,-1 0 0 0 0,0-1 1 0 0,0 1-1 0 0,0 0 0 0 0,0 0 1 0 0,0 0-1 0 0,0 0 0 0 0,0 0 0 0 0,0 0 1 0 0,0 1-1 0 0,-2 25 212 0 0,1-24-216 0 0,-2 39 184 0 0,3-39-185 0 0,0-1 0 0 0,0 1 0 0 0,0-1 1 0 0,1 1-1 0 0,-1-1 0 0 0,1 1 1 0 0,-1-1-1 0 0,1 0 0 0 0,0 1 1 0 0,0-1-1 0 0,0 0 0 0 0,0 0 0 0 0,1 0 1 0 0,-1 0-1 0 0,2 3 0 0 0,-2-5-16 0 0,0 0 0 0 0,0 1 0 0 0,-1-1 0 0 0,1 0 0 0 0,0 1 0 0 0,0-1 0 0 0,-1 0 0 0 0,1 0 0 0 0,0 0 0 0 0,0 1 0 0 0,0-1 0 0 0,-1 0 0 0 0,1 0 0 0 0,0 0 0 0 0,0 0 0 0 0,0-1 0 0 0,-1 1 0 0 0,1 0 0 0 0,0 0 0 0 0,0 0 0 0 0,-1-1 0 0 0,1 1 0 0 0,0 0 0 0 0,0-1 0 0 0,-1 1 0 0 0,1-1 0 0 0,0 1 0 0 0,-1-1 0 0 0,1 1 0 0 0,0-1 0 0 0,-1 1 0 0 0,1-1 0 0 0,-1 1 0 0 0,1-1 0 0 0,0-1 0 0 0,21-27 99 0 0,-19 25-88 0 0,30-41 102 0 0,-21 24-64 0 0</inkml:trace>
+  <inkml:trace contextRef="#ctx0" brushRef="#br0" timeOffset="2263.19">1479 212 10040 0 0,'0'2'1250'0'0,"-1"6"-138"0"0,-3 15 4 0 0,2-16-964 0 0,1 0-1 0 0,-1 1 0 0 0,1-1 1 0 0,0 1-1 0 0,1-1 0 0 0,-1 1 0 0 0,1-1 1 0 0,2 13-1 0 0,0 7 345 0 0,-2-25-409 0 0,0-1 0 0 0,0 1 0 0 0,0-1 0 0 0,0 1 1 0 0,0 0-1 0 0,0-1 0 0 0,1 1 0 0 0,-1 0 0 0 0,1-1 1 0 0,-1 1-1 0 0,1-1 0 0 0,0 1 0 0 0,0-1 0 0 0,-1 1 1 0 0,3 1-1 0 0,-2-3-30 0 0,0 1 1 0 0,0 0 0 0 0,0 0-1 0 0,0-1 1 0 0,1 1-1 0 0,-1 0 1 0 0,0-1 0 0 0,1 0-1 0 0,-1 1 1 0 0,0-1 0 0 0,1 0-1 0 0,-1 1 1 0 0,0-1-1 0 0,1 0 1 0 0,-1 0 0 0 0,1 0-1 0 0,-1 0 1 0 0,0 0-1 0 0,1-1 1 0 0,-1 1 0 0 0,0 0-1 0 0,3-2 1 0 0,7-1 152 0 0,0-2-1 0 0,-1 0 1 0 0,0 0 0 0 0,13-9-1 0 0,-13 8-11 0 0,-3 2-43 0 0,0 1-1 0 0,0 0 1 0 0,0 0 0 0 0,0 1-1 0 0,13-3 1 0 0,-18 4-111 0 0,0 1 0 0 0,0 0 0 0 0,0-1 0 0 0,0 1 0 0 0,0 0-1 0 0,0 0 1 0 0,0 0 0 0 0,0 0 0 0 0,0 1 0 0 0,0-1 0 0 0,0 0 0 0 0,0 1 0 0 0,0-1 0 0 0,0 1 0 0 0,0 0-1 0 0,0 0 1 0 0,-1 0 0 0 0,1 0 0 0 0,0 0 0 0 0,-1 0 0 0 0,1 0 0 0 0,0 0 0 0 0,-1 1 0 0 0,1-1 0 0 0,-1 0-1 0 0,2 3 1 0 0,-3 0-2 0 0,0 0 0 0 0,0 1 0 0 0,0-1 0 0 0,0 1 0 0 0,0-1-1 0 0,-1 0 1 0 0,0 1 0 0 0,0-1 0 0 0,0 0 0 0 0,-1 0 0 0 0,1 0-1 0 0,-3 5 1 0 0,-1-1 12 0 0,0 0-1 0 0,-1 1 0 0 0,1-2 0 0 0,-2 1 0 0 0,1-1 1 0 0,-1 0-1 0 0,0 0 0 0 0,0-1 0 0 0,-1 0 1 0 0,0 0-1 0 0,-9 4 0 0 0,13-8-16 0 0,-1 0 0 0 0,0 0 0 0 0,0-1 0 0 0,0 0 0 0 0,0 0 0 0 0,0 0 0 0 0,-9 0 0 0 0,12 0 5 0 0,-1-1 1 0 0,1 0 0 0 0,-1-1-1 0 0,1 1 1 0 0,-1 0 0 0 0,1-1 0 0 0,-1 1-1 0 0,1-1 1 0 0,0 0 0 0 0,-1 0-1 0 0,1 0 1 0 0,0 0 0 0 0,-1 0-1 0 0,1 0 1 0 0,0 0 0 0 0,0-1-1 0 0,-3-2 1 0 0,4 3-6 0 0,1-1-1 0 0,-1 1 1 0 0,0-1-1 0 0,1 1 1 0 0,-1-1-1 0 0,1 0 1 0 0,-1 1 0 0 0,1-1-1 0 0,0 1 1 0 0,0-1-1 0 0,0 0 1 0 0,0 1 0 0 0,0-1-1 0 0,0 0 1 0 0,0 1-1 0 0,0-1 1 0 0,1 0-1 0 0,-1 1 1 0 0,1-1 0 0 0,-1 1-1 0 0,1-1 1 0 0,0 1-1 0 0,-1-1 1 0 0,1 1-1 0 0,0-1 1 0 0,0 1 0 0 0,0 0-1 0 0,0-1 1 0 0,0 1-1 0 0,0 0 1 0 0,1 0 0 0 0,-1 0-1 0 0,0 0 1 0 0,1 0-1 0 0,-1 0 1 0 0,0 0-1 0 0,1 0 1 0 0,1 0 0 0 0,20-3 146 0 0,0 2 1 0 0,0 0 0 0 0,45 4-1 0 0,-51-3-107 0 0,0 0 0 0 0,-1-1 0 0 0,18-4 0 0 0,8-1 20 0 0,-22 3-56 0 0,-1-1 1 0 0,1-1-1 0 0,-1 0 0 0 0,27-14 0 0 0,-16 7-31 0 0,-30 13-18 0 0,0 0 1 0 0,0 0 0 0 0,-1 0 0 0 0,1-1 0 0 0,0 1 0 0 0,0 0-1 0 0,0 0 1 0 0,-1 0 0 0 0,1 0 0 0 0,0 0 0 0 0,0-1 0 0 0,0 1-1 0 0,0 0 1 0 0,-1 0 0 0 0,1 0 0 0 0,0-1 0 0 0,0 1 0 0 0,0 0-1 0 0,0 0 1 0 0,0 0 0 0 0,0-1 0 0 0,0 1 0 0 0,0 0 0 0 0,0 0-1 0 0,0-1 1 0 0,0 1 0 0 0,0 0 0 0 0,0 0 0 0 0,0-1 0 0 0,0 1 0 0 0,0 0-1 0 0,0 0 1 0 0,0 0 0 0 0,0-1 0 0 0,0 1 0 0 0,0 0 0 0 0,0 0-1 0 0,0-1 1 0 0,0 1 0 0 0,0 0 0 0 0,0 0 0 0 0,1 0 0 0 0,-1-1-1 0 0,0 1 1 0 0,0 0 0 0 0,0 0 0 0 0,0 0 0 0 0,1 0 0 0 0,-1-1-1 0 0,0 1 1 0 0,0 0 0 0 0,0 0 0 0 0,1 0 0 0 0,-22-3-425 0 0,12 3 337 0 0,0 1 1 0 0,0 0-1 0 0,0 1 0 0 0,0 0 1 0 0,0 0-1 0 0,1 1 0 0 0,-1 0 0 0 0,-9 5 1 0 0,15-7 73 0 0,0 1 0 0 0,1-1 1 0 0,-1 0-1 0 0,0 1 0 0 0,1 0 1 0 0,-1 0-1 0 0,1-1 0 0 0,-1 2 1 0 0,1-1-1 0 0,0 0 0 0 0,0 0 1 0 0,0 1-1 0 0,0-1 0 0 0,1 1 1 0 0,-1-1-1 0 0,0 1 0 0 0,1 0 1 0 0,0 0-1 0 0,0 0 0 0 0,0 0 1 0 0,0-1-1 0 0,0 1 0 0 0,0 1 1 0 0,1-1-1 0 0,0 0 0 0 0,-1 4 1 0 0,2-5 17 0 0,0 1 0 0 0,-1-1 0 0 0,1 1 0 0 0,0-1 0 0 0,0 0 0 0 0,0 0 0 0 0,1 1 0 0 0,-1-1 0 0 0,0 0 0 0 0,1 0 0 0 0,0 0 0 0 0,-1 0 0 0 0,1 0 0 0 0,0-1 0 0 0,0 1 0 0 0,0 0 0 0 0,0-1 0 0 0,0 1 0 0 0,0-1 0 0 0,1 0 0 0 0,-1 0 0 0 0,0 0 0 0 0,1 0 0 0 0,3 1 0 0 0,0 0 5 0 0,-1-1-1 0 0,1 0 0 0 0,-1 0 0 0 0,1 0 0 0 0,0-1 0 0 0,-1 1 1 0 0,1-1-1 0 0,0-1 0 0 0,-1 1 0 0 0,7-2 0 0 0,21-5-1 0 0,-21 4 11 0 0,0 1 1 0 0,0-1-1 0 0,-1-1 1 0 0,1 0-1 0 0,-1-1 1 0 0,14-7-1 0 0,-10 4 11 0 0,-12 7-7 0 0,-1-1 1 0 0,1 1-1 0 0,0 0 0 0 0,-1-1 1 0 0,1 1-1 0 0,0-1 0 0 0,-1 0 0 0 0,0 0 1 0 0,1 0-1 0 0,-1 0 0 0 0,0 0 1 0 0,0 0-1 0 0,0 0 0 0 0,0-1 0 0 0,-1 1 1 0 0,1-1-1 0 0,-1 0 0 0 0,1 1 1 0 0,0-5-1 0 0,-2 7-3 0 0,0-1 1 0 0,0 0 0 0 0,-1 0-1 0 0,1 0 1 0 0,0 1-1 0 0,-1-1 1 0 0,1 0-1 0 0,0 1 1 0 0,-1-1 0 0 0,1 0-1 0 0,-1 1 1 0 0,1-1-1 0 0,-1 0 1 0 0,1 1-1 0 0,-1-1 1 0 0,0 1 0 0 0,1-1-1 0 0,-1 1 1 0 0,0-1-1 0 0,1 1 1 0 0,-1 0-1 0 0,0-1 1 0 0,0 1 0 0 0,1 0-1 0 0,-1-1 1 0 0,0 1-1 0 0,0 0 1 0 0,0 0-1 0 0,1 0 1 0 0,-1 0-1 0 0,0 0 1 0 0,0 0 0 0 0,0 0-1 0 0,1 0 1 0 0,-1 0-1 0 0,-1 0 1 0 0,-30 3 219 0 0,-14 2 25 0 0,73-22-222 0 0,-17 11-42 0 0</inkml:trace>
+  <inkml:trace contextRef="#ctx0" brushRef="#br0" timeOffset="2433.27">2239 150 17791 0 0,'0'0'0'0'0,"-12"43"0"0"0,8-14 0 0 0,-1 1 168 0 0,2-2 0 0 0,3-4 8 0 0,2 0-8 0 0,1 0 232 0 0,2-3 16 0 0,4-2 0 0 0,1 9-8 0 0,1 0-120 0 0,3-6 8 0 0,8-1-8 0 0</inkml:trace>
+</inkml:ink>
+</file>
+
+<file path=word/ink/ink43.xml><?xml version="1.0" encoding="utf-8"?>
+<inkml:ink xmlns:inkml="http://www.w3.org/2003/InkML">
+  <inkml:definitions>
+    <inkml:context xml:id="ctx0">
+      <inkml:inkSource xml:id="inkSrc0">
+        <inkml:traceFormat>
+          <inkml:channel name="X" type="integer" min="-2.14748E9" max="2.14748E9" units="cm"/>
+          <inkml:channel name="Y" type="integer" min="-2.14748E9" max="2.14748E9" units="cm"/>
+          <inkml:channel name="F" type="integer" max="32767" units="dev"/>
+          <inkml:channel name="OA" type="integer" max="360" units="deg"/>
+          <inkml:channel name="OE" type="integer" max="90" units="deg"/>
+        </inkml:traceFormat>
+        <inkml:channelProperties>
+          <inkml:channelProperty channel="X" name="resolution" value="1000" units="1/cm"/>
+          <inkml:channelProperty channel="Y" name="resolution" value="1000" units="1/cm"/>
+          <inkml:channelProperty channel="F" name="resolution" value="0" units="1/dev"/>
+          <inkml:channelProperty channel="OA" name="resolution" value="1000" units="1/deg"/>
+          <inkml:channelProperty channel="OE" name="resolution" value="1000" units="1/deg"/>
+        </inkml:channelProperties>
+      </inkml:inkSource>
+      <inkml:timestamp xml:id="ts0" timeString="2025-02-24T05:35:02.455"/>
+    </inkml:context>
+    <inkml:brush xml:id="br0">
+      <inkml:brushProperty name="width" value="0.035" units="cm"/>
+      <inkml:brushProperty name="height" value="0.035" units="cm"/>
+      <inkml:brushProperty name="color" value="#00A0D7"/>
+    </inkml:brush>
+  </inkml:definitions>
+  <inkml:trace contextRef="#ctx0" brushRef="#br0">22 143 10952 0 0,'-21'4'2333'0'0,"21"-6"-589"0"0,13-5-659 0 0,2 2-532 0 0,1 1 0 0 0,0 0 0 0 0,1 1-1 0 0,24-2 1 0 0,5 0-69 0 0,728-93 2276 0 0,-559 85-2493 0 0,350 21 1 0 0,-237 20-90 0 0,159 13 289 0 0,-224-33-90 0 0,-213-10-289 0 0</inkml:trace>
+  <inkml:trace contextRef="#ctx0" brushRef="#br0" timeOffset="1072.28">535 268 5720 0 0,'0'3'1278'0'0,"0"49"2322"0"0,-1 1-2674 0 0,7 59-1 0 0,-2-60-560 0 0,-3-32-243 0 0,1 1 0 0 0,1-1 0 0 0,8 32 0 0 0,-11-51-116 0 0,1 0-1 0 0,-1 0 1 0 0,0 1 0 0 0,0-1-1 0 0,1 0 1 0 0,-1 0-1 0 0,1 0 1 0 0,-1 0 0 0 0,1 0-1 0 0,-1 0 1 0 0,1 0-1 0 0,0 0 1 0 0,-1 0 0 0 0,1 0-1 0 0,0 0 1 0 0,0 0-1 0 0,0 0 1 0 0,0-1 0 0 0,0 1-1 0 0,0 0 1 0 0,0-1-1 0 0,0 1 1 0 0,0 0 0 0 0,0-1-1 0 0,0 1 1 0 0,0-1-1 0 0,0 0 1 0 0,0 1 0 0 0,2-1-1 0 0,4-2 29 0 0</inkml:trace>
+  <inkml:trace contextRef="#ctx0" brushRef="#br0" timeOffset="1246.13">703 235 8840 0 0,'-4'23'214'0'0,"0"0"1"0"0,2 1-1 0 0,1-1 1 0 0,2 33-1 0 0,15 93 1585 0 0,-12-115-1034 0 0,-2-17-359 0 0,1 0 1 0 0,6 20-1 0 0,-7-32-310 0 0,-1 0 0 0 0,1-1 0 0 0,0 1 0 0 0,1-1 0 0 0,-1 1 0 0 0,1-1 0 0 0,-1 0 0 0 0,1 0 0 0 0,0 0 0 0 0,1 0 0 0 0,-1-1 1 0 0,6 5-1 0 0,7 2 288 0 0</inkml:trace>
+  <inkml:trace contextRef="#ctx0" brushRef="#br0" timeOffset="2597.98">153 482 8432 0 0,'15'-11'660'0'0,"0"2"1"0"0,0 0-1 0 0,1 1 1 0 0,0 1-1 0 0,0 0 1 0 0,0 1-1 0 0,19-3 1 0 0,10-2 226 0 0,67-6 0 0 0,257-3 1230 0 0,-332 21-1936 0 0,0 3 0 0 0,71 15 0 0 0,-86-14-132 0 0</inkml:trace>
+  <inkml:trace contextRef="#ctx0" brushRef="#br0" timeOffset="2822.7">331 603 8536 0 0,'1'-4'63'0'0,"0"1"0"0"0,0 0 1 0 0,0-1-1 0 0,1 1 0 0 0,-1 0 1 0 0,1 0-1 0 0,0 0 0 0 0,0 0 1 0 0,0 1-1 0 0,0-1 0 0 0,0 1 1 0 0,1-1-1 0 0,-1 1 0 0 0,1 0 1 0 0,0-1-1 0 0,0 1 0 0 0,0 1 1 0 0,0-1-1 0 0,0 0 0 0 0,3-1 1 0 0,8-3 155 0 0,-1 0 1 0 0,1 1-1 0 0,20-5 1 0 0,-6 5 148 0 0,-1 2 1 0 0,1 0-1 0 0,0 2 1 0 0,0 2-1 0 0,0 0 1 0 0,48 9-1 0 0,-5-1 22 0 0,-37-8-191 0 0</inkml:trace>
+  <inkml:trace contextRef="#ctx0" brushRef="#br0" timeOffset="4735.76">1266 250 4912 0 0,'0'0'1640'0'0,"-3"6"-824"0"0,-24 69 1285 0 0,21-54-1158 0 0,-2 0-1 0 0,0 0 1 0 0,-1 0 0 0 0,-18 28-1 0 0,14-27-285 0 0,11-14-162 0 0,6-6 467 0 0,58-28-344 0 0,-45 18-507 0 0,0 0 0 0 0,33-8 0 0 0,-40 13-16 0 0,1 1 0 0 0,-1 0 0 0 0,1 1 0 0 0,-1 0 0 0 0,1 0-1 0 0,18 2 1 0 0,-26 0-69 0 0,-1-1 0 0 0,1 1 0 0 0,-1 0 0 0 0,1 0 0 0 0,-1 0 0 0 0,0 0 0 0 0,1 0 0 0 0,-1 0 0 0 0,0 0 0 0 0,0 1 0 0 0,0-1 1 0 0,0 1-1 0 0,0 0 0 0 0,0-1 0 0 0,0 1 0 0 0,-1 0 0 0 0,1 0 0 0 0,-1 0 0 0 0,1 0 0 0 0,-1 1 0 0 0,0-1 0 0 0,0 0 0 0 0,0 1 0 0 0,0-1 0 0 0,0 0 0 0 0,0 1 0 0 0,-1-1 0 0 0,1 1 0 0 0,-1-1 0 0 0,0 1 0 0 0,1-1 0 0 0,-1 1 0 0 0,0 0 0 0 0,-1 2 0 0 0,1-1 6 0 0,1 1 1 0 0,-2-1-1 0 0,1 1 0 0 0,0-1 1 0 0,-1 0-1 0 0,0 1 0 0 0,0-1 1 0 0,0 0-1 0 0,0 1 0 0 0,-1-1 1 0 0,1 0-1 0 0,-1 0 0 0 0,0 0 1 0 0,-1-1-1 0 0,1 1 0 0 0,-1 0 0 0 0,1-1 1 0 0,-1 1-1 0 0,0-1 0 0 0,0 0 1 0 0,-1 0-1 0 0,1 0 0 0 0,-1-1 1 0 0,1 1-1 0 0,-1-1 0 0 0,0 0 1 0 0,0 0-1 0 0,0 0 0 0 0,0 0 1 0 0,0-1-1 0 0,0 1 0 0 0,-1-1 1 0 0,1 0-1 0 0,0-1 0 0 0,-1 1 0 0 0,1-1 1 0 0,-7 0-1 0 0,4 1 13 0 0,-1-1 0 0 0,1 0 0 0 0,-1-1 0 0 0,1 0 0 0 0,0 0 0 0 0,-1 0 0 0 0,1-1 0 0 0,0 0 0 0 0,0-1 0 0 0,0 1 0 0 0,0-1-1 0 0,0-1 1 0 0,1 1 0 0 0,-1-1 0 0 0,1 0 0 0 0,0-1 0 0 0,0 0 0 0 0,0 0 0 0 0,1 0 0 0 0,-6-7 0 0 0,10 11-29 0 0,1 1 0 0 0,-1-1 1 0 0,0 0-1 0 0,1 1 0 0 0,-1-1 0 0 0,1 0 0 0 0,-1 0 0 0 0,1 0 0 0 0,-1 0 1 0 0,1 0-1 0 0,0 1 0 0 0,-1-1 0 0 0,1 0 0 0 0,0 0 0 0 0,0 0 1 0 0,0 0-1 0 0,0 0 0 0 0,0 0 0 0 0,0 0 0 0 0,0 0 0 0 0,0 0 1 0 0,0 0-1 0 0,0 0 0 0 0,0 0 0 0 0,0 0 0 0 0,1 0 0 0 0,-1 0 1 0 0,0 1-1 0 0,2-3 0 0 0,-1 2 11 0 0,1-1 0 0 0,-1 1 0 0 0,1 0 0 0 0,0-1-1 0 0,-1 1 1 0 0,1 0 0 0 0,0 0 0 0 0,0 0 0 0 0,0 0 0 0 0,0 1 0 0 0,0-1 0 0 0,4 0 0 0 0,3-1 10 0 0,0 1 1 0 0,0 0-1 0 0,0 0 1 0 0,0 1-1 0 0,12 1 1 0 0,-3 3 3 0 0</inkml:trace>
+  <inkml:trace contextRef="#ctx0" brushRef="#br0" timeOffset="4921.78">1575 497 13968 0 0,'0'0'544'0'0,"-13"17"8"0"0,11-11-8 0 0,0 2 16 0 0,1 0-137 0 0,1 0 17 0 0,1 2 0 0 0,1-1 0 0 0,1 0-184 0 0,-1-3-8 0 0,2-1 8 0 0,2-2 0 0 0,0-3-176 0 0,0 2 16 0 0,1 2-8 0 0</inkml:trace>
+  <inkml:trace contextRef="#ctx0" brushRef="#br0" timeOffset="5046.96">1602 322 13768 0 0,'0'0'232'0'0,"15"-9"0"0"0,-4 9 0 0 0,15-7 16 0 0,0-3-144 0 0,-3 4 16 0 0,-5 4-8 0 0</inkml:trace>
+  <inkml:trace contextRef="#ctx0" brushRef="#br0" timeOffset="5271.92">1875 266 12456 0 0,'-4'13'51'0'0,"0"0"0"0"0,0 1 0 0 0,1-1 0 0 0,1 1 0 0 0,0-1 0 0 0,1 1 0 0 0,0 0 0 0 0,1-1 0 0 0,1 1 0 0 0,4 26 0 0 0,0-7 1576 0 0,0 55 1 0 0,-6-88-1309 0 0</inkml:trace>
+  <inkml:trace contextRef="#ctx0" brushRef="#br0" timeOffset="5414.39">1749 376 13560 0 0,'0'0'23'0'0,"0"0"0"0"0,-1-1 0 0 0,1 1 1 0 0,0 0-1 0 0,0-1 0 0 0,-1 1 1 0 0,1-1-1 0 0,0 1 0 0 0,0-1 0 0 0,0 1 1 0 0,0 0-1 0 0,0-1 0 0 0,0 1 0 0 0,0-1 1 0 0,0 1-1 0 0,0-1 0 0 0,0 1 1 0 0,0-1-1 0 0,0 1 0 0 0,0 0 0 0 0,0-1 1 0 0,0 1-1 0 0,0-1 0 0 0,0 1 1 0 0,1-1-1 0 0,-1 1 0 0 0,0 0 0 0 0,0-1 1 0 0,0 1-1 0 0,1 0 0 0 0,-1-1 0 0 0,0 1 1 0 0,1 0-1 0 0,-1-1 0 0 0,0 1 1 0 0,1 0-1 0 0,-1-1 0 0 0,0 1 0 0 0,1 0 1 0 0,-1 0-1 0 0,1 0 0 0 0,-1-1 1 0 0,0 1-1 0 0,1 0 0 0 0,-1 0 0 0 0,1 0 1 0 0,-1 0-1 0 0,1 0 0 0 0,-1 0 0 0 0,0 0 1 0 0,1 0-1 0 0,-1 0 0 0 0,1 0 1 0 0,-1 0-1 0 0,1 0 0 0 0,-1 0 0 0 0,0 0 1 0 0,1 0-1 0 0,-1 0 0 0 0,1 0 1 0 0,42 8 2407 0 0,-20-4-1601 0 0,7-2-666 0 0,0-1-1 0 0,-1-1 1 0 0,1-1 0 0 0,0-2 0 0 0,30-7-1 0 0,-31 1-59 0 0</inkml:trace>
+  <inkml:trace contextRef="#ctx0" brushRef="#br0" timeOffset="5637.08">2054 220 13768 0 0,'-3'4'94'0'0,"-1"0"-1"0"0,1 0 1 0 0,-1 0 0 0 0,1 0 0 0 0,0 0 0 0 0,1 1 0 0 0,-1 0 0 0 0,-2 7 0 0 0,4-10 0 0 0,0 0-1 0 0,1 0 0 0 0,-1 0 1 0 0,1 0-1 0 0,0 0 1 0 0,-1 0-1 0 0,1 0 1 0 0,0 0-1 0 0,0 0 0 0 0,0 0 1 0 0,1 0-1 0 0,-1 0 1 0 0,0 0-1 0 0,1 0 0 0 0,0 0 1 0 0,-1 0-1 0 0,1 0 1 0 0,0 0-1 0 0,0 0 1 0 0,0-1-1 0 0,0 1 0 0 0,0 0 1 0 0,0-1-1 0 0,1 1 1 0 0,-1 0-1 0 0,3 1 0 0 0,35 29 1091 0 0,-21-20-672 0 0,-1 2 0 0 0,22 23 0 0 0,-36-34-460 0 0,0 1-1 0 0,0-1 1 0 0,0 1 0 0 0,0 0-1 0 0,-1 0 1 0 0,1 0 0 0 0,-1 0 0 0 0,0 1-1 0 0,-1-1 1 0 0,1 0 0 0 0,-1 1-1 0 0,0-1 1 0 0,0 1 0 0 0,0 0 0 0 0,0-1-1 0 0,-1 10 1 0 0,-1-9-13 0 0,0-1 1 0 0,0 1-1 0 0,0-1 0 0 0,-1 1 0 0 0,0-1 1 0 0,0 0-1 0 0,0 1 0 0 0,-1-1 0 0 0,1 0 1 0 0,-1 0-1 0 0,0-1 0 0 0,0 1 0 0 0,-1-1 1 0 0,1 1-1 0 0,-1-1 0 0 0,1 0 1 0 0,-1 0-1 0 0,0-1 0 0 0,0 1 0 0 0,0-1 1 0 0,0 0-1 0 0,-8 3 0 0 0,6-2-2 0 0,-1 0 1 0 0,0-1-1 0 0,0 0 0 0 0,-1 0 1 0 0,1 0-1 0 0,0-1 0 0 0,-1 0 1 0 0,1-1-1 0 0,0 0 0 0 0,-1 0 0 0 0,1 0 1 0 0,-1-1-1 0 0,-12-3 0 0 0,-13-12 137 0 0,32 16-171 0 0,0 0 1 0 0,1-1-1 0 0,-1 1 1 0 0,1 0-1 0 0,-1-1 1 0 0,0 1-1 0 0,1 0 1 0 0,-1-1-1 0 0,1 1 0 0 0,-1 0 1 0 0,1-1-1 0 0,-1 1 1 0 0,1-1-1 0 0,0 1 1 0 0,-1-1-1 0 0,1 1 1 0 0,-1-1-1 0 0,1 0 1 0 0,0 1-1 0 0,-1-1 0 0 0,1 1 1 0 0,0-1-1 0 0,0 0 1 0 0,0 1-1 0 0,-1-1 1 0 0,1 0-1 0 0,0 1 1 0 0,0-1-1 0 0,0 0 0 0 0,0 1 1 0 0,0-1-1 0 0,0 0 1 0 0,0 1-1 0 0,0-1 1 0 0,1 1-1 0 0,-1-1 1 0 0,0 0-1 0 0,0 1 1 0 0,0-1-1 0 0,1 0 0 0 0,-1 1 1 0 0,0-1-1 0 0,1 1 1 0 0,-1-1-1 0 0,1 1 1 0 0,-1-1-1 0 0,0 1 1 0 0,1-1-1 0 0,-1 1 1 0 0,1-1-1 0 0,-1 1 0 0 0,1-1 1 0 0,1 1-1 0 0,4-3 5 0 0,3 1 0 0 0</inkml:trace>
+</inkml:ink>
+</file>
+
+<file path=word/ink/ink44.xml><?xml version="1.0" encoding="utf-8"?>
+<inkml:ink xmlns:inkml="http://www.w3.org/2003/InkML">
+  <inkml:definitions>
+    <inkml:context xml:id="ctx0">
+      <inkml:inkSource xml:id="inkSrc0">
+        <inkml:traceFormat>
+          <inkml:channel name="X" type="integer" min="-2.14748E9" max="2.14748E9" units="cm"/>
+          <inkml:channel name="Y" type="integer" min="-2.14748E9" max="2.14748E9" units="cm"/>
+          <inkml:channel name="F" type="integer" max="32767" units="dev"/>
+          <inkml:channel name="OA" type="integer" max="360" units="deg"/>
+          <inkml:channel name="OE" type="integer" max="90" units="deg"/>
+        </inkml:traceFormat>
+        <inkml:channelProperties>
+          <inkml:channelProperty channel="X" name="resolution" value="1000" units="1/cm"/>
+          <inkml:channelProperty channel="Y" name="resolution" value="1000" units="1/cm"/>
+          <inkml:channelProperty channel="F" name="resolution" value="0" units="1/dev"/>
+          <inkml:channelProperty channel="OA" name="resolution" value="1000" units="1/deg"/>
+          <inkml:channelProperty channel="OE" name="resolution" value="1000" units="1/deg"/>
+        </inkml:channelProperties>
+      </inkml:inkSource>
+      <inkml:timestamp xml:id="ts0" timeString="2025-02-24T05:34:59.895"/>
+    </inkml:context>
+    <inkml:brush xml:id="br0">
+      <inkml:brushProperty name="width" value="0.035" units="cm"/>
+      <inkml:brushProperty name="height" value="0.035" units="cm"/>
+      <inkml:brushProperty name="color" value="#00A0D7"/>
+    </inkml:brush>
+  </inkml:definitions>
+  <inkml:trace contextRef="#ctx0" brushRef="#br0">25 143 7024 0 0,'0'0'945'0'0,"37"9"1004"0"0,-36-8-1922 0 0,0 2-1 0 0,0-1 1 0 0,0 0-1 0 0,0 0 1 0 0,0 0-1 0 0,-1 0 0 0 0,1 1 1 0 0,-1-1-1 0 0,1 0 1 0 0,-1 1-1 0 0,0-1 1 0 0,0 0-1 0 0,0 0 1 0 0,0 1-1 0 0,0-1 0 0 0,-1 4 1 0 0,-9 36 198 0 0,0-16 364 0 0,0-2-1 0 0,-23 37 1 0 0,27-50-43 0 0,10-16-155 0 0,0 1 0 0 0,1 0 0 0 0,-1 0-1 0 0,1 1 1 0 0,0-1 0 0 0,0 1 0 0 0,0 0 0 0 0,7-3 0 0 0,0 0-260 0 0,0 0 0 0 0,1 1 0 0 0,20-5 0 0 0,-25 8 12 0 0,0 0 0 0 0,1 1-1 0 0,0 0 1 0 0,-1 1-1 0 0,1 0 1 0 0,-1 0 0 0 0,1 1-1 0 0,-1 0 1 0 0,1 1-1 0 0,-1 0 1 0 0,10 3 0 0 0,-14-3-57 0 0,0-1 1 0 0,0 1-1 0 0,-1 0 1 0 0,1 0-1 0 0,-1 1 1 0 0,1-1-1 0 0,-1 1 1 0 0,0-1-1 0 0,0 1 1 0 0,0 0 0 0 0,0 0-1 0 0,-1 1 1 0 0,1-1-1 0 0,-1 1 1 0 0,0-1-1 0 0,0 1 1 0 0,0 0-1 0 0,-1-1 1 0 0,1 1-1 0 0,-1 0 1 0 0,0 0-1 0 0,0 0 1 0 0,0 0 0 0 0,0 8-1 0 0,0-5-4 0 0,-1-1 0 0 0,-1 0 0 0 0,1 1 0 0 0,-1-1 0 0 0,0 0 0 0 0,-1 1 0 0 0,0-1 0 0 0,0 0 0 0 0,0 0 0 0 0,0 0 0 0 0,-1-1 0 0 0,-6 11 0 0 0,7-13-49 0 0,-1 1 1 0 0,1-1 0 0 0,-1 0-1 0 0,1 0 1 0 0,-1 0-1 0 0,0 0 1 0 0,0 0-1 0 0,0-1 1 0 0,-1 1-1 0 0,1-1 1 0 0,-1 0 0 0 0,1 0-1 0 0,-1 0 1 0 0,0 0-1 0 0,0-1 1 0 0,0 0-1 0 0,0 0 1 0 0,0 0 0 0 0,0 0-1 0 0,-8 0 1 0 0,-10 0 100 0 0,7-1-26 0 0,0 0 0 0 0,-31-4 0 0 0,42 3-71 0 0,0 0 0 0 0,0 0 0 0 0,-1 0-1 0 0,1-1 1 0 0,0 1 0 0 0,0-1 0 0 0,0 0 0 0 0,1 0 0 0 0,-1-1 0 0 0,0 1-1 0 0,1-1 1 0 0,-1 0 0 0 0,1 0 0 0 0,0 0 0 0 0,-3-4 0 0 0,6 6-23 0 0,0 1 0 0 0,0 0 1 0 0,0-1-1 0 0,0 1 0 0 0,0 0 1 0 0,0 0-1 0 0,0-1 0 0 0,1 1 0 0 0,-1 0 1 0 0,0-1-1 0 0,0 1 0 0 0,0 0 1 0 0,1 0-1 0 0,-1-1 0 0 0,0 1 1 0 0,0 0-1 0 0,1 0 0 0 0,-1-1 1 0 0,0 1-1 0 0,0 0 0 0 0,1 0 1 0 0,-1 0-1 0 0,0 0 0 0 0,1 0 1 0 0,-1-1-1 0 0,0 1 0 0 0,1 0 0 0 0,-1 0 1 0 0,0 0-1 0 0,0 0 0 0 0,1 0 1 0 0,-1 0-1 0 0,0 0 0 0 0,1 0 1 0 0,-1 0-1 0 0,0 0 0 0 0,1 0 1 0 0,-1 0-1 0 0,0 0 0 0 0,1 0 1 0 0,-1 1-1 0 0,1-1 0 0 0,16-1 128 0 0,38 8-11 0 0,-28-10-69 0 0</inkml:trace>
+  <inkml:trace contextRef="#ctx0" brushRef="#br0" timeOffset="188.55">474 289 11256 0 0,'-2'6'232'0'0,"-1"-1"1"0"0,1 1 0 0 0,1-1-1 0 0,-1 1 1 0 0,1-1 0 0 0,0 1-1 0 0,0 0 1 0 0,0 0-1 0 0,1 0 1 0 0,0-1 0 0 0,0 1-1 0 0,1 0 1 0 0,1 9 0 0 0,2 1 297 0 0,1 1 0 0 0,0-1 0 0 0,11 22 0 0 0,-15-36-484 0 0,0 0 1 0 0,0-1 0 0 0,0 1-1 0 0,1 0 1 0 0,-1-1 0 0 0,1 1-1 0 0,-1 0 1 0 0,1-1 0 0 0,-1 0-1 0 0,1 1 1 0 0,0-1 0 0 0,2 1-1 0 0,-2 0 138 0 0</inkml:trace>
+  <inkml:trace contextRef="#ctx0" brushRef="#br0" timeOffset="326.97">453 171 14672 0 0,'0'0'1200'0'0,"6"17"-800"0"0,-3-16 247 0 0,0 1 9 0 0,-2 0-8 0 0,6 1 0 0 0,2-3-328 0 0,0 0 0 0 0,0 2-8 0 0</inkml:trace>
+  <inkml:trace contextRef="#ctx0" brushRef="#br0" timeOffset="521.87">702 155 14272 0 0,'0'0'0'0'0,"10"18"360"0"0,-8-9 8 0 0,1 2-8 0 0,5 12 8 0 0,1 5 264 0 0,1-4 15 0 0,-3-2 1 0 0,-1-6 0 0 0,-2-3-376 0 0,-2-2 8 0 0,3 0 0 0 0</inkml:trace>
+  <inkml:trace contextRef="#ctx0" brushRef="#br0" timeOffset="685.03">513 271 16184 0 0,'0'0'216'0'0,"27"0"7"0"0,-8-1 1 0 0,21-3 0 0 0,5 1 312 0 0,-3-1 8 0 0,-2 2-8 0 0,-3 0 8 0 0,-5 2-296 0 0,-5 2 0 0 0,-1 0 0 0 0</inkml:trace>
+  <inkml:trace contextRef="#ctx0" brushRef="#br0" timeOffset="1545.53">1218 176 13168 0 0,'0'0'1782'0'0,"1"3"-891"0"0,4 6-593 0 0,0 1 1 0 0,-1-1 0 0 0,0 2-1 0 0,-1-1 1 0 0,0 0 0 0 0,-1 0-1 0 0,0 1 1 0 0,1 19-1 0 0,-3 91 263 0 0,-2-83-388 0 0,2-38-148 0 0,0 0-20 0 0,-1 0 0 0 0,1 0-1 0 0,0 0 1 0 0,0 0 0 0 0,-1 0 0 0 0,1 0-1 0 0,0 0 1 0 0,0 0 0 0 0,-1 0-1 0 0,1 0 1 0 0,0 0 0 0 0,0 0-1 0 0,-1 0 1 0 0,1 0 0 0 0,0 0 0 0 0,0 0-1 0 0,-1 0 1 0 0,1 0 0 0 0,0 0-1 0 0,0 0 1 0 0,0-1 0 0 0,-1 1-1 0 0,1 0 1 0 0,0 0 0 0 0,0 0-1 0 0,0 0 1 0 0,0-1 0 0 0,-1 1 0 0 0,1 0-1 0 0,0 0 1 0 0,0 0 0 0 0,0-1-1 0 0,0 1 1 0 0,0 0 0 0 0,0 0-1 0 0,-1-1 1 0 0,1 1 0 0 0,0 0-1 0 0,0 0 1 0 0,0-1 0 0 0,0 1 0 0 0,0 0-1 0 0,0 0 1 0 0,0-1 0 0 0,0 1-1 0 0,0 0 1 0 0,0 0 0 0 0,0-1-1 0 0,1 1 1 0 0,0-34 88 0 0,0 11-6 0 0,0 1-1 0 0,1-1 1 0 0,1 1-1 0 0,2 0 1 0 0,11-36-1 0 0,-16 55-44 0 0,1 1 0 0 0,0 0-1 0 0,0-1 1 0 0,0 1 0 0 0,1 0-1 0 0,-1-1 1 0 0,0 1 0 0 0,1 0 0 0 0,0 0-1 0 0,-1 0 1 0 0,1 0 0 0 0,0 1 0 0 0,0-1-1 0 0,0 0 1 0 0,0 1 0 0 0,0-1-1 0 0,1 1 1 0 0,-1 0 0 0 0,0 0 0 0 0,0 0-1 0 0,1 0 1 0 0,-1 0 0 0 0,1 0 0 0 0,-1 0-1 0 0,1 1 1 0 0,0 0 0 0 0,-1-1-1 0 0,1 1 1 0 0,-1 0 0 0 0,4 0 0 0 0,3 2 100 0 0,1 1 0 0 0,-1-1 0 0 0,0 1 1 0 0,0 1-1 0 0,0 0 0 0 0,15 9 0 0 0,-3-2 49 0 0,-5-1-25 0 0,1-1 0 0 0,1-1 0 0 0,19 7 0 0 0,-32-13-123 0 0,1-1 1 0 0,-1 0-1 0 0,1 0 0 0 0,0 0 0 0 0,-1 0 0 0 0,1-1 1 0 0,0 0-1 0 0,0 0 0 0 0,-1-1 0 0 0,1 0 0 0 0,0 0 0 0 0,-1 0 1 0 0,1 0-1 0 0,9-5 0 0 0,8-13 229 0 0,-22 19-265 0 0,0 0-1 0 0,0-1 1 0 0,-1 0-1 0 0,1 1 1 0 0,0-1-1 0 0,-1 1 1 0 0,1-1-1 0 0,-1 0 1 0 0,1 1-1 0 0,-1-1 1 0 0,1 0-1 0 0,-1 1 1 0 0,0-1-1 0 0,1 0 1 0 0,-1 0-1 0 0,0 0 1 0 0,1 1-1 0 0,-1-1 1 0 0,0 0-1 0 0,0 0 0 0 0,0 0 1 0 0,0 0-1 0 0,0 0 1 0 0,0 1-1 0 0,0-1 1 0 0,0 0-1 0 0,0 0 1 0 0,0 0-1 0 0,0 0 1 0 0,-1-1-1 0 0,0 1-7 0 0,-1 1 0 0 0,1-1 0 0 0,-1 0 0 0 0,1 1 0 0 0,0-1 0 0 0,-1 1-1 0 0,1 0 1 0 0,-1-1 0 0 0,1 1 0 0 0,-1 0 0 0 0,0 0 0 0 0,1 0 0 0 0,-1 0-1 0 0,1 0 1 0 0,-1 0 0 0 0,1 1 0 0 0,-1-1 0 0 0,1 0 0 0 0,-1 1 0 0 0,1-1 0 0 0,0 1-1 0 0,-1 0 1 0 0,1-1 0 0 0,-1 1 0 0 0,1 0 0 0 0,0 0 0 0 0,0 0 0 0 0,0 0 0 0 0,-1 0-1 0 0,1 0 1 0 0,-1 2 0 0 0,-3 1-4 0 0,1 0 1 0 0,-1 0-1 0 0,1 1 0 0 0,0-1 0 0 0,1 1 0 0 0,-1 0 0 0 0,-2 6 1 0 0,3-4-1 0 0,0 1 1 0 0,1 0-1 0 0,0 0 1 0 0,0-1 0 0 0,1 1-1 0 0,0 0 1 0 0,0 0-1 0 0,1 0 1 0 0,0 0 0 0 0,0 1-1 0 0,1-1 1 0 0,2 8-1 0 0,-2-13 5 0 0,-1 0 0 0 0,1 0 1 0 0,0 0-1 0 0,0-1 0 0 0,0 1 0 0 0,1 0 0 0 0,-1-1 0 0 0,1 1 0 0 0,-1-1 0 0 0,1 1 0 0 0,0-1 0 0 0,0 0 0 0 0,0 0 0 0 0,0 1 0 0 0,0-2 0 0 0,1 1 1 0 0,-1 0-1 0 0,1 0 0 0 0,-1-1 0 0 0,1 1 0 0 0,-1-1 0 0 0,1 0 0 0 0,0 0 0 0 0,0 0 0 0 0,0 0 0 0 0,-1 0 0 0 0,1-1 0 0 0,0 1 0 0 0,0-1 1 0 0,0 0-1 0 0,0 0 0 0 0,0 0 0 0 0,0 0 0 0 0,0 0 0 0 0,6-2 0 0 0,-1 0 8 0 0,0 0 1 0 0,0-1-1 0 0,0 0 0 0 0,-1 0 0 0 0,1-1 1 0 0,-1 0-1 0 0,0 0 0 0 0,12-10 1 0 0,-6 5 33 0 0,-2-2 0 0 0,1 1 0 0 0,18-24 0 0 0,-26 28-23 0 0,-1 0 0 0 0,1 1 1 0 0,-1-1-1 0 0,0-1 0 0 0,2-8 1 0 0,-4 13-9 0 0,0 0 1 0 0,0-1 0 0 0,-1 1 0 0 0,1 0-1 0 0,-1 0 1 0 0,1-1 0 0 0,-1 1-1 0 0,0 0 1 0 0,0-1 0 0 0,0 1 0 0 0,0 0-1 0 0,-1-1 1 0 0,1 1 0 0 0,-1 0 0 0 0,1-1-1 0 0,-1 1 1 0 0,0 0 0 0 0,0 0 0 0 0,-2-4-1 0 0,3 6-8 0 0,0-1 1 0 0,0 1-1 0 0,-1 0 0 0 0,1-1 0 0 0,0 1 0 0 0,-1 0 0 0 0,1-1 1 0 0,0 1-1 0 0,-1 0 0 0 0,1 0 0 0 0,-1-1 0 0 0,1 1 0 0 0,0 0 1 0 0,-1 0-1 0 0,1 0 0 0 0,-1 0 0 0 0,1-1 0 0 0,-1 1 1 0 0,1 0-1 0 0,-1 0 0 0 0,1 0 0 0 0,0 0 0 0 0,-1 0 0 0 0,1 0 1 0 0,-1 0-1 0 0,1 0 0 0 0,-1 1 0 0 0,1-1 0 0 0,-1 0 0 0 0,0 0 1 0 0,-12 12 72 0 0,-5 19 9 0 0,15-25-73 0 0,1 0-1 0 0,0 0 1 0 0,0 0-1 0 0,1 0 1 0 0,-1 1-1 0 0,1-1 1 0 0,1 0-1 0 0,-1 1 1 0 0,1-1-1 0 0,2 12 1 0 0,-2-15-7 0 0,1 0 0 0 0,0-1 0 0 0,-1 1 0 0 0,1 0 0 0 0,1-1 0 0 0,-1 1 0 0 0,0-1 0 0 0,1 0 0 0 0,-1 1 0 0 0,1-1 0 0 0,0 0 0 0 0,-1 0 0 0 0,1 0 0 0 0,0 0 0 0 0,1 0 0 0 0,-1 0 0 0 0,0 0 0 0 0,0-1 0 0 0,1 1 0 0 0,-1-1 0 0 0,1 0 0 0 0,-1 0 0 0 0,1 0 0 0 0,0 0 0 0 0,-1 0 0 0 0,6 1 0 0 0,1-1 6 0 0,-1 0 1 0 0,1 0-1 0 0,0 0 1 0 0,-1-1-1 0 0,1 0 1 0 0,0-1-1 0 0,0 0 1 0 0,-1 0-1 0 0,1-1 1 0 0,13-5-1 0 0,-7 2 15 0 0,-1-1-1 0 0,0-1 0 0 0,-1-1 0 0 0,0 0 0 0 0,16-12 0 0 0,-12 6 8 0 0</inkml:trace>
+  <inkml:trace contextRef="#ctx0" brushRef="#br0" timeOffset="1734.27">2137 11 12056 0 0,'0'0'2673'0'0,"-2"-3"-2177"0"0,-6-5 339 0 0,13 20 560 0 0,3 7-1221 0 0,32 97 268 0 0,12 62 246 0 0,-50-169-595 0 0,2 0 1 0 0,-1 1-1 0 0,1-1 0 0 0,8 12 0 0 0,-7-14 17 0 0</inkml:trace>
+  <inkml:trace contextRef="#ctx0" brushRef="#br0" timeOffset="2123.54">2072 236 14168 0 0,'3'-1'320'0'0,"43"-13"493"0"0,1 2 0 0 0,1 2 0 0 0,0 2 1 0 0,77-3-1 0 0,-62 16-1 0 0,-33-2-548 0 0,-13 1-184 0 0,-16-4-99 0 0,0 0 0 0 0,0 1 0 0 0,0-1 0 0 0,0 0-1 0 0,0 0 1 0 0,0 0 0 0 0,0 0 0 0 0,0 0 0 0 0,1 0 0 0 0,-1 0-1 0 0,0 0 1 0 0,0 0 0 0 0,0 0 0 0 0,0 0 0 0 0,0-1 0 0 0,0 1-1 0 0,0 0 1 0 0,0-1 0 0 0,0 1 0 0 0,0-1 0 0 0,0 1 0 0 0,0-1-1 0 0,-1 0 1 0 0,1 1 0 0 0,0-1 0 0 0,1-1 0 0 0,10-6-498 0 0,-10 7 419 0 0,1 0-1 0 0,-1-1 0 0 0,0 1 1 0 0,0-1-1 0 0,0 0 1 0 0,0 1-1 0 0,0-1 0 0 0,-1 0 1 0 0,1 0-1 0 0,2-4 0 0 0,-3 5 88 0 0,0 0 0 0 0,-1 0 0 0 0,1 1 0 0 0,0-1-1 0 0,-1 0 1 0 0,1 0 0 0 0,-1-1 0 0 0,1 1 0 0 0,-1 0-1 0 0,1 0 1 0 0,-1 0 0 0 0,0 0 0 0 0,0 0 0 0 0,1 0-1 0 0,-1 0 1 0 0,0-1 0 0 0,0 1 0 0 0,0 0-1 0 0,0 0 1 0 0,0 0 0 0 0,-1 0 0 0 0,1-1 0 0 0,0 1-1 0 0,0 0 1 0 0,-1 0 0 0 0,1 0 0 0 0,-1 0 0 0 0,1 0-1 0 0,-1 0 1 0 0,1 0 0 0 0,-1 0 0 0 0,0 0 0 0 0,1 0-1 0 0,-1 0 1 0 0,0 0 0 0 0,0 0 0 0 0,0 1-1 0 0,0-1 1 0 0,0 0 0 0 0,0 1 0 0 0,0-1 0 0 0,0 0-1 0 0,0 1 1 0 0,0-1 0 0 0,0 1 0 0 0,0 0 0 0 0,0-1-1 0 0,0 1 1 0 0,0 0 0 0 0,0 0 0 0 0,-3-1 0 0 0,-1 0 15 0 0,-1 1 1 0 0,0-1-1 0 0,1 1 1 0 0,-1 0-1 0 0,0 0 1 0 0,0 1-1 0 0,1-1 1 0 0,-1 1 0 0 0,-8 3-1 0 0,9-1 26 0 0,0-1-1 0 0,0 2 1 0 0,0-1 0 0 0,0 0-1 0 0,1 1 1 0 0,-1 0 0 0 0,1 0-1 0 0,0 0 1 0 0,0 1 0 0 0,0-1-1 0 0,1 1 1 0 0,0 0-1 0 0,0 0 1 0 0,0 0 0 0 0,0 0-1 0 0,1 0 1 0 0,0 1 0 0 0,0-1-1 0 0,1 1 1 0 0,-2 7 0 0 0,1-4 105 0 0,0 0 1 0 0,1 0-1 0 0,0 0 1 0 0,0 0 0 0 0,1 1-1 0 0,1-1 1 0 0,-1 0-1 0 0,2 0 1 0 0,-1 0 0 0 0,1 0-1 0 0,0 0 1 0 0,4 10-1 0 0,-4-17-71 0 0,0 1-1 0 0,0 0 1 0 0,0-1-1 0 0,0 1 1 0 0,0-1-1 0 0,0 1 1 0 0,1-1-1 0 0,-1 0 1 0 0,1 0-1 0 0,-1 0 1 0 0,1 0-1 0 0,0-1 1 0 0,0 1-1 0 0,0-1 1 0 0,0 1-1 0 0,0-1 1 0 0,0 0-1 0 0,0 0 1 0 0,0-1-1 0 0,1 1 1 0 0,5 0-1 0 0,7 0 118 0 0,0 0-1 0 0,0-2 0 0 0,18-1 1 0 0,-29 1-145 0 0,129-16 888 0 0,-99 12-643 0 0</inkml:trace>
+</inkml:ink>
+</file>
+
+<file path=word/ink/ink45.xml><?xml version="1.0" encoding="utf-8"?>
+<inkml:ink xmlns:inkml="http://www.w3.org/2003/InkML">
+  <inkml:definitions>
+    <inkml:context xml:id="ctx0">
+      <inkml:inkSource xml:id="inkSrc0">
+        <inkml:traceFormat>
+          <inkml:channel name="X" type="integer" min="-2.14748E9" max="2.14748E9" units="cm"/>
+          <inkml:channel name="Y" type="integer" min="-2.14748E9" max="2.14748E9" units="cm"/>
+          <inkml:channel name="F" type="integer" max="32767" units="dev"/>
+          <inkml:channel name="OA" type="integer" max="360" units="deg"/>
+          <inkml:channel name="OE" type="integer" max="90" units="deg"/>
+        </inkml:traceFormat>
+        <inkml:channelProperties>
+          <inkml:channelProperty channel="X" name="resolution" value="1000" units="1/cm"/>
+          <inkml:channelProperty channel="Y" name="resolution" value="1000" units="1/cm"/>
+          <inkml:channelProperty channel="F" name="resolution" value="0" units="1/dev"/>
+          <inkml:channelProperty channel="OA" name="resolution" value="1000" units="1/deg"/>
+          <inkml:channelProperty channel="OE" name="resolution" value="1000" units="1/deg"/>
+        </inkml:channelProperties>
+      </inkml:inkSource>
+      <inkml:timestamp xml:id="ts0" timeString="2025-02-24T05:34:54.586"/>
+    </inkml:context>
+    <inkml:brush xml:id="br0">
+      <inkml:brushProperty name="width" value="0.035" units="cm"/>
+      <inkml:brushProperty name="height" value="0.035" units="cm"/>
+      <inkml:brushProperty name="color" value="#00A0D7"/>
+    </inkml:brush>
+  </inkml:definitions>
+  <inkml:trace contextRef="#ctx0" brushRef="#br0">0 0 17791 0 0,'0'0'0'0'0,"20"0"504"0"0,-8 0-8 0 0,0 0 8 0 0,18 2 8 0 0,7 0 16 0 0,0 1 16 0 0,3 2-8 0 0,1 1 0 0 0,-4-3-152 0 0,-7-1-8 0 0,-3 1 0 0 0</inkml:trace>
+  <inkml:trace contextRef="#ctx0" brushRef="#br0" timeOffset="175.57">14 278 17287 0 0,'0'0'328'0'0,"19"-12"8"0"0,-13 8-8 0 0,45-14 8 0 0,8-7 336 0 0,-3 5 8 0 0,2 6 0 0 0,-8 10 0 0 0,-11 4-312 0 0,-5 4 0 0 0,0 7 0 0 0</inkml:trace>
+</inkml:ink>
+</file>
+
+<file path=word/ink/ink46.xml><?xml version="1.0" encoding="utf-8"?>
+<inkml:ink xmlns:inkml="http://www.w3.org/2003/InkML">
+  <inkml:definitions>
+    <inkml:context xml:id="ctx0">
+      <inkml:inkSource xml:id="inkSrc0">
+        <inkml:traceFormat>
+          <inkml:channel name="X" type="integer" min="-2.14748E9" max="2.14748E9" units="cm"/>
+          <inkml:channel name="Y" type="integer" min="-2.14748E9" max="2.14748E9" units="cm"/>
+          <inkml:channel name="F" type="integer" max="32767" units="dev"/>
+          <inkml:channel name="OA" type="integer" max="360" units="deg"/>
+          <inkml:channel name="OE" type="integer" max="90" units="deg"/>
+        </inkml:traceFormat>
+        <inkml:channelProperties>
+          <inkml:channelProperty channel="X" name="resolution" value="1000" units="1/cm"/>
+          <inkml:channelProperty channel="Y" name="resolution" value="1000" units="1/cm"/>
+          <inkml:channelProperty channel="F" name="resolution" value="0" units="1/dev"/>
+          <inkml:channelProperty channel="OA" name="resolution" value="1000" units="1/deg"/>
+          <inkml:channelProperty channel="OE" name="resolution" value="1000" units="1/deg"/>
+        </inkml:channelProperties>
+      </inkml:inkSource>
+      <inkml:timestamp xml:id="ts0" timeString="2025-02-24T05:34:50.948"/>
+    </inkml:context>
+    <inkml:brush xml:id="br0">
+      <inkml:brushProperty name="width" value="0.035" units="cm"/>
+      <inkml:brushProperty name="height" value="0.035" units="cm"/>
+      <inkml:brushProperty name="color" value="#00A0D7"/>
+    </inkml:brush>
+  </inkml:definitions>
+  <inkml:trace contextRef="#ctx0" brushRef="#br0">48 102 5720 0 0,'1'21'592'0'0,"0"0"1"0"0,-5 37 0 0 0,0 9 782 0 0,3-25-361 0 0,-3-1 1 0 0,-1 0-1 0 0,-2 0 1 0 0,-17 55-1 0 0,23-78 21 0 0,1-18-995 0 0,0 0 0 0 0,1 0 0 0 0,-1 1 0 0 0,0-1 0 0 0,0 0 0 0 0,1 0 0 0 0,-1 0 0 0 0,0 1 0 0 0,0-1 0 0 0,1 0 1 0 0,-1 0-1 0 0,0 0 0 0 0,0 0 0 0 0,1 1 0 0 0,-1-1 0 0 0,0 0 0 0 0,1 0 0 0 0,-1 0 0 0 0,0 0 0 0 0,0 0 0 0 0,1 0 0 0 0,-1 0 0 0 0,0 0 0 0 0,1 0 1 0 0,-1 0-1 0 0,0 0 0 0 0,1 0 0 0 0,-1 0 0 0 0,0 0 0 0 0,1-1 0 0 0,30-16 1869 0 0,-15 8-1899 0 0,2 0 215 0 0,0 2-1 0 0,1 0 1 0 0,0 1 0 0 0,0 1 0 0 0,22-3-1 0 0,-28 7-26 0 0,1-1-1 0 0,0 2 0 0 0,-1-1 0 0 0,1 2 0 0 0,0 0 0 0 0,-1 1 0 0 0,1 0 0 0 0,17 5 0 0 0,-26-5-116 0 0,0 0-1 0 0,-1 0 1 0 0,1 0-1 0 0,0 0 1 0 0,-1 1-1 0 0,1 0 0 0 0,-1 0 1 0 0,0 0-1 0 0,0 0 1 0 0,0 1-1 0 0,-1 0 1 0 0,1 0-1 0 0,5 8 1 0 0,-7-9-34 0 0,0 0-1 0 0,-1 1 1 0 0,1-1 0 0 0,-1 0 0 0 0,0 1 0 0 0,0-1 0 0 0,0 1 0 0 0,0-1 0 0 0,-1 1 0 0 0,1 0 0 0 0,-1-1 0 0 0,0 1 0 0 0,0 0 0 0 0,-1-1 0 0 0,1 1 0 0 0,-1-1 0 0 0,1 1-1 0 0,-1 0 1 0 0,0-1 0 0 0,-3 6 0 0 0,1-2-9 0 0,0-1-1 0 0,0 1 0 0 0,0-1 0 0 0,-1 0 1 0 0,0 0-1 0 0,0 0 0 0 0,-1-1 1 0 0,1 1-1 0 0,-1-1 0 0 0,-1 0 0 0 0,1 0 1 0 0,0-1-1 0 0,-1 0 0 0 0,0 0 1 0 0,0 0-1 0 0,-1-1 0 0 0,1 1 0 0 0,-1-2 1 0 0,1 1-1 0 0,-1-1 0 0 0,0 0 1 0 0,0 0-1 0 0,0-1 0 0 0,0 0 0 0 0,0 0 1 0 0,0 0-1 0 0,0-1 0 0 0,-10-1 1 0 0,0 1 33 0 0,-1-2 1 0 0,1 1 0 0 0,0-2 0 0 0,-1 0 0 0 0,1-1 0 0 0,0-1 0 0 0,1-1 0 0 0,-1 0-1 0 0,-29-17 1 0 0,45 23-62 0 0,0 0 0 0 0,0-1 0 0 0,0 1 0 0 0,1-1 0 0 0,-1 1 0 0 0,0-1 0 0 0,0 1 0 0 0,1-1 0 0 0,-1 1 0 0 0,0-1 0 0 0,1 0 0 0 0,-1 1 0 0 0,0-1 0 0 0,1 0 0 0 0,-1 0 0 0 0,1 0 0 0 0,-1 1 0 0 0,1-1 0 0 0,0 0 0 0 0,-1 0 0 0 0,1 0-1 0 0,0 0 1 0 0,0 0 0 0 0,-1 0 0 0 0,1 1 0 0 0,0-1 0 0 0,0 0 0 0 0,0 0 0 0 0,0 0 0 0 0,0 0 0 0 0,0 0 0 0 0,1 0 0 0 0,-1-1 0 0 0,1 0 6 0 0,0 1-1 0 0,0 0 1 0 0,1 1-1 0 0,-1-1 0 0 0,0 0 1 0 0,0 0-1 0 0,0 0 1 0 0,1 1-1 0 0,-1-1 1 0 0,0 1-1 0 0,1-1 1 0 0,-1 1-1 0 0,1-1 1 0 0,-1 1-1 0 0,1 0 1 0 0,-1 0-1 0 0,0-1 1 0 0,1 1-1 0 0,-1 0 1 0 0,4 1-1 0 0,7-1 57 0 0</inkml:trace>
+  <inkml:trace contextRef="#ctx0" brushRef="#br0" timeOffset="1216.94">680 435 7232 0 0,'0'0'5621'0'0,"1"-27"-5056"0"0,-11 23-500 0 0,-8 14 17 0 0,-8 18 87 0 0,22-24-119 0 0,-4 6 125 0 0,-1 0 0 0 0,2 1 1 0 0,0 0-1 0 0,0 1 1 0 0,1-1-1 0 0,1 1 0 0 0,0 0 1 0 0,0 1-1 0 0,1-1 1 0 0,-2 14-1 0 0,4-18-24 0 0,1 0 0 0 0,0 0 0 0 0,1 0 1 0 0,0 0-1 0 0,0 0 0 0 0,1 0 0 0 0,-1 0 0 0 0,2 0 1 0 0,-1 0-1 0 0,1-1 0 0 0,1 1 0 0 0,-1 0 0 0 0,1-1 0 0 0,1 1 1 0 0,-1-1-1 0 0,1 0 0 0 0,8 10 0 0 0,-11-15-92 0 0,1 1 1 0 0,0-1-1 0 0,-1 0 0 0 0,1 0 0 0 0,0 0 1 0 0,0 0-1 0 0,1 0 0 0 0,-1-1 1 0 0,0 1-1 0 0,1-1 0 0 0,-1 1 0 0 0,1-1 1 0 0,-1 0-1 0 0,1 0 0 0 0,-1 0 0 0 0,4 1 1 0 0,-4-2-11 0 0,0 0 0 0 0,0 0 0 0 0,1 0 1 0 0,-1 0-1 0 0,0-1 0 0 0,0 1 0 0 0,-1-1 1 0 0,1 1-1 0 0,0-1 0 0 0,0 0 0 0 0,0 0 1 0 0,0 0-1 0 0,0 0 0 0 0,-1 0 0 0 0,1 0 1 0 0,0 0-1 0 0,1-2 0 0 0,6-7 153 0 0,-1 1 0 0 0,0-2 0 0 0,-1 1 1 0 0,0-1-1 0 0,10-19 0 0 0,-7 11-48 0 0,1-2 262 0 0,18-43 0 0 0,-26 55-333 0 0,0 1 0 0 0,-1 0 0 0 0,0-1-1 0 0,0 0 1 0 0,-1 0 0 0 0,0 1 0 0 0,-1-1 0 0 0,0-12 0 0 0,-8-3 148 0 0,8 24-223 0 0,-1-1 0 0 0,1 1 0 0 0,0-1 1 0 0,-1 1-1 0 0,1 0 0 0 0,0-1 0 0 0,-1 1 1 0 0,1 0-1 0 0,-1-1 0 0 0,1 1 1 0 0,-1 0-1 0 0,1 0 0 0 0,0-1 0 0 0,-1 1 1 0 0,1 0-1 0 0,-1 0 0 0 0,1 0 0 0 0,-1 0 1 0 0,1-1-1 0 0,-1 1 0 0 0,1 0 1 0 0,-1 0-1 0 0,1 0 0 0 0,-1 0 0 0 0,1 0 1 0 0,-1 0-1 0 0,1 1 0 0 0,-1-1 0 0 0,1 0 1 0 0,-1 0-1 0 0,1 0 0 0 0,-1 0 1 0 0,1 1-1 0 0,-1-1 0 0 0,1 0 0 0 0,-1 0 1 0 0,1 1-1 0 0,-1-1 0 0 0,1 0 0 0 0,0 1 1 0 0,-1-1-1 0 0,1 1 0 0 0,-3 2 6 0 0,1 0 0 0 0,-1 0 0 0 0,1 0 0 0 0,0 1 0 0 0,0-1 0 0 0,1 1 0 0 0,-1-1-1 0 0,1 1 1 0 0,0 0 0 0 0,-1 0 0 0 0,2 0 0 0 0,-1-1 0 0 0,0 1 0 0 0,1 0 0 0 0,0 0 0 0 0,0 0 0 0 0,0 0-1 0 0,0 0 1 0 0,1 0 0 0 0,-1 0 0 0 0,1 0 0 0 0,2 5 0 0 0,1 6 1 0 0,0-1 0 0 0,1 0 0 0 0,0-1 0 0 0,15 26 0 0 0,-8-16 22 0 0,-8-14-22 0 0,0-1 0 0 0,0 0 0 0 0,1 0 1 0 0,1 0-1 0 0,-1-1 0 0 0,8 8 0 0 0,-12-14-11 0 0,0 0-1 0 0,0 0 1 0 0,1 0-1 0 0,-1 0 1 0 0,0 0-1 0 0,1 0 1 0 0,-1-1-1 0 0,1 1 0 0 0,-1 0 1 0 0,1-1-1 0 0,-1 0 1 0 0,1 1-1 0 0,-1-1 1 0 0,1 0-1 0 0,-1 1 0 0 0,1-1 1 0 0,1 0-1 0 0,0-1 2 0 0,-1 0-1 0 0,0 1 1 0 0,1-1-1 0 0,-1 0 1 0 0,0 0 0 0 0,0 0-1 0 0,0 0 1 0 0,0 0-1 0 0,0-1 1 0 0,0 1-1 0 0,0-1 1 0 0,0 1-1 0 0,-1-1 1 0 0,4-3-1 0 0,4-7 20 0 0</inkml:trace>
+  <inkml:trace contextRef="#ctx0" brushRef="#br0" timeOffset="1573.96">902 441 11448 0 0,'3'20'160'0'0,"2"12"230"0"0,-3-25-256 0 0,0 0-1 0 0,0 0 0 0 0,0 0 1 0 0,6 11-1 0 0,-2-6 210 0 0,1 0-1 0 0,0 0 1 0 0,1-1-1 0 0,1 1 1 0 0,11 11-1 0 0,-16-19-233 0 0,-1-1-1 0 0,0-1 1 0 0,1 1-1 0 0,0 0 1 0 0,0-1-1 0 0,0 0 1 0 0,0 1-1 0 0,0-2 1 0 0,0 1-1 0 0,0 0 1 0 0,0-1-1 0 0,1 0 1 0 0,-1 0-1 0 0,1 0 1 0 0,-1-1-1 0 0,1 1 1 0 0,-1-1-1 0 0,1 0 1 0 0,8-1-1 0 0,-11 0-56 0 0,0 0 0 0 0,0 0 0 0 0,-1 0 0 0 0,1 0 0 0 0,0 0 0 0 0,0-1 0 0 0,-1 1 1 0 0,1-1-1 0 0,-1 1 0 0 0,1-1 0 0 0,-1 1 0 0 0,0-1 0 0 0,1 0 0 0 0,-1 0 0 0 0,0 0 0 0 0,0 0 0 0 0,1-2 0 0 0,16-40 384 0 0,-16 38-353 0 0,17-54 406 0 0,-18 57-458 0 0,-1-1-1 0 0,1 1 1 0 0,-1 0-1 0 0,1 0 1 0 0,-1-1 0 0 0,0 1-1 0 0,0 0 1 0 0,0 0-1 0 0,-1-1 1 0 0,1 1 0 0 0,-1 0-1 0 0,0 0 1 0 0,1-1 0 0 0,-2 1-1 0 0,1 0 1 0 0,-2-4-1 0 0,2 6-21 0 0,1 1 0 0 0,0-1 0 0 0,0 1 0 0 0,-1-1 0 0 0,1 1-1 0 0,0-1 1 0 0,-1 1 0 0 0,1 0 0 0 0,-1-1 0 0 0,1 1 0 0 0,0 0-1 0 0,-1-1 1 0 0,1 1 0 0 0,-1 0 0 0 0,1 0 0 0 0,-1-1-1 0 0,1 1 1 0 0,-1 0 0 0 0,1 0 0 0 0,-1 0 0 0 0,1 0 0 0 0,-1-1-1 0 0,1 1 1 0 0,-1 0 0 0 0,1 0 0 0 0,-1 0 0 0 0,1 0 0 0 0,-1 0-1 0 0,1 0 1 0 0,-1 0 0 0 0,0 1 0 0 0,-9 13 196 0 0,3 23-23 0 0,8-30-152 0 0,0 1 0 0 0,0-1 0 0 0,1 0 0 0 0,0 0 0 0 0,0 0 0 0 0,0 0 0 0 0,1 0 0 0 0,0-1 0 0 0,8 12 0 0 0,40 55 278 0 0,-49-70-294 0 0,0 0 9 0 0,1 0 0 0 0,-1 0 0 0 0,1 0-1 0 0,0 0 1 0 0,0-1 0 0 0,0 1 0 0 0,0-1-1 0 0,1 1 1 0 0,-1-1 0 0 0,0 0 0 0 0,1 0 0 0 0,0-1-1 0 0,-1 1 1 0 0,1-1 0 0 0,0 0 0 0 0,5 1-1 0 0,-4-1 12 0 0,-1-1 0 0 0,1-1-1 0 0,0 1 1 0 0,-1 0-1 0 0,1-1 1 0 0,-1 0 0 0 0,1 0-1 0 0,-1-1 1 0 0,1 1-1 0 0,-1-1 1 0 0,0 0-1 0 0,1 0 1 0 0,6-5 0 0 0,10-8 107 0 0,2-1-4 0 0</inkml:trace>
+  <inkml:trace contextRef="#ctx0" brushRef="#br0" timeOffset="2015.05">1474 315 13264 0 0,'-14'5'118'0'0,"10"-3"-23"0"0,-1-1 0 0 0,1 1 0 0 0,0-1 0 0 0,0 1 0 0 0,0 0-1 0 0,0 1 1 0 0,0-1 0 0 0,1 1 0 0 0,-1 0 0 0 0,1-1 0 0 0,-4 5 0 0 0,-2 7 290 0 0,0 0-1 0 0,1 0 1 0 0,1 1 0 0 0,0 0-1 0 0,1 1 1 0 0,0 0-1 0 0,-5 24 1 0 0,11-35-271 0 0,-1 0-1 0 0,1 0 0 0 0,0 0 1 0 0,1 0-1 0 0,-1 0 1 0 0,1 1-1 0 0,0-1 1 0 0,0 0-1 0 0,3 6 0 0 0,19 44 674 0 0,-22-53-751 0 0,0 1-1 0 0,0-1 1 0 0,0 0-1 0 0,0 0 1 0 0,0 0-1 0 0,0 0 0 0 0,1 0 1 0 0,-1 0-1 0 0,1 0 1 0 0,0 0-1 0 0,0 0 0 0 0,-1-1 1 0 0,1 1-1 0 0,0-1 1 0 0,0 1-1 0 0,0-1 1 0 0,1 0-1 0 0,-1 0 0 0 0,0 0 1 0 0,0 0-1 0 0,1 0 1 0 0,-1 0-1 0 0,0-1 1 0 0,1 1-1 0 0,-1-1 0 0 0,1 0 1 0 0,-1 1-1 0 0,1-1 1 0 0,-1 0-1 0 0,0-1 0 0 0,1 1 1 0 0,-1 0-1 0 0,1-1 1 0 0,-1 1-1 0 0,0-1 1 0 0,4-1-1 0 0,3-2 62 0 0,0 0 0 0 0,-1-1 0 0 0,0 0 0 0 0,0 0 0 0 0,-1-1 0 0 0,1 0 0 0 0,12-14 0 0 0,-12 10-9 0 0,0 0 0 0 0,0-1 1 0 0,-1 0-1 0 0,0 0 0 0 0,-1 0 0 0 0,0-1 1 0 0,-1 0-1 0 0,6-18 0 0 0,-5 7 76 0 0,0-1 0 0 0,-1 0 0 0 0,2-40 1 0 0,-7 57-100 0 0,0-1 0 0 0,0 1 0 0 0,-1-1 0 0 0,0 1 0 0 0,0 0 0 0 0,-1-1 0 0 0,0 1 0 0 0,-3-9 0 0 0,4 17-46 0 0,0-1-1 0 0,1 0 1 0 0,-1 0 0 0 0,1 0 0 0 0,-1 1 0 0 0,1-1-1 0 0,-1 0 1 0 0,1 1 0 0 0,-1-1 0 0 0,1 0-1 0 0,-1 1 1 0 0,1-1 0 0 0,0 1 0 0 0,-1-1 0 0 0,1 1-1 0 0,0-1 1 0 0,-1 0 0 0 0,1 1 0 0 0,0 0-1 0 0,-1-1 1 0 0,1 1 0 0 0,0-1 0 0 0,0 1-1 0 0,0-1 1 0 0,-1 1 0 0 0,1-1 0 0 0,0 1 0 0 0,0 0-1 0 0,0 0 1 0 0,-8 33 105 0 0,6 11-21 0 0,6 53 1 0 0,-3-80-75 0 0,2 0 0 0 0,0 0 0 0 0,1 0-1 0 0,0-1 1 0 0,2 1 0 0 0,8 18 0 0 0,-11-31-20 0 0,1 0 0 0 0,0 0 0 0 0,0 0 0 0 0,0 0 0 0 0,0-1 0 0 0,1 0 0 0 0,-1 0 0 0 0,1 0 0 0 0,0-1 0 0 0,0 1 0 0 0,1-1 0 0 0,-1 0 0 0 0,1-1 0 0 0,-1 1 0 0 0,1-1 1 0 0,0 0-1 0 0,0-1 0 0 0,0 0 0 0 0,0 1 0 0 0,0-2 0 0 0,0 1 0 0 0,0-1 0 0 0,1 0 0 0 0,-1 0 0 0 0,0-1 0 0 0,8-1 0 0 0,18-5 8 0 0</inkml:trace>
+  <inkml:trace contextRef="#ctx0" brushRef="#br0" timeOffset="2988.22">2092 471 13968 0 0,'28'23'237'0'0,"-25"-19"-81"0"0,0-1 0 0 0,-1 1 1 0 0,1 0-1 0 0,0 0 0 0 0,-1 0 0 0 0,0 0 0 0 0,0 0 0 0 0,2 8 0 0 0,19 33 1927 0 0,-18-38-1662 0 0,-1 1 0 0 0,0-1 0 0 0,0 1 0 0 0,3 9 0 0 0,-7-16-398 0 0,0-1-1 0 0,0 1 0 0 0,0-1 1 0 0,1 1-1 0 0,-1-1 1 0 0,0 1-1 0 0,0-1 1 0 0,0 0-1 0 0,1 1 1 0 0,-1-1-1 0 0,0 1 1 0 0,1-1-1 0 0,-1 1 1 0 0,0-1-1 0 0,1 0 0 0 0,-1 1 1 0 0,0-1-1 0 0,1 0 1 0 0,-1 1-1 0 0,1-1 1 0 0,-1 0-1 0 0,1 0 1 0 0,-1 1-1 0 0,1-1 1 0 0,-1 0-1 0 0,1 0 1 0 0,-1 0-1 0 0,1 0 1 0 0,-1 1-1 0 0,1-1 0 0 0,-1 0 1 0 0,1 0-1 0 0,-1 0 1 0 0,1 0-1 0 0,-1 0 1 0 0,1 0-1 0 0,-1-1 1 0 0,1 1-1 0 0,-1 0 1 0 0,1 0-1 0 0,-1 0 1 0 0,1 0-1 0 0,-1-1 0 0 0,1 1 1 0 0,-1 0-1 0 0,1 0 1 0 0,-1-1-1 0 0,0 1 1 0 0,1 0-1 0 0,-1-1 1 0 0,0 1-1 0 0,1 0 1 0 0,-1-1-1 0 0,1 1 1 0 0,-1-1-1 0 0,0 1 1 0 0,0 0-1 0 0,1-1 0 0 0,-1 1 1 0 0,0-1-1 0 0,0 1 1 0 0,0-1-1 0 0,0 1 1 0 0,1-1-1 0 0,-1 0 1 0 0,7-22 229 0 0,-1 0 0 0 0,6-45 0 0 0,-7-10 58 0 0,-4 58-238 0 0,-1 9 10 0 0,0 0-1 0 0,1 0 1 0 0,0 0 0 0 0,4-18 0 0 0,-4 27-66 0 0,-1 1 1 0 0,1-1 0 0 0,-1 0 0 0 0,1 0 0 0 0,0 1 0 0 0,0-1-1 0 0,0 0 1 0 0,0 1 0 0 0,0-1 0 0 0,0 1 0 0 0,0 0-1 0 0,0-1 1 0 0,1 1 0 0 0,-1 0 0 0 0,0-1 0 0 0,1 1-1 0 0,-1 0 1 0 0,1 0 0 0 0,0 0 0 0 0,-1 1 0 0 0,1-1 0 0 0,0 0-1 0 0,-1 0 1 0 0,1 1 0 0 0,0-1 0 0 0,0 1 0 0 0,0 0-1 0 0,-1-1 1 0 0,1 1 0 0 0,0 0 0 0 0,0 0 0 0 0,0 0-1 0 0,3 1 1 0 0,3 1 40 0 0,0 1-1 0 0,0 0 1 0 0,0 0-1 0 0,-1 1 1 0 0,1 0-1 0 0,-1 0 1 0 0,0 1-1 0 0,0 0 1 0 0,12 11-1 0 0,13 8 155 0 0,-28-22-171 0 0,0 1-1 0 0,0-1 0 0 0,1 0 0 0 0,-1 0 1 0 0,1 0-1 0 0,-1 0 0 0 0,10 1 0 0 0,-12-3-30 0 0,-1 0-1 0 0,1 1 0 0 0,0-1 0 0 0,-1 0 1 0 0,1 0-1 0 0,-1 0 0 0 0,1-1 0 0 0,0 1 1 0 0,-1 0-1 0 0,1-1 0 0 0,-1 1 0 0 0,1-1 1 0 0,-1 1-1 0 0,1-1 0 0 0,-1 1 0 0 0,1-1 1 0 0,-1 0-1 0 0,0 0 0 0 0,1 0 0 0 0,-1 0 1 0 0,0 0-1 0 0,0 0 0 0 0,0 0 1 0 0,0-1-1 0 0,0 1 0 0 0,0 0 0 0 0,1-2 1 0 0,10-16 60 0 0,-9 14-44 0 0,1 0 0 0 0,-1 0 0 0 0,0 0 1 0 0,0-1-1 0 0,-1 1 0 0 0,0-1 0 0 0,3-9 0 0 0,-5 15-23 0 0,0-1 0 0 0,0 1-1 0 0,0 0 1 0 0,0 0 0 0 0,0 0-1 0 0,0 0 1 0 0,0-1 0 0 0,0 1-1 0 0,0 0 1 0 0,0 0 0 0 0,0 0-1 0 0,0-1 1 0 0,0 1 0 0 0,0 0-1 0 0,0 0 1 0 0,0 0 0 0 0,0 0 0 0 0,-1-1-1 0 0,1 1 1 0 0,0 0 0 0 0,0 0-1 0 0,0 0 1 0 0,0 0 0 0 0,0 0-1 0 0,0 0 1 0 0,-1-1 0 0 0,1 1-1 0 0,0 0 1 0 0,0 0 0 0 0,0 0-1 0 0,0 0 1 0 0,0 0 0 0 0,-1 0-1 0 0,1 0 1 0 0,0 0 0 0 0,0 0-1 0 0,0 0 1 0 0,-1 0 0 0 0,1 0 0 0 0,0 0-1 0 0,0 0 1 0 0,0 0 0 0 0,0 0-1 0 0,-1 0 1 0 0,1 0 0 0 0,0 0-1 0 0,0 0 1 0 0,0 0 0 0 0,0 0-1 0 0,-1 0 1 0 0,1 0 0 0 0,0 0-1 0 0,0 0 1 0 0,-1 0 0 0 0,-9 7 67 0 0,-1 5-58 0 0,1 0 1 0 0,0 0-1 0 0,1 1 1 0 0,0 1 0 0 0,1 0-1 0 0,1 0 1 0 0,0 0 0 0 0,-7 24-1 0 0,11-27 3 0 0,-1 0 1 0 0,2-1-1 0 0,0 1 0 0 0,0 0 0 0 0,1 0 1 0 0,0 1-1 0 0,1-1 0 0 0,0 0 0 0 0,1 0 1 0 0,0 0-1 0 0,1 0 0 0 0,0 0 0 0 0,5 13 1 0 0,-7-22-9 0 0,1 0 0 0 0,0 0 1 0 0,0-1-1 0 0,0 1 1 0 0,0 0-1 0 0,0 0 0 0 0,0-1 1 0 0,0 1-1 0 0,0-1 0 0 0,1 1 1 0 0,-1-1-1 0 0,1 0 1 0 0,-1 0-1 0 0,1 1 0 0 0,-1-1 1 0 0,1 0-1 0 0,0 0 1 0 0,-1-1-1 0 0,1 1 0 0 0,0 0 1 0 0,2 0-1 0 0,0 0 4 0 0,-1-1 0 0 0,1 0 0 0 0,-1 1-1 0 0,1-2 1 0 0,-1 1 0 0 0,1 0 0 0 0,-1-1 0 0 0,1 1-1 0 0,-1-1 1 0 0,7-2 0 0 0,2-2 20 0 0,0-1 1 0 0,-1 0-1 0 0,0 0 0 0 0,0-1 1 0 0,14-12-1 0 0,-6 1 46 0 0,-1-1 0 0 0,-1 0 1 0 0,0-1-1 0 0,-2-1 0 0 0,0-1 0 0 0,-2 0 0 0 0,0-1 0 0 0,-1 0 0 0 0,15-44 1 0 0,-25 61-32 0 0,0 0 0 0 0,0 0 0 0 0,-1-1 0 0 0,1 1 0 0 0,-1-1 1 0 0,-1 1-1 0 0,1-1 0 0 0,-2-11 0 0 0,1 18-41 0 0,0 0-1 0 0,0 0 1 0 0,0-1-1 0 0,0 1 0 0 0,0 0 1 0 0,0 0-1 0 0,0 0 1 0 0,0 0-1 0 0,0-1 1 0 0,0 1-1 0 0,0 0 1 0 0,0 0-1 0 0,0 0 0 0 0,0 0 1 0 0,0 0-1 0 0,0-1 1 0 0,-1 1-1 0 0,1 0 1 0 0,0 0-1 0 0,0 0 1 0 0,0 0-1 0 0,0 0 1 0 0,0 0-1 0 0,0 0 0 0 0,-1 0 1 0 0,1-1-1 0 0,0 1 1 0 0,0 0-1 0 0,0 0 1 0 0,0 0-1 0 0,0 0 1 0 0,-1 0-1 0 0,1 0 1 0 0,0 0-1 0 0,0 0 0 0 0,0 0 1 0 0,0 0-1 0 0,0 0 1 0 0,-1 0-1 0 0,1 0 1 0 0,0 0-1 0 0,0 0 1 0 0,0 0-1 0 0,0 0 0 0 0,-1 0 1 0 0,1 0-1 0 0,0 0 1 0 0,0 0-1 0 0,0 1 1 0 0,0-1-1 0 0,-1 0 1 0 0,-6 10 51 0 0,-5 15-36 0 0,11-20-17 0 0,0 0 0 0 0,0 0 0 0 0,1 0 0 0 0,-1 1 0 0 0,1-1 0 0 0,0 0 0 0 0,1 0 0 0 0,-1 1 1 0 0,1-1-1 0 0,2 8 0 0 0,-2-12-2 0 0,-1 0 1 0 0,1 0-1 0 0,-1 1 1 0 0,1-1-1 0 0,0 0 1 0 0,-1 0-1 0 0,1 1 0 0 0,0-1 1 0 0,0 0-1 0 0,0 0 1 0 0,0 0-1 0 0,0 0 1 0 0,0 0-1 0 0,0-1 1 0 0,0 1-1 0 0,1 0 0 0 0,-1 0 1 0 0,0-1-1 0 0,0 1 1 0 0,1-1-1 0 0,-1 1 1 0 0,0-1-1 0 0,1 1 1 0 0,-1-1-1 0 0,0 0 1 0 0,1 0-1 0 0,-1 0 0 0 0,1 0 1 0 0,-1 0-1 0 0,0 0 1 0 0,1 0-1 0 0,-1 0 1 0 0,1 0-1 0 0,-1 0 1 0 0,0-1-1 0 0,1 1 0 0 0,-1-1 1 0 0,0 1-1 0 0,1-1 1 0 0,-1 0-1 0 0,0 1 1 0 0,2-2-1 0 0,5-3 0 0 0,1-1 0 0 0,-1 0 0 0 0,0 0 0 0 0,0-1 0 0 0,-1 0 0 0 0,0 0 0 0 0,0-1 0 0 0,-1 0 0 0 0,11-16 0 0 0,25-28-1 0 0,-24 34-2 0 0,0-1 0 0 0,-1-1 0 0 0,19-29 0 0 0,-32 43-2 0 0,-1 0-1 0 0,1 0 0 0 0,-1 0 0 0 0,0 0 0 0 0,0-1 1 0 0,-1 1-1 0 0,0-1 0 0 0,0 0 0 0 0,-1 0 0 0 0,0 0 1 0 0,0 0-1 0 0,0 0 0 0 0,-1 0 0 0 0,0 1 0 0 0,0-1 0 0 0,-1 0 1 0 0,-2-11-1 0 0,-6 1-59 0 0,9 17 61 0 0,0-1 0 0 0,0 1 1 0 0,-1 0-1 0 0,1 0 0 0 0,0 0 1 0 0,0-1-1 0 0,-1 1 0 0 0,1 0 1 0 0,0 0-1 0 0,-1 0 0 0 0,1 0 1 0 0,0 0-1 0 0,-1 0 0 0 0,1-1 1 0 0,0 1-1 0 0,0 0 0 0 0,-1 0 1 0 0,1 0-1 0 0,0 0 0 0 0,-1 0 1 0 0,1 0-1 0 0,0 0 0 0 0,-1 1 1 0 0,1-1-1 0 0,0 0 0 0 0,-1 0 1 0 0,1 0-1 0 0,0 0 0 0 0,-1 0 1 0 0,-1 2-23 0 0,0 0 1 0 0,0 0 0 0 0,0 0-1 0 0,1 0 1 0 0,-1 0 0 0 0,0 0 0 0 0,1 1-1 0 0,-2 2 1 0 0,-10 12-160 0 0,-1 4 41 0 0,10-7 67 0 0,1 0 0 0 0,0 1 0 0 0,1 0 0 0 0,0 0-1 0 0,2 0 1 0 0,-1 0 0 0 0,4 27 0 0 0,26 105-74 0 0,-14-83 120 0 0,-10-38 34 0 0,-2-6-1 0 0,12 35 1 0 0,-13-49 9 0 0,0-1 1 0 0,0 0-1 0 0,1 0 1 0 0,0 0 0 0 0,0 0-1 0 0,0 0 1 0 0,0-1-1 0 0,1 1 1 0 0,0-1 0 0 0,0 0-1 0 0,5 4 1 0 0,-5-5 46 0 0,-1-3 3 0 0</inkml:trace>
+  <inkml:trace contextRef="#ctx0" brushRef="#br0" timeOffset="3311.13">2851 290 16072 0 0,'3'-1'663'0'0,"4"-2"-235"0"0,0 1-1 0 0,0 0 1 0 0,1 0-1 0 0,10 0 1 0 0,63 0 1663 0 0,-9 1-977 0 0,-46-1-776 0 0,-1-1-97 0 0,1 1 1 0 0,-1 1-1 0 0,51 4 1 0 0,2 1-117 0 0,-22-3-65 0 0,-55-1-58 0 0,0 1 0 0 0,0-1 0 0 0,0 0 0 0 0,0 0 0 0 0,-1 0 0 0 0,1 0 0 0 0,0 0 0 0 0,0 0 0 0 0,0 0 0 0 0,0 0 0 0 0,-1 0 0 0 0,1 0 0 0 0,0 0 0 0 0,0-1 0 0 0,0 1 0 0 0,-1 0 0 0 0,1-1 0 0 0,0 1 0 0 0,0 0 0 0 0,-1-1 0 0 0,1 1 0 0 0,0-1 0 0 0,-1 1 0 0 0,1-1 0 0 0,0 0 0 0 0,-1 1 0 0 0,1-1 0 0 0,0-1 0 0 0,-1 2 4 0 0,-13-20 34 0 0,11 17-38 0 0,-1 1-1 0 0,0 0 1 0 0,0 0 0 0 0,0 0-1 0 0,0 0 1 0 0,-1 1-1 0 0,1-1 1 0 0,0 1 0 0 0,-1 0-1 0 0,1 0 1 0 0,-1 0-1 0 0,1 0 1 0 0,-1 1-1 0 0,1-1 1 0 0,-1 1 0 0 0,-6 0-1 0 0,5 0 9 0 0,0 0 0 0 0,0 1 0 0 0,0-1-1 0 0,-1 1 1 0 0,1 0 0 0 0,0 1 0 0 0,0-1 0 0 0,0 1-1 0 0,1 0 1 0 0,-10 5 0 0 0,10-3 6 0 0,0-1 1 0 0,0 1-1 0 0,0 1 0 0 0,1-1 0 0 0,0 0 1 0 0,0 1-1 0 0,0 0 0 0 0,0 0 0 0 0,1-1 1 0 0,-1 2-1 0 0,2-1 0 0 0,-1 0 1 0 0,0 0-1 0 0,1 1 0 0 0,0-1 0 0 0,0 1 1 0 0,0-1-1 0 0,1 7 0 0 0,-1-1 21 0 0,1 0 0 0 0,1 0 0 0 0,0 1 0 0 0,0-1 0 0 0,1 0 0 0 0,1 0 1 0 0,-1-1-1 0 0,6 12 0 0 0,-6-16-14 0 0,0 0 0 0 0,1-1 0 0 0,0 0 0 0 0,0 0 0 0 0,0 1 0 0 0,0-2 0 0 0,1 1 0 0 0,0 0 0 0 0,0-1 0 0 0,0 0 0 0 0,1 0 0 0 0,-1 0 0 0 0,1 0 0 0 0,0-1 0 0 0,0 1 0 0 0,0-1 0 0 0,1-1 0 0 0,-1 1 0 0 0,1-1 0 0 0,-1 0 0 0 0,1 0 0 0 0,0-1 0 0 0,0 1 0 0 0,0-1 0 0 0,0 0 0 0 0,6-1 0 0 0,8 1 41 0 0,0-1 0 0 0,0-1 0 0 0,0-1 1 0 0,0-1-1 0 0,-1 0 0 0 0,1-2 0 0 0,26-9 0 0 0,-14 3 16 0 0</inkml:trace>
+</inkml:ink>
+</file>
+
+<file path=word/ink/ink5.xml><?xml version="1.0" encoding="utf-8"?>
+<inkml:ink xmlns:inkml="http://www.w3.org/2003/InkML">
+  <inkml:definitions>
+    <inkml:context xml:id="ctx0">
+      <inkml:inkSource xml:id="inkSrc0">
+        <inkml:traceFormat>
+          <inkml:channel name="X" type="integer" min="-2.14748E9" max="2.14748E9" units="cm"/>
+          <inkml:channel name="Y" type="integer" min="-2.14748E9" max="2.14748E9" units="cm"/>
+          <inkml:channel name="F" type="integer" max="32767" units="dev"/>
+          <inkml:channel name="OA" type="integer" max="360" units="deg"/>
+          <inkml:channel name="OE" type="integer" max="90" units="deg"/>
+        </inkml:traceFormat>
+        <inkml:channelProperties>
+          <inkml:channelProperty channel="X" name="resolution" value="1000" units="1/cm"/>
+          <inkml:channelProperty channel="Y" name="resolution" value="1000" units="1/cm"/>
+          <inkml:channelProperty channel="F" name="resolution" value="0" units="1/dev"/>
+          <inkml:channelProperty channel="OA" name="resolution" value="1000" units="1/deg"/>
+          <inkml:channelProperty channel="OE" name="resolution" value="1000" units="1/deg"/>
+        </inkml:channelProperties>
+      </inkml:inkSource>
+      <inkml:timestamp xml:id="ts0" timeString="2025-02-24T05:27:45.649"/>
+    </inkml:context>
+    <inkml:brush xml:id="br0">
+      <inkml:brushProperty name="width" value="0.035" units="cm"/>
+      <inkml:brushProperty name="height" value="0.035" units="cm"/>
+      <inkml:brushProperty name="color" value="#00A0D7"/>
+    </inkml:brush>
+  </inkml:definitions>
+  <inkml:trace contextRef="#ctx0" brushRef="#br0">209 347 7432 0 0,'-3'0'1113'0'0,"-21"-2"1348"0"0,22 1-2206 0 0,-1 0 0 0 0,1 1 1 0 0,-1 0-1 0 0,1-1 0 0 0,-1 1 1 0 0,0 0-1 0 0,1 0 0 0 0,-1 0 1 0 0,0 1-1 0 0,1-1 0 0 0,-1 1 1 0 0,1-1-1 0 0,-1 1 0 0 0,1 0 1 0 0,-1 0-1 0 0,-3 2 0 0 0,-7 6-31 0 0,1 1-1 0 0,1 1 0 0 0,0 0 1 0 0,0 0-1 0 0,1 1 1 0 0,-15 23-1 0 0,20-27-191 0 0,0 0 0 0 0,0 0 0 0 0,1 1 0 0 0,0-1 0 0 0,1 1-1 0 0,-1 0 1 0 0,2 0 0 0 0,0 0 0 0 0,-2 10 0 0 0,1 7 77 0 0,2 50-1 0 0,1-66-68 0 0,0-6-23 0 0,0 0 1 0 0,0-1-1 0 0,0 1 0 0 0,1-1 0 0 0,-1 1 1 0 0,1 0-1 0 0,0-1 0 0 0,0 1 1 0 0,0-1-1 0 0,1 0 0 0 0,-1 1 0 0 0,1-1 1 0 0,-1 0-1 0 0,1 0 0 0 0,0 0 0 0 0,0 0 1 0 0,1 0-1 0 0,-1 0 0 0 0,1-1 1 0 0,-1 1-1 0 0,1-1 0 0 0,0 1 0 0 0,0-1 1 0 0,0 0-1 0 0,0 0 0 0 0,0-1 1 0 0,1 1-1 0 0,-1-1 0 0 0,0 1 0 0 0,1-1 1 0 0,-1 0-1 0 0,1 0 0 0 0,-1-1 0 0 0,1 1 1 0 0,0-1-1 0 0,-1 1 0 0 0,1-1 1 0 0,-1 0-1 0 0,1-1 0 0 0,0 1 0 0 0,-1-1 1 0 0,1 1-1 0 0,4-3 0 0 0,22-6 125 0 0,0-3 0 0 0,0 0 0 0 0,45-27 0 0 0,-43 20-21 0 0</inkml:trace>
+  <inkml:trace contextRef="#ctx0" brushRef="#br0" timeOffset="528.99">459 323 10344 0 0,'-5'3'199'0'0,"0"0"1"0"0,1 0-1 0 0,-1 0 1 0 0,0 1-1 0 0,1-1 0 0 0,0 1 1 0 0,-5 5-1 0 0,6-4 81 0 0,-1 0-1 0 0,1 0 1 0 0,0 1-1 0 0,1-1 1 0 0,-1 1 0 0 0,1 0-1 0 0,0 0 1 0 0,0 0-1 0 0,1 0 1 0 0,-1 8-1 0 0,-1-2-86 0 0,2 0 0 0 0,0 0 0 0 0,0 1 0 0 0,3 23 0 0 0,-2-31-153 0 0,1-1 1 0 0,0 1-1 0 0,0 0 0 0 0,1-1 1 0 0,-1 1-1 0 0,1-1 0 0 0,0 1 1 0 0,0-1-1 0 0,0 0 0 0 0,1 0 1 0 0,-1 0-1 0 0,1 0 0 0 0,0 0 1 0 0,0-1-1 0 0,1 1 0 0 0,3 2 1 0 0,-4-4-14 0 0,-1 0 1 0 0,1 0-1 0 0,0 0 0 0 0,0-1 1 0 0,0 0-1 0 0,1 1 1 0 0,-1-1-1 0 0,0 0 0 0 0,0-1 1 0 0,1 1-1 0 0,-1 0 1 0 0,0-1-1 0 0,1 0 1 0 0,-1 0-1 0 0,0 0 0 0 0,1 0 1 0 0,-1 0-1 0 0,0-1 1 0 0,1 0-1 0 0,-1 1 0 0 0,5-3 1 0 0,-3 1 9 0 0,-1 0 1 0 0,0 0-1 0 0,0 0 1 0 0,0-1-1 0 0,0 1 1 0 0,0-1-1 0 0,0 0 1 0 0,-1 0-1 0 0,1 0 1 0 0,-1-1-1 0 0,0 1 1 0 0,0-1-1 0 0,0 0 1 0 0,4-7-1 0 0,14-26 235 0 0,-14 25-173 0 0,0-1 1 0 0,0 1-1 0 0,-1-1 1 0 0,4-15-1 0 0,-4 9 21 0 0,-3 10-57 0 0,0-1-1 0 0,-1 0 1 0 0,0 0-1 0 0,2-19 0 0 0,-4 18-26 0 0,-1-4 51 0 0,-11 33-32 0 0,-4 22-46 0 0,2 0 0 0 0,2 1-1 0 0,2 0 1 0 0,-9 65 0 0 0,-15 62 9 0 0,13-108-15 0 0,20-56-3 0 0,-1-1 0 0 0,1 0 1 0 0,-1 1-1 0 0,0-1 0 0 0,0 0 0 0 0,0 0 1 0 0,-1-1-1 0 0,1 1 0 0 0,-1 0 0 0 0,1-1 1 0 0,-1 0-1 0 0,0 1 0 0 0,0-1 1 0 0,0 0-1 0 0,-4 2 0 0 0,6-5 1 0 0,-1 1 0 0 0,0 0 1 0 0,1-1-1 0 0,-1 1 0 0 0,0-1 0 0 0,1 0 0 0 0,-1 1 1 0 0,0-1-1 0 0,1 0 0 0 0,-1 0 0 0 0,1 0 0 0 0,0 0 1 0 0,-1 0-1 0 0,1 0 0 0 0,-2-3 0 0 0,-21-21 35 0 0,14 10 86 0 0,1-1 1 0 0,0 0-1 0 0,1 0 1 0 0,0-1-1 0 0,1 0 1 0 0,1 0-1 0 0,-5-28 1 0 0,11 35 10 0 0,3 2-4 0 0</inkml:trace>
+  <inkml:trace contextRef="#ctx0" brushRef="#br0" timeOffset="1059.15">879 292 7328 0 0,'-2'0'1641'0'0,"-9"0"426"0"0,-17 3 970 0 0,-22 45-1865 0 0,42-38-1090 0 0,0 0 1 0 0,1 0-1 0 0,0 1 0 0 0,1 0 0 0 0,0 0 1 0 0,-5 16-1 0 0,8-18-43 0 0,0 0 1 0 0,1 0-1 0 0,0 0 1 0 0,0 0-1 0 0,1 0 1 0 0,0 1-1 0 0,1-1 0 0 0,0 0 1 0 0,1 0-1 0 0,2 15 1 0 0,-3-21-19 0 0,1 0 0 0 0,0 0 0 0 0,0 1 1 0 0,0-1-1 0 0,0 0 0 0 0,0-1 0 0 0,1 1 0 0 0,-1 0 1 0 0,1 0-1 0 0,0 0 0 0 0,0-1 0 0 0,0 1 0 0 0,0-1 1 0 0,0 0-1 0 0,1 1 0 0 0,-1-1 0 0 0,1 0 0 0 0,-1 0 1 0 0,1-1-1 0 0,0 1 0 0 0,0 0 0 0 0,-1-1 0 0 0,1 0 0 0 0,0 0 1 0 0,0 0-1 0 0,1 0 0 0 0,-1 0 0 0 0,0 0 0 0 0,0-1 1 0 0,0 0-1 0 0,1 1 0 0 0,-1-1 0 0 0,5-1 0 0 0,-2 0 20 0 0,-1 1 0 0 0,0-1 0 0 0,0 0-1 0 0,1-1 1 0 0,-1 0 0 0 0,0 1-1 0 0,0-1 1 0 0,-1-1 0 0 0,1 1 0 0 0,0-1-1 0 0,-1 0 1 0 0,8-6 0 0 0,1-3 126 0 0,0-1 1 0 0,16-21-1 0 0,-25 29-128 0 0,15-17 122 0 0</inkml:trace>
+  <inkml:trace contextRef="#ctx0" brushRef="#br0" timeOffset="1292.1">1116 109 9648 0 0,'0'0'1096'0'0,"0"3"-747"0"0,2 7-165 0 0,-1 0 0 0 0,0-1 0 0 0,0 1 0 0 0,-1 0 0 0 0,0 0 0 0 0,-1 0 0 0 0,-3 13 0 0 0,-20 74 198 0 0,10-47-216 0 0,8-26-126 0 0,2-13-3 0 0,1 0 0 0 0,0 1 0 0 0,0-1 1 0 0,2 0-1 0 0,-1 1 0 0 0,1-1 0 0 0,1 1 0 0 0,0 0 0 0 0,1-1 0 0 0,2 15 0 0 0,-3-25-17 0 0,1 0 0 0 0,-1 0 0 0 0,0 0-1 0 0,0 0 1 0 0,0-1 0 0 0,1 1 0 0 0,-1 0 0 0 0,1 0 0 0 0,-1 0 0 0 0,0 0 0 0 0,1-1 0 0 0,0 1-1 0 0,-1 0 1 0 0,1-1 0 0 0,-1 1 0 0 0,1 0 0 0 0,0-1 0 0 0,-1 1 0 0 0,1-1 0 0 0,0 1 0 0 0,0-1 0 0 0,-1 1-1 0 0,1-1 1 0 0,0 0 0 0 0,0 1 0 0 0,0-1 0 0 0,0 0 0 0 0,-1 0 0 0 0,1 1 0 0 0,0-1 0 0 0,0 0-1 0 0,0 0 1 0 0,0 0 0 0 0,0 0 0 0 0,0 0 0 0 0,1-1 0 0 0,0 1 43 0 0,0-1 0 0 0,1 0 1 0 0,-1 0-1 0 0,0 0 0 0 0,0-1 1 0 0,0 1-1 0 0,0 0 0 0 0,0-1 0 0 0,0 1 1 0 0,0-1-1 0 0,-1 0 0 0 0,3-2 1 0 0,6-9 224 0 0</inkml:trace>
+  <inkml:trace contextRef="#ctx0" brushRef="#br0" timeOffset="1575.66">1223 352 9648 0 0,'0'0'1040'0'0,"3"1"-520"0"0,3 0-124 0 0,0 0 0 0 0,0 0 0 0 0,0 0 0 0 0,0-1 0 0 0,1 0 0 0 0,8-1 1 0 0,-5-1-158 0 0,0 0 1 0 0,0-1-1 0 0,0 0 1 0 0,-1 0-1 0 0,1-1 1 0 0,9-5-1 0 0,11-9-126 0 0,-13 3 162 0 0,-18 8-61 0 0,-12 2 32 0 0,9 2 169 0 0,-1 5-54 0 0,-37 21 153 0 0,33-20-448 0 0,1 1 0 0 0,0 0 1 0 0,-1 1-1 0 0,2 0 0 0 0,-1 0 0 0 0,1 1 0 0 0,-1 0 0 0 0,2 0 1 0 0,-10 11-1 0 0,10-9-3 0 0,1 1 1 0 0,0-1-1 0 0,1 1 1 0 0,0 0-1 0 0,1 0 1 0 0,-1 0-1 0 0,2 1 1 0 0,-1-1-1 0 0,1 1 1 0 0,1-1-1 0 0,0 1 1 0 0,0 14-1 0 0,1-22-46 0 0,0 0 0 0 0,0 0-1 0 0,0-1 1 0 0,0 1 0 0 0,1 0 0 0 0,-1 0 0 0 0,0-1-1 0 0,1 1 1 0 0,0-1 0 0 0,-1 1 0 0 0,1 0 0 0 0,0-1-1 0 0,0 1 1 0 0,0-1 0 0 0,0 1 0 0 0,0-1 0 0 0,0 0-1 0 0,0 1 1 0 0,0-1 0 0 0,0 0 0 0 0,1 0 0 0 0,-1 0-1 0 0,2 1 1 0 0,0 0 8 0 0,0-1 1 0 0,0 0-1 0 0,0 0 0 0 0,1-1 0 0 0,-1 1 1 0 0,0 0-1 0 0,0-1 0 0 0,1 0 1 0 0,-1 0-1 0 0,0 0 0 0 0,5-1 0 0 0,7-1 48 0 0,-1-1-1 0 0,0-1 0 0 0,0 0 1 0 0,20-10-1 0 0,66-37 161 0 0,-68 34-161 0 0</inkml:trace>
+  <inkml:trace contextRef="#ctx0" brushRef="#br0" timeOffset="2130.29">2015 268 8936 0 0,'-33'-5'3112'0'0,"9"4"2559"0"0,24 1-5620 0 0,0 0-1 0 0,-1 0 1 0 0,1 1-1 0 0,0-1 1 0 0,-1 0-1 0 0,1 0 0 0 0,0 1 1 0 0,0-1-1 0 0,-1 0 1 0 0,1 0-1 0 0,0 1 1 0 0,0-1-1 0 0,-1 0 0 0 0,1 1 1 0 0,0-1-1 0 0,0 0 1 0 0,0 1-1 0 0,0-1 1 0 0,0 0-1 0 0,0 1 0 0 0,-1-1 1 0 0,1 0-1 0 0,0 1 1 0 0,0-1-1 0 0,0 0 1 0 0,0 1-1 0 0,0-1 0 0 0,0 1 1 0 0,0-1-1 0 0,0 0 1 0 0,1 1-1 0 0,-1-1 1 0 0,0 0-1 0 0,0 1 0 0 0,0-1 1 0 0,1 1-1 0 0,4 18 109 0 0,-4-16-80 0 0,2 6-30 0 0,0 0 0 0 0,1-1 0 0 0,9 16-1 0 0,-9-19-36 0 0,-1 0-1 0 0,0 0 0 0 0,0 1 0 0 0,-1-1 0 0 0,0 1 1 0 0,0 0-1 0 0,0-1 0 0 0,0 1 0 0 0,-1 0 0 0 0,0 0 1 0 0,0 11-1 0 0,-1-9-3 0 0,0 2 7 0 0,0 0-1 0 0,-1 0 1 0 0,0 0 0 0 0,-1 0 0 0 0,-3 12-1 0 0,4-19-7 0 0,0-1-1 0 0,0 0 1 0 0,0 0-1 0 0,0 0 1 0 0,0 1-1 0 0,0-1 1 0 0,-1-1-1 0 0,1 1 0 0 0,-1 0 1 0 0,1 0-1 0 0,-1 0 1 0 0,0-1-1 0 0,0 1 1 0 0,1-1-1 0 0,-1 1 1 0 0,0-1-1 0 0,-1 0 1 0 0,1 0-1 0 0,0 0 1 0 0,0 0-1 0 0,0 0 0 0 0,-1 0 1 0 0,1-1-1 0 0,0 1 1 0 0,-1-1-1 0 0,1 0 1 0 0,0 1-1 0 0,-5-1 1 0 0,4-1 8 0 0,1 1 0 0 0,-1 0 1 0 0,0-1-1 0 0,1 1 0 0 0,-1-1 1 0 0,1 0-1 0 0,-1 0 0 0 0,1 0 0 0 0,-1 0 1 0 0,1 0-1 0 0,0 0 0 0 0,0-1 1 0 0,-1 1-1 0 0,1-1 0 0 0,0 0 1 0 0,0 1-1 0 0,0-1 0 0 0,1 0 1 0 0,-1 0-1 0 0,0 0 0 0 0,1 0 0 0 0,-1-1 1 0 0,1 1-1 0 0,0 0 0 0 0,0-1 1 0 0,0 1-1 0 0,0-1 0 0 0,0 1 1 0 0,0-1-1 0 0,1 1 0 0 0,-1-1 1 0 0,1 0-1 0 0,-1 1 0 0 0,1-6 0 0 0,0 3 47 0 0,0 0 0 0 0,0 0 0 0 0,0-1 0 0 0,0 1 0 0 0,1 0 0 0 0,0 0 0 0 0,0 0 0 0 0,0 0 0 0 0,1 0 0 0 0,0 0 0 0 0,0 0 0 0 0,0 0 0 0 0,0 1 0 0 0,1-1 0 0 0,0 1-1 0 0,0-1 1 0 0,4-3 0 0 0,-2 4 100 0 0,1 2 4 0 0</inkml:trace>
+  <inkml:trace contextRef="#ctx0" brushRef="#br0" timeOffset="2668.38">2266 273 8744 0 0,'-6'21'2824'0'0,"-1"18"-570"0"0,-3 58 1 0 0,-4 24-1214 0 0,13-117-969 0 0,-4 25 151 0 0,7-16 205 0 0,-1-15 116 0 0,2-9-210 0 0,4-17-230 0 0,9-80 423 0 0,0-3 63 0 0,-13 99-486 0 0,1-1 0 0 0,0 1 0 0 0,0-1 0 0 0,1 2 0 0 0,1-1-1 0 0,9-16 1 0 0,-14 28-93 0 0,-1-1 0 0 0,0 1 0 0 0,1-1 0 0 0,-1 0-1 0 0,1 1 1 0 0,-1-1 0 0 0,1 1 0 0 0,-1-1 0 0 0,1 1-1 0 0,0 0 1 0 0,-1-1 0 0 0,1 1 0 0 0,0 0 0 0 0,-1-1-1 0 0,1 1 1 0 0,0 0 0 0 0,-1 0 0 0 0,1-1 0 0 0,0 1-1 0 0,-1 0 1 0 0,1 0 0 0 0,0 0 0 0 0,0 0 0 0 0,-1 0-1 0 0,1 0 1 0 0,0 0 0 0 0,-1 0 0 0 0,2 0 0 0 0,20 14 192 0 0,-16-9-153 0 0,-1 1-1 0 0,0 0 1 0 0,0 0 0 0 0,6 10 0 0 0,-9-12-19 0 0,0 1 1 0 0,0-1 0 0 0,-1 1-1 0 0,1-1 1 0 0,-1 1 0 0 0,0 0-1 0 0,0-1 1 0 0,-1 1 0 0 0,0 0-1 0 0,1 0 1 0 0,-2 0 0 0 0,1-1-1 0 0,0 1 1 0 0,-1 0-1 0 0,0 0 1 0 0,-3 8 0 0 0,0-3 90 0 0,0-1 1 0 0,0 0 0 0 0,-1 0 0 0 0,0 0-1 0 0,0-1 1 0 0,-1 0 0 0 0,-8 8 0 0 0,14-15-93 0 0,-1-1 0 0 0,0 1 1 0 0,0-1-1 0 0,0 1 0 0 0,0-1 1 0 0,0 0-1 0 0,1 1 1 0 0,-1-1-1 0 0,0 0 0 0 0,0 0 1 0 0,0 0-1 0 0,0 1 0 0 0,0-1 1 0 0,0 0-1 0 0,0-1 0 0 0,0 1 1 0 0,0 0-1 0 0,0 0 1 0 0,0 0-1 0 0,0 0 0 0 0,0-1 1 0 0,0 1-1 0 0,0 0 0 0 0,0-1 1 0 0,1 1-1 0 0,-1-1 0 0 0,0 1 1 0 0,0-1-1 0 0,0 0 1 0 0,1 1-1 0 0,-1-1 0 0 0,0 0 1 0 0,1 1-1 0 0,-1-1 0 0 0,0 0 1 0 0,1 0-1 0 0,-1-1 0 0 0,-24-30 449 0 0,17 19-335 0 0,1 3 180 0 0,1 0 0 0 0,0 0 0 0 0,-4-12 0 0 0,41 35 929 0 0,-21-10-1140 0 0</inkml:trace>
+  <inkml:trace contextRef="#ctx0" brushRef="#br0" timeOffset="2991.6">2602 290 13968 0 0,'0'0'786'0'0,"3"-1"10"0"0,41-11 2433 0 0,-34 10-2742 0 0,0 0 1 0 0,0-1-1 0 0,-1 0 1 0 0,12-5 0 0 0,-21 8-471 0 0,1 0 1 0 0,0-1 0 0 0,-1 1 0 0 0,1 0 0 0 0,-1 0 0 0 0,1-1-1 0 0,-1 1 1 0 0,1-1 0 0 0,-1 1 0 0 0,1 0 0 0 0,-1-1-1 0 0,1 1 1 0 0,-1-1 0 0 0,1 1 0 0 0,-1-1 0 0 0,0 1-1 0 0,1-1 1 0 0,-1 0 0 0 0,0 1 0 0 0,1-1 0 0 0,-1 1-1 0 0,0-1 1 0 0,0 0 0 0 0,1 0 0 0 0,-11-8 298 0 0,7 8-284 0 0,0 0 0 0 0,0 0 0 0 0,-1 0 1 0 0,1 0-1 0 0,0 0 0 0 0,-1 1 0 0 0,1 0 0 0 0,-6 0 0 0 0,-1 1 6 0 0,-1 1-1 0 0,1 1 1 0 0,-1-1-1 0 0,1 2 1 0 0,0 0-1 0 0,0 0 0 0 0,0 0 1 0 0,1 1-1 0 0,0 1 1 0 0,0 0-1 0 0,-13 11 1 0 0,11-8 2 0 0,6-4-19 0 0,0-1 1 0 0,1 1-1 0 0,-1 0 1 0 0,1 0-1 0 0,-5 8 1 0 0,8-12-15 0 0,0 1 0 0 0,0 0 0 0 0,1-1 0 0 0,-1 1 0 0 0,0 0 0 0 0,1 0 0 0 0,-1 0 1 0 0,1 0-1 0 0,0 0 0 0 0,0 0 0 0 0,0 0 0 0 0,0-1 0 0 0,0 1 0 0 0,0 0 0 0 0,0 0 1 0 0,1 0-1 0 0,-1 0 0 0 0,1 0 0 0 0,-1 0 0 0 0,1-1 0 0 0,0 1 0 0 0,0 0 1 0 0,1 2-1 0 0,0 0 7 0 0,0 0-1 0 0,1-1 1 0 0,0 1 0 0 0,-1-1 0 0 0,1 0 0 0 0,0 0 0 0 0,0 0 0 0 0,1 0-1 0 0,-1 0 1 0 0,1-1 0 0 0,-1 0 0 0 0,1 1 0 0 0,0-1 0 0 0,0-1 0 0 0,0 1 0 0 0,0 0-1 0 0,0-1 1 0 0,0 0 0 0 0,0 0 0 0 0,6 1 0 0 0,-3-2 10 0 0,-1 0-1 0 0,0 0 1 0 0,0-1-1 0 0,0 0 1 0 0,1 0-1 0 0,-1 0 1 0 0,0-1 0 0 0,0 0-1 0 0,-1 0 1 0 0,1 0-1 0 0,0-1 1 0 0,-1 0-1 0 0,11-7 1 0 0,2-2 49 0 0</inkml:trace>
+  <inkml:trace contextRef="#ctx0" brushRef="#br0" timeOffset="3289.44">2906 271 12360 0 0,'10'-3'273'0'0,"42"-16"3576"0"0,-48 17-3464 0 0,0 1 1 0 0,0-1-1 0 0,-1 0 1 0 0,1-1-1 0 0,0 1 1 0 0,-1-1-1 0 0,1 0 1 0 0,-1 0-1 0 0,5-6 1 0 0,-8 9-379 0 0,1 0 1 0 0,-1 0 0 0 0,0-1-1 0 0,0 1 1 0 0,0 0 0 0 0,0-1-1 0 0,0 1 1 0 0,0 0 0 0 0,0 0-1 0 0,0-1 1 0 0,0 1 0 0 0,0 0-1 0 0,0 0 1 0 0,0-1-1 0 0,0 1 1 0 0,0 0 0 0 0,0 0-1 0 0,0-1 1 0 0,0 1 0 0 0,0 0-1 0 0,-1 0 1 0 0,1-1 0 0 0,0 1-1 0 0,0 0 1 0 0,0 0 0 0 0,0-1-1 0 0,0 1 1 0 0,-1 0 0 0 0,1 0-1 0 0,0 0 1 0 0,0-1-1 0 0,0 1 1 0 0,-1 0 0 0 0,1 0-1 0 0,0 0 1 0 0,0 0 0 0 0,-1 0-1 0 0,1-1 1 0 0,0 1 0 0 0,0 0-1 0 0,-1 0 1 0 0,1 0 0 0 0,0 0-1 0 0,0 0 1 0 0,-1 0 0 0 0,1 0-1 0 0,0 0 1 0 0,0 0-1 0 0,-1 0 1 0 0,1 0 0 0 0,0 0-1 0 0,-1 0 1 0 0,1 0 0 0 0,0 0-1 0 0,0 0 1 0 0,-1 1 0 0 0,1-1-1 0 0,-20 1-60 0 0,19-1 77 0 0,-17 3-24 0 0,0 0 0 0 0,0 1 0 0 0,1 1 0 0 0,0 1 0 0 0,0 0 0 0 0,0 2 0 0 0,1 0 0 0 0,-21 13 0 0 0,33-18 3 0 0,1-1 1 0 0,0 1-1 0 0,0-1 0 0 0,0 1 0 0 0,0 0 0 0 0,1 0 0 0 0,-1 0 0 0 0,-2 5 1 0 0,5-8 1 0 0,-1 1 1 0 0,1 0-1 0 0,0-1 1 0 0,-1 1 0 0 0,1 0-1 0 0,0-1 1 0 0,0 1-1 0 0,-1 0 1 0 0,1 0 0 0 0,0 0-1 0 0,0-1 1 0 0,0 1 0 0 0,0 0-1 0 0,0 0 1 0 0,0-1-1 0 0,0 1 1 0 0,0 0 0 0 0,1 0-1 0 0,-1 0 1 0 0,0-1-1 0 0,0 1 1 0 0,1 0 0 0 0,-1-1-1 0 0,0 1 1 0 0,1 0-1 0 0,-1-1 1 0 0,1 1 0 0 0,-1 0-1 0 0,1-1 1 0 0,-1 1 0 0 0,1-1-1 0 0,-1 1 1 0 0,1-1-1 0 0,-1 1 1 0 0,1-1 0 0 0,0 1-1 0 0,-1-1 1 0 0,1 1-1 0 0,0-1 1 0 0,0 0 0 0 0,-1 0-1 0 0,1 1 1 0 0,0-1-1 0 0,0 0 1 0 0,-1 0 0 0 0,1 0-1 0 0,0 0 1 0 0,0 0 0 0 0,-1 0-1 0 0,1 0 1 0 0,1 0-1 0 0,19 2 134 0 0,-1 0-1 0 0,1-2 0 0 0,0 0 0 0 0,0-2 0 0 0,30-5 1 0 0,-33 3-17 0 0</inkml:trace>
+  <inkml:trace contextRef="#ctx0" brushRef="#br0" timeOffset="3677.87">3210 179 13560 0 0,'0'0'552'0'0,"-3"-2"1"0"0,2 1-347 0 0,0-1 1 0 0,-1 1-1 0 0,0 0 1 0 0,1 0 0 0 0,-1 0-1 0 0,0 0 1 0 0,1 0-1 0 0,-1 0 1 0 0,0 0-1 0 0,0 1 1 0 0,0-1-1 0 0,0 1 1 0 0,0-1-1 0 0,0 1 1 0 0,1 0-1 0 0,-1 0 1 0 0,0 0-1 0 0,0 0 1 0 0,-4 0 0 0 0,4 1-88 0 0,-1-1 1 0 0,1 1 0 0 0,-1 0 0 0 0,1 0-1 0 0,-1 0 1 0 0,1 1 0 0 0,0-1 0 0 0,0 0-1 0 0,0 1 1 0 0,0-1 0 0 0,-3 4 0 0 0,-3 3 69 0 0,1 0 1 0 0,-1 1 0 0 0,-10 17 0 0 0,16-23-140 0 0,1 0-1 0 0,-1 0 1 0 0,1 1 0 0 0,0-1 0 0 0,0 0 0 0 0,0 0-1 0 0,-1 7 1 0 0,2-8-29 0 0,0-1-1 0 0,0 0 1 0 0,0 0-1 0 0,0 0 1 0 0,0 1 0 0 0,0-1-1 0 0,0 0 1 0 0,1 0-1 0 0,-1 0 1 0 0,0 0-1 0 0,1 0 1 0 0,-1 0 0 0 0,1 0-1 0 0,0 1 1 0 0,-1-1-1 0 0,1-1 1 0 0,0 1-1 0 0,-1 0 1 0 0,1 0 0 0 0,0 0-1 0 0,0 0 1 0 0,1 1-1 0 0,2-1 11 0 0,-1 1 0 0 0,0-1-1 0 0,1 0 1 0 0,-1 0-1 0 0,1 0 1 0 0,-1-1 0 0 0,1 1-1 0 0,-1-1 1 0 0,1 0-1 0 0,-1 0 1 0 0,1 0-1 0 0,-1-1 1 0 0,1 1 0 0 0,-1-1-1 0 0,5-1 1 0 0,51-16 263 0 0,-50 13-237 0 0,-1 0 0 0 0,0 0-1 0 0,0-1 1 0 0,0 0 0 0 0,-1 0-1 0 0,1-1 1 0 0,-2 0-1 0 0,1 0 1 0 0,-1 0 0 0 0,0-1-1 0 0,0 0 1 0 0,8-17 0 0 0,-1 0 74 0 0,-2-1 1 0 0,0 0-1 0 0,8-33 1 0 0,-19 57-123 0 0,1 0 0 0 0,-1 0 0 0 0,1-1 0 0 0,-1 1 0 0 0,0 0 0 0 0,0 0 0 0 0,0 0 0 0 0,0 0 0 0 0,0 0 0 0 0,-1 0 0 0 0,1 0 0 0 0,-1 0 0 0 0,0-3 0 0 0,1 5-6 0 0,0-1-1 0 0,-1 1 1 0 0,1 0 0 0 0,0-1-1 0 0,0 1 1 0 0,-1 0 0 0 0,1 0-1 0 0,0-1 1 0 0,0 1 0 0 0,-1 0-1 0 0,1-1 1 0 0,0 1 0 0 0,-1 0-1 0 0,1 0 1 0 0,0 0-1 0 0,-1-1 1 0 0,1 1 0 0 0,0 0-1 0 0,-1 0 1 0 0,1 0 0 0 0,0 0-1 0 0,-1 0 1 0 0,1 0 0 0 0,-1 0-1 0 0,1-1 1 0 0,-1 1 0 0 0,-14 11 62 0 0,7 0-55 0 0,1 1 1 0 0,0 0 0 0 0,1 1 0 0 0,1-1 0 0 0,0 1 0 0 0,0 1-1 0 0,-2 14 1 0 0,2-10 3 0 0,1-5-3 0 0,1 0 1 0 0,0 0-1 0 0,1 1 1 0 0,0 16-1 0 0,1-26-5 0 0,1 0 0 0 0,0 0 0 0 0,0-1 0 0 0,1 1 0 0 0,-1 0 0 0 0,1 0 0 0 0,0-1 0 0 0,0 1 0 0 0,0 0-1 0 0,0-1 1 0 0,0 1 0 0 0,1-1 0 0 0,0 0 0 0 0,0 1 0 0 0,0-1 0 0 0,0 0 0 0 0,0 0 0 0 0,1 0 0 0 0,4 4 0 0 0,5 1 24 0 0</inkml:trace>
+</inkml:ink>
+</file>
+
+<file path=word/ink/ink6.xml><?xml version="1.0" encoding="utf-8"?>
+<inkml:ink xmlns:inkml="http://www.w3.org/2003/InkML">
+  <inkml:definitions>
+    <inkml:context xml:id="ctx0">
+      <inkml:inkSource xml:id="inkSrc0">
+        <inkml:traceFormat>
+          <inkml:channel name="X" type="integer" min="-2.14748E9" max="2.14748E9" units="cm"/>
+          <inkml:channel name="Y" type="integer" min="-2.14748E9" max="2.14748E9" units="cm"/>
+          <inkml:channel name="F" type="integer" max="32767" units="dev"/>
+          <inkml:channel name="OA" type="integer" max="360" units="deg"/>
+          <inkml:channel name="OE" type="integer" max="90" units="deg"/>
+        </inkml:traceFormat>
+        <inkml:channelProperties>
+          <inkml:channelProperty channel="X" name="resolution" value="1000" units="1/cm"/>
+          <inkml:channelProperty channel="Y" name="resolution" value="1000" units="1/cm"/>
+          <inkml:channelProperty channel="F" name="resolution" value="0" units="1/dev"/>
+          <inkml:channelProperty channel="OA" name="resolution" value="1000" units="1/deg"/>
+          <inkml:channelProperty channel="OE" name="resolution" value="1000" units="1/deg"/>
+        </inkml:channelProperties>
+      </inkml:inkSource>
+      <inkml:timestamp xml:id="ts0" timeString="2025-02-24T05:29:28.820"/>
+    </inkml:context>
+    <inkml:brush xml:id="br0">
+      <inkml:brushProperty name="width" value="0.035" units="cm"/>
+      <inkml:brushProperty name="height" value="0.035" units="cm"/>
+      <inkml:brushProperty name="color" value="#00A0D7"/>
+    </inkml:brush>
+  </inkml:definitions>
+  <inkml:trace contextRef="#ctx0" brushRef="#br0">194 492 13056 0 0,'0'0'3238'0'0,"-1"-3"-1618"0"0,-2-6-622 0 0,-2-3 481 0 0,-4-2 666 0 0,8 13-2069 0 0,0 1-1 0 0,0-1 1 0 0,0 1-1 0 0,1-1 1 0 0,-1 1-1 0 0,0-1 1 0 0,0 1-1 0 0,0 0 1 0 0,0 0-1 0 0,0-1 1 0 0,0 1-1 0 0,0 0 1 0 0,1 0-1 0 0,-1 0 1 0 0,0 0-1 0 0,-2 0 1 0 0,-14 5-129 0 0,12-2 89 0 0,-1 0 1 0 0,1 1-1 0 0,0 0 0 0 0,0 0 0 0 0,0 0 1 0 0,0 1-1 0 0,1 0 0 0 0,0 0 0 0 0,0 0 0 0 0,0 0 1 0 0,0 1-1 0 0,-4 9 0 0 0,-2 5-1 0 0,2 1 0 0 0,-10 28 0 0 0,17-45-28 0 0,-12 40 73 0 0,-9 47 1 0 0,20-79-48 0 0,0-1 0 0 0,1 1 0 0 0,0 0-1 0 0,1-1 1 0 0,1 1 0 0 0,-1 0 0 0 0,2-1 0 0 0,0 1-1 0 0,5 19 1 0 0,-6-29-21 0 0,0 1 0 0 0,-1-1-1 0 0,1 0 1 0 0,0 0 0 0 0,0 0 0 0 0,1 0-1 0 0,-1 0 1 0 0,0 0 0 0 0,1 0-1 0 0,-1 0 1 0 0,1 0 0 0 0,0-1 0 0 0,-1 1-1 0 0,1-1 1 0 0,0 1 0 0 0,0-1-1 0 0,0 0 1 0 0,0 1 0 0 0,0-1 0 0 0,3 1-1 0 0,-3-2 4 0 0,0 0 0 0 0,1 1 0 0 0,-1-1 1 0 0,1 0-1 0 0,-1-1 0 0 0,1 1 0 0 0,-1 0 0 0 0,0-1 0 0 0,1 1 0 0 0,-1-1 0 0 0,0 1 0 0 0,1-1 0 0 0,-1 0 0 0 0,0 0 0 0 0,0 0 0 0 0,3-2 0 0 0,3-3 36 0 0,-1 1-1 0 0,1-1 1 0 0,-1-1 0 0 0,0 1-1 0 0,-1-1 1 0 0,0-1-1 0 0,0 1 1 0 0,8-15 0 0 0,-6 9 10 0 0,-1 0 0 0 0,-1 0 1 0 0,0-1-1 0 0,-1 0 0 0 0,-1 0 1 0 0,0-1-1 0 0,0 1 1 0 0,-2-1-1 0 0,0 0 0 0 0,0 0 1 0 0,-2 1-1 0 0,0-1 1 0 0,0 0-1 0 0,-2 0 0 0 0,0 0 1 0 0,0 0-1 0 0,-1 1 1 0 0,-1-1-1 0 0,-1 1 0 0 0,0 0 1 0 0,0 0-1 0 0,-2 1 0 0 0,-12-22 1 0 0,15 30-27 0 0,0 1-1 0 0,1 0 1 0 0,-2 0 0 0 0,1 0 0 0 0,-7-5 0 0 0,-2-1-9 0 0,14 9-12 0 0,1 1-14 0 0</inkml:trace>
+  <inkml:trace contextRef="#ctx0" brushRef="#br0" timeOffset="189.39">385 833 17383 0 0,'0'0'1008'0'0</inkml:trace>
+  <inkml:trace contextRef="#ctx0" brushRef="#br0" timeOffset="827.92">816 520 8240 0 0,'0'-3'872'0'0,"-1"-7"-957"0"0,1 8 353 0 0,0 0 0 0 0,0 0-1 0 0,0 1 1 0 0,0-1 0 0 0,-1 0-1 0 0,1 1 1 0 0,0-1 0 0 0,-1 0-1 0 0,1 1 1 0 0,-1-1 0 0 0,1 0-1 0 0,-1 1 1 0 0,0-1 0 0 0,0 1-1 0 0,0-1 1 0 0,0 1-1 0 0,0 0 1 0 0,0-1 0 0 0,0 1-1 0 0,0 0 1 0 0,0 0 0 0 0,-1 0-1 0 0,1 0 1 0 0,0 0 0 0 0,-1 0-1 0 0,1 0 1 0 0,-1 0 0 0 0,1 0-1 0 0,-4-1 1 0 0,1 1-197 0 0,1 0 1 0 0,-1-1 0 0 0,0 1 0 0 0,0 1-1 0 0,0-1 1 0 0,0 0 0 0 0,0 1-1 0 0,1 0 1 0 0,-1 0 0 0 0,0 0-1 0 0,0 0 1 0 0,0 1 0 0 0,0 0-1 0 0,0-1 1 0 0,0 1 0 0 0,0 1-1 0 0,1-1 1 0 0,-1 1 0 0 0,1-1-1 0 0,-1 1 1 0 0,1 0 0 0 0,-1 0-1 0 0,1 0 1 0 0,0 1 0 0 0,0-1-1 0 0,0 1 1 0 0,0 0 0 0 0,-4 5-1 0 0,-2 4 98 0 0,1 0-1 0 0,0 1 0 0 0,1-1 1 0 0,0 2-1 0 0,1-1 0 0 0,0 1 1 0 0,1 0-1 0 0,-4 18 0 0 0,6-20-32 0 0,1-1 0 0 0,0 1 0 0 0,1 0 0 0 0,0 0 0 0 0,1-1-1 0 0,0 1 1 0 0,1 0 0 0 0,0 0 0 0 0,1 0 0 0 0,6 20 0 0 0,-7-29-90 0 0,0 0 0 0 0,0 0 1 0 0,0-1-1 0 0,0 1 1 0 0,1 0-1 0 0,0-1 0 0 0,-1 1 1 0 0,1-1-1 0 0,0 0 1 0 0,0 0-1 0 0,0 1 0 0 0,0-1 1 0 0,1 0-1 0 0,-1-1 0 0 0,1 1 1 0 0,-1 0-1 0 0,1-1 1 0 0,-1 1-1 0 0,6 1 0 0 0,-3-2 10 0 0,0 0 0 0 0,-1 0 0 0 0,1-1 1 0 0,0 1-1 0 0,0-1 0 0 0,0 0 0 0 0,-1-1 0 0 0,1 1 0 0 0,0-1 0 0 0,0 0 0 0 0,6-2 0 0 0,-1 0 33 0 0,-1-1 0 0 0,0 1 1 0 0,0-2-1 0 0,0 1 0 0 0,0-1 1 0 0,-1-1-1 0 0,0 0 0 0 0,0 0 1 0 0,-1 0-1 0 0,1-1 0 0 0,9-12 1 0 0,-11 10 4 0 0,0 0-1 0 0,-1-1 1 0 0,0 0 0 0 0,-1 0 0 0 0,0-1 0 0 0,0 1 0 0 0,-1-1 0 0 0,-1 1 0 0 0,0-1 0 0 0,0 0 0 0 0,-1 0 0 0 0,0 0 0 0 0,-1 0 0 0 0,0-1 0 0 0,-1 1-1 0 0,0 0 1 0 0,-1 0 0 0 0,0 1 0 0 0,-6-16 0 0 0,7 22-31 0 0,-1-1-1 0 0,0 1 0 0 0,0 0 1 0 0,-1 0-1 0 0,1 0 0 0 0,-1 0 1 0 0,0 0-1 0 0,0 1 1 0 0,0-1-1 0 0,-1 1 0 0 0,1 0 1 0 0,-1 0-1 0 0,1 0 0 0 0,-1 0 1 0 0,0 0-1 0 0,0 1 0 0 0,-6-3 1 0 0,5 3 387 0 0,13-1-197 0 0,13 1-114 0 0,-10 4-96 0 0</inkml:trace>
+  <inkml:trace contextRef="#ctx0" brushRef="#br0" timeOffset="1799.89">1088 464 16783 0 0,'0'-1'1031'0'0,"-3"0"-590"0"0,1 0-269 0 0,1 0-1 0 0,-1 0 0 0 0,0 1 1 0 0,0-1-1 0 0,0 0 0 0 0,0 1 0 0 0,0 0 1 0 0,0-1-1 0 0,0 1 0 0 0,0 0 0 0 0,0 0 1 0 0,0 0-1 0 0,0 0 0 0 0,0 0 1 0 0,0 1-1 0 0,0-1 0 0 0,0 1 0 0 0,0-1 1 0 0,0 1-1 0 0,1 0 0 0 0,-1-1 0 0 0,0 1 1 0 0,0 0-1 0 0,1 0 0 0 0,-1 1 1 0 0,0-1-1 0 0,1 0 0 0 0,-1 0 0 0 0,1 1 1 0 0,-1-1-1 0 0,1 1 0 0 0,0-1 0 0 0,0 1 1 0 0,0 0-1 0 0,0-1 0 0 0,-1 3 1 0 0,-6 12-39 0 0,1 1 0 0 0,2-1 0 0 0,-1 1 0 0 0,2 0 1 0 0,0 0-1 0 0,1 0 0 0 0,1 1 0 0 0,0-1 1 0 0,2 1-1 0 0,0 0 0 0 0,1-1 0 0 0,5 31 1 0 0,-5-44-91 0 0,0 0 0 0 0,0 0 1 0 0,0 0-1 0 0,1 0 1 0 0,-1 0-1 0 0,1 0 1 0 0,0-1-1 0 0,0 1 0 0 0,0-1 1 0 0,1 0-1 0 0,-1 1 1 0 0,1-1-1 0 0,0 0 1 0 0,0-1-1 0 0,0 1 0 0 0,0 0 1 0 0,1-1-1 0 0,-1 1 1 0 0,0-1-1 0 0,1 0 1 0 0,0-1-1 0 0,-1 1 0 0 0,1 0 1 0 0,0-1-1 0 0,0 0 1 0 0,0 0-1 0 0,0 0 1 0 0,0 0-1 0 0,0-1 0 0 0,0 0 1 0 0,1 0-1 0 0,-1 0 1 0 0,0 0-1 0 0,0 0 1 0 0,0-1-1 0 0,0 0 1 0 0,0 0-1 0 0,0 0 0 0 0,0 0 1 0 0,0-1-1 0 0,-1 1 1 0 0,1-1-1 0 0,0 0 1 0 0,-1 0-1 0 0,1-1 0 0 0,3-2 1 0 0,0 0 15 0 0,1 0-1 0 0,-1-1 1 0 0,-1 1 0 0 0,1-1 0 0 0,-1-1 0 0 0,0 1 0 0 0,0-1 0 0 0,-1 0-1 0 0,0 0 1 0 0,0-1 0 0 0,0 1 0 0 0,-1-1 0 0 0,-1 0 0 0 0,1-1-1 0 0,-1 1 1 0 0,0 0 0 0 0,-1-1 0 0 0,0 0 0 0 0,-1 1 0 0 0,0-1-1 0 0,0 0 1 0 0,-1-13 0 0 0,0 10 25 0 0,0 0 0 0 0,-2 0 0 0 0,1 0 0 0 0,-8-23 0 0 0,8 29-49 0 0,-1 1 1 0 0,0-1-1 0 0,-1 1 1 0 0,0 0-1 0 0,1-1 0 0 0,-2 1 1 0 0,1 0-1 0 0,0 1 1 0 0,-1-1-1 0 0,0 1 0 0 0,0 0 1 0 0,-6-5-1 0 0,1 4 150 0 0,9 8-78 0 0,15 12-64 0 0,10-3-82 0 0,-1 0 0 0 0,2-2 1 0 0,-1-1-1 0 0,1-1 0 0 0,1-1 1 0 0,42 5-1 0 0,-64-11-61 0 0,0-1 0 0 0,0 0 0 0 0,1-1 0 0 0,-1 0 0 0 0,0 0 0 0 0,0 0 0 0 0,0 0 0 0 0,0-1 0 0 0,8-3-1 0 0,-10 4-303 0 0,0-1-1 0 0,0 1 0 0 0,0-1 1 0 0,-1 0-1 0 0,1 0 0 0 0,0 0 0 0 0,-1 0 1 0 0,0-1-1 0 0,5-4 0 0 0,-6 5 59 0 0,0 0 1 0 0,0 1-1 0 0,0-1 0 0 0,0 0 0 0 0,0 0 0 0 0,0 0 1 0 0,0 0-1 0 0,0 0 0 0 0,-1 0 0 0 0,1 0 0 0 0,-1 0 1 0 0,0-1-1 0 0,1 1 0 0 0,-1 0 0 0 0,0 0 0 0 0,0 0 0 0 0,0 0 1 0 0,-1-4-1 0 0,0 4 151 0 0,0 0 0 0 0,0 0 0 0 0,0 0 1 0 0,0 1-1 0 0,0-1 0 0 0,0 0 0 0 0,0 0 0 0 0,-1 1 1 0 0,1-1-1 0 0,-1 0 0 0 0,1 1 0 0 0,-1 0 0 0 0,0-1 0 0 0,1 1 1 0 0,-4-2-1 0 0,1 1 140 0 0,0 0 0 0 0,0 0 1 0 0,0 1-1 0 0,-1-1 0 0 0,1 1 1 0 0,0 0-1 0 0,-1 0 0 0 0,1 0 1 0 0,-1 1-1 0 0,1 0 0 0 0,-1 0 1 0 0,1 0-1 0 0,0 0 0 0 0,-1 1 1 0 0,1-1-1 0 0,-1 1 0 0 0,-4 2 1 0 0,3 0 70 0 0,0 0-1 0 0,0 0 1 0 0,0 1 0 0 0,1 0 0 0 0,0 0 0 0 0,0 0 0 0 0,0 1 0 0 0,0 0 0 0 0,1-1 0 0 0,-1 2 0 0 0,1-1 0 0 0,1 0 0 0 0,-1 1 0 0 0,1 0 0 0 0,0 0 0 0 0,0 0 0 0 0,1 0 0 0 0,-1 0 0 0 0,-1 10 0 0 0,0 0 169 0 0,1 1 0 0 0,0-1 1 0 0,2 1-1 0 0,0-1 0 0 0,0 1 0 0 0,4 27 0 0 0,-2-39-88 0 0,-1 1-1 0 0,1 0 0 0 0,0 0 0 0 0,1 0 1 0 0,0-1-1 0 0,0 1 0 0 0,0-1 0 0 0,0 1 0 0 0,1-1 1 0 0,0 0-1 0 0,0 0 0 0 0,0 0 0 0 0,1 0 0 0 0,0 0 1 0 0,0-1-1 0 0,0 0 0 0 0,0 0 0 0 0,1 0 0 0 0,6 4 1 0 0,-6-4 13 0 0,1-2 1 0 0,-1 1 0 0 0,1-1 0 0 0,0 1 0 0 0,0-2-1 0 0,6 3 1 0 0,25-1 277 0 0,-28-3-249 0 0,0 0-1 0 0,1-1 1 0 0,-1-1-1 0 0,0 0 1 0 0,0 0-1 0 0,0-1 1 0 0,0 0-1 0 0,0 0 1 0 0,-1-1-1 0 0,1 0 0 0 0,-1-1 1 0 0,0 0-1 0 0,0 0 1 0 0,-1 0-1 0 0,0-1 1 0 0,0-1-1 0 0,0 1 1 0 0,0-1-1 0 0,-1 0 1 0 0,0 0-1 0 0,6-12 1 0 0,-4 8 53 0 0,-2-1 1 0 0,1-1 0 0 0,-2 1-1 0 0,1-1 1 0 0,-2 0-1 0 0,0 0 1 0 0,0 0 0 0 0,-1-1-1 0 0,-1 1 1 0 0,0-1 0 0 0,-1 1-1 0 0,-1-1 1 0 0,0 0 0 0 0,-2-15-1 0 0,1 25-109 0 0,0 0 0 0 0,0 0-1 0 0,-1 0 1 0 0,0 0 0 0 0,0 1-1 0 0,0-1 1 0 0,0 0 0 0 0,0 1 0 0 0,-1-1-1 0 0,1 1 1 0 0,-1 0 0 0 0,0 0-1 0 0,0 0 1 0 0,-7-5 0 0 0,8 7-31 0 0,0-1-1 0 0,0 1 1 0 0,0-1 0 0 0,0 1-1 0 0,0 0 1 0 0,-1-1 0 0 0,1 1-1 0 0,0 1 1 0 0,-1-1 0 0 0,1 0-1 0 0,-1 0 1 0 0,1 1 0 0 0,-1 0-1 0 0,1-1 1 0 0,-1 1 0 0 0,1 0-1 0 0,-1 0 1 0 0,0 0-1 0 0,1 1 1 0 0,-1-1 0 0 0,1 0-1 0 0,-1 1 1 0 0,1 0 0 0 0,-1 0-1 0 0,-3 1 1 0 0,6-2-36 0 0,0 1 0 0 0,-1-1 0 0 0,1 0 0 0 0,0 0 0 0 0,-1 0 0 0 0,1 1 0 0 0,0-1 0 0 0,-1 0 0 0 0,1 0 0 0 0,0 1 0 0 0,-1-1 0 0 0,1 0 1 0 0,0 1-1 0 0,0-1 0 0 0,-1 0 0 0 0,1 1 0 0 0,0-1 0 0 0,0 1 0 0 0,0-1 0 0 0,0 0 0 0 0,-1 1 0 0 0,1-1 0 0 0,0 1 0 0 0,0-1 0 0 0,0 0 0 0 0,0 1 0 0 0,0-1 0 0 0,0 1 0 0 0,0-1 0 0 0,0 1 0 0 0,0-1 0 0 0,0 0 0 0 0,0 1 0 0 0,1 0 0 0 0,11 11 301 0 0,24 4-2 0 0,-11-12-182 0 0,0-1 0 0 0,0-1-1 0 0,1-1 1 0 0,42-3-1 0 0,-56 0-86 0 0,5 1 8 0 0,-1-1 1 0 0,22-6-1 0 0,-34 7-52 0 0,0-1 1 0 0,1 1 0 0 0,-1-1-1 0 0,0 0 1 0 0,0 0 0 0 0,0 0-1 0 0,0-1 1 0 0,0 1-1 0 0,-1-1 1 0 0,1 0 0 0 0,-1 0-1 0 0,1 0 1 0 0,2-5-1 0 0,-6 8-4 0 0,0 0-1 0 0,-1 0 0 0 0,1 0 0 0 0,0 0 1 0 0,0 0-1 0 0,-1 1 0 0 0,1-1 0 0 0,0 0 1 0 0,-1 0-1 0 0,1 0 0 0 0,0 0 0 0 0,-1 0 1 0 0,1-1-1 0 0,0 1 0 0 0,-1 0 0 0 0,1 0 1 0 0,0 0-1 0 0,0 0 0 0 0,-1 0 0 0 0,1 0 1 0 0,0 0-1 0 0,-1 0 0 0 0,1-1 0 0 0,0 1 1 0 0,0 0-1 0 0,-1 0 0 0 0,1 0 0 0 0,0-1 1 0 0,0 1-1 0 0,0 0 0 0 0,-1 0 0 0 0,1-1 1 0 0,0 1-1 0 0,0 0 0 0 0,0 0 1 0 0,0-1-1 0 0,-1 1 0 0 0,1 0 0 0 0,0-1 1 0 0,0 1-1 0 0,0 0 0 0 0,0-1 0 0 0,0 1 1 0 0,0 0-1 0 0,0 0 0 0 0,0-1 0 0 0,0 1 1 0 0,0 0-1 0 0,0-1 0 0 0,0 1 0 0 0,0 0 1 0 0,0-1-1 0 0,0 1 0 0 0,1 0 0 0 0,-1-1 1 0 0,0 1-1 0 0,0 0 0 0 0,0 0 0 0 0,0-1 1 0 0,0 1-1 0 0,1 0 0 0 0,-1 0 0 0 0,0-1 1 0 0,0 1-1 0 0,0 0 0 0 0,1 0 0 0 0,-1 0 1 0 0,1-1-1 0 0,-31 7-247 0 0,24-5 229 0 0,-4 2-23 0 0,-1 1-1 0 0,1-1 0 0 0,0 2 1 0 0,0-1-1 0 0,0 1 0 0 0,1 1 1 0 0,-1 0-1 0 0,1 0 0 0 0,-11 11 1 0 0,13-11 11 0 0,1 0-1 0 0,0 0 1 0 0,0 1 0 0 0,0 0 0 0 0,1 0-1 0 0,0 0 1 0 0,0 1 0 0 0,1 0 0 0 0,0 0-1 0 0,1 0 1 0 0,-1 0 0 0 0,-1 9 0 0 0,3-11 20 0 0,1-1 0 0 0,0 1 0 0 0,1 0 0 0 0,0 0 0 0 0,-1 0 1 0 0,2 0-1 0 0,-1-1 0 0 0,1 1 0 0 0,0 0 0 0 0,0 0 0 0 0,0 0 0 0 0,1-1 0 0 0,0 1 0 0 0,0-1 1 0 0,0 0-1 0 0,1 1 0 0 0,0-1 0 0 0,0 0 0 0 0,0 0 0 0 0,1-1 0 0 0,-1 1 0 0 0,6 4 1 0 0,-4-4 13 0 0,0-1 0 0 0,1 0 1 0 0,0-1-1 0 0,-1 1 1 0 0,2-1-1 0 0,-1 0 0 0 0,0 0 1 0 0,0-1-1 0 0,1 0 1 0 0,-1 0-1 0 0,1-1 0 0 0,0 1 1 0 0,-1-1-1 0 0,1-1 1 0 0,0 1-1 0 0,0-1 1 0 0,0-1-1 0 0,-1 1 0 0 0,8-2 1 0 0,-1-1 36 0 0,1 0 0 0 0,-1-1 1 0 0,-1 0-1 0 0,1-1 0 0 0,-1 0 1 0 0,0-1-1 0 0,0-1 0 0 0,0 0 0 0 0,-1 0 1 0 0,0-1-1 0 0,-1-1 0 0 0,1 0 1 0 0,-2 0-1 0 0,1-1 0 0 0,-1 0 1 0 0,-1 0-1 0 0,10-17 0 0 0,-14 22 5 0 0,-1-1 1 0 0,0 1-1 0 0,0 0 0 0 0,-1-1 0 0 0,0 0 0 0 0,0 0 1 0 0,0 1-1 0 0,-1-1 0 0 0,1 0 0 0 0,-2 0 0 0 0,1 0 1 0 0,0-1-1 0 0,-1 1 0 0 0,-1-7 0 0 0,0 8 4 0 0,0 0 0 0 0,-1 0 0 0 0,1-1 0 0 0,-1 1 0 0 0,-1 0 0 0 0,1 0 0 0 0,-1 0 0 0 0,1 1 0 0 0,-1-1 0 0 0,-1 1 0 0 0,1-1 0 0 0,0 1 0 0 0,-1 0 0 0 0,0 1 0 0 0,0-1 0 0 0,-5-3 0 0 0,-1 0 17 0 0,1 1 1 0 0,-1 0-1 0 0,-1 1 1 0 0,1 0-1 0 0,-1 1 1 0 0,0 0-1 0 0,0 1 1 0 0,-12-3-1 0 0,5 2 47 0 0,0 2-1 0 0,0 0 1 0 0,0 1-1 0 0,-26 1 1 0 0,33-2-35 0 0,12 4-44 0 0</inkml:trace>
+  <inkml:trace contextRef="#ctx0" brushRef="#br0" timeOffset="4121.08">2358 411 2704 0 0,'0'0'1744'0'0,"-20"-8"3330"0"0,12 8-4725 0 0,1 1 0 0 0,-1-1 0 0 0,1 1-1 0 0,-1 0 1 0 0,1 1 0 0 0,0 0 0 0 0,-1 0 0 0 0,1 1-1 0 0,0-1 1 0 0,1 1 0 0 0,-1 1 0 0 0,0 0-1 0 0,1 0 1 0 0,0 0 0 0 0,0 0 0 0 0,0 1-1 0 0,0 0 1 0 0,1 1 0 0 0,0-1 0 0 0,0 1-1 0 0,-6 9 1 0 0,6-6-215 0 0,-1 1 1 0 0,2 0-1 0 0,-1 0 0 0 0,2 0 0 0 0,-1 0 0 0 0,1 1 0 0 0,1-1 0 0 0,0 1 1 0 0,0 0-1 0 0,1-1 0 0 0,1 1 0 0 0,0 0 0 0 0,0 0 0 0 0,3 15 0 0 0,-2-19-38 0 0,0 0-1 0 0,1 0 0 0 0,-1-1 0 0 0,1 1 0 0 0,1-1 0 0 0,-1 1 0 0 0,1-1 1 0 0,7 12-1 0 0,-8-17-64 0 0,-1 1 1 0 0,1 0 0 0 0,-1 0-1 0 0,1 0 1 0 0,0-1 0 0 0,0 1-1 0 0,0-1 1 0 0,0 0 0 0 0,0 1-1 0 0,0-1 1 0 0,0 0 0 0 0,0 0 0 0 0,0 0-1 0 0,0 0 1 0 0,0-1 0 0 0,1 1-1 0 0,-1-1 1 0 0,0 1 0 0 0,1-1-1 0 0,-1 0 1 0 0,0 0 0 0 0,1 0-1 0 0,-1 0 1 0 0,1 0 0 0 0,-1 0-1 0 0,0-1 1 0 0,0 1 0 0 0,1-1-1 0 0,2-1 1 0 0,7-3 65 0 0,-1 0-1 0 0,0 0 1 0 0,-1-1-1 0 0,1 0 1 0 0,-1-1 0 0 0,-1-1-1 0 0,1 1 1 0 0,-1-1-1 0 0,0-1 1 0 0,-1 0 0 0 0,0 0-1 0 0,9-14 1 0 0,-9 10-17 0 0,1 0 0 0 0,-2-1 0 0 0,0 0 0 0 0,0-1 0 0 0,-1 1 0 0 0,-1-1 0 0 0,-1 0 0 0 0,0-1 0 0 0,2-16 0 0 0,-6 28-55 0 0,0 0-1 0 0,0 0 1 0 0,0 1-1 0 0,-1-1 1 0 0,0 0 0 0 0,0 0-1 0 0,0 1 1 0 0,0-1-1 0 0,0 0 1 0 0,-1 1 0 0 0,1-1-1 0 0,-1 1 1 0 0,-4-5-1 0 0,6 6-15 0 0,-1 1 0 0 0,0 0-1 0 0,1 0 1 0 0,-1 0 0 0 0,0 0-1 0 0,0 0 1 0 0,0 0-1 0 0,0 0 1 0 0,0 0 0 0 0,0 0-1 0 0,0 1 1 0 0,0-1 0 0 0,-1 0-1 0 0,1 1 1 0 0,0-1-1 0 0,0 1 1 0 0,0-1 0 0 0,-1 1-1 0 0,1-1 1 0 0,0 1-1 0 0,-1 0 1 0 0,1 0 0 0 0,0 0-1 0 0,-1 0 1 0 0,1 0 0 0 0,0 0-1 0 0,-1 0 1 0 0,1 0-1 0 0,0 0 1 0 0,-1 0 0 0 0,1 1-1 0 0,0-1 1 0 0,-1 1 0 0 0,1-1-1 0 0,0 1 1 0 0,0-1-1 0 0,0 1 1 0 0,0 0 0 0 0,-2 1-1 0 0,2 0 0 0 0,1 1-1 0 0,0-1 1 0 0,0 1-1 0 0,0-1 1 0 0,0 1-1 0 0,0-1 1 0 0,0 1-1 0 0,1-1 1 0 0,-1 1-1 0 0,1-1 1 0 0,0 0-1 0 0,0 1 1 0 0,0-1-1 0 0,0 0 1 0 0,2 4-1 0 0,2 2 4 0 0,1 0-1 0 0,0 0 0 0 0,1 0 1 0 0,0-1-1 0 0,0 0 0 0 0,0 0 0 0 0,1-1 1 0 0,0 0-1 0 0,14 8 0 0 0,-8-7 10 0 0,0 0 0 0 0,0 0 0 0 0,1-2 0 0 0,0 0 0 0 0,23 5 0 0 0,-32-9-14 0 0,1-1 1 0 0,-1 0-1 0 0,1 0 0 0 0,-1-1 1 0 0,1 0-1 0 0,-1 0 0 0 0,1-1 1 0 0,-1 1-1 0 0,0-1 1 0 0,0-1-1 0 0,0 1 0 0 0,0-1 1 0 0,0 0-1 0 0,-1 0 0 0 0,1-1 1 0 0,5-4-1 0 0,-7 5-4 0 0,1 0 0 0 0,-1-1 0 0 0,0 1-1 0 0,0-1 1 0 0,0 0 0 0 0,-1 0 0 0 0,1 0 0 0 0,-1-1 0 0 0,0 1 0 0 0,0-1 0 0 0,-1 0-1 0 0,1 0 1 0 0,-1 0 0 0 0,0 0 0 0 0,0 0 0 0 0,-1 0 0 0 0,0 0 0 0 0,0-1-1 0 0,1-7 1 0 0,-2 10-2 0 0,-1 1 0 0 0,1-1 0 0 0,-1 1 0 0 0,1-1 0 0 0,-1 0 0 0 0,0 1 0 0 0,0 0 0 0 0,0-1 0 0 0,0 1 0 0 0,-1 0 0 0 0,1-1 0 0 0,0 1 0 0 0,-1 0 0 0 0,0 0 0 0 0,0 0 0 0 0,1 0 0 0 0,-1 0 0 0 0,0 1 0 0 0,0-1 0 0 0,-1 1 0 0 0,1-1 0 0 0,0 1 0 0 0,0 0 0 0 0,-1-1 0 0 0,1 1 0 0 0,-1 0 0 0 0,1 1 0 0 0,-1-1 0 0 0,-4 0 0 0 0,1-1 0 0 0,1 2 1 0 0,-1-1 0 0 0,0 0-1 0 0,1 1 1 0 0,-1 0 0 0 0,0 1-1 0 0,1-1 1 0 0,-1 1 0 0 0,1 0-1 0 0,-1 0 1 0 0,1 1 0 0 0,-10 3-1 0 0,11-2 5 0 0,-1 0 0 0 0,1 0 0 0 0,0 0-1 0 0,0 0 1 0 0,0 1 0 0 0,0 0 0 0 0,1 0-1 0 0,0 0 1 0 0,-1 0 0 0 0,1 0 0 0 0,1 1-1 0 0,-1-1 1 0 0,-3 8 0 0 0,3-5 9 0 0,0 1 0 0 0,1 0 0 0 0,0 0-1 0 0,-2 9 1 0 0,2 15 48 0 0,2-22-11 0 0,0 0-1 0 0,1 0 1 0 0,0 0 0 0 0,1 0 0 0 0,0 0 0 0 0,1 0 0 0 0,0 0 0 0 0,0-1 0 0 0,7 13 0 0 0,-7-18-10 0 0,-1 1 0 0 0,1-1 0 0 0,0 0 0 0 0,0 0 0 0 0,0 0 0 0 0,1-1 0 0 0,-1 1 0 0 0,1-1 0 0 0,0 0 0 0 0,0 0 0 0 0,0 0 0 0 0,0-1 0 0 0,0 1 0 0 0,1-1 0 0 0,-1 0 0 0 0,1 0 0 0 0,0 0 0 0 0,0-1 0 0 0,-1 0 0 0 0,10 2 0 0 0,-3-3 35 0 0,-1 1 0 0 0,1-1 0 0 0,-1-1-1 0 0,1 0 1 0 0,-1 0 0 0 0,0-1 0 0 0,1 0-1 0 0,-1-1 1 0 0,0 0 0 0 0,-1-1 0 0 0,1 0-1 0 0,0 0 1 0 0,-1-1 0 0 0,0 0 0 0 0,11-10-1 0 0,-14 11-33 0 0,-2 0-1 0 0,1 0 0 0 0,0-1 1 0 0,-1 1-1 0 0,0-1 0 0 0,0 0 1 0 0,-1-1-1 0 0,1 1 0 0 0,-1 0 1 0 0,0-1-1 0 0,0 0 0 0 0,-1 0 1 0 0,0 0-1 0 0,0 0 0 0 0,0 0 1 0 0,-1 0-1 0 0,0-1 0 0 0,0 1 1 0 0,-1 0-1 0 0,1-1 0 0 0,-1 1 1 0 0,-1-1-1 0 0,1 1 0 0 0,-1 0 1 0 0,0-1-1 0 0,-3-6 0 0 0,2 8-15 0 0,0 0 0 0 0,0 0-1 0 0,0 0 1 0 0,-1 0 0 0 0,0 1 0 0 0,0-1 0 0 0,0 1-1 0 0,0 0 1 0 0,-1 0 0 0 0,0 0 0 0 0,1 0-1 0 0,-1 1 1 0 0,-1 0 0 0 0,1 0 0 0 0,-1 0 0 0 0,1 0-1 0 0,-1 0 1 0 0,0 1 0 0 0,0 0 0 0 0,-10-3 0 0 0,7 2-1 0 0,-1 1 1 0 0,0 0-1 0 0,0 1 1 0 0,0 0 0 0 0,-1 0-1 0 0,1 1 1 0 0,0 0 0 0 0,0 1-1 0 0,0 0 1 0 0,0 0 0 0 0,-13 4-1 0 0,11 0 22 0 0,3 3 1 0 0</inkml:trace>
+  <inkml:trace contextRef="#ctx0" brushRef="#br0" timeOffset="4870.46">3098 411 8032 0 0,'0'0'1721'0'0,"-3"-1"-857"0"0,-3 0-543 0 0,1 0-1 0 0,0 1 1 0 0,-1-1 0 0 0,1 1-1 0 0,-1 0 1 0 0,1 1 0 0 0,-1-1 0 0 0,1 1-1 0 0,-1 0 1 0 0,1 1 0 0 0,0-1-1 0 0,0 1 1 0 0,0 0 0 0 0,0 0-1 0 0,0 1 1 0 0,0 0 0 0 0,0-1-1 0 0,-8 8 1 0 0,8-5-190 0 0,1 0-1 0 0,-1 0 1 0 0,1 0 0 0 0,0 1-1 0 0,0 0 1 0 0,1-1 0 0 0,-1 1-1 0 0,1 1 1 0 0,1-1 0 0 0,-1 0-1 0 0,1 1 1 0 0,0-1 0 0 0,1 1-1 0 0,-1 0 1 0 0,0 10 0 0 0,2-10-33 0 0,-2 12 246 0 0,0 0-1 0 0,2 1 0 0 0,0-1 1 0 0,1 1-1 0 0,4 19 1 0 0,-5-36-277 0 0,1 1 0 0 0,0-1-1 0 0,0 1 1 0 0,0-1 0 0 0,0 0 0 0 0,0 1 0 0 0,1-1 0 0 0,0 0 0 0 0,0 0 0 0 0,-1 0-1 0 0,2 0 1 0 0,-1 0 0 0 0,0-1 0 0 0,0 1 0 0 0,1-1 0 0 0,0 1 0 0 0,-1-1 0 0 0,1 0 0 0 0,0 0-1 0 0,0 0 1 0 0,0 0 0 0 0,0-1 0 0 0,1 1 0 0 0,-1-1 0 0 0,0 0 0 0 0,1 0 0 0 0,-1 0-1 0 0,1 0 1 0 0,-1-1 0 0 0,1 1 0 0 0,-1-1 0 0 0,1 0 0 0 0,-1 0 0 0 0,7-1 0 0 0,-3 1-9 0 0,-1 0 1 0 0,1-1 0 0 0,-1 0 0 0 0,0 0 0 0 0,0-1-1 0 0,0 1 1 0 0,0-1 0 0 0,0-1 0 0 0,0 1 0 0 0,0-1-1 0 0,-1 0 1 0 0,1 0 0 0 0,-1-1 0 0 0,0 1 0 0 0,0-1-1 0 0,0-1 1 0 0,0 1 0 0 0,-1-1 0 0 0,0 1 0 0 0,0-1-1 0 0,0 0 1 0 0,0-1 0 0 0,-1 1 0 0 0,0-1 0 0 0,0 1 0 0 0,0-1-1 0 0,-1 0 1 0 0,2-7 0 0 0,0 3 12 0 0,-1 0 0 0 0,-1-1 0 0 0,0 1 1 0 0,0-1-1 0 0,-1 0 0 0 0,0 1 0 0 0,-1-1 0 0 0,0 0 1 0 0,0 0-1 0 0,-2 1 0 0 0,-2-15 0 0 0,3 20-27 0 0,0-1-1 0 0,-1 1 1 0 0,0 0 0 0 0,0-1-1 0 0,0 1 1 0 0,0 0-1 0 0,-1 0 1 0 0,0 1-1 0 0,0-1 1 0 0,0 0-1 0 0,-1 1 1 0 0,0 0 0 0 0,1 0-1 0 0,-1 0 1 0 0,-1 0-1 0 0,1 1 1 0 0,-1-1-1 0 0,1 1 1 0 0,-1 0 0 0 0,0 1-1 0 0,0-1 1 0 0,0 1-1 0 0,-6-2 1 0 0,7 3-5 0 0,0 0 0 0 0,0 0 0 0 0,0 1-1 0 0,0-1 1 0 0,0 1 0 0 0,0 0 0 0 0,0 0 0 0 0,-7 1 0 0 0,10 0-26 0 0,-1-1 0 0 0,1 0 0 0 0,0 1-1 0 0,-1-1 1 0 0,1 1 0 0 0,0-1 0 0 0,0 1 0 0 0,0 0 0 0 0,0-1 0 0 0,-1 1 0 0 0,1 0-1 0 0,0 0 1 0 0,0 0 0 0 0,1 0 0 0 0,-1 0 0 0 0,0 0 0 0 0,0 0 0 0 0,0 0 0 0 0,1 0 0 0 0,-1 0-1 0 0,0 1 1 0 0,1-1 0 0 0,-1 0 0 0 0,1 0 0 0 0,0 1 0 0 0,-1-1 0 0 0,1 0 0 0 0,0 1-1 0 0,0-1 1 0 0,-1 2 0 0 0,2 10 107 0 0</inkml:trace>
+  <inkml:trace contextRef="#ctx0" brushRef="#br0" timeOffset="6496.06">3383 404 13464 0 0,'-7'24'1122'0'0,"1"0"1"0"0,-3 35 0 0 0,5-20 256 0 0,3-1 0 0 0,3 50 0 0 0,2-54-896 0 0,-4-32-447 0 0,1-1 0 0 0,-1 1 1 0 0,0 0-1 0 0,1-1 0 0 0,-1 1 0 0 0,1-1 1 0 0,-1 1-1 0 0,1-1 0 0 0,0 1 1 0 0,0-1-1 0 0,-1 1 0 0 0,1-1 0 0 0,0 0 1 0 0,0 1-1 0 0,1-1 0 0 0,-1 0 0 0 0,1 1 1 0 0,2-1 105 0 0</inkml:trace>
+  <inkml:trace contextRef="#ctx0" brushRef="#br0" timeOffset="6919.31">3640 380 15072 0 0,'0'0'966'0'0,"-3"2"-482"0"0,-4 2-185 0 0,-1 0 0 0 0,2 1 0 0 0,-1 0 0 0 0,0 0 0 0 0,1 1 0 0 0,0 0 0 0 0,0 0 0 0 0,1 1-1 0 0,-8 11 1 0 0,12-17-223 0 0,1 1 0 0 0,-1-1 0 0 0,1 0 0 0 0,0 1-1 0 0,-1-1 1 0 0,1 0 0 0 0,0 1 0 0 0,0-1 0 0 0,0 1 0 0 0,0-1-1 0 0,0 0 1 0 0,0 1 0 0 0,1-1 0 0 0,-1 0 0 0 0,0 1-1 0 0,1-1 1 0 0,-1 0 0 0 0,1 1 0 0 0,-1-1 0 0 0,1 0 0 0 0,0 0-1 0 0,-1 1 1 0 0,1-1 0 0 0,0 0 0 0 0,0 0 0 0 0,0 0-1 0 0,0 0 1 0 0,0 0 0 0 0,0 0 0 0 0,0 0 0 0 0,0-1 0 0 0,2 2-1 0 0,6 4 253 0 0,0 0 0 0 0,1-1 0 0 0,13 5 0 0 0,-4-1-116 0 0,-14-6-161 0 0,-1-1-1 0 0,1 1 1 0 0,-1 0 0 0 0,0 0 0 0 0,0 0 0 0 0,0 1 0 0 0,-1-1 0 0 0,1 1 0 0 0,-1 0 0 0 0,0 0 0 0 0,0 0-1 0 0,0 0 1 0 0,-1 1 0 0 0,0-1 0 0 0,1 1 0 0 0,-1-1 0 0 0,-1 1 0 0 0,1 0 0 0 0,-1 0 0 0 0,0 0 0 0 0,0 0 0 0 0,0 0-1 0 0,-1 0 1 0 0,1 0 0 0 0,-1 0 0 0 0,-1 0 0 0 0,1 0 0 0 0,-1 0 0 0 0,0 0 0 0 0,0 0 0 0 0,0 0 0 0 0,0 0-1 0 0,-1 0 1 0 0,0 0 0 0 0,0-1 0 0 0,-1 1 0 0 0,1-1 0 0 0,-1 0 0 0 0,0 1 0 0 0,0-1 0 0 0,0-1 0 0 0,-1 1 0 0 0,1 0-1 0 0,-1-1 1 0 0,0 1 0 0 0,0-1 0 0 0,0 0 0 0 0,0-1 0 0 0,-7 4 0 0 0,3-2-6 0 0,1 0 1 0 0,-1-1-1 0 0,1 0 0 0 0,-1 0 1 0 0,0-1-1 0 0,0 0 0 0 0,-12 1 1 0 0,15-2-3 0 0,1-1 1 0 0,0 0 0 0 0,0 0-1 0 0,0 0 1 0 0,-1-1 0 0 0,1 0-1 0 0,0 1 1 0 0,0-1 0 0 0,0-1-1 0 0,0 1 1 0 0,0-1 0 0 0,0 1-1 0 0,0-1 1 0 0,1 0 0 0 0,-1-1 0 0 0,-4-2-1 0 0,7 4-25 0 0,1 1 0 0 0,-1 0 0 0 0,1-1 0 0 0,0 1 0 0 0,-1 0 0 0 0,1-1 0 0 0,-1 1 0 0 0,1 0-1 0 0,0-1 1 0 0,-1 1 0 0 0,1-1 0 0 0,0 1 0 0 0,-1-1 0 0 0,1 1 0 0 0,0-1 0 0 0,0 1 0 0 0,-1-1 0 0 0,1 1 0 0 0,0-1 0 0 0,0 1-1 0 0,0-1 1 0 0,0 1 0 0 0,0-1 0 0 0,0 1 0 0 0,0-1 0 0 0,0 1 0 0 0,0-1 0 0 0,0 0 0 0 0,0 1 0 0 0,0-1 0 0 0,0 1 0 0 0,0-1 0 0 0,0 1-1 0 0,1-1 1 0 0,-1 1 0 0 0,0-1 0 0 0,0 1 0 0 0,1-1 0 0 0,-1 1 0 0 0,0-1 0 0 0,1 1 0 0 0,-1 0 0 0 0,0-1 0 0 0,1 1 0 0 0,-1-1-1 0 0,1 1 1 0 0,-1 0 0 0 0,0-1 0 0 0,1 1 0 0 0,-1 0 0 0 0,1 0 0 0 0,-1-1 0 0 0,1 1 0 0 0,-1 0 0 0 0,1 0 0 0 0,0 0 0 0 0,-1 0 0 0 0,1 0-1 0 0,-1 0 1 0 0,1-1 0 0 0,36-7 571 0 0,-36 8-578 0 0,4 0 36 0 0,-1-1 0 0 0,0 1 0 0 0,1 1 0 0 0,-1-1-1 0 0,0 0 1 0 0,1 1 0 0 0,-1 0 0 0 0,0 0-1 0 0,0 0 1 0 0,8 4 0 0 0,9 3 100 0 0,-8-5-42 0 0</inkml:trace>
+  <inkml:trace contextRef="#ctx0" brushRef="#br0" timeOffset="7103.59">3617 315 17487 0 0,'0'0'688'0'0,"18"1"0"0"0,-9 1 8 0 0,6 4 0 0 0,5-2-80 0 0,-1 0 0 0 0,2 0-8 0 0,-2 5 16 0 0,3 0-320 0 0,-3-4 8 0 0,2-1-8 0 0,9 3 16 0 0,-6-3-232 0 0,-3-1 0 0 0,-1 1 0 0 0</inkml:trace>
+  <inkml:trace contextRef="#ctx0" brushRef="#br0" timeOffset="7410.87">4099 405 13560 0 0,'0'51'4229'0'0,"-7"25"-1567"0"0,4-51-2418 0 0,-15 74 994 0 0,11-65-544 0 0,-6 55 0 0 0,13-88-663 0 0,0 0 0 0 0,0 1 0 0 0,0-1 0 0 0,0 0 0 0 0,0 1 0 0 0,0-1 0 0 0,0 1 0 0 0,1-1 0 0 0,-1 0 0 0 0,0 1 0 0 0,1-1 0 0 0,-1 0 0 0 0,1 0 0 0 0,0 2 0 0 0,0-2 2 0 0,0-1 0 0 0,-1 1 0 0 0,1-1 0 0 0,0 1 0 0 0,0-1 0 0 0,0 1 0 0 0,-1-1-1 0 0,1 0 1 0 0,0 1 0 0 0,0-1 0 0 0,0 0 0 0 0,0 0 0 0 0,0 0 0 0 0,0 0 0 0 0,-1 0 0 0 0,1 0 0 0 0,0 0 0 0 0,0 0 0 0 0,0 0 0 0 0,0 0 0 0 0,1-1 0 0 0,1 1 95 0 0</inkml:trace>
+  <inkml:trace contextRef="#ctx0" brushRef="#br0" timeOffset="7893.8">4311 357 14872 0 0,'-28'31'1374'0'0,"22"-25"-1037"0"0,0-1-1 0 0,1 2 1 0 0,0-1 0 0 0,0 0-1 0 0,-5 11 1 0 0,8-14-198 0 0,1 0 0 0 0,0 0 0 0 0,0 0 0 0 0,0 0 0 0 0,1 1 0 0 0,-1-1 0 0 0,1 0 0 0 0,0 0 0 0 0,0 0 0 0 0,0 1 0 0 0,0-1 0 0 0,0 0 0 0 0,1 0 1 0 0,-1 0-1 0 0,1 0 0 0 0,0 0 0 0 0,2 6 0 0 0,0-3 8 0 0,0 0 0 0 0,0 0 0 0 0,0 0 0 0 0,1-1 0 0 0,0 0 1 0 0,0 1-1 0 0,0-1 0 0 0,1-1 0 0 0,0 1 0 0 0,5 4 0 0 0,6 3 310 0 0,35 18 0 0 0,13 10 712 0 0,-63-40-1132 0 0,0 1 1 0 0,0 0-1 0 0,0 0 0 0 0,0 0 1 0 0,0 0-1 0 0,0 0 0 0 0,0 0 1 0 0,-1 0-1 0 0,1 0 0 0 0,0 0 1 0 0,0 0-1 0 0,-1 0 0 0 0,1 1 1 0 0,-1-1-1 0 0,1 0 0 0 0,-1 0 1 0 0,0 1-1 0 0,1-1 0 0 0,-1 0 1 0 0,0 1-1 0 0,0-1 0 0 0,0 0 1 0 0,0 1-1 0 0,0-1 0 0 0,0 0 1 0 0,0 1-1 0 0,0-1 0 0 0,-1 0 1 0 0,1 1-1 0 0,0-1 0 0 0,-1 0 1 0 0,1 0-1 0 0,-1 1 0 0 0,0-1 1 0 0,1 0-1 0 0,-1 0 0 0 0,0 0 1 0 0,0 0-1 0 0,0 0 0 0 0,1 0 1 0 0,-3 1-1 0 0,0 2 63 0 0,0-1 0 0 0,-1 0-1 0 0,0 0 1 0 0,1 0 0 0 0,-1-1 0 0 0,0 1-1 0 0,0-1 1 0 0,-1 0 0 0 0,1 0-1 0 0,-8 2 1 0 0,-5 0 238 0 0,-1 0 0 0 0,0-1 0 0 0,1-1 0 0 0,-1-1 0 0 0,0-1 0 0 0,0 0 0 0 0,-25-4 0 0 0,29 0 1787 0 0,39 9-1343 0 0,-15-2-769 0 0</inkml:trace>
+  <inkml:trace contextRef="#ctx0" brushRef="#br0" timeOffset="8085.59">4374 327 20207 0 0,'0'0'0'0'0,"25"3"0"0"0,-1 3 0 0 0,4-4 984 0 0,2-2 0 0 0,6 0 8 0 0,-1 0-8 0 0,-1 0 40 0 0,-7 0 0 0 0,1 3 0 0 0</inkml:trace>
+  <inkml:trace contextRef="#ctx0" brushRef="#br0" timeOffset="10248.74">4945 624 11048 0 0,'0'0'0'0'0,"-24"16"0"0"0,4 4 0 0 0,-4-5 696 0 0,0-3 8 0 0,-2-2 0 0 0,1 4 0 0 0,4-4 184 0 0,5-6 8 0 0,3-2 7 0 0</inkml:trace>
+  <inkml:trace contextRef="#ctx0" brushRef="#br0" timeOffset="10434.29">4891 576 14776 0 0,'0'0'0'0'0,"15"14"464"0"0,-8-9 8 0 0,-1 1 8 0 0,6 5-9 0 0,2 2 233 0 0,-2-3 8 0 0,-2-2-8 0 0,2 5 8 0 0,-2-1-464 0 0,-1-6 16 0 0,-1 0-8 0 0,2 10 8 0 0,3-4-176 0 0,-1-4 16 0 0,-2-1-8 0 0</inkml:trace>
+  <inkml:trace contextRef="#ctx0" brushRef="#br0" timeOffset="10821.5">5390 332 9848 0 0,'-48'151'2820'0'0,"40"-121"-1805"0"0,2-1 1 0 0,1 1-1 0 0,-2 36 0 0 0,7-65-945 0 0,0 1-1 0 0,0 0 1 0 0,0-1 0 0 0,0 1 0 0 0,1 0-1 0 0,-1-1 1 0 0,0 1 0 0 0,1-1-1 0 0,-1 1 1 0 0,1-1 0 0 0,0 1 0 0 0,-1-1-1 0 0,1 1 1 0 0,0-1 0 0 0,0 1 0 0 0,0-1-1 0 0,0 0 1 0 0,0 0 0 0 0,0 1 0 0 0,0-1-1 0 0,0 0 1 0 0,0 0 0 0 0,1 0-1 0 0,-1 0 1 0 0,0 0 0 0 0,1-1 0 0 0,-1 1-1 0 0,1 0 1 0 0,-1 0 0 0 0,1-1 0 0 0,-1 1-1 0 0,3-1 1 0 0,0 0 107 0 0</inkml:trace>
+  <inkml:trace contextRef="#ctx0" brushRef="#br0" timeOffset="11179.21">5767 312 8840 0 0,'-1'-2'183'0'0,"1"1"0"0"0,0-1-1 0 0,0 0 1 0 0,-1 0 0 0 0,1 0 0 0 0,-1 1 0 0 0,1-1 0 0 0,-1 0 0 0 0,0 1 0 0 0,0-1-1 0 0,0 1 1 0 0,0-1 0 0 0,0 1 0 0 0,0-1 0 0 0,0 1 0 0 0,0-1 0 0 0,-1 1 0 0 0,-1-2 0 0 0,2 3-9 0 0,0-1 0 0 0,0 1 1 0 0,-1-1-1 0 0,1 1 1 0 0,0 0-1 0 0,0 0 0 0 0,0-1 1 0 0,-1 1-1 0 0,1 0 1 0 0,0 0-1 0 0,0 0 0 0 0,0 0 1 0 0,-1 1-1 0 0,-1-1 1 0 0,-15 7 102 0 0,8-1-158 0 0,0 1 1 0 0,0 0-1 0 0,0 1 1 0 0,1-1-1 0 0,0 2 1 0 0,1 0-1 0 0,0 0 1 0 0,0 0-1 0 0,1 1 1 0 0,-10 17-1 0 0,5-6 119 0 0,1 1 0 0 0,1 0 0 0 0,1 1 0 0 0,-8 33-1 0 0,15-50-79 0 0,1 0-1 0 0,0 0 0 0 0,0 0 1 0 0,0 1-1 0 0,1-1 0 0 0,0 0 0 0 0,0 1 1 0 0,1-1-1 0 0,-1 0 0 0 0,2 0 1 0 0,-1 0-1 0 0,3 8 0 0 0,-3-11-56 0 0,0 0-1 0 0,1-1 1 0 0,0 1-1 0 0,-1 0 1 0 0,1 0-1 0 0,0-1 1 0 0,0 1-1 0 0,0-1 1 0 0,1 0-1 0 0,-1 0 0 0 0,0 0 1 0 0,1 0-1 0 0,-1 0 1 0 0,1 0-1 0 0,0-1 1 0 0,0 1-1 0 0,0-1 1 0 0,0 0-1 0 0,0 1 1 0 0,0-2-1 0 0,0 1 1 0 0,0 0-1 0 0,0 0 1 0 0,0-1-1 0 0,4 0 1 0 0,2 1 53 0 0,1-2 1 0 0,-1 1-1 0 0,0-1 1 0 0,1-1 0 0 0,-1 1-1 0 0,0-2 1 0 0,0 1-1 0 0,0-1 1 0 0,0 0 0 0 0,-1-1-1 0 0,1 0 1 0 0,9-7 0 0 0,-13 8-95 0 0,-1 0 0 0 0,1 0 0 0 0,-1 0 0 0 0,0-1 0 0 0,0 1 0 0 0,-1-1 0 0 0,1 0 0 0 0,-1 0 0 0 0,0 0 0 0 0,0 0 1 0 0,0-1-1 0 0,0 1 0 0 0,-1-1 0 0 0,0 0 0 0 0,0 0 0 0 0,0 0 0 0 0,-1 0 0 0 0,1 0 0 0 0,-1 0 0 0 0,0 0 0 0 0,-1-1 0 0 0,1-8 1 0 0,-2 0 20 0 0,-1 0 1 0 0,0 1-1 0 0,-1-1 1 0 0,-1 1-1 0 0,0-1 1 0 0,0 1-1 0 0,-1 0 1 0 0,-9-14 0 0 0,12 22-59 0 0,-1 1 1 0 0,0-1-1 0 0,0 1 1 0 0,0 0-1 0 0,0 0 1 0 0,0 0-1 0 0,-1 1 1 0 0,0-1-1 0 0,0 1 1 0 0,0 0 0 0 0,0 0-1 0 0,0 0 1 0 0,-1 0-1 0 0,1 1 1 0 0,-1 0-1 0 0,0 0 1 0 0,0 0-1 0 0,1 1 1 0 0,-1-1-1 0 0,0 1 1 0 0,0 0 0 0 0,-1 1-1 0 0,1-1 1 0 0,-10 1-1 0 0,-8 2 83 0 0,16 2-64 0 0</inkml:trace>
+  <inkml:trace contextRef="#ctx0" brushRef="#br0" timeOffset="12545.88">6117 49 4912 0 0,'0'0'822'0'0,"-9"-37"4309"0"0,8 37-5060 0 0,1-1 0 0 0,0 0 0 0 0,-1 0 0 0 0,1 0 0 0 0,-1 1 0 0 0,0-1 0 0 0,1 0 0 0 0,-1 1 0 0 0,0-1 0 0 0,1 1 0 0 0,-1-1 0 0 0,0 1 0 0 0,1-1 0 0 0,-1 1 0 0 0,0-1 0 0 0,0 1 1 0 0,0-1-1 0 0,0 1 0 0 0,1 0 0 0 0,-1 0 0 0 0,0-1 0 0 0,0 1 0 0 0,0 0 0 0 0,0 0 0 0 0,-2 0 0 0 0,0 0-9 0 0,1 1-1 0 0,-1-1 1 0 0,0 1 0 0 0,0 0 0 0 0,0 0 0 0 0,0 0 0 0 0,1 0-1 0 0,-4 2 1 0 0,-4 3 31 0 0,0 1 0 0 0,1 0 0 0 0,-10 9 0 0 0,12-10 19 0 0,1 1 1 0 0,0 0-1 0 0,0 0 1 0 0,1 0 0 0 0,0 1-1 0 0,0 0 1 0 0,1 0-1 0 0,0 0 1 0 0,0 0 0 0 0,1 1-1 0 0,0 0 1 0 0,-3 13 0 0 0,6-21-78 0 0,0 0 1 0 0,0 0 0 0 0,0 0 0 0 0,-1 0 0 0 0,1 0 0 0 0,0 0 0 0 0,1 0-1 0 0,-1 0 1 0 0,0 0 0 0 0,0 0 0 0 0,0 0 0 0 0,1 0 0 0 0,-1 0 0 0 0,0 0 0 0 0,1 0-1 0 0,-1 0 1 0 0,1 0 0 0 0,-1 0 0 0 0,1 0 0 0 0,0 0 0 0 0,-1 0 0 0 0,1 0-1 0 0,0 0 1 0 0,0-1 0 0 0,1 2 0 0 0,0-1 17 0 0,0 0 0 0 0,-1-1 1 0 0,1 1-1 0 0,0-1 0 0 0,0 1 0 0 0,0-1 0 0 0,0 0 1 0 0,0 0-1 0 0,0 0 0 0 0,0 0 0 0 0,0 0 0 0 0,0 0 1 0 0,2-1-1 0 0,9-2 173 0 0,0 0 0 0 0,0-1 1 0 0,17-9-1 0 0,-21 10-130 0 0,13-6 473 0 0,36-21-1 0 0,-69 60 241 0 0,-16 58 0 0 0,26-78-766 0 0,0-1 0 0 0,1 1 1 0 0,1-1-1 0 0,-1 1 0 0 0,1-1 0 0 0,1 1 1 0 0,4 16-1 0 0,-4-20-20 0 0,0-1 0 0 0,1 1 0 0 0,0 0 0 0 0,-1-1 0 0 0,2 1 0 0 0,-1-1 0 0 0,5 6 0 0 0,-6-9-9 0 0,1 1 0 0 0,-1-1 0 0 0,1 1 0 0 0,-1-1-1 0 0,1 0 1 0 0,0 0 0 0 0,0 0 0 0 0,3 1-1 0 0,15 5 51 0 0</inkml:trace>
+</inkml:ink>
+</file>
+
+<file path=word/ink/ink7.xml><?xml version="1.0" encoding="utf-8"?>
+<inkml:ink xmlns:inkml="http://www.w3.org/2003/InkML">
+  <inkml:definitions>
+    <inkml:context xml:id="ctx0">
+      <inkml:inkSource xml:id="inkSrc0">
+        <inkml:traceFormat>
+          <inkml:channel name="X" type="integer" min="-2.14748E9" max="2.14748E9" units="cm"/>
+          <inkml:channel name="Y" type="integer" min="-2.14748E9" max="2.14748E9" units="cm"/>
+          <inkml:channel name="F" type="integer" max="32767" units="dev"/>
+          <inkml:channel name="OA" type="integer" max="360" units="deg"/>
+          <inkml:channel name="OE" type="integer" max="90" units="deg"/>
+        </inkml:traceFormat>
+        <inkml:channelProperties>
+          <inkml:channelProperty channel="X" name="resolution" value="1000" units="1/cm"/>
+          <inkml:channelProperty channel="Y" name="resolution" value="1000" units="1/cm"/>
+          <inkml:channelProperty channel="F" name="resolution" value="0" units="1/dev"/>
+          <inkml:channelProperty channel="OA" name="resolution" value="1000" units="1/deg"/>
+          <inkml:channelProperty channel="OE" name="resolution" value="1000" units="1/deg"/>
+        </inkml:channelProperties>
+      </inkml:inkSource>
+      <inkml:timestamp xml:id="ts0" timeString="2025-02-24T05:29:21.067"/>
+    </inkml:context>
+    <inkml:brush xml:id="br0">
+      <inkml:brushProperty name="width" value="0.035" units="cm"/>
+      <inkml:brushProperty name="height" value="0.035" units="cm"/>
+      <inkml:brushProperty name="color" value="#00A0D7"/>
+    </inkml:brush>
+  </inkml:definitions>
+  <inkml:trace contextRef="#ctx0" brushRef="#br0">185 288 5320 0 0,'0'0'10297'0'0,"3"-36"-9786"0"0,-4 35-517 0 0,0-1 0 0 0,0 1 0 0 0,-1 0 0 0 0,1 0 1 0 0,0-1-1 0 0,-1 1 0 0 0,1 0 0 0 0,-1 0 0 0 0,0 1 1 0 0,1-1-1 0 0,-1 0 0 0 0,0 0 0 0 0,1 1 0 0 0,-1-1 1 0 0,0 1-1 0 0,0 0 0 0 0,0-1 0 0 0,1 1 0 0 0,-1 0 1 0 0,0 0-1 0 0,0 0 0 0 0,0 0 0 0 0,0 1 0 0 0,1-1 1 0 0,-1 0-1 0 0,0 1 0 0 0,0-1 0 0 0,1 1 0 0 0,-1 0 1 0 0,0-1-1 0 0,1 1 0 0 0,-1 0 0 0 0,0 0 0 0 0,-1 2 1 0 0,-4 2-5 0 0,1 0 1 0 0,0 1-1 0 0,0 0 1 0 0,0 0-1 0 0,1 0 1 0 0,-6 10-1 0 0,-1 0 47 0 0,1 2-1 0 0,0 0 0 0 0,2 0 1 0 0,0 1-1 0 0,1 0 0 0 0,-7 26 1 0 0,13-38 28 0 0,1 0 0 0 0,0 0 0 0 0,0 0 0 0 0,0 0 0 0 0,1 0 0 0 0,0 0 0 0 0,0 1 0 0 0,0-1 0 0 0,1 0 1 0 0,0 0-1 0 0,1 0 0 0 0,0 0 0 0 0,0-1 0 0 0,0 1 0 0 0,1 0 0 0 0,0-1 0 0 0,0 1 0 0 0,1-1 0 0 0,-1 0 1 0 0,2 0-1 0 0,8 10 0 0 0,-10-12-5 0 0,1-1 0 0 0,0 1 0 0 0,0-1 1 0 0,1 0-1 0 0,-1 0 0 0 0,1 0 0 0 0,-1-1 0 0 0,1 0 1 0 0,0 1-1 0 0,0-2 0 0 0,0 1 0 0 0,0 0 0 0 0,0-1 1 0 0,0 0-1 0 0,0 0 0 0 0,0-1 0 0 0,1 0 0 0 0,-1 0 1 0 0,0 0-1 0 0,0 0 0 0 0,1-1 0 0 0,-1 0 0 0 0,0 0 1 0 0,5-1-1 0 0,11-6 181 0 0,0 0 0 0 0,-1-1-1 0 0,0 0 1 0 0,27-19 0 0 0,-5 3 58 0 0,-19 12-109 0 0</inkml:trace>
+  <inkml:trace contextRef="#ctx0" brushRef="#br0" timeOffset="250.23">482 357 14968 0 0,'0'0'144'0'0,"16"0"0"0"0,-11-2 0 0 0,16-5 0 0 0,8 0 424 0 0,-1 3 7 0 0,-3 2-15 0 0,-1 0 16 0 0,-2 0-152 0 0,1 2 0 0 0,2-4-8 0 0,1 3 8 0 0,-4 1-384 0 0,-4 0 0 0 0,0-1 0 0 0</inkml:trace>
+  <inkml:trace contextRef="#ctx0" brushRef="#br0" timeOffset="423.13">499 469 14168 0 0,'0'0'0'0'0,"13"-4"0"0"0,9 1 0 0 0,5 2 440 0 0,1-1 0 0 0,-3 1 0 0 0,-3 2 16 0 0,4 1-48 0 0,0-1 7 0 0,2 1-7 0 0,4 0 8 0 0,-1 0-168 0 0,-6 1 16 0 0,-1 1 0 0 0</inkml:trace>
+</inkml:ink>
+</file>
+
+<file path=word/ink/ink8.xml><?xml version="1.0" encoding="utf-8"?>
+<inkml:ink xmlns:inkml="http://www.w3.org/2003/InkML">
+  <inkml:definitions>
+    <inkml:context xml:id="ctx0">
+      <inkml:inkSource xml:id="inkSrc0">
+        <inkml:traceFormat>
+          <inkml:channel name="X" type="integer" min="-2.14748E9" max="2.14748E9" units="cm"/>
+          <inkml:channel name="Y" type="integer" min="-2.14748E9" max="2.14748E9" units="cm"/>
+          <inkml:channel name="F" type="integer" max="32767" units="dev"/>
+          <inkml:channel name="OA" type="integer" max="360" units="deg"/>
+          <inkml:channel name="OE" type="integer" max="90" units="deg"/>
+        </inkml:traceFormat>
+        <inkml:channelProperties>
+          <inkml:channelProperty channel="X" name="resolution" value="1000" units="1/cm"/>
+          <inkml:channelProperty channel="Y" name="resolution" value="1000" units="1/cm"/>
+          <inkml:channelProperty channel="F" name="resolution" value="0" units="1/dev"/>
+          <inkml:channelProperty channel="OA" name="resolution" value="1000" units="1/deg"/>
+          <inkml:channelProperty channel="OE" name="resolution" value="1000" units="1/deg"/>
+        </inkml:channelProperties>
+      </inkml:inkSource>
+      <inkml:timestamp xml:id="ts0" timeString="2025-02-24T05:28:03.913"/>
+    </inkml:context>
+    <inkml:brush xml:id="br0">
+      <inkml:brushProperty name="width" value="0.035" units="cm"/>
+      <inkml:brushProperty name="height" value="0.035" units="cm"/>
+      <inkml:brushProperty name="color" value="#00A0D7"/>
+    </inkml:brush>
+  </inkml:definitions>
+  <inkml:trace contextRef="#ctx0" brushRef="#br0">114 0 10040 0 0,'0'0'0'0'0,"-2"20"0"0"0,-1 7 448 0 0,-1-1 0 0 0,1 0 8 0 0,3-6-8 0 0,-1-1 120 0 0,-2 3 16 0 0,0 1-8 0 0,0 1 8 0 0,-1-2-152 0 0,0-1 8 0 0,3 1-8 0 0,0 5 8 0 0,1-4-184 0 0,2-2 8 0 0,4 0-1 0 0</inkml:trace>
+  <inkml:trace contextRef="#ctx0" brushRef="#br0" timeOffset="412.42">565 253 9744 0 0,'0'0'0'0'0,"-42"27"0"0"0,3 3 0 0 0,-4 4 768 0 0,5 2-8 0 0,3 7 0 0 0,-3-4 8 0 0,3-4-24 0 0,-3-3 0 0 0,-11 1 0 0 0,-5 4 0 0 0,9-2-312 0 0,10-3 7 0 0,8 3 1 0 0,8 3 0 0 0,4-7-200 0 0,6-11 8 0 0,5-4-8 0 0</inkml:trace>
+  <inkml:trace contextRef="#ctx0" brushRef="#br0" timeOffset="1989.99">446 842 11952 0 0,'8'-6'257'0'0,"0"0"-1"0"0,0 1 1 0 0,0 0 0 0 0,0 0 0 0 0,1 1 0 0 0,0 1 0 0 0,0-1 0 0 0,0 1 0 0 0,13-2 0 0 0,-19 4-148 0 0,1 1 1 0 0,0-1-1 0 0,0 1 1 0 0,0 0-1 0 0,0 0 1 0 0,0 1-1 0 0,0-1 1 0 0,-1 1-1 0 0,1-1 1 0 0,0 1-1 0 0,0 1 1 0 0,-1-1-1 0 0,1 0 1 0 0,-1 1-1 0 0,1 0 1 0 0,-1 0-1 0 0,1 0 1 0 0,-1 0-1 0 0,0 0 1 0 0,0 1-1 0 0,0-1 1 0 0,-1 1-1 0 0,1 0 1 0 0,4 6-1 0 0,-5-6-38 0 0,0 0-1 0 0,0 0 0 0 0,-1 0 1 0 0,1 0-1 0 0,-1 0 1 0 0,0 0-1 0 0,0 1 1 0 0,0-1-1 0 0,0 0 1 0 0,-1 1-1 0 0,1-1 0 0 0,-1 1 1 0 0,0-1-1 0 0,0 5 1 0 0,-1-5-33 0 0,1 0 0 0 0,-1 0-1 0 0,1-1 1 0 0,-1 1 0 0 0,0 0 0 0 0,0 0 0 0 0,0 0 0 0 0,-1-1 0 0 0,1 1 0 0 0,0-1 0 0 0,-1 1 0 0 0,0-1-1 0 0,0 0 1 0 0,0 1 0 0 0,0-1 0 0 0,0 0 0 0 0,0 0 0 0 0,0 0 0 0 0,-1-1 0 0 0,1 1 0 0 0,-1 0 0 0 0,1-1-1 0 0,-1 0 1 0 0,0 1 0 0 0,1-1 0 0 0,-4 1 0 0 0,3-2-13 0 0,-1 1 0 0 0,1-1 0 0 0,0 1 0 0 0,0-1 0 0 0,-1 0 0 0 0,1 0-1 0 0,0 0 1 0 0,-1-1 0 0 0,1 1 0 0 0,0-1 0 0 0,0 0 0 0 0,0 0 0 0 0,0 0 0 0 0,0 0 0 0 0,0 0 0 0 0,0-1 0 0 0,0 1 0 0 0,0-1-1 0 0,0 0 1 0 0,1 0 0 0 0,-1 0 0 0 0,1 0 0 0 0,-1 0 0 0 0,1-1 0 0 0,0 1 0 0 0,0-1 0 0 0,0 1 0 0 0,0-1 0 0 0,0 0 0 0 0,1 0-1 0 0,-2-4 1 0 0,-2-2 34 0 0,0-1 0 0 0,1-1 0 0 0,0 1 0 0 0,1-1-1 0 0,0 1 1 0 0,1-1 0 0 0,0 0 0 0 0,0-12 0 0 0,2 8 11 0 0,0 0-1 0 0,1 0 1 0 0,1-1 0 0 0,0 1 0 0 0,1 0 0 0 0,1 0 0 0 0,0 1 0 0 0,12-27 0 0 0,-12 32-14 0 0,1 0 1 0 0,0 1-1 0 0,0 0 1 0 0,1-1-1 0 0,0 2 1 0 0,0-1-1 0 0,1 1 1 0 0,0 0 0 0 0,0 0-1 0 0,1 1 1 0 0,0 0-1 0 0,0 0 1 0 0,0 1-1 0 0,17-7 1 0 0,-23 11-37 0 0,0 0 0 0 0,0 0 1 0 0,0 0-1 0 0,0 1 0 0 0,0-1 0 0 0,0 1 1 0 0,0-1-1 0 0,1 1 0 0 0,-1 0 0 0 0,2 0 1 0 0,6 2 85 0 0</inkml:trace>
+  <inkml:trace contextRef="#ctx0" brushRef="#br0" timeOffset="2411.93">752 815 8136 0 0,'30'-15'478'0'0,"-22"12"-106"0"0,-1 0 0 0 0,1 1 0 0 0,0 0 0 0 0,11-2-1 0 0,-14 4-194 0 0,1-1 0 0 0,-1 1 0 0 0,0 0 1 0 0,1 1-1 0 0,-1-1 0 0 0,0 1 0 0 0,0 0 0 0 0,1 0 0 0 0,-1 1 0 0 0,0-1 0 0 0,0 1 0 0 0,-1 0 0 0 0,1 1 0 0 0,4 2 0 0 0,-5-2 50 0 0,0-1 1 0 0,-1 1-1 0 0,1 1 1 0 0,-1-1-1 0 0,0 0 1 0 0,0 1-1 0 0,0 0 1 0 0,0-1-1 0 0,2 6 1 0 0,-5-8-175 0 0,1 0 0 0 0,-1 0 0 0 0,0-1 0 0 0,1 1 0 0 0,-1 0 0 0 0,0 0 0 0 0,0 0 0 0 0,1 0 0 0 0,-1 0 0 0 0,0 0 0 0 0,0 0 0 0 0,0 0 0 0 0,0 0 1 0 0,0 0-1 0 0,-1 0 0 0 0,1 0 0 0 0,0 0 0 0 0,0 0 0 0 0,0 0 0 0 0,-1 1 0 0 0,0-1 5 0 0,0 0 0 0 0,0 0 0 0 0,0 0 0 0 0,0-1 0 0 0,0 1-1 0 0,0 0 1 0 0,-1 0 0 0 0,1 0 0 0 0,0-1 0 0 0,0 1 0 0 0,-1-1 0 0 0,1 1 0 0 0,0-1 0 0 0,-1 1 0 0 0,1-1-1 0 0,0 0 1 0 0,-1 0 0 0 0,-2 0 0 0 0,0 1 16 0 0,0 0 0 0 0,0-1-1 0 0,0 0 1 0 0,0 0 0 0 0,0 0 0 0 0,0-1-1 0 0,0 1 1 0 0,0-1 0 0 0,0 0 0 0 0,0 0-1 0 0,0-1 1 0 0,1 1 0 0 0,-1-1 0 0 0,0 0-1 0 0,1 0 1 0 0,-1 0 0 0 0,1 0 0 0 0,-1 0 0 0 0,1-1-1 0 0,-3-3 1 0 0,1 1 13 0 0,1-1-1 0 0,0 1 1 0 0,1-1-1 0 0,0 0 1 0 0,-1 0 0 0 0,2 0-1 0 0,-1 0 1 0 0,1 0-1 0 0,0-1 1 0 0,0 1-1 0 0,-1-14 1 0 0,-1-1 152 0 0,2 0-1 0 0,1 0 1 0 0,0 0 0 0 0,1 0-1 0 0,2 0 1 0 0,3-21-1 0 0,-4 36-171 0 0,0 0-1 0 0,1 0 1 0 0,0 0-1 0 0,0 0 0 0 0,0 0 1 0 0,1 1-1 0 0,-1-1 0 0 0,1 1 1 0 0,1 0-1 0 0,-1-1 0 0 0,1 1 1 0 0,0 1-1 0 0,0-1 0 0 0,0 1 1 0 0,1-1-1 0 0,0 1 0 0 0,0 0 1 0 0,0 1-1 0 0,0-1 1 0 0,0 1-1 0 0,1 0 0 0 0,-1 1 1 0 0,1-1-1 0 0,11-2 0 0 0,-1 1 62 0 0</inkml:trace>
+  <inkml:trace contextRef="#ctx0" brushRef="#br0" timeOffset="3012.93">1154 542 8744 0 0,'0'0'1001'0'0,"-1"3"6"0"0,-30 97 3433 0 0,2-6-3334 0 0,23-76-1001 0 0,2-9-37 0 0,1-1-1 0 0,0 1 1 0 0,0 0 0 0 0,1 0 0 0 0,1 0-1 0 0,-1 0 1 0 0,1 14 0 0 0,1-17 37 0 0,3 2 190 0 0,13-12-65 0 0,-10 1-142 0 0</inkml:trace>
+  <inkml:trace contextRef="#ctx0" brushRef="#br0" timeOffset="3339.34">1158 535 11656 0 0,'0'0'1056'0'0,"1"2"-671"0"0,7 10 592 0 0,16 25 633 0 0,-19-28-1313 0 0,0 1 0 0 0,0 0 0 0 0,7 20-1 0 0,16 59 818 0 0,-27-88-1089 0 0,-1 0 0 0 0,1 1 1 0 0,-1-1-1 0 0,1 0 0 0 0,0 0 1 0 0,-1 1-1 0 0,1-1 0 0 0,0 0 1 0 0,0 0-1 0 0,0 0 0 0 0,0 0 1 0 0,0 0-1 0 0,0 0 0 0 0,0 0 0 0 0,0 0 1 0 0,0 0-1 0 0,0-1 0 0 0,0 1 1 0 0,1 0-1 0 0,1 0 0 0 0,-2-1 5 0 0,1 0 1 0 0,-1 0-1 0 0,0 0 0 0 0,1 0 0 0 0,-1 0 0 0 0,0-1 0 0 0,0 1 0 0 0,1 0 0 0 0,-1-1 0 0 0,0 1 0 0 0,0-1 0 0 0,0 0 0 0 0,1 1 0 0 0,-1-1 0 0 0,0 0 0 0 0,0 1 0 0 0,2-3 1 0 0,4-5 122 0 0,0 1 0 0 0,-1-1 1 0 0,1-1-1 0 0,6-12 0 0 0,-6 10-87 0 0,60-104 790 0 0,-62 106-779 0 0,0-8 125 0 0,-5 15-170 0 0,1 1 0 0 0,-1-1-1 0 0,0 0 1 0 0,1 0 0 0 0,-1 0 0 0 0,1 0 0 0 0,-1 0 0 0 0,1 1 0 0 0,0-1 0 0 0,0 0 0 0 0,0 1 0 0 0,0-1 0 0 0,0 0 0 0 0,0 1 0 0 0,0-1 0 0 0,0 1 0 0 0,1 0-1 0 0,1-2 1 0 0,-10 49 634 0 0,5-22-598 0 0,1 1 0 0 0,0 0 0 0 0,6 42 0 0 0,-3-53-22 0 0,1 0 0 0 0,0 0 0 0 0,1 0 1 0 0,0-1-1 0 0,1 0 0 0 0,1 0 0 0 0,0 0 0 0 0,10 16 1 0 0,-15-27-36 0 0,1-1 1 0 0,0 1-1 0 0,-1 0 1 0 0,1 0-1 0 0,0-1 1 0 0,0 1-1 0 0,0-1 1 0 0,0 0-1 0 0,0 0 1 0 0,1 1-1 0 0,-1-1 1 0 0,0 0-1 0 0,0-1 1 0 0,1 1-1 0 0,-1 0 1 0 0,0-1-1 0 0,1 1 1 0 0,-1-1-1 0 0,1 0 1 0 0,-1 0-1 0 0,4 0 1 0 0,6-2 45 0 0</inkml:trace>
+  <inkml:trace contextRef="#ctx0" brushRef="#br0" timeOffset="3749.86">1610 542 11856 0 0,'-5'11'826'0'0,"1"-1"0"0"0,1 1 0 0 0,0 0 0 0 0,-2 13 0 0 0,0 11 132 0 0,1 39 1 0 0,2-30-105 0 0,2-39-768 0 0,-1-2-32 0 0,1 0 0 0 0,0 0 1 0 0,-1 0-1 0 0,1 0 0 0 0,0 0 0 0 0,0 0 0 0 0,1 1 0 0 0,-1-1 0 0 0,1 0 1 0 0,0 0-1 0 0,-1 0 0 0 0,1 0 0 0 0,1 0 0 0 0,1 5 0 0 0,1-6 26 0 0</inkml:trace>
+  <inkml:trace contextRef="#ctx0" brushRef="#br0" timeOffset="3893.15">1606 619 10544 0 0,'0'0'1344'0'0,"15"10"-880"0"0,-8-6-104 0 0,1-2 8 0 0,-1 0-16 0 0,3-1 16 0 0,2-1-184 0 0,0-3 0 0 0,-1 1 0 0 0,3 2 0 0 0,0-3-40 0 0,-3-2 8 0 0,-3-5-8 0 0</inkml:trace>
+  <inkml:trace contextRef="#ctx0" brushRef="#br0" timeOffset="4077.56">1739 531 11552 0 0,'-11'180'3689'0'0,"10"-159"-3323"0"0,0-11-148 0 0,0 0 0 0 0,1-1-1 0 0,0 1 1 0 0,1 0-1 0 0,4 17 1 0 0,-5-23-96 0 0,1 0 1 0 0,0 0-1 0 0,1 0 1 0 0,-1 0-1 0 0,1 0 0 0 0,-1 0 1 0 0,1-1-1 0 0,0 1 1 0 0,0-1-1 0 0,1 1 1 0 0,3 3-1 0 0,-4-3 143 0 0</inkml:trace>
+  <inkml:trace contextRef="#ctx0" brushRef="#br0" timeOffset="4593.86">1976 597 12256 0 0,'0'0'774'0'0,"25"10"3123"0"0,-23-10-3820 0 0,-1 0 0 0 0,0 1-1 0 0,1-1 1 0 0,-1 1-1 0 0,0-1 1 0 0,1 1-1 0 0,-1-1 1 0 0,0 1-1 0 0,0 0 1 0 0,1 0-1 0 0,-1-1 1 0 0,0 1-1 0 0,0 0 1 0 0,0 0-1 0 0,0 0 1 0 0,0 0-1 0 0,0 0 1 0 0,-1 1-1 0 0,1-1 1 0 0,0 0-1 0 0,0 0 1 0 0,-1 0-1 0 0,1 1 1 0 0,-1-1-1 0 0,1 0 1 0 0,-1 1-1 0 0,1-1 1 0 0,-1 1-1 0 0,0-1 1 0 0,0 0-1 0 0,0 1 1 0 0,0-1-1 0 0,0 1 1 0 0,0-1-1 0 0,0 3 1 0 0,-1 0-56 0 0,1 1 0 0 0,-1 0-1 0 0,0 0 1 0 0,0-1 0 0 0,0 1 0 0 0,-1 0 0 0 0,1-1-1 0 0,-1 1 1 0 0,-4 6 0 0 0,2-6-13 0 0,0 1 0 0 0,-1-1 0 0 0,1 0 0 0 0,-1 0 0 0 0,0-1 0 0 0,-1 1 0 0 0,1-1 0 0 0,-1-1-1 0 0,0 1 1 0 0,0-1 0 0 0,0 0 0 0 0,0 0 0 0 0,0 0 0 0 0,-1-1 0 0 0,1 0 0 0 0,-1 0 0 0 0,0-1 0 0 0,1 0 0 0 0,-12 1 0 0 0,-5-4 194 0 0,65 10 200 0 0,-5-2-249 0 0,-25-3-35 0 0,1 2-1 0 0,-1-1 1 0 0,0 2 0 0 0,-1-1 0 0 0,1 2-1 0 0,-1-1 1 0 0,0 2 0 0 0,0-1 0 0 0,15 16-1 0 0,-21-13 112 0 0,-5-10-216 0 0,1 1-1 0 0,-1 0 1 0 0,0-1-1 0 0,0 1 0 0 0,1 0 1 0 0,-1-1-1 0 0,0 1 1 0 0,1 0-1 0 0,-1-1 1 0 0,1 1-1 0 0,-1-1 1 0 0,1 1-1 0 0,-1-1 1 0 0,1 1-1 0 0,-1-1 1 0 0,1 1-1 0 0,0-1 1 0 0,-1 1-1 0 0,1-1 0 0 0,-1 0 1 0 0,1 0-1 0 0,0 1 1 0 0,1-1-1 0 0,-2 0 76 0 0</inkml:trace>
+</inkml:ink>
+</file>
+
+<file path=word/ink/ink9.xml><?xml version="1.0" encoding="utf-8"?>
+<inkml:ink xmlns:inkml="http://www.w3.org/2003/InkML">
+  <inkml:definitions>
+    <inkml:context xml:id="ctx0">
+      <inkml:inkSource xml:id="inkSrc0">
+        <inkml:traceFormat>
+          <inkml:channel name="X" type="integer" min="-2.14748E9" max="2.14748E9" units="cm"/>
+          <inkml:channel name="Y" type="integer" min="-2.14748E9" max="2.14748E9" units="cm"/>
+          <inkml:channel name="F" type="integer" max="32767" units="dev"/>
+          <inkml:channel name="OA" type="integer" max="360" units="deg"/>
+          <inkml:channel name="OE" type="integer" max="90" units="deg"/>
+        </inkml:traceFormat>
+        <inkml:channelProperties>
+          <inkml:channelProperty channel="X" name="resolution" value="1000" units="1/cm"/>
+          <inkml:channelProperty channel="Y" name="resolution" value="1000" units="1/cm"/>
+          <inkml:channelProperty channel="F" name="resolution" value="0" units="1/dev"/>
+          <inkml:channelProperty channel="OA" name="resolution" value="1000" units="1/deg"/>
+          <inkml:channelProperty channel="OE" name="resolution" value="1000" units="1/deg"/>
+        </inkml:channelProperties>
+      </inkml:inkSource>
+      <inkml:timestamp xml:id="ts0" timeString="2025-02-24T05:28:02.640"/>
+    </inkml:context>
+    <inkml:brush xml:id="br0">
+      <inkml:brushProperty name="width" value="0.035" units="cm"/>
+      <inkml:brushProperty name="height" value="0.035" units="cm"/>
+      <inkml:brushProperty name="color" value="#00A0D7"/>
+    </inkml:brush>
+  </inkml:definitions>
+  <inkml:trace contextRef="#ctx0" brushRef="#br0">285 27 4216 0 0,'-2'-1'625'0'0,"1"0"-637"0"0,-2-2 482 0 0,0 0 1 0 0,-1 0-1 0 0,1 1 0 0 0,0 0 1 0 0,-1 0-1 0 0,0 0 1 0 0,1 0-1 0 0,-8-2 0 0 0,9 3-222 0 0,-1 1-1 0 0,0 0 0 0 0,0 0 1 0 0,0 0-1 0 0,0 0 0 0 0,0 0 1 0 0,0 0-1 0 0,0 1 0 0 0,-4 1 1 0 0,-20 10 674 0 0,-10 16-62 0 0,15-10-436 0 0,10-9-166 0 0,1 1 0 0 0,0 1 0 0 0,0 0 0 0 0,1 0 0 0 0,0 1 0 0 0,1 1 0 0 0,1-1 0 0 0,0 1 0 0 0,-10 22 0 0 0,15-27-108 0 0,0-1 0 0 0,0 1 0 0 0,1 0 0 0 0,0 0 0 0 0,1 0 0 0 0,0 1 0 0 0,0-1 0 0 0,0 12 0 0 0,2-14-55 0 0,-1-1 1 0 0,1 0-1 0 0,0 1 1 0 0,1-1-1 0 0,-1 0 1 0 0,1 0-1 0 0,0 0 0 0 0,0 0 1 0 0,1 0-1 0 0,-1-1 1 0 0,1 1-1 0 0,0-1 1 0 0,0 0-1 0 0,4 5 0 0 0,1-3 10 0 0,-1 0 1 0 0,1-1-1 0 0,0 0 0 0 0,1 0 0 0 0,-1 0 0 0 0,1-1 0 0 0,0-1 0 0 0,0 1 0 0 0,0-1 0 0 0,0-1 0 0 0,1 0 0 0 0,-1 0 0 0 0,1-1 1 0 0,-1 0-1 0 0,12-1 0 0 0,3-2 141 0 0</inkml:trace>
+  <inkml:trace contextRef="#ctx0" brushRef="#br0" timeOffset="350.88">589 49 14064 0 0,'0'0'0'0'0,"15"5"600"0"0,-2-5 8 0 0,3-1 0 0 0,15 1-1 0 0,3 0 233 0 0,-2 0 8 0 0,2 1-8 0 0,-2 1 16 0 0,-4-1-576 0 0,-5 0 8 0 0,-1 2 0 0 0</inkml:trace>
+  <inkml:trace contextRef="#ctx0" brushRef="#br0" timeOffset="541.93">638 153 13560 0 0,'0'0'0'0'0,"22"0"352"0"0,-6 0 8 0 0,4 0-8 0 0,21 0 0 0 0,-2 0 192 0 0,-5 0 0 0 0,-5 4 7 0 0,-4 1-7 0 0,-1 1-208 0 0,-5-1 0 0 0,0 5 0 0 0</inkml:trace>
+</inkml:ink>
 </file>
 
 <file path=word/theme/theme1.xml><?xml version="1.0" encoding="utf-8"?>
